--- a/MGTL/ResearchPaper_Revised.docx
+++ b/MGTL/ResearchPaper_Revised.docx
@@ -900,7 +900,15 @@
         <w:t>[3]</w:t>
       </w:r>
       <w:r>
-        <w:t>. The non-linear and anisotropic nature of magnetized ferrites can be modeled using a non-diagonal magnetic susceptibility tensor. Specialized electron spin resonance spectrometer and network analyzer are required to estimate the dispersion characteristics of the susceptibility tensor elements. The precessional magnetization dynamics can be experimentally observed using resonant cavity, strip-line transducer or shorted waveguide technique</w:t>
+        <w:t xml:space="preserve">. The non-linear and anisotropic nature of magnetized ferrites can be modeled using a non-diagonal magnetic susceptibility tensor. Specialized electron spin resonance spectrometer and network analyzer are required to estimate the dispersion characteristics of the susceptibility tensor elements. The </w:t>
+      </w:r>
+      <w:proofErr w:type="spellStart"/>
+      <w:r>
+        <w:t>precessional</w:t>
+      </w:r>
+      <w:proofErr w:type="spellEnd"/>
+      <w:r>
+        <w:t xml:space="preserve"> magnetization dynamics can be experimentally observed using resonant cavity, strip-line transducer or shorted waveguide technique</w:t>
       </w:r>
       <w:r>
         <w:t xml:space="preserve"> </w:t>
@@ -1006,7 +1014,15 @@
         <w:t>[8]</w:t>
       </w:r>
       <w:r>
-        <w:t>. A mixture of standing wave and magnetostatic modes were excited depending on the applied magnetic bias and structural dimensions, which translated into unwanted resonances in the output spectrum</w:t>
+        <w:t xml:space="preserve">. A mixture of standing wave and magnetostatic modes were excited depending on the applied </w:t>
+      </w:r>
+      <w:proofErr w:type="spellStart"/>
+      <w:r>
+        <w:t>magnetic</w:t>
+      </w:r>
+      <w:proofErr w:type="spellEnd"/>
+      <w:r>
+        <w:t xml:space="preserve"> bias and structural dimensions, which translated into unwanted resonances in the output spectrum</w:t>
       </w:r>
       <w:r>
         <w:t xml:space="preserve"> </w:t>
@@ -1093,7 +1109,21 @@
         <w:rPr>
           <w:rFonts w:eastAsia="Calibri"/>
         </w:rPr>
-        <w:t xml:space="preserve"> frequency dependent behaviour of complex permeability and permittivity of a ferromagnetic transmission line was calculated using an impedance analyzer. The measured intrinsic impedance and propagation constant were used to determine the transmission line impedance and admittance. </w:t>
+        <w:t xml:space="preserve"> frequency dependent </w:t>
+      </w:r>
+      <w:proofErr w:type="spellStart"/>
+      <w:r>
+        <w:rPr>
+          <w:rFonts w:eastAsia="Calibri"/>
+        </w:rPr>
+        <w:t>behaviour</w:t>
+      </w:r>
+      <w:proofErr w:type="spellEnd"/>
+      <w:r>
+        <w:rPr>
+          <w:rFonts w:eastAsia="Calibri"/>
+        </w:rPr>
+        <w:t xml:space="preserve"> of complex permeability and permittivity of a ferromagnetic transmission line was calculated using an impedance analyzer. The measured intrinsic impedance and propagation constant were used to determine the transmission line impedance and admittance. </w:t>
       </w:r>
       <w:r>
         <w:rPr>
@@ -1384,7 +1414,21 @@
         <w:rPr>
           <w:rFonts w:eastAsia="Calibri"/>
         </w:rPr>
-        <w:t xml:space="preserve">micro-magnetic simulations can accurately model the precessional magnetization dynamics, and the results </w:t>
+        <w:t xml:space="preserve">micro-magnetic simulations can accurately model the </w:t>
+      </w:r>
+      <w:proofErr w:type="spellStart"/>
+      <w:r>
+        <w:rPr>
+          <w:rFonts w:eastAsia="Calibri"/>
+        </w:rPr>
+        <w:t>precessional</w:t>
+      </w:r>
+      <w:proofErr w:type="spellEnd"/>
+      <w:r>
+        <w:rPr>
+          <w:rFonts w:eastAsia="Calibri"/>
+        </w:rPr>
+        <w:t xml:space="preserve"> magnetization dynamics, and the results </w:t>
       </w:r>
       <w:r>
         <w:rPr>
@@ -1543,13 +1587,21 @@
         <w:t>ine e</w:t>
       </w:r>
       <w:r>
-        <w:t>xhibited the behavio</w:t>
+        <w:t xml:space="preserve">xhibited the </w:t>
+      </w:r>
+      <w:proofErr w:type="spellStart"/>
+      <w:r>
+        <w:t>behavio</w:t>
       </w:r>
       <w:r>
         <w:t>u</w:t>
       </w:r>
       <w:r>
-        <w:t>r of a high-</w:t>
+        <w:t>r</w:t>
+      </w:r>
+      <w:proofErr w:type="spellEnd"/>
+      <w:r>
+        <w:t xml:space="preserve"> of a high-</w:t>
       </w:r>
       <w:r>
         <w:t>pass filter; and</w:t>
@@ -1800,11 +1852,16 @@
       <w:r>
         <w:t xml:space="preserve">the applied </w:t>
       </w:r>
+      <w:proofErr w:type="spellStart"/>
       <w:r>
         <w:t>m</w:t>
       </w:r>
       <w:r>
-        <w:t>agnetic flux rate</w:t>
+        <w:t>agnetic</w:t>
+      </w:r>
+      <w:proofErr w:type="spellEnd"/>
+      <w:r>
+        <w:t xml:space="preserve"> flux rate</w:t>
       </w:r>
       <w:r>
         <w:t>.</w:t>
@@ -4343,7 +4400,21 @@
         <w:rPr>
           <w:rFonts w:eastAsia="Calibri"/>
         </w:rPr>
-        <w:t xml:space="preserve"> simulations, the precessional magnetization dynamics</w:t>
+        <w:t xml:space="preserve"> simulations, the </w:t>
+      </w:r>
+      <w:proofErr w:type="spellStart"/>
+      <w:r>
+        <w:rPr>
+          <w:rFonts w:eastAsia="Calibri"/>
+        </w:rPr>
+        <w:t>precessional</w:t>
+      </w:r>
+      <w:proofErr w:type="spellEnd"/>
+      <w:r>
+        <w:rPr>
+          <w:rFonts w:eastAsia="Calibri"/>
+        </w:rPr>
+        <w:t xml:space="preserve"> magnetization dynamics</w:t>
       </w:r>
       <w:r>
         <w:rPr>
@@ -4913,10 +4984,26 @@
         <w:t>Landa</w:t>
       </w:r>
       <w:r>
-        <w:t xml:space="preserve">u-Lifshitz-Gilbert model </w:t>
-      </w:r>
-      <w:r>
-        <w:t>describes the precessional motion of saturated magnetic dipole</w:t>
+        <w:t>u-</w:t>
+      </w:r>
+      <w:proofErr w:type="spellStart"/>
+      <w:r>
+        <w:t>Lifshitz</w:t>
+      </w:r>
+      <w:proofErr w:type="spellEnd"/>
+      <w:r>
+        <w:t xml:space="preserve">-Gilbert model </w:t>
+      </w:r>
+      <w:r>
+        <w:t xml:space="preserve">describes the </w:t>
+      </w:r>
+      <w:proofErr w:type="spellStart"/>
+      <w:r>
+        <w:t>precessional</w:t>
+      </w:r>
+      <w:proofErr w:type="spellEnd"/>
+      <w:r>
+        <w:t xml:space="preserve"> motion of saturated magnetic dipole</w:t>
       </w:r>
       <w:r>
         <w:t>s in a magnetic field</w:t>
@@ -5190,8 +5277,13 @@
         </w:rPr>
         <w:t xml:space="preserve">M </w:t>
       </w:r>
-      <w:r>
-        <w:t xml:space="preserve">precesses </w:t>
+      <w:proofErr w:type="spellStart"/>
+      <w:r>
+        <w:t>precesses</w:t>
+      </w:r>
+      <w:proofErr w:type="spellEnd"/>
+      <w:r>
+        <w:t xml:space="preserve"> </w:t>
       </w:r>
       <w:r>
         <w:t xml:space="preserve">around the bias field vector </w:t>
@@ -5563,7 +5655,7 @@
                           <w:rPr>
                             <w:rFonts w:ascii="Cambria Math" w:hAnsi="Cambria Math"/>
                           </w:rPr>
-                          <m:t>22</m:t>
+                          <m:t>21</m:t>
                         </m:r>
                       </m:sub>
                     </m:sSub>
@@ -6721,6 +6813,7 @@
         </w:rPr>
         <w:t xml:space="preserve">The </w:t>
       </w:r>
+      <w:proofErr w:type="spellStart"/>
       <w:r>
         <w:rPr>
           <w:rFonts w:eastAsia="BatangChe"/>
@@ -6738,6 +6831,7 @@
         </w:rPr>
         <w:t>x</w:t>
       </w:r>
+      <w:proofErr w:type="spellEnd"/>
       <w:r>
         <w:rPr>
           <w:rFonts w:eastAsia="BatangChe"/>
@@ -10053,33 +10147,115 @@
         <w:jc w:val="both"/>
       </w:pPr>
       <w:r>
-        <w:t xml:space="preserve">A magnetic </w:t>
-      </w:r>
-      <w:r>
-        <w:t>G</w:t>
-      </w:r>
-      <w:r>
-        <w:t xml:space="preserve">aussian </w:t>
-      </w:r>
-      <w:r>
-        <w:t>current p</w:t>
-      </w:r>
-      <w:r>
-        <w:t xml:space="preserve">ulse with a bandwidth of </w:t>
-      </w:r>
-      <w:r>
-        <w:t>6</w:t>
-      </w:r>
-      <w:r>
-        <w:t>0-</w:t>
-      </w:r>
-      <w:r>
-        <w:t>GHz was applied at the input side of the magnetized ferrite.</w:t>
+        <w:t xml:space="preserve">A </w:t>
+      </w:r>
+      <w:r>
+        <w:t xml:space="preserve">z-directed </w:t>
+      </w:r>
+      <w:r>
+        <w:t>sinusoidal</w:t>
       </w:r>
       <w:r>
         <w:t xml:space="preserve"> </w:t>
       </w:r>
       <w:r>
+        <w:t xml:space="preserve">soft </w:t>
+      </w:r>
+      <w:r>
+        <w:t>magnetic</w:t>
+      </w:r>
+      <w:r>
+        <w:t>-charge</w:t>
+      </w:r>
+      <w:r>
+        <w:t xml:space="preserve"> current </w:t>
+      </w:r>
+      <w:r>
+        <w:t xml:space="preserve">source </w:t>
+      </w:r>
+      <m:oMath>
+        <m:sSub>
+          <m:sSubPr>
+            <m:ctrlPr>
+              <w:rPr>
+                <w:rFonts w:ascii="Cambria Math" w:eastAsia="BatangChe" w:hAnsi="Cambria Math"/>
+                <w:i/>
+                <w:kern w:val="2"/>
+                <w:lang w:eastAsia="ko-KR"/>
+              </w:rPr>
+            </m:ctrlPr>
+          </m:sSubPr>
+          <m:e>
+            <m:r>
+              <w:rPr>
+                <w:rFonts w:ascii="Cambria Math" w:eastAsia="BatangChe" w:hAnsi="Cambria Math"/>
+                <w:kern w:val="2"/>
+                <w:lang w:eastAsia="ko-KR"/>
+              </w:rPr>
+              <m:t>I</m:t>
+            </m:r>
+          </m:e>
+          <m:sub>
+            <m:r>
+              <w:rPr>
+                <w:rFonts w:ascii="Cambria Math" w:eastAsia="BatangChe" w:hAnsi="Cambria Math"/>
+                <w:kern w:val="2"/>
+                <w:lang w:eastAsia="ko-KR"/>
+              </w:rPr>
+              <m:t>m</m:t>
+            </m:r>
+          </m:sub>
+        </m:sSub>
+        <m:r>
+          <w:rPr>
+            <w:rFonts w:ascii="Cambria Math" w:hAnsi="Cambria Math"/>
+            <w:kern w:val="2"/>
+            <w:lang w:eastAsia="ko-KR"/>
+          </w:rPr>
+          <m:t>(t)</m:t>
+        </m:r>
+      </m:oMath>
+      <w:r>
+        <w:rPr>
+          <w:kern w:val="2"/>
+          <w:lang w:eastAsia="ko-KR"/>
+        </w:rPr>
+        <w:t xml:space="preserve"> </w:t>
+      </w:r>
+      <w:r>
+        <w:t xml:space="preserve">was </w:t>
+      </w:r>
+      <w:r>
+        <w:t>placed</w:t>
+      </w:r>
+      <w:r>
+        <w:t xml:space="preserve"> </w:t>
+      </w:r>
+      <w:r>
+        <w:t>in</w:t>
+      </w:r>
+      <w:r>
+        <w:t xml:space="preserve"> the magnetized ferrite.</w:t>
+      </w:r>
+      <w:r>
+        <w:t xml:space="preserve"> The </w:t>
+      </w:r>
+      <w:r>
+        <w:t>Fourier transform</w:t>
+      </w:r>
+      <w:r>
+        <w:t xml:space="preserve"> of the source </w:t>
+      </w:r>
+      <w:r>
+        <w:t>is plotted in Figure 4</w:t>
+      </w:r>
+      <w:r>
+        <w:t>.</w:t>
+      </w:r>
+      <w:r>
+        <w:t xml:space="preserve"> </w:t>
+      </w:r>
+      <w:r>
         <w:t>The polarization of each frequency changed from linear polarization as it moved in the direction of propagation.</w:t>
       </w:r>
       <w:r>
@@ -10101,7 +10277,13 @@
         <w:t xml:space="preserve"> different rates of rotation per unit distance of propagation</w:t>
       </w:r>
       <w:r>
-        <w:t>. Hence, the Gaussian pulse w</w:t>
+        <w:t xml:space="preserve">. Hence, the </w:t>
+      </w:r>
+      <w:r>
+        <w:t>magnetic field</w:t>
+      </w:r>
+      <w:r>
+        <w:t xml:space="preserve"> w</w:t>
       </w:r>
       <w:r>
         <w:t>as</w:t>
@@ -10114,6 +10296,632 @@
       </w:r>
       <w:r>
         <w:t xml:space="preserve"> the output end. </w:t>
+      </w:r>
+    </w:p>
+    <w:p>
+      <w:pPr>
+        <w:ind w:firstLine="180"/>
+        <w:jc w:val="both"/>
+      </w:pPr>
+    </w:p>
+    <w:p>
+      <w:pPr>
+        <w:keepNext/>
+        <w:jc w:val="both"/>
+      </w:pPr>
+      <w:r>
+        <w:rPr>
+          <w:noProof/>
+        </w:rPr>
+        <w:drawing>
+          <wp:inline distT="0" distB="0" distL="0" distR="0" wp14:anchorId="04DF371A" wp14:editId="2D133C2B">
+            <wp:extent cx="2743200" cy="1684020"/>
+            <wp:effectExtent l="0" t="0" r="0" b="0"/>
+            <wp:docPr id="14" name="Picture 14"/>
+            <wp:cNvGraphicFramePr>
+              <a:graphicFrameLocks xmlns:a="http://schemas.openxmlformats.org/drawingml/2006/main" noChangeAspect="1"/>
+            </wp:cNvGraphicFramePr>
+            <a:graphic xmlns:a="http://schemas.openxmlformats.org/drawingml/2006/main">
+              <a:graphicData uri="http://schemas.openxmlformats.org/drawingml/2006/picture">
+                <pic:pic xmlns:pic="http://schemas.openxmlformats.org/drawingml/2006/picture">
+                  <pic:nvPicPr>
+                    <pic:cNvPr id="0" name="Picture 7"/>
+                    <pic:cNvPicPr>
+                      <a:picLocks noChangeAspect="1" noChangeArrowheads="1"/>
+                    </pic:cNvPicPr>
+                  </pic:nvPicPr>
+                  <pic:blipFill>
+                    <a:blip r:embed="rId8" cstate="print">
+                      <a:extLst>
+                        <a:ext uri="{28A0092B-C50C-407E-A947-70E740481C1C}">
+                          <a14:useLocalDpi xmlns:a14="http://schemas.microsoft.com/office/drawing/2010/main" val="0"/>
+                        </a:ext>
+                      </a:extLst>
+                    </a:blip>
+                    <a:srcRect/>
+                    <a:stretch>
+                      <a:fillRect/>
+                    </a:stretch>
+                  </pic:blipFill>
+                  <pic:spPr bwMode="auto">
+                    <a:xfrm>
+                      <a:off x="0" y="0"/>
+                      <a:ext cx="2743200" cy="1684020"/>
+                    </a:xfrm>
+                    <a:prstGeom prst="rect">
+                      <a:avLst/>
+                    </a:prstGeom>
+                    <a:noFill/>
+                    <a:ln>
+                      <a:noFill/>
+                    </a:ln>
+                  </pic:spPr>
+                </pic:pic>
+              </a:graphicData>
+            </a:graphic>
+          </wp:inline>
+        </w:drawing>
+      </w:r>
+    </w:p>
+    <w:p>
+      <w:pPr>
+        <w:pStyle w:val="Caption"/>
+        <w:jc w:val="center"/>
+        <w:rPr>
+          <w:rFonts w:ascii="Times New Roman" w:hAnsi="Times New Roman" w:cs="Times New Roman"/>
+          <w:i w:val="0"/>
+          <w:iCs w:val="0"/>
+          <w:color w:val="auto"/>
+          <w:sz w:val="20"/>
+          <w:szCs w:val="20"/>
+        </w:rPr>
+      </w:pPr>
+      <w:r>
+        <w:rPr>
+          <w:rFonts w:ascii="Times New Roman" w:hAnsi="Times New Roman" w:cs="Times New Roman"/>
+          <w:i w:val="0"/>
+          <w:iCs w:val="0"/>
+          <w:color w:val="auto"/>
+          <w:sz w:val="20"/>
+          <w:szCs w:val="20"/>
+        </w:rPr>
+        <w:t xml:space="preserve">Figure </w:t>
+      </w:r>
+      <w:r>
+        <w:rPr>
+          <w:rFonts w:ascii="Times New Roman" w:hAnsi="Times New Roman" w:cs="Times New Roman"/>
+          <w:i w:val="0"/>
+          <w:iCs w:val="0"/>
+          <w:color w:val="auto"/>
+          <w:sz w:val="20"/>
+          <w:szCs w:val="20"/>
+        </w:rPr>
+        <w:fldChar w:fldCharType="begin"/>
+      </w:r>
+      <w:r>
+        <w:rPr>
+          <w:rFonts w:ascii="Times New Roman" w:hAnsi="Times New Roman" w:cs="Times New Roman"/>
+          <w:i w:val="0"/>
+          <w:iCs w:val="0"/>
+          <w:color w:val="auto"/>
+          <w:sz w:val="20"/>
+          <w:szCs w:val="20"/>
+        </w:rPr>
+        <w:instrText xml:space="preserve"> SEQ Figure \* ARABIC </w:instrText>
+      </w:r>
+      <w:r>
+        <w:rPr>
+          <w:rFonts w:ascii="Times New Roman" w:hAnsi="Times New Roman" w:cs="Times New Roman"/>
+          <w:i w:val="0"/>
+          <w:iCs w:val="0"/>
+          <w:color w:val="auto"/>
+          <w:sz w:val="20"/>
+          <w:szCs w:val="20"/>
+        </w:rPr>
+        <w:fldChar w:fldCharType="separate"/>
+      </w:r>
+      <w:r>
+        <w:rPr>
+          <w:rFonts w:ascii="Times New Roman" w:hAnsi="Times New Roman" w:cs="Times New Roman"/>
+          <w:i w:val="0"/>
+          <w:iCs w:val="0"/>
+          <w:noProof/>
+          <w:color w:val="auto"/>
+          <w:sz w:val="20"/>
+          <w:szCs w:val="20"/>
+        </w:rPr>
+        <w:t>4</w:t>
+      </w:r>
+      <w:r>
+        <w:rPr>
+          <w:rFonts w:ascii="Times New Roman" w:hAnsi="Times New Roman" w:cs="Times New Roman"/>
+          <w:i w:val="0"/>
+          <w:iCs w:val="0"/>
+          <w:color w:val="auto"/>
+          <w:sz w:val="20"/>
+          <w:szCs w:val="20"/>
+        </w:rPr>
+        <w:fldChar w:fldCharType="end"/>
+      </w:r>
+      <w:r>
+        <w:rPr>
+          <w:rFonts w:ascii="Times New Roman" w:hAnsi="Times New Roman" w:cs="Times New Roman"/>
+          <w:i w:val="0"/>
+          <w:iCs w:val="0"/>
+          <w:color w:val="auto"/>
+          <w:sz w:val="20"/>
+          <w:szCs w:val="20"/>
+        </w:rPr>
+        <w:t xml:space="preserve">: Fourier transform of the applied </w:t>
+      </w:r>
+      <w:proofErr w:type="spellStart"/>
+      <w:r>
+        <w:rPr>
+          <w:rFonts w:ascii="Times New Roman" w:hAnsi="Times New Roman" w:cs="Times New Roman"/>
+          <w:i w:val="0"/>
+          <w:iCs w:val="0"/>
+          <w:color w:val="auto"/>
+          <w:sz w:val="20"/>
+          <w:szCs w:val="20"/>
+        </w:rPr>
+        <w:t>magnetic</w:t>
+      </w:r>
+      <w:proofErr w:type="spellEnd"/>
+      <w:r>
+        <w:rPr>
+          <w:rFonts w:ascii="Times New Roman" w:hAnsi="Times New Roman" w:cs="Times New Roman"/>
+          <w:i w:val="0"/>
+          <w:iCs w:val="0"/>
+          <w:color w:val="auto"/>
+          <w:sz w:val="20"/>
+          <w:szCs w:val="20"/>
+        </w:rPr>
+        <w:t xml:space="preserve"> current source</w:t>
+      </w:r>
+      <w:r>
+        <w:rPr>
+          <w:rFonts w:ascii="Times New Roman" w:hAnsi="Times New Roman" w:cs="Times New Roman"/>
+          <w:i w:val="0"/>
+          <w:iCs w:val="0"/>
+          <w:color w:val="auto"/>
+          <w:sz w:val="20"/>
+          <w:szCs w:val="20"/>
+        </w:rPr>
+        <w:t xml:space="preserve"> </w:t>
+      </w:r>
+      <m:oMath>
+        <m:r>
+          <w:rPr>
+            <w:rFonts w:ascii="Cambria Math" w:hAnsi="Cambria Math" w:cs="Times New Roman"/>
+            <w:color w:val="auto"/>
+            <w:sz w:val="20"/>
+            <w:szCs w:val="20"/>
+          </w:rPr>
+          <m:t>|</m:t>
+        </m:r>
+        <m:sSub>
+          <m:sSubPr>
+            <m:ctrlPr>
+              <w:rPr>
+                <w:rFonts w:ascii="Cambria Math" w:eastAsia="BatangChe" w:hAnsi="Cambria Math" w:cs="Times New Roman"/>
+                <w:color w:val="auto"/>
+                <w:kern w:val="2"/>
+                <w:sz w:val="22"/>
+                <w:szCs w:val="22"/>
+                <w:lang w:eastAsia="ko-KR"/>
+              </w:rPr>
+            </m:ctrlPr>
+          </m:sSubPr>
+          <m:e>
+            <m:r>
+              <w:rPr>
+                <w:rFonts w:ascii="Cambria Math" w:eastAsia="BatangChe" w:hAnsi="Cambria Math" w:cs="Times New Roman"/>
+                <w:color w:val="auto"/>
+                <w:kern w:val="2"/>
+                <w:sz w:val="22"/>
+                <w:szCs w:val="22"/>
+                <w:lang w:eastAsia="ko-KR"/>
+              </w:rPr>
+              <m:t>I</m:t>
+            </m:r>
+          </m:e>
+          <m:sub>
+            <m:r>
+              <w:rPr>
+                <w:rFonts w:ascii="Cambria Math" w:eastAsia="BatangChe" w:hAnsi="Cambria Math" w:cs="Times New Roman"/>
+                <w:color w:val="auto"/>
+                <w:kern w:val="2"/>
+                <w:sz w:val="22"/>
+                <w:szCs w:val="22"/>
+                <w:lang w:eastAsia="ko-KR"/>
+              </w:rPr>
+              <m:t>m</m:t>
+            </m:r>
+          </m:sub>
+        </m:sSub>
+        <m:d>
+          <m:dPr>
+            <m:ctrlPr>
+              <w:rPr>
+                <w:rFonts w:ascii="Cambria Math" w:hAnsi="Cambria Math" w:cs="Times New Roman"/>
+                <w:i w:val="0"/>
+                <w:color w:val="auto"/>
+                <w:kern w:val="2"/>
+                <w:sz w:val="22"/>
+                <w:szCs w:val="22"/>
+                <w:lang w:eastAsia="ko-KR"/>
+              </w:rPr>
+            </m:ctrlPr>
+          </m:dPr>
+          <m:e>
+            <m:r>
+              <w:rPr>
+                <w:rFonts w:ascii="Cambria Math" w:hAnsi="Cambria Math" w:cs="Times New Roman"/>
+                <w:color w:val="auto"/>
+                <w:kern w:val="2"/>
+                <w:sz w:val="22"/>
+                <w:szCs w:val="22"/>
+                <w:lang w:eastAsia="ko-KR"/>
+              </w:rPr>
+              <m:t>j</m:t>
+            </m:r>
+            <m:r>
+              <w:rPr>
+                <w:rFonts w:ascii="Cambria Math" w:eastAsia="BatangChe" w:hAnsi="Cambria Math" w:cs="Times New Roman"/>
+                <w:color w:val="auto"/>
+                <w:kern w:val="2"/>
+                <w:sz w:val="20"/>
+                <w:szCs w:val="20"/>
+                <w:lang w:eastAsia="ko-KR"/>
+              </w:rPr>
+              <m:t>ω</m:t>
+            </m:r>
+          </m:e>
+        </m:d>
+        <m:r>
+          <w:rPr>
+            <w:rFonts w:ascii="Cambria Math" w:hAnsi="Cambria Math" w:cs="Times New Roman"/>
+            <w:color w:val="auto"/>
+            <w:kern w:val="2"/>
+            <w:sz w:val="22"/>
+            <w:szCs w:val="22"/>
+            <w:lang w:eastAsia="ko-KR"/>
+          </w:rPr>
+          <m:t>|</m:t>
+        </m:r>
+      </m:oMath>
+      <w:r>
+        <w:rPr>
+          <w:rFonts w:ascii="Times New Roman" w:eastAsiaTheme="minorEastAsia" w:hAnsi="Times New Roman" w:cs="Times New Roman"/>
+          <w:i w:val="0"/>
+          <w:kern w:val="2"/>
+          <w:lang w:eastAsia="ko-KR"/>
+        </w:rPr>
+        <w:t xml:space="preserve"> </w:t>
+      </w:r>
+      <w:r>
+        <w:rPr>
+          <w:rFonts w:ascii="Times New Roman" w:hAnsi="Times New Roman" w:cs="Times New Roman"/>
+          <w:i w:val="0"/>
+          <w:iCs w:val="0"/>
+          <w:color w:val="auto"/>
+          <w:sz w:val="20"/>
+          <w:szCs w:val="20"/>
+        </w:rPr>
+        <w:t>plotted</w:t>
+      </w:r>
+      <w:r>
+        <w:rPr>
+          <w:rFonts w:ascii="Times New Roman" w:hAnsi="Times New Roman" w:cs="Times New Roman"/>
+          <w:i w:val="0"/>
+          <w:iCs w:val="0"/>
+          <w:color w:val="auto"/>
+          <w:sz w:val="20"/>
+          <w:szCs w:val="20"/>
+        </w:rPr>
+        <w:t xml:space="preserve"> for the frequency range 0-60 GHz</w:t>
+      </w:r>
+      <w:r>
+        <w:rPr>
+          <w:rFonts w:ascii="Times New Roman" w:hAnsi="Times New Roman" w:cs="Times New Roman"/>
+          <w:i w:val="0"/>
+          <w:iCs w:val="0"/>
+          <w:color w:val="auto"/>
+          <w:sz w:val="20"/>
+          <w:szCs w:val="20"/>
+        </w:rPr>
+        <w:t>.</w:t>
+      </w:r>
+    </w:p>
+    <w:p>
+      <w:pPr>
+        <w:ind w:firstLine="180"/>
+        <w:jc w:val="both"/>
+      </w:pPr>
+      <w:r>
+        <w:t>The 30</w:t>
+      </w:r>
+      <w:r>
+        <w:t>-</w:t>
+      </w:r>
+      <w:r>
+        <w:t xml:space="preserve">GHz harmonic of the incident wave </w:t>
+      </w:r>
+      <w:r>
+        <w:t>matched</w:t>
+      </w:r>
+      <w:r>
+        <w:t xml:space="preserve"> the Larmor frequency</w:t>
+      </w:r>
+      <w:r>
+        <w:t>,</w:t>
+      </w:r>
+      <w:r>
+        <w:t xml:space="preserve"> </w:t>
+      </w:r>
+      <w:r>
+        <w:t>and</w:t>
+      </w:r>
+      <w:r>
+        <w:t xml:space="preserve"> gave rise to g</w:t>
+      </w:r>
+      <w:r>
+        <w:t xml:space="preserve">yromagnetic resonance. </w:t>
+      </w:r>
+    </w:p>
+    <w:p>
+      <w:pPr>
+        <w:keepNext/>
+        <w:jc w:val="both"/>
+      </w:pPr>
+      <w:r>
+        <w:rPr>
+          <w:noProof/>
+        </w:rPr>
+        <w:lastRenderedPageBreak/>
+        <w:drawing>
+          <wp:inline distT="0" distB="0" distL="0" distR="0" wp14:anchorId="10C407CC" wp14:editId="332B585F">
+            <wp:extent cx="2743200" cy="1875155"/>
+            <wp:effectExtent l="0" t="0" r="0" b="0"/>
+            <wp:docPr id="20" name="Picture 20"/>
+            <wp:cNvGraphicFramePr>
+              <a:graphicFrameLocks xmlns:a="http://schemas.openxmlformats.org/drawingml/2006/main" noChangeAspect="1"/>
+            </wp:cNvGraphicFramePr>
+            <a:graphic xmlns:a="http://schemas.openxmlformats.org/drawingml/2006/main">
+              <a:graphicData uri="http://schemas.openxmlformats.org/drawingml/2006/picture">
+                <pic:pic xmlns:pic="http://schemas.openxmlformats.org/drawingml/2006/picture">
+                  <pic:nvPicPr>
+                    <pic:cNvPr id="0" name="Picture 13"/>
+                    <pic:cNvPicPr>
+                      <a:picLocks noChangeAspect="1" noChangeArrowheads="1"/>
+                    </pic:cNvPicPr>
+                  </pic:nvPicPr>
+                  <pic:blipFill>
+                    <a:blip r:embed="rId9">
+                      <a:extLst>
+                        <a:ext uri="{28A0092B-C50C-407E-A947-70E740481C1C}">
+                          <a14:useLocalDpi xmlns:a14="http://schemas.microsoft.com/office/drawing/2010/main" val="0"/>
+                        </a:ext>
+                      </a:extLst>
+                    </a:blip>
+                    <a:srcRect/>
+                    <a:stretch>
+                      <a:fillRect/>
+                    </a:stretch>
+                  </pic:blipFill>
+                  <pic:spPr bwMode="auto">
+                    <a:xfrm>
+                      <a:off x="0" y="0"/>
+                      <a:ext cx="2743200" cy="1875155"/>
+                    </a:xfrm>
+                    <a:prstGeom prst="rect">
+                      <a:avLst/>
+                    </a:prstGeom>
+                    <a:noFill/>
+                    <a:ln>
+                      <a:noFill/>
+                    </a:ln>
+                  </pic:spPr>
+                </pic:pic>
+              </a:graphicData>
+            </a:graphic>
+          </wp:inline>
+        </w:drawing>
+      </w:r>
+    </w:p>
+    <w:p>
+      <w:pPr>
+        <w:pStyle w:val="Caption"/>
+        <w:jc w:val="center"/>
+        <w:rPr>
+          <w:rFonts w:ascii="Times New Roman" w:hAnsi="Times New Roman" w:cs="Times New Roman"/>
+          <w:i w:val="0"/>
+          <w:iCs w:val="0"/>
+          <w:color w:val="auto"/>
+          <w:sz w:val="20"/>
+          <w:szCs w:val="20"/>
+        </w:rPr>
+      </w:pPr>
+      <w:r>
+        <w:rPr>
+          <w:rFonts w:ascii="Times New Roman" w:hAnsi="Times New Roman" w:cs="Times New Roman"/>
+          <w:i w:val="0"/>
+          <w:iCs w:val="0"/>
+          <w:color w:val="auto"/>
+          <w:sz w:val="20"/>
+          <w:szCs w:val="20"/>
+        </w:rPr>
+        <w:t xml:space="preserve">Figure </w:t>
+      </w:r>
+      <w:r>
+        <w:rPr>
+          <w:rFonts w:ascii="Times New Roman" w:hAnsi="Times New Roman" w:cs="Times New Roman"/>
+          <w:i w:val="0"/>
+          <w:iCs w:val="0"/>
+          <w:color w:val="auto"/>
+          <w:sz w:val="20"/>
+          <w:szCs w:val="20"/>
+        </w:rPr>
+        <w:fldChar w:fldCharType="begin"/>
+      </w:r>
+      <w:r>
+        <w:rPr>
+          <w:rFonts w:ascii="Times New Roman" w:hAnsi="Times New Roman" w:cs="Times New Roman"/>
+          <w:i w:val="0"/>
+          <w:iCs w:val="0"/>
+          <w:color w:val="auto"/>
+          <w:sz w:val="20"/>
+          <w:szCs w:val="20"/>
+        </w:rPr>
+        <w:instrText xml:space="preserve"> SEQ Figure \* ARABIC </w:instrText>
+      </w:r>
+      <w:r>
+        <w:rPr>
+          <w:rFonts w:ascii="Times New Roman" w:hAnsi="Times New Roman" w:cs="Times New Roman"/>
+          <w:i w:val="0"/>
+          <w:iCs w:val="0"/>
+          <w:color w:val="auto"/>
+          <w:sz w:val="20"/>
+          <w:szCs w:val="20"/>
+        </w:rPr>
+        <w:fldChar w:fldCharType="separate"/>
+      </w:r>
+      <w:r>
+        <w:rPr>
+          <w:rFonts w:ascii="Times New Roman" w:hAnsi="Times New Roman" w:cs="Times New Roman"/>
+          <w:i w:val="0"/>
+          <w:iCs w:val="0"/>
+          <w:noProof/>
+          <w:color w:val="auto"/>
+          <w:sz w:val="20"/>
+          <w:szCs w:val="20"/>
+        </w:rPr>
+        <w:t>5</w:t>
+      </w:r>
+      <w:r>
+        <w:rPr>
+          <w:rFonts w:ascii="Times New Roman" w:hAnsi="Times New Roman" w:cs="Times New Roman"/>
+          <w:i w:val="0"/>
+          <w:iCs w:val="0"/>
+          <w:color w:val="auto"/>
+          <w:sz w:val="20"/>
+          <w:szCs w:val="20"/>
+        </w:rPr>
+        <w:fldChar w:fldCharType="end"/>
+      </w:r>
+      <w:r>
+        <w:rPr>
+          <w:rFonts w:ascii="Times New Roman" w:hAnsi="Times New Roman" w:cs="Times New Roman"/>
+          <w:i w:val="0"/>
+          <w:iCs w:val="0"/>
+          <w:color w:val="auto"/>
+          <w:sz w:val="20"/>
+          <w:szCs w:val="20"/>
+        </w:rPr>
+        <w:t xml:space="preserve">: Anticlockwise rotation of </w:t>
+      </w:r>
+      <w:r>
+        <w:rPr>
+          <w:rFonts w:ascii="Times New Roman" w:hAnsi="Times New Roman" w:cs="Times New Roman"/>
+          <w:i w:val="0"/>
+          <w:iCs w:val="0"/>
+          <w:color w:val="auto"/>
+          <w:sz w:val="20"/>
+          <w:szCs w:val="20"/>
+        </w:rPr>
+        <w:t>magnetic field</w:t>
+      </w:r>
+      <w:r>
+        <w:rPr>
+          <w:rFonts w:ascii="Times New Roman" w:hAnsi="Times New Roman" w:cs="Times New Roman"/>
+          <w:i w:val="0"/>
+          <w:iCs w:val="0"/>
+          <w:color w:val="auto"/>
+          <w:sz w:val="20"/>
+          <w:szCs w:val="20"/>
+        </w:rPr>
+        <w:t xml:space="preserve"> vector </w:t>
+      </w:r>
+      <w:r>
+        <w:rPr>
+          <w:rFonts w:ascii="Times New Roman" w:hAnsi="Times New Roman" w:cs="Times New Roman"/>
+          <w:b/>
+          <w:bCs/>
+          <w:i w:val="0"/>
+          <w:iCs w:val="0"/>
+          <w:color w:val="auto"/>
+          <w:sz w:val="20"/>
+          <w:szCs w:val="20"/>
+        </w:rPr>
+        <w:t>H</w:t>
+      </w:r>
+      <w:r>
+        <w:rPr>
+          <w:rFonts w:ascii="Times New Roman" w:hAnsi="Times New Roman" w:cs="Times New Roman"/>
+          <w:i w:val="0"/>
+          <w:iCs w:val="0"/>
+          <w:color w:val="auto"/>
+          <w:sz w:val="20"/>
+          <w:szCs w:val="20"/>
+        </w:rPr>
+        <w:t xml:space="preserve"> </w:t>
+      </w:r>
+      <w:r>
+        <w:rPr>
+          <w:rFonts w:ascii="Times New Roman" w:hAnsi="Times New Roman" w:cs="Times New Roman"/>
+          <w:i w:val="0"/>
+          <w:iCs w:val="0"/>
+          <w:color w:val="auto"/>
+          <w:sz w:val="20"/>
+          <w:szCs w:val="20"/>
+        </w:rPr>
+        <w:t xml:space="preserve">during resonance of Larmor precession. The </w:t>
+      </w:r>
+      <w:r>
+        <w:rPr>
+          <w:rFonts w:ascii="Times New Roman" w:hAnsi="Times New Roman" w:cs="Times New Roman"/>
+          <w:i w:val="0"/>
+          <w:iCs w:val="0"/>
+          <w:color w:val="auto"/>
+          <w:sz w:val="20"/>
+          <w:szCs w:val="20"/>
+        </w:rPr>
+        <w:t xml:space="preserve">spin wave </w:t>
+      </w:r>
+      <w:r>
+        <w:rPr>
+          <w:rFonts w:ascii="Times New Roman" w:hAnsi="Times New Roman" w:cs="Times New Roman"/>
+          <w:i w:val="0"/>
+          <w:iCs w:val="0"/>
+          <w:color w:val="auto"/>
+          <w:sz w:val="20"/>
+          <w:szCs w:val="20"/>
+        </w:rPr>
+        <w:t xml:space="preserve">magnetic field components </w:t>
+      </w:r>
+      <w:proofErr w:type="spellStart"/>
+      <w:r>
+        <w:rPr>
+          <w:rFonts w:ascii="Times New Roman" w:hAnsi="Times New Roman" w:cs="Times New Roman"/>
+          <w:i w:val="0"/>
+          <w:iCs w:val="0"/>
+          <w:color w:val="auto"/>
+          <w:sz w:val="20"/>
+          <w:szCs w:val="20"/>
+        </w:rPr>
+        <w:t>Hx</w:t>
+      </w:r>
+      <w:proofErr w:type="spellEnd"/>
+      <w:r>
+        <w:rPr>
+          <w:rFonts w:ascii="Times New Roman" w:hAnsi="Times New Roman" w:cs="Times New Roman"/>
+          <w:i w:val="0"/>
+          <w:iCs w:val="0"/>
+          <w:color w:val="auto"/>
+          <w:sz w:val="20"/>
+          <w:szCs w:val="20"/>
+        </w:rPr>
+        <w:t xml:space="preserve"> and Hy were measured at a distance of 1 mm from the source in the +z direction.</w:t>
       </w:r>
     </w:p>
     <w:p>
@@ -10127,34 +10935,7 @@
         </w:rPr>
       </w:pPr>
       <w:r>
-        <w:t>The 30</w:t>
-      </w:r>
-      <w:r>
-        <w:t>-</w:t>
-      </w:r>
-      <w:r>
-        <w:t xml:space="preserve">GHz harmonic of the incident Gaussian wave </w:t>
-      </w:r>
-      <w:r>
-        <w:t>matched</w:t>
-      </w:r>
-      <w:r>
-        <w:t xml:space="preserve"> the Larmor frequency</w:t>
-      </w:r>
-      <w:r>
-        <w:t>,</w:t>
-      </w:r>
-      <w:r>
-        <w:t xml:space="preserve"> </w:t>
-      </w:r>
-      <w:r>
-        <w:t>and</w:t>
-      </w:r>
-      <w:r>
-        <w:t xml:space="preserve"> gave rise to g</w:t>
-      </w:r>
-      <w:r>
-        <w:t>yromagnetic resonance. The w</w:t>
+        <w:t>The w</w:t>
       </w:r>
       <w:r>
         <w:t>ave impedance shown in Figure 4</w:t>
@@ -10227,7 +11008,6 @@
         <w:rPr>
           <w:noProof/>
         </w:rPr>
-        <w:lastRenderedPageBreak/>
         <w:drawing>
           <wp:inline distT="0" distB="0" distL="0" distR="0" wp14:anchorId="11889936" wp14:editId="406A5C92">
             <wp:extent cx="2584174" cy="1731354"/>
@@ -10246,7 +11026,7 @@
                     </pic:cNvPicPr>
                   </pic:nvPicPr>
                   <pic:blipFill>
-                    <a:blip r:embed="rId8" cstate="print">
+                    <a:blip r:embed="rId10" cstate="print">
                       <a:extLst>
                         <a:ext uri="{28A0092B-C50C-407E-A947-70E740481C1C}">
                           <a14:useLocalDpi xmlns:a14="http://schemas.microsoft.com/office/drawing/2010/main" val="0"/>
@@ -10488,7 +11268,10 @@
         <w:t xml:space="preserve">s </w:t>
       </w:r>
       <w:r>
-        <w:t>very high</w:t>
+        <w:t xml:space="preserve">very </w:t>
+      </w:r>
+      <w:r>
+        <w:t>high</w:t>
       </w:r>
       <w:r>
         <w:t xml:space="preserve"> during </w:t>
@@ -10588,7 +11371,7 @@
                     </pic:cNvPicPr>
                   </pic:nvPicPr>
                   <pic:blipFill>
-                    <a:blip r:embed="rId9" cstate="print">
+                    <a:blip r:embed="rId11" cstate="print">
                       <a:extLst>
                         <a:ext uri="{28A0092B-C50C-407E-A947-70E740481C1C}">
                           <a14:useLocalDpi xmlns:a14="http://schemas.microsoft.com/office/drawing/2010/main" val="0"/>
@@ -10811,10 +11594,7 @@
         <w:t xml:space="preserve"> the </w:t>
       </w:r>
       <w:r>
-        <w:t xml:space="preserve">dielectric and </w:t>
-      </w:r>
-      <w:r>
-        <w:t xml:space="preserve">magnetic losses of the resonating sample. </w:t>
+        <w:t xml:space="preserve">dielectric and magnetic losses of the resonating sample. </w:t>
       </w:r>
       <w:r>
         <w:t>When the Gilbert damping constant was increased, the longitudinal magnetic a</w:t>
@@ -10859,7 +11639,7 @@
                     </pic:cNvPicPr>
                   </pic:nvPicPr>
                   <pic:blipFill>
-                    <a:blip r:embed="rId10" cstate="print">
+                    <a:blip r:embed="rId12" cstate="print">
                       <a:extLst>
                         <a:ext uri="{28A0092B-C50C-407E-A947-70E740481C1C}">
                           <a14:useLocalDpi xmlns:a14="http://schemas.microsoft.com/office/drawing/2010/main" val="0"/>
@@ -11064,7 +11844,11 @@
         <w:t>GHz gyromagnetic resonance</w:t>
       </w:r>
       <w:r>
-        <w:t xml:space="preserve"> l</w:t>
+        <w:t xml:space="preserve"> </w:t>
+      </w:r>
+      <w:r>
+        <w:lastRenderedPageBreak/>
+        <w:t>l</w:t>
       </w:r>
       <w:r>
         <w:t>eads to a severe increase in</w:t>
@@ -11131,7 +11915,7 @@
                     </pic:cNvPicPr>
                   </pic:nvPicPr>
                   <pic:blipFill>
-                    <a:blip r:embed="rId11" cstate="print">
+                    <a:blip r:embed="rId13" cstate="print">
                       <a:extLst>
                         <a:ext uri="{28A0092B-C50C-407E-A947-70E740481C1C}">
                           <a14:useLocalDpi xmlns:a14="http://schemas.microsoft.com/office/drawing/2010/main" val="0"/>
@@ -11305,11 +12089,7 @@
         <w:jc w:val="both"/>
       </w:pPr>
       <w:r>
-        <w:t xml:space="preserve">The non-linear and anisotropic nature of magnetized ferrites was modeled using a non-diagonal magnetic susceptibility tensor. The nano-magnetic exchange interactions and dipole-dipole interactions dictated the </w:t>
-      </w:r>
-      <w:r>
-        <w:lastRenderedPageBreak/>
-        <w:t xml:space="preserve">excitation of spin wave modes. </w:t>
+        <w:t xml:space="preserve">The non-linear and anisotropic nature of magnetized ferrites was modeled using a non-diagonal magnetic susceptibility tensor. The nano-magnetic exchange interactions and dipole-dipole interactions dictated the excitation of spin wave modes. </w:t>
       </w:r>
       <w:r>
         <w:t>The bias field produce</w:t>
@@ -11372,7 +12152,21 @@
         <w:rPr>
           <w:rFonts w:eastAsia="Calibri"/>
         </w:rPr>
-        <w:t xml:space="preserve">micro-magnetic simulations accurately modeled the precessional magnetization dynamics. </w:t>
+        <w:t xml:space="preserve">micro-magnetic simulations accurately modeled the </w:t>
+      </w:r>
+      <w:proofErr w:type="spellStart"/>
+      <w:r>
+        <w:rPr>
+          <w:rFonts w:eastAsia="Calibri"/>
+        </w:rPr>
+        <w:t>precessional</w:t>
+      </w:r>
+      <w:proofErr w:type="spellEnd"/>
+      <w:r>
+        <w:rPr>
+          <w:rFonts w:eastAsia="Calibri"/>
+        </w:rPr>
+        <w:t xml:space="preserve"> magnetization dynamics. </w:t>
       </w:r>
       <w:r>
         <w:t>The frequency dependent complex dynamic susceptibility tensor determined the steady state relative amplitudes, phases and ellipticities of the excited spin wave modes during millimeter wave ferromagnetic resonance.</w:t>
@@ -11755,7 +12549,15 @@
         <w:t>the</w:t>
       </w:r>
       <w:r>
-        <w:t xml:space="preserve"> damping for precessional motion </w:t>
+        <w:t xml:space="preserve"> damping for </w:t>
+      </w:r>
+      <w:proofErr w:type="spellStart"/>
+      <w:r>
+        <w:t>precessional</w:t>
+      </w:r>
+      <w:proofErr w:type="spellEnd"/>
+      <w:r>
+        <w:t xml:space="preserve"> motion </w:t>
       </w:r>
       <w:r>
         <w:t>wa</w:t>
@@ -11943,7 +12745,15 @@
         <w:t>andau</w:t>
       </w:r>
       <w:r>
-        <w:t>-Lifshitz-G</w:t>
+        <w:t>-</w:t>
+      </w:r>
+      <w:proofErr w:type="spellStart"/>
+      <w:r>
+        <w:t>Lifshitz</w:t>
+      </w:r>
+      <w:proofErr w:type="spellEnd"/>
+      <w:r>
+        <w:t>-G</w:t>
       </w:r>
       <w:r>
         <w:t>ilbert model in MEEP simulator</w:t>
@@ -12006,13 +12816,25 @@
         <w:t xml:space="preserve">The quality of the crystal oscillator is dictated by </w:t>
       </w:r>
       <w:r>
-        <w:t>Gilbert damping constant</w:t>
+        <w:t xml:space="preserve">Gilbert </w:t>
+      </w:r>
+      <w:r>
+        <w:lastRenderedPageBreak/>
+        <w:t>damping constant</w:t>
       </w:r>
       <w:r>
         <w:t>.</w:t>
       </w:r>
       <w:r>
-        <w:t xml:space="preserve"> When the precessional damping was increased, the electromagnetic absorption of millimeter waves was reduced</w:t>
+        <w:t xml:space="preserve"> When the </w:t>
+      </w:r>
+      <w:proofErr w:type="spellStart"/>
+      <w:r>
+        <w:t>precessional</w:t>
+      </w:r>
+      <w:proofErr w:type="spellEnd"/>
+      <w:r>
+        <w:t xml:space="preserve"> damping was increased, the electromagnetic absorption of millimeter waves was reduced</w:t>
       </w:r>
       <w:r>
         <w:t xml:space="preserve"> due to the high longitudinal magnetic admittance and low transverse magnetic impedance. </w:t>
@@ -12112,7 +12934,21 @@
         <w:rPr>
           <w:rFonts w:eastAsia="Calibri"/>
         </w:rPr>
-        <w:t>R. Bowrothu, H. Kim, C. Smith, D. Arnold and Y. Yoon, “35-GHz Barium Hexaferrite/</w:t>
+        <w:t xml:space="preserve">R. </w:t>
+      </w:r>
+      <w:proofErr w:type="spellStart"/>
+      <w:r>
+        <w:rPr>
+          <w:rFonts w:eastAsia="Calibri"/>
+        </w:rPr>
+        <w:t>Bowrothu</w:t>
+      </w:r>
+      <w:proofErr w:type="spellEnd"/>
+      <w:r>
+        <w:rPr>
+          <w:rFonts w:eastAsia="Calibri"/>
+        </w:rPr>
+        <w:t>, H. Kim, C. Smith, D. Arnold and Y. Yoon, “35-GHz Barium Hexaferrite/</w:t>
       </w:r>
       <w:r>
         <w:rPr>
@@ -12225,7 +13061,49 @@
         <w:rPr>
           <w:rFonts w:eastAsia="Calibri"/>
         </w:rPr>
-        <w:t xml:space="preserve">[2] K. Alhassoon, Y. Malallah and A. Daryoush, “Complex permittivity and permeability extraction of ferromagnetic materials for magnetically tuned microwave circuits”, </w:t>
+        <w:t xml:space="preserve">[2] K. </w:t>
+      </w:r>
+      <w:proofErr w:type="spellStart"/>
+      <w:r>
+        <w:rPr>
+          <w:rFonts w:eastAsia="Calibri"/>
+        </w:rPr>
+        <w:t>Alhassoon</w:t>
+      </w:r>
+      <w:proofErr w:type="spellEnd"/>
+      <w:r>
+        <w:rPr>
+          <w:rFonts w:eastAsia="Calibri"/>
+        </w:rPr>
+        <w:t xml:space="preserve">, Y. </w:t>
+      </w:r>
+      <w:proofErr w:type="spellStart"/>
+      <w:r>
+        <w:rPr>
+          <w:rFonts w:eastAsia="Calibri"/>
+        </w:rPr>
+        <w:t>Malallah</w:t>
+      </w:r>
+      <w:proofErr w:type="spellEnd"/>
+      <w:r>
+        <w:rPr>
+          <w:rFonts w:eastAsia="Calibri"/>
+        </w:rPr>
+        <w:t xml:space="preserve"> and A. </w:t>
+      </w:r>
+      <w:proofErr w:type="spellStart"/>
+      <w:r>
+        <w:rPr>
+          <w:rFonts w:eastAsia="Calibri"/>
+        </w:rPr>
+        <w:t>Daryoush</w:t>
+      </w:r>
+      <w:proofErr w:type="spellEnd"/>
+      <w:r>
+        <w:rPr>
+          <w:rFonts w:eastAsia="Calibri"/>
+        </w:rPr>
+        <w:t xml:space="preserve">, “Complex permittivity and permeability extraction of ferromagnetic materials for magnetically tuned microwave circuits”, </w:t>
       </w:r>
       <w:r>
         <w:rPr>
@@ -12266,7 +13144,35 @@
         <w:rPr>
           <w:rFonts w:eastAsia="Calibri"/>
         </w:rPr>
-        <w:t xml:space="preserve">[3] L. Chao, A. Sharma and M. N. Afsar, “Microwave and millimeter wave ferromagnetic absorption of nanoferrites”, </w:t>
+        <w:t xml:space="preserve">[3] L. Chao, A. Sharma and M. N. </w:t>
+      </w:r>
+      <w:proofErr w:type="spellStart"/>
+      <w:r>
+        <w:rPr>
+          <w:rFonts w:eastAsia="Calibri"/>
+        </w:rPr>
+        <w:t>Afsar</w:t>
+      </w:r>
+      <w:proofErr w:type="spellEnd"/>
+      <w:r>
+        <w:rPr>
+          <w:rFonts w:eastAsia="Calibri"/>
+        </w:rPr>
+        <w:t xml:space="preserve">, “Microwave and millimeter wave ferromagnetic absorption of </w:t>
+      </w:r>
+      <w:proofErr w:type="spellStart"/>
+      <w:r>
+        <w:rPr>
+          <w:rFonts w:eastAsia="Calibri"/>
+        </w:rPr>
+        <w:t>nanoferrites</w:t>
+      </w:r>
+      <w:proofErr w:type="spellEnd"/>
+      <w:r>
+        <w:rPr>
+          <w:rFonts w:eastAsia="Calibri"/>
+        </w:rPr>
+        <w:t xml:space="preserve">”, </w:t>
       </w:r>
       <w:r>
         <w:rPr>
@@ -12307,14 +13213,35 @@
         <w:rPr>
           <w:rFonts w:eastAsia="Calibri"/>
         </w:rPr>
-        <w:t xml:space="preserve">[4] J. Xu, M. Koledintseva, Y. Zhang, Y. He, B. Matlin, R. Dubroff, J. Drewniak and J. Zhang, “Complex permittivity and permeability measurements and finite-difference time-domain </w:t>
-      </w:r>
-      <w:r>
-        <w:rPr>
-          <w:rFonts w:eastAsia="Calibri"/>
-        </w:rPr>
-        <w:lastRenderedPageBreak/>
-        <w:t>simulation of ferrite materials”, </w:t>
+        <w:t xml:space="preserve">[4] J. Xu, M. </w:t>
+      </w:r>
+      <w:proofErr w:type="spellStart"/>
+      <w:r>
+        <w:rPr>
+          <w:rFonts w:eastAsia="Calibri"/>
+        </w:rPr>
+        <w:t>Koledintseva</w:t>
+      </w:r>
+      <w:proofErr w:type="spellEnd"/>
+      <w:r>
+        <w:rPr>
+          <w:rFonts w:eastAsia="Calibri"/>
+        </w:rPr>
+        <w:t xml:space="preserve">, Y. Zhang, Y. He, B. Matlin, R. Dubroff, J. </w:t>
+      </w:r>
+      <w:proofErr w:type="spellStart"/>
+      <w:r>
+        <w:rPr>
+          <w:rFonts w:eastAsia="Calibri"/>
+        </w:rPr>
+        <w:t>Drewniak</w:t>
+      </w:r>
+      <w:proofErr w:type="spellEnd"/>
+      <w:r>
+        <w:rPr>
+          <w:rFonts w:eastAsia="Calibri"/>
+        </w:rPr>
+        <w:t xml:space="preserve"> and J. Zhang, “Complex permittivity and permeability measurements and finite-difference time-domain simulation of ferrite materials”, </w:t>
       </w:r>
       <w:r>
         <w:rPr>
@@ -12344,7 +13271,35 @@
         <w:rPr>
           <w:rFonts w:eastAsia="Calibri"/>
         </w:rPr>
-        <w:t xml:space="preserve">[5] T. Ovari, H. Chiriac, M. Vazquez and A. Hernando, “Correlation between the magneto-impedance and ferromagnetic resonance responses in nanocrystalline microwires”, </w:t>
+        <w:t xml:space="preserve">[5] T. </w:t>
+      </w:r>
+      <w:proofErr w:type="spellStart"/>
+      <w:r>
+        <w:rPr>
+          <w:rFonts w:eastAsia="Calibri"/>
+        </w:rPr>
+        <w:t>Ovari</w:t>
+      </w:r>
+      <w:proofErr w:type="spellEnd"/>
+      <w:r>
+        <w:rPr>
+          <w:rFonts w:eastAsia="Calibri"/>
+        </w:rPr>
+        <w:t xml:space="preserve">, H. </w:t>
+      </w:r>
+      <w:proofErr w:type="spellStart"/>
+      <w:r>
+        <w:rPr>
+          <w:rFonts w:eastAsia="Calibri"/>
+        </w:rPr>
+        <w:t>Chiriac</w:t>
+      </w:r>
+      <w:proofErr w:type="spellEnd"/>
+      <w:r>
+        <w:rPr>
+          <w:rFonts w:eastAsia="Calibri"/>
+        </w:rPr>
+        <w:t xml:space="preserve">, M. Vazquez and A. Hernando, “Correlation between the magneto-impedance and ferromagnetic resonance responses in nanocrystalline microwires”, </w:t>
       </w:r>
       <w:r>
         <w:rPr>
@@ -12409,7 +13364,21 @@
         <w:rPr>
           <w:rFonts w:eastAsia="Calibri"/>
         </w:rPr>
-        <w:t xml:space="preserve"> Uematsu, T</w:t>
+        <w:t xml:space="preserve"> </w:t>
+      </w:r>
+      <w:proofErr w:type="spellStart"/>
+      <w:r>
+        <w:rPr>
+          <w:rFonts w:eastAsia="Calibri"/>
+        </w:rPr>
+        <w:t>Uematsu</w:t>
+      </w:r>
+      <w:proofErr w:type="spellEnd"/>
+      <w:r>
+        <w:rPr>
+          <w:rFonts w:eastAsia="Calibri"/>
+        </w:rPr>
+        <w:t>, T</w:t>
       </w:r>
       <w:r>
         <w:rPr>
@@ -12505,8 +13474,16 @@
         <w:rPr>
           <w:rFonts w:eastAsia="Calibri"/>
         </w:rPr>
-        <w:t xml:space="preserve"> Ohta</w:t>
-      </w:r>
+        <w:t xml:space="preserve"> </w:t>
+      </w:r>
+      <w:proofErr w:type="spellStart"/>
+      <w:r>
+        <w:rPr>
+          <w:rFonts w:eastAsia="Calibri"/>
+        </w:rPr>
+        <w:t>Ohta</w:t>
+      </w:r>
+      <w:proofErr w:type="spellEnd"/>
       <w:r>
         <w:rPr>
           <w:rFonts w:eastAsia="Calibri"/>
@@ -12582,7 +13559,21 @@
         <w:rPr>
           <w:rFonts w:eastAsia="Calibri"/>
         </w:rPr>
-        <w:t xml:space="preserve">[7] K. Coakley, P. Kabos and S. Johnson, “Determination of effective magnetization and gyromagnetic ratio of Yttrium Iron garnet from multi-mode ferromagnetic resonance S21 spectra”, </w:t>
+        <w:t xml:space="preserve">[7] K. Coakley, P. </w:t>
+      </w:r>
+      <w:proofErr w:type="spellStart"/>
+      <w:r>
+        <w:rPr>
+          <w:rFonts w:eastAsia="Calibri"/>
+        </w:rPr>
+        <w:t>Kabos</w:t>
+      </w:r>
+      <w:proofErr w:type="spellEnd"/>
+      <w:r>
+        <w:rPr>
+          <w:rFonts w:eastAsia="Calibri"/>
+        </w:rPr>
+        <w:t xml:space="preserve"> and S. Johnson, “Determination of effective magnetization and gyromagnetic ratio of Yttrium Iron garnet from multi-mode ferromagnetic resonance S21 spectra”, </w:t>
       </w:r>
       <w:r>
         <w:rPr>
@@ -12784,7 +13775,14 @@
         <w:rPr>
           <w:rFonts w:eastAsia="Calibri"/>
         </w:rPr>
-        <w:t>K. Wagner, L. K</w:t>
+        <w:t xml:space="preserve">K. Wagner, L. </w:t>
+      </w:r>
+      <w:proofErr w:type="spellStart"/>
+      <w:r>
+        <w:rPr>
+          <w:rFonts w:eastAsia="Calibri"/>
+        </w:rPr>
+        <w:t>K</w:t>
       </w:r>
       <w:r>
         <w:rPr>
@@ -12796,7 +13794,49 @@
         <w:rPr>
           <w:rFonts w:eastAsia="Calibri"/>
         </w:rPr>
-        <w:t>rber, S. Stienen, J. Lindner, M. Farle and A. K</w:t>
+        <w:t>rber</w:t>
+      </w:r>
+      <w:proofErr w:type="spellEnd"/>
+      <w:r>
+        <w:rPr>
+          <w:rFonts w:eastAsia="Calibri"/>
+        </w:rPr>
+        <w:t xml:space="preserve">, S. </w:t>
+      </w:r>
+      <w:proofErr w:type="spellStart"/>
+      <w:r>
+        <w:rPr>
+          <w:rFonts w:eastAsia="Calibri"/>
+        </w:rPr>
+        <w:t>Stienen</w:t>
+      </w:r>
+      <w:proofErr w:type="spellEnd"/>
+      <w:r>
+        <w:rPr>
+          <w:rFonts w:eastAsia="Calibri"/>
+        </w:rPr>
+        <w:t xml:space="preserve">, J. Lindner, M. </w:t>
+      </w:r>
+      <w:proofErr w:type="spellStart"/>
+      <w:r>
+        <w:rPr>
+          <w:rFonts w:eastAsia="Calibri"/>
+        </w:rPr>
+        <w:t>Farle</w:t>
+      </w:r>
+      <w:proofErr w:type="spellEnd"/>
+      <w:r>
+        <w:rPr>
+          <w:rFonts w:eastAsia="Calibri"/>
+        </w:rPr>
+        <w:t xml:space="preserve"> and A. </w:t>
+      </w:r>
+      <w:proofErr w:type="spellStart"/>
+      <w:r>
+        <w:rPr>
+          <w:rFonts w:eastAsia="Calibri"/>
+        </w:rPr>
+        <w:t>K</w:t>
       </w:r>
       <w:r>
         <w:rPr>
@@ -12808,7 +13848,14 @@
         <w:rPr>
           <w:rFonts w:eastAsia="Calibri"/>
         </w:rPr>
-        <w:t xml:space="preserve">kay, “Numerical </w:t>
+        <w:t>kay</w:t>
+      </w:r>
+      <w:proofErr w:type="spellEnd"/>
+      <w:r>
+        <w:rPr>
+          <w:rFonts w:eastAsia="Calibri"/>
+        </w:rPr>
+        <w:t xml:space="preserve">, “Numerical </w:t>
       </w:r>
       <w:r>
         <w:rPr>
@@ -12909,7 +13956,49 @@
         <w:rPr>
           <w:rFonts w:eastAsia="Calibri"/>
         </w:rPr>
-        <w:t>[10] H. Al-Barqawi, N. Dib and M. Khodier, “A full-wave two-dimensional finite-difference frequency-domain analysis of ferrite-loaded structures”, Mosharaka International Conference on Communications, Propagation and Electronics, Vol. 29, pp. 1-6, 2008.</w:t>
+        <w:t>[10] H. Al-</w:t>
+      </w:r>
+      <w:proofErr w:type="spellStart"/>
+      <w:r>
+        <w:rPr>
+          <w:rFonts w:eastAsia="Calibri"/>
+        </w:rPr>
+        <w:t>Barqawi</w:t>
+      </w:r>
+      <w:proofErr w:type="spellEnd"/>
+      <w:r>
+        <w:rPr>
+          <w:rFonts w:eastAsia="Calibri"/>
+        </w:rPr>
+        <w:t xml:space="preserve">, N. Dib and M. </w:t>
+      </w:r>
+      <w:proofErr w:type="spellStart"/>
+      <w:r>
+        <w:rPr>
+          <w:rFonts w:eastAsia="Calibri"/>
+        </w:rPr>
+        <w:t>Khodier</w:t>
+      </w:r>
+      <w:proofErr w:type="spellEnd"/>
+      <w:r>
+        <w:rPr>
+          <w:rFonts w:eastAsia="Calibri"/>
+        </w:rPr>
+        <w:t xml:space="preserve">, “A full-wave two-dimensional finite-difference frequency-domain analysis of ferrite-loaded structures”, </w:t>
+      </w:r>
+      <w:proofErr w:type="spellStart"/>
+      <w:r>
+        <w:rPr>
+          <w:rFonts w:eastAsia="Calibri"/>
+        </w:rPr>
+        <w:t>Mosharaka</w:t>
+      </w:r>
+      <w:proofErr w:type="spellEnd"/>
+      <w:r>
+        <w:rPr>
+          <w:rFonts w:eastAsia="Calibri"/>
+        </w:rPr>
+        <w:t xml:space="preserve"> International Conference on Communications, Propagation and Electronics, Vol. 29, pp. 1-6, 2008.</w:t>
       </w:r>
     </w:p>
     <w:p>
@@ -12954,7 +14043,35 @@
         <w:rPr>
           <w:rFonts w:eastAsia="Calibri"/>
         </w:rPr>
-        <w:t xml:space="preserve">[12] M. Rajaram, A. Rajamani, P. Muthuraj, B. Arumugam and K. Natarajan, “Investigation of left-handed behavior in ferromagnetic Cobalt magnetic vortex structure using spin-wave resonances”, </w:t>
+        <w:t xml:space="preserve">[12] M. Rajaram, A. </w:t>
+      </w:r>
+      <w:proofErr w:type="spellStart"/>
+      <w:r>
+        <w:rPr>
+          <w:rFonts w:eastAsia="Calibri"/>
+        </w:rPr>
+        <w:t>Rajamani</w:t>
+      </w:r>
+      <w:proofErr w:type="spellEnd"/>
+      <w:r>
+        <w:rPr>
+          <w:rFonts w:eastAsia="Calibri"/>
+        </w:rPr>
+        <w:t xml:space="preserve">, P. </w:t>
+      </w:r>
+      <w:proofErr w:type="spellStart"/>
+      <w:r>
+        <w:rPr>
+          <w:rFonts w:eastAsia="Calibri"/>
+        </w:rPr>
+        <w:t>Muthuraj</w:t>
+      </w:r>
+      <w:proofErr w:type="spellEnd"/>
+      <w:r>
+        <w:rPr>
+          <w:rFonts w:eastAsia="Calibri"/>
+        </w:rPr>
+        <w:t xml:space="preserve">, B. Arumugam and K. Natarajan, “Investigation of left-handed behavior in ferromagnetic Cobalt magnetic vortex structure using spin-wave resonances”, </w:t>
       </w:r>
       <w:r>
         <w:rPr>
@@ -12995,7 +14112,35 @@
         <w:rPr>
           <w:rFonts w:eastAsia="Calibri"/>
         </w:rPr>
-        <w:t xml:space="preserve">A. Taflove and S. Hagness, </w:t>
+        <w:t xml:space="preserve">A. </w:t>
+      </w:r>
+      <w:proofErr w:type="spellStart"/>
+      <w:r>
+        <w:rPr>
+          <w:rFonts w:eastAsia="Calibri"/>
+        </w:rPr>
+        <w:t>Taflove</w:t>
+      </w:r>
+      <w:proofErr w:type="spellEnd"/>
+      <w:r>
+        <w:rPr>
+          <w:rFonts w:eastAsia="Calibri"/>
+        </w:rPr>
+        <w:t xml:space="preserve"> and S. </w:t>
+      </w:r>
+      <w:proofErr w:type="spellStart"/>
+      <w:r>
+        <w:rPr>
+          <w:rFonts w:eastAsia="Calibri"/>
+        </w:rPr>
+        <w:t>Hagness</w:t>
+      </w:r>
+      <w:proofErr w:type="spellEnd"/>
+      <w:r>
+        <w:rPr>
+          <w:rFonts w:eastAsia="Calibri"/>
+        </w:rPr>
+        <w:t xml:space="preserve">, </w:t>
       </w:r>
       <w:r>
         <w:rPr>
@@ -13042,7 +14187,21 @@
         <w:rPr>
           <w:rFonts w:eastAsia="Calibri"/>
         </w:rPr>
-        <w:t xml:space="preserve">J. Faria and M. Pires, “Theory of magnetic transmission lines”, </w:t>
+        <w:t xml:space="preserve">J. </w:t>
+      </w:r>
+      <w:proofErr w:type="spellStart"/>
+      <w:r>
+        <w:rPr>
+          <w:rFonts w:eastAsia="Calibri"/>
+        </w:rPr>
+        <w:t>Faria</w:t>
+      </w:r>
+      <w:proofErr w:type="spellEnd"/>
+      <w:r>
+        <w:rPr>
+          <w:rFonts w:eastAsia="Calibri"/>
+        </w:rPr>
+        <w:t xml:space="preserve"> and M. Pires, “Theory of magnetic transmission lines”, </w:t>
       </w:r>
       <w:r>
         <w:rPr>
@@ -13050,15 +14209,7 @@
           <w:i/>
           <w:iCs/>
         </w:rPr>
-        <w:t xml:space="preserve">IEEE Transactions on </w:t>
-      </w:r>
-      <w:r>
-        <w:rPr>
-          <w:rFonts w:eastAsia="Calibri"/>
-          <w:i/>
-          <w:iCs/>
-        </w:rPr>
-        <w:t>Microwave Theory and Techniques</w:t>
+        <w:t>IEEE Transactions on Microwave Theory and Techniques</w:t>
       </w:r>
       <w:r>
         <w:rPr>
@@ -13092,7 +14243,21 @@
         <w:rPr>
           <w:rFonts w:eastAsia="Calibri"/>
         </w:rPr>
-        <w:t xml:space="preserve">J. Faria, “Formulation of multiwire magnetic transmission-line theory”, </w:t>
+        <w:t xml:space="preserve">J. </w:t>
+      </w:r>
+      <w:proofErr w:type="spellStart"/>
+      <w:r>
+        <w:rPr>
+          <w:rFonts w:eastAsia="Calibri"/>
+        </w:rPr>
+        <w:t>Faria</w:t>
+      </w:r>
+      <w:proofErr w:type="spellEnd"/>
+      <w:r>
+        <w:rPr>
+          <w:rFonts w:eastAsia="Calibri"/>
+        </w:rPr>
+        <w:t xml:space="preserve">, “Formulation of multiwire magnetic transmission-line theory”, </w:t>
       </w:r>
       <w:r>
         <w:rPr>
@@ -13133,7 +14298,63 @@
         <w:rPr>
           <w:rFonts w:eastAsia="Calibri"/>
         </w:rPr>
-        <w:t xml:space="preserve">A. Oskooi, D. Roundy, M. Ibanescu, P. Bermel, J. Joannopoulos and S. Johnson, “MEEP: a flexible free-software package for electromagnetic simulations by the FDTD method”, </w:t>
+        <w:t xml:space="preserve">A. </w:t>
+      </w:r>
+      <w:proofErr w:type="spellStart"/>
+      <w:r>
+        <w:rPr>
+          <w:rFonts w:eastAsia="Calibri"/>
+        </w:rPr>
+        <w:t>Oskooi</w:t>
+      </w:r>
+      <w:proofErr w:type="spellEnd"/>
+      <w:r>
+        <w:rPr>
+          <w:rFonts w:eastAsia="Calibri"/>
+        </w:rPr>
+        <w:t xml:space="preserve">, D. Roundy, M. </w:t>
+      </w:r>
+      <w:proofErr w:type="spellStart"/>
+      <w:r>
+        <w:rPr>
+          <w:rFonts w:eastAsia="Calibri"/>
+        </w:rPr>
+        <w:t>Ibanescu</w:t>
+      </w:r>
+      <w:proofErr w:type="spellEnd"/>
+      <w:r>
+        <w:rPr>
+          <w:rFonts w:eastAsia="Calibri"/>
+        </w:rPr>
+        <w:t xml:space="preserve">, P. </w:t>
+      </w:r>
+      <w:proofErr w:type="spellStart"/>
+      <w:r>
+        <w:rPr>
+          <w:rFonts w:eastAsia="Calibri"/>
+        </w:rPr>
+        <w:t>Bermel</w:t>
+      </w:r>
+      <w:proofErr w:type="spellEnd"/>
+      <w:r>
+        <w:rPr>
+          <w:rFonts w:eastAsia="Calibri"/>
+        </w:rPr>
+        <w:t xml:space="preserve">, J. </w:t>
+      </w:r>
+      <w:proofErr w:type="spellStart"/>
+      <w:r>
+        <w:rPr>
+          <w:rFonts w:eastAsia="Calibri"/>
+        </w:rPr>
+        <w:t>Joannopoulos</w:t>
+      </w:r>
+      <w:proofErr w:type="spellEnd"/>
+      <w:r>
+        <w:rPr>
+          <w:rFonts w:eastAsia="Calibri"/>
+        </w:rPr>
+        <w:t xml:space="preserve"> and S. Johnson, “MEEP: a flexible free-software package for electromagnetic simulations by the FDTD method”, </w:t>
       </w:r>
       <w:r>
         <w:rPr>
@@ -13162,7 +14383,63 @@
         <w:rPr>
           <w:rFonts w:eastAsia="Calibri"/>
         </w:rPr>
-        <w:t xml:space="preserve">[17] D. Seddaoui, S. Loranger, M. Malatek, D. Menard and A. Yelon, “The nonlinear Landau-Lifshitz equation: ferromagnetic resonance, giant magnetoimpedance, and related effects”, </w:t>
+        <w:t xml:space="preserve">[17] D. </w:t>
+      </w:r>
+      <w:proofErr w:type="spellStart"/>
+      <w:r>
+        <w:rPr>
+          <w:rFonts w:eastAsia="Calibri"/>
+        </w:rPr>
+        <w:t>Seddaoui</w:t>
+      </w:r>
+      <w:proofErr w:type="spellEnd"/>
+      <w:r>
+        <w:rPr>
+          <w:rFonts w:eastAsia="Calibri"/>
+        </w:rPr>
+        <w:t xml:space="preserve">, S. Loranger, M. </w:t>
+      </w:r>
+      <w:proofErr w:type="spellStart"/>
+      <w:r>
+        <w:rPr>
+          <w:rFonts w:eastAsia="Calibri"/>
+        </w:rPr>
+        <w:t>Malatek</w:t>
+      </w:r>
+      <w:proofErr w:type="spellEnd"/>
+      <w:r>
+        <w:rPr>
+          <w:rFonts w:eastAsia="Calibri"/>
+        </w:rPr>
+        <w:t xml:space="preserve">, D. Menard and A. </w:t>
+      </w:r>
+      <w:proofErr w:type="spellStart"/>
+      <w:r>
+        <w:rPr>
+          <w:rFonts w:eastAsia="Calibri"/>
+        </w:rPr>
+        <w:t>Yelon</w:t>
+      </w:r>
+      <w:proofErr w:type="spellEnd"/>
+      <w:r>
+        <w:rPr>
+          <w:rFonts w:eastAsia="Calibri"/>
+        </w:rPr>
+        <w:t>, “The nonlinear Landau-</w:t>
+      </w:r>
+      <w:proofErr w:type="spellStart"/>
+      <w:r>
+        <w:rPr>
+          <w:rFonts w:eastAsia="Calibri"/>
+        </w:rPr>
+        <w:t>Lifshitz</w:t>
+      </w:r>
+      <w:proofErr w:type="spellEnd"/>
+      <w:r>
+        <w:rPr>
+          <w:rFonts w:eastAsia="Calibri"/>
+        </w:rPr>
+        <w:t xml:space="preserve"> equation: ferromagnetic resonance, giant magnetoimpedance, and related effects”, </w:t>
       </w:r>
       <w:r>
         <w:rPr>
@@ -14373,6 +15650,7 @@
     <w:lsdException w:name="HTML Sample" w:semiHidden="1" w:unhideWhenUsed="1"/>
     <w:lsdException w:name="HTML Typewriter" w:semiHidden="1" w:unhideWhenUsed="1"/>
     <w:lsdException w:name="HTML Variable" w:semiHidden="1" w:unhideWhenUsed="1"/>
+    <w:lsdException w:name="Normal Table" w:semiHidden="1" w:unhideWhenUsed="1"/>
     <w:lsdException w:name="annotation subject" w:semiHidden="1" w:unhideWhenUsed="1"/>
     <w:lsdException w:name="No List" w:semiHidden="1" w:unhideWhenUsed="1"/>
     <w:lsdException w:name="Outline List 1" w:semiHidden="1" w:unhideWhenUsed="1"/>
@@ -14415,8 +15693,11 @@
     <w:lsdException w:name="Table Contemporary" w:semiHidden="1" w:unhideWhenUsed="1"/>
     <w:lsdException w:name="Table Elegant" w:semiHidden="1" w:unhideWhenUsed="1"/>
     <w:lsdException w:name="Table Professional" w:semiHidden="1" w:unhideWhenUsed="1"/>
+    <w:lsdException w:name="Table Subtle 1" w:semiHidden="1" w:unhideWhenUsed="1"/>
     <w:lsdException w:name="Table Subtle 2" w:semiHidden="1" w:unhideWhenUsed="1"/>
     <w:lsdException w:name="Table Web 1" w:semiHidden="1" w:unhideWhenUsed="1"/>
+    <w:lsdException w:name="Table Web 2" w:semiHidden="1" w:unhideWhenUsed="1"/>
+    <w:lsdException w:name="Table Web 3" w:semiHidden="1" w:unhideWhenUsed="1"/>
     <w:lsdException w:name="Balloon Text" w:semiHidden="1" w:unhideWhenUsed="1"/>
     <w:lsdException w:name="Table Grid" w:uiPriority="39"/>
     <w:lsdException w:name="Table Theme" w:semiHidden="1" w:unhideWhenUsed="1"/>

--- a/MGTL/ResearchPaper_Revised.docx
+++ b/MGTL/ResearchPaper_Revised.docx
@@ -900,15 +900,7 @@
         <w:t>[3]</w:t>
       </w:r>
       <w:r>
-        <w:t xml:space="preserve">. The non-linear and anisotropic nature of magnetized ferrites can be modeled using a non-diagonal magnetic susceptibility tensor. Specialized electron spin resonance spectrometer and network analyzer are required to estimate the dispersion characteristics of the susceptibility tensor elements. The </w:t>
-      </w:r>
-      <w:proofErr w:type="spellStart"/>
-      <w:r>
-        <w:t>precessional</w:t>
-      </w:r>
-      <w:proofErr w:type="spellEnd"/>
-      <w:r>
-        <w:t xml:space="preserve"> magnetization dynamics can be experimentally observed using resonant cavity, strip-line transducer or shorted waveguide technique</w:t>
+        <w:t>. The non-linear and anisotropic nature of magnetized ferrites can be modeled using a non-diagonal magnetic susceptibility tensor. Specialized electron spin resonance spectrometer and network analyzer are required to estimate the dispersion characteristics of the susceptibility tensor elements. The precessional magnetization dynamics can be experimentally observed using resonant cavity, strip-line transducer or shorted waveguide technique</w:t>
       </w:r>
       <w:r>
         <w:t xml:space="preserve"> </w:t>
@@ -1014,15 +1006,7 @@
         <w:t>[8]</w:t>
       </w:r>
       <w:r>
-        <w:t xml:space="preserve">. A mixture of standing wave and magnetostatic modes were excited depending on the applied </w:t>
-      </w:r>
-      <w:proofErr w:type="spellStart"/>
-      <w:r>
-        <w:t>magnetic</w:t>
-      </w:r>
-      <w:proofErr w:type="spellEnd"/>
-      <w:r>
-        <w:t xml:space="preserve"> bias and structural dimensions, which translated into unwanted resonances in the output spectrum</w:t>
+        <w:t>. A mixture of standing wave and magnetostatic modes were excited depending on the applied magnetic bias and structural dimensions, which translated into unwanted resonances in the output spectrum</w:t>
       </w:r>
       <w:r>
         <w:t xml:space="preserve"> </w:t>
@@ -1109,21 +1093,7 @@
         <w:rPr>
           <w:rFonts w:eastAsia="Calibri"/>
         </w:rPr>
-        <w:t xml:space="preserve"> frequency dependent </w:t>
-      </w:r>
-      <w:proofErr w:type="spellStart"/>
-      <w:r>
-        <w:rPr>
-          <w:rFonts w:eastAsia="Calibri"/>
-        </w:rPr>
-        <w:t>behaviour</w:t>
-      </w:r>
-      <w:proofErr w:type="spellEnd"/>
-      <w:r>
-        <w:rPr>
-          <w:rFonts w:eastAsia="Calibri"/>
-        </w:rPr>
-        <w:t xml:space="preserve"> of complex permeability and permittivity of a ferromagnetic transmission line was calculated using an impedance analyzer. The measured intrinsic impedance and propagation constant were used to determine the transmission line impedance and admittance. </w:t>
+        <w:t xml:space="preserve"> frequency dependent behaviour of complex permeability and permittivity of a ferromagnetic transmission line was calculated using an impedance analyzer. The measured intrinsic impedance and propagation constant were used to determine the transmission line impedance and admittance. </w:t>
       </w:r>
       <w:r>
         <w:rPr>
@@ -1414,21 +1384,7 @@
         <w:rPr>
           <w:rFonts w:eastAsia="Calibri"/>
         </w:rPr>
-        <w:t xml:space="preserve">micro-magnetic simulations can accurately model the </w:t>
-      </w:r>
-      <w:proofErr w:type="spellStart"/>
-      <w:r>
-        <w:rPr>
-          <w:rFonts w:eastAsia="Calibri"/>
-        </w:rPr>
-        <w:t>precessional</w:t>
-      </w:r>
-      <w:proofErr w:type="spellEnd"/>
-      <w:r>
-        <w:rPr>
-          <w:rFonts w:eastAsia="Calibri"/>
-        </w:rPr>
-        <w:t xml:space="preserve"> magnetization dynamics, and the results </w:t>
+        <w:t xml:space="preserve">micro-magnetic simulations can accurately model the precessional magnetization dynamics, and the results </w:t>
       </w:r>
       <w:r>
         <w:rPr>
@@ -1587,21 +1543,13 @@
         <w:t>ine e</w:t>
       </w:r>
       <w:r>
-        <w:t xml:space="preserve">xhibited the </w:t>
-      </w:r>
-      <w:proofErr w:type="spellStart"/>
-      <w:r>
-        <w:t>behavio</w:t>
+        <w:t>xhibited the behavio</w:t>
       </w:r>
       <w:r>
         <w:t>u</w:t>
       </w:r>
       <w:r>
-        <w:t>r</w:t>
-      </w:r>
-      <w:proofErr w:type="spellEnd"/>
-      <w:r>
-        <w:t xml:space="preserve"> of a high-</w:t>
+        <w:t>r of a high-</w:t>
       </w:r>
       <w:r>
         <w:t>pass filter; and</w:t>
@@ -1852,16 +1800,11 @@
       <w:r>
         <w:t xml:space="preserve">the applied </w:t>
       </w:r>
-      <w:proofErr w:type="spellStart"/>
       <w:r>
         <w:t>m</w:t>
       </w:r>
       <w:r>
-        <w:t>agnetic</w:t>
-      </w:r>
-      <w:proofErr w:type="spellEnd"/>
-      <w:r>
-        <w:t xml:space="preserve"> flux rate</w:t>
+        <w:t>agnetic flux rate</w:t>
       </w:r>
       <w:r>
         <w:t>.</w:t>
@@ -4400,21 +4343,7 @@
         <w:rPr>
           <w:rFonts w:eastAsia="Calibri"/>
         </w:rPr>
-        <w:t xml:space="preserve"> simulations, the </w:t>
-      </w:r>
-      <w:proofErr w:type="spellStart"/>
-      <w:r>
-        <w:rPr>
-          <w:rFonts w:eastAsia="Calibri"/>
-        </w:rPr>
-        <w:t>precessional</w:t>
-      </w:r>
-      <w:proofErr w:type="spellEnd"/>
-      <w:r>
-        <w:rPr>
-          <w:rFonts w:eastAsia="Calibri"/>
-        </w:rPr>
-        <w:t xml:space="preserve"> magnetization dynamics</w:t>
+        <w:t xml:space="preserve"> simulations, the precessional magnetization dynamics</w:t>
       </w:r>
       <w:r>
         <w:rPr>
@@ -4977,33 +4906,17 @@
     </w:p>
     <w:p>
       <w:pPr>
-        <w:ind w:firstLine="180"/>
+        <w:ind w:firstLine="181"/>
         <w:jc w:val="both"/>
       </w:pPr>
       <w:r>
         <w:t>Landa</w:t>
       </w:r>
       <w:r>
-        <w:t>u-</w:t>
-      </w:r>
-      <w:proofErr w:type="spellStart"/>
-      <w:r>
-        <w:t>Lifshitz</w:t>
-      </w:r>
-      <w:proofErr w:type="spellEnd"/>
-      <w:r>
-        <w:t xml:space="preserve">-Gilbert model </w:t>
-      </w:r>
-      <w:r>
-        <w:t xml:space="preserve">describes the </w:t>
-      </w:r>
-      <w:proofErr w:type="spellStart"/>
-      <w:r>
-        <w:t>precessional</w:t>
-      </w:r>
-      <w:proofErr w:type="spellEnd"/>
-      <w:r>
-        <w:t xml:space="preserve"> motion of saturated magnetic dipole</w:t>
+        <w:t xml:space="preserve">u-Lifshitz-Gilbert model </w:t>
+      </w:r>
+      <w:r>
+        <w:t>describes the precessional motion of saturated magnetic dipole</w:t>
       </w:r>
       <w:r>
         <w:t>s in a magnetic field</w:t>
@@ -5017,12 +4930,805 @@
     </w:p>
     <w:p>
       <w:pPr>
+        <w:ind w:firstLine="181"/>
+        <w:jc w:val="both"/>
+      </w:pPr>
+    </w:p>
+    <w:p>
+      <w:pPr>
         <w:autoSpaceDE/>
         <w:autoSpaceDN/>
-        <w:spacing w:after="160" w:line="256" w:lineRule="auto"/>
-        <w:ind w:firstLine="540"/>
         <w:jc w:val="both"/>
       </w:pPr>
+      <m:oMathPara>
+        <m:oMath>
+          <m:f>
+            <m:fPr>
+              <m:ctrlPr>
+                <w:rPr>
+                  <w:rFonts w:ascii="Cambria Math" w:hAnsi="Cambria Math"/>
+                  <w:i/>
+                  <w:iCs/>
+                </w:rPr>
+              </m:ctrlPr>
+            </m:fPr>
+            <m:num>
+              <m:r>
+                <w:rPr>
+                  <w:rFonts w:ascii="Cambria Math" w:hAnsi="Cambria Math"/>
+                </w:rPr>
+                <m:t>d</m:t>
+              </m:r>
+              <m:r>
+                <m:rPr>
+                  <m:sty m:val="bi"/>
+                </m:rPr>
+                <w:rPr>
+                  <w:rFonts w:ascii="Cambria Math" w:hAnsi="Cambria Math"/>
+                </w:rPr>
+                <m:t>M</m:t>
+              </m:r>
+            </m:num>
+            <m:den>
+              <m:r>
+                <w:rPr>
+                  <w:rFonts w:ascii="Cambria Math" w:hAnsi="Cambria Math"/>
+                </w:rPr>
+                <m:t>dt</m:t>
+              </m:r>
+            </m:den>
+          </m:f>
+          <m:r>
+            <w:rPr>
+              <w:rFonts w:ascii="Cambria Math" w:hAnsi="Cambria Math"/>
+            </w:rPr>
+            <m:t>=-</m:t>
+          </m:r>
+          <m:r>
+            <w:rPr>
+              <w:rFonts w:ascii="Cambria Math" w:hAnsi="Cambria Math"/>
+            </w:rPr>
+            <m:t>γ</m:t>
+          </m:r>
+          <m:r>
+            <w:rPr>
+              <w:rFonts w:ascii="Cambria Math" w:hAnsi="Cambria Math"/>
+            </w:rPr>
+            <m:t>(</m:t>
+          </m:r>
+          <m:r>
+            <m:rPr>
+              <m:sty m:val="bi"/>
+            </m:rPr>
+            <w:rPr>
+              <w:rFonts w:ascii="Cambria Math" w:hAnsi="Cambria Math"/>
+            </w:rPr>
+            <m:t>M</m:t>
+          </m:r>
+          <m:r>
+            <w:rPr>
+              <w:rFonts w:ascii="Cambria Math" w:hAnsi="Cambria Math"/>
+            </w:rPr>
+            <m:t>×</m:t>
+          </m:r>
+          <m:sSub>
+            <m:sSubPr>
+              <m:ctrlPr>
+                <w:rPr>
+                  <w:rFonts w:ascii="Cambria Math" w:hAnsi="Cambria Math"/>
+                  <w:b/>
+                  <w:bCs/>
+                  <w:i/>
+                </w:rPr>
+              </m:ctrlPr>
+            </m:sSubPr>
+            <m:e>
+              <m:r>
+                <m:rPr>
+                  <m:sty m:val="bi"/>
+                </m:rPr>
+                <w:rPr>
+                  <w:rFonts w:ascii="Cambria Math" w:hAnsi="Cambria Math"/>
+                </w:rPr>
+                <m:t>H</m:t>
+              </m:r>
+            </m:e>
+            <m:sub>
+              <m:r>
+                <m:rPr>
+                  <m:sty m:val="bi"/>
+                </m:rPr>
+                <w:rPr>
+                  <w:rFonts w:ascii="Cambria Math" w:hAnsi="Cambria Math"/>
+                </w:rPr>
+                <m:t>eff</m:t>
+              </m:r>
+            </m:sub>
+          </m:sSub>
+          <m:r>
+            <w:rPr>
+              <w:rFonts w:ascii="Cambria Math" w:hAnsi="Cambria Math"/>
+            </w:rPr>
+            <m:t>)+</m:t>
+          </m:r>
+          <m:f>
+            <m:fPr>
+              <m:ctrlPr>
+                <w:rPr>
+                  <w:rFonts w:ascii="Cambria Math" w:hAnsi="Cambria Math"/>
+                  <w:i/>
+                  <w:iCs/>
+                </w:rPr>
+              </m:ctrlPr>
+            </m:fPr>
+            <m:num>
+              <m:r>
+                <w:rPr>
+                  <w:rFonts w:ascii="Cambria Math" w:hAnsi="Cambria Math"/>
+                </w:rPr>
+                <m:t>α</m:t>
+              </m:r>
+            </m:num>
+            <m:den>
+              <m:sSub>
+                <m:sSubPr>
+                  <m:ctrlPr>
+                    <w:rPr>
+                      <w:rFonts w:ascii="Cambria Math" w:hAnsi="Cambria Math"/>
+                      <w:i/>
+                    </w:rPr>
+                  </m:ctrlPr>
+                </m:sSubPr>
+                <m:e>
+                  <m:r>
+                    <w:rPr>
+                      <w:rFonts w:ascii="Cambria Math" w:hAnsi="Cambria Math"/>
+                    </w:rPr>
+                    <m:t>M</m:t>
+                  </m:r>
+                </m:e>
+                <m:sub>
+                  <m:r>
+                    <w:rPr>
+                      <w:rFonts w:ascii="Cambria Math" w:hAnsi="Cambria Math"/>
+                    </w:rPr>
+                    <m:t>s</m:t>
+                  </m:r>
+                </m:sub>
+              </m:sSub>
+            </m:den>
+          </m:f>
+          <m:d>
+            <m:dPr>
+              <m:ctrlPr>
+                <w:rPr>
+                  <w:rFonts w:ascii="Cambria Math" w:hAnsi="Cambria Math"/>
+                  <w:i/>
+                </w:rPr>
+              </m:ctrlPr>
+            </m:dPr>
+            <m:e>
+              <m:r>
+                <m:rPr>
+                  <m:sty m:val="bi"/>
+                </m:rPr>
+                <w:rPr>
+                  <w:rFonts w:ascii="Cambria Math" w:hAnsi="Cambria Math"/>
+                </w:rPr>
+                <m:t>M</m:t>
+              </m:r>
+              <m:r>
+                <w:rPr>
+                  <w:rFonts w:ascii="Cambria Math" w:hAnsi="Cambria Math"/>
+                </w:rPr>
+                <m:t>×</m:t>
+              </m:r>
+              <m:f>
+                <m:fPr>
+                  <m:ctrlPr>
+                    <w:rPr>
+                      <w:rFonts w:ascii="Cambria Math" w:hAnsi="Cambria Math"/>
+                      <w:i/>
+                      <w:iCs/>
+                    </w:rPr>
+                  </m:ctrlPr>
+                </m:fPr>
+                <m:num>
+                  <m:r>
+                    <w:rPr>
+                      <w:rFonts w:ascii="Cambria Math" w:hAnsi="Cambria Math"/>
+                    </w:rPr>
+                    <m:t>d</m:t>
+                  </m:r>
+                  <m:r>
+                    <m:rPr>
+                      <m:sty m:val="bi"/>
+                    </m:rPr>
+                    <w:rPr>
+                      <w:rFonts w:ascii="Cambria Math" w:hAnsi="Cambria Math"/>
+                    </w:rPr>
+                    <m:t>M</m:t>
+                  </m:r>
+                </m:num>
+                <m:den>
+                  <m:r>
+                    <w:rPr>
+                      <w:rFonts w:ascii="Cambria Math" w:hAnsi="Cambria Math"/>
+                    </w:rPr>
+                    <m:t>dt</m:t>
+                  </m:r>
+                </m:den>
+              </m:f>
+            </m:e>
+          </m:d>
+        </m:oMath>
+      </m:oMathPara>
+    </w:p>
+    <w:p>
+      <w:pPr>
+        <w:autoSpaceDE/>
+        <w:autoSpaceDN/>
+        <w:jc w:val="both"/>
+      </w:pPr>
+    </w:p>
+    <w:p>
+      <w:pPr>
+        <w:autoSpaceDE/>
+        <w:autoSpaceDN/>
+        <w:ind w:firstLine="181"/>
+        <w:jc w:val="both"/>
+        <w:rPr>
+          <w:b/>
+        </w:rPr>
+      </w:pPr>
+      <w:r>
+        <w:t xml:space="preserve">where </w:t>
+      </w:r>
+      <m:oMath>
+        <m:r>
+          <m:rPr>
+            <m:sty m:val="bi"/>
+          </m:rPr>
+          <w:rPr>
+            <w:rFonts w:ascii="Cambria Math" w:hAnsi="Cambria Math"/>
+          </w:rPr>
+          <m:t>M</m:t>
+        </m:r>
+      </m:oMath>
+      <w:r>
+        <w:rPr>
+          <w:b/>
+        </w:rPr>
+        <w:t xml:space="preserve"> </w:t>
+      </w:r>
+      <w:r>
+        <w:rPr>
+          <w:bCs/>
+        </w:rPr>
+        <w:t>is</w:t>
+      </w:r>
+      <w:r>
+        <w:rPr>
+          <w:b/>
+        </w:rPr>
+        <w:t xml:space="preserve"> </w:t>
+      </w:r>
+      <w:r>
+        <w:rPr>
+          <w:bCs/>
+        </w:rPr>
+        <w:t>the</w:t>
+      </w:r>
+      <w:r>
+        <w:rPr>
+          <w:bCs/>
+        </w:rPr>
+        <w:t xml:space="preserve"> magnetization, </w:t>
+      </w:r>
+      <m:oMath>
+        <m:r>
+          <w:rPr>
+            <w:rFonts w:ascii="Cambria Math" w:hAnsi="Cambria Math"/>
+          </w:rPr>
+          <m:t>γ</m:t>
+        </m:r>
+      </m:oMath>
+      <w:r>
+        <w:t xml:space="preserve"> is the Gilbert gyromagnetic ratio</w:t>
+      </w:r>
+      <w:r>
+        <w:t>,</w:t>
+      </w:r>
+      <w:r>
+        <w:t xml:space="preserve"> </w:t>
+      </w:r>
+      <m:oMath>
+        <m:sSub>
+          <m:sSubPr>
+            <m:ctrlPr>
+              <w:rPr>
+                <w:rFonts w:ascii="Cambria Math" w:hAnsi="Cambria Math"/>
+                <w:b/>
+                <w:bCs/>
+                <w:i/>
+              </w:rPr>
+            </m:ctrlPr>
+          </m:sSubPr>
+          <m:e>
+            <m:r>
+              <m:rPr>
+                <m:sty m:val="bi"/>
+              </m:rPr>
+              <w:rPr>
+                <w:rFonts w:ascii="Cambria Math" w:hAnsi="Cambria Math"/>
+              </w:rPr>
+              <m:t>H</m:t>
+            </m:r>
+          </m:e>
+          <m:sub>
+            <m:r>
+              <m:rPr>
+                <m:sty m:val="bi"/>
+              </m:rPr>
+              <w:rPr>
+                <w:rFonts w:ascii="Cambria Math" w:hAnsi="Cambria Math"/>
+              </w:rPr>
+              <m:t>eff</m:t>
+            </m:r>
+          </m:sub>
+        </m:sSub>
+      </m:oMath>
+      <w:r>
+        <w:rPr>
+          <w:b/>
+          <w:bCs/>
+        </w:rPr>
+        <w:t xml:space="preserve"> </w:t>
+      </w:r>
+      <w:r>
+        <w:t>is the effective field</w:t>
+      </w:r>
+      <w:r>
+        <w:rPr>
+          <w:b/>
+          <w:bCs/>
+        </w:rPr>
+        <w:t>,</w:t>
+      </w:r>
+      <w:r>
+        <w:t xml:space="preserve"> </w:t>
+      </w:r>
+      <m:oMath>
+        <m:r>
+          <w:rPr>
+            <w:rFonts w:ascii="Cambria Math" w:hAnsi="Cambria Math"/>
+          </w:rPr>
+          <m:t>α</m:t>
+        </m:r>
+      </m:oMath>
+      <w:r>
+        <w:t xml:space="preserve"> is the phenomenological damping factor and</w:t>
+      </w:r>
+      <w:r>
+        <w:t xml:space="preserve"> </w:t>
+      </w:r>
+      <m:oMath>
+        <m:sSub>
+          <m:sSubPr>
+            <m:ctrlPr>
+              <w:rPr>
+                <w:rFonts w:ascii="Cambria Math" w:hAnsi="Cambria Math"/>
+                <w:i/>
+              </w:rPr>
+            </m:ctrlPr>
+          </m:sSubPr>
+          <m:e>
+            <m:r>
+              <w:rPr>
+                <w:rFonts w:ascii="Cambria Math" w:hAnsi="Cambria Math"/>
+              </w:rPr>
+              <m:t>M</m:t>
+            </m:r>
+          </m:e>
+          <m:sub>
+            <m:r>
+              <w:rPr>
+                <w:rFonts w:ascii="Cambria Math" w:hAnsi="Cambria Math"/>
+              </w:rPr>
+              <m:t>s</m:t>
+            </m:r>
+          </m:sub>
+        </m:sSub>
+      </m:oMath>
+      <w:r>
+        <w:t xml:space="preserve"> is the saturation magnetization.</w:t>
+      </w:r>
+      <w:r>
+        <w:rPr>
+          <w:b/>
+        </w:rPr>
+        <w:t xml:space="preserve">  </w:t>
+      </w:r>
+    </w:p>
+    <w:p>
+      <w:pPr>
+        <w:autoSpaceDE/>
+        <w:autoSpaceDN/>
+        <w:ind w:firstLine="181"/>
+        <w:jc w:val="both"/>
+        <w:rPr>
+          <w:b/>
+        </w:rPr>
+      </w:pPr>
+      <m:oMathPara>
+        <m:oMath>
+          <m:sSub>
+            <m:sSubPr>
+              <m:ctrlPr>
+                <w:rPr>
+                  <w:rFonts w:ascii="Cambria Math" w:hAnsi="Cambria Math"/>
+                  <w:b/>
+                  <w:bCs/>
+                  <w:i/>
+                </w:rPr>
+              </m:ctrlPr>
+            </m:sSubPr>
+            <m:e>
+              <m:r>
+                <w:rPr>
+                  <w:rFonts w:ascii="Cambria Math" w:hAnsi="Cambria Math"/>
+                </w:rPr>
+                <m:t>γ</m:t>
+              </m:r>
+              <m:r>
+                <m:rPr>
+                  <m:sty m:val="bi"/>
+                </m:rPr>
+                <w:rPr>
+                  <w:rFonts w:ascii="Cambria Math" w:hAnsi="Cambria Math"/>
+                </w:rPr>
+                <m:t>H</m:t>
+              </m:r>
+            </m:e>
+            <m:sub>
+              <m:r>
+                <m:rPr>
+                  <m:sty m:val="bi"/>
+                </m:rPr>
+                <w:rPr>
+                  <w:rFonts w:ascii="Cambria Math" w:hAnsi="Cambria Math"/>
+                </w:rPr>
+                <m:t>eff</m:t>
+              </m:r>
+            </m:sub>
+          </m:sSub>
+          <m:r>
+            <w:rPr>
+              <w:rFonts w:ascii="Cambria Math" w:hAnsi="Cambria Math"/>
+            </w:rPr>
+            <m:t>=</m:t>
+          </m:r>
+          <m:r>
+            <w:rPr>
+              <w:rFonts w:ascii="Cambria Math" w:hAnsi="Cambria Math"/>
+            </w:rPr>
+            <m:t>σ</m:t>
+          </m:r>
+          <m:r>
+            <m:rPr>
+              <m:sty m:val="bi"/>
+            </m:rPr>
+            <w:rPr>
+              <w:rFonts w:ascii="Cambria Math" w:hAnsi="Cambria Math"/>
+            </w:rPr>
+            <m:t>H</m:t>
+          </m:r>
+          <m:r>
+            <w:rPr>
+              <w:rFonts w:ascii="Cambria Math" w:hAnsi="Cambria Math"/>
+            </w:rPr>
+            <m:t>+</m:t>
+          </m:r>
+          <m:sSub>
+            <m:sSubPr>
+              <m:ctrlPr>
+                <w:rPr>
+                  <w:rFonts w:ascii="Cambria Math" w:hAnsi="Cambria Math"/>
+                  <w:i/>
+                </w:rPr>
+              </m:ctrlPr>
+            </m:sSubPr>
+            <m:e>
+              <m:r>
+                <w:rPr>
+                  <w:rFonts w:ascii="Cambria Math" w:hAnsi="Cambria Math"/>
+                </w:rPr>
+                <m:t>ω</m:t>
+              </m:r>
+            </m:e>
+            <m:sub>
+              <m:r>
+                <w:rPr>
+                  <w:rFonts w:ascii="Cambria Math" w:hAnsi="Cambria Math"/>
+                </w:rPr>
+                <m:t>0</m:t>
+              </m:r>
+            </m:sub>
+          </m:sSub>
+          <m:r>
+            <m:rPr>
+              <m:sty m:val="bi"/>
+            </m:rPr>
+            <w:rPr>
+              <w:rFonts w:ascii="Cambria Math" w:hAnsi="Cambria Math"/>
+            </w:rPr>
+            <m:t>b</m:t>
+          </m:r>
+        </m:oMath>
+      </m:oMathPara>
+    </w:p>
+    <w:p>
+      <w:pPr>
+        <w:autoSpaceDE/>
+        <w:autoSpaceDN/>
+        <w:ind w:firstLine="181"/>
+        <w:jc w:val="both"/>
+      </w:pPr>
+      <m:oMathPara>
+        <m:oMath>
+          <m:r>
+            <m:rPr>
+              <m:sty m:val="bi"/>
+            </m:rPr>
+            <w:rPr>
+              <w:rFonts w:ascii="Cambria Math" w:hAnsi="Cambria Math"/>
+            </w:rPr>
+            <m:t>M=</m:t>
+          </m:r>
+          <m:r>
+            <w:rPr>
+              <w:rFonts w:ascii="Cambria Math" w:hAnsi="Cambria Math"/>
+            </w:rPr>
+            <m:t>M</m:t>
+          </m:r>
+          <m:r>
+            <m:rPr>
+              <m:sty m:val="bi"/>
+            </m:rPr>
+            <w:rPr>
+              <w:rFonts w:ascii="Cambria Math" w:hAnsi="Cambria Math"/>
+            </w:rPr>
+            <m:t>b+</m:t>
+          </m:r>
+          <m:r>
+            <m:rPr>
+              <m:sty m:val="bi"/>
+            </m:rPr>
+            <w:rPr>
+              <w:rFonts w:ascii="Cambria Math" w:hAnsi="Cambria Math"/>
+            </w:rPr>
+            <m:t>m</m:t>
+          </m:r>
+        </m:oMath>
+      </m:oMathPara>
+    </w:p>
+    <w:p>
+      <w:pPr>
+        <w:autoSpaceDE/>
+        <w:autoSpaceDN/>
+        <w:ind w:firstLine="181"/>
+        <w:jc w:val="both"/>
+      </w:pPr>
+      <w:r>
+        <w:t xml:space="preserve"> </w:t>
+      </w:r>
+      <m:oMath>
+        <m:f>
+          <m:fPr>
+            <m:ctrlPr>
+              <w:rPr>
+                <w:rFonts w:ascii="Cambria Math" w:hAnsi="Cambria Math"/>
+                <w:i/>
+                <w:iCs/>
+              </w:rPr>
+            </m:ctrlPr>
+          </m:fPr>
+          <m:num>
+            <m:r>
+              <w:rPr>
+                <w:rFonts w:ascii="Cambria Math" w:hAnsi="Cambria Math"/>
+              </w:rPr>
+              <m:t>d</m:t>
+            </m:r>
+            <m:r>
+              <m:rPr>
+                <m:sty m:val="bi"/>
+              </m:rPr>
+              <w:rPr>
+                <w:rFonts w:ascii="Cambria Math" w:hAnsi="Cambria Math"/>
+              </w:rPr>
+              <m:t>m</m:t>
+            </m:r>
+          </m:num>
+          <m:den>
+            <m:r>
+              <w:rPr>
+                <w:rFonts w:ascii="Cambria Math" w:hAnsi="Cambria Math"/>
+              </w:rPr>
+              <m:t>dt</m:t>
+            </m:r>
+          </m:den>
+        </m:f>
+        <m:r>
+          <w:rPr>
+            <w:rFonts w:ascii="Cambria Math" w:hAnsi="Cambria Math"/>
+          </w:rPr>
+          <m:t>=</m:t>
+        </m:r>
+        <m:r>
+          <m:rPr>
+            <m:sty m:val="bi"/>
+          </m:rPr>
+          <w:rPr>
+            <w:rFonts w:ascii="Cambria Math" w:hAnsi="Cambria Math"/>
+          </w:rPr>
+          <m:t>b</m:t>
+        </m:r>
+        <m:r>
+          <w:rPr>
+            <w:rFonts w:ascii="Cambria Math" w:hAnsi="Cambria Math"/>
+          </w:rPr>
+          <m:t>×</m:t>
+        </m:r>
+        <m:d>
+          <m:dPr>
+            <m:ctrlPr>
+              <w:rPr>
+                <w:rFonts w:ascii="Cambria Math" w:hAnsi="Cambria Math"/>
+                <w:b/>
+                <w:bCs/>
+                <w:i/>
+              </w:rPr>
+            </m:ctrlPr>
+          </m:dPr>
+          <m:e>
+            <m:r>
+              <w:rPr>
+                <w:rFonts w:ascii="Cambria Math" w:hAnsi="Cambria Math"/>
+              </w:rPr>
+              <m:t>-σM</m:t>
+            </m:r>
+            <m:r>
+              <m:rPr>
+                <m:sty m:val="bi"/>
+              </m:rPr>
+              <w:rPr>
+                <w:rFonts w:ascii="Cambria Math" w:hAnsi="Cambria Math"/>
+              </w:rPr>
+              <m:t>H+</m:t>
+            </m:r>
+            <m:sSub>
+              <m:sSubPr>
+                <m:ctrlPr>
+                  <w:rPr>
+                    <w:rFonts w:ascii="Cambria Math" w:hAnsi="Cambria Math"/>
+                    <w:i/>
+                  </w:rPr>
+                </m:ctrlPr>
+              </m:sSubPr>
+              <m:e>
+                <m:r>
+                  <w:rPr>
+                    <w:rFonts w:ascii="Cambria Math" w:hAnsi="Cambria Math"/>
+                  </w:rPr>
+                  <m:t>ω</m:t>
+                </m:r>
+              </m:e>
+              <m:sub>
+                <m:r>
+                  <w:rPr>
+                    <w:rFonts w:ascii="Cambria Math" w:hAnsi="Cambria Math"/>
+                  </w:rPr>
+                  <m:t>0</m:t>
+                </m:r>
+              </m:sub>
+            </m:sSub>
+            <m:r>
+              <m:rPr>
+                <m:sty m:val="bi"/>
+              </m:rPr>
+              <w:rPr>
+                <w:rFonts w:ascii="Cambria Math" w:hAnsi="Cambria Math"/>
+              </w:rPr>
+              <m:t>m</m:t>
+            </m:r>
+            <m:r>
+              <m:rPr>
+                <m:sty m:val="bi"/>
+              </m:rPr>
+              <w:rPr>
+                <w:rFonts w:ascii="Cambria Math" w:hAnsi="Cambria Math"/>
+              </w:rPr>
+              <m:t>+</m:t>
+            </m:r>
+            <m:r>
+              <w:rPr>
+                <w:rFonts w:ascii="Cambria Math" w:hAnsi="Cambria Math"/>
+              </w:rPr>
+              <m:t>γM</m:t>
+            </m:r>
+            <m:f>
+              <m:fPr>
+                <m:ctrlPr>
+                  <w:rPr>
+                    <w:rFonts w:ascii="Cambria Math" w:hAnsi="Cambria Math"/>
+                    <w:i/>
+                    <w:iCs/>
+                  </w:rPr>
+                </m:ctrlPr>
+              </m:fPr>
+              <m:num>
+                <m:r>
+                  <w:rPr>
+                    <w:rFonts w:ascii="Cambria Math" w:hAnsi="Cambria Math"/>
+                  </w:rPr>
+                  <m:t>d</m:t>
+                </m:r>
+                <m:r>
+                  <m:rPr>
+                    <m:sty m:val="bi"/>
+                  </m:rPr>
+                  <w:rPr>
+                    <w:rFonts w:ascii="Cambria Math" w:hAnsi="Cambria Math"/>
+                  </w:rPr>
+                  <m:t>m</m:t>
+                </m:r>
+              </m:num>
+              <m:den>
+                <m:r>
+                  <w:rPr>
+                    <w:rFonts w:ascii="Cambria Math" w:hAnsi="Cambria Math"/>
+                  </w:rPr>
+                  <m:t>dt</m:t>
+                </m:r>
+              </m:den>
+            </m:f>
+          </m:e>
+        </m:d>
+        <m:r>
+          <m:rPr>
+            <m:sty m:val="bi"/>
+          </m:rPr>
+          <w:rPr>
+            <w:rFonts w:ascii="Cambria Math" w:hAnsi="Cambria Math"/>
+          </w:rPr>
+          <m:t>-</m:t>
+        </m:r>
+        <m:r>
+          <m:rPr>
+            <m:sty m:val="bi"/>
+          </m:rPr>
+          <w:rPr>
+            <w:rFonts w:ascii="Cambria Math" w:hAnsi="Cambria Math"/>
+          </w:rPr>
+          <m:t>m</m:t>
+        </m:r>
+        <m:r>
+          <w:rPr>
+            <w:rFonts w:ascii="Cambria Math" w:hAnsi="Cambria Math"/>
+          </w:rPr>
+          <m:t>×σ</m:t>
+        </m:r>
+        <m:r>
+          <m:rPr>
+            <m:sty m:val="bi"/>
+          </m:rPr>
+          <w:rPr>
+            <w:rFonts w:ascii="Cambria Math" w:hAnsi="Cambria Math"/>
+          </w:rPr>
+          <m:t>H</m:t>
+        </m:r>
+      </m:oMath>
     </w:p>
     <w:p>
       <w:pPr>
@@ -5064,7 +5770,7 @@
                 <w:rPr>
                   <w:rFonts w:ascii="Cambria Math" w:hAnsi="Cambria Math"/>
                 </w:rPr>
-                <m:t>M</m:t>
+                <m:t>m</m:t>
               </m:r>
             </m:num>
             <m:den>
@@ -5161,7 +5867,7 @@
                 <w:rPr>
                   <w:rFonts w:ascii="Cambria Math" w:hAnsi="Cambria Math"/>
                 </w:rPr>
-                <m:t>M</m:t>
+                <m:t>m</m:t>
               </m:r>
               <m:r>
                 <w:rPr>
@@ -5193,7 +5899,7 @@
                     <w:rPr>
                       <w:rFonts w:ascii="Cambria Math" w:hAnsi="Cambria Math"/>
                     </w:rPr>
-                    <m:t>M</m:t>
+                    <m:t>m</m:t>
                   </m:r>
                 </m:num>
                 <m:den>
@@ -5220,7 +5926,7 @@
             <w:rPr>
               <w:rFonts w:ascii="Cambria Math" w:hAnsi="Cambria Math"/>
             </w:rPr>
-            <m:t>M</m:t>
+            <m:t>m</m:t>
           </m:r>
           <m:r>
             <w:rPr>
@@ -5238,10 +5944,11 @@
     </w:p>
     <w:p>
       <w:pPr>
-        <w:ind w:firstLine="180"/>
+        <w:ind w:firstLine="181"/>
         <w:jc w:val="both"/>
       </w:pPr>
       <w:r>
+        <w:lastRenderedPageBreak/>
         <w:t>where</w:t>
       </w:r>
       <w:r>
@@ -5277,13 +5984,8 @@
         </w:rPr>
         <w:t xml:space="preserve">M </w:t>
       </w:r>
-      <w:proofErr w:type="spellStart"/>
-      <w:r>
-        <w:t>precesses</w:t>
-      </w:r>
-      <w:proofErr w:type="spellEnd"/>
-      <w:r>
-        <w:t xml:space="preserve"> </w:t>
+      <w:r>
+        <w:t xml:space="preserve">precesses </w:t>
       </w:r>
       <w:r>
         <w:t xml:space="preserve">around the bias field vector </w:t>
@@ -5459,7 +6161,6 @@
               <w:kern w:val="2"/>
               <w:lang w:eastAsia="ko-KR"/>
             </w:rPr>
-            <w:lastRenderedPageBreak/>
             <m:t>M</m:t>
           </m:r>
           <m:r>
@@ -6813,7 +7514,6 @@
         </w:rPr>
         <w:t xml:space="preserve">The </w:t>
       </w:r>
-      <w:proofErr w:type="spellStart"/>
       <w:r>
         <w:rPr>
           <w:rFonts w:eastAsia="BatangChe"/>
@@ -6831,7 +7531,6 @@
         </w:rPr>
         <w:t>x</w:t>
       </w:r>
-      <w:proofErr w:type="spellEnd"/>
       <w:r>
         <w:rPr>
           <w:rFonts w:eastAsia="BatangChe"/>
@@ -10313,6 +11012,7 @@
         <w:rPr>
           <w:noProof/>
         </w:rPr>
+        <w:lastRenderedPageBreak/>
         <w:drawing>
           <wp:inline distT="0" distB="0" distL="0" distR="0" wp14:anchorId="04DF371A" wp14:editId="2D133C2B">
             <wp:extent cx="2743200" cy="1684020"/>
@@ -10452,31 +11152,7 @@
           <w:sz w:val="20"/>
           <w:szCs w:val="20"/>
         </w:rPr>
-        <w:t xml:space="preserve">: Fourier transform of the applied </w:t>
-      </w:r>
-      <w:proofErr w:type="spellStart"/>
-      <w:r>
-        <w:rPr>
-          <w:rFonts w:ascii="Times New Roman" w:hAnsi="Times New Roman" w:cs="Times New Roman"/>
-          <w:i w:val="0"/>
-          <w:iCs w:val="0"/>
-          <w:color w:val="auto"/>
-          <w:sz w:val="20"/>
-          <w:szCs w:val="20"/>
-        </w:rPr>
-        <w:t>magnetic</w:t>
-      </w:r>
-      <w:proofErr w:type="spellEnd"/>
-      <w:r>
-        <w:rPr>
-          <w:rFonts w:ascii="Times New Roman" w:hAnsi="Times New Roman" w:cs="Times New Roman"/>
-          <w:i w:val="0"/>
-          <w:iCs w:val="0"/>
-          <w:color w:val="auto"/>
-          <w:sz w:val="20"/>
-          <w:szCs w:val="20"/>
-        </w:rPr>
-        <w:t xml:space="preserve"> current source</w:t>
+        <w:t>: Fourier transform of the applied magnetic current source</w:t>
       </w:r>
       <w:r>
         <w:rPr>
@@ -10678,7 +11354,6 @@
         <w:rPr>
           <w:noProof/>
         </w:rPr>
-        <w:lastRenderedPageBreak/>
         <w:drawing>
           <wp:inline distT="0" distB="0" distL="0" distR="0" wp14:anchorId="10C407CC" wp14:editId="332B585F">
             <wp:extent cx="2743200" cy="1875155"/>
@@ -10897,31 +11572,7 @@
           <w:sz w:val="20"/>
           <w:szCs w:val="20"/>
         </w:rPr>
-        <w:t xml:space="preserve">magnetic field components </w:t>
-      </w:r>
-      <w:proofErr w:type="spellStart"/>
-      <w:r>
-        <w:rPr>
-          <w:rFonts w:ascii="Times New Roman" w:hAnsi="Times New Roman" w:cs="Times New Roman"/>
-          <w:i w:val="0"/>
-          <w:iCs w:val="0"/>
-          <w:color w:val="auto"/>
-          <w:sz w:val="20"/>
-          <w:szCs w:val="20"/>
-        </w:rPr>
-        <w:t>Hx</w:t>
-      </w:r>
-      <w:proofErr w:type="spellEnd"/>
-      <w:r>
-        <w:rPr>
-          <w:rFonts w:ascii="Times New Roman" w:hAnsi="Times New Roman" w:cs="Times New Roman"/>
-          <w:i w:val="0"/>
-          <w:iCs w:val="0"/>
-          <w:color w:val="auto"/>
-          <w:sz w:val="20"/>
-          <w:szCs w:val="20"/>
-        </w:rPr>
-        <w:t xml:space="preserve"> and Hy were measured at a distance of 1 mm from the source in the +z direction.</w:t>
+        <w:t>magnetic field components Hx and Hy were measured at a distance of 1 mm from the source in the +z direction.</w:t>
       </w:r>
     </w:p>
     <w:p>
@@ -11268,10 +11919,7 @@
         <w:t xml:space="preserve">s </w:t>
       </w:r>
       <w:r>
-        <w:t xml:space="preserve">very </w:t>
-      </w:r>
-      <w:r>
-        <w:t>high</w:t>
+        <w:t>very high</w:t>
       </w:r>
       <w:r>
         <w:t xml:space="preserve"> during </w:t>
@@ -11594,7 +12242,11 @@
         <w:t xml:space="preserve"> the </w:t>
       </w:r>
       <w:r>
-        <w:t xml:space="preserve">dielectric and magnetic losses of the resonating sample. </w:t>
+        <w:t xml:space="preserve">dielectric and </w:t>
+      </w:r>
+      <w:r>
+        <w:lastRenderedPageBreak/>
+        <w:t xml:space="preserve">magnetic losses of the resonating sample. </w:t>
       </w:r>
       <w:r>
         <w:t>When the Gilbert damping constant was increased, the longitudinal magnetic a</w:t>
@@ -11844,11 +12496,7 @@
         <w:t>GHz gyromagnetic resonance</w:t>
       </w:r>
       <w:r>
-        <w:t xml:space="preserve"> </w:t>
-      </w:r>
-      <w:r>
-        <w:lastRenderedPageBreak/>
-        <w:t>l</w:t>
+        <w:t xml:space="preserve"> l</w:t>
       </w:r>
       <w:r>
         <w:t>eads to a severe increase in</w:t>
@@ -12089,7 +12737,10 @@
         <w:jc w:val="both"/>
       </w:pPr>
       <w:r>
-        <w:t xml:space="preserve">The non-linear and anisotropic nature of magnetized ferrites was modeled using a non-diagonal magnetic susceptibility tensor. The nano-magnetic exchange interactions and dipole-dipole interactions dictated the excitation of spin wave modes. </w:t>
+        <w:t xml:space="preserve">The non-linear and anisotropic nature of magnetized ferrites was modeled using a non-diagonal magnetic susceptibility tensor. The nano-magnetic exchange interactions and dipole-dipole interactions dictated the </w:t>
+      </w:r>
+      <w:r>
+        <w:t xml:space="preserve">excitation of spin wave modes. </w:t>
       </w:r>
       <w:r>
         <w:t>The bias field produce</w:t>
@@ -12152,21 +12803,7 @@
         <w:rPr>
           <w:rFonts w:eastAsia="Calibri"/>
         </w:rPr>
-        <w:t xml:space="preserve">micro-magnetic simulations accurately modeled the </w:t>
-      </w:r>
-      <w:proofErr w:type="spellStart"/>
-      <w:r>
-        <w:rPr>
-          <w:rFonts w:eastAsia="Calibri"/>
-        </w:rPr>
-        <w:t>precessional</w:t>
-      </w:r>
-      <w:proofErr w:type="spellEnd"/>
-      <w:r>
-        <w:rPr>
-          <w:rFonts w:eastAsia="Calibri"/>
-        </w:rPr>
-        <w:t xml:space="preserve"> magnetization dynamics. </w:t>
+        <w:t xml:space="preserve">micro-magnetic simulations accurately modeled the precessional magnetization dynamics. </w:t>
       </w:r>
       <w:r>
         <w:t>The frequency dependent complex dynamic susceptibility tensor determined the steady state relative amplitudes, phases and ellipticities of the excited spin wave modes during millimeter wave ferromagnetic resonance.</w:t>
@@ -12549,15 +13186,7 @@
         <w:t>the</w:t>
       </w:r>
       <w:r>
-        <w:t xml:space="preserve"> damping for </w:t>
-      </w:r>
-      <w:proofErr w:type="spellStart"/>
-      <w:r>
-        <w:t>precessional</w:t>
-      </w:r>
-      <w:proofErr w:type="spellEnd"/>
-      <w:r>
-        <w:t xml:space="preserve"> motion </w:t>
+        <w:t xml:space="preserve"> damping for precessional motion </w:t>
       </w:r>
       <w:r>
         <w:t>wa</w:t>
@@ -12626,6 +13255,7 @@
         <w:t xml:space="preserve"> </w:t>
       </w:r>
       <w:r>
+        <w:lastRenderedPageBreak/>
         <w:t>Meanwhile, the magnetic flux leakage increased which resulted in the drop of transverse magnetic impedance.</w:t>
       </w:r>
       <w:r>
@@ -12745,15 +13375,7 @@
         <w:t>andau</w:t>
       </w:r>
       <w:r>
-        <w:t>-</w:t>
-      </w:r>
-      <w:proofErr w:type="spellStart"/>
-      <w:r>
-        <w:t>Lifshitz</w:t>
-      </w:r>
-      <w:proofErr w:type="spellEnd"/>
-      <w:r>
-        <w:t>-G</w:t>
+        <w:t>-Lifshitz-G</w:t>
       </w:r>
       <w:r>
         <w:t>ilbert model in MEEP simulator</w:t>
@@ -12816,25 +13438,13 @@
         <w:t xml:space="preserve">The quality of the crystal oscillator is dictated by </w:t>
       </w:r>
       <w:r>
-        <w:t xml:space="preserve">Gilbert </w:t>
-      </w:r>
-      <w:r>
-        <w:lastRenderedPageBreak/>
-        <w:t>damping constant</w:t>
+        <w:t>Gilbert damping constant</w:t>
       </w:r>
       <w:r>
         <w:t>.</w:t>
       </w:r>
       <w:r>
-        <w:t xml:space="preserve"> When the </w:t>
-      </w:r>
-      <w:proofErr w:type="spellStart"/>
-      <w:r>
-        <w:t>precessional</w:t>
-      </w:r>
-      <w:proofErr w:type="spellEnd"/>
-      <w:r>
-        <w:t xml:space="preserve"> damping was increased, the electromagnetic absorption of millimeter waves was reduced</w:t>
+        <w:t xml:space="preserve"> When the precessional damping was increased, the electromagnetic absorption of millimeter waves was reduced</w:t>
       </w:r>
       <w:r>
         <w:t xml:space="preserve"> due to the high longitudinal magnetic admittance and low transverse magnetic impedance. </w:t>
@@ -12934,21 +13544,7 @@
         <w:rPr>
           <w:rFonts w:eastAsia="Calibri"/>
         </w:rPr>
-        <w:t xml:space="preserve">R. </w:t>
-      </w:r>
-      <w:proofErr w:type="spellStart"/>
-      <w:r>
-        <w:rPr>
-          <w:rFonts w:eastAsia="Calibri"/>
-        </w:rPr>
-        <w:t>Bowrothu</w:t>
-      </w:r>
-      <w:proofErr w:type="spellEnd"/>
-      <w:r>
-        <w:rPr>
-          <w:rFonts w:eastAsia="Calibri"/>
-        </w:rPr>
-        <w:t>, H. Kim, C. Smith, D. Arnold and Y. Yoon, “35-GHz Barium Hexaferrite/</w:t>
+        <w:t>R. Bowrothu, H. Kim, C. Smith, D. Arnold and Y. Yoon, “35-GHz Barium Hexaferrite/</w:t>
       </w:r>
       <w:r>
         <w:rPr>
@@ -13061,49 +13657,7 @@
         <w:rPr>
           <w:rFonts w:eastAsia="Calibri"/>
         </w:rPr>
-        <w:t xml:space="preserve">[2] K. </w:t>
-      </w:r>
-      <w:proofErr w:type="spellStart"/>
-      <w:r>
-        <w:rPr>
-          <w:rFonts w:eastAsia="Calibri"/>
-        </w:rPr>
-        <w:t>Alhassoon</w:t>
-      </w:r>
-      <w:proofErr w:type="spellEnd"/>
-      <w:r>
-        <w:rPr>
-          <w:rFonts w:eastAsia="Calibri"/>
-        </w:rPr>
-        <w:t xml:space="preserve">, Y. </w:t>
-      </w:r>
-      <w:proofErr w:type="spellStart"/>
-      <w:r>
-        <w:rPr>
-          <w:rFonts w:eastAsia="Calibri"/>
-        </w:rPr>
-        <w:t>Malallah</w:t>
-      </w:r>
-      <w:proofErr w:type="spellEnd"/>
-      <w:r>
-        <w:rPr>
-          <w:rFonts w:eastAsia="Calibri"/>
-        </w:rPr>
-        <w:t xml:space="preserve"> and A. </w:t>
-      </w:r>
-      <w:proofErr w:type="spellStart"/>
-      <w:r>
-        <w:rPr>
-          <w:rFonts w:eastAsia="Calibri"/>
-        </w:rPr>
-        <w:t>Daryoush</w:t>
-      </w:r>
-      <w:proofErr w:type="spellEnd"/>
-      <w:r>
-        <w:rPr>
-          <w:rFonts w:eastAsia="Calibri"/>
-        </w:rPr>
-        <w:t xml:space="preserve">, “Complex permittivity and permeability extraction of ferromagnetic materials for magnetically tuned microwave circuits”, </w:t>
+        <w:t xml:space="preserve">[2] K. Alhassoon, Y. Malallah and A. Daryoush, “Complex permittivity and permeability extraction of ferromagnetic materials for magnetically tuned microwave circuits”, </w:t>
       </w:r>
       <w:r>
         <w:rPr>
@@ -13144,35 +13698,7 @@
         <w:rPr>
           <w:rFonts w:eastAsia="Calibri"/>
         </w:rPr>
-        <w:t xml:space="preserve">[3] L. Chao, A. Sharma and M. N. </w:t>
-      </w:r>
-      <w:proofErr w:type="spellStart"/>
-      <w:r>
-        <w:rPr>
-          <w:rFonts w:eastAsia="Calibri"/>
-        </w:rPr>
-        <w:t>Afsar</w:t>
-      </w:r>
-      <w:proofErr w:type="spellEnd"/>
-      <w:r>
-        <w:rPr>
-          <w:rFonts w:eastAsia="Calibri"/>
-        </w:rPr>
-        <w:t xml:space="preserve">, “Microwave and millimeter wave ferromagnetic absorption of </w:t>
-      </w:r>
-      <w:proofErr w:type="spellStart"/>
-      <w:r>
-        <w:rPr>
-          <w:rFonts w:eastAsia="Calibri"/>
-        </w:rPr>
-        <w:t>nanoferrites</w:t>
-      </w:r>
-      <w:proofErr w:type="spellEnd"/>
-      <w:r>
-        <w:rPr>
-          <w:rFonts w:eastAsia="Calibri"/>
-        </w:rPr>
-        <w:t xml:space="preserve">”, </w:t>
+        <w:t xml:space="preserve">[3] L. Chao, A. Sharma and M. N. Afsar, “Microwave and millimeter wave ferromagnetic absorption of nanoferrites”, </w:t>
       </w:r>
       <w:r>
         <w:rPr>
@@ -13213,35 +13739,13 @@
         <w:rPr>
           <w:rFonts w:eastAsia="Calibri"/>
         </w:rPr>
-        <w:t xml:space="preserve">[4] J. Xu, M. </w:t>
-      </w:r>
-      <w:proofErr w:type="spellStart"/>
-      <w:r>
-        <w:rPr>
-          <w:rFonts w:eastAsia="Calibri"/>
-        </w:rPr>
-        <w:t>Koledintseva</w:t>
-      </w:r>
-      <w:proofErr w:type="spellEnd"/>
-      <w:r>
-        <w:rPr>
-          <w:rFonts w:eastAsia="Calibri"/>
-        </w:rPr>
-        <w:t xml:space="preserve">, Y. Zhang, Y. He, B. Matlin, R. Dubroff, J. </w:t>
-      </w:r>
-      <w:proofErr w:type="spellStart"/>
-      <w:r>
-        <w:rPr>
-          <w:rFonts w:eastAsia="Calibri"/>
-        </w:rPr>
-        <w:t>Drewniak</w:t>
-      </w:r>
-      <w:proofErr w:type="spellEnd"/>
-      <w:r>
-        <w:rPr>
-          <w:rFonts w:eastAsia="Calibri"/>
-        </w:rPr>
-        <w:t xml:space="preserve"> and J. Zhang, “Complex permittivity and permeability measurements and finite-difference time-domain simulation of ferrite materials”, </w:t>
+        <w:t xml:space="preserve">[4] J. Xu, M. Koledintseva, Y. Zhang, Y. He, B. Matlin, R. Dubroff, J. Drewniak and J. Zhang, “Complex permittivity and permeability measurements and finite-difference time-domain </w:t>
+      </w:r>
+      <w:r>
+        <w:rPr>
+          <w:rFonts w:eastAsia="Calibri"/>
+        </w:rPr>
+        <w:t>simulation of ferrite materials”, </w:t>
       </w:r>
       <w:r>
         <w:rPr>
@@ -13271,35 +13775,7 @@
         <w:rPr>
           <w:rFonts w:eastAsia="Calibri"/>
         </w:rPr>
-        <w:t xml:space="preserve">[5] T. </w:t>
-      </w:r>
-      <w:proofErr w:type="spellStart"/>
-      <w:r>
-        <w:rPr>
-          <w:rFonts w:eastAsia="Calibri"/>
-        </w:rPr>
-        <w:t>Ovari</w:t>
-      </w:r>
-      <w:proofErr w:type="spellEnd"/>
-      <w:r>
-        <w:rPr>
-          <w:rFonts w:eastAsia="Calibri"/>
-        </w:rPr>
-        <w:t xml:space="preserve">, H. </w:t>
-      </w:r>
-      <w:proofErr w:type="spellStart"/>
-      <w:r>
-        <w:rPr>
-          <w:rFonts w:eastAsia="Calibri"/>
-        </w:rPr>
-        <w:t>Chiriac</w:t>
-      </w:r>
-      <w:proofErr w:type="spellEnd"/>
-      <w:r>
-        <w:rPr>
-          <w:rFonts w:eastAsia="Calibri"/>
-        </w:rPr>
-        <w:t xml:space="preserve">, M. Vazquez and A. Hernando, “Correlation between the magneto-impedance and ferromagnetic resonance responses in nanocrystalline microwires”, </w:t>
+        <w:t xml:space="preserve">[5] T. Ovari, H. Chiriac, M. Vazquez and A. Hernando, “Correlation between the magneto-impedance and ferromagnetic resonance responses in nanocrystalline microwires”, </w:t>
       </w:r>
       <w:r>
         <w:rPr>
@@ -13364,21 +13840,7 @@
         <w:rPr>
           <w:rFonts w:eastAsia="Calibri"/>
         </w:rPr>
-        <w:t xml:space="preserve"> </w:t>
-      </w:r>
-      <w:proofErr w:type="spellStart"/>
-      <w:r>
-        <w:rPr>
-          <w:rFonts w:eastAsia="Calibri"/>
-        </w:rPr>
-        <w:t>Uematsu</w:t>
-      </w:r>
-      <w:proofErr w:type="spellEnd"/>
-      <w:r>
-        <w:rPr>
-          <w:rFonts w:eastAsia="Calibri"/>
-        </w:rPr>
-        <w:t>, T</w:t>
+        <w:t xml:space="preserve"> Uematsu, T</w:t>
       </w:r>
       <w:r>
         <w:rPr>
@@ -13474,16 +13936,8 @@
         <w:rPr>
           <w:rFonts w:eastAsia="Calibri"/>
         </w:rPr>
-        <w:t xml:space="preserve"> </w:t>
-      </w:r>
-      <w:proofErr w:type="spellStart"/>
-      <w:r>
-        <w:rPr>
-          <w:rFonts w:eastAsia="Calibri"/>
-        </w:rPr>
-        <w:t>Ohta</w:t>
-      </w:r>
-      <w:proofErr w:type="spellEnd"/>
+        <w:t xml:space="preserve"> Ohta</w:t>
+      </w:r>
       <w:r>
         <w:rPr>
           <w:rFonts w:eastAsia="Calibri"/>
@@ -13559,21 +14013,7 @@
         <w:rPr>
           <w:rFonts w:eastAsia="Calibri"/>
         </w:rPr>
-        <w:t xml:space="preserve">[7] K. Coakley, P. </w:t>
-      </w:r>
-      <w:proofErr w:type="spellStart"/>
-      <w:r>
-        <w:rPr>
-          <w:rFonts w:eastAsia="Calibri"/>
-        </w:rPr>
-        <w:t>Kabos</w:t>
-      </w:r>
-      <w:proofErr w:type="spellEnd"/>
-      <w:r>
-        <w:rPr>
-          <w:rFonts w:eastAsia="Calibri"/>
-        </w:rPr>
-        <w:t xml:space="preserve"> and S. Johnson, “Determination of effective magnetization and gyromagnetic ratio of Yttrium Iron garnet from multi-mode ferromagnetic resonance S21 spectra”, </w:t>
+        <w:t xml:space="preserve">[7] K. Coakley, P. Kabos and S. Johnson, “Determination of effective magnetization and gyromagnetic ratio of Yttrium Iron garnet from multi-mode ferromagnetic resonance S21 spectra”, </w:t>
       </w:r>
       <w:r>
         <w:rPr>
@@ -13775,14 +14215,7 @@
         <w:rPr>
           <w:rFonts w:eastAsia="Calibri"/>
         </w:rPr>
-        <w:t xml:space="preserve">K. Wagner, L. </w:t>
-      </w:r>
-      <w:proofErr w:type="spellStart"/>
-      <w:r>
-        <w:rPr>
-          <w:rFonts w:eastAsia="Calibri"/>
-        </w:rPr>
-        <w:t>K</w:t>
+        <w:t>K. Wagner, L. K</w:t>
       </w:r>
       <w:r>
         <w:rPr>
@@ -13794,49 +14227,7 @@
         <w:rPr>
           <w:rFonts w:eastAsia="Calibri"/>
         </w:rPr>
-        <w:t>rber</w:t>
-      </w:r>
-      <w:proofErr w:type="spellEnd"/>
-      <w:r>
-        <w:rPr>
-          <w:rFonts w:eastAsia="Calibri"/>
-        </w:rPr>
-        <w:t xml:space="preserve">, S. </w:t>
-      </w:r>
-      <w:proofErr w:type="spellStart"/>
-      <w:r>
-        <w:rPr>
-          <w:rFonts w:eastAsia="Calibri"/>
-        </w:rPr>
-        <w:t>Stienen</w:t>
-      </w:r>
-      <w:proofErr w:type="spellEnd"/>
-      <w:r>
-        <w:rPr>
-          <w:rFonts w:eastAsia="Calibri"/>
-        </w:rPr>
-        <w:t xml:space="preserve">, J. Lindner, M. </w:t>
-      </w:r>
-      <w:proofErr w:type="spellStart"/>
-      <w:r>
-        <w:rPr>
-          <w:rFonts w:eastAsia="Calibri"/>
-        </w:rPr>
-        <w:t>Farle</w:t>
-      </w:r>
-      <w:proofErr w:type="spellEnd"/>
-      <w:r>
-        <w:rPr>
-          <w:rFonts w:eastAsia="Calibri"/>
-        </w:rPr>
-        <w:t xml:space="preserve"> and A. </w:t>
-      </w:r>
-      <w:proofErr w:type="spellStart"/>
-      <w:r>
-        <w:rPr>
-          <w:rFonts w:eastAsia="Calibri"/>
-        </w:rPr>
-        <w:t>K</w:t>
+        <w:t>rber, S. Stienen, J. Lindner, M. Farle and A. K</w:t>
       </w:r>
       <w:r>
         <w:rPr>
@@ -13848,14 +14239,7 @@
         <w:rPr>
           <w:rFonts w:eastAsia="Calibri"/>
         </w:rPr>
-        <w:t>kay</w:t>
-      </w:r>
-      <w:proofErr w:type="spellEnd"/>
-      <w:r>
-        <w:rPr>
-          <w:rFonts w:eastAsia="Calibri"/>
-        </w:rPr>
-        <w:t xml:space="preserve">, “Numerical </w:t>
+        <w:t xml:space="preserve">kay, “Numerical </w:t>
       </w:r>
       <w:r>
         <w:rPr>
@@ -13956,49 +14340,7 @@
         <w:rPr>
           <w:rFonts w:eastAsia="Calibri"/>
         </w:rPr>
-        <w:t>[10] H. Al-</w:t>
-      </w:r>
-      <w:proofErr w:type="spellStart"/>
-      <w:r>
-        <w:rPr>
-          <w:rFonts w:eastAsia="Calibri"/>
-        </w:rPr>
-        <w:t>Barqawi</w:t>
-      </w:r>
-      <w:proofErr w:type="spellEnd"/>
-      <w:r>
-        <w:rPr>
-          <w:rFonts w:eastAsia="Calibri"/>
-        </w:rPr>
-        <w:t xml:space="preserve">, N. Dib and M. </w:t>
-      </w:r>
-      <w:proofErr w:type="spellStart"/>
-      <w:r>
-        <w:rPr>
-          <w:rFonts w:eastAsia="Calibri"/>
-        </w:rPr>
-        <w:t>Khodier</w:t>
-      </w:r>
-      <w:proofErr w:type="spellEnd"/>
-      <w:r>
-        <w:rPr>
-          <w:rFonts w:eastAsia="Calibri"/>
-        </w:rPr>
-        <w:t xml:space="preserve">, “A full-wave two-dimensional finite-difference frequency-domain analysis of ferrite-loaded structures”, </w:t>
-      </w:r>
-      <w:proofErr w:type="spellStart"/>
-      <w:r>
-        <w:rPr>
-          <w:rFonts w:eastAsia="Calibri"/>
-        </w:rPr>
-        <w:t>Mosharaka</w:t>
-      </w:r>
-      <w:proofErr w:type="spellEnd"/>
-      <w:r>
-        <w:rPr>
-          <w:rFonts w:eastAsia="Calibri"/>
-        </w:rPr>
-        <w:t xml:space="preserve"> International Conference on Communications, Propagation and Electronics, Vol. 29, pp. 1-6, 2008.</w:t>
+        <w:t>[10] H. Al-Barqawi, N. Dib and M. Khodier, “A full-wave two-dimensional finite-difference frequency-domain analysis of ferrite-loaded structures”, Mosharaka International Conference on Communications, Propagation and Electronics, Vol. 29, pp. 1-6, 2008.</w:t>
       </w:r>
     </w:p>
     <w:p>
@@ -14043,35 +14385,7 @@
         <w:rPr>
           <w:rFonts w:eastAsia="Calibri"/>
         </w:rPr>
-        <w:t xml:space="preserve">[12] M. Rajaram, A. </w:t>
-      </w:r>
-      <w:proofErr w:type="spellStart"/>
-      <w:r>
-        <w:rPr>
-          <w:rFonts w:eastAsia="Calibri"/>
-        </w:rPr>
-        <w:t>Rajamani</w:t>
-      </w:r>
-      <w:proofErr w:type="spellEnd"/>
-      <w:r>
-        <w:rPr>
-          <w:rFonts w:eastAsia="Calibri"/>
-        </w:rPr>
-        <w:t xml:space="preserve">, P. </w:t>
-      </w:r>
-      <w:proofErr w:type="spellStart"/>
-      <w:r>
-        <w:rPr>
-          <w:rFonts w:eastAsia="Calibri"/>
-        </w:rPr>
-        <w:t>Muthuraj</w:t>
-      </w:r>
-      <w:proofErr w:type="spellEnd"/>
-      <w:r>
-        <w:rPr>
-          <w:rFonts w:eastAsia="Calibri"/>
-        </w:rPr>
-        <w:t xml:space="preserve">, B. Arumugam and K. Natarajan, “Investigation of left-handed behavior in ferromagnetic Cobalt magnetic vortex structure using spin-wave resonances”, </w:t>
+        <w:t xml:space="preserve">[12] M. Rajaram, A. Rajamani, P. Muthuraj, B. Arumugam and K. Natarajan, “Investigation of left-handed behavior in ferromagnetic Cobalt magnetic vortex structure using spin-wave resonances”, </w:t>
       </w:r>
       <w:r>
         <w:rPr>
@@ -14112,35 +14426,7 @@
         <w:rPr>
           <w:rFonts w:eastAsia="Calibri"/>
         </w:rPr>
-        <w:t xml:space="preserve">A. </w:t>
-      </w:r>
-      <w:proofErr w:type="spellStart"/>
-      <w:r>
-        <w:rPr>
-          <w:rFonts w:eastAsia="Calibri"/>
-        </w:rPr>
-        <w:t>Taflove</w:t>
-      </w:r>
-      <w:proofErr w:type="spellEnd"/>
-      <w:r>
-        <w:rPr>
-          <w:rFonts w:eastAsia="Calibri"/>
-        </w:rPr>
-        <w:t xml:space="preserve"> and S. </w:t>
-      </w:r>
-      <w:proofErr w:type="spellStart"/>
-      <w:r>
-        <w:rPr>
-          <w:rFonts w:eastAsia="Calibri"/>
-        </w:rPr>
-        <w:t>Hagness</w:t>
-      </w:r>
-      <w:proofErr w:type="spellEnd"/>
-      <w:r>
-        <w:rPr>
-          <w:rFonts w:eastAsia="Calibri"/>
-        </w:rPr>
-        <w:t xml:space="preserve">, </w:t>
+        <w:t xml:space="preserve">A. Taflove and S. Hagness, </w:t>
       </w:r>
       <w:r>
         <w:rPr>
@@ -14187,21 +14473,7 @@
         <w:rPr>
           <w:rFonts w:eastAsia="Calibri"/>
         </w:rPr>
-        <w:t xml:space="preserve">J. </w:t>
-      </w:r>
-      <w:proofErr w:type="spellStart"/>
-      <w:r>
-        <w:rPr>
-          <w:rFonts w:eastAsia="Calibri"/>
-        </w:rPr>
-        <w:t>Faria</w:t>
-      </w:r>
-      <w:proofErr w:type="spellEnd"/>
-      <w:r>
-        <w:rPr>
-          <w:rFonts w:eastAsia="Calibri"/>
-        </w:rPr>
-        <w:t xml:space="preserve"> and M. Pires, “Theory of magnetic transmission lines”, </w:t>
+        <w:t xml:space="preserve">J. Faria and M. Pires, “Theory of magnetic transmission lines”, </w:t>
       </w:r>
       <w:r>
         <w:rPr>
@@ -14209,7 +14481,16 @@
           <w:i/>
           <w:iCs/>
         </w:rPr>
-        <w:t>IEEE Transactions on Microwave Theory and Techniques</w:t>
+        <w:t xml:space="preserve">IEEE Transactions on </w:t>
+      </w:r>
+      <w:r>
+        <w:rPr>
+          <w:rFonts w:eastAsia="Calibri"/>
+          <w:i/>
+          <w:iCs/>
+        </w:rPr>
+        <w:lastRenderedPageBreak/>
+        <w:t>Microwave Theory and Techniques</w:t>
       </w:r>
       <w:r>
         <w:rPr>
@@ -14243,21 +14524,7 @@
         <w:rPr>
           <w:rFonts w:eastAsia="Calibri"/>
         </w:rPr>
-        <w:t xml:space="preserve">J. </w:t>
-      </w:r>
-      <w:proofErr w:type="spellStart"/>
-      <w:r>
-        <w:rPr>
-          <w:rFonts w:eastAsia="Calibri"/>
-        </w:rPr>
-        <w:t>Faria</w:t>
-      </w:r>
-      <w:proofErr w:type="spellEnd"/>
-      <w:r>
-        <w:rPr>
-          <w:rFonts w:eastAsia="Calibri"/>
-        </w:rPr>
-        <w:t xml:space="preserve">, “Formulation of multiwire magnetic transmission-line theory”, </w:t>
+        <w:t xml:space="preserve">J. Faria, “Formulation of multiwire magnetic transmission-line theory”, </w:t>
       </w:r>
       <w:r>
         <w:rPr>
@@ -14298,63 +14565,7 @@
         <w:rPr>
           <w:rFonts w:eastAsia="Calibri"/>
         </w:rPr>
-        <w:t xml:space="preserve">A. </w:t>
-      </w:r>
-      <w:proofErr w:type="spellStart"/>
-      <w:r>
-        <w:rPr>
-          <w:rFonts w:eastAsia="Calibri"/>
-        </w:rPr>
-        <w:t>Oskooi</w:t>
-      </w:r>
-      <w:proofErr w:type="spellEnd"/>
-      <w:r>
-        <w:rPr>
-          <w:rFonts w:eastAsia="Calibri"/>
-        </w:rPr>
-        <w:t xml:space="preserve">, D. Roundy, M. </w:t>
-      </w:r>
-      <w:proofErr w:type="spellStart"/>
-      <w:r>
-        <w:rPr>
-          <w:rFonts w:eastAsia="Calibri"/>
-        </w:rPr>
-        <w:t>Ibanescu</w:t>
-      </w:r>
-      <w:proofErr w:type="spellEnd"/>
-      <w:r>
-        <w:rPr>
-          <w:rFonts w:eastAsia="Calibri"/>
-        </w:rPr>
-        <w:t xml:space="preserve">, P. </w:t>
-      </w:r>
-      <w:proofErr w:type="spellStart"/>
-      <w:r>
-        <w:rPr>
-          <w:rFonts w:eastAsia="Calibri"/>
-        </w:rPr>
-        <w:t>Bermel</w:t>
-      </w:r>
-      <w:proofErr w:type="spellEnd"/>
-      <w:r>
-        <w:rPr>
-          <w:rFonts w:eastAsia="Calibri"/>
-        </w:rPr>
-        <w:t xml:space="preserve">, J. </w:t>
-      </w:r>
-      <w:proofErr w:type="spellStart"/>
-      <w:r>
-        <w:rPr>
-          <w:rFonts w:eastAsia="Calibri"/>
-        </w:rPr>
-        <w:t>Joannopoulos</w:t>
-      </w:r>
-      <w:proofErr w:type="spellEnd"/>
-      <w:r>
-        <w:rPr>
-          <w:rFonts w:eastAsia="Calibri"/>
-        </w:rPr>
-        <w:t xml:space="preserve"> and S. Johnson, “MEEP: a flexible free-software package for electromagnetic simulations by the FDTD method”, </w:t>
+        <w:t xml:space="preserve">A. Oskooi, D. Roundy, M. Ibanescu, P. Bermel, J. Joannopoulos and S. Johnson, “MEEP: a flexible free-software package for electromagnetic simulations by the FDTD method”, </w:t>
       </w:r>
       <w:r>
         <w:rPr>
@@ -14383,63 +14594,7 @@
         <w:rPr>
           <w:rFonts w:eastAsia="Calibri"/>
         </w:rPr>
-        <w:t xml:space="preserve">[17] D. </w:t>
-      </w:r>
-      <w:proofErr w:type="spellStart"/>
-      <w:r>
-        <w:rPr>
-          <w:rFonts w:eastAsia="Calibri"/>
-        </w:rPr>
-        <w:t>Seddaoui</w:t>
-      </w:r>
-      <w:proofErr w:type="spellEnd"/>
-      <w:r>
-        <w:rPr>
-          <w:rFonts w:eastAsia="Calibri"/>
-        </w:rPr>
-        <w:t xml:space="preserve">, S. Loranger, M. </w:t>
-      </w:r>
-      <w:proofErr w:type="spellStart"/>
-      <w:r>
-        <w:rPr>
-          <w:rFonts w:eastAsia="Calibri"/>
-        </w:rPr>
-        <w:t>Malatek</w:t>
-      </w:r>
-      <w:proofErr w:type="spellEnd"/>
-      <w:r>
-        <w:rPr>
-          <w:rFonts w:eastAsia="Calibri"/>
-        </w:rPr>
-        <w:t xml:space="preserve">, D. Menard and A. </w:t>
-      </w:r>
-      <w:proofErr w:type="spellStart"/>
-      <w:r>
-        <w:rPr>
-          <w:rFonts w:eastAsia="Calibri"/>
-        </w:rPr>
-        <w:t>Yelon</w:t>
-      </w:r>
-      <w:proofErr w:type="spellEnd"/>
-      <w:r>
-        <w:rPr>
-          <w:rFonts w:eastAsia="Calibri"/>
-        </w:rPr>
-        <w:t>, “The nonlinear Landau-</w:t>
-      </w:r>
-      <w:proofErr w:type="spellStart"/>
-      <w:r>
-        <w:rPr>
-          <w:rFonts w:eastAsia="Calibri"/>
-        </w:rPr>
-        <w:t>Lifshitz</w:t>
-      </w:r>
-      <w:proofErr w:type="spellEnd"/>
-      <w:r>
-        <w:rPr>
-          <w:rFonts w:eastAsia="Calibri"/>
-        </w:rPr>
-        <w:t xml:space="preserve"> equation: ferromagnetic resonance, giant magnetoimpedance, and related effects”, </w:t>
+        <w:t xml:space="preserve">[17] D. Seddaoui, S. Loranger, M. Malatek, D. Menard and A. Yelon, “The nonlinear Landau-Lifshitz equation: ferromagnetic resonance, giant magnetoimpedance, and related effects”, </w:t>
       </w:r>
       <w:r>
         <w:rPr>

--- a/MGTL/ResearchPaper_Revised.docx
+++ b/MGTL/ResearchPaper_Revised.docx
@@ -4982,19 +4982,7 @@
             <w:rPr>
               <w:rFonts w:ascii="Cambria Math" w:hAnsi="Cambria Math"/>
             </w:rPr>
-            <m:t>=-</m:t>
-          </m:r>
-          <m:r>
-            <w:rPr>
-              <w:rFonts w:ascii="Cambria Math" w:hAnsi="Cambria Math"/>
-            </w:rPr>
-            <m:t>γ</m:t>
-          </m:r>
-          <m:r>
-            <w:rPr>
-              <w:rFonts w:ascii="Cambria Math" w:hAnsi="Cambria Math"/>
-            </w:rPr>
-            <m:t>(</m:t>
+            <m:t>=-γ(</m:t>
           </m:r>
           <m:r>
             <m:rPr>
@@ -5360,6 +5348,17 @@
           <w:b/>
         </w:rPr>
       </w:pPr>
+    </w:p>
+    <w:p>
+      <w:pPr>
+        <w:autoSpaceDE/>
+        <w:autoSpaceDN/>
+        <w:ind w:firstLine="181"/>
+        <w:jc w:val="both"/>
+        <w:rPr>
+          <w:b/>
+        </w:rPr>
+      </w:pPr>
       <m:oMathPara>
         <m:oMath>
           <m:sSub>
@@ -5406,7 +5405,144 @@
             <w:rPr>
               <w:rFonts w:ascii="Cambria Math" w:hAnsi="Cambria Math"/>
             </w:rPr>
-            <m:t>=</m:t>
+            <m:t>=σ</m:t>
+          </m:r>
+          <m:r>
+            <m:rPr>
+              <m:sty m:val="bi"/>
+            </m:rPr>
+            <w:rPr>
+              <w:rFonts w:ascii="Cambria Math" w:hAnsi="Cambria Math"/>
+            </w:rPr>
+            <m:t>H</m:t>
+          </m:r>
+          <m:r>
+            <w:rPr>
+              <w:rFonts w:ascii="Cambria Math" w:hAnsi="Cambria Math"/>
+            </w:rPr>
+            <m:t>+</m:t>
+          </m:r>
+          <m:sSub>
+            <m:sSubPr>
+              <m:ctrlPr>
+                <w:rPr>
+                  <w:rFonts w:ascii="Cambria Math" w:hAnsi="Cambria Math"/>
+                  <w:i/>
+                </w:rPr>
+              </m:ctrlPr>
+            </m:sSubPr>
+            <m:e>
+              <m:r>
+                <w:rPr>
+                  <w:rFonts w:ascii="Cambria Math" w:hAnsi="Cambria Math"/>
+                </w:rPr>
+                <m:t>ω</m:t>
+              </m:r>
+            </m:e>
+            <m:sub>
+              <m:r>
+                <w:rPr>
+                  <w:rFonts w:ascii="Cambria Math" w:hAnsi="Cambria Math"/>
+                </w:rPr>
+                <m:t>0</m:t>
+              </m:r>
+            </m:sub>
+          </m:sSub>
+          <m:r>
+            <m:rPr>
+              <m:sty m:val="bi"/>
+            </m:rPr>
+            <w:rPr>
+              <w:rFonts w:ascii="Cambria Math" w:hAnsi="Cambria Math"/>
+            </w:rPr>
+            <m:t>b</m:t>
+          </m:r>
+        </m:oMath>
+      </m:oMathPara>
+    </w:p>
+    <w:p>
+      <w:pPr>
+        <w:autoSpaceDE/>
+        <w:autoSpaceDN/>
+        <w:jc w:val="both"/>
+        <w:rPr>
+          <w:iCs/>
+        </w:rPr>
+      </w:pPr>
+    </w:p>
+    <w:p>
+      <w:pPr>
+        <w:autoSpaceDE/>
+        <w:autoSpaceDN/>
+        <w:jc w:val="both"/>
+      </w:pPr>
+      <m:oMathPara>
+        <m:oMath>
+          <m:f>
+            <m:fPr>
+              <m:ctrlPr>
+                <w:rPr>
+                  <w:rFonts w:ascii="Cambria Math" w:hAnsi="Cambria Math"/>
+                  <w:i/>
+                  <w:iCs/>
+                </w:rPr>
+              </m:ctrlPr>
+            </m:fPr>
+            <m:num>
+              <m:r>
+                <w:rPr>
+                  <w:rFonts w:ascii="Cambria Math" w:hAnsi="Cambria Math"/>
+                </w:rPr>
+                <m:t>d</m:t>
+              </m:r>
+              <m:r>
+                <m:rPr>
+                  <m:sty m:val="bi"/>
+                </m:rPr>
+                <w:rPr>
+                  <w:rFonts w:ascii="Cambria Math" w:hAnsi="Cambria Math"/>
+                </w:rPr>
+                <m:t>M</m:t>
+              </m:r>
+            </m:num>
+            <m:den>
+              <m:r>
+                <w:rPr>
+                  <w:rFonts w:ascii="Cambria Math" w:hAnsi="Cambria Math"/>
+                </w:rPr>
+                <m:t>dt</m:t>
+              </m:r>
+            </m:den>
+          </m:f>
+          <m:r>
+            <w:rPr>
+              <w:rFonts w:ascii="Cambria Math" w:hAnsi="Cambria Math"/>
+            </w:rPr>
+            <m:t>=-</m:t>
+          </m:r>
+          <m:r>
+            <m:rPr>
+              <m:sty m:val="bi"/>
+            </m:rPr>
+            <w:rPr>
+              <w:rFonts w:ascii="Cambria Math" w:hAnsi="Cambria Math"/>
+            </w:rPr>
+            <m:t>M</m:t>
+          </m:r>
+          <m:r>
+            <w:rPr>
+              <w:rFonts w:ascii="Cambria Math" w:hAnsi="Cambria Math"/>
+            </w:rPr>
+            <m:t>×</m:t>
+          </m:r>
+          <m:r>
+            <m:rPr>
+              <m:sty m:val="bi"/>
+            </m:rPr>
+            <w:rPr>
+              <w:rFonts w:ascii="Cambria Math" w:hAnsi="Cambria Math"/>
+            </w:rPr>
+            <m:t>(</m:t>
           </m:r>
           <m:r>
             <w:rPr>
@@ -5464,8 +5600,103 @@
             </w:rPr>
             <m:t>b</m:t>
           </m:r>
+          <m:r>
+            <m:rPr>
+              <m:sty m:val="bi"/>
+            </m:rPr>
+            <w:rPr>
+              <w:rFonts w:ascii="Cambria Math" w:hAnsi="Cambria Math"/>
+            </w:rPr>
+            <m:t>)</m:t>
+          </m:r>
+          <m:r>
+            <w:rPr>
+              <w:rFonts w:ascii="Cambria Math" w:hAnsi="Cambria Math"/>
+            </w:rPr>
+            <m:t>+</m:t>
+          </m:r>
+          <m:r>
+            <w:rPr>
+              <w:rFonts w:ascii="Cambria Math" w:hAnsi="Cambria Math"/>
+            </w:rPr>
+            <m:t>β</m:t>
+          </m:r>
+          <m:d>
+            <m:dPr>
+              <m:ctrlPr>
+                <w:rPr>
+                  <w:rFonts w:ascii="Cambria Math" w:hAnsi="Cambria Math"/>
+                  <w:i/>
+                </w:rPr>
+              </m:ctrlPr>
+            </m:dPr>
+            <m:e>
+              <m:r>
+                <m:rPr>
+                  <m:sty m:val="bi"/>
+                </m:rPr>
+                <w:rPr>
+                  <w:rFonts w:ascii="Cambria Math" w:hAnsi="Cambria Math"/>
+                </w:rPr>
+                <m:t>M</m:t>
+              </m:r>
+              <m:r>
+                <w:rPr>
+                  <w:rFonts w:ascii="Cambria Math" w:hAnsi="Cambria Math"/>
+                </w:rPr>
+                <m:t>×</m:t>
+              </m:r>
+              <m:f>
+                <m:fPr>
+                  <m:ctrlPr>
+                    <w:rPr>
+                      <w:rFonts w:ascii="Cambria Math" w:hAnsi="Cambria Math"/>
+                      <w:i/>
+                      <w:iCs/>
+                    </w:rPr>
+                  </m:ctrlPr>
+                </m:fPr>
+                <m:num>
+                  <m:r>
+                    <w:rPr>
+                      <w:rFonts w:ascii="Cambria Math" w:hAnsi="Cambria Math"/>
+                    </w:rPr>
+                    <m:t>d</m:t>
+                  </m:r>
+                  <m:r>
+                    <m:rPr>
+                      <m:sty m:val="bi"/>
+                    </m:rPr>
+                    <w:rPr>
+                      <w:rFonts w:ascii="Cambria Math" w:hAnsi="Cambria Math"/>
+                    </w:rPr>
+                    <m:t>M</m:t>
+                  </m:r>
+                </m:num>
+                <m:den>
+                  <m:r>
+                    <w:rPr>
+                      <w:rFonts w:ascii="Cambria Math" w:hAnsi="Cambria Math"/>
+                    </w:rPr>
+                    <m:t>dt</m:t>
+                  </m:r>
+                </m:den>
+              </m:f>
+            </m:e>
+          </m:d>
         </m:oMath>
       </m:oMathPara>
+    </w:p>
+    <w:p>
+      <w:pPr>
+        <w:autoSpaceDE/>
+        <w:autoSpaceDN/>
+        <w:ind w:firstLine="181"/>
+        <w:jc w:val="both"/>
+        <w:rPr>
+          <w:b/>
+        </w:rPr>
+      </w:pPr>
     </w:p>
     <w:p>
       <w:pPr>
@@ -5498,7 +5729,622 @@
             <w:rPr>
               <w:rFonts w:ascii="Cambria Math" w:hAnsi="Cambria Math"/>
             </w:rPr>
+            <m:t>b+m</m:t>
+          </m:r>
+        </m:oMath>
+      </m:oMathPara>
+    </w:p>
+    <w:p>
+      <w:pPr>
+        <w:autoSpaceDE/>
+        <w:autoSpaceDN/>
+        <w:jc w:val="both"/>
+      </w:pPr>
+      <m:oMathPara>
+        <m:oMath>
+          <m:f>
+            <m:fPr>
+              <m:ctrlPr>
+                <w:rPr>
+                  <w:rFonts w:ascii="Cambria Math" w:hAnsi="Cambria Math"/>
+                  <w:i/>
+                  <w:iCs/>
+                </w:rPr>
+              </m:ctrlPr>
+            </m:fPr>
+            <m:num>
+              <m:r>
+                <w:rPr>
+                  <w:rFonts w:ascii="Cambria Math" w:hAnsi="Cambria Math"/>
+                </w:rPr>
+                <m:t>d</m:t>
+              </m:r>
+              <m:r>
+                <m:rPr>
+                  <m:sty m:val="bi"/>
+                </m:rPr>
+                <w:rPr>
+                  <w:rFonts w:ascii="Cambria Math" w:hAnsi="Cambria Math"/>
+                </w:rPr>
+                <m:t>m</m:t>
+              </m:r>
+            </m:num>
+            <m:den>
+              <m:r>
+                <w:rPr>
+                  <w:rFonts w:ascii="Cambria Math" w:hAnsi="Cambria Math"/>
+                </w:rPr>
+                <m:t>dt</m:t>
+              </m:r>
+            </m:den>
+          </m:f>
+          <m:r>
+            <w:rPr>
+              <w:rFonts w:ascii="Cambria Math" w:hAnsi="Cambria Math"/>
+            </w:rPr>
+            <m:t>=</m:t>
+          </m:r>
+          <m:r>
+            <w:rPr>
+              <w:rFonts w:ascii="Cambria Math" w:hAnsi="Cambria Math"/>
+            </w:rPr>
+            <m:t>-σ</m:t>
+          </m:r>
+          <m:d>
+            <m:dPr>
+              <m:ctrlPr>
+                <w:rPr>
+                  <w:rFonts w:ascii="Cambria Math" w:hAnsi="Cambria Math"/>
+                  <w:i/>
+                </w:rPr>
+              </m:ctrlPr>
+            </m:dPr>
+            <m:e>
+              <m:r>
+                <w:rPr>
+                  <w:rFonts w:ascii="Cambria Math" w:hAnsi="Cambria Math"/>
+                </w:rPr>
+                <m:t>M</m:t>
+              </m:r>
+              <m:r>
+                <m:rPr>
+                  <m:sty m:val="bi"/>
+                </m:rPr>
+                <w:rPr>
+                  <w:rFonts w:ascii="Cambria Math" w:hAnsi="Cambria Math"/>
+                </w:rPr>
+                <m:t>b</m:t>
+              </m:r>
+              <m:r>
+                <m:rPr>
+                  <m:sty m:val="bi"/>
+                </m:rPr>
+                <w:rPr>
+                  <w:rFonts w:ascii="Cambria Math" w:hAnsi="Cambria Math"/>
+                </w:rPr>
+                <m:t>+</m:t>
+              </m:r>
+              <m:r>
+                <m:rPr>
+                  <m:sty m:val="bi"/>
+                </m:rPr>
+                <w:rPr>
+                  <w:rFonts w:ascii="Cambria Math" w:hAnsi="Cambria Math"/>
+                </w:rPr>
+                <m:t>m</m:t>
+              </m:r>
+              <m:ctrlPr>
+                <w:rPr>
+                  <w:rFonts w:ascii="Cambria Math" w:hAnsi="Cambria Math"/>
+                  <w:b/>
+                  <w:bCs/>
+                  <w:i/>
+                </w:rPr>
+              </m:ctrlPr>
+            </m:e>
+          </m:d>
+          <m:r>
+            <w:rPr>
+              <w:rFonts w:ascii="Cambria Math" w:hAnsi="Cambria Math"/>
+            </w:rPr>
+            <m:t>×</m:t>
+          </m:r>
+          <m:r>
+            <m:rPr>
+              <m:sty m:val="bi"/>
+            </m:rPr>
+            <w:rPr>
+              <w:rFonts w:ascii="Cambria Math" w:hAnsi="Cambria Math"/>
+            </w:rPr>
+            <m:t>H-</m:t>
+          </m:r>
+          <m:sSub>
+            <m:sSubPr>
+              <m:ctrlPr>
+                <w:rPr>
+                  <w:rFonts w:ascii="Cambria Math" w:hAnsi="Cambria Math"/>
+                  <w:i/>
+                </w:rPr>
+              </m:ctrlPr>
+            </m:sSubPr>
+            <m:e>
+              <m:r>
+                <w:rPr>
+                  <w:rFonts w:ascii="Cambria Math" w:hAnsi="Cambria Math"/>
+                </w:rPr>
+                <m:t>ω</m:t>
+              </m:r>
+            </m:e>
+            <m:sub>
+              <m:r>
+                <w:rPr>
+                  <w:rFonts w:ascii="Cambria Math" w:hAnsi="Cambria Math"/>
+                </w:rPr>
+                <m:t>0</m:t>
+              </m:r>
+            </m:sub>
+          </m:sSub>
+          <m:r>
+            <m:rPr>
+              <m:sty m:val="bi"/>
+            </m:rPr>
+            <w:rPr>
+              <w:rFonts w:ascii="Cambria Math" w:hAnsi="Cambria Math"/>
+            </w:rPr>
+            <m:t>m</m:t>
+          </m:r>
+          <m:r>
+            <w:rPr>
+              <w:rFonts w:ascii="Cambria Math" w:hAnsi="Cambria Math"/>
+            </w:rPr>
+            <m:t>×</m:t>
+          </m:r>
+          <m:r>
+            <m:rPr>
+              <m:sty m:val="bi"/>
+            </m:rPr>
+            <w:rPr>
+              <w:rFonts w:ascii="Cambria Math" w:hAnsi="Cambria Math"/>
+            </w:rPr>
             <m:t>b+</m:t>
+          </m:r>
+          <m:r>
+            <w:rPr>
+              <w:rFonts w:ascii="Cambria Math" w:hAnsi="Cambria Math"/>
+            </w:rPr>
+            <m:t>β</m:t>
+          </m:r>
+          <m:d>
+            <m:dPr>
+              <m:ctrlPr>
+                <w:rPr>
+                  <w:rFonts w:ascii="Cambria Math" w:hAnsi="Cambria Math"/>
+                  <w:i/>
+                </w:rPr>
+              </m:ctrlPr>
+            </m:dPr>
+            <m:e>
+              <m:r>
+                <w:rPr>
+                  <w:rFonts w:ascii="Cambria Math" w:hAnsi="Cambria Math"/>
+                </w:rPr>
+                <m:t>M</m:t>
+              </m:r>
+              <m:r>
+                <m:rPr>
+                  <m:sty m:val="bi"/>
+                </m:rPr>
+                <w:rPr>
+                  <w:rFonts w:ascii="Cambria Math" w:hAnsi="Cambria Math"/>
+                </w:rPr>
+                <m:t>b</m:t>
+              </m:r>
+              <m:r>
+                <w:rPr>
+                  <w:rFonts w:ascii="Cambria Math" w:hAnsi="Cambria Math"/>
+                </w:rPr>
+                <m:t>+</m:t>
+              </m:r>
+              <m:r>
+                <m:rPr>
+                  <m:sty m:val="bi"/>
+                </m:rPr>
+                <w:rPr>
+                  <w:rFonts w:ascii="Cambria Math" w:hAnsi="Cambria Math"/>
+                </w:rPr>
+                <m:t>m</m:t>
+              </m:r>
+            </m:e>
+          </m:d>
+          <m:r>
+            <w:rPr>
+              <w:rFonts w:ascii="Cambria Math" w:hAnsi="Cambria Math"/>
+            </w:rPr>
+            <m:t>×</m:t>
+          </m:r>
+          <m:f>
+            <m:fPr>
+              <m:ctrlPr>
+                <w:rPr>
+                  <w:rFonts w:ascii="Cambria Math" w:hAnsi="Cambria Math"/>
+                  <w:i/>
+                  <w:iCs/>
+                </w:rPr>
+              </m:ctrlPr>
+            </m:fPr>
+            <m:num>
+              <m:r>
+                <w:rPr>
+                  <w:rFonts w:ascii="Cambria Math" w:hAnsi="Cambria Math"/>
+                </w:rPr>
+                <m:t>d</m:t>
+              </m:r>
+              <m:r>
+                <m:rPr>
+                  <m:sty m:val="bi"/>
+                </m:rPr>
+                <w:rPr>
+                  <w:rFonts w:ascii="Cambria Math" w:hAnsi="Cambria Math"/>
+                </w:rPr>
+                <m:t>m</m:t>
+              </m:r>
+            </m:num>
+            <m:den>
+              <m:r>
+                <w:rPr>
+                  <w:rFonts w:ascii="Cambria Math" w:hAnsi="Cambria Math"/>
+                </w:rPr>
+                <m:t>dt</m:t>
+              </m:r>
+            </m:den>
+          </m:f>
+          <m:r>
+            <w:rPr>
+              <w:rFonts w:ascii="Cambria Math" w:hAnsi="Cambria Math"/>
+            </w:rPr>
+            <m:t xml:space="preserve"> </m:t>
+          </m:r>
+          <m:r>
+            <w:rPr>
+              <w:rFonts w:ascii="Cambria Math" w:hAnsi="Cambria Math"/>
+            </w:rPr>
+            <m:t>(6)</m:t>
+          </m:r>
+        </m:oMath>
+      </m:oMathPara>
+    </w:p>
+    <w:p>
+      <w:pPr>
+        <w:jc w:val="both"/>
+      </w:pPr>
+    </w:p>
+    <w:p>
+      <w:pPr>
+        <w:ind w:firstLine="181"/>
+        <w:jc w:val="both"/>
+      </w:pPr>
+      <w:r>
+        <w:t>where</w:t>
+      </w:r>
+      <w:r>
+        <w:rPr>
+          <w:b/>
+        </w:rPr>
+        <w:t xml:space="preserve"> </w:t>
+      </w:r>
+      <m:oMath>
+        <m:r>
+          <m:rPr>
+            <m:sty m:val="bi"/>
+          </m:rPr>
+          <w:rPr>
+            <w:rFonts w:ascii="Cambria Math" w:hAnsi="Cambria Math"/>
+          </w:rPr>
+          <m:t>M</m:t>
+        </m:r>
+      </m:oMath>
+      <w:r>
+        <w:rPr>
+          <w:b/>
+        </w:rPr>
+        <w:t xml:space="preserve"> </w:t>
+      </w:r>
+      <w:r>
+        <w:t xml:space="preserve">describes the linear deviation of magnetization from its static equilibrium value. </w:t>
+      </w:r>
+      <w:r>
+        <w:rPr>
+          <w:b/>
+          <w:bCs/>
+        </w:rPr>
+        <w:t xml:space="preserve">M </w:t>
+      </w:r>
+      <w:r>
+        <w:t xml:space="preserve">precesses </w:t>
+      </w:r>
+      <w:r>
+        <w:t xml:space="preserve">around the bias field vector </w:t>
+      </w:r>
+      <m:oMath>
+        <m:r>
+          <m:rPr>
+            <m:sty m:val="bi"/>
+          </m:rPr>
+          <w:rPr>
+            <w:rFonts w:ascii="Cambria Math" w:hAnsi="Cambria Math"/>
+          </w:rPr>
+          <m:t>b</m:t>
+        </m:r>
+      </m:oMath>
+      <w:r>
+        <w:t xml:space="preserve">. </w:t>
+      </w:r>
+      <m:oMath>
+        <m:r>
+          <w:rPr>
+            <w:rFonts w:ascii="Cambria Math" w:hAnsi="Cambria Math"/>
+          </w:rPr>
+          <m:t>σ</m:t>
+        </m:r>
+      </m:oMath>
+      <w:r>
+        <w:t xml:space="preserve"> couples the magnetization to the driving field</w:t>
+      </w:r>
+      <w:r>
+        <w:t xml:space="preserve"> </w:t>
+      </w:r>
+      <m:oMath>
+        <m:r>
+          <m:rPr>
+            <m:sty m:val="bi"/>
+          </m:rPr>
+          <w:rPr>
+            <w:rFonts w:ascii="Cambria Math" w:hAnsi="Cambria Math"/>
+          </w:rPr>
+          <m:t>H</m:t>
+        </m:r>
+      </m:oMath>
+      <w:r>
+        <w:t xml:space="preserve">, </w:t>
+      </w:r>
+      <m:oMath>
+        <m:sSub>
+          <m:sSubPr>
+            <m:ctrlPr>
+              <w:rPr>
+                <w:rFonts w:ascii="Cambria Math" w:hAnsi="Cambria Math"/>
+                <w:i/>
+              </w:rPr>
+            </m:ctrlPr>
+          </m:sSubPr>
+          <m:e>
+            <m:r>
+              <w:rPr>
+                <w:rFonts w:ascii="Cambria Math" w:hAnsi="Cambria Math"/>
+              </w:rPr>
+              <m:t>ω</m:t>
+            </m:r>
+          </m:e>
+          <m:sub>
+            <m:r>
+              <w:rPr>
+                <w:rFonts w:ascii="Cambria Math" w:hAnsi="Cambria Math"/>
+              </w:rPr>
+              <m:t>0</m:t>
+            </m:r>
+          </m:sub>
+        </m:sSub>
+      </m:oMath>
+      <w:r>
+        <w:t xml:space="preserve"> is the angular frequency of precession, </w:t>
+      </w:r>
+      <m:oMath>
+        <m:r>
+          <w:rPr>
+            <w:rFonts w:ascii="Cambria Math" w:hAnsi="Cambria Math"/>
+          </w:rPr>
+          <m:t>γ</m:t>
+        </m:r>
+      </m:oMath>
+      <w:r>
+        <w:t xml:space="preserve"> is a damping factor and </w:t>
+      </w:r>
+      <m:oMath>
+        <m:r>
+          <w:rPr>
+            <w:rFonts w:ascii="Cambria Math" w:hAnsi="Cambria Math"/>
+          </w:rPr>
+          <m:t>α</m:t>
+        </m:r>
+      </m:oMath>
+      <w:r>
+        <w:t xml:space="preserve"> is the </w:t>
+      </w:r>
+      <w:r>
+        <w:t xml:space="preserve">phenomenological </w:t>
+      </w:r>
+      <w:r>
+        <w:t>Gilbert damping factor</w:t>
+      </w:r>
+      <w:r>
+        <w:t xml:space="preserve"> [17]</w:t>
+      </w:r>
+      <w:r>
+        <w:t>.</w:t>
+      </w:r>
+      <w:r>
+        <w:t xml:space="preserve"> Equation 6 is solved in MEEP after </w:t>
+      </w:r>
+      <w:r>
+        <w:t xml:space="preserve">midpoint method </w:t>
+      </w:r>
+      <w:r>
+        <w:t>discretization</w:t>
+      </w:r>
+      <w:r>
+        <w:t xml:space="preserve"> [16]</w:t>
+      </w:r>
+      <w:r>
+        <w:t>.</w:t>
+      </w:r>
+    </w:p>
+    <w:p>
+      <w:pPr>
+        <w:ind w:firstLine="181"/>
+        <w:jc w:val="both"/>
+        <w:rPr>
+          <w:b/>
+        </w:rPr>
+      </w:pPr>
+      <w:r>
+        <w:t xml:space="preserve">Assuming both </w:t>
+      </w:r>
+      <m:oMath>
+        <m:r>
+          <m:rPr>
+            <m:sty m:val="bi"/>
+          </m:rPr>
+          <w:rPr>
+            <w:rFonts w:ascii="Cambria Math" w:hAnsi="Cambria Math"/>
+          </w:rPr>
+          <m:t>m</m:t>
+        </m:r>
+      </m:oMath>
+      <w:r>
+        <w:rPr>
+          <w:b/>
+        </w:rPr>
+        <w:t xml:space="preserve"> </w:t>
+      </w:r>
+      <w:r>
+        <w:rPr>
+          <w:bCs/>
+        </w:rPr>
+        <w:t>and</w:t>
+      </w:r>
+      <w:r>
+        <w:rPr>
+          <w:b/>
+        </w:rPr>
+        <w:t xml:space="preserve"> </w:t>
+      </w:r>
+      <m:oMath>
+        <m:r>
+          <m:rPr>
+            <m:sty m:val="bi"/>
+          </m:rPr>
+          <w:rPr>
+            <w:rFonts w:ascii="Cambria Math" w:hAnsi="Cambria Math"/>
+          </w:rPr>
+          <m:t>H</m:t>
+        </m:r>
+      </m:oMath>
+      <w:r>
+        <w:rPr>
+          <w:b/>
+        </w:rPr>
+        <w:t xml:space="preserve"> </w:t>
+      </w:r>
+      <w:r>
+        <w:rPr>
+          <w:bCs/>
+        </w:rPr>
+        <w:t>have</w:t>
+      </w:r>
+      <w:r>
+        <w:rPr>
+          <w:bCs/>
+        </w:rPr>
+        <w:t xml:space="preserve"> harmonic time dependence </w:t>
+      </w:r>
+      <m:oMath>
+        <m:sSup>
+          <m:sSupPr>
+            <m:ctrlPr>
+              <w:rPr>
+                <w:rFonts w:ascii="Cambria Math" w:hAnsi="Cambria Math"/>
+                <w:bCs/>
+                <w:i/>
+              </w:rPr>
+            </m:ctrlPr>
+          </m:sSupPr>
+          <m:e>
+            <m:r>
+              <w:rPr>
+                <w:rFonts w:ascii="Cambria Math" w:hAnsi="Cambria Math"/>
+              </w:rPr>
+              <m:t>e</m:t>
+            </m:r>
+          </m:e>
+          <m:sup>
+            <m:r>
+              <w:rPr>
+                <w:rFonts w:ascii="Cambria Math" w:hAnsi="Cambria Math"/>
+              </w:rPr>
+              <m:t>-i</m:t>
+            </m:r>
+            <m:r>
+              <w:rPr>
+                <w:rFonts w:ascii="Cambria Math" w:eastAsia="BatangChe" w:hAnsi="Cambria Math"/>
+                <w:kern w:val="2"/>
+                <w:lang w:eastAsia="ko-KR"/>
+              </w:rPr>
+              <m:t>ω</m:t>
+            </m:r>
+            <m:r>
+              <w:rPr>
+                <w:rFonts w:ascii="Cambria Math" w:hAnsi="Cambria Math"/>
+              </w:rPr>
+              <m:t>t</m:t>
+            </m:r>
+          </m:sup>
+        </m:sSup>
+      </m:oMath>
+      <w:r>
+        <w:rPr>
+          <w:bCs/>
+        </w:rPr>
+        <w:t>, the oscillating part of Equation 6 becomes</w:t>
+      </w:r>
+      <w:r>
+        <w:rPr>
+          <w:b/>
+        </w:rPr>
+        <w:t xml:space="preserve"> </w:t>
+      </w:r>
+    </w:p>
+    <w:p>
+      <w:pPr>
+        <w:ind w:firstLine="181"/>
+        <w:jc w:val="both"/>
+        <w:rPr>
+          <w:b/>
+        </w:rPr>
+      </w:pPr>
+    </w:p>
+    <w:p>
+      <w:pPr>
+        <w:ind w:firstLine="181"/>
+        <w:jc w:val="both"/>
+        <w:rPr>
+          <w:b/>
+        </w:rPr>
+      </w:pPr>
+      <m:oMathPara>
+        <m:oMath>
+          <m:r>
+            <w:rPr>
+              <w:rFonts w:ascii="Cambria Math" w:hAnsi="Cambria Math"/>
+            </w:rPr>
+            <m:t>-i</m:t>
+          </m:r>
+          <m:r>
+            <w:rPr>
+              <w:rFonts w:ascii="Cambria Math" w:eastAsia="BatangChe" w:hAnsi="Cambria Math"/>
+              <w:kern w:val="2"/>
+              <w:lang w:eastAsia="ko-KR"/>
+            </w:rPr>
+            <m:t>ω</m:t>
           </m:r>
           <m:r>
             <m:rPr>
@@ -5509,279 +6355,6 @@
             </w:rPr>
             <m:t>m</m:t>
           </m:r>
-        </m:oMath>
-      </m:oMathPara>
-    </w:p>
-    <w:p>
-      <w:pPr>
-        <w:autoSpaceDE/>
-        <w:autoSpaceDN/>
-        <w:ind w:firstLine="181"/>
-        <w:jc w:val="both"/>
-      </w:pPr>
-      <w:r>
-        <w:t xml:space="preserve"> </w:t>
-      </w:r>
-      <m:oMath>
-        <m:f>
-          <m:fPr>
-            <m:ctrlPr>
-              <w:rPr>
-                <w:rFonts w:ascii="Cambria Math" w:hAnsi="Cambria Math"/>
-                <w:i/>
-                <w:iCs/>
-              </w:rPr>
-            </m:ctrlPr>
-          </m:fPr>
-          <m:num>
-            <m:r>
-              <w:rPr>
-                <w:rFonts w:ascii="Cambria Math" w:hAnsi="Cambria Math"/>
-              </w:rPr>
-              <m:t>d</m:t>
-            </m:r>
-            <m:r>
-              <m:rPr>
-                <m:sty m:val="bi"/>
-              </m:rPr>
-              <w:rPr>
-                <w:rFonts w:ascii="Cambria Math" w:hAnsi="Cambria Math"/>
-              </w:rPr>
-              <m:t>m</m:t>
-            </m:r>
-          </m:num>
-          <m:den>
-            <m:r>
-              <w:rPr>
-                <w:rFonts w:ascii="Cambria Math" w:hAnsi="Cambria Math"/>
-              </w:rPr>
-              <m:t>dt</m:t>
-            </m:r>
-          </m:den>
-        </m:f>
-        <m:r>
-          <w:rPr>
-            <w:rFonts w:ascii="Cambria Math" w:hAnsi="Cambria Math"/>
-          </w:rPr>
-          <m:t>=</m:t>
-        </m:r>
-        <m:r>
-          <m:rPr>
-            <m:sty m:val="bi"/>
-          </m:rPr>
-          <w:rPr>
-            <w:rFonts w:ascii="Cambria Math" w:hAnsi="Cambria Math"/>
-          </w:rPr>
-          <m:t>b</m:t>
-        </m:r>
-        <m:r>
-          <w:rPr>
-            <w:rFonts w:ascii="Cambria Math" w:hAnsi="Cambria Math"/>
-          </w:rPr>
-          <m:t>×</m:t>
-        </m:r>
-        <m:d>
-          <m:dPr>
-            <m:ctrlPr>
-              <w:rPr>
-                <w:rFonts w:ascii="Cambria Math" w:hAnsi="Cambria Math"/>
-                <w:b/>
-                <w:bCs/>
-                <w:i/>
-              </w:rPr>
-            </m:ctrlPr>
-          </m:dPr>
-          <m:e>
-            <m:r>
-              <w:rPr>
-                <w:rFonts w:ascii="Cambria Math" w:hAnsi="Cambria Math"/>
-              </w:rPr>
-              <m:t>-σM</m:t>
-            </m:r>
-            <m:r>
-              <m:rPr>
-                <m:sty m:val="bi"/>
-              </m:rPr>
-              <w:rPr>
-                <w:rFonts w:ascii="Cambria Math" w:hAnsi="Cambria Math"/>
-              </w:rPr>
-              <m:t>H+</m:t>
-            </m:r>
-            <m:sSub>
-              <m:sSubPr>
-                <m:ctrlPr>
-                  <w:rPr>
-                    <w:rFonts w:ascii="Cambria Math" w:hAnsi="Cambria Math"/>
-                    <w:i/>
-                  </w:rPr>
-                </m:ctrlPr>
-              </m:sSubPr>
-              <m:e>
-                <m:r>
-                  <w:rPr>
-                    <w:rFonts w:ascii="Cambria Math" w:hAnsi="Cambria Math"/>
-                  </w:rPr>
-                  <m:t>ω</m:t>
-                </m:r>
-              </m:e>
-              <m:sub>
-                <m:r>
-                  <w:rPr>
-                    <w:rFonts w:ascii="Cambria Math" w:hAnsi="Cambria Math"/>
-                  </w:rPr>
-                  <m:t>0</m:t>
-                </m:r>
-              </m:sub>
-            </m:sSub>
-            <m:r>
-              <m:rPr>
-                <m:sty m:val="bi"/>
-              </m:rPr>
-              <w:rPr>
-                <w:rFonts w:ascii="Cambria Math" w:hAnsi="Cambria Math"/>
-              </w:rPr>
-              <m:t>m</m:t>
-            </m:r>
-            <m:r>
-              <m:rPr>
-                <m:sty m:val="bi"/>
-              </m:rPr>
-              <w:rPr>
-                <w:rFonts w:ascii="Cambria Math" w:hAnsi="Cambria Math"/>
-              </w:rPr>
-              <m:t>+</m:t>
-            </m:r>
-            <m:r>
-              <w:rPr>
-                <w:rFonts w:ascii="Cambria Math" w:hAnsi="Cambria Math"/>
-              </w:rPr>
-              <m:t>γM</m:t>
-            </m:r>
-            <m:f>
-              <m:fPr>
-                <m:ctrlPr>
-                  <w:rPr>
-                    <w:rFonts w:ascii="Cambria Math" w:hAnsi="Cambria Math"/>
-                    <w:i/>
-                    <w:iCs/>
-                  </w:rPr>
-                </m:ctrlPr>
-              </m:fPr>
-              <m:num>
-                <m:r>
-                  <w:rPr>
-                    <w:rFonts w:ascii="Cambria Math" w:hAnsi="Cambria Math"/>
-                  </w:rPr>
-                  <m:t>d</m:t>
-                </m:r>
-                <m:r>
-                  <m:rPr>
-                    <m:sty m:val="bi"/>
-                  </m:rPr>
-                  <w:rPr>
-                    <w:rFonts w:ascii="Cambria Math" w:hAnsi="Cambria Math"/>
-                  </w:rPr>
-                  <m:t>m</m:t>
-                </m:r>
-              </m:num>
-              <m:den>
-                <m:r>
-                  <w:rPr>
-                    <w:rFonts w:ascii="Cambria Math" w:hAnsi="Cambria Math"/>
-                  </w:rPr>
-                  <m:t>dt</m:t>
-                </m:r>
-              </m:den>
-            </m:f>
-          </m:e>
-        </m:d>
-        <m:r>
-          <m:rPr>
-            <m:sty m:val="bi"/>
-          </m:rPr>
-          <w:rPr>
-            <w:rFonts w:ascii="Cambria Math" w:hAnsi="Cambria Math"/>
-          </w:rPr>
-          <m:t>-</m:t>
-        </m:r>
-        <m:r>
-          <m:rPr>
-            <m:sty m:val="bi"/>
-          </m:rPr>
-          <w:rPr>
-            <w:rFonts w:ascii="Cambria Math" w:hAnsi="Cambria Math"/>
-          </w:rPr>
-          <m:t>m</m:t>
-        </m:r>
-        <m:r>
-          <w:rPr>
-            <w:rFonts w:ascii="Cambria Math" w:hAnsi="Cambria Math"/>
-          </w:rPr>
-          <m:t>×σ</m:t>
-        </m:r>
-        <m:r>
-          <m:rPr>
-            <m:sty m:val="bi"/>
-          </m:rPr>
-          <w:rPr>
-            <w:rFonts w:ascii="Cambria Math" w:hAnsi="Cambria Math"/>
-          </w:rPr>
-          <m:t>H</m:t>
-        </m:r>
-      </m:oMath>
-    </w:p>
-    <w:p>
-      <w:pPr>
-        <w:autoSpaceDE/>
-        <w:autoSpaceDN/>
-        <w:spacing w:after="160" w:line="256" w:lineRule="auto"/>
-        <w:ind w:firstLine="540"/>
-        <w:jc w:val="both"/>
-        <w:rPr>
-          <w:iCs/>
-        </w:rPr>
-      </w:pPr>
-      <m:oMathPara>
-        <m:oMathParaPr>
-          <m:jc m:val="right"/>
-        </m:oMathParaPr>
-        <m:oMath>
-          <m:f>
-            <m:fPr>
-              <m:ctrlPr>
-                <w:rPr>
-                  <w:rFonts w:ascii="Cambria Math" w:hAnsi="Cambria Math"/>
-                  <w:i/>
-                  <w:iCs/>
-                </w:rPr>
-              </m:ctrlPr>
-            </m:fPr>
-            <m:num>
-              <m:r>
-                <w:rPr>
-                  <w:rFonts w:ascii="Cambria Math" w:hAnsi="Cambria Math"/>
-                </w:rPr>
-                <m:t>d</m:t>
-              </m:r>
-              <m:r>
-                <m:rPr>
-                  <m:sty m:val="bi"/>
-                </m:rPr>
-                <w:rPr>
-                  <w:rFonts w:ascii="Cambria Math" w:hAnsi="Cambria Math"/>
-                </w:rPr>
-                <m:t>m</m:t>
-              </m:r>
-            </m:num>
-            <m:den>
-              <m:r>
-                <w:rPr>
-                  <w:rFonts w:ascii="Cambria Math" w:hAnsi="Cambria Math"/>
-                </w:rPr>
-                <m:t>dt</m:t>
-              </m:r>
-            </m:den>
-          </m:f>
           <m:r>
             <w:rPr>
               <w:rFonts w:ascii="Cambria Math" w:hAnsi="Cambria Math"/>
@@ -5820,6 +6393,12 @@
                 <m:t>-σ</m:t>
               </m:r>
               <m:r>
+                <w:rPr>
+                  <w:rFonts w:ascii="Cambria Math" w:hAnsi="Cambria Math"/>
+                </w:rPr>
+                <m:t>M</m:t>
+              </m:r>
+              <m:r>
                 <m:rPr>
                   <m:sty m:val="bi"/>
                 </m:rPr>
@@ -5832,7 +6411,7 @@
                 <w:rPr>
                   <w:rFonts w:ascii="Cambria Math" w:hAnsi="Cambria Math"/>
                 </w:rPr>
-                <m:t>+</m:t>
+                <m:t>-</m:t>
               </m:r>
               <m:sSub>
                 <m:sSubPr>
@@ -5873,51 +6452,52 @@
                 <w:rPr>
                   <w:rFonts w:ascii="Cambria Math" w:hAnsi="Cambria Math"/>
                 </w:rPr>
-                <m:t>+α</m:t>
+                <m:t>-i</m:t>
               </m:r>
-              <m:f>
-                <m:fPr>
-                  <m:ctrlPr>
-                    <w:rPr>
-                      <w:rFonts w:ascii="Cambria Math" w:hAnsi="Cambria Math"/>
-                      <w:i/>
-                      <w:iCs/>
-                    </w:rPr>
-                  </m:ctrlPr>
-                </m:fPr>
-                <m:num>
-                  <m:r>
-                    <w:rPr>
-                      <w:rFonts w:ascii="Cambria Math" w:hAnsi="Cambria Math"/>
-                    </w:rPr>
-                    <m:t>d</m:t>
-                  </m:r>
-                  <m:r>
-                    <m:rPr>
-                      <m:sty m:val="bi"/>
-                    </m:rPr>
-                    <w:rPr>
-                      <w:rFonts w:ascii="Cambria Math" w:hAnsi="Cambria Math"/>
-                    </w:rPr>
-                    <m:t>m</m:t>
-                  </m:r>
-                </m:num>
-                <m:den>
-                  <m:r>
-                    <w:rPr>
-                      <w:rFonts w:ascii="Cambria Math" w:hAnsi="Cambria Math"/>
-                    </w:rPr>
-                    <m:t>dt</m:t>
-                  </m:r>
-                </m:den>
-              </m:f>
+              <m:r>
+                <w:rPr>
+                  <w:rFonts w:ascii="Cambria Math" w:eastAsia="BatangChe" w:hAnsi="Cambria Math"/>
+                  <w:kern w:val="2"/>
+                  <w:lang w:eastAsia="ko-KR"/>
+                </w:rPr>
+                <m:t>ω</m:t>
+              </m:r>
+              <m:r>
+                <w:rPr>
+                  <w:rFonts w:ascii="Cambria Math" w:eastAsia="BatangChe" w:hAnsi="Cambria Math"/>
+                  <w:kern w:val="2"/>
+                  <w:lang w:eastAsia="ko-KR"/>
+                </w:rPr>
+                <m:t>M</m:t>
+              </m:r>
+              <m:r>
+                <w:rPr>
+                  <w:rFonts w:ascii="Cambria Math" w:hAnsi="Cambria Math"/>
+                </w:rPr>
+                <m:t>β</m:t>
+              </m:r>
+              <m:r>
+                <m:rPr>
+                  <m:sty m:val="bi"/>
+                </m:rPr>
+                <w:rPr>
+                  <w:rFonts w:ascii="Cambria Math" w:hAnsi="Cambria Math"/>
+                </w:rPr>
+                <m:t>m</m:t>
+              </m:r>
             </m:e>
           </m:d>
           <m:r>
             <w:rPr>
               <w:rFonts w:ascii="Cambria Math" w:hAnsi="Cambria Math"/>
             </w:rPr>
-            <m:t>-γ</m:t>
+            <m:t>-</m:t>
+          </m:r>
+          <m:r>
+            <w:rPr>
+              <w:rFonts w:ascii="Cambria Math" w:hAnsi="Cambria Math"/>
+            </w:rPr>
+            <m:t>σ</m:t>
           </m:r>
           <m:r>
             <m:rPr>
@@ -5932,14 +6512,27 @@
             <w:rPr>
               <w:rFonts w:ascii="Cambria Math" w:hAnsi="Cambria Math"/>
             </w:rPr>
-            <m:t xml:space="preserve">      (6)</m:t>
+            <m:t>×</m:t>
+          </m:r>
+          <m:r>
+            <m:rPr>
+              <m:sty m:val="bi"/>
+            </m:rPr>
+            <w:rPr>
+              <w:rFonts w:ascii="Cambria Math" w:hAnsi="Cambria Math"/>
+            </w:rPr>
+            <m:t>H</m:t>
           </m:r>
         </m:oMath>
       </m:oMathPara>
     </w:p>
     <w:p>
       <w:pPr>
+        <w:ind w:firstLine="181"/>
         <w:jc w:val="both"/>
+        <w:rPr>
+          <w:b/>
+        </w:rPr>
       </w:pPr>
     </w:p>
     <w:p>
@@ -5948,47 +6541,16 @@
         <w:jc w:val="both"/>
       </w:pPr>
       <w:r>
-        <w:lastRenderedPageBreak/>
-        <w:t>where</w:t>
-      </w:r>
-      <w:r>
-        <w:rPr>
-          <w:b/>
-        </w:rPr>
+        <w:t>For ferromagneti</w:t>
+      </w:r>
+      <w:r>
+        <w:t xml:space="preserve">c media biased in </w:t>
+      </w:r>
+      <w:r>
+        <w:t>z-direction,</w:t>
+      </w:r>
+      <w:r>
         <w:t xml:space="preserve"> </w:t>
-      </w:r>
-      <m:oMath>
-        <m:r>
-          <m:rPr>
-            <m:sty m:val="bi"/>
-          </m:rPr>
-          <w:rPr>
-            <w:rFonts w:ascii="Cambria Math" w:hAnsi="Cambria Math"/>
-          </w:rPr>
-          <m:t>M</m:t>
-        </m:r>
-      </m:oMath>
-      <w:r>
-        <w:rPr>
-          <w:b/>
-        </w:rPr>
-        <w:t xml:space="preserve"> </w:t>
-      </w:r>
-      <w:r>
-        <w:t xml:space="preserve">describes the linear deviation of magnetization from its static equilibrium value. </w:t>
-      </w:r>
-      <w:r>
-        <w:rPr>
-          <w:b/>
-          <w:bCs/>
-        </w:rPr>
-        <w:t xml:space="preserve">M </w:t>
-      </w:r>
-      <w:r>
-        <w:t xml:space="preserve">precesses </w:t>
-      </w:r>
-      <w:r>
-        <w:t xml:space="preserve">around the bias field vector </w:t>
       </w:r>
       <m:oMath>
         <m:r>
@@ -6000,25 +6562,6 @@
           </w:rPr>
           <m:t>b</m:t>
         </m:r>
-      </m:oMath>
-      <w:r>
-        <w:t xml:space="preserve">. </w:t>
-      </w:r>
-      <m:oMath>
-        <m:r>
-          <w:rPr>
-            <w:rFonts w:ascii="Cambria Math" w:hAnsi="Cambria Math"/>
-          </w:rPr>
-          <m:t>σ</m:t>
-        </m:r>
-      </m:oMath>
-      <w:r>
-        <w:t xml:space="preserve"> couples the magnetization to the driving field</w:t>
-      </w:r>
-      <w:r>
-        <w:t xml:space="preserve"> </w:t>
-      </w:r>
-      <m:oMath>
         <m:r>
           <m:rPr>
             <m:sty m:val="bi"/>
@@ -6026,131 +6569,62 @@
           <w:rPr>
             <w:rFonts w:ascii="Cambria Math" w:hAnsi="Cambria Math"/>
           </w:rPr>
-          <m:t>H</m:t>
+          <m:t>=</m:t>
         </m:r>
-      </m:oMath>
-      <w:r>
-        <w:t xml:space="preserve">, </w:t>
-      </w:r>
-      <m:oMath>
-        <m:sSub>
-          <m:sSubPr>
-            <m:ctrlPr>
-              <w:rPr>
-                <w:rFonts w:ascii="Cambria Math" w:hAnsi="Cambria Math"/>
-                <w:i/>
-              </w:rPr>
-            </m:ctrlPr>
-          </m:sSubPr>
-          <m:e>
-            <m:r>
-              <w:rPr>
-                <w:rFonts w:ascii="Cambria Math" w:hAnsi="Cambria Math"/>
-              </w:rPr>
-              <m:t>ω</m:t>
-            </m:r>
-          </m:e>
-          <m:sub>
-            <m:r>
-              <w:rPr>
-                <w:rFonts w:ascii="Cambria Math" w:hAnsi="Cambria Math"/>
-              </w:rPr>
-              <m:t>0</m:t>
-            </m:r>
-          </m:sub>
-        </m:sSub>
-      </m:oMath>
-      <w:r>
-        <w:t xml:space="preserve"> is the angular frequency of precession, </w:t>
-      </w:r>
-      <m:oMath>
         <m:r>
           <w:rPr>
             <w:rFonts w:ascii="Cambria Math" w:hAnsi="Cambria Math"/>
           </w:rPr>
-          <m:t>γ</m:t>
+          <m:t>1</m:t>
         </m:r>
-      </m:oMath>
-      <w:r>
-        <w:t xml:space="preserve"> is a damping factor and </w:t>
-      </w:r>
-      <m:oMath>
         <m:r>
+          <m:rPr>
+            <m:sty m:val="bi"/>
+          </m:rPr>
           <w:rPr>
             <w:rFonts w:ascii="Cambria Math" w:hAnsi="Cambria Math"/>
           </w:rPr>
-          <m:t>α</m:t>
+          <m:t>z</m:t>
         </m:r>
       </m:oMath>
       <w:r>
-        <w:t xml:space="preserve"> is the </w:t>
-      </w:r>
-      <w:r>
-        <w:t xml:space="preserve">phenomenological </w:t>
-      </w:r>
-      <w:r>
-        <w:t>Gilbert damping factor</w:t>
-      </w:r>
-      <w:r>
-        <w:t xml:space="preserve"> [17]</w:t>
-      </w:r>
-      <w:r>
+        <w:rPr>
+          <w:b/>
+        </w:rPr>
         <w:t>.</w:t>
+      </w:r>
+      <w:r>
+        <w:t xml:space="preserve"> </w:t>
+      </w:r>
+      <w:r>
+        <w:t>T</w:t>
+      </w:r>
+      <w:r>
+        <w:t>his implies that</w:t>
+      </w:r>
+      <w:r>
+        <w:t xml:space="preserve"> </w:t>
+      </w:r>
+      <w:r>
+        <w:t>the susceptibility tensor has skew-symmetric off-diagonal entries:</w:t>
       </w:r>
     </w:p>
     <w:p>
       <w:pPr>
-        <w:ind w:firstLine="180"/>
+        <w:ind w:firstLine="181"/>
         <w:jc w:val="both"/>
       </w:pPr>
-      <w:r>
-        <w:t>For ferromagneti</w:t>
-      </w:r>
-      <w:r>
-        <w:t xml:space="preserve">c media biased in </w:t>
-      </w:r>
-      <w:r>
-        <w:t>z-direction, a non-diagonal susceptib</w:t>
-      </w:r>
-      <w:r>
-        <w:t>ilit</w:t>
-      </w:r>
-      <w:r>
-        <w:t>y tensor is used to relate magne</w:t>
-      </w:r>
-      <w:r>
-        <w:t>tization and f</w:t>
-      </w:r>
-      <w:r>
-        <w:t xml:space="preserve">ield intensity </w:t>
-      </w:r>
-      <w:r>
-        <w:rPr>
-          <w:bCs/>
-        </w:rPr>
-        <w:t>[13]</w:t>
-      </w:r>
-      <w:r>
-        <w:t>:</w:t>
-      </w:r>
-      <w:r>
-        <w:t xml:space="preserve"> </w:t>
-      </w:r>
     </w:p>
     <w:p>
       <w:pPr>
-        <w:ind w:firstLine="540"/>
+        <w:ind w:firstLine="181"/>
         <w:jc w:val="both"/>
-      </w:pPr>
-    </w:p>
-    <w:p>
-      <w:pPr>
-        <w:jc w:val="center"/>
+        <w:rPr>
+          <w:kern w:val="2"/>
+          <w:lang w:eastAsia="ko-KR"/>
+        </w:rPr>
       </w:pPr>
       <m:oMathPara>
-        <m:oMathParaPr>
-          <m:jc m:val="right"/>
-        </m:oMathParaPr>
         <m:oMath>
           <m:r>
             <m:rPr>
@@ -6161,7 +6635,7 @@
               <w:kern w:val="2"/>
               <w:lang w:eastAsia="ko-KR"/>
             </w:rPr>
-            <m:t>M</m:t>
+            <m:t>m</m:t>
           </m:r>
           <m:r>
             <w:rPr>
@@ -6455,169 +6929,22 @@
               </m:m>
             </m:e>
           </m:d>
-          <m:d>
-            <m:dPr>
-              <m:begChr m:val="["/>
-              <m:endChr m:val="]"/>
-              <m:ctrlPr>
-                <w:rPr>
-                  <w:rFonts w:ascii="Cambria Math" w:eastAsia="BatangChe" w:hAnsi="Cambria Math"/>
-                  <w:i/>
-                  <w:kern w:val="2"/>
-                  <w:lang w:eastAsia="ko-KR"/>
-                </w:rPr>
-              </m:ctrlPr>
-            </m:dPr>
-            <m:e>
-              <m:m>
-                <m:mPr>
-                  <m:mcs>
-                    <m:mc>
-                      <m:mcPr>
-                        <m:count m:val="1"/>
-                        <m:mcJc m:val="center"/>
-                      </m:mcPr>
-                    </m:mc>
-                  </m:mcs>
-                  <m:ctrlPr>
-                    <w:rPr>
-                      <w:rFonts w:ascii="Cambria Math" w:eastAsia="BatangChe" w:hAnsi="Cambria Math"/>
-                      <w:i/>
-                      <w:kern w:val="2"/>
-                      <w:lang w:eastAsia="ko-KR"/>
-                    </w:rPr>
-                  </m:ctrlPr>
-                </m:mPr>
-                <m:mr>
-                  <m:e>
-                    <m:sSub>
-                      <m:sSubPr>
-                        <m:ctrlPr>
-                          <w:rPr>
-                            <w:rFonts w:ascii="Cambria Math" w:eastAsia="BatangChe" w:hAnsi="Cambria Math"/>
-                            <w:i/>
-                            <w:kern w:val="2"/>
-                            <w:lang w:eastAsia="ko-KR"/>
-                          </w:rPr>
-                        </m:ctrlPr>
-                      </m:sSubPr>
-                      <m:e>
-                        <m:r>
-                          <w:rPr>
-                            <w:rFonts w:ascii="Cambria Math" w:eastAsia="BatangChe" w:hAnsi="Cambria Math"/>
-                            <w:kern w:val="2"/>
-                            <w:lang w:eastAsia="ko-KR"/>
-                          </w:rPr>
-                          <m:t>H</m:t>
-                        </m:r>
-                      </m:e>
-                      <m:sub>
-                        <m:r>
-                          <w:rPr>
-                            <w:rFonts w:ascii="Cambria Math" w:eastAsia="BatangChe" w:hAnsi="Cambria Math"/>
-                            <w:kern w:val="2"/>
-                            <w:lang w:eastAsia="ko-KR"/>
-                          </w:rPr>
-                          <m:t>x</m:t>
-                        </m:r>
-                      </m:sub>
-                    </m:sSub>
-                  </m:e>
-                </m:mr>
-                <m:mr>
-                  <m:e>
-                    <m:sSub>
-                      <m:sSubPr>
-                        <m:ctrlPr>
-                          <w:rPr>
-                            <w:rFonts w:ascii="Cambria Math" w:eastAsia="BatangChe" w:hAnsi="Cambria Math"/>
-                            <w:i/>
-                            <w:kern w:val="2"/>
-                            <w:lang w:eastAsia="ko-KR"/>
-                          </w:rPr>
-                        </m:ctrlPr>
-                      </m:sSubPr>
-                      <m:e>
-                        <m:r>
-                          <w:rPr>
-                            <w:rFonts w:ascii="Cambria Math" w:eastAsia="BatangChe" w:hAnsi="Cambria Math"/>
-                            <w:kern w:val="2"/>
-                            <w:lang w:eastAsia="ko-KR"/>
-                          </w:rPr>
-                          <m:t>H</m:t>
-                        </m:r>
-                      </m:e>
-                      <m:sub>
-                        <m:r>
-                          <w:rPr>
-                            <w:rFonts w:ascii="Cambria Math" w:eastAsia="BatangChe" w:hAnsi="Cambria Math"/>
-                            <w:kern w:val="2"/>
-                            <w:lang w:eastAsia="ko-KR"/>
-                          </w:rPr>
-                          <m:t>y</m:t>
-                        </m:r>
-                      </m:sub>
-                    </m:sSub>
-                  </m:e>
-                </m:mr>
-                <m:mr>
-                  <m:e>
-                    <m:sSub>
-                      <m:sSubPr>
-                        <m:ctrlPr>
-                          <w:rPr>
-                            <w:rFonts w:ascii="Cambria Math" w:eastAsia="BatangChe" w:hAnsi="Cambria Math"/>
-                            <w:i/>
-                            <w:kern w:val="2"/>
-                            <w:lang w:eastAsia="ko-KR"/>
-                          </w:rPr>
-                        </m:ctrlPr>
-                      </m:sSubPr>
-                      <m:e>
-                        <m:r>
-                          <w:rPr>
-                            <w:rFonts w:ascii="Cambria Math" w:eastAsia="BatangChe" w:hAnsi="Cambria Math"/>
-                            <w:kern w:val="2"/>
-                            <w:lang w:eastAsia="ko-KR"/>
-                          </w:rPr>
-                          <m:t>H</m:t>
-                        </m:r>
-                      </m:e>
-                      <m:sub>
-                        <m:r>
-                          <w:rPr>
-                            <w:rFonts w:ascii="Cambria Math" w:eastAsia="BatangChe" w:hAnsi="Cambria Math"/>
-                            <w:kern w:val="2"/>
-                            <w:lang w:eastAsia="ko-KR"/>
-                          </w:rPr>
-                          <m:t>z</m:t>
-                        </m:r>
-                      </m:sub>
-                    </m:sSub>
-                  </m:e>
-                </m:mr>
-              </m:m>
-            </m:e>
-          </m:d>
-          <m:r>
-            <w:rPr>
-              <w:rFonts w:ascii="Cambria Math" w:eastAsia="BatangChe" w:hAnsi="Cambria Math"/>
-              <w:kern w:val="2"/>
-              <w:lang w:eastAsia="ko-KR"/>
-            </w:rPr>
-            <m:t xml:space="preserve">      (7)</m:t>
-          </m:r>
         </m:oMath>
       </m:oMathPara>
     </w:p>
     <w:p>
       <w:pPr>
-        <w:jc w:val="center"/>
+        <w:ind w:firstLine="181"/>
+        <w:jc w:val="both"/>
+        <w:rPr>
+          <w:kern w:val="2"/>
+          <w:lang w:eastAsia="ko-KR"/>
+        </w:rPr>
       </w:pPr>
     </w:p>
     <w:p>
       <w:pPr>
-        <w:ind w:firstLine="180"/>
+        <w:ind w:firstLine="181"/>
         <w:jc w:val="both"/>
       </w:pPr>
       <w:r>
@@ -6724,7 +7051,19 @@
               <w:rPr>
                 <w:rFonts w:ascii="Cambria Math" w:hAnsi="Cambria Math"/>
               </w:rPr>
-              <m:t>σ(</m:t>
+              <m:t>σ</m:t>
+            </m:r>
+            <m:r>
+              <w:rPr>
+                <w:rFonts w:ascii="Cambria Math" w:hAnsi="Cambria Math"/>
+              </w:rPr>
+              <m:t>M</m:t>
+            </m:r>
+            <m:r>
+              <w:rPr>
+                <w:rFonts w:ascii="Cambria Math" w:hAnsi="Cambria Math"/>
+              </w:rPr>
+              <m:t>(</m:t>
             </m:r>
             <m:sSub>
               <m:sSubPr>
@@ -6846,7 +7185,13 @@
                   <w:rPr>
                     <w:rFonts w:ascii="Cambria Math" w:hAnsi="Cambria Math"/>
                   </w:rPr>
-                  <m:t> (ω+iγ)</m:t>
+                  <m:t> </m:t>
+                </m:r>
+                <m:r>
+                  <w:rPr>
+                    <w:rFonts w:ascii="Cambria Math" w:hAnsi="Cambria Math"/>
+                  </w:rPr>
+                  <m:t>ω</m:t>
                 </m:r>
               </m:e>
               <m:sup>
@@ -6968,7 +7313,19 @@
               <w:rPr>
                 <w:rFonts w:ascii="Cambria Math" w:hAnsi="Cambria Math"/>
               </w:rPr>
-              <m:t>σ(ω+iγ)</m:t>
+              <m:t>σ</m:t>
+            </m:r>
+            <m:r>
+              <w:rPr>
+                <w:rFonts w:ascii="Cambria Math" w:hAnsi="Cambria Math"/>
+              </w:rPr>
+              <m:t>M</m:t>
+            </m:r>
+            <m:r>
+              <w:rPr>
+                <w:rFonts w:ascii="Cambria Math" w:hAnsi="Cambria Math"/>
+              </w:rPr>
+              <m:t>ω</m:t>
             </m:r>
           </m:num>
           <m:den>
@@ -7055,7 +7412,7 @@
                   <w:rPr>
                     <w:rFonts w:ascii="Cambria Math" w:hAnsi="Cambria Math"/>
                   </w:rPr>
-                  <m:t>(ω+iγ)</m:t>
+                  <m:t>ω</m:t>
                 </m:r>
               </m:e>
               <m:sup>
@@ -7071,10 +7428,7 @@
         </m:f>
       </m:oMath>
       <w:r>
-        <w:t xml:space="preserve"> </w:t>
-      </w:r>
-      <w:r>
-        <w:t>and</w:t>
+        <w:t>,</w:t>
       </w:r>
       <w:r>
         <w:t xml:space="preserve"> </w:t>
@@ -7128,10 +7482,47 @@
           <m:t>0</m:t>
         </m:r>
       </m:oMath>
+      <w:r>
+        <w:t xml:space="preserve"> and </w:t>
+      </w:r>
+      <m:oMath>
+        <m:r>
+          <w:rPr>
+            <w:rFonts w:ascii="Cambria Math" w:hAnsi="Cambria Math"/>
+          </w:rPr>
+          <m:t>α</m:t>
+        </m:r>
+        <m:r>
+          <w:rPr>
+            <w:rFonts w:ascii="Cambria Math" w:hAnsi="Cambria Math"/>
+          </w:rPr>
+          <m:t>=</m:t>
+        </m:r>
+        <m:r>
+          <w:rPr>
+            <w:rFonts w:ascii="Cambria Math" w:eastAsia="BatangChe" w:hAnsi="Cambria Math"/>
+            <w:kern w:val="2"/>
+            <w:lang w:eastAsia="ko-KR"/>
+          </w:rPr>
+          <m:t>M</m:t>
+        </m:r>
+        <m:r>
+          <w:rPr>
+            <w:rFonts w:ascii="Cambria Math" w:hAnsi="Cambria Math"/>
+          </w:rPr>
+          <m:t>β</m:t>
+        </m:r>
+      </m:oMath>
+      <w:r>
+        <w:rPr>
+          <w:iCs/>
+        </w:rPr>
+        <w:t>.</w:t>
+      </w:r>
     </w:p>
     <w:p>
       <w:pPr>
-        <w:ind w:firstLine="180"/>
+        <w:ind w:firstLine="181"/>
         <w:jc w:val="both"/>
       </w:pPr>
     </w:p>
@@ -7562,7 +7953,15 @@
           <w:kern w:val="2"/>
           <w:lang w:eastAsia="ko-KR"/>
         </w:rPr>
-        <w:t xml:space="preserve"> The resulting equations for the evolution of magnetic field components are:</w:t>
+        <w:t xml:space="preserve"> The </w:t>
+      </w:r>
+      <w:r>
+        <w:rPr>
+          <w:rFonts w:eastAsia="BatangChe"/>
+          <w:kern w:val="2"/>
+          <w:lang w:eastAsia="ko-KR"/>
+        </w:rPr>
+        <w:t>resulting equations for the evolution of magnetic field components are:</w:t>
       </w:r>
     </w:p>
     <w:p>
@@ -11012,7 +11411,6 @@
         <w:rPr>
           <w:noProof/>
         </w:rPr>
-        <w:lastRenderedPageBreak/>
         <w:drawing>
           <wp:inline distT="0" distB="0" distL="0" distR="0" wp14:anchorId="04DF371A" wp14:editId="2D133C2B">
             <wp:extent cx="2743200" cy="1684020"/>

--- a/MGTL/ResearchPaper_Revised.docx
+++ b/MGTL/ResearchPaper_Revised.docx
@@ -900,7 +900,15 @@
         <w:t>[3]</w:t>
       </w:r>
       <w:r>
-        <w:t>. The non-linear and anisotropic nature of magnetized ferrites can be modeled using a non-diagonal magnetic susceptibility tensor. Specialized electron spin resonance spectrometer and network analyzer are required to estimate the dispersion characteristics of the susceptibility tensor elements. The precessional magnetization dynamics can be experimentally observed using resonant cavity, strip-line transducer or shorted waveguide technique</w:t>
+        <w:t xml:space="preserve">. The non-linear and anisotropic nature of magnetized ferrites can be modeled using a non-diagonal magnetic susceptibility tensor. Specialized electron spin resonance spectrometer and network analyzer are required to estimate the dispersion characteristics of the susceptibility tensor elements. The </w:t>
+      </w:r>
+      <w:proofErr w:type="spellStart"/>
+      <w:r>
+        <w:t>precessional</w:t>
+      </w:r>
+      <w:proofErr w:type="spellEnd"/>
+      <w:r>
+        <w:t xml:space="preserve"> magnetization dynamics can be experimentally observed using resonant cavity, strip-line transducer or shorted waveguide technique</w:t>
       </w:r>
       <w:r>
         <w:t xml:space="preserve"> </w:t>
@@ -1006,7 +1014,15 @@
         <w:t>[8]</w:t>
       </w:r>
       <w:r>
-        <w:t>. A mixture of standing wave and magnetostatic modes were excited depending on the applied magnetic bias and structural dimensions, which translated into unwanted resonances in the output spectrum</w:t>
+        <w:t xml:space="preserve">. A mixture of standing wave and magnetostatic modes were excited depending on the applied </w:t>
+      </w:r>
+      <w:proofErr w:type="spellStart"/>
+      <w:r>
+        <w:t>magnetic</w:t>
+      </w:r>
+      <w:proofErr w:type="spellEnd"/>
+      <w:r>
+        <w:t xml:space="preserve"> bias and structural dimensions, which translated into unwanted resonances in the output spectrum</w:t>
       </w:r>
       <w:r>
         <w:t xml:space="preserve"> </w:t>
@@ -1093,7 +1109,21 @@
         <w:rPr>
           <w:rFonts w:eastAsia="Calibri"/>
         </w:rPr>
-        <w:t xml:space="preserve"> frequency dependent behaviour of complex permeability and permittivity of a ferromagnetic transmission line was calculated using an impedance analyzer. The measured intrinsic impedance and propagation constant were used to determine the transmission line impedance and admittance. </w:t>
+        <w:t xml:space="preserve"> frequency dependent </w:t>
+      </w:r>
+      <w:proofErr w:type="spellStart"/>
+      <w:r>
+        <w:rPr>
+          <w:rFonts w:eastAsia="Calibri"/>
+        </w:rPr>
+        <w:t>behaviour</w:t>
+      </w:r>
+      <w:proofErr w:type="spellEnd"/>
+      <w:r>
+        <w:rPr>
+          <w:rFonts w:eastAsia="Calibri"/>
+        </w:rPr>
+        <w:t xml:space="preserve"> of complex permeability and permittivity of a ferromagnetic transmission line was calculated using an impedance analyzer. The measured intrinsic impedance and propagation constant were used to determine the transmission line impedance and admittance. </w:t>
       </w:r>
       <w:r>
         <w:rPr>
@@ -1384,7 +1414,21 @@
         <w:rPr>
           <w:rFonts w:eastAsia="Calibri"/>
         </w:rPr>
-        <w:t xml:space="preserve">micro-magnetic simulations can accurately model the precessional magnetization dynamics, and the results </w:t>
+        <w:t xml:space="preserve">micro-magnetic simulations can accurately model the </w:t>
+      </w:r>
+      <w:proofErr w:type="spellStart"/>
+      <w:r>
+        <w:rPr>
+          <w:rFonts w:eastAsia="Calibri"/>
+        </w:rPr>
+        <w:t>precessional</w:t>
+      </w:r>
+      <w:proofErr w:type="spellEnd"/>
+      <w:r>
+        <w:rPr>
+          <w:rFonts w:eastAsia="Calibri"/>
+        </w:rPr>
+        <w:t xml:space="preserve"> magnetization dynamics, and the results </w:t>
       </w:r>
       <w:r>
         <w:rPr>
@@ -1543,13 +1587,21 @@
         <w:t>ine e</w:t>
       </w:r>
       <w:r>
-        <w:t>xhibited the behavio</w:t>
+        <w:t xml:space="preserve">xhibited the </w:t>
+      </w:r>
+      <w:proofErr w:type="spellStart"/>
+      <w:r>
+        <w:t>behavio</w:t>
       </w:r>
       <w:r>
         <w:t>u</w:t>
       </w:r>
       <w:r>
-        <w:t>r of a high-</w:t>
+        <w:t>r</w:t>
+      </w:r>
+      <w:proofErr w:type="spellEnd"/>
+      <w:r>
+        <w:t xml:space="preserve"> of a high-</w:t>
       </w:r>
       <w:r>
         <w:t>pass filter; and</w:t>
@@ -1800,11 +1852,16 @@
       <w:r>
         <w:t xml:space="preserve">the applied </w:t>
       </w:r>
+      <w:proofErr w:type="spellStart"/>
       <w:r>
         <w:t>m</w:t>
       </w:r>
       <w:r>
-        <w:t>agnetic flux rate</w:t>
+        <w:t>agnetic</w:t>
+      </w:r>
+      <w:proofErr w:type="spellEnd"/>
+      <w:r>
+        <w:t xml:space="preserve"> flux rate</w:t>
       </w:r>
       <w:r>
         <w:t>.</w:t>
@@ -3051,11 +3108,19 @@
         </w:rPr>
         <w:t xml:space="preserve"> represents a magnetic e</w:t>
       </w:r>
+      <w:proofErr w:type="spellStart"/>
       <w:r>
         <w:rPr>
           <w:rFonts w:eastAsiaTheme="minorEastAsia"/>
         </w:rPr>
-        <w:t>nergy storage element</w:t>
+        <w:t>nergy</w:t>
+      </w:r>
+      <w:proofErr w:type="spellEnd"/>
+      <w:r>
+        <w:rPr>
+          <w:rFonts w:eastAsiaTheme="minorEastAsia"/>
+        </w:rPr>
+        <w:t xml:space="preserve"> storage element</w:t>
       </w:r>
       <w:r>
         <w:rPr>
@@ -3121,11 +3186,19 @@
         </w:rPr>
         <w:t xml:space="preserve"> represents an electric e</w:t>
       </w:r>
+      <w:proofErr w:type="spellStart"/>
       <w:r>
         <w:rPr>
           <w:rFonts w:eastAsiaTheme="minorEastAsia"/>
         </w:rPr>
-        <w:t xml:space="preserve">nergy storage element </w:t>
+        <w:t>nergy</w:t>
+      </w:r>
+      <w:proofErr w:type="spellEnd"/>
+      <w:r>
+        <w:rPr>
+          <w:rFonts w:eastAsiaTheme="minorEastAsia"/>
+        </w:rPr>
+        <w:t xml:space="preserve"> storage element </w:t>
       </w:r>
       <w:r>
         <w:rPr>
@@ -4343,7 +4416,21 @@
         <w:rPr>
           <w:rFonts w:eastAsia="Calibri"/>
         </w:rPr>
-        <w:t xml:space="preserve"> simulations, the precessional magnetization dynamics</w:t>
+        <w:t xml:space="preserve"> simulations, the </w:t>
+      </w:r>
+      <w:proofErr w:type="spellStart"/>
+      <w:r>
+        <w:rPr>
+          <w:rFonts w:eastAsia="Calibri"/>
+        </w:rPr>
+        <w:t>precessional</w:t>
+      </w:r>
+      <w:proofErr w:type="spellEnd"/>
+      <w:r>
+        <w:rPr>
+          <w:rFonts w:eastAsia="Calibri"/>
+        </w:rPr>
+        <w:t xml:space="preserve"> magnetization dynamics</w:t>
       </w:r>
       <w:r>
         <w:rPr>
@@ -4913,10 +5000,26 @@
         <w:t>Landa</w:t>
       </w:r>
       <w:r>
-        <w:t xml:space="preserve">u-Lifshitz-Gilbert model </w:t>
-      </w:r>
-      <w:r>
-        <w:t>describes the precessional motion of saturated magnetic dipole</w:t>
+        <w:t>u-</w:t>
+      </w:r>
+      <w:proofErr w:type="spellStart"/>
+      <w:r>
+        <w:t>Lifshitz</w:t>
+      </w:r>
+      <w:proofErr w:type="spellEnd"/>
+      <w:r>
+        <w:t xml:space="preserve">-Gilbert model </w:t>
+      </w:r>
+      <w:r>
+        <w:t xml:space="preserve">describes the </w:t>
+      </w:r>
+      <w:proofErr w:type="spellStart"/>
+      <w:r>
+        <w:t>precessional</w:t>
+      </w:r>
+      <w:proofErr w:type="spellEnd"/>
+      <w:r>
+        <w:t xml:space="preserve"> motion of saturated magnetic dipole</w:t>
       </w:r>
       <w:r>
         <w:t>s in a magnetic field</w:t>
@@ -5598,16 +5701,7 @@
             <w:rPr>
               <w:rFonts w:ascii="Cambria Math" w:hAnsi="Cambria Math"/>
             </w:rPr>
-            <m:t>b</m:t>
-          </m:r>
-          <m:r>
-            <m:rPr>
-              <m:sty m:val="bi"/>
-            </m:rPr>
-            <w:rPr>
-              <w:rFonts w:ascii="Cambria Math" w:hAnsi="Cambria Math"/>
-            </w:rPr>
-            <m:t>)</m:t>
+            <m:t>b)</m:t>
           </m:r>
           <m:r>
             <w:rPr>
@@ -5615,12 +5709,53 @@
             </w:rPr>
             <m:t>+</m:t>
           </m:r>
-          <m:r>
-            <w:rPr>
-              <w:rFonts w:ascii="Cambria Math" w:hAnsi="Cambria Math"/>
-            </w:rPr>
-            <m:t>β</m:t>
-          </m:r>
+          <m:f>
+            <m:fPr>
+              <m:ctrlPr>
+                <w:rPr>
+                  <w:rFonts w:ascii="Cambria Math" w:hAnsi="Cambria Math"/>
+                  <w:i/>
+                  <w:iCs/>
+                </w:rPr>
+              </m:ctrlPr>
+            </m:fPr>
+            <m:num>
+              <m:r>
+                <w:rPr>
+                  <w:rFonts w:ascii="Cambria Math" w:hAnsi="Cambria Math"/>
+                </w:rPr>
+                <m:t>α</m:t>
+              </m:r>
+            </m:num>
+            <m:den>
+              <m:sSub>
+                <m:sSubPr>
+                  <m:ctrlPr>
+                    <w:rPr>
+                      <w:rFonts w:ascii="Cambria Math" w:hAnsi="Cambria Math"/>
+                      <w:i/>
+                    </w:rPr>
+                  </m:ctrlPr>
+                </m:sSubPr>
+                <m:e>
+                  <m:r>
+                    <w:rPr>
+                      <w:rFonts w:ascii="Cambria Math" w:hAnsi="Cambria Math"/>
+                    </w:rPr>
+                    <m:t>M</m:t>
+                  </m:r>
+                </m:e>
+                <m:sub>
+                  <m:r>
+                    <w:rPr>
+                      <w:rFonts w:ascii="Cambria Math" w:hAnsi="Cambria Math"/>
+                    </w:rPr>
+                    <m:t>s</m:t>
+                  </m:r>
+                </m:sub>
+              </m:sSub>
+            </m:den>
+          </m:f>
           <m:d>
             <m:dPr>
               <m:ctrlPr>
@@ -5716,12 +5851,32 @@
             </w:rPr>
             <m:t>M=</m:t>
           </m:r>
-          <m:r>
-            <w:rPr>
-              <w:rFonts w:ascii="Cambria Math" w:hAnsi="Cambria Math"/>
-            </w:rPr>
-            <m:t>M</m:t>
-          </m:r>
+          <m:sSub>
+            <m:sSubPr>
+              <m:ctrlPr>
+                <w:rPr>
+                  <w:rFonts w:ascii="Cambria Math" w:hAnsi="Cambria Math"/>
+                  <w:i/>
+                </w:rPr>
+              </m:ctrlPr>
+            </m:sSubPr>
+            <m:e>
+              <m:r>
+                <w:rPr>
+                  <w:rFonts w:ascii="Cambria Math" w:hAnsi="Cambria Math"/>
+                </w:rPr>
+                <m:t>M</m:t>
+              </m:r>
+            </m:e>
+            <m:sub>
+              <m:r>
+                <w:rPr>
+                  <w:rFonts w:ascii="Cambria Math" w:hAnsi="Cambria Math"/>
+                </w:rPr>
+                <m:t>s</m:t>
+              </m:r>
+            </m:sub>
+          </m:sSub>
           <m:r>
             <m:rPr>
               <m:sty m:val="bi"/>
@@ -5782,13 +5937,7 @@
             <w:rPr>
               <w:rFonts w:ascii="Cambria Math" w:hAnsi="Cambria Math"/>
             </w:rPr>
-            <m:t>=</m:t>
-          </m:r>
-          <m:r>
-            <w:rPr>
-              <w:rFonts w:ascii="Cambria Math" w:hAnsi="Cambria Math"/>
-            </w:rPr>
-            <m:t>-σ</m:t>
+            <m:t>=-σ</m:t>
           </m:r>
           <m:d>
             <m:dPr>
@@ -5800,12 +5949,32 @@
               </m:ctrlPr>
             </m:dPr>
             <m:e>
-              <m:r>
-                <w:rPr>
-                  <w:rFonts w:ascii="Cambria Math" w:hAnsi="Cambria Math"/>
-                </w:rPr>
-                <m:t>M</m:t>
-              </m:r>
+              <m:sSub>
+                <m:sSubPr>
+                  <m:ctrlPr>
+                    <w:rPr>
+                      <w:rFonts w:ascii="Cambria Math" w:hAnsi="Cambria Math"/>
+                      <w:i/>
+                    </w:rPr>
+                  </m:ctrlPr>
+                </m:sSubPr>
+                <m:e>
+                  <m:r>
+                    <w:rPr>
+                      <w:rFonts w:ascii="Cambria Math" w:hAnsi="Cambria Math"/>
+                    </w:rPr>
+                    <m:t>M</m:t>
+                  </m:r>
+                </m:e>
+                <m:sub>
+                  <m:r>
+                    <w:rPr>
+                      <w:rFonts w:ascii="Cambria Math" w:hAnsi="Cambria Math"/>
+                    </w:rPr>
+                    <m:t>s</m:t>
+                  </m:r>
+                </m:sub>
+              </m:sSub>
               <m:r>
                 <m:rPr>
                   <m:sty m:val="bi"/>
@@ -5813,25 +5982,7 @@
                 <w:rPr>
                   <w:rFonts w:ascii="Cambria Math" w:hAnsi="Cambria Math"/>
                 </w:rPr>
-                <m:t>b</m:t>
-              </m:r>
-              <m:r>
-                <m:rPr>
-                  <m:sty m:val="bi"/>
-                </m:rPr>
-                <w:rPr>
-                  <w:rFonts w:ascii="Cambria Math" w:hAnsi="Cambria Math"/>
-                </w:rPr>
-                <m:t>+</m:t>
-              </m:r>
-              <m:r>
-                <m:rPr>
-                  <m:sty m:val="bi"/>
-                </m:rPr>
-                <w:rPr>
-                  <w:rFonts w:ascii="Cambria Math" w:hAnsi="Cambria Math"/>
-                </w:rPr>
-                <m:t>m</m:t>
+                <m:t>b+m</m:t>
               </m:r>
               <m:ctrlPr>
                 <w:rPr>
@@ -5908,12 +6059,53 @@
             </w:rPr>
             <m:t>b+</m:t>
           </m:r>
-          <m:r>
-            <w:rPr>
-              <w:rFonts w:ascii="Cambria Math" w:hAnsi="Cambria Math"/>
-            </w:rPr>
-            <m:t>β</m:t>
-          </m:r>
+          <m:f>
+            <m:fPr>
+              <m:ctrlPr>
+                <w:rPr>
+                  <w:rFonts w:ascii="Cambria Math" w:hAnsi="Cambria Math"/>
+                  <w:i/>
+                  <w:iCs/>
+                </w:rPr>
+              </m:ctrlPr>
+            </m:fPr>
+            <m:num>
+              <m:r>
+                <w:rPr>
+                  <w:rFonts w:ascii="Cambria Math" w:hAnsi="Cambria Math"/>
+                </w:rPr>
+                <m:t>α</m:t>
+              </m:r>
+            </m:num>
+            <m:den>
+              <m:sSub>
+                <m:sSubPr>
+                  <m:ctrlPr>
+                    <w:rPr>
+                      <w:rFonts w:ascii="Cambria Math" w:hAnsi="Cambria Math"/>
+                      <w:i/>
+                    </w:rPr>
+                  </m:ctrlPr>
+                </m:sSubPr>
+                <m:e>
+                  <m:r>
+                    <w:rPr>
+                      <w:rFonts w:ascii="Cambria Math" w:hAnsi="Cambria Math"/>
+                    </w:rPr>
+                    <m:t>M</m:t>
+                  </m:r>
+                </m:e>
+                <m:sub>
+                  <m:r>
+                    <w:rPr>
+                      <w:rFonts w:ascii="Cambria Math" w:hAnsi="Cambria Math"/>
+                    </w:rPr>
+                    <m:t>s</m:t>
+                  </m:r>
+                </m:sub>
+              </m:sSub>
+            </m:den>
+          </m:f>
           <m:d>
             <m:dPr>
               <m:ctrlPr>
@@ -5924,12 +6116,32 @@
               </m:ctrlPr>
             </m:dPr>
             <m:e>
-              <m:r>
-                <w:rPr>
-                  <w:rFonts w:ascii="Cambria Math" w:hAnsi="Cambria Math"/>
-                </w:rPr>
-                <m:t>M</m:t>
-              </m:r>
+              <m:sSub>
+                <m:sSubPr>
+                  <m:ctrlPr>
+                    <w:rPr>
+                      <w:rFonts w:ascii="Cambria Math" w:hAnsi="Cambria Math"/>
+                      <w:i/>
+                    </w:rPr>
+                  </m:ctrlPr>
+                </m:sSubPr>
+                <m:e>
+                  <m:r>
+                    <w:rPr>
+                      <w:rFonts w:ascii="Cambria Math" w:hAnsi="Cambria Math"/>
+                    </w:rPr>
+                    <m:t>M</m:t>
+                  </m:r>
+                </m:e>
+                <m:sub>
+                  <m:r>
+                    <w:rPr>
+                      <w:rFonts w:ascii="Cambria Math" w:hAnsi="Cambria Math"/>
+                    </w:rPr>
+                    <m:t>s</m:t>
+                  </m:r>
+                </m:sub>
+              </m:sSub>
               <m:r>
                 <m:rPr>
                   <m:sty m:val="bi"/>
@@ -6002,13 +6214,7 @@
             <w:rPr>
               <w:rFonts w:ascii="Cambria Math" w:hAnsi="Cambria Math"/>
             </w:rPr>
-            <m:t xml:space="preserve"> </m:t>
-          </m:r>
-          <m:r>
-            <w:rPr>
-              <w:rFonts w:ascii="Cambria Math" w:hAnsi="Cambria Math"/>
-            </w:rPr>
-            <m:t>(6)</m:t>
+            <m:t xml:space="preserve"> (6)</m:t>
           </m:r>
         </m:oMath>
       </m:oMathPara>
@@ -6040,7 +6246,7 @@
           <w:rPr>
             <w:rFonts w:ascii="Cambria Math" w:hAnsi="Cambria Math"/>
           </w:rPr>
-          <m:t>M</m:t>
+          <m:t>m</m:t>
         </m:r>
       </m:oMath>
       <w:r>
@@ -6057,10 +6263,22 @@
           <w:b/>
           <w:bCs/>
         </w:rPr>
-        <w:t xml:space="preserve">M </w:t>
-      </w:r>
-      <w:r>
-        <w:t xml:space="preserve">precesses </w:t>
+        <w:t>m</w:t>
+      </w:r>
+      <w:r>
+        <w:rPr>
+          <w:b/>
+          <w:bCs/>
+        </w:rPr>
+        <w:t xml:space="preserve"> </w:t>
+      </w:r>
+      <w:proofErr w:type="spellStart"/>
+      <w:r>
+        <w:t>precesses</w:t>
+      </w:r>
+      <w:proofErr w:type="spellEnd"/>
+      <w:r>
+        <w:t xml:space="preserve"> </w:t>
       </w:r>
       <w:r>
         <w:t xml:space="preserve">around the bias field vector </w:t>
@@ -6392,12 +6610,32 @@
                 </w:rPr>
                 <m:t>-σ</m:t>
               </m:r>
-              <m:r>
-                <w:rPr>
-                  <w:rFonts w:ascii="Cambria Math" w:hAnsi="Cambria Math"/>
-                </w:rPr>
-                <m:t>M</m:t>
-              </m:r>
+              <m:sSub>
+                <m:sSubPr>
+                  <m:ctrlPr>
+                    <w:rPr>
+                      <w:rFonts w:ascii="Cambria Math" w:hAnsi="Cambria Math"/>
+                      <w:i/>
+                    </w:rPr>
+                  </m:ctrlPr>
+                </m:sSubPr>
+                <m:e>
+                  <m:r>
+                    <w:rPr>
+                      <w:rFonts w:ascii="Cambria Math" w:hAnsi="Cambria Math"/>
+                    </w:rPr>
+                    <m:t>M</m:t>
+                  </m:r>
+                </m:e>
+                <m:sub>
+                  <m:r>
+                    <w:rPr>
+                      <w:rFonts w:ascii="Cambria Math" w:hAnsi="Cambria Math"/>
+                    </w:rPr>
+                    <m:t>s</m:t>
+                  </m:r>
+                </m:sub>
+              </m:sSub>
               <m:r>
                 <m:rPr>
                   <m:sty m:val="bi"/>
@@ -6411,7 +6649,7 @@
                 <w:rPr>
                   <w:rFonts w:ascii="Cambria Math" w:hAnsi="Cambria Math"/>
                 </w:rPr>
-                <m:t>-</m:t>
+                <m:t>+</m:t>
               </m:r>
               <m:sSub>
                 <m:sSubPr>
@@ -6464,17 +6702,9 @@
               </m:r>
               <m:r>
                 <w:rPr>
-                  <w:rFonts w:ascii="Cambria Math" w:eastAsia="BatangChe" w:hAnsi="Cambria Math"/>
-                  <w:kern w:val="2"/>
-                  <w:lang w:eastAsia="ko-KR"/>
-                </w:rPr>
-                <m:t>M</m:t>
-              </m:r>
-              <m:r>
-                <w:rPr>
                   <w:rFonts w:ascii="Cambria Math" w:hAnsi="Cambria Math"/>
                 </w:rPr>
-                <m:t>β</m:t>
+                <m:t>α</m:t>
               </m:r>
               <m:r>
                 <m:rPr>
@@ -6491,13 +6721,7 @@
             <w:rPr>
               <w:rFonts w:ascii="Cambria Math" w:hAnsi="Cambria Math"/>
             </w:rPr>
-            <m:t>-</m:t>
-          </m:r>
-          <m:r>
-            <w:rPr>
-              <w:rFonts w:ascii="Cambria Math" w:hAnsi="Cambria Math"/>
-            </w:rPr>
-            <m:t>σ</m:t>
+            <m:t>-σ</m:t>
           </m:r>
           <m:r>
             <m:rPr>
@@ -6560,16 +6784,7 @@
           <w:rPr>
             <w:rFonts w:ascii="Cambria Math" w:hAnsi="Cambria Math"/>
           </w:rPr>
-          <m:t>b</m:t>
-        </m:r>
-        <m:r>
-          <m:rPr>
-            <m:sty m:val="bi"/>
-          </m:rPr>
-          <w:rPr>
-            <w:rFonts w:ascii="Cambria Math" w:hAnsi="Cambria Math"/>
-          </w:rPr>
-          <m:t>=</m:t>
+          <m:t>b=</m:t>
         </m:r>
         <m:r>
           <w:rPr>
@@ -7053,12 +7268,32 @@
               </w:rPr>
               <m:t>σ</m:t>
             </m:r>
-            <m:r>
-              <w:rPr>
-                <w:rFonts w:ascii="Cambria Math" w:hAnsi="Cambria Math"/>
-              </w:rPr>
-              <m:t>M</m:t>
-            </m:r>
+            <m:sSub>
+              <m:sSubPr>
+                <m:ctrlPr>
+                  <w:rPr>
+                    <w:rFonts w:ascii="Cambria Math" w:hAnsi="Cambria Math"/>
+                    <w:i/>
+                  </w:rPr>
+                </m:ctrlPr>
+              </m:sSubPr>
+              <m:e>
+                <m:r>
+                  <w:rPr>
+                    <w:rFonts w:ascii="Cambria Math" w:hAnsi="Cambria Math"/>
+                  </w:rPr>
+                  <m:t>M</m:t>
+                </m:r>
+              </m:e>
+              <m:sub>
+                <m:r>
+                  <w:rPr>
+                    <w:rFonts w:ascii="Cambria Math" w:hAnsi="Cambria Math"/>
+                  </w:rPr>
+                  <m:t>s</m:t>
+                </m:r>
+              </m:sub>
+            </m:sSub>
             <m:r>
               <w:rPr>
                 <w:rFonts w:ascii="Cambria Math" w:hAnsi="Cambria Math"/>
@@ -7185,13 +7420,7 @@
                   <w:rPr>
                     <w:rFonts w:ascii="Cambria Math" w:hAnsi="Cambria Math"/>
                   </w:rPr>
-                  <m:t> </m:t>
-                </m:r>
-                <m:r>
-                  <w:rPr>
-                    <w:rFonts w:ascii="Cambria Math" w:hAnsi="Cambria Math"/>
-                  </w:rPr>
-                  <m:t>ω</m:t>
+                  <m:t> ω</m:t>
                 </m:r>
               </m:e>
               <m:sup>
@@ -7315,12 +7544,32 @@
               </w:rPr>
               <m:t>σ</m:t>
             </m:r>
-            <m:r>
-              <w:rPr>
-                <w:rFonts w:ascii="Cambria Math" w:hAnsi="Cambria Math"/>
-              </w:rPr>
-              <m:t>M</m:t>
-            </m:r>
+            <m:sSub>
+              <m:sSubPr>
+                <m:ctrlPr>
+                  <w:rPr>
+                    <w:rFonts w:ascii="Cambria Math" w:hAnsi="Cambria Math"/>
+                    <w:i/>
+                  </w:rPr>
+                </m:ctrlPr>
+              </m:sSubPr>
+              <m:e>
+                <m:r>
+                  <w:rPr>
+                    <w:rFonts w:ascii="Cambria Math" w:hAnsi="Cambria Math"/>
+                  </w:rPr>
+                  <m:t>M</m:t>
+                </m:r>
+              </m:e>
+              <m:sub>
+                <m:r>
+                  <w:rPr>
+                    <w:rFonts w:ascii="Cambria Math" w:hAnsi="Cambria Math"/>
+                  </w:rPr>
+                  <m:t>s</m:t>
+                </m:r>
+              </m:sub>
+            </m:sSub>
             <m:r>
               <w:rPr>
                 <w:rFonts w:ascii="Cambria Math" w:hAnsi="Cambria Math"/>
@@ -7428,7 +7677,7 @@
         </m:f>
       </m:oMath>
       <w:r>
-        <w:t>,</w:t>
+        <w:t xml:space="preserve"> and</w:t>
       </w:r>
       <w:r>
         <w:t xml:space="preserve"> </w:t>
@@ -7480,37 +7729,6 @@
             <w:rFonts w:ascii="Cambria Math" w:hAnsi="Cambria Math"/>
           </w:rPr>
           <m:t>0</m:t>
-        </m:r>
-      </m:oMath>
-      <w:r>
-        <w:t xml:space="preserve"> and </w:t>
-      </w:r>
-      <m:oMath>
-        <m:r>
-          <w:rPr>
-            <w:rFonts w:ascii="Cambria Math" w:hAnsi="Cambria Math"/>
-          </w:rPr>
-          <m:t>α</m:t>
-        </m:r>
-        <m:r>
-          <w:rPr>
-            <w:rFonts w:ascii="Cambria Math" w:hAnsi="Cambria Math"/>
-          </w:rPr>
-          <m:t>=</m:t>
-        </m:r>
-        <m:r>
-          <w:rPr>
-            <w:rFonts w:ascii="Cambria Math" w:eastAsia="BatangChe" w:hAnsi="Cambria Math"/>
-            <w:kern w:val="2"/>
-            <w:lang w:eastAsia="ko-KR"/>
-          </w:rPr>
-          <m:t>M</m:t>
-        </m:r>
-        <m:r>
-          <w:rPr>
-            <w:rFonts w:ascii="Cambria Math" w:hAnsi="Cambria Math"/>
-          </w:rPr>
-          <m:t>β</m:t>
         </m:r>
       </m:oMath>
       <w:r>
@@ -7905,6 +8123,7 @@
         </w:rPr>
         <w:t xml:space="preserve">The </w:t>
       </w:r>
+      <w:proofErr w:type="spellStart"/>
       <w:r>
         <w:rPr>
           <w:rFonts w:eastAsia="BatangChe"/>
@@ -7922,6 +8141,7 @@
         </w:rPr>
         <w:t>x</w:t>
       </w:r>
+      <w:proofErr w:type="spellEnd"/>
       <w:r>
         <w:rPr>
           <w:rFonts w:eastAsia="BatangChe"/>
@@ -11550,7 +11770,31 @@
           <w:sz w:val="20"/>
           <w:szCs w:val="20"/>
         </w:rPr>
-        <w:t>: Fourier transform of the applied magnetic current source</w:t>
+        <w:t xml:space="preserve">: Fourier transform of the applied </w:t>
+      </w:r>
+      <w:proofErr w:type="spellStart"/>
+      <w:r>
+        <w:rPr>
+          <w:rFonts w:ascii="Times New Roman" w:hAnsi="Times New Roman" w:cs="Times New Roman"/>
+          <w:i w:val="0"/>
+          <w:iCs w:val="0"/>
+          <w:color w:val="auto"/>
+          <w:sz w:val="20"/>
+          <w:szCs w:val="20"/>
+        </w:rPr>
+        <w:t>magnetic</w:t>
+      </w:r>
+      <w:proofErr w:type="spellEnd"/>
+      <w:r>
+        <w:rPr>
+          <w:rFonts w:ascii="Times New Roman" w:hAnsi="Times New Roman" w:cs="Times New Roman"/>
+          <w:i w:val="0"/>
+          <w:iCs w:val="0"/>
+          <w:color w:val="auto"/>
+          <w:sz w:val="20"/>
+          <w:szCs w:val="20"/>
+        </w:rPr>
+        <w:t xml:space="preserve"> current source</w:t>
       </w:r>
       <w:r>
         <w:rPr>
@@ -11970,7 +12214,31 @@
           <w:sz w:val="20"/>
           <w:szCs w:val="20"/>
         </w:rPr>
-        <w:t>magnetic field components Hx and Hy were measured at a distance of 1 mm from the source in the +z direction.</w:t>
+        <w:t xml:space="preserve">magnetic field components </w:t>
+      </w:r>
+      <w:proofErr w:type="spellStart"/>
+      <w:r>
+        <w:rPr>
+          <w:rFonts w:ascii="Times New Roman" w:hAnsi="Times New Roman" w:cs="Times New Roman"/>
+          <w:i w:val="0"/>
+          <w:iCs w:val="0"/>
+          <w:color w:val="auto"/>
+          <w:sz w:val="20"/>
+          <w:szCs w:val="20"/>
+        </w:rPr>
+        <w:t>Hx</w:t>
+      </w:r>
+      <w:proofErr w:type="spellEnd"/>
+      <w:r>
+        <w:rPr>
+          <w:rFonts w:ascii="Times New Roman" w:hAnsi="Times New Roman" w:cs="Times New Roman"/>
+          <w:i w:val="0"/>
+          <w:iCs w:val="0"/>
+          <w:color w:val="auto"/>
+          <w:sz w:val="20"/>
+          <w:szCs w:val="20"/>
+        </w:rPr>
+        <w:t xml:space="preserve"> and Hy were measured at a distance of 1 mm from the source in the +z direction.</w:t>
       </w:r>
     </w:p>
     <w:p>
@@ -13201,7 +13469,21 @@
         <w:rPr>
           <w:rFonts w:eastAsia="Calibri"/>
         </w:rPr>
-        <w:t xml:space="preserve">micro-magnetic simulations accurately modeled the precessional magnetization dynamics. </w:t>
+        <w:t xml:space="preserve">micro-magnetic simulations accurately modeled the </w:t>
+      </w:r>
+      <w:proofErr w:type="spellStart"/>
+      <w:r>
+        <w:rPr>
+          <w:rFonts w:eastAsia="Calibri"/>
+        </w:rPr>
+        <w:t>precessional</w:t>
+      </w:r>
+      <w:proofErr w:type="spellEnd"/>
+      <w:r>
+        <w:rPr>
+          <w:rFonts w:eastAsia="Calibri"/>
+        </w:rPr>
+        <w:t xml:space="preserve"> magnetization dynamics. </w:t>
       </w:r>
       <w:r>
         <w:t>The frequency dependent complex dynamic susceptibility tensor determined the steady state relative amplitudes, phases and ellipticities of the excited spin wave modes during millimeter wave ferromagnetic resonance.</w:t>
@@ -13584,7 +13866,15 @@
         <w:t>the</w:t>
       </w:r>
       <w:r>
-        <w:t xml:space="preserve"> damping for precessional motion </w:t>
+        <w:t xml:space="preserve"> damping for </w:t>
+      </w:r>
+      <w:proofErr w:type="spellStart"/>
+      <w:r>
+        <w:t>precessional</w:t>
+      </w:r>
+      <w:proofErr w:type="spellEnd"/>
+      <w:r>
+        <w:t xml:space="preserve"> motion </w:t>
       </w:r>
       <w:r>
         <w:t>wa</w:t>
@@ -13773,7 +14063,15 @@
         <w:t>andau</w:t>
       </w:r>
       <w:r>
-        <w:t>-Lifshitz-G</w:t>
+        <w:t>-</w:t>
+      </w:r>
+      <w:proofErr w:type="spellStart"/>
+      <w:r>
+        <w:t>Lifshitz</w:t>
+      </w:r>
+      <w:proofErr w:type="spellEnd"/>
+      <w:r>
+        <w:t>-G</w:t>
       </w:r>
       <w:r>
         <w:t>ilbert model in MEEP simulator</w:t>
@@ -13842,7 +14140,15 @@
         <w:t>.</w:t>
       </w:r>
       <w:r>
-        <w:t xml:space="preserve"> When the precessional damping was increased, the electromagnetic absorption of millimeter waves was reduced</w:t>
+        <w:t xml:space="preserve"> When the </w:t>
+      </w:r>
+      <w:proofErr w:type="spellStart"/>
+      <w:r>
+        <w:t>precessional</w:t>
+      </w:r>
+      <w:proofErr w:type="spellEnd"/>
+      <w:r>
+        <w:t xml:space="preserve"> damping was increased, the electromagnetic absorption of millimeter waves was reduced</w:t>
       </w:r>
       <w:r>
         <w:t xml:space="preserve"> due to the high longitudinal magnetic admittance and low transverse magnetic impedance. </w:t>
@@ -13942,7 +14248,21 @@
         <w:rPr>
           <w:rFonts w:eastAsia="Calibri"/>
         </w:rPr>
-        <w:t>R. Bowrothu, H. Kim, C. Smith, D. Arnold and Y. Yoon, “35-GHz Barium Hexaferrite/</w:t>
+        <w:t xml:space="preserve">R. </w:t>
+      </w:r>
+      <w:proofErr w:type="spellStart"/>
+      <w:r>
+        <w:rPr>
+          <w:rFonts w:eastAsia="Calibri"/>
+        </w:rPr>
+        <w:t>Bowrothu</w:t>
+      </w:r>
+      <w:proofErr w:type="spellEnd"/>
+      <w:r>
+        <w:rPr>
+          <w:rFonts w:eastAsia="Calibri"/>
+        </w:rPr>
+        <w:t>, H. Kim, C. Smith, D. Arnold and Y. Yoon, “35-GHz Barium Hexaferrite/</w:t>
       </w:r>
       <w:r>
         <w:rPr>
@@ -14055,7 +14375,49 @@
         <w:rPr>
           <w:rFonts w:eastAsia="Calibri"/>
         </w:rPr>
-        <w:t xml:space="preserve">[2] K. Alhassoon, Y. Malallah and A. Daryoush, “Complex permittivity and permeability extraction of ferromagnetic materials for magnetically tuned microwave circuits”, </w:t>
+        <w:t xml:space="preserve">[2] K. </w:t>
+      </w:r>
+      <w:proofErr w:type="spellStart"/>
+      <w:r>
+        <w:rPr>
+          <w:rFonts w:eastAsia="Calibri"/>
+        </w:rPr>
+        <w:t>Alhassoon</w:t>
+      </w:r>
+      <w:proofErr w:type="spellEnd"/>
+      <w:r>
+        <w:rPr>
+          <w:rFonts w:eastAsia="Calibri"/>
+        </w:rPr>
+        <w:t xml:space="preserve">, Y. </w:t>
+      </w:r>
+      <w:proofErr w:type="spellStart"/>
+      <w:r>
+        <w:rPr>
+          <w:rFonts w:eastAsia="Calibri"/>
+        </w:rPr>
+        <w:t>Malallah</w:t>
+      </w:r>
+      <w:proofErr w:type="spellEnd"/>
+      <w:r>
+        <w:rPr>
+          <w:rFonts w:eastAsia="Calibri"/>
+        </w:rPr>
+        <w:t xml:space="preserve"> and A. </w:t>
+      </w:r>
+      <w:proofErr w:type="spellStart"/>
+      <w:r>
+        <w:rPr>
+          <w:rFonts w:eastAsia="Calibri"/>
+        </w:rPr>
+        <w:t>Daryoush</w:t>
+      </w:r>
+      <w:proofErr w:type="spellEnd"/>
+      <w:r>
+        <w:rPr>
+          <w:rFonts w:eastAsia="Calibri"/>
+        </w:rPr>
+        <w:t xml:space="preserve">, “Complex permittivity and permeability extraction of ferromagnetic materials for magnetically tuned microwave circuits”, </w:t>
       </w:r>
       <w:r>
         <w:rPr>
@@ -14096,7 +14458,35 @@
         <w:rPr>
           <w:rFonts w:eastAsia="Calibri"/>
         </w:rPr>
-        <w:t xml:space="preserve">[3] L. Chao, A. Sharma and M. N. Afsar, “Microwave and millimeter wave ferromagnetic absorption of nanoferrites”, </w:t>
+        <w:t xml:space="preserve">[3] L. Chao, A. Sharma and M. N. </w:t>
+      </w:r>
+      <w:proofErr w:type="spellStart"/>
+      <w:r>
+        <w:rPr>
+          <w:rFonts w:eastAsia="Calibri"/>
+        </w:rPr>
+        <w:t>Afsar</w:t>
+      </w:r>
+      <w:proofErr w:type="spellEnd"/>
+      <w:r>
+        <w:rPr>
+          <w:rFonts w:eastAsia="Calibri"/>
+        </w:rPr>
+        <w:t xml:space="preserve">, “Microwave and millimeter wave ferromagnetic absorption of </w:t>
+      </w:r>
+      <w:proofErr w:type="spellStart"/>
+      <w:r>
+        <w:rPr>
+          <w:rFonts w:eastAsia="Calibri"/>
+        </w:rPr>
+        <w:t>nanoferrites</w:t>
+      </w:r>
+      <w:proofErr w:type="spellEnd"/>
+      <w:r>
+        <w:rPr>
+          <w:rFonts w:eastAsia="Calibri"/>
+        </w:rPr>
+        <w:t xml:space="preserve">”, </w:t>
       </w:r>
       <w:r>
         <w:rPr>
@@ -14137,7 +14527,35 @@
         <w:rPr>
           <w:rFonts w:eastAsia="Calibri"/>
         </w:rPr>
-        <w:t xml:space="preserve">[4] J. Xu, M. Koledintseva, Y. Zhang, Y. He, B. Matlin, R. Dubroff, J. Drewniak and J. Zhang, “Complex permittivity and permeability measurements and finite-difference time-domain </w:t>
+        <w:t xml:space="preserve">[4] J. Xu, M. </w:t>
+      </w:r>
+      <w:proofErr w:type="spellStart"/>
+      <w:r>
+        <w:rPr>
+          <w:rFonts w:eastAsia="Calibri"/>
+        </w:rPr>
+        <w:t>Koledintseva</w:t>
+      </w:r>
+      <w:proofErr w:type="spellEnd"/>
+      <w:r>
+        <w:rPr>
+          <w:rFonts w:eastAsia="Calibri"/>
+        </w:rPr>
+        <w:t xml:space="preserve">, Y. Zhang, Y. He, B. Matlin, R. Dubroff, J. </w:t>
+      </w:r>
+      <w:proofErr w:type="spellStart"/>
+      <w:r>
+        <w:rPr>
+          <w:rFonts w:eastAsia="Calibri"/>
+        </w:rPr>
+        <w:t>Drewniak</w:t>
+      </w:r>
+      <w:proofErr w:type="spellEnd"/>
+      <w:r>
+        <w:rPr>
+          <w:rFonts w:eastAsia="Calibri"/>
+        </w:rPr>
+        <w:t xml:space="preserve"> and J. Zhang, “Complex permittivity and permeability measurements and finite-difference time-domain </w:t>
       </w:r>
       <w:r>
         <w:rPr>
@@ -14173,7 +14591,35 @@
         <w:rPr>
           <w:rFonts w:eastAsia="Calibri"/>
         </w:rPr>
-        <w:t xml:space="preserve">[5] T. Ovari, H. Chiriac, M. Vazquez and A. Hernando, “Correlation between the magneto-impedance and ferromagnetic resonance responses in nanocrystalline microwires”, </w:t>
+        <w:t xml:space="preserve">[5] T. </w:t>
+      </w:r>
+      <w:proofErr w:type="spellStart"/>
+      <w:r>
+        <w:rPr>
+          <w:rFonts w:eastAsia="Calibri"/>
+        </w:rPr>
+        <w:t>Ovari</w:t>
+      </w:r>
+      <w:proofErr w:type="spellEnd"/>
+      <w:r>
+        <w:rPr>
+          <w:rFonts w:eastAsia="Calibri"/>
+        </w:rPr>
+        <w:t xml:space="preserve">, H. </w:t>
+      </w:r>
+      <w:proofErr w:type="spellStart"/>
+      <w:r>
+        <w:rPr>
+          <w:rFonts w:eastAsia="Calibri"/>
+        </w:rPr>
+        <w:t>Chiriac</w:t>
+      </w:r>
+      <w:proofErr w:type="spellEnd"/>
+      <w:r>
+        <w:rPr>
+          <w:rFonts w:eastAsia="Calibri"/>
+        </w:rPr>
+        <w:t xml:space="preserve">, M. Vazquez and A. Hernando, “Correlation between the magneto-impedance and ferromagnetic resonance responses in nanocrystalline microwires”, </w:t>
       </w:r>
       <w:r>
         <w:rPr>
@@ -14238,7 +14684,21 @@
         <w:rPr>
           <w:rFonts w:eastAsia="Calibri"/>
         </w:rPr>
-        <w:t xml:space="preserve"> Uematsu, T</w:t>
+        <w:t xml:space="preserve"> </w:t>
+      </w:r>
+      <w:proofErr w:type="spellStart"/>
+      <w:r>
+        <w:rPr>
+          <w:rFonts w:eastAsia="Calibri"/>
+        </w:rPr>
+        <w:t>Uematsu</w:t>
+      </w:r>
+      <w:proofErr w:type="spellEnd"/>
+      <w:r>
+        <w:rPr>
+          <w:rFonts w:eastAsia="Calibri"/>
+        </w:rPr>
+        <w:t>, T</w:t>
       </w:r>
       <w:r>
         <w:rPr>
@@ -14334,8 +14794,16 @@
         <w:rPr>
           <w:rFonts w:eastAsia="Calibri"/>
         </w:rPr>
-        <w:t xml:space="preserve"> Ohta</w:t>
-      </w:r>
+        <w:t xml:space="preserve"> </w:t>
+      </w:r>
+      <w:proofErr w:type="spellStart"/>
+      <w:r>
+        <w:rPr>
+          <w:rFonts w:eastAsia="Calibri"/>
+        </w:rPr>
+        <w:t>Ohta</w:t>
+      </w:r>
+      <w:proofErr w:type="spellEnd"/>
       <w:r>
         <w:rPr>
           <w:rFonts w:eastAsia="Calibri"/>
@@ -14411,7 +14879,21 @@
         <w:rPr>
           <w:rFonts w:eastAsia="Calibri"/>
         </w:rPr>
-        <w:t xml:space="preserve">[7] K. Coakley, P. Kabos and S. Johnson, “Determination of effective magnetization and gyromagnetic ratio of Yttrium Iron garnet from multi-mode ferromagnetic resonance S21 spectra”, </w:t>
+        <w:t xml:space="preserve">[7] K. Coakley, P. </w:t>
+      </w:r>
+      <w:proofErr w:type="spellStart"/>
+      <w:r>
+        <w:rPr>
+          <w:rFonts w:eastAsia="Calibri"/>
+        </w:rPr>
+        <w:t>Kabos</w:t>
+      </w:r>
+      <w:proofErr w:type="spellEnd"/>
+      <w:r>
+        <w:rPr>
+          <w:rFonts w:eastAsia="Calibri"/>
+        </w:rPr>
+        <w:t xml:space="preserve"> and S. Johnson, “Determination of effective magnetization and gyromagnetic ratio of Yttrium Iron garnet from multi-mode ferromagnetic resonance S21 spectra”, </w:t>
       </w:r>
       <w:r>
         <w:rPr>
@@ -14613,7 +15095,14 @@
         <w:rPr>
           <w:rFonts w:eastAsia="Calibri"/>
         </w:rPr>
-        <w:t>K. Wagner, L. K</w:t>
+        <w:t xml:space="preserve">K. Wagner, L. </w:t>
+      </w:r>
+      <w:proofErr w:type="spellStart"/>
+      <w:r>
+        <w:rPr>
+          <w:rFonts w:eastAsia="Calibri"/>
+        </w:rPr>
+        <w:t>K</w:t>
       </w:r>
       <w:r>
         <w:rPr>
@@ -14625,7 +15114,49 @@
         <w:rPr>
           <w:rFonts w:eastAsia="Calibri"/>
         </w:rPr>
-        <w:t>rber, S. Stienen, J. Lindner, M. Farle and A. K</w:t>
+        <w:t>rber</w:t>
+      </w:r>
+      <w:proofErr w:type="spellEnd"/>
+      <w:r>
+        <w:rPr>
+          <w:rFonts w:eastAsia="Calibri"/>
+        </w:rPr>
+        <w:t xml:space="preserve">, S. </w:t>
+      </w:r>
+      <w:proofErr w:type="spellStart"/>
+      <w:r>
+        <w:rPr>
+          <w:rFonts w:eastAsia="Calibri"/>
+        </w:rPr>
+        <w:t>Stienen</w:t>
+      </w:r>
+      <w:proofErr w:type="spellEnd"/>
+      <w:r>
+        <w:rPr>
+          <w:rFonts w:eastAsia="Calibri"/>
+        </w:rPr>
+        <w:t xml:space="preserve">, J. Lindner, M. </w:t>
+      </w:r>
+      <w:proofErr w:type="spellStart"/>
+      <w:r>
+        <w:rPr>
+          <w:rFonts w:eastAsia="Calibri"/>
+        </w:rPr>
+        <w:t>Farle</w:t>
+      </w:r>
+      <w:proofErr w:type="spellEnd"/>
+      <w:r>
+        <w:rPr>
+          <w:rFonts w:eastAsia="Calibri"/>
+        </w:rPr>
+        <w:t xml:space="preserve"> and A. </w:t>
+      </w:r>
+      <w:proofErr w:type="spellStart"/>
+      <w:r>
+        <w:rPr>
+          <w:rFonts w:eastAsia="Calibri"/>
+        </w:rPr>
+        <w:t>K</w:t>
       </w:r>
       <w:r>
         <w:rPr>
@@ -14637,7 +15168,14 @@
         <w:rPr>
           <w:rFonts w:eastAsia="Calibri"/>
         </w:rPr>
-        <w:t xml:space="preserve">kay, “Numerical </w:t>
+        <w:t>kay</w:t>
+      </w:r>
+      <w:proofErr w:type="spellEnd"/>
+      <w:r>
+        <w:rPr>
+          <w:rFonts w:eastAsia="Calibri"/>
+        </w:rPr>
+        <w:t xml:space="preserve">, “Numerical </w:t>
       </w:r>
       <w:r>
         <w:rPr>
@@ -14738,7 +15276,49 @@
         <w:rPr>
           <w:rFonts w:eastAsia="Calibri"/>
         </w:rPr>
-        <w:t>[10] H. Al-Barqawi, N. Dib and M. Khodier, “A full-wave two-dimensional finite-difference frequency-domain analysis of ferrite-loaded structures”, Mosharaka International Conference on Communications, Propagation and Electronics, Vol. 29, pp. 1-6, 2008.</w:t>
+        <w:t>[10] H. Al-</w:t>
+      </w:r>
+      <w:proofErr w:type="spellStart"/>
+      <w:r>
+        <w:rPr>
+          <w:rFonts w:eastAsia="Calibri"/>
+        </w:rPr>
+        <w:t>Barqawi</w:t>
+      </w:r>
+      <w:proofErr w:type="spellEnd"/>
+      <w:r>
+        <w:rPr>
+          <w:rFonts w:eastAsia="Calibri"/>
+        </w:rPr>
+        <w:t xml:space="preserve">, N. Dib and M. </w:t>
+      </w:r>
+      <w:proofErr w:type="spellStart"/>
+      <w:r>
+        <w:rPr>
+          <w:rFonts w:eastAsia="Calibri"/>
+        </w:rPr>
+        <w:t>Khodier</w:t>
+      </w:r>
+      <w:proofErr w:type="spellEnd"/>
+      <w:r>
+        <w:rPr>
+          <w:rFonts w:eastAsia="Calibri"/>
+        </w:rPr>
+        <w:t xml:space="preserve">, “A full-wave two-dimensional finite-difference frequency-domain analysis of ferrite-loaded structures”, </w:t>
+      </w:r>
+      <w:proofErr w:type="spellStart"/>
+      <w:r>
+        <w:rPr>
+          <w:rFonts w:eastAsia="Calibri"/>
+        </w:rPr>
+        <w:t>Mosharaka</w:t>
+      </w:r>
+      <w:proofErr w:type="spellEnd"/>
+      <w:r>
+        <w:rPr>
+          <w:rFonts w:eastAsia="Calibri"/>
+        </w:rPr>
+        <w:t xml:space="preserve"> International Conference on Communications, Propagation and Electronics, Vol. 29, pp. 1-6, 2008.</w:t>
       </w:r>
     </w:p>
     <w:p>
@@ -14783,7 +15363,35 @@
         <w:rPr>
           <w:rFonts w:eastAsia="Calibri"/>
         </w:rPr>
-        <w:t xml:space="preserve">[12] M. Rajaram, A. Rajamani, P. Muthuraj, B. Arumugam and K. Natarajan, “Investigation of left-handed behavior in ferromagnetic Cobalt magnetic vortex structure using spin-wave resonances”, </w:t>
+        <w:t xml:space="preserve">[12] M. Rajaram, A. </w:t>
+      </w:r>
+      <w:proofErr w:type="spellStart"/>
+      <w:r>
+        <w:rPr>
+          <w:rFonts w:eastAsia="Calibri"/>
+        </w:rPr>
+        <w:t>Rajamani</w:t>
+      </w:r>
+      <w:proofErr w:type="spellEnd"/>
+      <w:r>
+        <w:rPr>
+          <w:rFonts w:eastAsia="Calibri"/>
+        </w:rPr>
+        <w:t xml:space="preserve">, P. </w:t>
+      </w:r>
+      <w:proofErr w:type="spellStart"/>
+      <w:r>
+        <w:rPr>
+          <w:rFonts w:eastAsia="Calibri"/>
+        </w:rPr>
+        <w:t>Muthuraj</w:t>
+      </w:r>
+      <w:proofErr w:type="spellEnd"/>
+      <w:r>
+        <w:rPr>
+          <w:rFonts w:eastAsia="Calibri"/>
+        </w:rPr>
+        <w:t xml:space="preserve">, B. Arumugam and K. Natarajan, “Investigation of left-handed behavior in ferromagnetic Cobalt magnetic vortex structure using spin-wave resonances”, </w:t>
       </w:r>
       <w:r>
         <w:rPr>
@@ -14824,7 +15432,35 @@
         <w:rPr>
           <w:rFonts w:eastAsia="Calibri"/>
         </w:rPr>
-        <w:t xml:space="preserve">A. Taflove and S. Hagness, </w:t>
+        <w:t xml:space="preserve">A. </w:t>
+      </w:r>
+      <w:proofErr w:type="spellStart"/>
+      <w:r>
+        <w:rPr>
+          <w:rFonts w:eastAsia="Calibri"/>
+        </w:rPr>
+        <w:t>Taflove</w:t>
+      </w:r>
+      <w:proofErr w:type="spellEnd"/>
+      <w:r>
+        <w:rPr>
+          <w:rFonts w:eastAsia="Calibri"/>
+        </w:rPr>
+        <w:t xml:space="preserve"> and S. </w:t>
+      </w:r>
+      <w:proofErr w:type="spellStart"/>
+      <w:r>
+        <w:rPr>
+          <w:rFonts w:eastAsia="Calibri"/>
+        </w:rPr>
+        <w:t>Hagness</w:t>
+      </w:r>
+      <w:proofErr w:type="spellEnd"/>
+      <w:r>
+        <w:rPr>
+          <w:rFonts w:eastAsia="Calibri"/>
+        </w:rPr>
+        <w:t xml:space="preserve">, </w:t>
       </w:r>
       <w:r>
         <w:rPr>
@@ -14871,7 +15507,21 @@
         <w:rPr>
           <w:rFonts w:eastAsia="Calibri"/>
         </w:rPr>
-        <w:t xml:space="preserve">J. Faria and M. Pires, “Theory of magnetic transmission lines”, </w:t>
+        <w:t xml:space="preserve">J. </w:t>
+      </w:r>
+      <w:proofErr w:type="spellStart"/>
+      <w:r>
+        <w:rPr>
+          <w:rFonts w:eastAsia="Calibri"/>
+        </w:rPr>
+        <w:t>Faria</w:t>
+      </w:r>
+      <w:proofErr w:type="spellEnd"/>
+      <w:r>
+        <w:rPr>
+          <w:rFonts w:eastAsia="Calibri"/>
+        </w:rPr>
+        <w:t xml:space="preserve"> and M. Pires, “Theory of magnetic transmission lines”, </w:t>
       </w:r>
       <w:r>
         <w:rPr>
@@ -14922,7 +15572,21 @@
         <w:rPr>
           <w:rFonts w:eastAsia="Calibri"/>
         </w:rPr>
-        <w:t xml:space="preserve">J. Faria, “Formulation of multiwire magnetic transmission-line theory”, </w:t>
+        <w:t xml:space="preserve">J. </w:t>
+      </w:r>
+      <w:proofErr w:type="spellStart"/>
+      <w:r>
+        <w:rPr>
+          <w:rFonts w:eastAsia="Calibri"/>
+        </w:rPr>
+        <w:t>Faria</w:t>
+      </w:r>
+      <w:proofErr w:type="spellEnd"/>
+      <w:r>
+        <w:rPr>
+          <w:rFonts w:eastAsia="Calibri"/>
+        </w:rPr>
+        <w:t xml:space="preserve">, “Formulation of multiwire magnetic transmission-line theory”, </w:t>
       </w:r>
       <w:r>
         <w:rPr>
@@ -14963,7 +15627,63 @@
         <w:rPr>
           <w:rFonts w:eastAsia="Calibri"/>
         </w:rPr>
-        <w:t xml:space="preserve">A. Oskooi, D. Roundy, M. Ibanescu, P. Bermel, J. Joannopoulos and S. Johnson, “MEEP: a flexible free-software package for electromagnetic simulations by the FDTD method”, </w:t>
+        <w:t xml:space="preserve">A. </w:t>
+      </w:r>
+      <w:proofErr w:type="spellStart"/>
+      <w:r>
+        <w:rPr>
+          <w:rFonts w:eastAsia="Calibri"/>
+        </w:rPr>
+        <w:t>Oskooi</w:t>
+      </w:r>
+      <w:proofErr w:type="spellEnd"/>
+      <w:r>
+        <w:rPr>
+          <w:rFonts w:eastAsia="Calibri"/>
+        </w:rPr>
+        <w:t xml:space="preserve">, D. Roundy, M. </w:t>
+      </w:r>
+      <w:proofErr w:type="spellStart"/>
+      <w:r>
+        <w:rPr>
+          <w:rFonts w:eastAsia="Calibri"/>
+        </w:rPr>
+        <w:t>Ibanescu</w:t>
+      </w:r>
+      <w:proofErr w:type="spellEnd"/>
+      <w:r>
+        <w:rPr>
+          <w:rFonts w:eastAsia="Calibri"/>
+        </w:rPr>
+        <w:t xml:space="preserve">, P. </w:t>
+      </w:r>
+      <w:proofErr w:type="spellStart"/>
+      <w:r>
+        <w:rPr>
+          <w:rFonts w:eastAsia="Calibri"/>
+        </w:rPr>
+        <w:t>Bermel</w:t>
+      </w:r>
+      <w:proofErr w:type="spellEnd"/>
+      <w:r>
+        <w:rPr>
+          <w:rFonts w:eastAsia="Calibri"/>
+        </w:rPr>
+        <w:t xml:space="preserve">, J. </w:t>
+      </w:r>
+      <w:proofErr w:type="spellStart"/>
+      <w:r>
+        <w:rPr>
+          <w:rFonts w:eastAsia="Calibri"/>
+        </w:rPr>
+        <w:t>Joannopoulos</w:t>
+      </w:r>
+      <w:proofErr w:type="spellEnd"/>
+      <w:r>
+        <w:rPr>
+          <w:rFonts w:eastAsia="Calibri"/>
+        </w:rPr>
+        <w:t xml:space="preserve"> and S. Johnson, “MEEP: a flexible free-software package for electromagnetic simulations by the FDTD method”, </w:t>
       </w:r>
       <w:r>
         <w:rPr>
@@ -14992,7 +15712,63 @@
         <w:rPr>
           <w:rFonts w:eastAsia="Calibri"/>
         </w:rPr>
-        <w:t xml:space="preserve">[17] D. Seddaoui, S. Loranger, M. Malatek, D. Menard and A. Yelon, “The nonlinear Landau-Lifshitz equation: ferromagnetic resonance, giant magnetoimpedance, and related effects”, </w:t>
+        <w:t xml:space="preserve">[17] D. </w:t>
+      </w:r>
+      <w:proofErr w:type="spellStart"/>
+      <w:r>
+        <w:rPr>
+          <w:rFonts w:eastAsia="Calibri"/>
+        </w:rPr>
+        <w:t>Seddaoui</w:t>
+      </w:r>
+      <w:proofErr w:type="spellEnd"/>
+      <w:r>
+        <w:rPr>
+          <w:rFonts w:eastAsia="Calibri"/>
+        </w:rPr>
+        <w:t xml:space="preserve">, S. Loranger, M. </w:t>
+      </w:r>
+      <w:proofErr w:type="spellStart"/>
+      <w:r>
+        <w:rPr>
+          <w:rFonts w:eastAsia="Calibri"/>
+        </w:rPr>
+        <w:t>Malatek</w:t>
+      </w:r>
+      <w:proofErr w:type="spellEnd"/>
+      <w:r>
+        <w:rPr>
+          <w:rFonts w:eastAsia="Calibri"/>
+        </w:rPr>
+        <w:t xml:space="preserve">, D. Menard and A. </w:t>
+      </w:r>
+      <w:proofErr w:type="spellStart"/>
+      <w:r>
+        <w:rPr>
+          <w:rFonts w:eastAsia="Calibri"/>
+        </w:rPr>
+        <w:t>Yelon</w:t>
+      </w:r>
+      <w:proofErr w:type="spellEnd"/>
+      <w:r>
+        <w:rPr>
+          <w:rFonts w:eastAsia="Calibri"/>
+        </w:rPr>
+        <w:t>, “The nonlinear Landau-</w:t>
+      </w:r>
+      <w:proofErr w:type="spellStart"/>
+      <w:r>
+        <w:rPr>
+          <w:rFonts w:eastAsia="Calibri"/>
+        </w:rPr>
+        <w:t>Lifshitz</w:t>
+      </w:r>
+      <w:proofErr w:type="spellEnd"/>
+      <w:r>
+        <w:rPr>
+          <w:rFonts w:eastAsia="Calibri"/>
+        </w:rPr>
+        <w:t xml:space="preserve"> equation: ferromagnetic resonance, giant magnetoimpedance, and related effects”, </w:t>
       </w:r>
       <w:r>
         <w:rPr>

--- a/MGTL/ResearchPaper_Revised.docx
+++ b/MGTL/ResearchPaper_Revised.docx
@@ -2086,7 +2086,7 @@
             <w:rPr>
               <w:rFonts w:ascii="Cambria Math" w:eastAsiaTheme="minorEastAsia" w:hAnsi="Cambria Math"/>
             </w:rPr>
-            <m:t xml:space="preserve">                           (1)</m:t>
+            <m:t xml:space="preserve">                            (1)</m:t>
           </m:r>
         </m:oMath>
       </m:oMathPara>
@@ -2323,6 +2323,8 @@
         <w:jc w:val="center"/>
         <w:rPr>
           <w:rFonts w:eastAsiaTheme="minorEastAsia"/>
+          <w:b/>
+          <w:bCs/>
         </w:rPr>
       </w:pPr>
     </w:p>
@@ -3108,19 +3110,11 @@
         </w:rPr>
         <w:t xml:space="preserve"> represents a magnetic e</w:t>
       </w:r>
-      <w:proofErr w:type="spellStart"/>
       <w:r>
         <w:rPr>
           <w:rFonts w:eastAsiaTheme="minorEastAsia"/>
         </w:rPr>
-        <w:t>nergy</w:t>
-      </w:r>
-      <w:proofErr w:type="spellEnd"/>
-      <w:r>
-        <w:rPr>
-          <w:rFonts w:eastAsiaTheme="minorEastAsia"/>
-        </w:rPr>
-        <w:t xml:space="preserve"> storage element</w:t>
+        <w:t>nergy storage element</w:t>
       </w:r>
       <w:r>
         <w:rPr>
@@ -3186,19 +3180,11 @@
         </w:rPr>
         <w:t xml:space="preserve"> represents an electric e</w:t>
       </w:r>
-      <w:proofErr w:type="spellStart"/>
       <w:r>
         <w:rPr>
           <w:rFonts w:eastAsiaTheme="minorEastAsia"/>
         </w:rPr>
-        <w:t>nergy</w:t>
-      </w:r>
-      <w:proofErr w:type="spellEnd"/>
-      <w:r>
-        <w:rPr>
-          <w:rFonts w:eastAsiaTheme="minorEastAsia"/>
-        </w:rPr>
-        <w:t xml:space="preserve"> storage element </w:t>
+        <w:t xml:space="preserve">nergy storage element </w:t>
       </w:r>
       <w:r>
         <w:rPr>
@@ -3794,7 +3780,7 @@
             <w:rPr>
               <w:rFonts w:ascii="Cambria Math" w:eastAsiaTheme="minorEastAsia" w:hAnsi="Cambria Math"/>
             </w:rPr>
-            <m:t xml:space="preserve">         </m:t>
+            <m:t xml:space="preserve">             </m:t>
           </m:r>
           <m:r>
             <m:rPr>
@@ -3803,7 +3789,7 @@
             <w:rPr>
               <w:rFonts w:ascii="Cambria Math" w:eastAsiaTheme="minorEastAsia" w:hAnsi="Cambria Math"/>
             </w:rPr>
-            <m:t xml:space="preserve">             </m:t>
+            <m:t xml:space="preserve">          </m:t>
           </m:r>
           <m:r>
             <w:rPr>
@@ -5022,7 +5008,13 @@
         <w:t xml:space="preserve"> motion of saturated magnetic dipole</w:t>
       </w:r>
       <w:r>
-        <w:t>s in a magnetic field</w:t>
+        <w:t xml:space="preserve">s in </w:t>
+      </w:r>
+      <w:r>
+        <w:t>response to an externally applied</w:t>
+      </w:r>
+      <w:r>
+        <w:t xml:space="preserve"> magnetic field</w:t>
       </w:r>
       <w:r>
         <w:t>:</w:t>
@@ -5044,6 +5036,9 @@
         <w:jc w:val="both"/>
       </w:pPr>
       <m:oMathPara>
+        <m:oMathParaPr>
+          <m:jc m:val="right"/>
+        </m:oMathParaPr>
         <m:oMath>
           <m:f>
             <m:fPr>
@@ -5085,34 +5080,17 @@
             <w:rPr>
               <w:rFonts w:ascii="Cambria Math" w:hAnsi="Cambria Math"/>
             </w:rPr>
-            <m:t>=-γ(</m:t>
+            <m:t>=-γ</m:t>
           </m:r>
-          <m:r>
-            <m:rPr>
-              <m:sty m:val="bi"/>
-            </m:rPr>
-            <w:rPr>
-              <w:rFonts w:ascii="Cambria Math" w:hAnsi="Cambria Math"/>
-            </w:rPr>
-            <m:t>M</m:t>
-          </m:r>
-          <m:r>
-            <w:rPr>
-              <w:rFonts w:ascii="Cambria Math" w:hAnsi="Cambria Math"/>
-            </w:rPr>
-            <m:t>×</m:t>
-          </m:r>
-          <m:sSub>
-            <m:sSubPr>
+          <m:d>
+            <m:dPr>
               <m:ctrlPr>
                 <w:rPr>
                   <w:rFonts w:ascii="Cambria Math" w:hAnsi="Cambria Math"/>
-                  <w:b/>
-                  <w:bCs/>
                   <w:i/>
                 </w:rPr>
               </m:ctrlPr>
-            </m:sSubPr>
+            </m:dPr>
             <m:e>
               <m:r>
                 <m:rPr>
@@ -5121,26 +5099,55 @@
                 <w:rPr>
                   <w:rFonts w:ascii="Cambria Math" w:hAnsi="Cambria Math"/>
                 </w:rPr>
-                <m:t>H</m:t>
+                <m:t>M</m:t>
               </m:r>
+              <m:r>
+                <w:rPr>
+                  <w:rFonts w:ascii="Cambria Math" w:hAnsi="Cambria Math"/>
+                </w:rPr>
+                <m:t>×</m:t>
+              </m:r>
+              <m:sSub>
+                <m:sSubPr>
+                  <m:ctrlPr>
+                    <w:rPr>
+                      <w:rFonts w:ascii="Cambria Math" w:hAnsi="Cambria Math"/>
+                      <w:b/>
+                      <w:bCs/>
+                      <w:i/>
+                    </w:rPr>
+                  </m:ctrlPr>
+                </m:sSubPr>
+                <m:e>
+                  <m:r>
+                    <m:rPr>
+                      <m:sty m:val="bi"/>
+                    </m:rPr>
+                    <w:rPr>
+                      <w:rFonts w:ascii="Cambria Math" w:hAnsi="Cambria Math"/>
+                    </w:rPr>
+                    <m:t>H</m:t>
+                  </m:r>
+                </m:e>
+                <m:sub>
+                  <m:r>
+                    <m:rPr>
+                      <m:sty m:val="bi"/>
+                    </m:rPr>
+                    <w:rPr>
+                      <w:rFonts w:ascii="Cambria Math" w:hAnsi="Cambria Math"/>
+                    </w:rPr>
+                    <m:t>eff</m:t>
+                  </m:r>
+                </m:sub>
+              </m:sSub>
             </m:e>
-            <m:sub>
-              <m:r>
-                <m:rPr>
-                  <m:sty m:val="bi"/>
-                </m:rPr>
-                <w:rPr>
-                  <w:rFonts w:ascii="Cambria Math" w:hAnsi="Cambria Math"/>
-                </w:rPr>
-                <m:t>eff</m:t>
-              </m:r>
-            </m:sub>
-          </m:sSub>
+          </m:d>
           <m:r>
             <w:rPr>
               <w:rFonts w:ascii="Cambria Math" w:hAnsi="Cambria Math"/>
             </w:rPr>
-            <m:t>)+</m:t>
+            <m:t>+</m:t>
           </m:r>
           <m:f>
             <m:fPr>
@@ -5252,6 +5259,12 @@
               </m:f>
             </m:e>
           </m:d>
+          <m:r>
+            <w:rPr>
+              <w:rFonts w:ascii="Cambria Math" w:hAnsi="Cambria Math"/>
+            </w:rPr>
+            <m:t xml:space="preserve">     (6)</m:t>
+          </m:r>
         </m:oMath>
       </m:oMathPara>
     </w:p>
@@ -5438,130 +5451,153 @@
         <w:rPr>
           <w:b/>
         </w:rPr>
-        <w:t xml:space="preserve">  </w:t>
-      </w:r>
-    </w:p>
-    <w:p>
-      <w:pPr>
-        <w:autoSpaceDE/>
-        <w:autoSpaceDN/>
-        <w:ind w:firstLine="181"/>
-        <w:jc w:val="both"/>
+        <w:t xml:space="preserve"> </w:t>
+      </w:r>
+      <w:r>
+        <w:rPr>
+          <w:bCs/>
+        </w:rPr>
+        <w:t>For a</w:t>
+      </w:r>
+      <w:r>
         <w:rPr>
           <w:b/>
         </w:rPr>
-      </w:pPr>
-    </w:p>
-    <w:p>
-      <w:pPr>
-        <w:autoSpaceDE/>
-        <w:autoSpaceDN/>
-        <w:ind w:firstLine="181"/>
-        <w:jc w:val="both"/>
+        <w:t xml:space="preserve"> </w:t>
+      </w:r>
+      <w:r>
+        <w:rPr>
+          <w:bCs/>
+        </w:rPr>
+        <w:t>biased</w:t>
+      </w:r>
+      <w:r>
+        <w:rPr>
+          <w:bCs/>
+        </w:rPr>
+        <w:t xml:space="preserve"> ferromagnet,</w:t>
+      </w:r>
+      <w:r>
         <w:rPr>
           <w:b/>
         </w:rPr>
-      </w:pPr>
-      <m:oMathPara>
-        <m:oMath>
-          <m:sSub>
-            <m:sSubPr>
-              <m:ctrlPr>
-                <w:rPr>
-                  <w:rFonts w:ascii="Cambria Math" w:hAnsi="Cambria Math"/>
-                  <w:b/>
-                  <w:bCs/>
-                  <w:i/>
-                </w:rPr>
-              </m:ctrlPr>
-            </m:sSubPr>
-            <m:e>
-              <m:r>
-                <w:rPr>
-                  <w:rFonts w:ascii="Cambria Math" w:hAnsi="Cambria Math"/>
-                </w:rPr>
-                <m:t>γ</m:t>
-              </m:r>
-              <m:r>
-                <m:rPr>
-                  <m:sty m:val="bi"/>
-                </m:rPr>
-                <w:rPr>
-                  <w:rFonts w:ascii="Cambria Math" w:hAnsi="Cambria Math"/>
-                </w:rPr>
-                <m:t>H</m:t>
-              </m:r>
-            </m:e>
-            <m:sub>
-              <m:r>
-                <m:rPr>
-                  <m:sty m:val="bi"/>
-                </m:rPr>
-                <w:rPr>
-                  <w:rFonts w:ascii="Cambria Math" w:hAnsi="Cambria Math"/>
-                </w:rPr>
-                <m:t>eff</m:t>
-              </m:r>
-            </m:sub>
-          </m:sSub>
-          <m:r>
-            <w:rPr>
-              <w:rFonts w:ascii="Cambria Math" w:hAnsi="Cambria Math"/>
-            </w:rPr>
-            <m:t>=σ</m:t>
-          </m:r>
-          <m:r>
-            <m:rPr>
-              <m:sty m:val="bi"/>
-            </m:rPr>
-            <w:rPr>
-              <w:rFonts w:ascii="Cambria Math" w:hAnsi="Cambria Math"/>
-            </w:rPr>
-            <m:t>H</m:t>
-          </m:r>
-          <m:r>
-            <w:rPr>
-              <w:rFonts w:ascii="Cambria Math" w:hAnsi="Cambria Math"/>
-            </w:rPr>
-            <m:t>+</m:t>
-          </m:r>
-          <m:sSub>
-            <m:sSubPr>
-              <m:ctrlPr>
-                <w:rPr>
-                  <w:rFonts w:ascii="Cambria Math" w:hAnsi="Cambria Math"/>
-                  <w:i/>
-                </w:rPr>
-              </m:ctrlPr>
-            </m:sSubPr>
-            <m:e>
-              <m:r>
-                <w:rPr>
-                  <w:rFonts w:ascii="Cambria Math" w:hAnsi="Cambria Math"/>
-                </w:rPr>
-                <m:t>ω</m:t>
-              </m:r>
-            </m:e>
-            <m:sub>
-              <m:r>
-                <w:rPr>
-                  <w:rFonts w:ascii="Cambria Math" w:hAnsi="Cambria Math"/>
-                </w:rPr>
-                <m:t>0</m:t>
-              </m:r>
-            </m:sub>
-          </m:sSub>
-          <m:r>
-            <m:rPr>
-              <m:sty m:val="bi"/>
-            </m:rPr>
-            <w:rPr>
-              <w:rFonts w:ascii="Cambria Math" w:hAnsi="Cambria Math"/>
-            </w:rPr>
-            <m:t>b</m:t>
-          </m:r>
-        </m:oMath>
-      </m:oMathPara>
+        <w:t xml:space="preserve"> </w:t>
+      </w:r>
+      <w:r>
+        <w:t>the magnetization</w:t>
+      </w:r>
+      <w:r>
+        <w:rPr>
+          <w:b/>
+          <w:bCs/>
+        </w:rPr>
+        <w:t xml:space="preserve"> </w:t>
+      </w:r>
+      <w:proofErr w:type="spellStart"/>
+      <w:r>
+        <w:t>precesses</w:t>
+      </w:r>
+      <w:proofErr w:type="spellEnd"/>
+      <w:r>
+        <w:t xml:space="preserve"> </w:t>
+      </w:r>
+      <w:r>
+        <w:t xml:space="preserve">around the bias field vector </w:t>
+      </w:r>
+      <m:oMath>
+        <m:r>
+          <m:rPr>
+            <m:sty m:val="bi"/>
+          </m:rPr>
+          <w:rPr>
+            <w:rFonts w:ascii="Cambria Math" w:hAnsi="Cambria Math"/>
+          </w:rPr>
+          <m:t>b</m:t>
+        </m:r>
+      </m:oMath>
+      <w:r>
+        <w:rPr>
+          <w:b/>
+        </w:rPr>
+        <w:t xml:space="preserve"> </w:t>
+      </w:r>
+      <w:r>
+        <w:rPr>
+          <w:bCs/>
+        </w:rPr>
+        <w:t>according to Equation 7</w:t>
+      </w:r>
+      <w:r>
+        <w:t xml:space="preserve">. </w:t>
+      </w:r>
+      <m:oMath>
+        <m:r>
+          <w:rPr>
+            <w:rFonts w:ascii="Cambria Math" w:hAnsi="Cambria Math"/>
+          </w:rPr>
+          <m:t>σ</m:t>
+        </m:r>
+      </m:oMath>
+      <w:r>
+        <w:t xml:space="preserve"> couples the magnetization to the driving field </w:t>
+      </w:r>
+      <m:oMath>
+        <m:r>
+          <m:rPr>
+            <m:sty m:val="bi"/>
+          </m:rPr>
+          <w:rPr>
+            <w:rFonts w:ascii="Cambria Math" w:hAnsi="Cambria Math"/>
+          </w:rPr>
+          <m:t>H</m:t>
+        </m:r>
+      </m:oMath>
+      <w:r>
+        <w:t xml:space="preserve"> and</w:t>
+      </w:r>
+      <w:r>
+        <w:t xml:space="preserve"> </w:t>
+      </w:r>
+      <m:oMath>
+        <m:sSub>
+          <m:sSubPr>
+            <m:ctrlPr>
+              <w:rPr>
+                <w:rFonts w:ascii="Cambria Math" w:hAnsi="Cambria Math"/>
+                <w:i/>
+              </w:rPr>
+            </m:ctrlPr>
+          </m:sSubPr>
+          <m:e>
+            <m:r>
+              <w:rPr>
+                <w:rFonts w:ascii="Cambria Math" w:hAnsi="Cambria Math"/>
+              </w:rPr>
+              <m:t>ω</m:t>
+            </m:r>
+          </m:e>
+          <m:sub>
+            <m:r>
+              <w:rPr>
+                <w:rFonts w:ascii="Cambria Math" w:hAnsi="Cambria Math"/>
+              </w:rPr>
+              <m:t>0</m:t>
+            </m:r>
+          </m:sub>
+        </m:sSub>
+      </m:oMath>
+      <w:r>
+        <w:t xml:space="preserve"> is the angular frequency of precession</w:t>
+      </w:r>
+      <w:r>
+        <w:t>.</w:t>
+      </w:r>
+      <w:r>
+        <w:rPr>
+          <w:b/>
+        </w:rPr>
+        <w:t xml:space="preserve"> </w:t>
+      </w:r>
     </w:p>
     <w:p>
       <w:pPr>
@@ -5580,6 +5616,9 @@
         <w:jc w:val="both"/>
       </w:pPr>
       <m:oMathPara>
+        <m:oMathParaPr>
+          <m:jc m:val="right"/>
+        </m:oMathParaPr>
         <m:oMath>
           <m:f>
             <m:fPr>
@@ -5638,71 +5677,75 @@
             </w:rPr>
             <m:t>×</m:t>
           </m:r>
-          <m:r>
-            <m:rPr>
-              <m:sty m:val="bi"/>
-            </m:rPr>
-            <w:rPr>
-              <w:rFonts w:ascii="Cambria Math" w:hAnsi="Cambria Math"/>
-            </w:rPr>
-            <m:t>(</m:t>
-          </m:r>
-          <m:r>
-            <w:rPr>
-              <w:rFonts w:ascii="Cambria Math" w:hAnsi="Cambria Math"/>
-            </w:rPr>
-            <m:t>σ</m:t>
-          </m:r>
-          <m:r>
-            <m:rPr>
-              <m:sty m:val="bi"/>
-            </m:rPr>
-            <w:rPr>
-              <w:rFonts w:ascii="Cambria Math" w:hAnsi="Cambria Math"/>
-            </w:rPr>
-            <m:t>H</m:t>
-          </m:r>
-          <m:r>
-            <w:rPr>
-              <w:rFonts w:ascii="Cambria Math" w:hAnsi="Cambria Math"/>
-            </w:rPr>
-            <m:t>+</m:t>
-          </m:r>
-          <m:sSub>
-            <m:sSubPr>
+          <m:d>
+            <m:dPr>
               <m:ctrlPr>
                 <w:rPr>
                   <w:rFonts w:ascii="Cambria Math" w:hAnsi="Cambria Math"/>
+                  <w:b/>
                   <w:i/>
                 </w:rPr>
               </m:ctrlPr>
-            </m:sSubPr>
+            </m:dPr>
             <m:e>
               <m:r>
                 <w:rPr>
                   <w:rFonts w:ascii="Cambria Math" w:hAnsi="Cambria Math"/>
                 </w:rPr>
-                <m:t>ω</m:t>
+                <m:t>σ</m:t>
+              </m:r>
+              <m:r>
+                <m:rPr>
+                  <m:sty m:val="bi"/>
+                </m:rPr>
+                <w:rPr>
+                  <w:rFonts w:ascii="Cambria Math" w:hAnsi="Cambria Math"/>
+                </w:rPr>
+                <m:t>H</m:t>
+              </m:r>
+              <m:r>
+                <w:rPr>
+                  <w:rFonts w:ascii="Cambria Math" w:hAnsi="Cambria Math"/>
+                </w:rPr>
+                <m:t>+</m:t>
+              </m:r>
+              <m:sSub>
+                <m:sSubPr>
+                  <m:ctrlPr>
+                    <w:rPr>
+                      <w:rFonts w:ascii="Cambria Math" w:hAnsi="Cambria Math"/>
+                      <w:i/>
+                    </w:rPr>
+                  </m:ctrlPr>
+                </m:sSubPr>
+                <m:e>
+                  <m:r>
+                    <w:rPr>
+                      <w:rFonts w:ascii="Cambria Math" w:hAnsi="Cambria Math"/>
+                    </w:rPr>
+                    <m:t>ω</m:t>
+                  </m:r>
+                </m:e>
+                <m:sub>
+                  <m:r>
+                    <w:rPr>
+                      <w:rFonts w:ascii="Cambria Math" w:hAnsi="Cambria Math"/>
+                    </w:rPr>
+                    <m:t>0</m:t>
+                  </m:r>
+                </m:sub>
+              </m:sSub>
+              <m:r>
+                <m:rPr>
+                  <m:sty m:val="bi"/>
+                </m:rPr>
+                <w:rPr>
+                  <w:rFonts w:ascii="Cambria Math" w:hAnsi="Cambria Math"/>
+                </w:rPr>
+                <m:t>b</m:t>
               </m:r>
             </m:e>
-            <m:sub>
-              <m:r>
-                <w:rPr>
-                  <w:rFonts w:ascii="Cambria Math" w:hAnsi="Cambria Math"/>
-                </w:rPr>
-                <m:t>0</m:t>
-              </m:r>
-            </m:sub>
-          </m:sSub>
-          <m:r>
-            <m:rPr>
-              <m:sty m:val="bi"/>
-            </m:rPr>
-            <w:rPr>
-              <w:rFonts w:ascii="Cambria Math" w:hAnsi="Cambria Math"/>
-            </w:rPr>
-            <m:t>b)</m:t>
-          </m:r>
+          </m:d>
           <m:r>
             <w:rPr>
               <w:rFonts w:ascii="Cambria Math" w:hAnsi="Cambria Math"/>
@@ -5819,72 +5862,11 @@
               </m:f>
             </m:e>
           </m:d>
-        </m:oMath>
-      </m:oMathPara>
-    </w:p>
-    <w:p>
-      <w:pPr>
-        <w:autoSpaceDE/>
-        <w:autoSpaceDN/>
-        <w:ind w:firstLine="181"/>
-        <w:jc w:val="both"/>
-        <w:rPr>
-          <w:b/>
-        </w:rPr>
-      </w:pPr>
-    </w:p>
-    <w:p>
-      <w:pPr>
-        <w:autoSpaceDE/>
-        <w:autoSpaceDN/>
-        <w:ind w:firstLine="181"/>
-        <w:jc w:val="both"/>
-      </w:pPr>
-      <m:oMathPara>
-        <m:oMath>
           <m:r>
-            <m:rPr>
-              <m:sty m:val="bi"/>
-            </m:rPr>
             <w:rPr>
               <w:rFonts w:ascii="Cambria Math" w:hAnsi="Cambria Math"/>
             </w:rPr>
-            <m:t>M=</m:t>
-          </m:r>
-          <m:sSub>
-            <m:sSubPr>
-              <m:ctrlPr>
-                <w:rPr>
-                  <w:rFonts w:ascii="Cambria Math" w:hAnsi="Cambria Math"/>
-                  <w:i/>
-                </w:rPr>
-              </m:ctrlPr>
-            </m:sSubPr>
-            <m:e>
-              <m:r>
-                <w:rPr>
-                  <w:rFonts w:ascii="Cambria Math" w:hAnsi="Cambria Math"/>
-                </w:rPr>
-                <m:t>M</m:t>
-              </m:r>
-            </m:e>
-            <m:sub>
-              <m:r>
-                <w:rPr>
-                  <w:rFonts w:ascii="Cambria Math" w:hAnsi="Cambria Math"/>
-                </w:rPr>
-                <m:t>s</m:t>
-              </m:r>
-            </m:sub>
-          </m:sSub>
-          <m:r>
-            <m:rPr>
-              <m:sty m:val="bi"/>
-            </m:rPr>
-            <w:rPr>
-              <w:rFonts w:ascii="Cambria Math" w:hAnsi="Cambria Math"/>
-            </w:rPr>
-            <m:t>b+m</m:t>
+            <m:t xml:space="preserve"> (7)</m:t>
           </m:r>
         </m:oMath>
       </m:oMathPara>
@@ -5895,7 +5877,285 @@
         <w:autoSpaceDN/>
         <w:jc w:val="both"/>
       </w:pPr>
+    </w:p>
+    <w:p>
+      <w:pPr>
+        <w:autoSpaceDE/>
+        <w:autoSpaceDN/>
+        <w:ind w:firstLine="181"/>
+        <w:jc w:val="both"/>
+        <w:rPr>
+          <w:bCs/>
+        </w:rPr>
+      </w:pPr>
+      <w:r>
+        <w:rPr>
+          <w:bCs/>
+        </w:rPr>
+        <w:t>Ass</w:t>
+      </w:r>
+      <w:r>
+        <w:rPr>
+          <w:bCs/>
+        </w:rPr>
+        <w:t>uming that the magnetization</w:t>
+      </w:r>
+      <w:r>
+        <w:rPr>
+          <w:bCs/>
+        </w:rPr>
+        <w:t xml:space="preserve"> </w:t>
+      </w:r>
+      <m:oMath>
+        <m:r>
+          <m:rPr>
+            <m:sty m:val="bi"/>
+          </m:rPr>
+          <w:rPr>
+            <w:rFonts w:ascii="Cambria Math" w:hAnsi="Cambria Math"/>
+          </w:rPr>
+          <m:t>M</m:t>
+        </m:r>
+      </m:oMath>
+      <w:r>
+        <w:rPr>
+          <w:bCs/>
+        </w:rPr>
+        <w:t xml:space="preserve"> </w:t>
+      </w:r>
+      <w:r>
+        <w:rPr>
+          <w:bCs/>
+        </w:rPr>
+        <w:t>is a sum of static</w:t>
+      </w:r>
+      <w:r>
+        <w:rPr>
+          <w:bCs/>
+        </w:rPr>
+        <w:t xml:space="preserve"> term </w:t>
+      </w:r>
+      <m:oMath>
+        <m:sSub>
+          <m:sSubPr>
+            <m:ctrlPr>
+              <w:rPr>
+                <w:rFonts w:ascii="Cambria Math" w:hAnsi="Cambria Math"/>
+                <w:i/>
+              </w:rPr>
+            </m:ctrlPr>
+          </m:sSubPr>
+          <m:e>
+            <m:r>
+              <w:rPr>
+                <w:rFonts w:ascii="Cambria Math" w:hAnsi="Cambria Math"/>
+              </w:rPr>
+              <m:t>M</m:t>
+            </m:r>
+          </m:e>
+          <m:sub>
+            <m:r>
+              <w:rPr>
+                <w:rFonts w:ascii="Cambria Math" w:hAnsi="Cambria Math"/>
+              </w:rPr>
+              <m:t>s</m:t>
+            </m:r>
+          </m:sub>
+        </m:sSub>
+        <m:r>
+          <m:rPr>
+            <m:sty m:val="bi"/>
+          </m:rPr>
+          <w:rPr>
+            <w:rFonts w:ascii="Cambria Math" w:hAnsi="Cambria Math"/>
+          </w:rPr>
+          <m:t>b</m:t>
+        </m:r>
+      </m:oMath>
+      <w:r>
+        <w:rPr>
+          <w:bCs/>
+        </w:rPr>
+        <w:t xml:space="preserve"> </w:t>
+      </w:r>
+      <w:r>
+        <w:rPr>
+          <w:bCs/>
+        </w:rPr>
+        <w:t>parallel to the applied bias</w:t>
+      </w:r>
+      <w:r>
+        <w:rPr>
+          <w:bCs/>
+        </w:rPr>
+        <w:t xml:space="preserve"> </w:t>
+      </w:r>
+      <w:r>
+        <w:rPr>
+          <w:bCs/>
+        </w:rPr>
+        <w:t>and a</w:t>
+      </w:r>
+      <w:r>
+        <w:rPr>
+          <w:bCs/>
+        </w:rPr>
+        <w:t xml:space="preserve"> s</w:t>
+      </w:r>
+      <w:r>
+        <w:rPr>
+          <w:bCs/>
+        </w:rPr>
+        <w:t xml:space="preserve">mall perturbation term </w:t>
+      </w:r>
+      <m:oMath>
+        <m:r>
+          <m:rPr>
+            <m:sty m:val="bi"/>
+          </m:rPr>
+          <w:rPr>
+            <w:rFonts w:ascii="Cambria Math" w:hAnsi="Cambria Math"/>
+          </w:rPr>
+          <m:t>m</m:t>
+        </m:r>
+      </m:oMath>
+      <w:r>
+        <w:rPr>
+          <w:bCs/>
+        </w:rPr>
+        <w:t>;</w:t>
+      </w:r>
+      <w:r>
+        <w:rPr>
+          <w:b/>
+        </w:rPr>
+        <w:t xml:space="preserve"> </w:t>
+      </w:r>
+      <w:r>
+        <w:rPr>
+          <w:bCs/>
+        </w:rPr>
+        <w:t>the</w:t>
+      </w:r>
+      <w:r>
+        <w:rPr>
+          <w:b/>
+        </w:rPr>
+        <w:t xml:space="preserve"> </w:t>
+      </w:r>
+      <w:r>
+        <w:rPr>
+          <w:bCs/>
+        </w:rPr>
+        <w:t>magnetization can be expressed as</w:t>
+      </w:r>
+      <w:r>
+        <w:rPr>
+          <w:b/>
+        </w:rPr>
+        <w:t xml:space="preserve"> </w:t>
+      </w:r>
+      <m:oMath>
+        <m:r>
+          <m:rPr>
+            <m:sty m:val="bi"/>
+          </m:rPr>
+          <w:rPr>
+            <w:rFonts w:ascii="Cambria Math" w:hAnsi="Cambria Math"/>
+          </w:rPr>
+          <m:t>M=</m:t>
+        </m:r>
+        <m:sSub>
+          <m:sSubPr>
+            <m:ctrlPr>
+              <w:rPr>
+                <w:rFonts w:ascii="Cambria Math" w:hAnsi="Cambria Math"/>
+                <w:i/>
+              </w:rPr>
+            </m:ctrlPr>
+          </m:sSubPr>
+          <m:e>
+            <m:r>
+              <w:rPr>
+                <w:rFonts w:ascii="Cambria Math" w:hAnsi="Cambria Math"/>
+              </w:rPr>
+              <m:t>M</m:t>
+            </m:r>
+          </m:e>
+          <m:sub>
+            <m:r>
+              <w:rPr>
+                <w:rFonts w:ascii="Cambria Math" w:hAnsi="Cambria Math"/>
+              </w:rPr>
+              <m:t>s</m:t>
+            </m:r>
+          </m:sub>
+        </m:sSub>
+        <m:r>
+          <m:rPr>
+            <m:sty m:val="bi"/>
+          </m:rPr>
+          <w:rPr>
+            <w:rFonts w:ascii="Cambria Math" w:hAnsi="Cambria Math"/>
+          </w:rPr>
+          <m:t>b+m</m:t>
+        </m:r>
+      </m:oMath>
+      <w:r>
+        <w:rPr>
+          <w:bCs/>
+        </w:rPr>
+        <w:t>.</w:t>
+      </w:r>
+      <w:r>
+        <w:rPr>
+          <w:b/>
+        </w:rPr>
+        <w:t xml:space="preserve"> </w:t>
+      </w:r>
+      <w:r>
+        <w:rPr>
+          <w:bCs/>
+        </w:rPr>
+        <w:t>Hence,</w:t>
+      </w:r>
+      <w:r>
+        <w:rPr>
+          <w:b/>
+        </w:rPr>
+        <w:t xml:space="preserve"> </w:t>
+      </w:r>
+      <w:r>
+        <w:rPr>
+          <w:bCs/>
+        </w:rPr>
+        <w:t>Equation (7</w:t>
+      </w:r>
+      <w:r>
+        <w:rPr>
+          <w:bCs/>
+        </w:rPr>
+        <w:t>) can be expressed as follows:</w:t>
+      </w:r>
+    </w:p>
+    <w:p>
+      <w:pPr>
+        <w:autoSpaceDE/>
+        <w:autoSpaceDN/>
+        <w:ind w:firstLine="181"/>
+        <w:jc w:val="both"/>
+      </w:pPr>
+    </w:p>
+    <w:p>
+      <w:pPr>
+        <w:autoSpaceDE/>
+        <w:autoSpaceDN/>
+        <w:jc w:val="both"/>
+      </w:pPr>
       <m:oMathPara>
+        <m:oMathParaPr>
+          <m:jc m:val="right"/>
+        </m:oMathParaPr>
         <m:oMath>
           <m:f>
             <m:fPr>
@@ -6057,7 +6317,22 @@
             <w:rPr>
               <w:rFonts w:ascii="Cambria Math" w:hAnsi="Cambria Math"/>
             </w:rPr>
-            <m:t>b+</m:t>
+            <m:t xml:space="preserve">b                   </m:t>
+          </m:r>
+          <m:r>
+            <w:rPr>
+              <w:rFonts w:ascii="Cambria Math" w:hAnsi="Cambria Math"/>
+            </w:rPr>
+            <m:t>(8)</m:t>
+          </m:r>
+          <m:r>
+            <m:rPr>
+              <m:sty m:val="bi"/>
+            </m:rPr>
+            <w:rPr>
+              <w:rFonts w:ascii="Cambria Math" w:hAnsi="Cambria Math"/>
+            </w:rPr>
+            <m:t>+</m:t>
           </m:r>
           <m:f>
             <m:fPr>
@@ -6210,12 +6485,6 @@
               </m:r>
             </m:den>
           </m:f>
-          <m:r>
-            <w:rPr>
-              <w:rFonts w:ascii="Cambria Math" w:hAnsi="Cambria Math"/>
-            </w:rPr>
-            <m:t xml:space="preserve"> (6)</m:t>
-          </m:r>
         </m:oMath>
       </m:oMathPara>
     </w:p>
@@ -6228,192 +6497,46 @@
       <w:pPr>
         <w:ind w:firstLine="181"/>
         <w:jc w:val="both"/>
-      </w:pPr>
-      <w:r>
-        <w:t>where</w:t>
-      </w:r>
-      <w:r>
         <w:rPr>
           <w:b/>
         </w:rPr>
+      </w:pPr>
+      <w:r>
+        <w:t xml:space="preserve">Equation </w:t>
+      </w:r>
+      <w:r>
+        <w:t>8</w:t>
+      </w:r>
+      <w:r>
+        <w:t xml:space="preserve"> is solved in MEEP </w:t>
+      </w:r>
+      <w:r>
+        <w:t>using</w:t>
+      </w:r>
+      <w:r>
         <w:t xml:space="preserve"> </w:t>
       </w:r>
-      <m:oMath>
-        <m:r>
-          <m:rPr>
-            <m:sty m:val="bi"/>
-          </m:rPr>
-          <w:rPr>
-            <w:rFonts w:ascii="Cambria Math" w:hAnsi="Cambria Math"/>
-          </w:rPr>
-          <m:t>m</m:t>
-        </m:r>
-      </m:oMath>
-      <w:r>
-        <w:rPr>
-          <w:b/>
-        </w:rPr>
+      <w:r>
+        <w:t>midpoint</w:t>
+      </w:r>
+      <w:r>
         <w:t xml:space="preserve"> </w:t>
       </w:r>
       <w:r>
-        <w:t xml:space="preserve">describes the linear deviation of magnetization from its static equilibrium value. </w:t>
-      </w:r>
-      <w:r>
-        <w:rPr>
-          <w:b/>
-          <w:bCs/>
-        </w:rPr>
-        <w:t>m</w:t>
-      </w:r>
-      <w:r>
-        <w:rPr>
-          <w:b/>
-          <w:bCs/>
-        </w:rPr>
+        <w:t>discretization</w:t>
+      </w:r>
+      <w:r>
+        <w:t xml:space="preserve"> method</w:t>
+      </w:r>
+      <w:r>
+        <w:t xml:space="preserve"> [16]</w:t>
+      </w:r>
+      <w:r>
+        <w:t>.</w:t>
+      </w:r>
+      <w:r>
         <w:t xml:space="preserve"> </w:t>
       </w:r>
-      <w:proofErr w:type="spellStart"/>
-      <w:r>
-        <w:t>precesses</w:t>
-      </w:r>
-      <w:proofErr w:type="spellEnd"/>
-      <w:r>
-        <w:t xml:space="preserve"> </w:t>
-      </w:r>
-      <w:r>
-        <w:t xml:space="preserve">around the bias field vector </w:t>
-      </w:r>
-      <m:oMath>
-        <m:r>
-          <m:rPr>
-            <m:sty m:val="bi"/>
-          </m:rPr>
-          <w:rPr>
-            <w:rFonts w:ascii="Cambria Math" w:hAnsi="Cambria Math"/>
-          </w:rPr>
-          <m:t>b</m:t>
-        </m:r>
-      </m:oMath>
-      <w:r>
-        <w:t xml:space="preserve">. </w:t>
-      </w:r>
-      <m:oMath>
-        <m:r>
-          <w:rPr>
-            <w:rFonts w:ascii="Cambria Math" w:hAnsi="Cambria Math"/>
-          </w:rPr>
-          <m:t>σ</m:t>
-        </m:r>
-      </m:oMath>
-      <w:r>
-        <w:t xml:space="preserve"> couples the magnetization to the driving field</w:t>
-      </w:r>
-      <w:r>
-        <w:t xml:space="preserve"> </w:t>
-      </w:r>
-      <m:oMath>
-        <m:r>
-          <m:rPr>
-            <m:sty m:val="bi"/>
-          </m:rPr>
-          <w:rPr>
-            <w:rFonts w:ascii="Cambria Math" w:hAnsi="Cambria Math"/>
-          </w:rPr>
-          <m:t>H</m:t>
-        </m:r>
-      </m:oMath>
-      <w:r>
-        <w:t xml:space="preserve">, </w:t>
-      </w:r>
-      <m:oMath>
-        <m:sSub>
-          <m:sSubPr>
-            <m:ctrlPr>
-              <w:rPr>
-                <w:rFonts w:ascii="Cambria Math" w:hAnsi="Cambria Math"/>
-                <w:i/>
-              </w:rPr>
-            </m:ctrlPr>
-          </m:sSubPr>
-          <m:e>
-            <m:r>
-              <w:rPr>
-                <w:rFonts w:ascii="Cambria Math" w:hAnsi="Cambria Math"/>
-              </w:rPr>
-              <m:t>ω</m:t>
-            </m:r>
-          </m:e>
-          <m:sub>
-            <m:r>
-              <w:rPr>
-                <w:rFonts w:ascii="Cambria Math" w:hAnsi="Cambria Math"/>
-              </w:rPr>
-              <m:t>0</m:t>
-            </m:r>
-          </m:sub>
-        </m:sSub>
-      </m:oMath>
-      <w:r>
-        <w:t xml:space="preserve"> is the angular frequency of precession, </w:t>
-      </w:r>
-      <m:oMath>
-        <m:r>
-          <w:rPr>
-            <w:rFonts w:ascii="Cambria Math" w:hAnsi="Cambria Math"/>
-          </w:rPr>
-          <m:t>γ</m:t>
-        </m:r>
-      </m:oMath>
-      <w:r>
-        <w:t xml:space="preserve"> is a damping factor and </w:t>
-      </w:r>
-      <m:oMath>
-        <m:r>
-          <w:rPr>
-            <w:rFonts w:ascii="Cambria Math" w:hAnsi="Cambria Math"/>
-          </w:rPr>
-          <m:t>α</m:t>
-        </m:r>
-      </m:oMath>
-      <w:r>
-        <w:t xml:space="preserve"> is the </w:t>
-      </w:r>
-      <w:r>
-        <w:t xml:space="preserve">phenomenological </w:t>
-      </w:r>
-      <w:r>
-        <w:t>Gilbert damping factor</w:t>
-      </w:r>
-      <w:r>
-        <w:t xml:space="preserve"> [17]</w:t>
-      </w:r>
-      <w:r>
-        <w:t>.</w:t>
-      </w:r>
-      <w:r>
-        <w:t xml:space="preserve"> Equation 6 is solved in MEEP after </w:t>
-      </w:r>
-      <w:r>
-        <w:t xml:space="preserve">midpoint method </w:t>
-      </w:r>
-      <w:r>
-        <w:t>discretization</w:t>
-      </w:r>
-      <w:r>
-        <w:t xml:space="preserve"> [16]</w:t>
-      </w:r>
-      <w:r>
-        <w:t>.</w:t>
-      </w:r>
-    </w:p>
-    <w:p>
-      <w:pPr>
-        <w:ind w:firstLine="181"/>
-        <w:jc w:val="both"/>
-        <w:rPr>
-          <w:b/>
-        </w:rPr>
-      </w:pPr>
       <w:r>
         <w:t xml:space="preserve">Assuming both </w:t>
       </w:r>
@@ -6522,7 +6645,37 @@
         <w:rPr>
           <w:bCs/>
         </w:rPr>
-        <w:t>, the oscillating part of Equation 6 becomes</w:t>
+        <w:t>,</w:t>
+      </w:r>
+      <w:r>
+        <w:rPr>
+          <w:bCs/>
+        </w:rPr>
+        <w:t xml:space="preserve"> </w:t>
+      </w:r>
+      <w:r>
+        <w:rPr>
+          <w:bCs/>
+        </w:rPr>
+        <w:t xml:space="preserve">Equation </w:t>
+      </w:r>
+      <w:r>
+        <w:rPr>
+          <w:bCs/>
+        </w:rPr>
+        <w:t>8</w:t>
+      </w:r>
+      <w:r>
+        <w:rPr>
+          <w:bCs/>
+        </w:rPr>
+        <w:t xml:space="preserve"> </w:t>
+      </w:r>
+      <w:r>
+        <w:rPr>
+          <w:bCs/>
+        </w:rPr>
+        <w:t>can be simplified as</w:t>
       </w:r>
       <w:r>
         <w:rPr>
@@ -6549,6 +6702,9 @@
         </w:rPr>
       </w:pPr>
       <m:oMathPara>
+        <m:oMathParaPr>
+          <m:jc m:val="right"/>
+        </m:oMathParaPr>
         <m:oMath>
           <m:r>
             <w:rPr>
@@ -6721,7 +6877,7 @@
             <w:rPr>
               <w:rFonts w:ascii="Cambria Math" w:hAnsi="Cambria Math"/>
             </w:rPr>
-            <m:t>-σ</m:t>
+            <m:t xml:space="preserve">              (9)-σ</m:t>
           </m:r>
           <m:r>
             <m:rPr>
@@ -6812,16 +6968,7 @@
         <w:t xml:space="preserve"> </w:t>
       </w:r>
       <w:r>
-        <w:t>T</w:t>
-      </w:r>
-      <w:r>
-        <w:t>his implies that</w:t>
-      </w:r>
-      <w:r>
-        <w:t xml:space="preserve"> </w:t>
-      </w:r>
-      <w:r>
-        <w:t>the susceptibility tensor has skew-symmetric off-diagonal entries:</w:t>
+        <w:t>The solution of Equation (9) is</w:t>
       </w:r>
     </w:p>
     <w:p>
@@ -6840,6 +6987,9 @@
         </w:rPr>
       </w:pPr>
       <m:oMathPara>
+        <m:oMathParaPr>
+          <m:jc m:val="right"/>
+        </m:oMathParaPr>
         <m:oMath>
           <m:r>
             <m:rPr>
@@ -7144,6 +7294,14 @@
               </m:m>
             </m:e>
           </m:d>
+          <m:r>
+            <w:rPr>
+              <w:rFonts w:ascii="Cambria Math" w:hAnsi="Cambria Math"/>
+              <w:kern w:val="2"/>
+              <w:lang w:eastAsia="ko-KR"/>
+            </w:rPr>
+            <m:t xml:space="preserve">        (10)</m:t>
+          </m:r>
         </m:oMath>
       </m:oMathPara>
     </w:p>
@@ -7266,39 +7424,7 @@
               <w:rPr>
                 <w:rFonts w:ascii="Cambria Math" w:hAnsi="Cambria Math"/>
               </w:rPr>
-              <m:t>σ</m:t>
-            </m:r>
-            <m:sSub>
-              <m:sSubPr>
-                <m:ctrlPr>
-                  <w:rPr>
-                    <w:rFonts w:ascii="Cambria Math" w:hAnsi="Cambria Math"/>
-                    <w:i/>
-                  </w:rPr>
-                </m:ctrlPr>
-              </m:sSubPr>
-              <m:e>
-                <m:r>
-                  <w:rPr>
-                    <w:rFonts w:ascii="Cambria Math" w:hAnsi="Cambria Math"/>
-                  </w:rPr>
-                  <m:t>M</m:t>
-                </m:r>
-              </m:e>
-              <m:sub>
-                <m:r>
-                  <w:rPr>
-                    <w:rFonts w:ascii="Cambria Math" w:hAnsi="Cambria Math"/>
-                  </w:rPr>
-                  <m:t>s</m:t>
-                </m:r>
-              </m:sub>
-            </m:sSub>
-            <m:r>
-              <w:rPr>
-                <w:rFonts w:ascii="Cambria Math" w:hAnsi="Cambria Math"/>
-              </w:rPr>
-              <m:t>(</m:t>
+              <m:t>σ(</m:t>
             </m:r>
             <m:sSub>
               <m:sSubPr>
@@ -7420,7 +7546,60 @@
                   <w:rPr>
                     <w:rFonts w:ascii="Cambria Math" w:hAnsi="Cambria Math"/>
                   </w:rPr>
-                  <m:t> ω</m:t>
+                  <m:t> (ω+i</m:t>
+                </m:r>
+                <m:f>
+                  <m:fPr>
+                    <m:ctrlPr>
+                      <w:rPr>
+                        <w:rFonts w:ascii="Cambria Math" w:hAnsi="Cambria Math"/>
+                        <w:i/>
+                        <w:iCs/>
+                      </w:rPr>
+                    </m:ctrlPr>
+                  </m:fPr>
+                  <m:num>
+                    <m:r>
+                      <w:rPr>
+                        <w:rFonts w:ascii="Cambria Math" w:hAnsi="Cambria Math"/>
+                      </w:rPr>
+                      <m:t>α</m:t>
+                    </m:r>
+                  </m:num>
+                  <m:den>
+                    <m:sSub>
+                      <m:sSubPr>
+                        <m:ctrlPr>
+                          <w:rPr>
+                            <w:rFonts w:ascii="Cambria Math" w:hAnsi="Cambria Math"/>
+                            <w:i/>
+                          </w:rPr>
+                        </m:ctrlPr>
+                      </m:sSubPr>
+                      <m:e>
+                        <m:r>
+                          <w:rPr>
+                            <w:rFonts w:ascii="Cambria Math" w:hAnsi="Cambria Math"/>
+                          </w:rPr>
+                          <m:t>M</m:t>
+                        </m:r>
+                      </m:e>
+                      <m:sub>
+                        <m:r>
+                          <w:rPr>
+                            <w:rFonts w:ascii="Cambria Math" w:hAnsi="Cambria Math"/>
+                          </w:rPr>
+                          <m:t>s</m:t>
+                        </m:r>
+                      </m:sub>
+                    </m:sSub>
+                  </m:den>
+                </m:f>
+                <m:r>
+                  <w:rPr>
+                    <w:rFonts w:ascii="Cambria Math" w:hAnsi="Cambria Math"/>
+                  </w:rPr>
+                  <m:t>)</m:t>
                 </m:r>
               </m:e>
               <m:sup>
@@ -7542,39 +7721,60 @@
               <w:rPr>
                 <w:rFonts w:ascii="Cambria Math" w:hAnsi="Cambria Math"/>
               </w:rPr>
-              <m:t>σ</m:t>
+              <m:t>σ(ω+i</m:t>
             </m:r>
-            <m:sSub>
-              <m:sSubPr>
+            <m:f>
+              <m:fPr>
                 <m:ctrlPr>
                   <w:rPr>
                     <w:rFonts w:ascii="Cambria Math" w:hAnsi="Cambria Math"/>
                     <w:i/>
+                    <w:iCs/>
                   </w:rPr>
                 </m:ctrlPr>
-              </m:sSubPr>
-              <m:e>
+              </m:fPr>
+              <m:num>
                 <m:r>
                   <w:rPr>
                     <w:rFonts w:ascii="Cambria Math" w:hAnsi="Cambria Math"/>
                   </w:rPr>
-                  <m:t>M</m:t>
+                  <m:t>α</m:t>
                 </m:r>
-              </m:e>
-              <m:sub>
-                <m:r>
-                  <w:rPr>
-                    <w:rFonts w:ascii="Cambria Math" w:hAnsi="Cambria Math"/>
-                  </w:rPr>
-                  <m:t>s</m:t>
-                </m:r>
-              </m:sub>
-            </m:sSub>
+              </m:num>
+              <m:den>
+                <m:sSub>
+                  <m:sSubPr>
+                    <m:ctrlPr>
+                      <w:rPr>
+                        <w:rFonts w:ascii="Cambria Math" w:hAnsi="Cambria Math"/>
+                        <w:i/>
+                      </w:rPr>
+                    </m:ctrlPr>
+                  </m:sSubPr>
+                  <m:e>
+                    <m:r>
+                      <w:rPr>
+                        <w:rFonts w:ascii="Cambria Math" w:hAnsi="Cambria Math"/>
+                      </w:rPr>
+                      <m:t>M</m:t>
+                    </m:r>
+                  </m:e>
+                  <m:sub>
+                    <m:r>
+                      <w:rPr>
+                        <w:rFonts w:ascii="Cambria Math" w:hAnsi="Cambria Math"/>
+                      </w:rPr>
+                      <m:t>s</m:t>
+                    </m:r>
+                  </m:sub>
+                </m:sSub>
+              </m:den>
+            </m:f>
             <m:r>
               <w:rPr>
                 <w:rFonts w:ascii="Cambria Math" w:hAnsi="Cambria Math"/>
               </w:rPr>
-              <m:t>ω</m:t>
+              <m:t>)</m:t>
             </m:r>
           </m:num>
           <m:den>
@@ -7661,7 +7861,60 @@
                   <w:rPr>
                     <w:rFonts w:ascii="Cambria Math" w:hAnsi="Cambria Math"/>
                   </w:rPr>
-                  <m:t>ω</m:t>
+                  <m:t>(ω+i</m:t>
+                </m:r>
+                <m:f>
+                  <m:fPr>
+                    <m:ctrlPr>
+                      <w:rPr>
+                        <w:rFonts w:ascii="Cambria Math" w:hAnsi="Cambria Math"/>
+                        <w:i/>
+                        <w:iCs/>
+                      </w:rPr>
+                    </m:ctrlPr>
+                  </m:fPr>
+                  <m:num>
+                    <m:r>
+                      <w:rPr>
+                        <w:rFonts w:ascii="Cambria Math" w:hAnsi="Cambria Math"/>
+                      </w:rPr>
+                      <m:t>α</m:t>
+                    </m:r>
+                  </m:num>
+                  <m:den>
+                    <m:sSub>
+                      <m:sSubPr>
+                        <m:ctrlPr>
+                          <w:rPr>
+                            <w:rFonts w:ascii="Cambria Math" w:hAnsi="Cambria Math"/>
+                            <w:i/>
+                          </w:rPr>
+                        </m:ctrlPr>
+                      </m:sSubPr>
+                      <m:e>
+                        <m:r>
+                          <w:rPr>
+                            <w:rFonts w:ascii="Cambria Math" w:hAnsi="Cambria Math"/>
+                          </w:rPr>
+                          <m:t>M</m:t>
+                        </m:r>
+                      </m:e>
+                      <m:sub>
+                        <m:r>
+                          <w:rPr>
+                            <w:rFonts w:ascii="Cambria Math" w:hAnsi="Cambria Math"/>
+                          </w:rPr>
+                          <m:t>s</m:t>
+                        </m:r>
+                      </m:sub>
+                    </m:sSub>
+                  </m:den>
+                </m:f>
+                <m:r>
+                  <w:rPr>
+                    <w:rFonts w:ascii="Cambria Math" w:hAnsi="Cambria Math"/>
+                  </w:rPr>
+                  <m:t>)</m:t>
                 </m:r>
               </m:e>
               <m:sup>
@@ -7732,15 +7985,12 @@
         </m:r>
       </m:oMath>
       <w:r>
-        <w:rPr>
-          <w:iCs/>
-        </w:rPr>
         <w:t>.</w:t>
       </w:r>
     </w:p>
     <w:p>
       <w:pPr>
-        <w:ind w:firstLine="181"/>
+        <w:ind w:firstLine="180"/>
         <w:jc w:val="both"/>
       </w:pPr>
     </w:p>
@@ -7749,6 +7999,264 @@
         <w:ind w:firstLine="180"/>
         <w:jc w:val="both"/>
       </w:pPr>
+      <w:r>
+        <w:t>Equation 10 implies that</w:t>
+      </w:r>
+      <w:r>
+        <w:t xml:space="preserve"> </w:t>
+      </w:r>
+      <w:r>
+        <w:t xml:space="preserve">the susceptibility tensor </w:t>
+      </w:r>
+      <m:oMath>
+        <m:d>
+          <m:dPr>
+            <m:begChr m:val="["/>
+            <m:endChr m:val="]"/>
+            <m:ctrlPr>
+              <w:rPr>
+                <w:rFonts w:ascii="Cambria Math" w:eastAsia="BatangChe" w:hAnsi="Cambria Math"/>
+                <w:i/>
+                <w:kern w:val="2"/>
+                <w:lang w:eastAsia="ko-KR"/>
+              </w:rPr>
+            </m:ctrlPr>
+          </m:dPr>
+          <m:e>
+            <m:r>
+              <w:rPr>
+                <w:rFonts w:ascii="Cambria Math" w:hAnsi="Cambria Math"/>
+              </w:rPr>
+              <m:t>χ</m:t>
+            </m:r>
+          </m:e>
+        </m:d>
+      </m:oMath>
+      <w:r>
+        <w:rPr>
+          <w:kern w:val="2"/>
+          <w:lang w:eastAsia="ko-KR"/>
+        </w:rPr>
+        <w:t xml:space="preserve"> </w:t>
+      </w:r>
+      <w:r>
+        <w:t xml:space="preserve">has skew-symmetric off-diagonal entries. </w:t>
+      </w:r>
+      <w:r>
+        <w:t xml:space="preserve">Hence, the magnetization executes a damped counterclockwise rotation around the </w:t>
+      </w:r>
+      <w:r>
+        <w:t xml:space="preserve">bias vector </w:t>
+      </w:r>
+      <m:oMath>
+        <m:r>
+          <m:rPr>
+            <m:sty m:val="bi"/>
+          </m:rPr>
+          <w:rPr>
+            <w:rFonts w:ascii="Cambria Math" w:hAnsi="Cambria Math"/>
+          </w:rPr>
+          <m:t>b</m:t>
+        </m:r>
+      </m:oMath>
+      <w:r>
+        <w:rPr>
+          <w:bCs/>
+        </w:rPr>
+        <w:t>, generating spin wave</w:t>
+      </w:r>
+      <w:r>
+        <w:rPr>
+          <w:bCs/>
+        </w:rPr>
+        <w:t>s</w:t>
+      </w:r>
+      <w:r>
+        <w:rPr>
+          <w:bCs/>
+        </w:rPr>
+        <w:t>.</w:t>
+      </w:r>
+      <w:r>
+        <w:rPr>
+          <w:b/>
+        </w:rPr>
+        <w:t xml:space="preserve"> </w:t>
+      </w:r>
+      <w:r>
+        <w:rPr>
+          <w:bCs/>
+        </w:rPr>
+        <w:t>Ferromagnetic resonance is observed</w:t>
+      </w:r>
+      <w:r>
+        <w:rPr>
+          <w:b/>
+        </w:rPr>
+        <w:t xml:space="preserve"> </w:t>
+      </w:r>
+      <w:r>
+        <w:rPr>
+          <w:bCs/>
+        </w:rPr>
+        <w:t xml:space="preserve">when the </w:t>
+      </w:r>
+      <w:r>
+        <w:rPr>
+          <w:bCs/>
+        </w:rPr>
+        <w:t xml:space="preserve">angular </w:t>
+      </w:r>
+      <w:r>
+        <w:t xml:space="preserve">frequency of the applied field matches the angular frequency of precession </w:t>
+      </w:r>
+      <m:oMath>
+        <m:sSub>
+          <m:sSubPr>
+            <m:ctrlPr>
+              <w:rPr>
+                <w:rFonts w:ascii="Cambria Math" w:hAnsi="Cambria Math"/>
+                <w:i/>
+              </w:rPr>
+            </m:ctrlPr>
+          </m:sSubPr>
+          <m:e>
+            <m:r>
+              <w:rPr>
+                <w:rFonts w:ascii="Cambria Math" w:hAnsi="Cambria Math"/>
+              </w:rPr>
+              <m:t>ω</m:t>
+            </m:r>
+          </m:e>
+          <m:sub>
+            <m:r>
+              <w:rPr>
+                <w:rFonts w:ascii="Cambria Math" w:hAnsi="Cambria Math"/>
+              </w:rPr>
+              <m:t>0</m:t>
+            </m:r>
+          </m:sub>
+        </m:sSub>
+      </m:oMath>
+      <w:r>
+        <w:t xml:space="preserve">. </w:t>
+      </w:r>
+    </w:p>
+    <w:p>
+      <w:pPr>
+        <w:ind w:firstLine="180"/>
+        <w:jc w:val="both"/>
+      </w:pPr>
+      <w:r>
+        <w:t xml:space="preserve">The sample ferromagnet had the following parameters: </w:t>
+      </w:r>
+      <m:oMath>
+        <m:sSub>
+          <m:sSubPr>
+            <m:ctrlPr>
+              <w:rPr>
+                <w:rFonts w:ascii="Cambria Math" w:hAnsi="Cambria Math"/>
+                <w:b/>
+                <w:bCs/>
+                <w:i/>
+                <w:iCs/>
+              </w:rPr>
+            </m:ctrlPr>
+          </m:sSubPr>
+          <m:e>
+            <m:r>
+              <w:rPr>
+                <w:rFonts w:ascii="Cambria Math" w:hAnsi="Cambria Math"/>
+              </w:rPr>
+              <m:t>ω</m:t>
+            </m:r>
+          </m:e>
+          <m:sub>
+            <m:r>
+              <w:rPr>
+                <w:rFonts w:ascii="Cambria Math" w:hAnsi="Cambria Math"/>
+              </w:rPr>
+              <m:t>0</m:t>
+            </m:r>
+          </m:sub>
+        </m:sSub>
+      </m:oMath>
+      <w:r>
+        <w:rPr>
+          <w:b/>
+          <w:bCs/>
+          <w:iCs/>
+        </w:rPr>
+        <w:t>=</w:t>
+      </w:r>
+      <w:r>
+        <w:rPr>
+          <w:iCs/>
+        </w:rPr>
+        <w:t>2</w:t>
+      </w:r>
+      <w:r>
+        <w:t>π</w:t>
+      </w:r>
+      <m:oMath>
+        <m:r>
+          <w:rPr>
+            <w:rFonts w:ascii="Cambria Math" w:hAnsi="Cambria Math"/>
+          </w:rPr>
+          <m:t>×</m:t>
+        </m:r>
+      </m:oMath>
+      <w:r>
+        <w:t xml:space="preserve">30-GHz, </w:t>
+      </w:r>
+      <m:oMath>
+        <m:r>
+          <w:rPr>
+            <w:rFonts w:ascii="Cambria Math" w:hAnsi="Cambria Math"/>
+          </w:rPr>
+          <m:t>σ</m:t>
+        </m:r>
+      </m:oMath>
+      <w:r>
+        <w:t>=</w:t>
+      </w:r>
+      <w:r>
+        <w:t xml:space="preserve">, </w:t>
+      </w:r>
+      <m:oMath>
+        <m:sSub>
+          <m:sSubPr>
+            <m:ctrlPr>
+              <w:rPr>
+                <w:rFonts w:ascii="Cambria Math" w:hAnsi="Cambria Math"/>
+                <w:i/>
+              </w:rPr>
+            </m:ctrlPr>
+          </m:sSubPr>
+          <m:e>
+            <m:r>
+              <w:rPr>
+                <w:rFonts w:ascii="Cambria Math" w:hAnsi="Cambria Math"/>
+              </w:rPr>
+              <m:t>M</m:t>
+            </m:r>
+          </m:e>
+          <m:sub>
+            <m:r>
+              <w:rPr>
+                <w:rFonts w:ascii="Cambria Math" w:hAnsi="Cambria Math"/>
+              </w:rPr>
+              <m:t>s</m:t>
+            </m:r>
+          </m:sub>
+        </m:sSub>
+      </m:oMath>
+      <w:r>
+        <w:t>=</w:t>
+      </w:r>
+      <w:r>
+        <w:t>.</w:t>
+      </w:r>
       <w:r>
         <w:t xml:space="preserve">The frequency dependent nature of the </w:t>
       </w:r>
@@ -8173,15 +8681,7 @@
           <w:kern w:val="2"/>
           <w:lang w:eastAsia="ko-KR"/>
         </w:rPr>
-        <w:t xml:space="preserve"> The </w:t>
-      </w:r>
-      <w:r>
-        <w:rPr>
-          <w:rFonts w:eastAsia="BatangChe"/>
-          <w:kern w:val="2"/>
-          <w:lang w:eastAsia="ko-KR"/>
-        </w:rPr>
-        <w:t>resulting equations for the evolution of magnetic field components are:</w:t>
+        <w:t xml:space="preserve"> The resulting equations for the evolution of magnetic field components are:</w:t>
       </w:r>
     </w:p>
     <w:p>
@@ -8487,7 +8987,7 @@
               <w:kern w:val="2"/>
               <w:lang w:eastAsia="ko-KR"/>
             </w:rPr>
-            <m:t xml:space="preserve">                              (8)-j</m:t>
+            <m:t xml:space="preserve">                            (11)-j</m:t>
           </m:r>
           <m:sSub>
             <m:sSubPr>
@@ -8968,7 +9468,7 @@
               <w:kern w:val="2"/>
               <w:lang w:eastAsia="ko-KR"/>
             </w:rPr>
-            <m:t xml:space="preserve">                              (9)+j</m:t>
+            <m:t xml:space="preserve">                           (12)+j</m:t>
           </m:r>
           <m:sSub>
             <m:sSubPr>
@@ -9452,7 +9952,7 @@
               <w:kern w:val="2"/>
               <w:lang w:eastAsia="ko-KR"/>
             </w:rPr>
-            <m:t xml:space="preserve">                            (10)</m:t>
+            <m:t xml:space="preserve">                            (13)</m:t>
           </m:r>
         </m:oMath>
       </m:oMathPara>
@@ -9492,7 +9992,7 @@
           <w:kern w:val="2"/>
           <w:lang w:eastAsia="ko-KR"/>
         </w:rPr>
-        <w:t>(8) – (</w:t>
+        <w:t>(</w:t>
       </w:r>
       <w:r>
         <w:rPr>
@@ -9500,7 +10000,31 @@
           <w:kern w:val="2"/>
           <w:lang w:eastAsia="ko-KR"/>
         </w:rPr>
-        <w:t>10</w:t>
+        <w:t>11</w:t>
+      </w:r>
+      <w:r>
+        <w:rPr>
+          <w:rFonts w:eastAsia="BatangChe"/>
+          <w:kern w:val="2"/>
+          <w:lang w:eastAsia="ko-KR"/>
+        </w:rPr>
+        <w:t>) – (</w:t>
+      </w:r>
+      <w:r>
+        <w:rPr>
+          <w:rFonts w:eastAsia="BatangChe"/>
+          <w:kern w:val="2"/>
+          <w:lang w:eastAsia="ko-KR"/>
+        </w:rPr>
+        <w:t>1</w:t>
+      </w:r>
+      <w:r>
+        <w:rPr>
+          <w:rFonts w:eastAsia="BatangChe"/>
+          <w:kern w:val="2"/>
+          <w:lang w:eastAsia="ko-KR"/>
+        </w:rPr>
+        <w:t>3</w:t>
       </w:r>
       <w:r>
         <w:rPr>
@@ -9806,7 +10330,7 @@
                   <w:kern w:val="2"/>
                   <w:lang w:eastAsia="ko-KR"/>
                 </w:rPr>
-                <m:t xml:space="preserve">                                    (11)+</m:t>
+                <m:t xml:space="preserve">                                    (14)+</m:t>
               </m:r>
               <m:nary>
                 <m:naryPr>
@@ -10453,7 +10977,7 @@
                   <w:kern w:val="2"/>
                   <w:lang w:eastAsia="ko-KR"/>
                 </w:rPr>
-                <m:t xml:space="preserve">                                    (12)+</m:t>
+                <m:t xml:space="preserve">                                    (15)+</m:t>
               </m:r>
               <m:nary>
                 <m:naryPr>
@@ -11090,7 +11614,7 @@
                   <w:kern w:val="2"/>
                   <w:lang w:eastAsia="ko-KR"/>
                 </w:rPr>
-                <m:t xml:space="preserve">                                    (13)+</m:t>
+                <m:t xml:space="preserve">                                    (16)+</m:t>
               </m:r>
               <m:nary>
                 <m:naryPr>
@@ -11316,6 +11840,7 @@
           <w:kern w:val="2"/>
           <w:lang w:eastAsia="ko-KR"/>
         </w:rPr>
+        <w:lastRenderedPageBreak/>
         <w:t>Finite difference t</w:t>
       </w:r>
       <w:r>
@@ -11365,7 +11890,7 @@
           <w:kern w:val="2"/>
           <w:lang w:eastAsia="ko-KR"/>
         </w:rPr>
-        <w:t>11</w:t>
+        <w:t>1</w:t>
       </w:r>
       <w:r>
         <w:rPr>
@@ -11373,7 +11898,7 @@
           <w:kern w:val="2"/>
           <w:lang w:eastAsia="ko-KR"/>
         </w:rPr>
-        <w:t>)</w:t>
+        <w:t>4</w:t>
       </w:r>
       <w:r>
         <w:rPr>
@@ -11381,7 +11906,7 @@
           <w:kern w:val="2"/>
           <w:lang w:eastAsia="ko-KR"/>
         </w:rPr>
-        <w:t xml:space="preserve"> -</w:t>
+        <w:t>)</w:t>
       </w:r>
       <w:r>
         <w:rPr>
@@ -11389,7 +11914,7 @@
           <w:kern w:val="2"/>
           <w:lang w:eastAsia="ko-KR"/>
         </w:rPr>
-        <w:t xml:space="preserve"> (</w:t>
+        <w:t xml:space="preserve"> -</w:t>
       </w:r>
       <w:r>
         <w:rPr>
@@ -11397,7 +11922,23 @@
           <w:kern w:val="2"/>
           <w:lang w:eastAsia="ko-KR"/>
         </w:rPr>
-        <w:t>13</w:t>
+        <w:t xml:space="preserve"> (</w:t>
+      </w:r>
+      <w:r>
+        <w:rPr>
+          <w:rFonts w:eastAsia="BatangChe"/>
+          <w:kern w:val="2"/>
+          <w:lang w:eastAsia="ko-KR"/>
+        </w:rPr>
+        <w:t>1</w:t>
+      </w:r>
+      <w:r>
+        <w:rPr>
+          <w:rFonts w:eastAsia="BatangChe"/>
+          <w:kern w:val="2"/>
+          <w:lang w:eastAsia="ko-KR"/>
+        </w:rPr>
+        <w:t>6</w:t>
       </w:r>
       <w:r>
         <w:rPr>
@@ -11457,6 +11998,151 @@
       </w:pPr>
       <w:r>
         <w:t>Simulation Results</w:t>
+      </w:r>
+    </w:p>
+    <w:p>
+      <w:pPr>
+        <w:ind w:firstLine="180"/>
+        <w:jc w:val="both"/>
+      </w:pPr>
+      <w:r>
+        <w:t xml:space="preserve">To understand the dynamics of ferromagnetic resonance, </w:t>
+      </w:r>
+      <w:r>
+        <w:t>a time dependent micromagnetic simulation was carried out in MEEP. The</w:t>
+      </w:r>
+      <w:r>
+        <w:t xml:space="preserve"> magnetized ferromagnet</w:t>
+      </w:r>
+      <w:r>
+        <w:t xml:space="preserve">ic sample had the dimensions </w:t>
+      </w:r>
+      <w:r>
+        <w:t>50</w:t>
+      </w:r>
+      <w:r>
+        <w:t xml:space="preserve">0nm </w:t>
+      </w:r>
+      <m:oMath>
+        <m:r>
+          <w:rPr>
+            <w:rFonts w:ascii="Cambria Math" w:hAnsi="Cambria Math"/>
+          </w:rPr>
+          <m:t>×</m:t>
+        </m:r>
+      </m:oMath>
+      <w:r>
+        <w:t xml:space="preserve"> </w:t>
+      </w:r>
+      <w:proofErr w:type="spellStart"/>
+      <w:r>
+        <w:t>50</w:t>
+      </w:r>
+      <w:r>
+        <w:t>0nm</w:t>
+      </w:r>
+      <w:proofErr w:type="spellEnd"/>
+      <w:r>
+        <w:t xml:space="preserve"> </w:t>
+      </w:r>
+      <m:oMath>
+        <m:r>
+          <w:rPr>
+            <w:rFonts w:ascii="Cambria Math" w:hAnsi="Cambria Math"/>
+          </w:rPr>
+          <m:t>×</m:t>
+        </m:r>
+      </m:oMath>
+      <w:r>
+        <w:t xml:space="preserve"> 2</w:t>
+      </w:r>
+      <w:r>
+        <w:t>4</w:t>
+      </w:r>
+      <w:r>
+        <w:t>0um</w:t>
+      </w:r>
+      <w:r>
+        <w:t>. The grid was divided in</w:t>
+      </w:r>
+      <w:r>
+        <w:t>to a</w:t>
+      </w:r>
+      <w:r>
+        <w:t xml:space="preserve"> 3-D</w:t>
+      </w:r>
+      <w:r>
+        <w:t xml:space="preserve"> array of</w:t>
+      </w:r>
+      <w:r>
+        <w:t xml:space="preserve"> cubic cells with dimension 50nm </w:t>
+      </w:r>
+      <m:oMath>
+        <m:r>
+          <w:rPr>
+            <w:rFonts w:ascii="Cambria Math" w:hAnsi="Cambria Math"/>
+          </w:rPr>
+          <m:t>×</m:t>
+        </m:r>
+      </m:oMath>
+      <w:r>
+        <w:t xml:space="preserve"> 50 nm </w:t>
+      </w:r>
+      <m:oMath>
+        <m:r>
+          <w:rPr>
+            <w:rFonts w:ascii="Cambria Math" w:hAnsi="Cambria Math"/>
+          </w:rPr>
+          <m:t>×</m:t>
+        </m:r>
+      </m:oMath>
+      <w:r>
+        <w:t xml:space="preserve"> 50nm.</w:t>
+      </w:r>
+      <w:r>
+        <w:t xml:space="preserve"> </w:t>
+      </w:r>
+      <w:r>
+        <w:t>A</w:t>
+      </w:r>
+      <w:r>
+        <w:t xml:space="preserve"> </w:t>
+      </w:r>
+      <w:r>
+        <w:rPr>
+          <w:rFonts w:eastAsia="Calibri"/>
+        </w:rPr>
+        <w:t>perfectly matched boundary layer</w:t>
+      </w:r>
+      <w:r>
+        <w:rPr>
+          <w:rFonts w:eastAsia="Calibri"/>
+        </w:rPr>
+        <w:t xml:space="preserve"> </w:t>
+      </w:r>
+      <w:r>
+        <w:rPr>
+          <w:rFonts w:eastAsia="Calibri"/>
+        </w:rPr>
+        <w:t xml:space="preserve">was added on both ends of the transmission line. The </w:t>
+      </w:r>
+      <w:r>
+        <w:rPr>
+          <w:rFonts w:eastAsia="Calibri"/>
+        </w:rPr>
+        <w:t>perfectly matched boundary layer</w:t>
+      </w:r>
+      <w:r>
+        <w:rPr>
+          <w:rFonts w:eastAsia="Calibri"/>
+        </w:rPr>
+        <w:t xml:space="preserve"> </w:t>
+      </w:r>
+      <w:r>
+        <w:rPr>
+          <w:rFonts w:eastAsia="Calibri"/>
+        </w:rPr>
+        <w:t>had a width of 10um.</w:t>
       </w:r>
     </w:p>
     <w:p>
@@ -11955,296 +12641,6 @@
       <w:pPr>
         <w:ind w:firstLine="180"/>
         <w:jc w:val="both"/>
-      </w:pPr>
-      <w:r>
-        <w:t>The 30</w:t>
-      </w:r>
-      <w:r>
-        <w:t>-</w:t>
-      </w:r>
-      <w:r>
-        <w:t xml:space="preserve">GHz harmonic of the incident wave </w:t>
-      </w:r>
-      <w:r>
-        <w:t>matched</w:t>
-      </w:r>
-      <w:r>
-        <w:t xml:space="preserve"> the Larmor frequency</w:t>
-      </w:r>
-      <w:r>
-        <w:t>,</w:t>
-      </w:r>
-      <w:r>
-        <w:t xml:space="preserve"> </w:t>
-      </w:r>
-      <w:r>
-        <w:t>and</w:t>
-      </w:r>
-      <w:r>
-        <w:t xml:space="preserve"> gave rise to g</w:t>
-      </w:r>
-      <w:r>
-        <w:t xml:space="preserve">yromagnetic resonance. </w:t>
-      </w:r>
-    </w:p>
-    <w:p>
-      <w:pPr>
-        <w:keepNext/>
-        <w:jc w:val="both"/>
-      </w:pPr>
-      <w:r>
-        <w:rPr>
-          <w:noProof/>
-        </w:rPr>
-        <w:drawing>
-          <wp:inline distT="0" distB="0" distL="0" distR="0" wp14:anchorId="10C407CC" wp14:editId="332B585F">
-            <wp:extent cx="2743200" cy="1875155"/>
-            <wp:effectExtent l="0" t="0" r="0" b="0"/>
-            <wp:docPr id="20" name="Picture 20"/>
-            <wp:cNvGraphicFramePr>
-              <a:graphicFrameLocks xmlns:a="http://schemas.openxmlformats.org/drawingml/2006/main" noChangeAspect="1"/>
-            </wp:cNvGraphicFramePr>
-            <a:graphic xmlns:a="http://schemas.openxmlformats.org/drawingml/2006/main">
-              <a:graphicData uri="http://schemas.openxmlformats.org/drawingml/2006/picture">
-                <pic:pic xmlns:pic="http://schemas.openxmlformats.org/drawingml/2006/picture">
-                  <pic:nvPicPr>
-                    <pic:cNvPr id="0" name="Picture 13"/>
-                    <pic:cNvPicPr>
-                      <a:picLocks noChangeAspect="1" noChangeArrowheads="1"/>
-                    </pic:cNvPicPr>
-                  </pic:nvPicPr>
-                  <pic:blipFill>
-                    <a:blip r:embed="rId9">
-                      <a:extLst>
-                        <a:ext uri="{28A0092B-C50C-407E-A947-70E740481C1C}">
-                          <a14:useLocalDpi xmlns:a14="http://schemas.microsoft.com/office/drawing/2010/main" val="0"/>
-                        </a:ext>
-                      </a:extLst>
-                    </a:blip>
-                    <a:srcRect/>
-                    <a:stretch>
-                      <a:fillRect/>
-                    </a:stretch>
-                  </pic:blipFill>
-                  <pic:spPr bwMode="auto">
-                    <a:xfrm>
-                      <a:off x="0" y="0"/>
-                      <a:ext cx="2743200" cy="1875155"/>
-                    </a:xfrm>
-                    <a:prstGeom prst="rect">
-                      <a:avLst/>
-                    </a:prstGeom>
-                    <a:noFill/>
-                    <a:ln>
-                      <a:noFill/>
-                    </a:ln>
-                  </pic:spPr>
-                </pic:pic>
-              </a:graphicData>
-            </a:graphic>
-          </wp:inline>
-        </w:drawing>
-      </w:r>
-    </w:p>
-    <w:p>
-      <w:pPr>
-        <w:pStyle w:val="Caption"/>
-        <w:jc w:val="center"/>
-        <w:rPr>
-          <w:rFonts w:ascii="Times New Roman" w:hAnsi="Times New Roman" w:cs="Times New Roman"/>
-          <w:i w:val="0"/>
-          <w:iCs w:val="0"/>
-          <w:color w:val="auto"/>
-          <w:sz w:val="20"/>
-          <w:szCs w:val="20"/>
-        </w:rPr>
-      </w:pPr>
-      <w:r>
-        <w:rPr>
-          <w:rFonts w:ascii="Times New Roman" w:hAnsi="Times New Roman" w:cs="Times New Roman"/>
-          <w:i w:val="0"/>
-          <w:iCs w:val="0"/>
-          <w:color w:val="auto"/>
-          <w:sz w:val="20"/>
-          <w:szCs w:val="20"/>
-        </w:rPr>
-        <w:t xml:space="preserve">Figure </w:t>
-      </w:r>
-      <w:r>
-        <w:rPr>
-          <w:rFonts w:ascii="Times New Roman" w:hAnsi="Times New Roman" w:cs="Times New Roman"/>
-          <w:i w:val="0"/>
-          <w:iCs w:val="0"/>
-          <w:color w:val="auto"/>
-          <w:sz w:val="20"/>
-          <w:szCs w:val="20"/>
-        </w:rPr>
-        <w:fldChar w:fldCharType="begin"/>
-      </w:r>
-      <w:r>
-        <w:rPr>
-          <w:rFonts w:ascii="Times New Roman" w:hAnsi="Times New Roman" w:cs="Times New Roman"/>
-          <w:i w:val="0"/>
-          <w:iCs w:val="0"/>
-          <w:color w:val="auto"/>
-          <w:sz w:val="20"/>
-          <w:szCs w:val="20"/>
-        </w:rPr>
-        <w:instrText xml:space="preserve"> SEQ Figure \* ARABIC </w:instrText>
-      </w:r>
-      <w:r>
-        <w:rPr>
-          <w:rFonts w:ascii="Times New Roman" w:hAnsi="Times New Roman" w:cs="Times New Roman"/>
-          <w:i w:val="0"/>
-          <w:iCs w:val="0"/>
-          <w:color w:val="auto"/>
-          <w:sz w:val="20"/>
-          <w:szCs w:val="20"/>
-        </w:rPr>
-        <w:fldChar w:fldCharType="separate"/>
-      </w:r>
-      <w:r>
-        <w:rPr>
-          <w:rFonts w:ascii="Times New Roman" w:hAnsi="Times New Roman" w:cs="Times New Roman"/>
-          <w:i w:val="0"/>
-          <w:iCs w:val="0"/>
-          <w:noProof/>
-          <w:color w:val="auto"/>
-          <w:sz w:val="20"/>
-          <w:szCs w:val="20"/>
-        </w:rPr>
-        <w:t>5</w:t>
-      </w:r>
-      <w:r>
-        <w:rPr>
-          <w:rFonts w:ascii="Times New Roman" w:hAnsi="Times New Roman" w:cs="Times New Roman"/>
-          <w:i w:val="0"/>
-          <w:iCs w:val="0"/>
-          <w:color w:val="auto"/>
-          <w:sz w:val="20"/>
-          <w:szCs w:val="20"/>
-        </w:rPr>
-        <w:fldChar w:fldCharType="end"/>
-      </w:r>
-      <w:r>
-        <w:rPr>
-          <w:rFonts w:ascii="Times New Roman" w:hAnsi="Times New Roman" w:cs="Times New Roman"/>
-          <w:i w:val="0"/>
-          <w:iCs w:val="0"/>
-          <w:color w:val="auto"/>
-          <w:sz w:val="20"/>
-          <w:szCs w:val="20"/>
-        </w:rPr>
-        <w:t xml:space="preserve">: Anticlockwise rotation of </w:t>
-      </w:r>
-      <w:r>
-        <w:rPr>
-          <w:rFonts w:ascii="Times New Roman" w:hAnsi="Times New Roman" w:cs="Times New Roman"/>
-          <w:i w:val="0"/>
-          <w:iCs w:val="0"/>
-          <w:color w:val="auto"/>
-          <w:sz w:val="20"/>
-          <w:szCs w:val="20"/>
-        </w:rPr>
-        <w:t>magnetic field</w:t>
-      </w:r>
-      <w:r>
-        <w:rPr>
-          <w:rFonts w:ascii="Times New Roman" w:hAnsi="Times New Roman" w:cs="Times New Roman"/>
-          <w:i w:val="0"/>
-          <w:iCs w:val="0"/>
-          <w:color w:val="auto"/>
-          <w:sz w:val="20"/>
-          <w:szCs w:val="20"/>
-        </w:rPr>
-        <w:t xml:space="preserve"> vector </w:t>
-      </w:r>
-      <w:r>
-        <w:rPr>
-          <w:rFonts w:ascii="Times New Roman" w:hAnsi="Times New Roman" w:cs="Times New Roman"/>
-          <w:b/>
-          <w:bCs/>
-          <w:i w:val="0"/>
-          <w:iCs w:val="0"/>
-          <w:color w:val="auto"/>
-          <w:sz w:val="20"/>
-          <w:szCs w:val="20"/>
-        </w:rPr>
-        <w:t>H</w:t>
-      </w:r>
-      <w:r>
-        <w:rPr>
-          <w:rFonts w:ascii="Times New Roman" w:hAnsi="Times New Roman" w:cs="Times New Roman"/>
-          <w:i w:val="0"/>
-          <w:iCs w:val="0"/>
-          <w:color w:val="auto"/>
-          <w:sz w:val="20"/>
-          <w:szCs w:val="20"/>
-        </w:rPr>
-        <w:t xml:space="preserve"> </w:t>
-      </w:r>
-      <w:r>
-        <w:rPr>
-          <w:rFonts w:ascii="Times New Roman" w:hAnsi="Times New Roman" w:cs="Times New Roman"/>
-          <w:i w:val="0"/>
-          <w:iCs w:val="0"/>
-          <w:color w:val="auto"/>
-          <w:sz w:val="20"/>
-          <w:szCs w:val="20"/>
-        </w:rPr>
-        <w:t xml:space="preserve">during resonance of Larmor precession. The </w:t>
-      </w:r>
-      <w:r>
-        <w:rPr>
-          <w:rFonts w:ascii="Times New Roman" w:hAnsi="Times New Roman" w:cs="Times New Roman"/>
-          <w:i w:val="0"/>
-          <w:iCs w:val="0"/>
-          <w:color w:val="auto"/>
-          <w:sz w:val="20"/>
-          <w:szCs w:val="20"/>
-        </w:rPr>
-        <w:t xml:space="preserve">spin wave </w:t>
-      </w:r>
-      <w:r>
-        <w:rPr>
-          <w:rFonts w:ascii="Times New Roman" w:hAnsi="Times New Roman" w:cs="Times New Roman"/>
-          <w:i w:val="0"/>
-          <w:iCs w:val="0"/>
-          <w:color w:val="auto"/>
-          <w:sz w:val="20"/>
-          <w:szCs w:val="20"/>
-        </w:rPr>
-        <w:t xml:space="preserve">magnetic field components </w:t>
-      </w:r>
-      <w:proofErr w:type="spellStart"/>
-      <w:r>
-        <w:rPr>
-          <w:rFonts w:ascii="Times New Roman" w:hAnsi="Times New Roman" w:cs="Times New Roman"/>
-          <w:i w:val="0"/>
-          <w:iCs w:val="0"/>
-          <w:color w:val="auto"/>
-          <w:sz w:val="20"/>
-          <w:szCs w:val="20"/>
-        </w:rPr>
-        <w:t>Hx</w:t>
-      </w:r>
-      <w:proofErr w:type="spellEnd"/>
-      <w:r>
-        <w:rPr>
-          <w:rFonts w:ascii="Times New Roman" w:hAnsi="Times New Roman" w:cs="Times New Roman"/>
-          <w:i w:val="0"/>
-          <w:iCs w:val="0"/>
-          <w:color w:val="auto"/>
-          <w:sz w:val="20"/>
-          <w:szCs w:val="20"/>
-        </w:rPr>
-        <w:t xml:space="preserve"> and Hy were measured at a distance of 1 mm from the source in the +z direction.</w:t>
-      </w:r>
-    </w:p>
-    <w:p>
-      <w:pPr>
-        <w:ind w:firstLine="180"/>
-        <w:jc w:val="both"/>
         <w:rPr>
           <w:rFonts w:eastAsia="BatangChe"/>
           <w:kern w:val="2"/>
@@ -12252,6 +12648,39 @@
         </w:rPr>
       </w:pPr>
       <w:r>
+        <w:t>The 30</w:t>
+      </w:r>
+      <w:r>
+        <w:t>-</w:t>
+      </w:r>
+      <w:r>
+        <w:t xml:space="preserve">GHz harmonic of the incident wave </w:t>
+      </w:r>
+      <w:r>
+        <w:t>matched</w:t>
+      </w:r>
+      <w:r>
+        <w:t xml:space="preserve"> the Larmor frequency</w:t>
+      </w:r>
+      <w:r>
+        <w:t>,</w:t>
+      </w:r>
+      <w:r>
+        <w:t xml:space="preserve"> </w:t>
+      </w:r>
+      <w:r>
+        <w:t>and</w:t>
+      </w:r>
+      <w:r>
+        <w:t xml:space="preserve"> gave rise to g</w:t>
+      </w:r>
+      <w:r>
+        <w:t>yromagnetic resonance.</w:t>
+      </w:r>
+      <w:r>
+        <w:t xml:space="preserve"> </w:t>
+      </w:r>
+      <w:r>
         <w:t>The w</w:t>
       </w:r>
       <w:r>
@@ -12282,7 +12711,10 @@
         <w:t xml:space="preserve">GHz gyromagnetic resonance. The value of intrinsic wave impedance increases the electromagnetic power losses across the saturated ferrite. It absorbs a lot of electromagnetic energy </w:t>
       </w:r>
       <w:r>
-        <w:t>from the transverse f</w:t>
+        <w:t xml:space="preserve">from </w:t>
+      </w:r>
+      <w:r>
+        <w:t>the transverse f</w:t>
       </w:r>
       <w:r>
         <w:t xml:space="preserve">ield </w:t>
@@ -12343,7 +12775,7 @@
                     </pic:cNvPicPr>
                   </pic:nvPicPr>
                   <pic:blipFill>
-                    <a:blip r:embed="rId10" cstate="print">
+                    <a:blip r:embed="rId9" cstate="print">
                       <a:extLst>
                         <a:ext uri="{28A0092B-C50C-407E-A947-70E740481C1C}">
                           <a14:useLocalDpi xmlns:a14="http://schemas.microsoft.com/office/drawing/2010/main" val="0"/>
@@ -12685,7 +13117,7 @@
                     </pic:cNvPicPr>
                   </pic:nvPicPr>
                   <pic:blipFill>
-                    <a:blip r:embed="rId11" cstate="print">
+                    <a:blip r:embed="rId10" cstate="print">
                       <a:extLst>
                         <a:ext uri="{28A0092B-C50C-407E-A947-70E740481C1C}">
                           <a14:useLocalDpi xmlns:a14="http://schemas.microsoft.com/office/drawing/2010/main" val="0"/>
@@ -12896,7 +13328,11 @@
         <w:t xml:space="preserve"> which</w:t>
       </w:r>
       <w:r>
-        <w:t xml:space="preserve"> makes the saturated ferrite sample highly conductive to electromagnetic flux. The saturated ferrite sample absorbs a lot of electromagnetic energy and starts to heat up. </w:t>
+        <w:t xml:space="preserve"> makes the saturated ferrite sample highly </w:t>
+      </w:r>
+      <w:r>
+        <w:lastRenderedPageBreak/>
+        <w:t xml:space="preserve">conductive to electromagnetic flux. The saturated ferrite sample absorbs a lot of electromagnetic energy and starts to heat up. </w:t>
       </w:r>
       <w:r>
         <w:t xml:space="preserve">The complex </w:t>
@@ -12908,11 +13344,7 @@
         <w:t xml:space="preserve"> the </w:t>
       </w:r>
       <w:r>
-        <w:t xml:space="preserve">dielectric and </w:t>
-      </w:r>
-      <w:r>
-        <w:lastRenderedPageBreak/>
-        <w:t xml:space="preserve">magnetic losses of the resonating sample. </w:t>
+        <w:t xml:space="preserve">dielectric and magnetic losses of the resonating sample. </w:t>
       </w:r>
       <w:r>
         <w:t>When the Gilbert damping constant was increased, the longitudinal magnetic a</w:t>
@@ -12957,7 +13389,7 @@
                     </pic:cNvPicPr>
                   </pic:nvPicPr>
                   <pic:blipFill>
-                    <a:blip r:embed="rId12" cstate="print">
+                    <a:blip r:embed="rId11" cstate="print">
                       <a:extLst>
                         <a:ext uri="{28A0092B-C50C-407E-A947-70E740481C1C}">
                           <a14:useLocalDpi xmlns:a14="http://schemas.microsoft.com/office/drawing/2010/main" val="0"/>
@@ -13229,7 +13661,7 @@
                     </pic:cNvPicPr>
                   </pic:nvPicPr>
                   <pic:blipFill>
-                    <a:blip r:embed="rId13" cstate="print">
+                    <a:blip r:embed="rId12" cstate="print">
                       <a:extLst>
                         <a:ext uri="{28A0092B-C50C-407E-A947-70E740481C1C}">
                           <a14:useLocalDpi xmlns:a14="http://schemas.microsoft.com/office/drawing/2010/main" val="0"/>
@@ -13403,10 +13835,7 @@
         <w:jc w:val="both"/>
       </w:pPr>
       <w:r>
-        <w:t xml:space="preserve">The non-linear and anisotropic nature of magnetized ferrites was modeled using a non-diagonal magnetic susceptibility tensor. The nano-magnetic exchange interactions and dipole-dipole interactions dictated the </w:t>
-      </w:r>
-      <w:r>
-        <w:t xml:space="preserve">excitation of spin wave modes. </w:t>
+        <w:t xml:space="preserve">The non-linear and anisotropic nature of magnetized ferrites was modeled using a non-diagonal magnetic susceptibility tensor. The nano-magnetic exchange interactions and dipole-dipole interactions dictated the excitation of spin wave modes. </w:t>
       </w:r>
       <w:r>
         <w:t>The bias field produce</w:t>
@@ -13901,7 +14330,11 @@
         <w:t xml:space="preserve">e low magnetic susceptibility </w:t>
       </w:r>
       <w:r>
-        <w:t xml:space="preserve">caused the intrinsic wave impedance and attenuation constant to drop. </w:t>
+        <w:t xml:space="preserve">caused the intrinsic wave impedance and </w:t>
+      </w:r>
+      <w:r>
+        <w:lastRenderedPageBreak/>
+        <w:t xml:space="preserve">attenuation constant to drop. </w:t>
       </w:r>
       <w:r>
         <w:t xml:space="preserve">Hence, the electromagnetic absorption </w:t>
@@ -13943,7 +14376,6 @@
         <w:t xml:space="preserve"> </w:t>
       </w:r>
       <w:r>
-        <w:lastRenderedPageBreak/>
         <w:t>Meanwhile, the magnetic flux leakage increased which resulted in the drop of transverse magnetic impedance.</w:t>
       </w:r>
       <w:r>
@@ -14555,13 +14987,7 @@
         <w:rPr>
           <w:rFonts w:eastAsia="Calibri"/>
         </w:rPr>
-        <w:t xml:space="preserve"> and J. Zhang, “Complex permittivity and permeability measurements and finite-difference time-domain </w:t>
-      </w:r>
-      <w:r>
-        <w:rPr>
-          <w:rFonts w:eastAsia="Calibri"/>
-        </w:rPr>
-        <w:t>simulation of ferrite materials”, </w:t>
+        <w:t xml:space="preserve"> and J. Zhang, “Complex permittivity and permeability measurements and finite-difference time-domain simulation of ferrite materials”, </w:t>
       </w:r>
       <w:r>
         <w:rPr>
@@ -15391,7 +15817,14 @@
         <w:rPr>
           <w:rFonts w:eastAsia="Calibri"/>
         </w:rPr>
-        <w:t xml:space="preserve">, B. Arumugam and K. Natarajan, “Investigation of left-handed behavior in ferromagnetic Cobalt magnetic vortex structure using spin-wave resonances”, </w:t>
+        <w:t xml:space="preserve">, B. Arumugam and K. Natarajan, “Investigation of left-handed behavior in ferromagnetic Cobalt magnetic vortex structure using spin-wave </w:t>
+      </w:r>
+      <w:r>
+        <w:rPr>
+          <w:rFonts w:eastAsia="Calibri"/>
+        </w:rPr>
+        <w:lastRenderedPageBreak/>
+        <w:t xml:space="preserve">resonances”, </w:t>
       </w:r>
       <w:r>
         <w:rPr>
@@ -15529,16 +15962,7 @@
           <w:i/>
           <w:iCs/>
         </w:rPr>
-        <w:t xml:space="preserve">IEEE Transactions on </w:t>
-      </w:r>
-      <w:r>
-        <w:rPr>
-          <w:rFonts w:eastAsia="Calibri"/>
-          <w:i/>
-          <w:iCs/>
-        </w:rPr>
-        <w:lastRenderedPageBreak/>
-        <w:t>Microwave Theory and Techniques</w:t>
+        <w:t>IEEE Transactions on Microwave Theory and Techniques</w:t>
       </w:r>
       <w:r>
         <w:rPr>
@@ -15782,6 +16206,28 @@
           <w:rFonts w:eastAsia="Calibri"/>
         </w:rPr>
         <w:t>, Vol. 47, No. 2, pp. 279-283, 2011.</w:t>
+      </w:r>
+    </w:p>
+    <w:p>
+      <w:pPr>
+        <w:pStyle w:val="NoSpacing"/>
+        <w:ind w:left="360" w:hanging="360"/>
+        <w:jc w:val="both"/>
+        <w:rPr>
+          <w:rFonts w:eastAsia="Calibri"/>
+        </w:rPr>
+      </w:pPr>
+      <w:r>
+        <w:rPr>
+          <w:rFonts w:eastAsia="Calibri"/>
+        </w:rPr>
+        <w:t>[18]</w:t>
+      </w:r>
+      <w:r>
+        <w:rPr>
+          <w:rFonts w:eastAsia="Calibri"/>
+        </w:rPr>
+        <w:t>https://github.com/NanoComp/meep/files/3222559/meep_gyrotropy_note_2.pdf</w:t>
       </w:r>
     </w:p>
     <w:sectPr>

--- a/MGTL/ResearchPaper_Revised.docx
+++ b/MGTL/ResearchPaper_Revised.docx
@@ -867,7 +867,15 @@
         <w:t xml:space="preserve">The heightened permeability and </w:t>
       </w:r>
       <w:r>
-        <w:t>resistivity is extremely useful for microwave devices, isolators, circulators and absorbers</w:t>
+        <w:t xml:space="preserve">resistivity </w:t>
+      </w:r>
+      <w:proofErr w:type="gramStart"/>
+      <w:r>
+        <w:t>is</w:t>
+      </w:r>
+      <w:proofErr w:type="gramEnd"/>
+      <w:r>
+        <w:t xml:space="preserve"> extremely useful for microwave devices, isolators, circulators and absorbers</w:t>
       </w:r>
       <w:r>
         <w:t xml:space="preserve"> </w:t>
@@ -5390,7 +5398,13 @@
         <w:t xml:space="preserve"> </w:t>
       </w:r>
       <w:r>
-        <w:t>is the effective field</w:t>
+        <w:t xml:space="preserve">is the effective </w:t>
+      </w:r>
+      <w:r>
+        <w:t xml:space="preserve">magnetic </w:t>
+      </w:r>
+      <w:r>
+        <w:t>field</w:t>
       </w:r>
       <w:r>
         <w:rPr>
@@ -5595,6 +5609,73 @@
       <w:r>
         <w:rPr>
           <w:b/>
+        </w:rPr>
+        <w:t xml:space="preserve"> </w:t>
+      </w:r>
+      <w:r>
+        <w:rPr>
+          <w:bCs/>
+        </w:rPr>
+        <w:t>Only</w:t>
+      </w:r>
+      <w:r>
+        <w:rPr>
+          <w:bCs/>
+        </w:rPr>
+        <w:t xml:space="preserve"> </w:t>
+      </w:r>
+      <w:r>
+        <w:rPr>
+          <w:bCs/>
+        </w:rPr>
+        <w:t>applied</w:t>
+      </w:r>
+      <w:r>
+        <w:rPr>
+          <w:bCs/>
+        </w:rPr>
+        <w:t xml:space="preserve"> field</w:t>
+      </w:r>
+      <w:r>
+        <w:rPr>
+          <w:bCs/>
+        </w:rPr>
+        <w:t xml:space="preserve"> </w:t>
+      </w:r>
+      <w:r>
+        <w:rPr>
+          <w:bCs/>
+        </w:rPr>
+        <w:t xml:space="preserve">contributions were considered for the effective </w:t>
+      </w:r>
+      <w:r>
+        <w:rPr>
+          <w:bCs/>
+        </w:rPr>
+        <w:t xml:space="preserve">magnetic field. Non-local effects like exchange </w:t>
+      </w:r>
+      <w:r>
+        <w:rPr>
+          <w:bCs/>
+        </w:rPr>
+        <w:lastRenderedPageBreak/>
+        <w:t>between non-neighboring dipoles</w:t>
+      </w:r>
+      <w:r>
+        <w:rPr>
+          <w:bCs/>
+        </w:rPr>
+        <w:t xml:space="preserve"> and </w:t>
+      </w:r>
+      <w:r>
+        <w:rPr>
+          <w:bCs/>
+        </w:rPr>
+        <w:t xml:space="preserve">eddy currents were not considered. </w:t>
+      </w:r>
+      <w:r>
+        <w:rPr>
+          <w:bCs/>
         </w:rPr>
         <w:t xml:space="preserve"> </w:t>
       </w:r>
@@ -8251,6 +8332,7 @@
           </m:sub>
         </m:sSub>
       </m:oMath>
+      <w:proofErr w:type="gramStart"/>
       <w:r>
         <w:t>=</w:t>
       </w:r>
@@ -8258,7 +8340,11 @@
         <w:t>.</w:t>
       </w:r>
       <w:r>
-        <w:t xml:space="preserve">The frequency dependent nature of the </w:t>
+        <w:t>The</w:t>
+      </w:r>
+      <w:proofErr w:type="gramEnd"/>
+      <w:r>
+        <w:t xml:space="preserve"> frequency dependent nature of the </w:t>
       </w:r>
       <w:r>
         <w:t>non-diagonal susceptibility</w:t>
@@ -8323,7 +8409,15 @@
         <w:t xml:space="preserve"> </w:t>
       </w:r>
       <w:r>
-        <w:t>For a high quality crystal oscillator, t</w:t>
+        <w:t xml:space="preserve">For a </w:t>
+      </w:r>
+      <w:proofErr w:type="gramStart"/>
+      <w:r>
+        <w:t>high quality</w:t>
+      </w:r>
+      <w:proofErr w:type="gramEnd"/>
+      <w:r>
+        <w:t xml:space="preserve"> crystal oscillator, t</w:t>
       </w:r>
       <w:r>
         <w:t xml:space="preserve">he resonance has a very </w:t>
@@ -12004,6 +12098,9 @@
       <w:pPr>
         <w:ind w:firstLine="180"/>
         <w:jc w:val="both"/>
+        <w:rPr>
+          <w:rFonts w:eastAsia="Calibri"/>
+        </w:rPr>
       </w:pPr>
       <w:r>
         <w:t xml:space="preserve">To understand the dynamics of ferromagnetic resonance, </w:t>
@@ -12112,37 +12209,163 @@
         <w:rPr>
           <w:rFonts w:eastAsia="Calibri"/>
         </w:rPr>
-        <w:t>perfectly matched boundary layer</w:t>
-      </w:r>
-      <w:r>
-        <w:rPr>
-          <w:rFonts w:eastAsia="Calibri"/>
-        </w:rPr>
-        <w:t xml:space="preserve"> </w:t>
-      </w:r>
-      <w:r>
-        <w:rPr>
-          <w:rFonts w:eastAsia="Calibri"/>
-        </w:rPr>
-        <w:t xml:space="preserve">was added on both ends of the transmission line. The </w:t>
-      </w:r>
-      <w:r>
-        <w:rPr>
-          <w:rFonts w:eastAsia="Calibri"/>
-        </w:rPr>
-        <w:t>perfectly matched boundary layer</w:t>
-      </w:r>
-      <w:r>
-        <w:rPr>
-          <w:rFonts w:eastAsia="Calibri"/>
-        </w:rPr>
-        <w:t xml:space="preserve"> </w:t>
+        <w:t xml:space="preserve">perfectly matched boundary layer </w:t>
+      </w:r>
+      <w:r>
+        <w:rPr>
+          <w:rFonts w:eastAsia="Calibri"/>
+        </w:rPr>
+        <w:t xml:space="preserve">was added on both ends of the transmission line. The perfectly matched boundary layer </w:t>
       </w:r>
       <w:r>
         <w:rPr>
           <w:rFonts w:eastAsia="Calibri"/>
         </w:rPr>
         <w:t>had a width of 10um.</w:t>
+      </w:r>
+    </w:p>
+    <w:p>
+      <w:pPr>
+        <w:ind w:firstLine="180"/>
+        <w:jc w:val="both"/>
+        <w:rPr>
+          <w:rFonts w:eastAsia="Calibri"/>
+        </w:rPr>
+      </w:pPr>
+    </w:p>
+    <w:p>
+      <w:pPr>
+        <w:keepNext/>
+        <w:jc w:val="both"/>
+      </w:pPr>
+      <w:r>
+        <w:drawing>
+          <wp:inline distT="0" distB="0" distL="0" distR="0" wp14:anchorId="0476D5EB" wp14:editId="52ACD244">
+            <wp:extent cx="2743200" cy="1849120"/>
+            <wp:effectExtent l="0" t="0" r="0" b="0"/>
+            <wp:docPr id="1" name="Picture 1"/>
+            <wp:cNvGraphicFramePr>
+              <a:graphicFrameLocks xmlns:a="http://schemas.openxmlformats.org/drawingml/2006/main" noChangeAspect="1"/>
+            </wp:cNvGraphicFramePr>
+            <a:graphic xmlns:a="http://schemas.openxmlformats.org/drawingml/2006/main">
+              <a:graphicData uri="http://schemas.openxmlformats.org/drawingml/2006/picture">
+                <pic:pic xmlns:pic="http://schemas.openxmlformats.org/drawingml/2006/picture">
+                  <pic:nvPicPr>
+                    <pic:cNvPr id="1" name=""/>
+                    <pic:cNvPicPr/>
+                  </pic:nvPicPr>
+                  <pic:blipFill>
+                    <a:blip r:embed="rId8"/>
+                    <a:stretch>
+                      <a:fillRect/>
+                    </a:stretch>
+                  </pic:blipFill>
+                  <pic:spPr>
+                    <a:xfrm>
+                      <a:off x="0" y="0"/>
+                      <a:ext cx="2743200" cy="1849120"/>
+                    </a:xfrm>
+                    <a:prstGeom prst="rect">
+                      <a:avLst/>
+                    </a:prstGeom>
+                  </pic:spPr>
+                </pic:pic>
+              </a:graphicData>
+            </a:graphic>
+          </wp:inline>
+        </w:drawing>
+      </w:r>
+    </w:p>
+    <w:p>
+      <w:pPr>
+        <w:pStyle w:val="Caption"/>
+        <w:jc w:val="center"/>
+        <w:rPr>
+          <w:rFonts w:ascii="Times New Roman" w:hAnsi="Times New Roman" w:cs="Times New Roman"/>
+          <w:i w:val="0"/>
+          <w:iCs w:val="0"/>
+          <w:color w:val="auto"/>
+          <w:sz w:val="20"/>
+          <w:szCs w:val="20"/>
+        </w:rPr>
+      </w:pPr>
+      <w:r>
+        <w:rPr>
+          <w:rFonts w:ascii="Times New Roman" w:hAnsi="Times New Roman" w:cs="Times New Roman"/>
+          <w:i w:val="0"/>
+          <w:iCs w:val="0"/>
+          <w:color w:val="auto"/>
+          <w:sz w:val="20"/>
+          <w:szCs w:val="20"/>
+        </w:rPr>
+        <w:t xml:space="preserve">Figure </w:t>
+      </w:r>
+      <w:r>
+        <w:rPr>
+          <w:rFonts w:ascii="Times New Roman" w:hAnsi="Times New Roman" w:cs="Times New Roman"/>
+          <w:i w:val="0"/>
+          <w:iCs w:val="0"/>
+          <w:color w:val="auto"/>
+          <w:sz w:val="20"/>
+          <w:szCs w:val="20"/>
+        </w:rPr>
+        <w:fldChar w:fldCharType="begin"/>
+      </w:r>
+      <w:r>
+        <w:rPr>
+          <w:rFonts w:ascii="Times New Roman" w:hAnsi="Times New Roman" w:cs="Times New Roman"/>
+          <w:i w:val="0"/>
+          <w:iCs w:val="0"/>
+          <w:color w:val="auto"/>
+          <w:sz w:val="20"/>
+          <w:szCs w:val="20"/>
+        </w:rPr>
+        <w:instrText xml:space="preserve"> SEQ Figure \* ARABIC </w:instrText>
+      </w:r>
+      <w:r>
+        <w:rPr>
+          <w:rFonts w:ascii="Times New Roman" w:hAnsi="Times New Roman" w:cs="Times New Roman"/>
+          <w:i w:val="0"/>
+          <w:iCs w:val="0"/>
+          <w:color w:val="auto"/>
+          <w:sz w:val="20"/>
+          <w:szCs w:val="20"/>
+        </w:rPr>
+        <w:fldChar w:fldCharType="separate"/>
+      </w:r>
+      <w:r>
+        <w:rPr>
+          <w:rFonts w:ascii="Times New Roman" w:hAnsi="Times New Roman" w:cs="Times New Roman"/>
+          <w:i w:val="0"/>
+          <w:iCs w:val="0"/>
+          <w:noProof/>
+          <w:color w:val="auto"/>
+          <w:sz w:val="20"/>
+          <w:szCs w:val="20"/>
+        </w:rPr>
+        <w:t>4</w:t>
+      </w:r>
+      <w:r>
+        <w:rPr>
+          <w:rFonts w:ascii="Times New Roman" w:hAnsi="Times New Roman" w:cs="Times New Roman"/>
+          <w:i w:val="0"/>
+          <w:iCs w:val="0"/>
+          <w:color w:val="auto"/>
+          <w:sz w:val="20"/>
+          <w:szCs w:val="20"/>
+        </w:rPr>
+        <w:fldChar w:fldCharType="end"/>
+      </w:r>
+      <w:r>
+        <w:rPr>
+          <w:rFonts w:ascii="Times New Roman" w:hAnsi="Times New Roman" w:cs="Times New Roman"/>
+          <w:i w:val="0"/>
+          <w:iCs w:val="0"/>
+          <w:color w:val="auto"/>
+          <w:sz w:val="20"/>
+          <w:szCs w:val="20"/>
+        </w:rPr>
+        <w:t>: Geometry of micromagnetic simulation setup in MEEP.</w:t>
       </w:r>
     </w:p>
     <w:p>
@@ -12335,7 +12558,7 @@
                     </pic:cNvPicPr>
                   </pic:nvPicPr>
                   <pic:blipFill>
-                    <a:blip r:embed="rId8" cstate="print">
+                    <a:blip r:embed="rId9" cstate="print">
                       <a:extLst>
                         <a:ext uri="{28A0092B-C50C-407E-A947-70E740481C1C}">
                           <a14:useLocalDpi xmlns:a14="http://schemas.microsoft.com/office/drawing/2010/main" val="0"/>
@@ -12434,7 +12657,7 @@
           <w:sz w:val="20"/>
           <w:szCs w:val="20"/>
         </w:rPr>
-        <w:t>4</w:t>
+        <w:t>5</w:t>
       </w:r>
       <w:r>
         <w:rPr>
@@ -12711,10 +12934,7 @@
         <w:t xml:space="preserve">GHz gyromagnetic resonance. The value of intrinsic wave impedance increases the electromagnetic power losses across the saturated ferrite. It absorbs a lot of electromagnetic energy </w:t>
       </w:r>
       <w:r>
-        <w:t xml:space="preserve">from </w:t>
-      </w:r>
-      <w:r>
-        <w:t>the transverse f</w:t>
+        <w:t>from the transverse f</w:t>
       </w:r>
       <w:r>
         <w:t xml:space="preserve">ield </w:t>
@@ -12775,7 +12995,7 @@
                     </pic:cNvPicPr>
                   </pic:nvPicPr>
                   <pic:blipFill>
-                    <a:blip r:embed="rId9" cstate="print">
+                    <a:blip r:embed="rId10" cstate="print">
                       <a:extLst>
                         <a:ext uri="{28A0092B-C50C-407E-A947-70E740481C1C}">
                           <a14:useLocalDpi xmlns:a14="http://schemas.microsoft.com/office/drawing/2010/main" val="0"/>
@@ -13043,14 +13263,23 @@
       <w:r>
         <w:t xml:space="preserve"> </w:t>
       </w:r>
+      <w:proofErr w:type="gramStart"/>
       <w:r>
         <w:t xml:space="preserve">high </w:t>
       </w:r>
       <w:r>
-        <w:t>quality crystal oscillator</w:t>
-      </w:r>
-      <w:r>
-        <w:t>, with a small Gilbert damping constant,</w:t>
+        <w:t>quality</w:t>
+      </w:r>
+      <w:proofErr w:type="gramEnd"/>
+      <w:r>
+        <w:t xml:space="preserve"> crystal oscillator</w:t>
+      </w:r>
+      <w:r>
+        <w:t xml:space="preserve">, with a small Gilbert </w:t>
+      </w:r>
+      <w:r>
+        <w:lastRenderedPageBreak/>
+        <w:t>damping constant,</w:t>
       </w:r>
       <w:r>
         <w:t xml:space="preserve"> </w:t>
@@ -13117,7 +13346,7 @@
                     </pic:cNvPicPr>
                   </pic:nvPicPr>
                   <pic:blipFill>
-                    <a:blip r:embed="rId10" cstate="print">
+                    <a:blip r:embed="rId11" cstate="print">
                       <a:extLst>
                         <a:ext uri="{28A0092B-C50C-407E-A947-70E740481C1C}">
                           <a14:useLocalDpi xmlns:a14="http://schemas.microsoft.com/office/drawing/2010/main" val="0"/>
@@ -13328,11 +13557,7 @@
         <w:t xml:space="preserve"> which</w:t>
       </w:r>
       <w:r>
-        <w:t xml:space="preserve"> makes the saturated ferrite sample highly </w:t>
-      </w:r>
-      <w:r>
-        <w:lastRenderedPageBreak/>
-        <w:t xml:space="preserve">conductive to electromagnetic flux. The saturated ferrite sample absorbs a lot of electromagnetic energy and starts to heat up. </w:t>
+        <w:t xml:space="preserve"> makes the saturated ferrite sample highly conductive to electromagnetic flux. The saturated ferrite sample absorbs a lot of electromagnetic energy and starts to heat up. </w:t>
       </w:r>
       <w:r>
         <w:t xml:space="preserve">The complex </w:t>
@@ -13389,7 +13614,7 @@
                     </pic:cNvPicPr>
                   </pic:nvPicPr>
                   <pic:blipFill>
-                    <a:blip r:embed="rId11" cstate="print">
+                    <a:blip r:embed="rId12" cstate="print">
                       <a:extLst>
                         <a:ext uri="{28A0092B-C50C-407E-A947-70E740481C1C}">
                           <a14:useLocalDpi xmlns:a14="http://schemas.microsoft.com/office/drawing/2010/main" val="0"/>
@@ -13603,7 +13828,10 @@
         <w:t xml:space="preserve"> power dissipation in the f</w:t>
       </w:r>
       <w:r>
-        <w:t xml:space="preserve">errite sample. The magnetic flux leakage drops heavily and this makes the saturated ferrite sample highly conductive to electromagnetic flux. Ultimately, the saturated ferrite sample absorbs a lot of electromagnetic energy. </w:t>
+        <w:t xml:space="preserve">errite sample. The magnetic flux leakage drops </w:t>
+      </w:r>
+      <w:r>
+        <w:t xml:space="preserve">heavily and this makes the saturated ferrite sample highly conductive to electromagnetic flux. Ultimately, the saturated ferrite sample absorbs a lot of electromagnetic energy. </w:t>
       </w:r>
       <w:r>
         <w:t xml:space="preserve">When the Gilbert damping constant was increased, the </w:t>
@@ -13661,7 +13889,7 @@
                     </pic:cNvPicPr>
                   </pic:nvPicPr>
                   <pic:blipFill>
-                    <a:blip r:embed="rId12" cstate="print">
+                    <a:blip r:embed="rId13" cstate="print">
                       <a:extLst>
                         <a:ext uri="{28A0092B-C50C-407E-A947-70E740481C1C}">
                           <a14:useLocalDpi xmlns:a14="http://schemas.microsoft.com/office/drawing/2010/main" val="0"/>
@@ -13987,7 +14215,14 @@
         <w:rPr>
           <w:rFonts w:eastAsia="Calibri"/>
         </w:rPr>
-        <w:t xml:space="preserve"> hence it </w:t>
+        <w:t xml:space="preserve"> </w:t>
+      </w:r>
+      <w:r>
+        <w:rPr>
+          <w:rFonts w:eastAsia="Calibri"/>
+        </w:rPr>
+        <w:lastRenderedPageBreak/>
+        <w:t xml:space="preserve">hence it </w:t>
       </w:r>
       <w:r>
         <w:rPr>
@@ -14119,7 +14354,15 @@
         <w:t xml:space="preserve">. </w:t>
       </w:r>
       <w:r>
-        <w:t>A high quality crystal oscillator must have a very low Gilbert damping constant, so that it can absorb millimeter waves and excite spin waves efficiently</w:t>
+        <w:t xml:space="preserve">A </w:t>
+      </w:r>
+      <w:proofErr w:type="gramStart"/>
+      <w:r>
+        <w:t>high quality</w:t>
+      </w:r>
+      <w:proofErr w:type="gramEnd"/>
+      <w:r>
+        <w:t xml:space="preserve"> crystal oscillator must have a very low Gilbert damping constant, so that it can absorb millimeter waves and excite spin waves efficiently</w:t>
       </w:r>
       <w:r>
         <w:t xml:space="preserve"> </w:t>
@@ -14330,11 +14573,7 @@
         <w:t xml:space="preserve">e low magnetic susceptibility </w:t>
       </w:r>
       <w:r>
-        <w:t xml:space="preserve">caused the intrinsic wave impedance and </w:t>
-      </w:r>
-      <w:r>
-        <w:lastRenderedPageBreak/>
-        <w:t xml:space="preserve">attenuation constant to drop. </w:t>
+        <w:t xml:space="preserve">caused the intrinsic wave impedance and attenuation constant to drop. </w:t>
       </w:r>
       <w:r>
         <w:t xml:space="preserve">Hence, the electromagnetic absorption </w:t>
@@ -14580,7 +14819,10 @@
       </w:r>
       <w:proofErr w:type="spellEnd"/>
       <w:r>
-        <w:t xml:space="preserve"> damping was increased, the electromagnetic absorption of millimeter waves was reduced</w:t>
+        <w:t xml:space="preserve"> damping was increased, the electromagnetic absorption of </w:t>
+      </w:r>
+      <w:r>
+        <w:t>millimeter waves was reduced</w:t>
       </w:r>
       <w:r>
         <w:t xml:space="preserve"> due to the high longitudinal magnetic admittance and low transverse magnetic impedance. </w:t>
@@ -15462,6 +15704,7 @@
         <w:rPr>
           <w:rFonts w:eastAsia="Calibri"/>
         </w:rPr>
+        <w:lastRenderedPageBreak/>
         <w:t>l</w:t>
       </w:r>
       <w:r>
@@ -15817,14 +16060,7 @@
         <w:rPr>
           <w:rFonts w:eastAsia="Calibri"/>
         </w:rPr>
-        <w:t xml:space="preserve">, B. Arumugam and K. Natarajan, “Investigation of left-handed behavior in ferromagnetic Cobalt magnetic vortex structure using spin-wave </w:t>
-      </w:r>
-      <w:r>
-        <w:rPr>
-          <w:rFonts w:eastAsia="Calibri"/>
-        </w:rPr>
-        <w:lastRenderedPageBreak/>
-        <w:t xml:space="preserve">resonances”, </w:t>
+        <w:t xml:space="preserve">, B. Arumugam and K. Natarajan, “Investigation of left-handed behavior in ferromagnetic Cobalt magnetic vortex structure using spin-wave resonances”, </w:t>
       </w:r>
       <w:r>
         <w:rPr>
@@ -16221,7 +16457,14 @@
         <w:rPr>
           <w:rFonts w:eastAsia="Calibri"/>
         </w:rPr>
-        <w:t>[18]</w:t>
+        <w:t>[</w:t>
+      </w:r>
+      <w:proofErr w:type="gramStart"/>
+      <w:r>
+        <w:rPr>
+          <w:rFonts w:eastAsia="Calibri"/>
+        </w:rPr>
+        <w:t>18]</w:t>
       </w:r>
       <w:r>
         <w:rPr>
@@ -16229,6 +16472,7 @@
         </w:rPr>
         <w:t>https://github.com/NanoComp/meep/files/3222559/meep_gyrotropy_note_2.pdf</w:t>
       </w:r>
+      <w:proofErr w:type="gramEnd"/>
     </w:p>
     <w:sectPr>
       <w:type w:val="continuous"/>

--- a/MGTL/ResearchPaper_Revised.docx
+++ b/MGTL/ResearchPaper_Revised.docx
@@ -867,15 +867,7 @@
         <w:t xml:space="preserve">The heightened permeability and </w:t>
       </w:r>
       <w:r>
-        <w:t xml:space="preserve">resistivity </w:t>
-      </w:r>
-      <w:proofErr w:type="gramStart"/>
-      <w:r>
-        <w:t>is</w:t>
-      </w:r>
-      <w:proofErr w:type="gramEnd"/>
-      <w:r>
-        <w:t xml:space="preserve"> extremely useful for microwave devices, isolators, circulators and absorbers</w:t>
+        <w:t>resistivity is extremely useful for microwave devices, isolators, circulators and absorbers</w:t>
       </w:r>
       <w:r>
         <w:t xml:space="preserve"> </w:t>
@@ -908,15 +900,7 @@
         <w:t>[3]</w:t>
       </w:r>
       <w:r>
-        <w:t xml:space="preserve">. The non-linear and anisotropic nature of magnetized ferrites can be modeled using a non-diagonal magnetic susceptibility tensor. Specialized electron spin resonance spectrometer and network analyzer are required to estimate the dispersion characteristics of the susceptibility tensor elements. The </w:t>
-      </w:r>
-      <w:proofErr w:type="spellStart"/>
-      <w:r>
-        <w:t>precessional</w:t>
-      </w:r>
-      <w:proofErr w:type="spellEnd"/>
-      <w:r>
-        <w:t xml:space="preserve"> magnetization dynamics can be experimentally observed using resonant cavity, strip-line transducer or shorted waveguide technique</w:t>
+        <w:t>. The non-linear and anisotropic nature of magnetized ferrites can be modeled using a non-diagonal magnetic susceptibility tensor. Specialized electron spin resonance spectrometer and network analyzer are required to estimate the dispersion characteristics of the susceptibility tensor elements. The precessional magnetization dynamics can be experimentally observed using resonant cavity, strip-line transducer or shorted waveguide technique</w:t>
       </w:r>
       <w:r>
         <w:t xml:space="preserve"> </w:t>
@@ -1022,15 +1006,7 @@
         <w:t>[8]</w:t>
       </w:r>
       <w:r>
-        <w:t xml:space="preserve">. A mixture of standing wave and magnetostatic modes were excited depending on the applied </w:t>
-      </w:r>
-      <w:proofErr w:type="spellStart"/>
-      <w:r>
-        <w:t>magnetic</w:t>
-      </w:r>
-      <w:proofErr w:type="spellEnd"/>
-      <w:r>
-        <w:t xml:space="preserve"> bias and structural dimensions, which translated into unwanted resonances in the output spectrum</w:t>
+        <w:t>. A mixture of standing wave and magnetostatic modes were excited depending on the applied magnetic bias and structural dimensions, which translated into unwanted resonances in the output spectrum</w:t>
       </w:r>
       <w:r>
         <w:t xml:space="preserve"> </w:t>
@@ -1117,21 +1093,7 @@
         <w:rPr>
           <w:rFonts w:eastAsia="Calibri"/>
         </w:rPr>
-        <w:t xml:space="preserve"> frequency dependent </w:t>
-      </w:r>
-      <w:proofErr w:type="spellStart"/>
-      <w:r>
-        <w:rPr>
-          <w:rFonts w:eastAsia="Calibri"/>
-        </w:rPr>
-        <w:t>behaviour</w:t>
-      </w:r>
-      <w:proofErr w:type="spellEnd"/>
-      <w:r>
-        <w:rPr>
-          <w:rFonts w:eastAsia="Calibri"/>
-        </w:rPr>
-        <w:t xml:space="preserve"> of complex permeability and permittivity of a ferromagnetic transmission line was calculated using an impedance analyzer. The measured intrinsic impedance and propagation constant were used to determine the transmission line impedance and admittance. </w:t>
+        <w:t xml:space="preserve"> frequency dependent behaviour of complex permeability and permittivity of a ferromagnetic transmission line was calculated using an impedance analyzer. The measured intrinsic impedance and propagation constant were used to determine the transmission line impedance and admittance. </w:t>
       </w:r>
       <w:r>
         <w:rPr>
@@ -1422,21 +1384,7 @@
         <w:rPr>
           <w:rFonts w:eastAsia="Calibri"/>
         </w:rPr>
-        <w:t xml:space="preserve">micro-magnetic simulations can accurately model the </w:t>
-      </w:r>
-      <w:proofErr w:type="spellStart"/>
-      <w:r>
-        <w:rPr>
-          <w:rFonts w:eastAsia="Calibri"/>
-        </w:rPr>
-        <w:t>precessional</w:t>
-      </w:r>
-      <w:proofErr w:type="spellEnd"/>
-      <w:r>
-        <w:rPr>
-          <w:rFonts w:eastAsia="Calibri"/>
-        </w:rPr>
-        <w:t xml:space="preserve"> magnetization dynamics, and the results </w:t>
+        <w:t xml:space="preserve">micro-magnetic simulations can accurately model the precessional magnetization dynamics, and the results </w:t>
       </w:r>
       <w:r>
         <w:rPr>
@@ -1595,21 +1543,13 @@
         <w:t>ine e</w:t>
       </w:r>
       <w:r>
-        <w:t xml:space="preserve">xhibited the </w:t>
-      </w:r>
-      <w:proofErr w:type="spellStart"/>
-      <w:r>
-        <w:t>behavio</w:t>
+        <w:t>xhibited the behavio</w:t>
       </w:r>
       <w:r>
         <w:t>u</w:t>
       </w:r>
       <w:r>
-        <w:t>r</w:t>
-      </w:r>
-      <w:proofErr w:type="spellEnd"/>
-      <w:r>
-        <w:t xml:space="preserve"> of a high-</w:t>
+        <w:t>r of a high-</w:t>
       </w:r>
       <w:r>
         <w:t>pass filter; and</w:t>
@@ -1860,16 +1800,11 @@
       <w:r>
         <w:t xml:space="preserve">the applied </w:t>
       </w:r>
-      <w:proofErr w:type="spellStart"/>
       <w:r>
         <w:t>m</w:t>
       </w:r>
       <w:r>
-        <w:t>agnetic</w:t>
-      </w:r>
-      <w:proofErr w:type="spellEnd"/>
-      <w:r>
-        <w:t xml:space="preserve"> flux rate</w:t>
+        <w:t>agnetic flux rate</w:t>
       </w:r>
       <w:r>
         <w:t>.</w:t>
@@ -4410,21 +4345,7 @@
         <w:rPr>
           <w:rFonts w:eastAsia="Calibri"/>
         </w:rPr>
-        <w:t xml:space="preserve"> simulations, the </w:t>
-      </w:r>
-      <w:proofErr w:type="spellStart"/>
-      <w:r>
-        <w:rPr>
-          <w:rFonts w:eastAsia="Calibri"/>
-        </w:rPr>
-        <w:t>precessional</w:t>
-      </w:r>
-      <w:proofErr w:type="spellEnd"/>
-      <w:r>
-        <w:rPr>
-          <w:rFonts w:eastAsia="Calibri"/>
-        </w:rPr>
-        <w:t xml:space="preserve"> magnetization dynamics</w:t>
+        <w:t xml:space="preserve"> simulations, the precessional magnetization dynamics</w:t>
       </w:r>
       <w:r>
         <w:rPr>
@@ -4994,26 +4915,10 @@
         <w:t>Landa</w:t>
       </w:r>
       <w:r>
-        <w:t>u-</w:t>
-      </w:r>
-      <w:proofErr w:type="spellStart"/>
-      <w:r>
-        <w:t>Lifshitz</w:t>
-      </w:r>
-      <w:proofErr w:type="spellEnd"/>
-      <w:r>
-        <w:t xml:space="preserve">-Gilbert model </w:t>
-      </w:r>
-      <w:r>
-        <w:t xml:space="preserve">describes the </w:t>
-      </w:r>
-      <w:proofErr w:type="spellStart"/>
-      <w:r>
-        <w:t>precessional</w:t>
-      </w:r>
-      <w:proofErr w:type="spellEnd"/>
-      <w:r>
-        <w:t xml:space="preserve"> motion of saturated magnetic dipole</w:t>
+        <w:t xml:space="preserve">u-Lifshitz-Gilbert model </w:t>
+      </w:r>
+      <w:r>
+        <w:t>describes the precessional motion of saturated magnetic dipole</w:t>
       </w:r>
       <w:r>
         <w:t xml:space="preserve">s in </w:t>
@@ -5507,13 +5412,8 @@
         </w:rPr>
         <w:t xml:space="preserve"> </w:t>
       </w:r>
-      <w:proofErr w:type="spellStart"/>
-      <w:r>
-        <w:t>precesses</w:t>
-      </w:r>
-      <w:proofErr w:type="spellEnd"/>
-      <w:r>
-        <w:t xml:space="preserve"> </w:t>
+      <w:r>
+        <w:t xml:space="preserve">precesses </w:t>
       </w:r>
       <w:r>
         <w:t xml:space="preserve">around the bias field vector </w:t>
@@ -5659,6 +5559,12 @@
           <w:bCs/>
         </w:rPr>
         <w:lastRenderedPageBreak/>
+        <w:t xml:space="preserve">interaction </w:t>
+      </w:r>
+      <w:r>
+        <w:rPr>
+          <w:bCs/>
+        </w:rPr>
         <w:t>between non-neighboring dipoles</w:t>
       </w:r>
       <w:r>
@@ -5947,7 +5853,7 @@
             <w:rPr>
               <w:rFonts w:ascii="Cambria Math" w:hAnsi="Cambria Math"/>
             </w:rPr>
-            <m:t xml:space="preserve"> (7)</m:t>
+            <m:t xml:space="preserve">   (7)</m:t>
           </m:r>
         </m:oMath>
       </m:oMathPara>
@@ -8229,7 +8135,7 @@
         <w:jc w:val="both"/>
       </w:pPr>
       <w:r>
-        <w:t xml:space="preserve">The sample ferromagnet had the following parameters: </w:t>
+        <w:t xml:space="preserve">The sample permalloy ferromagnet used for the simulation had the following parameters: angular frequency of precession </w:t>
       </w:r>
       <m:oMath>
         <m:sSub>
@@ -8268,7 +8174,7 @@
           <w:bCs/>
           <w:iCs/>
         </w:rPr>
-        <w:t>=</w:t>
+        <w:t xml:space="preserve"> = </w:t>
       </w:r>
       <w:r>
         <w:rPr>
@@ -8288,21 +8194,7 @@
         </m:r>
       </m:oMath>
       <w:r>
-        <w:t xml:space="preserve">30-GHz, </w:t>
-      </w:r>
-      <m:oMath>
-        <m:r>
-          <w:rPr>
-            <w:rFonts w:ascii="Cambria Math" w:hAnsi="Cambria Math"/>
-          </w:rPr>
-          <m:t>σ</m:t>
-        </m:r>
-      </m:oMath>
-      <w:r>
-        <w:t>=</w:t>
-      </w:r>
-      <w:r>
-        <w:t xml:space="preserve">, </w:t>
+        <w:t xml:space="preserve">30-GHz, saturation magnetization </w:t>
       </w:r>
       <m:oMath>
         <m:sSub>
@@ -8332,28 +8224,125 @@
           </m:sub>
         </m:sSub>
       </m:oMath>
-      <w:proofErr w:type="gramStart"/>
-      <w:r>
-        <w:t>=</w:t>
-      </w:r>
-      <w:r>
-        <w:t>.</w:t>
-      </w:r>
-      <w:r>
-        <w:t>The</w:t>
-      </w:r>
-      <w:proofErr w:type="gramEnd"/>
-      <w:r>
-        <w:t xml:space="preserve"> frequency dependent nature of the </w:t>
-      </w:r>
-      <w:r>
-        <w:t>non-diagonal susceptibility</w:t>
-      </w:r>
-      <w:r>
-        <w:t xml:space="preserve"> </w:t>
-      </w:r>
-      <w:r>
-        <w:t xml:space="preserve">element </w:t>
+      <w:r>
+        <w:t xml:space="preserve"> = </w:t>
+      </w:r>
+      <m:oMath>
+        <m:sSup>
+          <m:sSupPr>
+            <m:ctrlPr>
+              <w:rPr>
+                <w:rFonts w:ascii="Cambria Math" w:hAnsi="Cambria Math"/>
+                <w:i/>
+              </w:rPr>
+            </m:ctrlPr>
+          </m:sSupPr>
+          <m:e>
+            <m:r>
+              <w:rPr>
+                <w:rFonts w:ascii="Cambria Math" w:hAnsi="Cambria Math"/>
+              </w:rPr>
+              <m:t>10</m:t>
+            </m:r>
+          </m:e>
+          <m:sup>
+            <m:r>
+              <w:rPr>
+                <w:rFonts w:ascii="Cambria Math" w:hAnsi="Cambria Math"/>
+              </w:rPr>
+              <m:t>6</m:t>
+            </m:r>
+          </m:sup>
+        </m:sSup>
+        <m:r>
+          <w:rPr>
+            <w:rFonts w:ascii="Cambria Math" w:hAnsi="Cambria Math"/>
+          </w:rPr>
+          <m:t>A/m</m:t>
+        </m:r>
+      </m:oMath>
+      <w:r>
+        <w:t xml:space="preserve"> , Gilbert damping constant </w:t>
+      </w:r>
+      <m:oMath>
+        <m:r>
+          <w:rPr>
+            <w:rFonts w:ascii="Cambria Math" w:hAnsi="Cambria Math"/>
+          </w:rPr>
+          <m:t>α</m:t>
+        </m:r>
+      </m:oMath>
+      <w:r>
+        <w:t xml:space="preserve"> = </w:t>
+      </w:r>
+      <m:oMath>
+        <m:sSup>
+          <m:sSupPr>
+            <m:ctrlPr>
+              <w:rPr>
+                <w:rFonts w:ascii="Cambria Math" w:hAnsi="Cambria Math"/>
+                <w:i/>
+              </w:rPr>
+            </m:ctrlPr>
+          </m:sSupPr>
+          <m:e>
+            <m:r>
+              <w:rPr>
+                <w:rFonts w:ascii="Cambria Math" w:hAnsi="Cambria Math"/>
+              </w:rPr>
+              <m:t>10</m:t>
+            </m:r>
+          </m:e>
+          <m:sup>
+            <m:r>
+              <w:rPr>
+                <w:rFonts w:ascii="Cambria Math" w:hAnsi="Cambria Math"/>
+              </w:rPr>
+              <m:t>-</m:t>
+            </m:r>
+            <m:r>
+              <w:rPr>
+                <w:rFonts w:ascii="Cambria Math" w:hAnsi="Cambria Math"/>
+              </w:rPr>
+              <m:t>5</m:t>
+            </m:r>
+          </m:sup>
+        </m:sSup>
+        <m:r>
+          <w:rPr>
+            <w:rFonts w:ascii="Cambria Math" w:hAnsi="Cambria Math"/>
+          </w:rPr>
+          <m:t>-</m:t>
+        </m:r>
+        <m:sSup>
+          <m:sSupPr>
+            <m:ctrlPr>
+              <w:rPr>
+                <w:rFonts w:ascii="Cambria Math" w:hAnsi="Cambria Math"/>
+                <w:i/>
+              </w:rPr>
+            </m:ctrlPr>
+          </m:sSupPr>
+          <m:e>
+            <m:r>
+              <w:rPr>
+                <w:rFonts w:ascii="Cambria Math" w:hAnsi="Cambria Math"/>
+              </w:rPr>
+              <m:t>10</m:t>
+            </m:r>
+          </m:e>
+          <m:sup>
+            <m:r>
+              <w:rPr>
+                <w:rFonts w:ascii="Cambria Math" w:hAnsi="Cambria Math"/>
+              </w:rPr>
+              <m:t>-2</m:t>
+            </m:r>
+          </m:sup>
+        </m:sSup>
+      </m:oMath>
+      <w:r>
+        <w:t xml:space="preserve"> and relative permittivity </w:t>
       </w:r>
       <m:oMath>
         <m:sSub>
@@ -8362,7 +8351,6 @@
               <w:rPr>
                 <w:rFonts w:ascii="Cambria Math" w:hAnsi="Cambria Math"/>
                 <w:i/>
-                <w:iCs/>
               </w:rPr>
             </m:ctrlPr>
           </m:sSubPr>
@@ -8371,7 +8359,7 @@
               <w:rPr>
                 <w:rFonts w:ascii="Cambria Math" w:hAnsi="Cambria Math"/>
               </w:rPr>
-              <m:t>χ</m:t>
+              <m:t>ε</m:t>
             </m:r>
           </m:e>
           <m:sub>
@@ -8379,333 +8367,56 @@
               <w:rPr>
                 <w:rFonts w:ascii="Cambria Math" w:hAnsi="Cambria Math"/>
               </w:rPr>
-              <m:t>12</m:t>
+              <m:t>r</m:t>
             </m:r>
           </m:sub>
         </m:sSub>
       </m:oMath>
       <w:r>
-        <w:rPr>
-          <w:iCs/>
-        </w:rPr>
-        <w:t xml:space="preserve"> </w:t>
-      </w:r>
-      <w:r>
-        <w:t>is show</w:t>
-      </w:r>
-      <w:r>
-        <w:t>n</w:t>
-      </w:r>
-      <w:r>
-        <w:t xml:space="preserve"> in Figure </w:t>
-      </w:r>
-      <w:r>
-        <w:t>3</w:t>
+        <w:t xml:space="preserve"> = 1.5.</w:t>
+      </w:r>
+      <w:r>
+        <w:t xml:space="preserve"> T</w:t>
+      </w:r>
+      <w:r>
+        <w:t>he permeability/</w:t>
+      </w:r>
+      <w:r>
+        <w:t xml:space="preserve"> </w:t>
+      </w:r>
+      <w:r>
+        <w:t xml:space="preserve">susceptibility </w:t>
+      </w:r>
+      <w:r>
+        <w:t>wa</w:t>
+      </w:r>
+      <w:r>
+        <w:t xml:space="preserve">s </w:t>
+      </w:r>
+      <w:r>
+        <w:t>enforced</w:t>
+      </w:r>
+      <w:r>
+        <w:t>;</w:t>
+      </w:r>
+      <w:r>
+        <w:t xml:space="preserve"> </w:t>
+      </w:r>
+      <w:r>
+        <w:t>hence</w:t>
+      </w:r>
+      <w:r>
+        <w:t xml:space="preserve"> the</w:t>
+      </w:r>
+      <w:r>
+        <w:t xml:space="preserve"> </w:t>
+      </w:r>
+      <w:r>
+        <w:t>impedance and transmission characteristics of the transmission line are pre-determined since the resonance frequency and permeability are set</w:t>
       </w:r>
       <w:r>
         <w:t>.</w:t>
       </w:r>
-      <w:r>
-        <w:t xml:space="preserve"> </w:t>
-      </w:r>
-      <w:r>
-        <w:t xml:space="preserve">For a </w:t>
-      </w:r>
-      <w:proofErr w:type="gramStart"/>
-      <w:r>
-        <w:t>high quality</w:t>
-      </w:r>
-      <w:proofErr w:type="gramEnd"/>
-      <w:r>
-        <w:t xml:space="preserve"> crystal oscillator, t</w:t>
-      </w:r>
-      <w:r>
-        <w:t xml:space="preserve">he resonance has a very </w:t>
-      </w:r>
-      <w:r>
-        <w:t>large peak</w:t>
-      </w:r>
-      <w:r>
-        <w:t xml:space="preserve"> due to the small </w:t>
-      </w:r>
-      <w:r>
-        <w:t xml:space="preserve">Gilbert </w:t>
-      </w:r>
-      <w:r>
-        <w:t xml:space="preserve">damping factor </w:t>
-      </w:r>
-      <m:oMath>
-        <m:r>
-          <w:rPr>
-            <w:rFonts w:ascii="Cambria Math" w:hAnsi="Cambria Math"/>
-          </w:rPr>
-          <m:t>α</m:t>
-        </m:r>
-      </m:oMath>
-      <w:r>
-        <w:t>.</w:t>
-      </w:r>
-    </w:p>
-    <w:p>
-      <w:pPr>
-        <w:ind w:firstLine="180"/>
-        <w:jc w:val="both"/>
-      </w:pPr>
-    </w:p>
-    <w:p>
-      <w:pPr>
-        <w:keepNext/>
-        <w:jc w:val="center"/>
-      </w:pPr>
-      <w:r>
-        <w:rPr>
-          <w:noProof/>
-        </w:rPr>
-        <w:drawing>
-          <wp:inline distT="0" distB="0" distL="0" distR="0" wp14:anchorId="5119DE0E" wp14:editId="6868A4D6">
-            <wp:extent cx="2615979" cy="1752663"/>
-            <wp:effectExtent l="0" t="0" r="0" b="0"/>
-            <wp:docPr id="10" name="Picture 10"/>
-            <wp:cNvGraphicFramePr>
-              <a:graphicFrameLocks xmlns:a="http://schemas.openxmlformats.org/drawingml/2006/main" noChangeAspect="1"/>
-            </wp:cNvGraphicFramePr>
-            <a:graphic xmlns:a="http://schemas.openxmlformats.org/drawingml/2006/main">
-              <a:graphicData uri="http://schemas.openxmlformats.org/drawingml/2006/picture">
-                <pic:pic xmlns:pic="http://schemas.openxmlformats.org/drawingml/2006/picture">
-                  <pic:nvPicPr>
-                    <pic:cNvPr id="0" name="Picture 8"/>
-                    <pic:cNvPicPr>
-                      <a:picLocks noChangeAspect="1" noChangeArrowheads="1"/>
-                    </pic:cNvPicPr>
-                  </pic:nvPicPr>
-                  <pic:blipFill>
-                    <a:blip r:embed="rId7" cstate="print">
-                      <a:extLst>
-                        <a:ext uri="{28A0092B-C50C-407E-A947-70E740481C1C}">
-                          <a14:useLocalDpi xmlns:a14="http://schemas.microsoft.com/office/drawing/2010/main" val="0"/>
-                        </a:ext>
-                      </a:extLst>
-                    </a:blip>
-                    <a:srcRect/>
-                    <a:stretch>
-                      <a:fillRect/>
-                    </a:stretch>
-                  </pic:blipFill>
-                  <pic:spPr bwMode="auto">
-                    <a:xfrm>
-                      <a:off x="0" y="0"/>
-                      <a:ext cx="2619298" cy="1754886"/>
-                    </a:xfrm>
-                    <a:prstGeom prst="rect">
-                      <a:avLst/>
-                    </a:prstGeom>
-                    <a:noFill/>
-                    <a:ln>
-                      <a:noFill/>
-                    </a:ln>
-                  </pic:spPr>
-                </pic:pic>
-              </a:graphicData>
-            </a:graphic>
-          </wp:inline>
-        </w:drawing>
-      </w:r>
-    </w:p>
-    <w:p>
-      <w:pPr>
-        <w:pStyle w:val="Caption"/>
-        <w:jc w:val="center"/>
-        <w:rPr>
-          <w:rFonts w:ascii="Times New Roman" w:hAnsi="Times New Roman" w:cs="Times New Roman"/>
-          <w:i w:val="0"/>
-          <w:color w:val="auto"/>
-          <w:sz w:val="20"/>
-          <w:szCs w:val="20"/>
-        </w:rPr>
-      </w:pPr>
-      <w:r>
-        <w:rPr>
-          <w:rFonts w:ascii="Times New Roman" w:hAnsi="Times New Roman" w:cs="Times New Roman"/>
-          <w:i w:val="0"/>
-          <w:color w:val="auto"/>
-          <w:sz w:val="20"/>
-          <w:szCs w:val="20"/>
-        </w:rPr>
-        <w:t xml:space="preserve">Figure </w:t>
-      </w:r>
-      <w:r>
-        <w:rPr>
-          <w:rFonts w:ascii="Times New Roman" w:hAnsi="Times New Roman" w:cs="Times New Roman"/>
-          <w:i w:val="0"/>
-          <w:color w:val="auto"/>
-          <w:sz w:val="20"/>
-          <w:szCs w:val="20"/>
-        </w:rPr>
-        <w:fldChar w:fldCharType="begin"/>
-      </w:r>
-      <w:r>
-        <w:rPr>
-          <w:rFonts w:ascii="Times New Roman" w:hAnsi="Times New Roman" w:cs="Times New Roman"/>
-          <w:i w:val="0"/>
-          <w:color w:val="auto"/>
-          <w:sz w:val="20"/>
-          <w:szCs w:val="20"/>
-        </w:rPr>
-        <w:instrText xml:space="preserve"> SEQ Figure \* ARABIC </w:instrText>
-      </w:r>
-      <w:r>
-        <w:rPr>
-          <w:rFonts w:ascii="Times New Roman" w:hAnsi="Times New Roman" w:cs="Times New Roman"/>
-          <w:i w:val="0"/>
-          <w:color w:val="auto"/>
-          <w:sz w:val="20"/>
-          <w:szCs w:val="20"/>
-        </w:rPr>
-        <w:fldChar w:fldCharType="separate"/>
-      </w:r>
-      <w:r>
-        <w:rPr>
-          <w:rFonts w:ascii="Times New Roman" w:hAnsi="Times New Roman" w:cs="Times New Roman"/>
-          <w:i w:val="0"/>
-          <w:noProof/>
-          <w:color w:val="auto"/>
-          <w:sz w:val="20"/>
-          <w:szCs w:val="20"/>
-        </w:rPr>
-        <w:t>3</w:t>
-      </w:r>
-      <w:r>
-        <w:rPr>
-          <w:rFonts w:ascii="Times New Roman" w:hAnsi="Times New Roman" w:cs="Times New Roman"/>
-          <w:i w:val="0"/>
-          <w:color w:val="auto"/>
-          <w:sz w:val="20"/>
-          <w:szCs w:val="20"/>
-        </w:rPr>
-        <w:fldChar w:fldCharType="end"/>
-      </w:r>
-      <w:r>
-        <w:rPr>
-          <w:rFonts w:ascii="Times New Roman" w:hAnsi="Times New Roman" w:cs="Times New Roman"/>
-          <w:i w:val="0"/>
-          <w:color w:val="auto"/>
-          <w:sz w:val="20"/>
-          <w:szCs w:val="20"/>
-        </w:rPr>
-        <w:t xml:space="preserve">: </w:t>
-      </w:r>
-      <w:r>
-        <w:rPr>
-          <w:rFonts w:ascii="Times New Roman" w:hAnsi="Times New Roman" w:cs="Times New Roman"/>
-          <w:i w:val="0"/>
-          <w:color w:val="auto"/>
-          <w:sz w:val="20"/>
-          <w:szCs w:val="20"/>
-        </w:rPr>
-        <w:t>F</w:t>
-      </w:r>
-      <w:r>
-        <w:rPr>
-          <w:rFonts w:ascii="Times New Roman" w:hAnsi="Times New Roman" w:cs="Times New Roman"/>
-          <w:i w:val="0"/>
-          <w:color w:val="auto"/>
-          <w:sz w:val="20"/>
-          <w:szCs w:val="20"/>
-        </w:rPr>
-        <w:t>e</w:t>
-      </w:r>
-      <w:r>
-        <w:rPr>
-          <w:rFonts w:ascii="Times New Roman" w:hAnsi="Times New Roman" w:cs="Times New Roman"/>
-          <w:i w:val="0"/>
-          <w:color w:val="auto"/>
-          <w:sz w:val="20"/>
-          <w:szCs w:val="20"/>
-        </w:rPr>
-        <w:t>rromagnetic resonance of s</w:t>
-      </w:r>
-      <w:r>
-        <w:rPr>
-          <w:rFonts w:ascii="Times New Roman" w:hAnsi="Times New Roman" w:cs="Times New Roman"/>
-          <w:i w:val="0"/>
-          <w:color w:val="auto"/>
-          <w:sz w:val="20"/>
-          <w:szCs w:val="20"/>
-        </w:rPr>
-        <w:t>usceptibility</w:t>
-      </w:r>
-      <w:r>
-        <w:rPr>
-          <w:rFonts w:ascii="Times New Roman" w:hAnsi="Times New Roman" w:cs="Times New Roman"/>
-          <w:i w:val="0"/>
-          <w:color w:val="auto"/>
-          <w:sz w:val="20"/>
-          <w:szCs w:val="20"/>
-        </w:rPr>
-        <w:t xml:space="preserve"> tensor e</w:t>
-      </w:r>
-      <w:r>
-        <w:rPr>
-          <w:rFonts w:ascii="Times New Roman" w:hAnsi="Times New Roman" w:cs="Times New Roman"/>
-          <w:i w:val="0"/>
-          <w:color w:val="auto"/>
-          <w:sz w:val="20"/>
-          <w:szCs w:val="20"/>
-        </w:rPr>
-        <w:t xml:space="preserve">lement </w:t>
-      </w:r>
-      <m:oMath>
-        <m:sSub>
-          <m:sSubPr>
-            <m:ctrlPr>
-              <w:rPr>
-                <w:rFonts w:ascii="Cambria Math" w:hAnsi="Cambria Math" w:cs="Times New Roman"/>
-                <w:i w:val="0"/>
-                <w:color w:val="auto"/>
-                <w:sz w:val="20"/>
-                <w:szCs w:val="20"/>
-              </w:rPr>
-            </m:ctrlPr>
-          </m:sSubPr>
-          <m:e>
-            <m:r>
-              <w:rPr>
-                <w:rFonts w:ascii="Cambria Math" w:hAnsi="Cambria Math" w:cs="Times New Roman"/>
-                <w:color w:val="auto"/>
-                <w:sz w:val="20"/>
-                <w:szCs w:val="20"/>
-              </w:rPr>
-              <m:t>χ</m:t>
-            </m:r>
-          </m:e>
-          <m:sub>
-            <m:r>
-              <w:rPr>
-                <w:rFonts w:ascii="Cambria Math" w:hAnsi="Cambria Math" w:cs="Times New Roman"/>
-                <w:color w:val="auto"/>
-                <w:sz w:val="20"/>
-                <w:szCs w:val="20"/>
-              </w:rPr>
-              <m:t>12</m:t>
-            </m:r>
-          </m:sub>
-        </m:sSub>
-      </m:oMath>
-      <w:r>
-        <w:rPr>
-          <w:rFonts w:ascii="Times New Roman" w:eastAsiaTheme="minorEastAsia" w:hAnsi="Times New Roman" w:cs="Times New Roman"/>
-          <w:i w:val="0"/>
-          <w:color w:val="auto"/>
-          <w:sz w:val="20"/>
-          <w:szCs w:val="20"/>
-        </w:rPr>
-        <w:t>.</w:t>
-      </w:r>
-    </w:p>
-    <w:p>
-      <w:pPr>
-        <w:jc w:val="center"/>
-      </w:pPr>
     </w:p>
     <w:p>
       <w:pPr>
@@ -8725,7 +8436,6 @@
         </w:rPr>
         <w:t xml:space="preserve">The </w:t>
       </w:r>
-      <w:proofErr w:type="spellStart"/>
       <w:r>
         <w:rPr>
           <w:rFonts w:eastAsia="BatangChe"/>
@@ -8743,7 +8453,6 @@
         </w:rPr>
         <w:t>x</w:t>
       </w:r>
-      <w:proofErr w:type="spellEnd"/>
       <w:r>
         <w:rPr>
           <w:rFonts w:eastAsia="BatangChe"/>
@@ -8775,7 +8484,15 @@
           <w:kern w:val="2"/>
           <w:lang w:eastAsia="ko-KR"/>
         </w:rPr>
-        <w:t xml:space="preserve"> The resulting equations for the evolution of magnetic field components are:</w:t>
+        <w:t xml:space="preserve"> The </w:t>
+      </w:r>
+      <w:r>
+        <w:rPr>
+          <w:rFonts w:eastAsia="BatangChe"/>
+          <w:kern w:val="2"/>
+          <w:lang w:eastAsia="ko-KR"/>
+        </w:rPr>
+        <w:t>resulting equations for the evolution of magnetic field components are:</w:t>
       </w:r>
     </w:p>
     <w:p>
@@ -11934,7 +11651,6 @@
           <w:kern w:val="2"/>
           <w:lang w:eastAsia="ko-KR"/>
         </w:rPr>
-        <w:lastRenderedPageBreak/>
         <w:t>Finite difference t</w:t>
       </w:r>
       <w:r>
@@ -12098,24 +11814,51 @@
       <w:pPr>
         <w:ind w:firstLine="180"/>
         <w:jc w:val="both"/>
-        <w:rPr>
-          <w:rFonts w:eastAsia="Calibri"/>
-        </w:rPr>
       </w:pPr>
       <w:r>
         <w:t xml:space="preserve">To understand the dynamics of ferromagnetic resonance, </w:t>
       </w:r>
       <w:r>
-        <w:t>a time dependent micromagnetic simulation was carried out in MEEP. The</w:t>
-      </w:r>
-      <w:r>
-        <w:t xml:space="preserve"> magnetized ferromagnet</w:t>
-      </w:r>
-      <w:r>
-        <w:t xml:space="preserve">ic sample had the dimensions </w:t>
-      </w:r>
-      <w:r>
-        <w:t>50</w:t>
+        <w:t>a time dependent micromagnetic simulation was carried out in MEEP.</w:t>
+      </w:r>
+      <w:r>
+        <w:t xml:space="preserve"> The geometry of the micromagnetic simulation setup is shown in Figure 3. </w:t>
+      </w:r>
+      <w:r>
+        <w:t>The grid was divided in</w:t>
+      </w:r>
+      <w:r>
+        <w:t>to a</w:t>
+      </w:r>
+      <w:r>
+        <w:t xml:space="preserve"> 3-D</w:t>
+      </w:r>
+      <w:r>
+        <w:t xml:space="preserve"> array of</w:t>
+      </w:r>
+      <w:r>
+        <w:t xml:space="preserve"> </w:t>
+      </w:r>
+      <w:r>
+        <w:t xml:space="preserve">40000 </w:t>
+      </w:r>
+      <w:r>
+        <w:t xml:space="preserve">cubic cells with </w:t>
+      </w:r>
+      <w:r>
+        <w:t xml:space="preserve">the </w:t>
+      </w:r>
+      <w:r>
+        <w:t>dimension</w:t>
+      </w:r>
+      <w:r>
+        <w:t>s</w:t>
+      </w:r>
+      <w:r>
+        <w:t xml:space="preserve"> </w:t>
+      </w:r>
+      <w:r>
+        <w:t>10</w:t>
       </w:r>
       <w:r>
         <w:t xml:space="preserve">0nm </w:t>
@@ -12131,16 +11874,11 @@
       <w:r>
         <w:t xml:space="preserve"> </w:t>
       </w:r>
-      <w:proofErr w:type="spellStart"/>
-      <w:r>
-        <w:t>50</w:t>
-      </w:r>
-      <w:r>
-        <w:t>0nm</w:t>
-      </w:r>
-      <w:proofErr w:type="spellEnd"/>
-      <w:r>
-        <w:t xml:space="preserve"> </w:t>
+      <w:r>
+        <w:t>10</w:t>
+      </w:r>
+      <w:r>
+        <w:t xml:space="preserve">0 nm </w:t>
       </w:r>
       <m:oMath>
         <m:r>
@@ -12151,28 +11889,19 @@
         </m:r>
       </m:oMath>
       <w:r>
-        <w:t xml:space="preserve"> 2</w:t>
-      </w:r>
-      <w:r>
-        <w:t>4</w:t>
-      </w:r>
-      <w:r>
-        <w:t>0um</w:t>
-      </w:r>
-      <w:r>
-        <w:t>. The grid was divided in</w:t>
-      </w:r>
-      <w:r>
-        <w:t>to a</w:t>
-      </w:r>
-      <w:r>
-        <w:t xml:space="preserve"> 3-D</w:t>
-      </w:r>
-      <w:r>
-        <w:t xml:space="preserve"> array of</w:t>
-      </w:r>
-      <w:r>
-        <w:t xml:space="preserve"> cubic cells with dimension 50nm </w:t>
+        <w:t xml:space="preserve"> </w:t>
+      </w:r>
+      <w:r>
+        <w:t>10</w:t>
+      </w:r>
+      <w:r>
+        <w:t>0nm.</w:t>
+      </w:r>
+      <w:r>
+        <w:t xml:space="preserve"> </w:t>
+      </w:r>
+      <w:r>
+        <w:t xml:space="preserve">The magnetized ferromagnetic sample had the dimensions 400nm </w:t>
       </w:r>
       <m:oMath>
         <m:r>
@@ -12183,7 +11912,7 @@
         </m:r>
       </m:oMath>
       <w:r>
-        <w:t xml:space="preserve"> 50 nm </w:t>
+        <w:t xml:space="preserve"> 400nm </w:t>
       </w:r>
       <m:oMath>
         <m:r>
@@ -12194,10 +11923,30 @@
         </m:r>
       </m:oMath>
       <w:r>
-        <w:t xml:space="preserve"> 50nm.</w:t>
-      </w:r>
-      <w:r>
-        <w:t xml:space="preserve"> </w:t>
+        <w:t xml:space="preserve"> 230um.</w:t>
+      </w:r>
+      <w:r>
+        <w:t xml:space="preserve"> </w:t>
+      </w:r>
+      <w:r>
+        <w:t>The time step was</w:t>
+      </w:r>
+      <w:r>
+        <w:t xml:space="preserve"> chosen as</w:t>
+      </w:r>
+      <w:r>
+        <w:t xml:space="preserve"> </w:t>
+      </w:r>
+      <m:oMath>
+        <m:r>
+          <w:rPr>
+            <w:rFonts w:ascii="Cambria Math" w:hAnsi="Cambria Math"/>
+          </w:rPr>
+          <m:t>∆t=(1/6)</m:t>
+        </m:r>
+      </m:oMath>
+      <w:r>
+        <w:t xml:space="preserve">fs. </w:t>
       </w:r>
       <w:r>
         <w:t>A</w:t>
@@ -12215,13 +11964,126 @@
         <w:rPr>
           <w:rFonts w:eastAsia="Calibri"/>
         </w:rPr>
-        <w:t xml:space="preserve">was added on both ends of the transmission line. The perfectly matched boundary layer </w:t>
+        <w:t xml:space="preserve">was added on both ends of the </w:t>
+      </w:r>
+      <w:r>
+        <w:rPr>
+          <w:rFonts w:eastAsia="Calibri"/>
+        </w:rPr>
+        <w:lastRenderedPageBreak/>
+        <w:t xml:space="preserve">transmission line. The perfectly matched boundary layer </w:t>
       </w:r>
       <w:r>
         <w:rPr>
           <w:rFonts w:eastAsia="Calibri"/>
         </w:rPr>
         <w:t>had a width of 10um.</w:t>
+      </w:r>
+      <w:r>
+        <w:rPr>
+          <w:rFonts w:eastAsia="Calibri"/>
+        </w:rPr>
+        <w:t xml:space="preserve"> The </w:t>
+      </w:r>
+      <w:r>
+        <w:rPr>
+          <w:rFonts w:eastAsia="Calibri"/>
+        </w:rPr>
+        <w:t>z-</w:t>
+      </w:r>
+      <w:r>
+        <w:rPr>
+          <w:rFonts w:eastAsia="Calibri"/>
+        </w:rPr>
+        <w:t>axis</w:t>
+      </w:r>
+      <w:r>
+        <w:rPr>
+          <w:rFonts w:eastAsia="Calibri"/>
+        </w:rPr>
+        <w:t xml:space="preserve"> </w:t>
+      </w:r>
+      <w:r>
+        <w:rPr>
+          <w:rFonts w:eastAsia="Calibri"/>
+        </w:rPr>
+        <w:t xml:space="preserve">bias magnetic field had a magnitude of </w:t>
+      </w:r>
+      <m:oMath>
+        <m:sSup>
+          <m:sSupPr>
+            <m:ctrlPr>
+              <w:rPr>
+                <w:rFonts w:ascii="Cambria Math" w:hAnsi="Cambria Math"/>
+                <w:i/>
+              </w:rPr>
+            </m:ctrlPr>
+          </m:sSupPr>
+          <m:e>
+            <m:r>
+              <w:rPr>
+                <w:rFonts w:ascii="Cambria Math" w:hAnsi="Cambria Math"/>
+              </w:rPr>
+              <m:t>10</m:t>
+            </m:r>
+          </m:e>
+          <m:sup>
+            <m:r>
+              <w:rPr>
+                <w:rFonts w:ascii="Cambria Math" w:hAnsi="Cambria Math"/>
+              </w:rPr>
+              <m:t>6</m:t>
+            </m:r>
+          </m:sup>
+        </m:sSup>
+        <m:r>
+          <w:rPr>
+            <w:rFonts w:ascii="Cambria Math" w:hAnsi="Cambria Math"/>
+          </w:rPr>
+          <m:t>A/m</m:t>
+        </m:r>
+      </m:oMath>
+      <w:r>
+        <w:rPr>
+          <w:rFonts w:eastAsia="Calibri"/>
+        </w:rPr>
+        <w:t xml:space="preserve">. </w:t>
+      </w:r>
+      <w:r>
+        <w:rPr>
+          <w:rFonts w:eastAsia="Calibri"/>
+        </w:rPr>
+        <w:t>T</w:t>
+      </w:r>
+      <w:r>
+        <w:rPr>
+          <w:rFonts w:eastAsia="Calibri"/>
+        </w:rPr>
+        <w:t xml:space="preserve">angential and normal components of the magnetic field were </w:t>
+      </w:r>
+      <w:r>
+        <w:rPr>
+          <w:rFonts w:eastAsia="Calibri"/>
+        </w:rPr>
+        <w:t>continuous on the boundar</w:t>
+      </w:r>
+      <w:r>
+        <w:rPr>
+          <w:rFonts w:eastAsia="Calibri"/>
+        </w:rPr>
+        <w:t>ies</w:t>
+      </w:r>
+      <w:r>
+        <w:rPr>
+          <w:rFonts w:eastAsia="Calibri"/>
+        </w:rPr>
+        <w:t xml:space="preserve"> of the magnetic structure.</w:t>
+      </w:r>
+      <w:r>
+        <w:rPr>
+          <w:rFonts w:eastAsia="Calibri"/>
+        </w:rPr>
+        <w:t xml:space="preserve"> </w:t>
       </w:r>
     </w:p>
     <w:p>
@@ -12240,7 +12102,7 @@
       </w:pPr>
       <w:r>
         <w:drawing>
-          <wp:inline distT="0" distB="0" distL="0" distR="0" wp14:anchorId="0476D5EB" wp14:editId="52ACD244">
+          <wp:inline distT="0" distB="0" distL="0" distR="0" wp14:anchorId="184D7997" wp14:editId="42FDECFD">
             <wp:extent cx="2743200" cy="1849120"/>
             <wp:effectExtent l="0" t="0" r="0" b="0"/>
             <wp:docPr id="1" name="Picture 1"/>
@@ -12255,7 +12117,7 @@
                     <pic:cNvPicPr/>
                   </pic:nvPicPr>
                   <pic:blipFill>
-                    <a:blip r:embed="rId8"/>
+                    <a:blip r:embed="rId7"/>
                     <a:stretch>
                       <a:fillRect/>
                     </a:stretch>
@@ -12309,7 +12171,7 @@
           <w:sz w:val="20"/>
           <w:szCs w:val="20"/>
         </w:rPr>
-        <w:fldChar w:fldCharType="begin"/>
+        <w:t>3</w:t>
       </w:r>
       <w:r>
         <w:rPr>
@@ -12320,7 +12182,7 @@
           <w:sz w:val="20"/>
           <w:szCs w:val="20"/>
         </w:rPr>
-        <w:instrText xml:space="preserve"> SEQ Figure \* ARABIC </w:instrText>
+        <w:t>: Geometry of micromagnetic simulation setup in MEEP.</w:t>
       </w:r>
       <w:r>
         <w:rPr>
@@ -12331,41 +12193,7 @@
           <w:sz w:val="20"/>
           <w:szCs w:val="20"/>
         </w:rPr>
-        <w:fldChar w:fldCharType="separate"/>
-      </w:r>
-      <w:r>
-        <w:rPr>
-          <w:rFonts w:ascii="Times New Roman" w:hAnsi="Times New Roman" w:cs="Times New Roman"/>
-          <w:i w:val="0"/>
-          <w:iCs w:val="0"/>
-          <w:noProof/>
-          <w:color w:val="auto"/>
-          <w:sz w:val="20"/>
-          <w:szCs w:val="20"/>
-        </w:rPr>
-        <w:t>4</w:t>
-      </w:r>
-      <w:r>
-        <w:rPr>
-          <w:rFonts w:ascii="Times New Roman" w:hAnsi="Times New Roman" w:cs="Times New Roman"/>
-          <w:i w:val="0"/>
-          <w:iCs w:val="0"/>
-          <w:color w:val="auto"/>
-          <w:sz w:val="20"/>
-          <w:szCs w:val="20"/>
-        </w:rPr>
-        <w:fldChar w:fldCharType="end"/>
-      </w:r>
-      <w:r>
-        <w:rPr>
-          <w:rFonts w:ascii="Times New Roman" w:hAnsi="Times New Roman" w:cs="Times New Roman"/>
-          <w:i w:val="0"/>
-          <w:iCs w:val="0"/>
-          <w:color w:val="auto"/>
-          <w:sz w:val="20"/>
-          <w:szCs w:val="20"/>
-        </w:rPr>
-        <w:t>: Geometry of micromagnetic simulation setup in MEEP.</w:t>
+        <w:t xml:space="preserve"> The diagram is not drawn to scale.</w:t>
       </w:r>
     </w:p>
     <w:p>
@@ -12377,13 +12205,7 @@
         <w:t xml:space="preserve">A </w:t>
       </w:r>
       <w:r>
-        <w:t xml:space="preserve">z-directed </w:t>
-      </w:r>
-      <w:r>
-        <w:t>sinusoidal</w:t>
-      </w:r>
-      <w:r>
-        <w:t xml:space="preserve"> </w:t>
+        <w:t xml:space="preserve">Gaussian </w:t>
       </w:r>
       <w:r>
         <w:t xml:space="preserve">soft </w:t>
@@ -12465,7 +12287,19 @@
         <w:t xml:space="preserve"> the magnetized ferrite.</w:t>
       </w:r>
       <w:r>
-        <w:t xml:space="preserve"> The </w:t>
+        <w:t xml:space="preserve"> </w:t>
+      </w:r>
+      <w:r>
+        <w:t xml:space="preserve">It produced a linearly polarized magnetic field which propagated along the </w:t>
+      </w:r>
+      <w:r>
+        <w:t>z-axis</w:t>
+      </w:r>
+      <w:r>
+        <w:t xml:space="preserve">. </w:t>
+      </w:r>
+      <w:r>
+        <w:t xml:space="preserve">The </w:t>
       </w:r>
       <w:r>
         <w:t>Fourier transform</w:t>
@@ -12483,13 +12317,13 @@
         <w:t xml:space="preserve"> </w:t>
       </w:r>
       <w:r>
-        <w:t>The polarization of each frequency changed from linear polarization as it moved in the direction of propagation.</w:t>
-      </w:r>
-      <w:r>
-        <w:t xml:space="preserve"> </w:t>
-      </w:r>
-      <w:r>
-        <w:t xml:space="preserve">The resultant </w:t>
+        <w:t xml:space="preserve">As the magnetic field propagated through the magnetized ferrite, </w:t>
+      </w:r>
+      <w:r>
+        <w:t>t</w:t>
+      </w:r>
+      <w:r>
+        <w:t xml:space="preserve">he resultant </w:t>
       </w:r>
       <w:r>
         <w:t>polarization changed</w:t>
@@ -12558,7 +12392,7 @@
                     </pic:cNvPicPr>
                   </pic:nvPicPr>
                   <pic:blipFill>
-                    <a:blip r:embed="rId9" cstate="print">
+                    <a:blip r:embed="rId8" cstate="print">
                       <a:extLst>
                         <a:ext uri="{28A0092B-C50C-407E-A947-70E740481C1C}">
                           <a14:useLocalDpi xmlns:a14="http://schemas.microsoft.com/office/drawing/2010/main" val="0"/>
@@ -12679,31 +12513,7 @@
           <w:sz w:val="20"/>
           <w:szCs w:val="20"/>
         </w:rPr>
-        <w:t xml:space="preserve">: Fourier transform of the applied </w:t>
-      </w:r>
-      <w:proofErr w:type="spellStart"/>
-      <w:r>
-        <w:rPr>
-          <w:rFonts w:ascii="Times New Roman" w:hAnsi="Times New Roman" w:cs="Times New Roman"/>
-          <w:i w:val="0"/>
-          <w:iCs w:val="0"/>
-          <w:color w:val="auto"/>
-          <w:sz w:val="20"/>
-          <w:szCs w:val="20"/>
-        </w:rPr>
-        <w:t>magnetic</w:t>
-      </w:r>
-      <w:proofErr w:type="spellEnd"/>
-      <w:r>
-        <w:rPr>
-          <w:rFonts w:ascii="Times New Roman" w:hAnsi="Times New Roman" w:cs="Times New Roman"/>
-          <w:i w:val="0"/>
-          <w:iCs w:val="0"/>
-          <w:color w:val="auto"/>
-          <w:sz w:val="20"/>
-          <w:szCs w:val="20"/>
-        </w:rPr>
-        <w:t xml:space="preserve"> current source</w:t>
+        <w:t>: Fourier transform of the applied magnetic current source</w:t>
       </w:r>
       <w:r>
         <w:rPr>
@@ -12916,7 +12726,10 @@
         <w:t>s calculated using the Fourier t</w:t>
       </w:r>
       <w:r>
-        <w:t>ransform of a small window of input and output signals, during steady state of gyromagnetic resonance. The intrinsic wave impedance spikes due to the h</w:t>
+        <w:t xml:space="preserve">ransform of a small window of input and output signals, during steady state of gyromagnetic resonance. The intrinsic wave </w:t>
+      </w:r>
+      <w:r>
+        <w:t>impedance spikes due to the h</w:t>
       </w:r>
       <w:r>
         <w:t>igh</w:t>
@@ -12995,7 +12808,7 @@
                     </pic:cNvPicPr>
                   </pic:nvPicPr>
                   <pic:blipFill>
-                    <a:blip r:embed="rId10" cstate="print">
+                    <a:blip r:embed="rId9" cstate="print">
                       <a:extLst>
                         <a:ext uri="{28A0092B-C50C-407E-A947-70E740481C1C}">
                           <a14:useLocalDpi xmlns:a14="http://schemas.microsoft.com/office/drawing/2010/main" val="0"/>
@@ -13263,23 +13076,14 @@
       <w:r>
         <w:t xml:space="preserve"> </w:t>
       </w:r>
-      <w:proofErr w:type="gramStart"/>
       <w:r>
         <w:t xml:space="preserve">high </w:t>
       </w:r>
       <w:r>
-        <w:t>quality</w:t>
-      </w:r>
-      <w:proofErr w:type="gramEnd"/>
-      <w:r>
-        <w:t xml:space="preserve"> crystal oscillator</w:t>
-      </w:r>
-      <w:r>
-        <w:t xml:space="preserve">, with a small Gilbert </w:t>
-      </w:r>
-      <w:r>
-        <w:lastRenderedPageBreak/>
-        <w:t>damping constant,</w:t>
+        <w:t>quality crystal oscillator</w:t>
+      </w:r>
+      <w:r>
+        <w:t>, with a small Gilbert damping constant,</w:t>
       </w:r>
       <w:r>
         <w:t xml:space="preserve"> </w:t>
@@ -13346,7 +13150,7 @@
                     </pic:cNvPicPr>
                   </pic:nvPicPr>
                   <pic:blipFill>
-                    <a:blip r:embed="rId11" cstate="print">
+                    <a:blip r:embed="rId10" cstate="print">
                       <a:extLst>
                         <a:ext uri="{28A0092B-C50C-407E-A947-70E740481C1C}">
                           <a14:useLocalDpi xmlns:a14="http://schemas.microsoft.com/office/drawing/2010/main" val="0"/>
@@ -13614,7 +13418,7 @@
                     </pic:cNvPicPr>
                   </pic:nvPicPr>
                   <pic:blipFill>
-                    <a:blip r:embed="rId12" cstate="print">
+                    <a:blip r:embed="rId11" cstate="print">
                       <a:extLst>
                         <a:ext uri="{28A0092B-C50C-407E-A947-70E740481C1C}">
                           <a14:useLocalDpi xmlns:a14="http://schemas.microsoft.com/office/drawing/2010/main" val="0"/>
@@ -13828,10 +13632,7 @@
         <w:t xml:space="preserve"> power dissipation in the f</w:t>
       </w:r>
       <w:r>
-        <w:t xml:space="preserve">errite sample. The magnetic flux leakage drops </w:t>
-      </w:r>
-      <w:r>
-        <w:t xml:space="preserve">heavily and this makes the saturated ferrite sample highly conductive to electromagnetic flux. Ultimately, the saturated ferrite sample absorbs a lot of electromagnetic energy. </w:t>
+        <w:t xml:space="preserve">errite sample. The magnetic flux leakage drops heavily and this makes the saturated ferrite sample highly conductive to electromagnetic flux. Ultimately, the saturated ferrite sample absorbs a lot of electromagnetic energy. </w:t>
       </w:r>
       <w:r>
         <w:t xml:space="preserve">When the Gilbert damping constant was increased, the </w:t>
@@ -13889,7 +13690,7 @@
                     </pic:cNvPicPr>
                   </pic:nvPicPr>
                   <pic:blipFill>
-                    <a:blip r:embed="rId13" cstate="print">
+                    <a:blip r:embed="rId12" cstate="print">
                       <a:extLst>
                         <a:ext uri="{28A0092B-C50C-407E-A947-70E740481C1C}">
                           <a14:useLocalDpi xmlns:a14="http://schemas.microsoft.com/office/drawing/2010/main" val="0"/>
@@ -14126,21 +13927,7 @@
         <w:rPr>
           <w:rFonts w:eastAsia="Calibri"/>
         </w:rPr>
-        <w:t xml:space="preserve">micro-magnetic simulations accurately modeled the </w:t>
-      </w:r>
-      <w:proofErr w:type="spellStart"/>
-      <w:r>
-        <w:rPr>
-          <w:rFonts w:eastAsia="Calibri"/>
-        </w:rPr>
-        <w:t>precessional</w:t>
-      </w:r>
-      <w:proofErr w:type="spellEnd"/>
-      <w:r>
-        <w:rPr>
-          <w:rFonts w:eastAsia="Calibri"/>
-        </w:rPr>
-        <w:t xml:space="preserve"> magnetization dynamics. </w:t>
+        <w:t xml:space="preserve">micro-magnetic simulations accurately modeled the precessional magnetization dynamics. </w:t>
       </w:r>
       <w:r>
         <w:t>The frequency dependent complex dynamic susceptibility tensor determined the steady state relative amplitudes, phases and ellipticities of the excited spin wave modes during millimeter wave ferromagnetic resonance.</w:t>
@@ -14215,14 +14002,7 @@
         <w:rPr>
           <w:rFonts w:eastAsia="Calibri"/>
         </w:rPr>
-        <w:t xml:space="preserve"> </w:t>
-      </w:r>
-      <w:r>
-        <w:rPr>
-          <w:rFonts w:eastAsia="Calibri"/>
-        </w:rPr>
-        <w:lastRenderedPageBreak/>
-        <w:t xml:space="preserve">hence it </w:t>
+        <w:t xml:space="preserve"> hence it </w:t>
       </w:r>
       <w:r>
         <w:rPr>
@@ -14330,7 +14110,11 @@
         <w:t xml:space="preserve"> on the ferromagnetic resonance. </w:t>
       </w:r>
       <w:r>
-        <w:t>Gilbert damping constant depends on the crystal structure, chemical composition,</w:t>
+        <w:t xml:space="preserve">Gilbert damping constant </w:t>
+      </w:r>
+      <w:r>
+        <w:lastRenderedPageBreak/>
+        <w:t>depends on the crystal structure, chemical composition,</w:t>
       </w:r>
       <w:r>
         <w:t xml:space="preserve"> ferrite</w:t>
@@ -14354,15 +14138,7 @@
         <w:t xml:space="preserve">. </w:t>
       </w:r>
       <w:r>
-        <w:t xml:space="preserve">A </w:t>
-      </w:r>
-      <w:proofErr w:type="gramStart"/>
-      <w:r>
-        <w:t>high quality</w:t>
-      </w:r>
-      <w:proofErr w:type="gramEnd"/>
-      <w:r>
-        <w:t xml:space="preserve"> crystal oscillator must have a very low Gilbert damping constant, so that it can absorb millimeter waves and excite spin waves efficiently</w:t>
+        <w:t>A high quality crystal oscillator must have a very low Gilbert damping constant, so that it can absorb millimeter waves and excite spin waves efficiently</w:t>
       </w:r>
       <w:r>
         <w:t xml:space="preserve"> </w:t>
@@ -14538,15 +14314,7 @@
         <w:t>the</w:t>
       </w:r>
       <w:r>
-        <w:t xml:space="preserve"> damping for </w:t>
-      </w:r>
-      <w:proofErr w:type="spellStart"/>
-      <w:r>
-        <w:t>precessional</w:t>
-      </w:r>
-      <w:proofErr w:type="spellEnd"/>
-      <w:r>
-        <w:t xml:space="preserve"> motion </w:t>
+        <w:t xml:space="preserve"> damping for precessional motion </w:t>
       </w:r>
       <w:r>
         <w:t>wa</w:t>
@@ -14734,15 +14502,7 @@
         <w:t>andau</w:t>
       </w:r>
       <w:r>
-        <w:t>-</w:t>
-      </w:r>
-      <w:proofErr w:type="spellStart"/>
-      <w:r>
-        <w:t>Lifshitz</w:t>
-      </w:r>
-      <w:proofErr w:type="spellEnd"/>
-      <w:r>
-        <w:t>-G</w:t>
+        <w:t>-Lifshitz-G</w:t>
       </w:r>
       <w:r>
         <w:t>ilbert model in MEEP simulator</w:t>
@@ -14811,18 +14571,7 @@
         <w:t>.</w:t>
       </w:r>
       <w:r>
-        <w:t xml:space="preserve"> When the </w:t>
-      </w:r>
-      <w:proofErr w:type="spellStart"/>
-      <w:r>
-        <w:t>precessional</w:t>
-      </w:r>
-      <w:proofErr w:type="spellEnd"/>
-      <w:r>
-        <w:t xml:space="preserve"> damping was increased, the electromagnetic absorption of </w:t>
-      </w:r>
-      <w:r>
-        <w:t>millimeter waves was reduced</w:t>
+        <w:t xml:space="preserve"> When the precessional damping was increased, the electromagnetic absorption of millimeter waves was reduced</w:t>
       </w:r>
       <w:r>
         <w:t xml:space="preserve"> due to the high longitudinal magnetic admittance and low transverse magnetic impedance. </w:t>
@@ -14922,21 +14671,7 @@
         <w:rPr>
           <w:rFonts w:eastAsia="Calibri"/>
         </w:rPr>
-        <w:t xml:space="preserve">R. </w:t>
-      </w:r>
-      <w:proofErr w:type="spellStart"/>
-      <w:r>
-        <w:rPr>
-          <w:rFonts w:eastAsia="Calibri"/>
-        </w:rPr>
-        <w:t>Bowrothu</w:t>
-      </w:r>
-      <w:proofErr w:type="spellEnd"/>
-      <w:r>
-        <w:rPr>
-          <w:rFonts w:eastAsia="Calibri"/>
-        </w:rPr>
-        <w:t>, H. Kim, C. Smith, D. Arnold and Y. Yoon, “35-GHz Barium Hexaferrite/</w:t>
+        <w:t>R. Bowrothu, H. Kim, C. Smith, D. Arnold and Y. Yoon, “35-GHz Barium Hexaferrite/</w:t>
       </w:r>
       <w:r>
         <w:rPr>
@@ -15049,49 +14784,7 @@
         <w:rPr>
           <w:rFonts w:eastAsia="Calibri"/>
         </w:rPr>
-        <w:t xml:space="preserve">[2] K. </w:t>
-      </w:r>
-      <w:proofErr w:type="spellStart"/>
-      <w:r>
-        <w:rPr>
-          <w:rFonts w:eastAsia="Calibri"/>
-        </w:rPr>
-        <w:t>Alhassoon</w:t>
-      </w:r>
-      <w:proofErr w:type="spellEnd"/>
-      <w:r>
-        <w:rPr>
-          <w:rFonts w:eastAsia="Calibri"/>
-        </w:rPr>
-        <w:t xml:space="preserve">, Y. </w:t>
-      </w:r>
-      <w:proofErr w:type="spellStart"/>
-      <w:r>
-        <w:rPr>
-          <w:rFonts w:eastAsia="Calibri"/>
-        </w:rPr>
-        <w:t>Malallah</w:t>
-      </w:r>
-      <w:proofErr w:type="spellEnd"/>
-      <w:r>
-        <w:rPr>
-          <w:rFonts w:eastAsia="Calibri"/>
-        </w:rPr>
-        <w:t xml:space="preserve"> and A. </w:t>
-      </w:r>
-      <w:proofErr w:type="spellStart"/>
-      <w:r>
-        <w:rPr>
-          <w:rFonts w:eastAsia="Calibri"/>
-        </w:rPr>
-        <w:t>Daryoush</w:t>
-      </w:r>
-      <w:proofErr w:type="spellEnd"/>
-      <w:r>
-        <w:rPr>
-          <w:rFonts w:eastAsia="Calibri"/>
-        </w:rPr>
-        <w:t xml:space="preserve">, “Complex permittivity and permeability extraction of ferromagnetic materials for magnetically tuned microwave circuits”, </w:t>
+        <w:t xml:space="preserve">[2] K. Alhassoon, Y. Malallah and A. Daryoush, “Complex permittivity and permeability extraction of ferromagnetic materials for magnetically tuned microwave circuits”, </w:t>
       </w:r>
       <w:r>
         <w:rPr>
@@ -15132,35 +14825,7 @@
         <w:rPr>
           <w:rFonts w:eastAsia="Calibri"/>
         </w:rPr>
-        <w:t xml:space="preserve">[3] L. Chao, A. Sharma and M. N. </w:t>
-      </w:r>
-      <w:proofErr w:type="spellStart"/>
-      <w:r>
-        <w:rPr>
-          <w:rFonts w:eastAsia="Calibri"/>
-        </w:rPr>
-        <w:t>Afsar</w:t>
-      </w:r>
-      <w:proofErr w:type="spellEnd"/>
-      <w:r>
-        <w:rPr>
-          <w:rFonts w:eastAsia="Calibri"/>
-        </w:rPr>
-        <w:t xml:space="preserve">, “Microwave and millimeter wave ferromagnetic absorption of </w:t>
-      </w:r>
-      <w:proofErr w:type="spellStart"/>
-      <w:r>
-        <w:rPr>
-          <w:rFonts w:eastAsia="Calibri"/>
-        </w:rPr>
-        <w:t>nanoferrites</w:t>
-      </w:r>
-      <w:proofErr w:type="spellEnd"/>
-      <w:r>
-        <w:rPr>
-          <w:rFonts w:eastAsia="Calibri"/>
-        </w:rPr>
-        <w:t xml:space="preserve">”, </w:t>
+        <w:t xml:space="preserve">[3] L. Chao, A. Sharma and M. N. Afsar, “Microwave and millimeter wave ferromagnetic absorption of nanoferrites”, </w:t>
       </w:r>
       <w:r>
         <w:rPr>
@@ -15201,35 +14866,7 @@
         <w:rPr>
           <w:rFonts w:eastAsia="Calibri"/>
         </w:rPr>
-        <w:t xml:space="preserve">[4] J. Xu, M. </w:t>
-      </w:r>
-      <w:proofErr w:type="spellStart"/>
-      <w:r>
-        <w:rPr>
-          <w:rFonts w:eastAsia="Calibri"/>
-        </w:rPr>
-        <w:t>Koledintseva</w:t>
-      </w:r>
-      <w:proofErr w:type="spellEnd"/>
-      <w:r>
-        <w:rPr>
-          <w:rFonts w:eastAsia="Calibri"/>
-        </w:rPr>
-        <w:t xml:space="preserve">, Y. Zhang, Y. He, B. Matlin, R. Dubroff, J. </w:t>
-      </w:r>
-      <w:proofErr w:type="spellStart"/>
-      <w:r>
-        <w:rPr>
-          <w:rFonts w:eastAsia="Calibri"/>
-        </w:rPr>
-        <w:t>Drewniak</w:t>
-      </w:r>
-      <w:proofErr w:type="spellEnd"/>
-      <w:r>
-        <w:rPr>
-          <w:rFonts w:eastAsia="Calibri"/>
-        </w:rPr>
-        <w:t xml:space="preserve"> and J. Zhang, “Complex permittivity and permeability measurements and finite-difference time-domain simulation of ferrite materials”, </w:t>
+        <w:t>[4] J. Xu, M. Koledintseva, Y. Zhang, Y. He, B. Matlin, R. Dubroff, J. Drewniak and J. Zhang, “Complex permittivity and permeability measurements and finite-difference time-domain simulation of ferrite materials”, </w:t>
       </w:r>
       <w:r>
         <w:rPr>
@@ -15259,35 +14896,7 @@
         <w:rPr>
           <w:rFonts w:eastAsia="Calibri"/>
         </w:rPr>
-        <w:t xml:space="preserve">[5] T. </w:t>
-      </w:r>
-      <w:proofErr w:type="spellStart"/>
-      <w:r>
-        <w:rPr>
-          <w:rFonts w:eastAsia="Calibri"/>
-        </w:rPr>
-        <w:t>Ovari</w:t>
-      </w:r>
-      <w:proofErr w:type="spellEnd"/>
-      <w:r>
-        <w:rPr>
-          <w:rFonts w:eastAsia="Calibri"/>
-        </w:rPr>
-        <w:t xml:space="preserve">, H. </w:t>
-      </w:r>
-      <w:proofErr w:type="spellStart"/>
-      <w:r>
-        <w:rPr>
-          <w:rFonts w:eastAsia="Calibri"/>
-        </w:rPr>
-        <w:t>Chiriac</w:t>
-      </w:r>
-      <w:proofErr w:type="spellEnd"/>
-      <w:r>
-        <w:rPr>
-          <w:rFonts w:eastAsia="Calibri"/>
-        </w:rPr>
-        <w:t xml:space="preserve">, M. Vazquez and A. Hernando, “Correlation between the magneto-impedance and ferromagnetic resonance responses in nanocrystalline microwires”, </w:t>
+        <w:t xml:space="preserve">[5] T. Ovari, H. Chiriac, M. Vazquez and A. Hernando, “Correlation between the magneto-impedance and ferromagnetic resonance responses in nanocrystalline microwires”, </w:t>
       </w:r>
       <w:r>
         <w:rPr>
@@ -15352,21 +14961,7 @@
         <w:rPr>
           <w:rFonts w:eastAsia="Calibri"/>
         </w:rPr>
-        <w:t xml:space="preserve"> </w:t>
-      </w:r>
-      <w:proofErr w:type="spellStart"/>
-      <w:r>
-        <w:rPr>
-          <w:rFonts w:eastAsia="Calibri"/>
-        </w:rPr>
-        <w:t>Uematsu</w:t>
-      </w:r>
-      <w:proofErr w:type="spellEnd"/>
-      <w:r>
-        <w:rPr>
-          <w:rFonts w:eastAsia="Calibri"/>
-        </w:rPr>
-        <w:t>, T</w:t>
+        <w:t xml:space="preserve"> Uematsu, T</w:t>
       </w:r>
       <w:r>
         <w:rPr>
@@ -15462,16 +15057,8 @@
         <w:rPr>
           <w:rFonts w:eastAsia="Calibri"/>
         </w:rPr>
-        <w:t xml:space="preserve"> </w:t>
-      </w:r>
-      <w:proofErr w:type="spellStart"/>
-      <w:r>
-        <w:rPr>
-          <w:rFonts w:eastAsia="Calibri"/>
-        </w:rPr>
-        <w:t>Ohta</w:t>
-      </w:r>
-      <w:proofErr w:type="spellEnd"/>
+        <w:t xml:space="preserve"> Ohta</w:t>
+      </w:r>
       <w:r>
         <w:rPr>
           <w:rFonts w:eastAsia="Calibri"/>
@@ -15547,21 +15134,7 @@
         <w:rPr>
           <w:rFonts w:eastAsia="Calibri"/>
         </w:rPr>
-        <w:t xml:space="preserve">[7] K. Coakley, P. </w:t>
-      </w:r>
-      <w:proofErr w:type="spellStart"/>
-      <w:r>
-        <w:rPr>
-          <w:rFonts w:eastAsia="Calibri"/>
-        </w:rPr>
-        <w:t>Kabos</w:t>
-      </w:r>
-      <w:proofErr w:type="spellEnd"/>
-      <w:r>
-        <w:rPr>
-          <w:rFonts w:eastAsia="Calibri"/>
-        </w:rPr>
-        <w:t xml:space="preserve"> and S. Johnson, “Determination of effective magnetization and gyromagnetic ratio of Yttrium Iron garnet from multi-mode ferromagnetic resonance S21 spectra”, </w:t>
+        <w:t xml:space="preserve">[7] K. Coakley, P. Kabos and S. Johnson, “Determination of effective magnetization and gyromagnetic ratio of Yttrium Iron garnet from multi-mode ferromagnetic resonance S21 spectra”, </w:t>
       </w:r>
       <w:r>
         <w:rPr>
@@ -15704,7 +15277,6 @@
         <w:rPr>
           <w:rFonts w:eastAsia="Calibri"/>
         </w:rPr>
-        <w:lastRenderedPageBreak/>
         <w:t>l</w:t>
       </w:r>
       <w:r>
@@ -15764,14 +15336,7 @@
         <w:rPr>
           <w:rFonts w:eastAsia="Calibri"/>
         </w:rPr>
-        <w:t xml:space="preserve">K. Wagner, L. </w:t>
-      </w:r>
-      <w:proofErr w:type="spellStart"/>
-      <w:r>
-        <w:rPr>
-          <w:rFonts w:eastAsia="Calibri"/>
-        </w:rPr>
-        <w:t>K</w:t>
+        <w:t>K. Wagner, L. K</w:t>
       </w:r>
       <w:r>
         <w:rPr>
@@ -15783,49 +15348,7 @@
         <w:rPr>
           <w:rFonts w:eastAsia="Calibri"/>
         </w:rPr>
-        <w:t>rber</w:t>
-      </w:r>
-      <w:proofErr w:type="spellEnd"/>
-      <w:r>
-        <w:rPr>
-          <w:rFonts w:eastAsia="Calibri"/>
-        </w:rPr>
-        <w:t xml:space="preserve">, S. </w:t>
-      </w:r>
-      <w:proofErr w:type="spellStart"/>
-      <w:r>
-        <w:rPr>
-          <w:rFonts w:eastAsia="Calibri"/>
-        </w:rPr>
-        <w:t>Stienen</w:t>
-      </w:r>
-      <w:proofErr w:type="spellEnd"/>
-      <w:r>
-        <w:rPr>
-          <w:rFonts w:eastAsia="Calibri"/>
-        </w:rPr>
-        <w:t xml:space="preserve">, J. Lindner, M. </w:t>
-      </w:r>
-      <w:proofErr w:type="spellStart"/>
-      <w:r>
-        <w:rPr>
-          <w:rFonts w:eastAsia="Calibri"/>
-        </w:rPr>
-        <w:t>Farle</w:t>
-      </w:r>
-      <w:proofErr w:type="spellEnd"/>
-      <w:r>
-        <w:rPr>
-          <w:rFonts w:eastAsia="Calibri"/>
-        </w:rPr>
-        <w:t xml:space="preserve"> and A. </w:t>
-      </w:r>
-      <w:proofErr w:type="spellStart"/>
-      <w:r>
-        <w:rPr>
-          <w:rFonts w:eastAsia="Calibri"/>
-        </w:rPr>
-        <w:t>K</w:t>
+        <w:t>rber, S. Stienen, J. Lindner, M. Farle and A. K</w:t>
       </w:r>
       <w:r>
         <w:rPr>
@@ -15837,14 +15360,7 @@
         <w:rPr>
           <w:rFonts w:eastAsia="Calibri"/>
         </w:rPr>
-        <w:t>kay</w:t>
-      </w:r>
-      <w:proofErr w:type="spellEnd"/>
-      <w:r>
-        <w:rPr>
-          <w:rFonts w:eastAsia="Calibri"/>
-        </w:rPr>
-        <w:t xml:space="preserve">, “Numerical </w:t>
+        <w:t xml:space="preserve">kay, “Numerical </w:t>
       </w:r>
       <w:r>
         <w:rPr>
@@ -15945,49 +15461,8 @@
         <w:rPr>
           <w:rFonts w:eastAsia="Calibri"/>
         </w:rPr>
-        <w:t>[10] H. Al-</w:t>
-      </w:r>
-      <w:proofErr w:type="spellStart"/>
-      <w:r>
-        <w:rPr>
-          <w:rFonts w:eastAsia="Calibri"/>
-        </w:rPr>
-        <w:t>Barqawi</w:t>
-      </w:r>
-      <w:proofErr w:type="spellEnd"/>
-      <w:r>
-        <w:rPr>
-          <w:rFonts w:eastAsia="Calibri"/>
-        </w:rPr>
-        <w:t xml:space="preserve">, N. Dib and M. </w:t>
-      </w:r>
-      <w:proofErr w:type="spellStart"/>
-      <w:r>
-        <w:rPr>
-          <w:rFonts w:eastAsia="Calibri"/>
-        </w:rPr>
-        <w:t>Khodier</w:t>
-      </w:r>
-      <w:proofErr w:type="spellEnd"/>
-      <w:r>
-        <w:rPr>
-          <w:rFonts w:eastAsia="Calibri"/>
-        </w:rPr>
-        <w:t xml:space="preserve">, “A full-wave two-dimensional finite-difference frequency-domain analysis of ferrite-loaded structures”, </w:t>
-      </w:r>
-      <w:proofErr w:type="spellStart"/>
-      <w:r>
-        <w:rPr>
-          <w:rFonts w:eastAsia="Calibri"/>
-        </w:rPr>
-        <w:t>Mosharaka</w:t>
-      </w:r>
-      <w:proofErr w:type="spellEnd"/>
-      <w:r>
-        <w:rPr>
-          <w:rFonts w:eastAsia="Calibri"/>
-        </w:rPr>
-        <w:t xml:space="preserve"> International Conference on Communications, Propagation and Electronics, Vol. 29, pp. 1-6, 2008.</w:t>
+        <w:lastRenderedPageBreak/>
+        <w:t>[10] H. Al-Barqawi, N. Dib and M. Khodier, “A full-wave two-dimensional finite-difference frequency-domain analysis of ferrite-loaded structures”, Mosharaka International Conference on Communications, Propagation and Electronics, Vol. 29, pp. 1-6, 2008.</w:t>
       </w:r>
     </w:p>
     <w:p>
@@ -16032,35 +15507,7 @@
         <w:rPr>
           <w:rFonts w:eastAsia="Calibri"/>
         </w:rPr>
-        <w:t xml:space="preserve">[12] M. Rajaram, A. </w:t>
-      </w:r>
-      <w:proofErr w:type="spellStart"/>
-      <w:r>
-        <w:rPr>
-          <w:rFonts w:eastAsia="Calibri"/>
-        </w:rPr>
-        <w:t>Rajamani</w:t>
-      </w:r>
-      <w:proofErr w:type="spellEnd"/>
-      <w:r>
-        <w:rPr>
-          <w:rFonts w:eastAsia="Calibri"/>
-        </w:rPr>
-        <w:t xml:space="preserve">, P. </w:t>
-      </w:r>
-      <w:proofErr w:type="spellStart"/>
-      <w:r>
-        <w:rPr>
-          <w:rFonts w:eastAsia="Calibri"/>
-        </w:rPr>
-        <w:t>Muthuraj</w:t>
-      </w:r>
-      <w:proofErr w:type="spellEnd"/>
-      <w:r>
-        <w:rPr>
-          <w:rFonts w:eastAsia="Calibri"/>
-        </w:rPr>
-        <w:t xml:space="preserve">, B. Arumugam and K. Natarajan, “Investigation of left-handed behavior in ferromagnetic Cobalt magnetic vortex structure using spin-wave resonances”, </w:t>
+        <w:t xml:space="preserve">[12] M. Rajaram, A. Rajamani, P. Muthuraj, B. Arumugam and K. Natarajan, “Investigation of left-handed behavior in ferromagnetic Cobalt magnetic vortex structure using spin-wave resonances”, </w:t>
       </w:r>
       <w:r>
         <w:rPr>
@@ -16101,35 +15548,7 @@
         <w:rPr>
           <w:rFonts w:eastAsia="Calibri"/>
         </w:rPr>
-        <w:t xml:space="preserve">A. </w:t>
-      </w:r>
-      <w:proofErr w:type="spellStart"/>
-      <w:r>
-        <w:rPr>
-          <w:rFonts w:eastAsia="Calibri"/>
-        </w:rPr>
-        <w:t>Taflove</w:t>
-      </w:r>
-      <w:proofErr w:type="spellEnd"/>
-      <w:r>
-        <w:rPr>
-          <w:rFonts w:eastAsia="Calibri"/>
-        </w:rPr>
-        <w:t xml:space="preserve"> and S. </w:t>
-      </w:r>
-      <w:proofErr w:type="spellStart"/>
-      <w:r>
-        <w:rPr>
-          <w:rFonts w:eastAsia="Calibri"/>
-        </w:rPr>
-        <w:t>Hagness</w:t>
-      </w:r>
-      <w:proofErr w:type="spellEnd"/>
-      <w:r>
-        <w:rPr>
-          <w:rFonts w:eastAsia="Calibri"/>
-        </w:rPr>
-        <w:t xml:space="preserve">, </w:t>
+        <w:t xml:space="preserve">A. Taflove and S. Hagness, </w:t>
       </w:r>
       <w:r>
         <w:rPr>
@@ -16176,21 +15595,7 @@
         <w:rPr>
           <w:rFonts w:eastAsia="Calibri"/>
         </w:rPr>
-        <w:t xml:space="preserve">J. </w:t>
-      </w:r>
-      <w:proofErr w:type="spellStart"/>
-      <w:r>
-        <w:rPr>
-          <w:rFonts w:eastAsia="Calibri"/>
-        </w:rPr>
-        <w:t>Faria</w:t>
-      </w:r>
-      <w:proofErr w:type="spellEnd"/>
-      <w:r>
-        <w:rPr>
-          <w:rFonts w:eastAsia="Calibri"/>
-        </w:rPr>
-        <w:t xml:space="preserve"> and M. Pires, “Theory of magnetic transmission lines”, </w:t>
+        <w:t xml:space="preserve">J. Faria and M. Pires, “Theory of magnetic transmission lines”, </w:t>
       </w:r>
       <w:r>
         <w:rPr>
@@ -16232,21 +15637,7 @@
         <w:rPr>
           <w:rFonts w:eastAsia="Calibri"/>
         </w:rPr>
-        <w:t xml:space="preserve">J. </w:t>
-      </w:r>
-      <w:proofErr w:type="spellStart"/>
-      <w:r>
-        <w:rPr>
-          <w:rFonts w:eastAsia="Calibri"/>
-        </w:rPr>
-        <w:t>Faria</w:t>
-      </w:r>
-      <w:proofErr w:type="spellEnd"/>
-      <w:r>
-        <w:rPr>
-          <w:rFonts w:eastAsia="Calibri"/>
-        </w:rPr>
-        <w:t xml:space="preserve">, “Formulation of multiwire magnetic transmission-line theory”, </w:t>
+        <w:t xml:space="preserve">J. Faria, “Formulation of multiwire magnetic transmission-line theory”, </w:t>
       </w:r>
       <w:r>
         <w:rPr>
@@ -16287,63 +15678,7 @@
         <w:rPr>
           <w:rFonts w:eastAsia="Calibri"/>
         </w:rPr>
-        <w:t xml:space="preserve">A. </w:t>
-      </w:r>
-      <w:proofErr w:type="spellStart"/>
-      <w:r>
-        <w:rPr>
-          <w:rFonts w:eastAsia="Calibri"/>
-        </w:rPr>
-        <w:t>Oskooi</w:t>
-      </w:r>
-      <w:proofErr w:type="spellEnd"/>
-      <w:r>
-        <w:rPr>
-          <w:rFonts w:eastAsia="Calibri"/>
-        </w:rPr>
-        <w:t xml:space="preserve">, D. Roundy, M. </w:t>
-      </w:r>
-      <w:proofErr w:type="spellStart"/>
-      <w:r>
-        <w:rPr>
-          <w:rFonts w:eastAsia="Calibri"/>
-        </w:rPr>
-        <w:t>Ibanescu</w:t>
-      </w:r>
-      <w:proofErr w:type="spellEnd"/>
-      <w:r>
-        <w:rPr>
-          <w:rFonts w:eastAsia="Calibri"/>
-        </w:rPr>
-        <w:t xml:space="preserve">, P. </w:t>
-      </w:r>
-      <w:proofErr w:type="spellStart"/>
-      <w:r>
-        <w:rPr>
-          <w:rFonts w:eastAsia="Calibri"/>
-        </w:rPr>
-        <w:t>Bermel</w:t>
-      </w:r>
-      <w:proofErr w:type="spellEnd"/>
-      <w:r>
-        <w:rPr>
-          <w:rFonts w:eastAsia="Calibri"/>
-        </w:rPr>
-        <w:t xml:space="preserve">, J. </w:t>
-      </w:r>
-      <w:proofErr w:type="spellStart"/>
-      <w:r>
-        <w:rPr>
-          <w:rFonts w:eastAsia="Calibri"/>
-        </w:rPr>
-        <w:t>Joannopoulos</w:t>
-      </w:r>
-      <w:proofErr w:type="spellEnd"/>
-      <w:r>
-        <w:rPr>
-          <w:rFonts w:eastAsia="Calibri"/>
-        </w:rPr>
-        <w:t xml:space="preserve"> and S. Johnson, “MEEP: a flexible free-software package for electromagnetic simulations by the FDTD method”, </w:t>
+        <w:t xml:space="preserve">A. Oskooi, D. Roundy, M. Ibanescu, P. Bermel, J. Joannopoulos and S. Johnson, “MEEP: a flexible free-software package for electromagnetic simulations by the FDTD method”, </w:t>
       </w:r>
       <w:r>
         <w:rPr>
@@ -16372,63 +15707,7 @@
         <w:rPr>
           <w:rFonts w:eastAsia="Calibri"/>
         </w:rPr>
-        <w:t xml:space="preserve">[17] D. </w:t>
-      </w:r>
-      <w:proofErr w:type="spellStart"/>
-      <w:r>
-        <w:rPr>
-          <w:rFonts w:eastAsia="Calibri"/>
-        </w:rPr>
-        <w:t>Seddaoui</w:t>
-      </w:r>
-      <w:proofErr w:type="spellEnd"/>
-      <w:r>
-        <w:rPr>
-          <w:rFonts w:eastAsia="Calibri"/>
-        </w:rPr>
-        <w:t xml:space="preserve">, S. Loranger, M. </w:t>
-      </w:r>
-      <w:proofErr w:type="spellStart"/>
-      <w:r>
-        <w:rPr>
-          <w:rFonts w:eastAsia="Calibri"/>
-        </w:rPr>
-        <w:t>Malatek</w:t>
-      </w:r>
-      <w:proofErr w:type="spellEnd"/>
-      <w:r>
-        <w:rPr>
-          <w:rFonts w:eastAsia="Calibri"/>
-        </w:rPr>
-        <w:t xml:space="preserve">, D. Menard and A. </w:t>
-      </w:r>
-      <w:proofErr w:type="spellStart"/>
-      <w:r>
-        <w:rPr>
-          <w:rFonts w:eastAsia="Calibri"/>
-        </w:rPr>
-        <w:t>Yelon</w:t>
-      </w:r>
-      <w:proofErr w:type="spellEnd"/>
-      <w:r>
-        <w:rPr>
-          <w:rFonts w:eastAsia="Calibri"/>
-        </w:rPr>
-        <w:t>, “The nonlinear Landau-</w:t>
-      </w:r>
-      <w:proofErr w:type="spellStart"/>
-      <w:r>
-        <w:rPr>
-          <w:rFonts w:eastAsia="Calibri"/>
-        </w:rPr>
-        <w:t>Lifshitz</w:t>
-      </w:r>
-      <w:proofErr w:type="spellEnd"/>
-      <w:r>
-        <w:rPr>
-          <w:rFonts w:eastAsia="Calibri"/>
-        </w:rPr>
-        <w:t xml:space="preserve"> equation: ferromagnetic resonance, giant magnetoimpedance, and related effects”, </w:t>
+        <w:t xml:space="preserve">[17] D. Seddaoui, S. Loranger, M. Malatek, D. Menard and A. Yelon, “The nonlinear Landau-Lifshitz equation: ferromagnetic resonance, giant magnetoimpedance, and related effects”, </w:t>
       </w:r>
       <w:r>
         <w:rPr>
@@ -16443,36 +15722,6 @@
         </w:rPr>
         <w:t>, Vol. 47, No. 2, pp. 279-283, 2011.</w:t>
       </w:r>
-    </w:p>
-    <w:p>
-      <w:pPr>
-        <w:pStyle w:val="NoSpacing"/>
-        <w:ind w:left="360" w:hanging="360"/>
-        <w:jc w:val="both"/>
-        <w:rPr>
-          <w:rFonts w:eastAsia="Calibri"/>
-        </w:rPr>
-      </w:pPr>
-      <w:r>
-        <w:rPr>
-          <w:rFonts w:eastAsia="Calibri"/>
-        </w:rPr>
-        <w:t>[</w:t>
-      </w:r>
-      <w:proofErr w:type="gramStart"/>
-      <w:r>
-        <w:rPr>
-          <w:rFonts w:eastAsia="Calibri"/>
-        </w:rPr>
-        <w:t>18]</w:t>
-      </w:r>
-      <w:r>
-        <w:rPr>
-          <w:rFonts w:eastAsia="Calibri"/>
-        </w:rPr>
-        <w:t>https://github.com/NanoComp/meep/files/3222559/meep_gyrotropy_note_2.pdf</w:t>
-      </w:r>
-      <w:proofErr w:type="gramEnd"/>
     </w:p>
     <w:sectPr>
       <w:type w:val="continuous"/>

--- a/MGTL/ResearchPaper_Revised.docx
+++ b/MGTL/ResearchPaper_Revised.docx
@@ -1363,16 +1363,34 @@
         <w:t xml:space="preserve">. </w:t>
       </w:r>
       <w:r>
-        <w:t xml:space="preserve">The frequency dependent </w:t>
-      </w:r>
-      <w:r>
-        <w:t xml:space="preserve">complex </w:t>
-      </w:r>
-      <w:r>
-        <w:t>susceptibility tensor determines the steady state relative amplitudes, phases and ellipticities of the excited spin wave modes during millimet</w:t>
-      </w:r>
-      <w:r>
-        <w:t xml:space="preserve">er wave ferromagnetic resonance </w:t>
+        <w:t>D</w:t>
+      </w:r>
+      <w:r>
+        <w:t xml:space="preserve">uring millimeter wave </w:t>
+      </w:r>
+      <w:r>
+        <w:t>ferromagnetic resonance</w:t>
+      </w:r>
+      <w:r>
+        <w:t>, t</w:t>
+      </w:r>
+      <w:r>
+        <w:t xml:space="preserve">he frequency dependent complex </w:t>
+      </w:r>
+      <w:r>
+        <w:t>susceptibility tensor determines the steady state amplitude, phase and ellipticit</w:t>
+      </w:r>
+      <w:r>
+        <w:t>y</w:t>
+      </w:r>
+      <w:r>
+        <w:t xml:space="preserve"> of the </w:t>
+      </w:r>
+      <w:r>
+        <w:t>resultant electromagnetic wave</w:t>
+      </w:r>
+      <w:r>
+        <w:t xml:space="preserve"> </w:t>
       </w:r>
       <w:r>
         <w:t>[9]</w:t>
@@ -4039,47 +4057,35 @@
         <w:jc w:val="center"/>
       </w:pPr>
       <w:r>
-        <w:rPr>
-          <w:noProof/>
-        </w:rPr>
         <w:drawing>
-          <wp:inline distT="0" distB="0" distL="0" distR="0" wp14:anchorId="723758D4" wp14:editId="5057BDD1">
-            <wp:extent cx="2479106" cy="1495425"/>
+          <wp:inline distT="0" distB="0" distL="0" distR="0" wp14:anchorId="7CF792F5" wp14:editId="611DB17F">
+            <wp:extent cx="2743200" cy="1356360"/>
             <wp:effectExtent l="0" t="0" r="0" b="0"/>
-            <wp:docPr id="8" name="Content Placeholder 7"/>
+            <wp:docPr id="12" name="Picture 12"/>
             <wp:cNvGraphicFramePr>
-              <a:graphicFrameLocks xmlns:a="http://schemas.openxmlformats.org/drawingml/2006/main" noGrp="1" noChangeAspect="1"/>
+              <a:graphicFrameLocks xmlns:a="http://schemas.openxmlformats.org/drawingml/2006/main" noChangeAspect="1"/>
             </wp:cNvGraphicFramePr>
             <a:graphic xmlns:a="http://schemas.openxmlformats.org/drawingml/2006/main">
               <a:graphicData uri="http://schemas.openxmlformats.org/drawingml/2006/picture">
                 <pic:pic xmlns:pic="http://schemas.openxmlformats.org/drawingml/2006/picture">
                   <pic:nvPicPr>
-                    <pic:cNvPr id="8" name="Content Placeholder 7"/>
-                    <pic:cNvPicPr>
-                      <a:picLocks noGrp="1" noChangeAspect="1"/>
-                    </pic:cNvPicPr>
+                    <pic:cNvPr id="1" name=""/>
+                    <pic:cNvPicPr/>
                   </pic:nvPicPr>
-                  <pic:blipFill rotWithShape="1">
+                  <pic:blipFill>
                     <a:blip r:embed="rId6"/>
-                    <a:srcRect l="19513" t="1688" r="-1136" b="-4169"/>
-                    <a:stretch/>
+                    <a:stretch>
+                      <a:fillRect/>
+                    </a:stretch>
                   </pic:blipFill>
-                  <pic:spPr bwMode="auto">
+                  <pic:spPr>
                     <a:xfrm>
                       <a:off x="0" y="0"/>
-                      <a:ext cx="2511452" cy="1514936"/>
+                      <a:ext cx="2743200" cy="1356360"/>
                     </a:xfrm>
                     <a:prstGeom prst="rect">
                       <a:avLst/>
                     </a:prstGeom>
-                    <a:ln>
-                      <a:noFill/>
-                    </a:ln>
-                    <a:extLst>
-                      <a:ext uri="{53640926-AAD7-44D8-BBD7-CCE9431645EC}">
-                        <a14:shadowObscured xmlns:a14="http://schemas.microsoft.com/office/drawing/2010/main"/>
-                      </a:ext>
-                    </a:extLst>
                   </pic:spPr>
                 </pic:pic>
               </a:graphicData>
@@ -4351,13 +4357,13 @@
         <w:rPr>
           <w:rFonts w:eastAsiaTheme="minorEastAsia"/>
         </w:rPr>
-        <w:t xml:space="preserve"> were analyzed </w:t>
-      </w:r>
-      <w:r>
-        <w:rPr>
-          <w:rFonts w:eastAsia="Calibri"/>
-        </w:rPr>
-        <w:t>for individual spin wave excitations.</w:t>
+        <w:t xml:space="preserve"> were analyzed</w:t>
+      </w:r>
+      <w:r>
+        <w:rPr>
+          <w:rFonts w:eastAsia="Calibri"/>
+        </w:rPr>
+        <w:t>.</w:t>
       </w:r>
       <w:r>
         <w:rPr>
@@ -4372,7 +4378,7 @@
         <w:t xml:space="preserve">The </w:t>
       </w:r>
       <w:r>
-        <w:t>relative amplitudes, phases and ellipticities were used to calculate the propagation constant and wave impedance for the excited spin wave modes.</w:t>
+        <w:t>relative amplitudes, phases and ellipticities were used to calculate the propagation constant and wave impedance.</w:t>
       </w:r>
       <w:r>
         <w:rPr>
@@ -4912,28 +4918,22 @@
         <w:jc w:val="both"/>
       </w:pPr>
       <w:r>
-        <w:t>Landa</w:t>
-      </w:r>
-      <w:r>
-        <w:t xml:space="preserve">u-Lifshitz-Gilbert model </w:t>
-      </w:r>
-      <w:r>
-        <w:t>describes the precessional motion of saturated magnetic dipole</w:t>
-      </w:r>
-      <w:r>
-        <w:t xml:space="preserve">s in </w:t>
-      </w:r>
-      <w:r>
-        <w:t>response to an externally applied</w:t>
-      </w:r>
-      <w:r>
-        <w:t xml:space="preserve"> magnetic field</w:t>
+        <w:t>The dynamics of magnetic moments in magnetic materials is governed by the Landau</w:t>
+      </w:r>
+      <w:r>
+        <w:t xml:space="preserve"> </w:t>
+      </w:r>
+      <w:r>
+        <w:t>Lifshitz</w:t>
+      </w:r>
+      <w:r>
+        <w:t xml:space="preserve"> </w:t>
+      </w:r>
+      <w:r>
+        <w:t>Gilbert equation</w:t>
       </w:r>
       <w:r>
         <w:t>:</w:t>
-      </w:r>
-      <w:r>
-        <w:t xml:space="preserve"> </w:t>
       </w:r>
     </w:p>
     <w:p>
@@ -5251,7 +5251,13 @@
         </m:r>
       </m:oMath>
       <w:r>
-        <w:t xml:space="preserve"> is the Gilbert gyromagnetic ratio</w:t>
+        <w:t xml:space="preserve"> is the</w:t>
+      </w:r>
+      <w:r>
+        <w:t xml:space="preserve"> </w:t>
+      </w:r>
+      <w:r>
+        <w:t>gyromagnetic ratio</w:t>
       </w:r>
       <w:r>
         <w:t>,</w:t>
@@ -5439,10 +5445,52 @@
         <w:rPr>
           <w:bCs/>
         </w:rPr>
-        <w:t>according to Equation 7</w:t>
+        <w:t xml:space="preserve">according to Equation </w:t>
+      </w:r>
+      <w:r>
+        <w:rPr>
+          <w:bCs/>
+        </w:rPr>
+        <w:t>(</w:t>
+      </w:r>
+      <w:r>
+        <w:rPr>
+          <w:bCs/>
+        </w:rPr>
+        <w:t>7</w:t>
+      </w:r>
+      <w:r>
+        <w:rPr>
+          <w:bCs/>
+        </w:rPr>
+        <w:t>)</w:t>
       </w:r>
       <w:r>
         <w:t xml:space="preserve">. </w:t>
+      </w:r>
+      <w:r>
+        <w:t>It</w:t>
+      </w:r>
+      <w:r>
+        <w:t xml:space="preserve"> describes the </w:t>
+      </w:r>
+      <w:r>
+        <w:t xml:space="preserve">Larmor </w:t>
+      </w:r>
+      <w:r>
+        <w:t xml:space="preserve">precession of saturated magnetic dipoles in </w:t>
+      </w:r>
+      <w:r>
+        <w:t>response to an externally applied</w:t>
+      </w:r>
+      <w:r>
+        <w:t xml:space="preserve"> magnetic field</w:t>
+      </w:r>
+      <w:r>
+        <w:t>.</w:t>
+      </w:r>
+      <w:r>
+        <w:t xml:space="preserve"> </w:t>
       </w:r>
       <m:oMath>
         <m:r>
@@ -5552,32 +5600,92 @@
         <w:rPr>
           <w:bCs/>
         </w:rPr>
-        <w:t xml:space="preserve">magnetic field. Non-local effects like exchange </w:t>
+        <w:t xml:space="preserve">magnetic field. Non-local effects like </w:t>
       </w:r>
       <w:r>
         <w:rPr>
           <w:bCs/>
         </w:rPr>
+        <w:t xml:space="preserve">eddy </w:t>
+      </w:r>
+      <w:r>
+        <w:rPr>
+          <w:bCs/>
+        </w:rPr>
         <w:lastRenderedPageBreak/>
-        <w:t xml:space="preserve">interaction </w:t>
+        <w:t>currents</w:t>
       </w:r>
       <w:r>
         <w:rPr>
           <w:bCs/>
         </w:rPr>
+        <w:t xml:space="preserve">, </w:t>
+      </w:r>
+      <w:r>
+        <w:rPr>
+          <w:bCs/>
+        </w:rPr>
+        <w:t xml:space="preserve">long-range </w:t>
+      </w:r>
+      <w:r>
+        <w:rPr>
+          <w:bCs/>
+        </w:rPr>
+        <w:t>dipole-dipole interaction</w:t>
+      </w:r>
+      <w:r>
+        <w:rPr>
+          <w:bCs/>
+        </w:rPr>
+        <w:t>s</w:t>
+      </w:r>
+      <w:r>
+        <w:rPr>
+          <w:bCs/>
+        </w:rPr>
+        <w:t xml:space="preserve"> and </w:t>
+      </w:r>
+      <w:r>
+        <w:rPr>
+          <w:bCs/>
+        </w:rPr>
+        <w:t xml:space="preserve">exchange </w:t>
+      </w:r>
+      <w:r>
+        <w:rPr>
+          <w:bCs/>
+        </w:rPr>
+        <w:t>interaction</w:t>
+      </w:r>
+      <w:r>
+        <w:rPr>
+          <w:bCs/>
+        </w:rPr>
+        <w:t>s</w:t>
+      </w:r>
+      <w:r>
+        <w:rPr>
+          <w:bCs/>
+        </w:rPr>
+        <w:t xml:space="preserve"> </w:t>
+      </w:r>
+      <w:r>
+        <w:rPr>
+          <w:bCs/>
+        </w:rPr>
         <w:t>between non-neighboring dipoles</w:t>
       </w:r>
       <w:r>
         <w:rPr>
           <w:bCs/>
         </w:rPr>
-        <w:t xml:space="preserve"> and </w:t>
+        <w:t xml:space="preserve"> </w:t>
       </w:r>
       <w:r>
         <w:rPr>
           <w:bCs/>
         </w:rPr>
-        <w:t xml:space="preserve">eddy currents were not considered. </w:t>
+        <w:t xml:space="preserve">were not considered. </w:t>
       </w:r>
       <w:r>
         <w:rPr>
@@ -6492,9 +6600,15 @@
         <w:t xml:space="preserve">Equation </w:t>
       </w:r>
       <w:r>
+        <w:t>(</w:t>
+      </w:r>
+      <w:r>
         <w:t>8</w:t>
       </w:r>
       <w:r>
+        <w:t>)</w:t>
+      </w:r>
+      <w:r>
         <w:t xml:space="preserve"> is solved in MEEP </w:t>
       </w:r>
       <w:r>
@@ -6517,6 +6631,32 @@
       </w:r>
       <w:r>
         <w:t xml:space="preserve"> [16]</w:t>
+      </w:r>
+      <w:r>
+        <w:t xml:space="preserve"> to determine the magnetization </w:t>
+      </w:r>
+      <m:oMath>
+        <m:r>
+          <m:rPr>
+            <m:sty m:val="bi"/>
+          </m:rPr>
+          <w:rPr>
+            <w:rFonts w:ascii="Cambria Math" w:hAnsi="Cambria Math"/>
+          </w:rPr>
+          <m:t>M</m:t>
+        </m:r>
+      </m:oMath>
+      <w:r>
+        <w:rPr>
+          <w:b/>
+        </w:rPr>
+        <w:t xml:space="preserve"> </w:t>
+      </w:r>
+      <w:r>
+        <w:rPr>
+          <w:bCs/>
+        </w:rPr>
+        <w:t>at every point on the Yee’s grid</w:t>
       </w:r>
       <w:r>
         <w:t>.</w:t>
@@ -6650,19 +6790,37 @@
         <w:rPr>
           <w:bCs/>
         </w:rPr>
+        <w:t>(</w:t>
+      </w:r>
+      <w:r>
+        <w:rPr>
+          <w:bCs/>
+        </w:rPr>
         <w:t>8</w:t>
       </w:r>
       <w:r>
         <w:rPr>
           <w:bCs/>
         </w:rPr>
-        <w:t xml:space="preserve"> </w:t>
+        <w:t>)</w:t>
       </w:r>
       <w:r>
         <w:rPr>
           <w:bCs/>
         </w:rPr>
-        <w:t>can be simplified as</w:t>
+        <w:t xml:space="preserve"> </w:t>
+      </w:r>
+      <w:r>
+        <w:rPr>
+          <w:bCs/>
+        </w:rPr>
+        <w:t xml:space="preserve">can be simplified </w:t>
+      </w:r>
+      <w:r>
+        <w:rPr>
+          <w:bCs/>
+        </w:rPr>
+        <w:t>to</w:t>
       </w:r>
       <w:r>
         <w:rPr>
@@ -6914,6 +7072,9 @@
         <w:t xml:space="preserve">c media biased in </w:t>
       </w:r>
       <w:r>
+        <w:t xml:space="preserve">the </w:t>
+      </w:r>
+      <w:r>
         <w:t>z-direction,</w:t>
       </w:r>
       <w:r>
@@ -6955,7 +7116,10 @@
         <w:t xml:space="preserve"> </w:t>
       </w:r>
       <w:r>
-        <w:t>The solution of Equation (9) is</w:t>
+        <w:t>Hence, t</w:t>
+      </w:r>
+      <w:r>
+        <w:t>he solution of Equation (9) is</w:t>
       </w:r>
     </w:p>
     <w:p>
@@ -7987,47 +8151,61 @@
         <w:jc w:val="both"/>
       </w:pPr>
       <w:r>
-        <w:t>Equation 10 implies that</w:t>
-      </w:r>
-      <w:r>
-        <w:t xml:space="preserve"> </w:t>
-      </w:r>
-      <w:r>
-        <w:t xml:space="preserve">the susceptibility tensor </w:t>
-      </w:r>
-      <m:oMath>
-        <m:d>
-          <m:dPr>
-            <m:begChr m:val="["/>
-            <m:endChr m:val="]"/>
-            <m:ctrlPr>
-              <w:rPr>
-                <w:rFonts w:ascii="Cambria Math" w:eastAsia="BatangChe" w:hAnsi="Cambria Math"/>
-                <w:i/>
-                <w:kern w:val="2"/>
-                <w:lang w:eastAsia="ko-KR"/>
-              </w:rPr>
-            </m:ctrlPr>
-          </m:dPr>
-          <m:e>
-            <m:r>
-              <w:rPr>
-                <w:rFonts w:ascii="Cambria Math" w:hAnsi="Cambria Math"/>
-              </w:rPr>
-              <m:t>χ</m:t>
-            </m:r>
-          </m:e>
-        </m:d>
-      </m:oMath>
-      <w:r>
-        <w:rPr>
-          <w:kern w:val="2"/>
-          <w:lang w:eastAsia="ko-KR"/>
-        </w:rPr>
+        <w:t xml:space="preserve">Equation </w:t>
+      </w:r>
+      <w:r>
+        <w:t>(</w:t>
+      </w:r>
+      <w:r>
+        <w:t>10</w:t>
+      </w:r>
+      <w:r>
+        <w:t>)</w:t>
+      </w:r>
+      <w:r>
+        <w:t xml:space="preserve"> implies that</w:t>
+      </w:r>
+      <w:r>
+        <w:t xml:space="preserve"> </w:t>
+      </w:r>
+      <w:r>
+        <w:t>the susceptibility tensor</w:t>
+      </w:r>
+      <w:r>
         <w:t xml:space="preserve"> </w:t>
       </w:r>
       <w:r>
         <w:t xml:space="preserve">has skew-symmetric off-diagonal entries. </w:t>
+      </w:r>
+      <w:r>
+        <w:t>W</w:t>
+      </w:r>
+      <w:r>
+        <w:t>hen a plane wave that is linearly polarized along x</w:t>
+      </w:r>
+      <w:r>
+        <w:t>-axis</w:t>
+      </w:r>
+      <w:r>
+        <w:t xml:space="preserve"> is launched parallel to the gyrotropy</w:t>
+      </w:r>
+      <w:r>
+        <w:t xml:space="preserve"> </w:t>
+      </w:r>
+      <w:r>
+        <w:t>z-</w:t>
+      </w:r>
+      <w:r>
+        <w:t>axis, the polarization vector precess</w:t>
+      </w:r>
+      <w:r>
+        <w:t>es</w:t>
+      </w:r>
+      <w:r>
+        <w:t xml:space="preserve"> along the gyrotropy axis as the wave propagates</w:t>
+      </w:r>
+      <w:r>
+        <w:t xml:space="preserve">. </w:t>
       </w:r>
       <w:r>
         <w:t xml:space="preserve">Hence, the magnetization executes a damped counterclockwise rotation around the </w:t>
@@ -8046,18 +8224,6 @@
           <m:t>b</m:t>
         </m:r>
       </m:oMath>
-      <w:r>
-        <w:rPr>
-          <w:bCs/>
-        </w:rPr>
-        <w:t>, generating spin wave</w:t>
-      </w:r>
-      <w:r>
-        <w:rPr>
-          <w:bCs/>
-        </w:rPr>
-        <w:t>s</w:t>
-      </w:r>
       <w:r>
         <w:rPr>
           <w:bCs/>
@@ -8376,10 +8542,63 @@
         <w:t xml:space="preserve"> = 1.5.</w:t>
       </w:r>
       <w:r>
-        <w:t xml:space="preserve"> T</w:t>
-      </w:r>
-      <w:r>
-        <w:t>he permeability/</w:t>
+        <w:t xml:space="preserve"> </w:t>
+      </w:r>
+      <w:r>
+        <w:t>The frequency dependent nature of the non-</w:t>
+      </w:r>
+      <w:r>
+        <w:t xml:space="preserve">diagonal susceptibility element </w:t>
+      </w:r>
+      <m:oMath>
+        <m:sSub>
+          <m:sSubPr>
+            <m:ctrlPr>
+              <w:rPr>
+                <w:rFonts w:ascii="Cambria Math" w:hAnsi="Cambria Math"/>
+                <w:i/>
+                <w:iCs/>
+              </w:rPr>
+            </m:ctrlPr>
+          </m:sSubPr>
+          <m:e>
+            <m:r>
+              <w:rPr>
+                <w:rFonts w:ascii="Cambria Math" w:hAnsi="Cambria Math"/>
+              </w:rPr>
+              <m:t>χ</m:t>
+            </m:r>
+          </m:e>
+          <m:sub>
+            <m:r>
+              <w:rPr>
+                <w:rFonts w:ascii="Cambria Math" w:hAnsi="Cambria Math"/>
+              </w:rPr>
+              <m:t>1</m:t>
+            </m:r>
+            <m:r>
+              <w:rPr>
+                <w:rFonts w:ascii="Cambria Math" w:hAnsi="Cambria Math"/>
+              </w:rPr>
+              <m:t>2</m:t>
+            </m:r>
+          </m:sub>
+        </m:sSub>
+      </m:oMath>
+      <w:r>
+        <w:t xml:space="preserve"> is shown in Figure 3. For a high quality crystal oscillator, the resonance has a very large peak due to the small Gilbert damping factor α.</w:t>
+      </w:r>
+      <w:r>
+        <w:t xml:space="preserve"> </w:t>
+      </w:r>
+      <w:r>
+        <w:t>T</w:t>
+      </w:r>
+      <w:r>
+        <w:t xml:space="preserve">he </w:t>
+      </w:r>
+      <w:r>
+        <w:t>magnetic</w:t>
       </w:r>
       <w:r>
         <w:t xml:space="preserve"> </w:t>
@@ -8412,12 +8631,237 @@
         <w:t xml:space="preserve"> </w:t>
       </w:r>
       <w:r>
-        <w:t>impedance and transmission characteristics of the transmission line are pre-determined since the resonance frequency and permeability are set</w:t>
+        <w:t xml:space="preserve">impedance and transmission characteristics of the transmission line </w:t>
+      </w:r>
+      <w:r>
+        <w:t>we</w:t>
+      </w:r>
+      <w:r>
+        <w:t xml:space="preserve">re pre-determined since the resonance frequency and permeability </w:t>
+      </w:r>
+      <w:r>
+        <w:t>we</w:t>
+      </w:r>
+      <w:r>
+        <w:t>re set</w:t>
       </w:r>
       <w:r>
         <w:t>.</w:t>
       </w:r>
     </w:p>
+    <w:p>
+      <w:pPr>
+        <w:ind w:firstLine="180"/>
+        <w:jc w:val="both"/>
+      </w:pPr>
+    </w:p>
+    <w:p>
+      <w:pPr>
+        <w:keepNext/>
+        <w:jc w:val="both"/>
+      </w:pPr>
+      <w:r>
+        <w:rPr>
+          <w:noProof/>
+        </w:rPr>
+        <w:drawing>
+          <wp:inline distT="0" distB="0" distL="0" distR="0" wp14:anchorId="4C4DC7B6" wp14:editId="47D140E2">
+            <wp:extent cx="2743200" cy="1876425"/>
+            <wp:effectExtent l="0" t="0" r="0" b="9525"/>
+            <wp:docPr id="10" name="Picture 10"/>
+            <wp:cNvGraphicFramePr>
+              <a:graphicFrameLocks xmlns:a="http://schemas.openxmlformats.org/drawingml/2006/main" noChangeAspect="1"/>
+            </wp:cNvGraphicFramePr>
+            <a:graphic xmlns:a="http://schemas.openxmlformats.org/drawingml/2006/main">
+              <a:graphicData uri="http://schemas.openxmlformats.org/drawingml/2006/picture">
+                <pic:pic xmlns:pic="http://schemas.openxmlformats.org/drawingml/2006/picture">
+                  <pic:nvPicPr>
+                    <pic:cNvPr id="0" name="Picture 3"/>
+                    <pic:cNvPicPr>
+                      <a:picLocks noChangeAspect="1" noChangeArrowheads="1"/>
+                    </pic:cNvPicPr>
+                  </pic:nvPicPr>
+                  <pic:blipFill>
+                    <a:blip r:embed="rId7">
+                      <a:extLst>
+                        <a:ext uri="{28A0092B-C50C-407E-A947-70E740481C1C}">
+                          <a14:useLocalDpi xmlns:a14="http://schemas.microsoft.com/office/drawing/2010/main" val="0"/>
+                        </a:ext>
+                      </a:extLst>
+                    </a:blip>
+                    <a:srcRect/>
+                    <a:stretch>
+                      <a:fillRect/>
+                    </a:stretch>
+                  </pic:blipFill>
+                  <pic:spPr bwMode="auto">
+                    <a:xfrm>
+                      <a:off x="0" y="0"/>
+                      <a:ext cx="2743200" cy="1876425"/>
+                    </a:xfrm>
+                    <a:prstGeom prst="rect">
+                      <a:avLst/>
+                    </a:prstGeom>
+                    <a:noFill/>
+                    <a:ln>
+                      <a:noFill/>
+                    </a:ln>
+                  </pic:spPr>
+                </pic:pic>
+              </a:graphicData>
+            </a:graphic>
+          </wp:inline>
+        </w:drawing>
+      </w:r>
+    </w:p>
+    <w:p>
+      <w:pPr>
+        <w:pStyle w:val="Caption"/>
+        <w:jc w:val="center"/>
+        <w:rPr>
+          <w:rFonts w:ascii="Times New Roman" w:hAnsi="Times New Roman" w:cs="Times New Roman"/>
+          <w:i w:val="0"/>
+          <w:iCs w:val="0"/>
+          <w:color w:val="auto"/>
+          <w:sz w:val="20"/>
+          <w:szCs w:val="20"/>
+        </w:rPr>
+      </w:pPr>
+      <w:r>
+        <w:rPr>
+          <w:rFonts w:ascii="Times New Roman" w:hAnsi="Times New Roman" w:cs="Times New Roman"/>
+          <w:i w:val="0"/>
+          <w:iCs w:val="0"/>
+          <w:color w:val="auto"/>
+          <w:sz w:val="20"/>
+          <w:szCs w:val="20"/>
+        </w:rPr>
+        <w:t xml:space="preserve">Figure </w:t>
+      </w:r>
+      <w:r>
+        <w:rPr>
+          <w:rFonts w:ascii="Times New Roman" w:hAnsi="Times New Roman" w:cs="Times New Roman"/>
+          <w:i w:val="0"/>
+          <w:iCs w:val="0"/>
+          <w:color w:val="auto"/>
+          <w:sz w:val="20"/>
+          <w:szCs w:val="20"/>
+        </w:rPr>
+        <w:fldChar w:fldCharType="begin"/>
+      </w:r>
+      <w:r>
+        <w:rPr>
+          <w:rFonts w:ascii="Times New Roman" w:hAnsi="Times New Roman" w:cs="Times New Roman"/>
+          <w:i w:val="0"/>
+          <w:iCs w:val="0"/>
+          <w:color w:val="auto"/>
+          <w:sz w:val="20"/>
+          <w:szCs w:val="20"/>
+        </w:rPr>
+        <w:instrText xml:space="preserve"> SEQ Figure \* ARABIC </w:instrText>
+      </w:r>
+      <w:r>
+        <w:rPr>
+          <w:rFonts w:ascii="Times New Roman" w:hAnsi="Times New Roman" w:cs="Times New Roman"/>
+          <w:i w:val="0"/>
+          <w:iCs w:val="0"/>
+          <w:color w:val="auto"/>
+          <w:sz w:val="20"/>
+          <w:szCs w:val="20"/>
+        </w:rPr>
+        <w:fldChar w:fldCharType="separate"/>
+      </w:r>
+      <w:r>
+        <w:rPr>
+          <w:rFonts w:ascii="Times New Roman" w:hAnsi="Times New Roman" w:cs="Times New Roman"/>
+          <w:i w:val="0"/>
+          <w:iCs w:val="0"/>
+          <w:noProof/>
+          <w:color w:val="auto"/>
+          <w:sz w:val="20"/>
+          <w:szCs w:val="20"/>
+        </w:rPr>
+        <w:t>3</w:t>
+      </w:r>
+      <w:r>
+        <w:rPr>
+          <w:rFonts w:ascii="Times New Roman" w:hAnsi="Times New Roman" w:cs="Times New Roman"/>
+          <w:i w:val="0"/>
+          <w:iCs w:val="0"/>
+          <w:color w:val="auto"/>
+          <w:sz w:val="20"/>
+          <w:szCs w:val="20"/>
+        </w:rPr>
+        <w:fldChar w:fldCharType="end"/>
+      </w:r>
+      <w:r>
+        <w:rPr>
+          <w:rFonts w:ascii="Times New Roman" w:hAnsi="Times New Roman" w:cs="Times New Roman"/>
+          <w:i w:val="0"/>
+          <w:iCs w:val="0"/>
+          <w:color w:val="auto"/>
+          <w:sz w:val="20"/>
+          <w:szCs w:val="20"/>
+        </w:rPr>
+        <w:t xml:space="preserve">: Ferromagnetic resonance of susceptibility tensor element </w:t>
+      </w:r>
+      <m:oMath>
+        <m:sSub>
+          <m:sSubPr>
+            <m:ctrlPr>
+              <w:rPr>
+                <w:rFonts w:ascii="Cambria Math" w:hAnsi="Cambria Math" w:cs="Times New Roman"/>
+                <w:i w:val="0"/>
+                <w:iCs w:val="0"/>
+                <w:color w:val="auto"/>
+                <w:sz w:val="20"/>
+                <w:szCs w:val="20"/>
+              </w:rPr>
+            </m:ctrlPr>
+          </m:sSubPr>
+          <m:e>
+            <m:r>
+              <m:rPr>
+                <m:sty m:val="p"/>
+              </m:rPr>
+              <w:rPr>
+                <w:rFonts w:ascii="Cambria Math" w:hAnsi="Cambria Math" w:cs="Times New Roman"/>
+                <w:color w:val="auto"/>
+                <w:sz w:val="20"/>
+                <w:szCs w:val="20"/>
+              </w:rPr>
+              <m:t>χ</m:t>
+            </m:r>
+          </m:e>
+          <m:sub>
+            <m:r>
+              <m:rPr>
+                <m:sty m:val="p"/>
+              </m:rPr>
+              <w:rPr>
+                <w:rFonts w:ascii="Cambria Math" w:hAnsi="Cambria Math" w:cs="Times New Roman"/>
+                <w:color w:val="auto"/>
+                <w:sz w:val="20"/>
+                <w:szCs w:val="20"/>
+              </w:rPr>
+              <m:t>12</m:t>
+            </m:r>
+          </m:sub>
+        </m:sSub>
+      </m:oMath>
+      <w:r>
+        <w:rPr>
+          <w:rFonts w:ascii="Times New Roman" w:hAnsi="Times New Roman" w:cs="Times New Roman"/>
+          <w:i w:val="0"/>
+          <w:iCs w:val="0"/>
+          <w:color w:val="auto"/>
+          <w:sz w:val="20"/>
+          <w:szCs w:val="20"/>
+        </w:rPr>
+        <w:t>.</w:t>
+      </w:r>
+    </w:p>
+    <w:p/>
     <w:p>
       <w:pPr>
         <w:ind w:firstLine="180"/>
@@ -8484,15 +8928,7 @@
           <w:kern w:val="2"/>
           <w:lang w:eastAsia="ko-KR"/>
         </w:rPr>
-        <w:t xml:space="preserve"> The </w:t>
-      </w:r>
-      <w:r>
-        <w:rPr>
-          <w:rFonts w:eastAsia="BatangChe"/>
-          <w:kern w:val="2"/>
-          <w:lang w:eastAsia="ko-KR"/>
-        </w:rPr>
-        <w:t>resulting equations for the evolution of magnetic field components are:</w:t>
+        <w:t xml:space="preserve"> The resulting equations for the evolution of magnetic field components are:</w:t>
       </w:r>
     </w:p>
     <w:p>
@@ -11816,13 +12252,34 @@
         <w:jc w:val="both"/>
       </w:pPr>
       <w:r>
-        <w:t xml:space="preserve">To understand the dynamics of ferromagnetic resonance, </w:t>
-      </w:r>
-      <w:r>
-        <w:t>a time dependent micromagnetic simulation was carried out in MEEP.</w:t>
-      </w:r>
-      <w:r>
-        <w:t xml:space="preserve"> The geometry of the micromagnetic simulation setup is shown in Figure 3. </w:t>
+        <w:t>To understand the dynamics of ferromagnetic resonance,</w:t>
+      </w:r>
+      <w:r>
+        <w:t xml:space="preserve"> </w:t>
+      </w:r>
+      <w:r>
+        <w:t>time dependent micromagnetic simulation</w:t>
+      </w:r>
+      <w:r>
+        <w:t>s</w:t>
+      </w:r>
+      <w:r>
+        <w:t xml:space="preserve"> w</w:t>
+      </w:r>
+      <w:r>
+        <w:t>ere</w:t>
+      </w:r>
+      <w:r>
+        <w:t xml:space="preserve"> carried out in MEEP.</w:t>
+      </w:r>
+      <w:r>
+        <w:t xml:space="preserve"> The geometry of the micromagnetic simulation setup is shown in Figure </w:t>
+      </w:r>
+      <w:r>
+        <w:t>4</w:t>
+      </w:r>
+      <w:r>
+        <w:t xml:space="preserve">. </w:t>
       </w:r>
       <w:r>
         <w:t>The grid was divided in</w:t>
@@ -11923,10 +12380,7 @@
         </m:r>
       </m:oMath>
       <w:r>
-        <w:t xml:space="preserve"> 230um.</w:t>
-      </w:r>
-      <w:r>
-        <w:t xml:space="preserve"> </w:t>
+        <w:t xml:space="preserve"> 230um. </w:t>
       </w:r>
       <w:r>
         <w:t>The time step was</w:t>
@@ -11964,14 +12418,7 @@
         <w:rPr>
           <w:rFonts w:eastAsia="Calibri"/>
         </w:rPr>
-        <w:t xml:space="preserve">was added on both ends of the </w:t>
-      </w:r>
-      <w:r>
-        <w:rPr>
-          <w:rFonts w:eastAsia="Calibri"/>
-        </w:rPr>
-        <w:lastRenderedPageBreak/>
-        <w:t xml:space="preserve">transmission line. The perfectly matched boundary layer </w:t>
+        <w:t xml:space="preserve">was added on both ends of the transmission line. The perfectly matched boundary layer </w:t>
       </w:r>
       <w:r>
         <w:rPr>
@@ -12101,6 +12548,9 @@
         <w:jc w:val="both"/>
       </w:pPr>
       <w:r>
+        <w:rPr>
+          <w:noProof/>
+        </w:rPr>
         <w:drawing>
           <wp:inline distT="0" distB="0" distL="0" distR="0" wp14:anchorId="184D7997" wp14:editId="42FDECFD">
             <wp:extent cx="2743200" cy="1849120"/>
@@ -12117,7 +12567,7 @@
                     <pic:cNvPicPr/>
                   </pic:nvPicPr>
                   <pic:blipFill>
-                    <a:blip r:embed="rId7"/>
+                    <a:blip r:embed="rId8"/>
                     <a:stretch>
                       <a:fillRect/>
                     </a:stretch>
@@ -12171,7 +12621,7 @@
           <w:sz w:val="20"/>
           <w:szCs w:val="20"/>
         </w:rPr>
-        <w:t>3</w:t>
+        <w:t>4</w:t>
       </w:r>
       <w:r>
         <w:rPr>
@@ -12196,6 +12646,7 @@
         <w:t xml:space="preserve"> The diagram is not drawn to scale.</w:t>
       </w:r>
     </w:p>
+    <w:p/>
     <w:p>
       <w:pPr>
         <w:ind w:firstLine="180"/>
@@ -12211,13 +12662,7 @@
         <w:t xml:space="preserve">soft </w:t>
       </w:r>
       <w:r>
-        <w:t>magnetic</w:t>
-      </w:r>
-      <w:r>
-        <w:t>-charge</w:t>
-      </w:r>
-      <w:r>
-        <w:t xml:space="preserve"> current </w:t>
+        <w:t xml:space="preserve">magnetic current </w:t>
       </w:r>
       <w:r>
         <w:t xml:space="preserve">source </w:t>
@@ -12290,31 +12735,37 @@
         <w:t xml:space="preserve"> </w:t>
       </w:r>
       <w:r>
-        <w:t xml:space="preserve">It produced a linearly polarized magnetic field which propagated along the </w:t>
-      </w:r>
-      <w:r>
-        <w:t>z-axis</w:t>
+        <w:t>The Fourier transform of the source is plotted in Figure 5.</w:t>
+      </w:r>
+      <w:r>
+        <w:t xml:space="preserve"> </w:t>
+      </w:r>
+      <w:r>
+        <w:t>The oscillating magnetic dipole</w:t>
+      </w:r>
+      <w:r>
+        <w:t xml:space="preserve"> </w:t>
+      </w:r>
+      <w:r>
+        <w:t>launched</w:t>
+      </w:r>
+      <w:r>
+        <w:t xml:space="preserve"> </w:t>
+      </w:r>
+      <w:r>
+        <w:t xml:space="preserve">a </w:t>
+      </w:r>
+      <w:r>
+        <w:t xml:space="preserve">linearly polarized </w:t>
+      </w:r>
+      <w:r>
+        <w:t>wave</w:t>
+      </w:r>
+      <w:r>
+        <w:t xml:space="preserve"> parallel to the gyrotropy z-axis</w:t>
       </w:r>
       <w:r>
         <w:t xml:space="preserve">. </w:t>
-      </w:r>
-      <w:r>
-        <w:t xml:space="preserve">The </w:t>
-      </w:r>
-      <w:r>
-        <w:t>Fourier transform</w:t>
-      </w:r>
-      <w:r>
-        <w:t xml:space="preserve"> of the source </w:t>
-      </w:r>
-      <w:r>
-        <w:t>is plotted in Figure 4</w:t>
-      </w:r>
-      <w:r>
-        <w:t>.</w:t>
-      </w:r>
-      <w:r>
-        <w:t xml:space="preserve"> </w:t>
       </w:r>
       <w:r>
         <w:t xml:space="preserve">As the magnetic field propagated through the magnetized ferrite, </w:t>
@@ -12392,7 +12843,7 @@
                     </pic:cNvPicPr>
                   </pic:nvPicPr>
                   <pic:blipFill>
-                    <a:blip r:embed="rId8" cstate="print">
+                    <a:blip r:embed="rId9" cstate="print">
                       <a:extLst>
                         <a:ext uri="{28A0092B-C50C-407E-A947-70E740481C1C}">
                           <a14:useLocalDpi xmlns:a14="http://schemas.microsoft.com/office/drawing/2010/main" val="0"/>
@@ -12457,52 +12908,7 @@
           <w:sz w:val="20"/>
           <w:szCs w:val="20"/>
         </w:rPr>
-        <w:fldChar w:fldCharType="begin"/>
-      </w:r>
-      <w:r>
-        <w:rPr>
-          <w:rFonts w:ascii="Times New Roman" w:hAnsi="Times New Roman" w:cs="Times New Roman"/>
-          <w:i w:val="0"/>
-          <w:iCs w:val="0"/>
-          <w:color w:val="auto"/>
-          <w:sz w:val="20"/>
-          <w:szCs w:val="20"/>
-        </w:rPr>
-        <w:instrText xml:space="preserve"> SEQ Figure \* ARABIC </w:instrText>
-      </w:r>
-      <w:r>
-        <w:rPr>
-          <w:rFonts w:ascii="Times New Roman" w:hAnsi="Times New Roman" w:cs="Times New Roman"/>
-          <w:i w:val="0"/>
-          <w:iCs w:val="0"/>
-          <w:color w:val="auto"/>
-          <w:sz w:val="20"/>
-          <w:szCs w:val="20"/>
-        </w:rPr>
-        <w:fldChar w:fldCharType="separate"/>
-      </w:r>
-      <w:r>
-        <w:rPr>
-          <w:rFonts w:ascii="Times New Roman" w:hAnsi="Times New Roman" w:cs="Times New Roman"/>
-          <w:i w:val="0"/>
-          <w:iCs w:val="0"/>
-          <w:noProof/>
-          <w:color w:val="auto"/>
-          <w:sz w:val="20"/>
-          <w:szCs w:val="20"/>
-        </w:rPr>
         <w:t>5</w:t>
-      </w:r>
-      <w:r>
-        <w:rPr>
-          <w:rFonts w:ascii="Times New Roman" w:hAnsi="Times New Roman" w:cs="Times New Roman"/>
-          <w:i w:val="0"/>
-          <w:iCs w:val="0"/>
-          <w:color w:val="auto"/>
-          <w:sz w:val="20"/>
-          <w:szCs w:val="20"/>
-        </w:rPr>
-        <w:fldChar w:fldCharType="end"/>
       </w:r>
       <w:r>
         <w:rPr>
@@ -12670,6 +13076,49 @@
         <w:t>.</w:t>
       </w:r>
     </w:p>
+    <w:p/>
+    <w:p>
+      <w:pPr>
+        <w:ind w:firstLine="180"/>
+        <w:jc w:val="both"/>
+      </w:pPr>
+      <w:r>
+        <w:t>The 30</w:t>
+      </w:r>
+      <w:r>
+        <w:t>-</w:t>
+      </w:r>
+      <w:r>
+        <w:t xml:space="preserve">GHz harmonic of the incident wave </w:t>
+      </w:r>
+      <w:r>
+        <w:t>matched</w:t>
+      </w:r>
+      <w:r>
+        <w:t xml:space="preserve"> the Larmor frequency</w:t>
+      </w:r>
+      <w:r>
+        <w:t>,</w:t>
+      </w:r>
+      <w:r>
+        <w:t xml:space="preserve"> </w:t>
+      </w:r>
+      <w:r>
+        <w:t>and</w:t>
+      </w:r>
+      <w:r>
+        <w:t xml:space="preserve"> gave rise to g</w:t>
+      </w:r>
+      <w:r>
+        <w:t>yromagnetic resonance.</w:t>
+      </w:r>
+      <w:r>
+        <w:t xml:space="preserve"> </w:t>
+      </w:r>
+      <w:r>
+        <w:t>The Gilbert damping constant was varied to simulate the effect of magnetic hardness on the ferromagnetic resonance. Gilbert damping constant depends on the crystal structure, chemical composition, ferrite grain size, structural dimensions and annealing temperature [5]. A high quality crystal oscillator must have a very low Gilbert damping constant, so that it can absorb millimeter waves efficiently [11].</w:t>
+      </w:r>
+    </w:p>
     <w:p>
       <w:pPr>
         <w:ind w:firstLine="180"/>
@@ -12681,43 +13130,13 @@
         </w:rPr>
       </w:pPr>
       <w:r>
-        <w:t>The 30</w:t>
-      </w:r>
-      <w:r>
-        <w:t>-</w:t>
-      </w:r>
-      <w:r>
-        <w:t xml:space="preserve">GHz harmonic of the incident wave </w:t>
-      </w:r>
-      <w:r>
-        <w:t>matched</w:t>
-      </w:r>
-      <w:r>
-        <w:t xml:space="preserve"> the Larmor frequency</w:t>
-      </w:r>
-      <w:r>
-        <w:t>,</w:t>
-      </w:r>
-      <w:r>
-        <w:t xml:space="preserve"> </w:t>
-      </w:r>
-      <w:r>
-        <w:t>and</w:t>
-      </w:r>
-      <w:r>
-        <w:t xml:space="preserve"> gave rise to g</w:t>
-      </w:r>
-      <w:r>
-        <w:t>yromagnetic resonance.</w:t>
-      </w:r>
-      <w:r>
-        <w:t xml:space="preserve"> </w:t>
-      </w:r>
-      <w:r>
         <w:t>The w</w:t>
       </w:r>
       <w:r>
-        <w:t>ave impedance shown in Figure 4</w:t>
+        <w:t xml:space="preserve">ave impedance shown in Figure </w:t>
+      </w:r>
+      <w:r>
+        <w:t>6</w:t>
       </w:r>
       <w:r>
         <w:t xml:space="preserve"> wa</w:t>
@@ -12726,10 +13145,7 @@
         <w:t>s calculated using the Fourier t</w:t>
       </w:r>
       <w:r>
-        <w:t xml:space="preserve">ransform of a small window of input and output signals, during steady state of gyromagnetic resonance. The intrinsic wave </w:t>
-      </w:r>
-      <w:r>
-        <w:t>impedance spikes due to the h</w:t>
+        <w:t>ransform of a small window of input and output signals, during steady state of gyromagnetic resonance. The intrinsic wave impedance spikes due to the h</w:t>
       </w:r>
       <w:r>
         <w:t>igh</w:t>
@@ -12790,6 +13206,7 @@
         <w:rPr>
           <w:noProof/>
         </w:rPr>
+        <w:lastRenderedPageBreak/>
         <w:drawing>
           <wp:inline distT="0" distB="0" distL="0" distR="0" wp14:anchorId="11889936" wp14:editId="406A5C92">
             <wp:extent cx="2584174" cy="1731354"/>
@@ -12808,7 +13225,7 @@
                     </pic:cNvPicPr>
                   </pic:nvPicPr>
                   <pic:blipFill>
-                    <a:blip r:embed="rId9" cstate="print">
+                    <a:blip r:embed="rId10" cstate="print">
                       <a:extLst>
                         <a:ext uri="{28A0092B-C50C-407E-A947-70E740481C1C}">
                           <a14:useLocalDpi xmlns:a14="http://schemas.microsoft.com/office/drawing/2010/main" val="0"/>
@@ -12872,7 +13289,7 @@
           <w:sz w:val="20"/>
           <w:szCs w:val="20"/>
         </w:rPr>
-        <w:t>4</w:t>
+        <w:t>6</w:t>
       </w:r>
       <w:r>
         <w:rPr>
@@ -12967,16 +13384,6 @@
     </w:p>
     <w:p>
       <w:pPr>
-        <w:jc w:val="center"/>
-        <w:rPr>
-          <w:rFonts w:eastAsia="BatangChe"/>
-          <w:kern w:val="2"/>
-          <w:lang w:eastAsia="ko-KR"/>
-        </w:rPr>
-      </w:pPr>
-    </w:p>
-    <w:p>
-      <w:pPr>
         <w:ind w:firstLine="180"/>
         <w:jc w:val="both"/>
       </w:pPr>
@@ -12990,7 +13397,13 @@
         <w:t xml:space="preserve"> calculated for </w:t>
       </w:r>
       <w:r>
-        <w:t>the resultant magnetic spin wave</w:t>
+        <w:t xml:space="preserve">the resultant </w:t>
+      </w:r>
+      <w:r>
+        <w:t>electro</w:t>
+      </w:r>
+      <w:r>
+        <w:t>magnetic wave</w:t>
       </w:r>
       <w:r>
         <w:t>.</w:t>
@@ -13017,7 +13430,7 @@
         <w:t xml:space="preserve"> constant is shown in Figure </w:t>
       </w:r>
       <w:r>
-        <w:t>5</w:t>
+        <w:t>7</w:t>
       </w:r>
       <w:r>
         <w:t>, which</w:t>
@@ -13150,7 +13563,7 @@
                     </pic:cNvPicPr>
                   </pic:nvPicPr>
                   <pic:blipFill>
-                    <a:blip r:embed="rId10" cstate="print">
+                    <a:blip r:embed="rId11" cstate="print">
                       <a:extLst>
                         <a:ext uri="{28A0092B-C50C-407E-A947-70E740481C1C}">
                           <a14:useLocalDpi xmlns:a14="http://schemas.microsoft.com/office/drawing/2010/main" val="0"/>
@@ -13214,7 +13627,7 @@
           <w:sz w:val="20"/>
           <w:szCs w:val="20"/>
         </w:rPr>
-        <w:t>5</w:t>
+        <w:t>7</w:t>
       </w:r>
       <w:r>
         <w:rPr>
@@ -13299,13 +13712,78 @@
     </w:p>
     <w:p>
       <w:pPr>
-        <w:jc w:val="center"/>
-        <w:rPr>
-          <w:rFonts w:eastAsia="BatangChe"/>
-          <w:kern w:val="2"/>
-          <w:lang w:eastAsia="ko-KR"/>
-        </w:rPr>
-      </w:pPr>
+        <w:ind w:firstLine="180"/>
+        <w:jc w:val="both"/>
+      </w:pPr>
+      <w:r>
+        <w:t>T</w:t>
+      </w:r>
+      <w:r>
+        <w:t xml:space="preserve">he </w:t>
+      </w:r>
+      <w:r>
+        <w:t xml:space="preserve">magnetic </w:t>
+      </w:r>
+      <w:r>
+        <w:t xml:space="preserve">susceptibility </w:t>
+      </w:r>
+      <w:r>
+        <w:t>wa</w:t>
+      </w:r>
+      <w:r>
+        <w:t>s enforced</w:t>
+      </w:r>
+      <w:r>
+        <w:t>;</w:t>
+      </w:r>
+      <w:r>
+        <w:t xml:space="preserve"> </w:t>
+      </w:r>
+      <w:r>
+        <w:t>hence</w:t>
+      </w:r>
+      <w:r>
+        <w:t xml:space="preserve"> the</w:t>
+      </w:r>
+      <w:r>
+        <w:t xml:space="preserve"> </w:t>
+      </w:r>
+      <w:r>
+        <w:t xml:space="preserve">impedance and transmission characteristics of the transmission line </w:t>
+      </w:r>
+      <w:r>
+        <w:t>we</w:t>
+      </w:r>
+      <w:r>
+        <w:t xml:space="preserve">re pre-determined since the resonance frequency and permeability </w:t>
+      </w:r>
+      <w:r>
+        <w:t>we</w:t>
+      </w:r>
+      <w:r>
+        <w:t>re set</w:t>
+      </w:r>
+      <w:r>
+        <w:t>.</w:t>
+      </w:r>
+      <w:r>
+        <w:t xml:space="preserve"> </w:t>
+      </w:r>
+      <w:r>
+        <w:t xml:space="preserve">After calculating the propagation constant and </w:t>
+      </w:r>
+      <w:r>
+        <w:t xml:space="preserve">intrinsic wave impedance, </w:t>
+      </w:r>
+      <w:r>
+        <w:t>t</w:t>
+      </w:r>
+      <w:r>
+        <w:t>he magnetic transmission line longitudinal admittance and transverse impedance were calculated using (4) – (5).</w:t>
+      </w:r>
+      <w:r>
+        <w:t xml:space="preserve"> </w:t>
+      </w:r>
     </w:p>
     <w:p>
       <w:pPr>
@@ -13328,7 +13806,13 @@
         <w:t xml:space="preserve">dmittance </w:t>
       </w:r>
       <w:r>
-        <w:t xml:space="preserve">during gyromagnetic resonance </w:t>
+        <w:t xml:space="preserve">during </w:t>
+      </w:r>
+      <w:r>
+        <w:t xml:space="preserve">30-GHz </w:t>
+      </w:r>
+      <w:r>
+        <w:t xml:space="preserve">gyromagnetic resonance </w:t>
       </w:r>
       <w:r>
         <w:t>is</w:t>
@@ -13337,7 +13821,7 @@
         <w:t xml:space="preserve"> shown in Figure </w:t>
       </w:r>
       <w:r>
-        <w:t>6</w:t>
+        <w:t>8</w:t>
       </w:r>
       <w:r>
         <w:t xml:space="preserve">. </w:t>
@@ -13346,7 +13830,10 @@
         <w:t>Ferromagnetic resonance leads</w:t>
       </w:r>
       <w:r>
-        <w:t xml:space="preserve"> to a severe increase in</w:t>
+        <w:t xml:space="preserve"> to </w:t>
+      </w:r>
+      <w:r>
+        <w:t>a severe increase in</w:t>
       </w:r>
       <w:r>
         <w:t xml:space="preserve"> </w:t>
@@ -13418,7 +13905,7 @@
                     </pic:cNvPicPr>
                   </pic:nvPicPr>
                   <pic:blipFill>
-                    <a:blip r:embed="rId11" cstate="print">
+                    <a:blip r:embed="rId12" cstate="print">
                       <a:extLst>
                         <a:ext uri="{28A0092B-C50C-407E-A947-70E740481C1C}">
                           <a14:useLocalDpi xmlns:a14="http://schemas.microsoft.com/office/drawing/2010/main" val="0"/>
@@ -13480,7 +13967,7 @@
           <w:sz w:val="20"/>
           <w:szCs w:val="20"/>
         </w:rPr>
-        <w:t>6</w:t>
+        <w:t>8</w:t>
       </w:r>
       <w:r>
         <w:rPr>
@@ -13575,11 +14062,6 @@
     </w:p>
     <w:p>
       <w:pPr>
-        <w:jc w:val="both"/>
-      </w:pPr>
-    </w:p>
-    <w:p>
-      <w:pPr>
         <w:ind w:firstLine="180"/>
         <w:jc w:val="both"/>
       </w:pPr>
@@ -13605,25 +14087,37 @@
         <w:t xml:space="preserve">mpedance </w:t>
       </w:r>
       <w:r>
-        <w:t>during gyromagnetic resonance i</w:t>
+        <w:t xml:space="preserve">during </w:t>
+      </w:r>
+      <w:r>
+        <w:t xml:space="preserve">30-GHz </w:t>
+      </w:r>
+      <w:r>
+        <w:t>gyromagnetic resonance i</w:t>
       </w:r>
       <w:r>
         <w:t xml:space="preserve">s shown in Figure </w:t>
       </w:r>
       <w:r>
-        <w:t>7</w:t>
-      </w:r>
-      <w:r>
-        <w:t>. The 30</w:t>
-      </w:r>
-      <w:r>
-        <w:t>-</w:t>
-      </w:r>
-      <w:r>
-        <w:t>GHz gyromagnetic resonance</w:t>
-      </w:r>
-      <w:r>
-        <w:t xml:space="preserve"> l</w:t>
+        <w:t>9</w:t>
+      </w:r>
+      <w:r>
+        <w:t>. The</w:t>
+      </w:r>
+      <w:r>
+        <w:t xml:space="preserve"> </w:t>
+      </w:r>
+      <w:r>
+        <w:t>resonance</w:t>
+      </w:r>
+      <w:r>
+        <w:t xml:space="preserve"> </w:t>
+      </w:r>
+      <w:r>
+        <w:t xml:space="preserve">of Larmor precession </w:t>
+      </w:r>
+      <w:r>
+        <w:t>l</w:t>
       </w:r>
       <w:r>
         <w:t>eads to a severe increase in</w:t>
@@ -13690,7 +14184,7 @@
                     </pic:cNvPicPr>
                   </pic:nvPicPr>
                   <pic:blipFill>
-                    <a:blip r:embed="rId12" cstate="print">
+                    <a:blip r:embed="rId13" cstate="print">
                       <a:extLst>
                         <a:ext uri="{28A0092B-C50C-407E-A947-70E740481C1C}">
                           <a14:useLocalDpi xmlns:a14="http://schemas.microsoft.com/office/drawing/2010/main" val="0"/>
@@ -13754,7 +14248,7 @@
           <w:sz w:val="20"/>
           <w:szCs w:val="20"/>
         </w:rPr>
-        <w:t>7</w:t>
+        <w:t>9</w:t>
       </w:r>
       <w:r>
         <w:rPr>
@@ -13855,6 +14349,7 @@
           <w:rFonts w:eastAsia="BatangChe"/>
           <w:lang w:eastAsia="ko-KR"/>
         </w:rPr>
+        <w:lastRenderedPageBreak/>
         <w:t>Discussion</w:t>
       </w:r>
     </w:p>
@@ -13864,7 +14359,28 @@
         <w:jc w:val="both"/>
       </w:pPr>
       <w:r>
-        <w:t xml:space="preserve">The non-linear and anisotropic nature of magnetized ferrites was modeled using a non-diagonal magnetic susceptibility tensor. The nano-magnetic exchange interactions and dipole-dipole interactions dictated the excitation of spin wave modes. </w:t>
+        <w:t xml:space="preserve">The non-linear and anisotropic nature of magnetized ferrites was modeled using </w:t>
+      </w:r>
+      <w:r>
+        <w:t>linearized Landau Lifshitz Gilbert equation. The</w:t>
+      </w:r>
+      <w:r>
+        <w:t xml:space="preserve"> magnetic susceptibility tensor</w:t>
+      </w:r>
+      <w:r>
+        <w:t xml:space="preserve"> had </w:t>
+      </w:r>
+      <w:r>
+        <w:t>skew-symmetric off-diagonal entries</w:t>
+      </w:r>
+      <w:r>
+        <w:t xml:space="preserve"> hence the magnetization exhibited damped precession around the </w:t>
+      </w:r>
+      <w:r>
+        <w:t>gyrotropy axis</w:t>
+      </w:r>
+      <w:r>
+        <w:t xml:space="preserve">. </w:t>
       </w:r>
       <w:r>
         <w:t>The bias field produce</w:t>
@@ -13895,521 +14411,1299 @@
       <w:pPr>
         <w:ind w:firstLine="180"/>
         <w:jc w:val="both"/>
-      </w:pPr>
-      <w:r>
-        <w:t>Magnetic t</w:t>
-      </w:r>
-      <w:r>
-        <w:t xml:space="preserve">ransmission line method was suitable for the study of individual spin wave modes. The electromagnetic properties of the transmission medium were accurately modeled using </w:t>
-      </w:r>
-      <w:r>
-        <w:rPr>
-          <w:rFonts w:eastAsia="Calibri"/>
-        </w:rPr>
-        <w:t xml:space="preserve">an equivalent </w:t>
-      </w:r>
-      <w:r>
-        <w:t>transverse magnetic impedance and the longitudinal magnetic admittance.</w:t>
+        <w:rPr>
+          <w:rFonts w:eastAsia="Calibri"/>
+        </w:rPr>
+      </w:pPr>
+      <w:r>
+        <w:t xml:space="preserve">Finite difference </w:t>
+      </w:r>
+      <w:r>
+        <w:rPr>
+          <w:rFonts w:eastAsia="Calibri"/>
+        </w:rPr>
+        <w:t xml:space="preserve">micro-magnetic simulations accurately modeled the precessional magnetization dynamics. </w:t>
+      </w:r>
+      <w:r>
+        <w:t>The frequency dependent complex dynamic susceptibility tensor determined the steady state relative amplitude, phase and ellipticit</w:t>
+      </w:r>
+      <w:r>
+        <w:t>y</w:t>
+      </w:r>
+      <w:r>
+        <w:t xml:space="preserve"> of the </w:t>
+      </w:r>
+      <w:r>
+        <w:t>electromagnetic</w:t>
+      </w:r>
+      <w:r>
+        <w:t xml:space="preserve"> wave during millimeter wave ferromagnetic resonance.</w:t>
+      </w:r>
+      <w:r>
+        <w:t xml:space="preserve"> </w:t>
+      </w:r>
+      <w:r>
+        <w:rPr>
+          <w:rFonts w:eastAsia="Calibri"/>
+        </w:rPr>
+        <w:t>Unwanted resonances due to reflections at boundary walls were avoided using perfectly matched boundary layers at the ends of the magnetic transmission line</w:t>
+      </w:r>
+      <w:r>
+        <w:rPr>
+          <w:rFonts w:eastAsia="Calibri"/>
+        </w:rPr>
+        <w:t xml:space="preserve"> </w:t>
+      </w:r>
+      <w:r>
+        <w:t>[9]</w:t>
+      </w:r>
+      <w:r>
+        <w:rPr>
+          <w:rFonts w:eastAsia="Calibri"/>
+        </w:rPr>
+        <w:t>. The broadband response of the magnetic transmission line was analyzed using pulse-perturbation technique.</w:t>
       </w:r>
     </w:p>
     <w:p>
       <w:pPr>
         <w:ind w:firstLine="180"/>
         <w:jc w:val="both"/>
-        <w:rPr>
-          <w:rFonts w:eastAsia="Calibri"/>
-        </w:rPr>
-      </w:pPr>
-      <w:r>
-        <w:t xml:space="preserve">Finite difference </w:t>
-      </w:r>
-      <w:r>
-        <w:rPr>
-          <w:rFonts w:eastAsia="Calibri"/>
-        </w:rPr>
-        <w:t xml:space="preserve">micro-magnetic simulations accurately modeled the precessional magnetization dynamics. </w:t>
-      </w:r>
-      <w:r>
-        <w:t>The frequency dependent complex dynamic susceptibility tensor determined the steady state relative amplitudes, phases and ellipticities of the excited spin wave modes during millimeter wave ferromagnetic resonance.</w:t>
-      </w:r>
-      <w:r>
-        <w:t xml:space="preserve"> </w:t>
-      </w:r>
-      <w:r>
-        <w:rPr>
-          <w:rFonts w:eastAsia="Calibri"/>
-        </w:rPr>
-        <w:t>Unwanted resonances due to reflections at boundary walls were avoided using perfectly matched boundary layers at the ends of the magnetic transmission line</w:t>
-      </w:r>
-      <w:r>
-        <w:rPr>
-          <w:rFonts w:eastAsia="Calibri"/>
-        </w:rPr>
-        <w:t xml:space="preserve"> </w:t>
-      </w:r>
-      <w:r>
-        <w:t>[9]</w:t>
-      </w:r>
-      <w:r>
-        <w:rPr>
-          <w:rFonts w:eastAsia="Calibri"/>
-        </w:rPr>
-        <w:t>. The broadband response of the magnetic transmission line was analyzed using pulse-perturbation technique.</w:t>
-      </w:r>
-    </w:p>
-    <w:p>
-      <w:pPr>
-        <w:ind w:firstLine="180"/>
-        <w:jc w:val="both"/>
-      </w:pPr>
-      <w:r>
-        <w:rPr>
-          <w:rFonts w:eastAsia="Calibri"/>
-        </w:rPr>
-        <w:t xml:space="preserve">During ferromagnetic resonance, the </w:t>
-      </w:r>
-      <w:r>
-        <w:rPr>
-          <w:rFonts w:eastAsia="Calibri"/>
-        </w:rPr>
-        <w:t xml:space="preserve">longitudinal </w:t>
-      </w:r>
-      <w:r>
-        <w:rPr>
-          <w:rFonts w:eastAsia="Calibri"/>
-        </w:rPr>
-        <w:t xml:space="preserve">magnetic </w:t>
-      </w:r>
-      <w:r>
-        <w:rPr>
-          <w:rFonts w:eastAsia="Calibri"/>
-        </w:rPr>
-        <w:t>admittance</w:t>
-      </w:r>
-      <w:r>
-        <w:rPr>
-          <w:rFonts w:eastAsia="Calibri"/>
-        </w:rPr>
-        <w:t xml:space="preserve"> of the saturated ferrite drop</w:t>
-      </w:r>
-      <w:r>
-        <w:rPr>
-          <w:rFonts w:eastAsia="Calibri"/>
-        </w:rPr>
-        <w:t>ped</w:t>
-      </w:r>
-      <w:r>
-        <w:rPr>
-          <w:rFonts w:eastAsia="Calibri"/>
-        </w:rPr>
-        <w:t xml:space="preserve"> hence it </w:t>
-      </w:r>
-      <w:r>
-        <w:rPr>
-          <w:rFonts w:eastAsia="Calibri"/>
-        </w:rPr>
-        <w:t>provided a low reluctance path</w:t>
-      </w:r>
-      <w:r>
-        <w:rPr>
-          <w:rFonts w:eastAsia="Calibri"/>
-        </w:rPr>
-        <w:t xml:space="preserve"> </w:t>
-      </w:r>
-      <w:r>
-        <w:rPr>
-          <w:rFonts w:eastAsia="Calibri"/>
-        </w:rPr>
-        <w:t>for</w:t>
-      </w:r>
-      <w:r>
-        <w:rPr>
-          <w:rFonts w:eastAsia="Calibri"/>
-        </w:rPr>
-        <w:t xml:space="preserve"> magnetic flux. </w:t>
-      </w:r>
-      <w:r>
-        <w:rPr>
-          <w:rFonts w:eastAsia="Calibri"/>
-        </w:rPr>
-        <w:t xml:space="preserve">The magnetic flux leakage was small because the transverse magnetic impedance dropped. </w:t>
-      </w:r>
-      <w:r>
-        <w:rPr>
-          <w:rFonts w:eastAsia="Calibri"/>
-        </w:rPr>
-        <w:t xml:space="preserve">The nano-magnets </w:t>
-      </w:r>
-      <w:r>
-        <w:rPr>
-          <w:rFonts w:eastAsia="Calibri"/>
-        </w:rPr>
-        <w:t>exhibit</w:t>
-      </w:r>
-      <w:r>
-        <w:rPr>
-          <w:rFonts w:eastAsia="Calibri"/>
-        </w:rPr>
-        <w:t>ed</w:t>
-      </w:r>
-      <w:r>
-        <w:rPr>
-          <w:rFonts w:eastAsia="Calibri"/>
-        </w:rPr>
-        <w:t xml:space="preserve"> a strong absorption of</w:t>
-      </w:r>
-      <w:r>
-        <w:rPr>
-          <w:rFonts w:eastAsia="Calibri"/>
-        </w:rPr>
-        <w:t xml:space="preserve"> millimeter wave </w:t>
-      </w:r>
-      <w:r>
-        <w:rPr>
-          <w:rFonts w:eastAsia="Calibri"/>
-        </w:rPr>
-        <w:t>which resulte</w:t>
-      </w:r>
-      <w:r>
-        <w:rPr>
-          <w:rFonts w:eastAsia="Calibri"/>
-        </w:rPr>
-        <w:t>d in a high attenuation constant.</w:t>
-      </w:r>
-      <w:r>
-        <w:rPr>
-          <w:rFonts w:eastAsia="Calibri"/>
-        </w:rPr>
-        <w:t xml:space="preserve"> </w:t>
-      </w:r>
-      <w:r>
-        <w:rPr>
-          <w:rFonts w:eastAsia="Calibri"/>
-        </w:rPr>
-        <w:t xml:space="preserve">  </w:t>
-      </w:r>
-      <w:r>
-        <w:rPr>
-          <w:rFonts w:eastAsia="Calibri"/>
-        </w:rPr>
-        <w:t xml:space="preserve">   </w:t>
-      </w:r>
-    </w:p>
-    <w:p>
-      <w:pPr>
-        <w:ind w:firstLine="180"/>
-        <w:jc w:val="both"/>
-      </w:pPr>
-      <w:r>
-        <w:t>The Gilbert damping constant was varied to simulate the effect of magnet</w:t>
-      </w:r>
-      <w:r>
-        <w:t>ic hardness</w:t>
-      </w:r>
-      <w:r>
-        <w:t xml:space="preserve"> on the ferromagnetic resonance. </w:t>
-      </w:r>
-      <w:r>
-        <w:t xml:space="preserve">Gilbert damping constant </w:t>
-      </w:r>
-      <w:r>
-        <w:lastRenderedPageBreak/>
-        <w:t>depends on the crystal structure, chemical composition,</w:t>
-      </w:r>
-      <w:r>
-        <w:t xml:space="preserve"> ferrite</w:t>
-      </w:r>
-      <w:r>
-        <w:t xml:space="preserve"> grain size, </w:t>
-      </w:r>
-      <w:r>
-        <w:t>structural dimensions</w:t>
-      </w:r>
-      <w:r>
-        <w:t xml:space="preserve"> and</w:t>
-      </w:r>
-      <w:r>
-        <w:t xml:space="preserve"> annealing temperature </w:t>
-      </w:r>
-      <w:r>
-        <w:t>[5]</w:t>
-      </w:r>
-      <w:r>
-        <w:t xml:space="preserve">. </w:t>
-      </w:r>
-      <w:r>
-        <w:t>A high quality crystal oscillator must have a very low Gilbert damping constant, so that it can absorb millimeter waves and excite spin waves efficiently</w:t>
-      </w:r>
-      <w:r>
-        <w:t xml:space="preserve"> </w:t>
-      </w:r>
-      <w:r>
-        <w:t>[11]</w:t>
+      </w:pPr>
+      <w:r>
+        <w:t xml:space="preserve">The electromagnetic properties of the transmission medium were modeled using </w:t>
+      </w:r>
+      <w:r>
+        <w:rPr>
+          <w:rFonts w:eastAsia="Calibri"/>
+        </w:rPr>
+        <w:t xml:space="preserve">an equivalent </w:t>
+      </w:r>
+      <w:r>
+        <w:t>transverse magnetic impedance and the longitudinal magnetic admittance</w:t>
+      </w:r>
+      <w:r>
+        <w:t xml:space="preserve"> shown in Figure 2</w:t>
       </w:r>
       <w:r>
         <w:t>.</w:t>
       </w:r>
-    </w:p>
-    <w:p>
-      <w:pPr>
-        <w:ind w:firstLine="180"/>
-        <w:jc w:val="both"/>
-      </w:pPr>
-      <w:r>
-        <w:t xml:space="preserve">The intrinsic wave impedance </w:t>
-      </w:r>
-      <w:r>
-        <w:t xml:space="preserve">and attenuation constant </w:t>
-      </w:r>
-      <w:r>
-        <w:t>w</w:t>
-      </w:r>
-      <w:r>
-        <w:t>ere</w:t>
-      </w:r>
-      <w:r>
-        <w:t xml:space="preserve"> a strong function of</w:t>
-      </w:r>
-      <w:r>
-        <w:t xml:space="preserve"> </w:t>
-      </w:r>
-      <w:r>
-        <w:t xml:space="preserve">effective </w:t>
-      </w:r>
-      <w:r>
-        <w:t>magnetic susceptibility</w:t>
-      </w:r>
-      <w:r>
-        <w:t xml:space="preserve"> </w:t>
-      </w:r>
-      <w:r>
-        <w:t>[7]</w:t>
-      </w:r>
-      <w:r>
-        <w:t>. The</w:t>
-      </w:r>
-      <w:r>
-        <w:t>y</w:t>
-      </w:r>
-      <w:r>
-        <w:t xml:space="preserve"> </w:t>
-      </w:r>
-      <w:r>
-        <w:t>explain</w:t>
-      </w:r>
-      <w:r>
-        <w:t xml:space="preserve"> the </w:t>
-      </w:r>
-      <w:r>
-        <w:t xml:space="preserve">high </w:t>
-      </w:r>
-      <w:r>
-        <w:t>electromagnetic power losses across the saturated ferrite</w:t>
-      </w:r>
-      <w:r>
-        <w:t xml:space="preserve"> </w:t>
-      </w:r>
-      <w:r>
-        <w:t>when it</w:t>
-      </w:r>
-      <w:r>
-        <w:t xml:space="preserve"> absorb</w:t>
-      </w:r>
-      <w:r>
-        <w:t>s</w:t>
-      </w:r>
-      <w:r>
-        <w:t xml:space="preserve"> electromagnetic energy </w:t>
-      </w:r>
-      <w:r>
-        <w:t xml:space="preserve">from the </w:t>
-      </w:r>
-      <w:r>
-        <w:t>input signal</w:t>
-      </w:r>
-      <w:r>
-        <w:t xml:space="preserve">. </w:t>
-      </w:r>
-      <w:r>
-        <w:t>W</w:t>
-      </w:r>
-      <w:r>
-        <w:t xml:space="preserve">hen the </w:t>
-      </w:r>
-      <w:r>
-        <w:t>Gilbert damping constant</w:t>
-      </w:r>
-      <w:r>
-        <w:t xml:space="preserve"> was increased</w:t>
-      </w:r>
-      <w:r>
-        <w:t xml:space="preserve"> from </w:t>
+      <w:r>
+        <w:t xml:space="preserve"> </w:t>
+      </w:r>
+      <w:r>
+        <w:t>From the results of micromagnetic finite difference time domain simulations, the longitudinal magnetic admittance and transverse magnetic impedance were calculated using (4) - (5).</w:t>
+      </w:r>
+      <w:r>
+        <w:t xml:space="preserve"> </w:t>
+      </w:r>
+      <w:r>
+        <w:rPr>
+          <w:rFonts w:eastAsiaTheme="minorEastAsia"/>
+        </w:rPr>
+        <w:t>T</w:t>
+      </w:r>
+      <w:r>
+        <w:rPr>
+          <w:rFonts w:eastAsiaTheme="minorEastAsia"/>
+        </w:rPr>
+        <w:t xml:space="preserve">he per unit length transverse magnetic inductance </w:t>
       </w:r>
       <m:oMath>
-        <m:sSup>
-          <m:sSupPr>
+        <m:sSub>
+          <m:sSubPr>
+            <m:ctrlPr>
+              <w:rPr>
+                <w:rFonts w:ascii="Cambria Math" w:eastAsiaTheme="minorEastAsia" w:hAnsi="Cambria Math"/>
+                <w:i/>
+              </w:rPr>
+            </m:ctrlPr>
+          </m:sSubPr>
+          <m:e>
+            <m:r>
+              <w:rPr>
+                <w:rFonts w:ascii="Cambria Math" w:eastAsiaTheme="minorEastAsia" w:hAnsi="Cambria Math"/>
+              </w:rPr>
+              <m:t>L</m:t>
+            </m:r>
+          </m:e>
+          <m:sub>
+            <m:r>
+              <w:rPr>
+                <w:rFonts w:ascii="Cambria Math" w:eastAsiaTheme="minorEastAsia" w:hAnsi="Cambria Math"/>
+              </w:rPr>
+              <m:t>T</m:t>
+            </m:r>
+          </m:sub>
+        </m:sSub>
+      </m:oMath>
+      <w:r>
+        <w:rPr>
+          <w:rFonts w:eastAsiaTheme="minorEastAsia"/>
+        </w:rPr>
+        <w:t xml:space="preserve"> represents a magnetic e</w:t>
+      </w:r>
+      <w:r>
+        <w:rPr>
+          <w:rFonts w:eastAsiaTheme="minorEastAsia"/>
+        </w:rPr>
+        <w:t xml:space="preserve">nergy storage element storing magnetic flux; the per unit length longitudinal capacitance </w:t>
+      </w:r>
+      <m:oMath>
+        <m:sSub>
+          <m:sSubPr>
+            <m:ctrlPr>
+              <w:rPr>
+                <w:rFonts w:ascii="Cambria Math" w:eastAsiaTheme="minorEastAsia" w:hAnsi="Cambria Math"/>
+                <w:i/>
+              </w:rPr>
+            </m:ctrlPr>
+          </m:sSubPr>
+          <m:e>
+            <m:r>
+              <w:rPr>
+                <w:rFonts w:ascii="Cambria Math" w:eastAsiaTheme="minorEastAsia" w:hAnsi="Cambria Math"/>
+              </w:rPr>
+              <m:t>C</m:t>
+            </m:r>
+          </m:e>
+          <m:sub>
+            <m:r>
+              <w:rPr>
+                <w:rFonts w:ascii="Cambria Math" w:eastAsiaTheme="minorEastAsia" w:hAnsi="Cambria Math"/>
+              </w:rPr>
+              <m:t>L</m:t>
+            </m:r>
+          </m:sub>
+        </m:sSub>
+      </m:oMath>
+      <w:r>
+        <w:rPr>
+          <w:rFonts w:eastAsiaTheme="minorEastAsia"/>
+        </w:rPr>
+        <w:t xml:space="preserve"> represents an electric e</w:t>
+      </w:r>
+      <w:r>
+        <w:rPr>
+          <w:rFonts w:eastAsiaTheme="minorEastAsia"/>
+        </w:rPr>
+        <w:t>nergy storage element</w:t>
+      </w:r>
+      <w:r>
+        <w:rPr>
+          <w:rFonts w:eastAsiaTheme="minorEastAsia"/>
+        </w:rPr>
+        <w:t>; and the per unit length m</w:t>
+      </w:r>
+      <w:r>
+        <w:rPr>
+          <w:rFonts w:eastAsiaTheme="minorEastAsia"/>
+        </w:rPr>
+        <w:t xml:space="preserve">agnetic conductance </w:t>
+      </w:r>
+      <m:oMath>
+        <m:sSub>
+          <m:sSubPr>
             <m:ctrlPr>
               <w:rPr>
                 <w:rFonts w:ascii="Cambria Math" w:hAnsi="Cambria Math"/>
                 <w:i/>
+                <w:iCs/>
               </w:rPr>
             </m:ctrlPr>
-          </m:sSupPr>
+          </m:sSubPr>
           <m:e>
             <m:r>
               <w:rPr>
                 <w:rFonts w:ascii="Cambria Math" w:hAnsi="Cambria Math"/>
               </w:rPr>
-              <m:t>10</m:t>
+              <m:t>G</m:t>
             </m:r>
           </m:e>
-          <m:sup>
+          <m:sub>
             <m:r>
               <w:rPr>
                 <w:rFonts w:ascii="Cambria Math" w:hAnsi="Cambria Math"/>
               </w:rPr>
-              <m:t>-5</m:t>
+              <m:t>L</m:t>
             </m:r>
-          </m:sup>
-        </m:sSup>
+          </m:sub>
+        </m:sSub>
       </m:oMath>
       <w:r>
-        <w:t xml:space="preserve"> to </w:t>
-      </w:r>
+        <w:rPr>
+          <w:rFonts w:eastAsiaTheme="minorEastAsia"/>
+          <w:iCs/>
+        </w:rPr>
+        <w:t xml:space="preserve"> dissipates energy</w:t>
+      </w:r>
+      <w:r>
+        <w:t>.</w:t>
+      </w:r>
+    </w:p>
+    <w:p>
+      <w:pPr>
+        <w:ind w:firstLine="180"/>
+        <w:jc w:val="both"/>
+        <w:rPr>
+          <w:rFonts w:eastAsia="Calibri"/>
+        </w:rPr>
+      </w:pPr>
       <m:oMath>
-        <m:sSup>
-          <m:sSupPr>
+        <m:sSub>
+          <m:sSubPr>
             <m:ctrlPr>
               <w:rPr>
-                <w:rFonts w:ascii="Cambria Math" w:hAnsi="Cambria Math"/>
+                <w:rFonts w:ascii="Cambria Math" w:eastAsiaTheme="minorEastAsia" w:hAnsi="Cambria Math"/>
+                <w:i/>
+                <w:iCs/>
+              </w:rPr>
+            </m:ctrlPr>
+          </m:sSubPr>
+          <m:e>
+            <m:r>
+              <w:rPr>
+                <w:rFonts w:ascii="Cambria Math" w:eastAsiaTheme="minorEastAsia" w:hAnsi="Cambria Math"/>
+              </w:rPr>
+              <m:t>Z</m:t>
+            </m:r>
+          </m:e>
+          <m:sub>
+            <m:r>
+              <w:rPr>
+                <w:rFonts w:ascii="Cambria Math" w:eastAsiaTheme="minorEastAsia" w:hAnsi="Cambria Math"/>
+              </w:rPr>
+              <m:t>T</m:t>
+            </m:r>
+          </m:sub>
+        </m:sSub>
+        <m:d>
+          <m:dPr>
+            <m:ctrlPr>
+              <w:rPr>
+                <w:rFonts w:ascii="Cambria Math" w:eastAsiaTheme="minorEastAsia" w:hAnsi="Cambria Math"/>
                 <w:i/>
               </w:rPr>
             </m:ctrlPr>
-          </m:sSupPr>
+          </m:dPr>
           <m:e>
             <m:r>
               <w:rPr>
                 <w:rFonts w:ascii="Cambria Math" w:hAnsi="Cambria Math"/>
               </w:rPr>
-              <m:t>10</m:t>
+              <m:t>jω</m:t>
             </m:r>
           </m:e>
-          <m:sup>
+        </m:d>
+        <m:r>
+          <w:rPr>
+            <w:rFonts w:ascii="Cambria Math" w:eastAsiaTheme="minorEastAsia" w:hAnsi="Cambria Math"/>
+          </w:rPr>
+          <m:t>=jω</m:t>
+        </m:r>
+        <m:sSub>
+          <m:sSubPr>
+            <m:ctrlPr>
+              <w:rPr>
+                <w:rFonts w:ascii="Cambria Math" w:eastAsiaTheme="minorEastAsia" w:hAnsi="Cambria Math"/>
+                <w:i/>
+                <w:iCs/>
+              </w:rPr>
+            </m:ctrlPr>
+          </m:sSubPr>
+          <m:e>
+            <m:r>
+              <w:rPr>
+                <w:rFonts w:ascii="Cambria Math" w:eastAsiaTheme="minorEastAsia" w:hAnsi="Cambria Math"/>
+              </w:rPr>
+              <m:t>L</m:t>
+            </m:r>
+          </m:e>
+          <m:sub>
+            <m:r>
+              <w:rPr>
+                <w:rFonts w:ascii="Cambria Math" w:eastAsiaTheme="minorEastAsia" w:hAnsi="Cambria Math"/>
+              </w:rPr>
+              <m:t>T</m:t>
+            </m:r>
+          </m:sub>
+        </m:sSub>
+      </m:oMath>
+      <w:r>
+        <w:rPr>
+          <w:rFonts w:eastAsiaTheme="minorEastAsia"/>
+          <w:iCs/>
+        </w:rPr>
+        <w:t xml:space="preserve"> is the </w:t>
+      </w:r>
+      <w:r>
+        <w:rPr>
+          <w:rFonts w:eastAsiaTheme="minorEastAsia"/>
+          <w:iCs/>
+        </w:rPr>
+        <w:t>transverse magnetic i</w:t>
+      </w:r>
+      <w:r>
+        <w:rPr>
+          <w:rFonts w:eastAsiaTheme="minorEastAsia"/>
+          <w:iCs/>
+        </w:rPr>
+        <w:t xml:space="preserve">mpedance and </w:t>
+      </w:r>
+      <w:bookmarkStart w:id="0" w:name="_Hlk112771108"/>
+      <m:oMath>
+        <m:sSub>
+          <m:sSubPr>
+            <m:ctrlPr>
+              <w:rPr>
+                <w:rFonts w:ascii="Cambria Math" w:eastAsiaTheme="minorEastAsia" w:hAnsi="Cambria Math"/>
+                <w:i/>
+                <w:iCs/>
+              </w:rPr>
+            </m:ctrlPr>
+          </m:sSubPr>
+          <m:e>
+            <m:r>
+              <w:rPr>
+                <w:rFonts w:ascii="Cambria Math" w:eastAsiaTheme="minorEastAsia" w:hAnsi="Cambria Math"/>
+              </w:rPr>
+              <m:t>Y</m:t>
+            </m:r>
+          </m:e>
+          <m:sub>
+            <m:r>
+              <w:rPr>
+                <w:rFonts w:ascii="Cambria Math" w:eastAsiaTheme="minorEastAsia" w:hAnsi="Cambria Math"/>
+              </w:rPr>
+              <m:t>L</m:t>
+            </m:r>
+          </m:sub>
+        </m:sSub>
+        <m:d>
+          <m:dPr>
+            <m:ctrlPr>
+              <w:rPr>
+                <w:rFonts w:ascii="Cambria Math" w:eastAsiaTheme="minorEastAsia" w:hAnsi="Cambria Math"/>
+                <w:i/>
+              </w:rPr>
+            </m:ctrlPr>
+          </m:dPr>
+          <m:e>
             <m:r>
               <w:rPr>
                 <w:rFonts w:ascii="Cambria Math" w:hAnsi="Cambria Math"/>
               </w:rPr>
-              <m:t>-3</m:t>
+              <m:t>jω</m:t>
             </m:r>
-          </m:sup>
-        </m:sSup>
+          </m:e>
+        </m:d>
+        <m:r>
+          <w:rPr>
+            <w:rFonts w:ascii="Cambria Math" w:eastAsiaTheme="minorEastAsia" w:hAnsi="Cambria Math"/>
+          </w:rPr>
+          <m:t>=</m:t>
+        </m:r>
+        <m:sSub>
+          <m:sSubPr>
+            <m:ctrlPr>
+              <w:rPr>
+                <w:rFonts w:ascii="Cambria Math" w:eastAsiaTheme="minorEastAsia" w:hAnsi="Cambria Math"/>
+                <w:i/>
+                <w:iCs/>
+              </w:rPr>
+            </m:ctrlPr>
+          </m:sSubPr>
+          <m:e>
+            <m:r>
+              <w:rPr>
+                <w:rFonts w:ascii="Cambria Math" w:eastAsiaTheme="minorEastAsia" w:hAnsi="Cambria Math"/>
+              </w:rPr>
+              <m:t>G</m:t>
+            </m:r>
+          </m:e>
+          <m:sub>
+            <m:r>
+              <w:rPr>
+                <w:rFonts w:ascii="Cambria Math" w:eastAsiaTheme="minorEastAsia" w:hAnsi="Cambria Math"/>
+              </w:rPr>
+              <m:t>L</m:t>
+            </m:r>
+          </m:sub>
+        </m:sSub>
+        <m:r>
+          <w:rPr>
+            <w:rFonts w:ascii="Cambria Math" w:eastAsiaTheme="minorEastAsia" w:hAnsi="Cambria Math"/>
+          </w:rPr>
+          <m:t>+jω</m:t>
+        </m:r>
+        <m:sSub>
+          <m:sSubPr>
+            <m:ctrlPr>
+              <w:rPr>
+                <w:rFonts w:ascii="Cambria Math" w:eastAsiaTheme="minorEastAsia" w:hAnsi="Cambria Math"/>
+                <w:i/>
+                <w:iCs/>
+              </w:rPr>
+            </m:ctrlPr>
+          </m:sSubPr>
+          <m:e>
+            <m:r>
+              <w:rPr>
+                <w:rFonts w:ascii="Cambria Math" w:eastAsiaTheme="minorEastAsia" w:hAnsi="Cambria Math"/>
+              </w:rPr>
+              <m:t>C</m:t>
+            </m:r>
+          </m:e>
+          <m:sub>
+            <m:r>
+              <w:rPr>
+                <w:rFonts w:ascii="Cambria Math" w:eastAsiaTheme="minorEastAsia" w:hAnsi="Cambria Math"/>
+              </w:rPr>
+              <m:t>L</m:t>
+            </m:r>
+          </m:sub>
+        </m:sSub>
       </m:oMath>
-      <w:r>
-        <w:t>,</w:t>
-      </w:r>
-      <w:r>
-        <w:t xml:space="preserve"> </w:t>
-      </w:r>
-      <w:r>
-        <w:t>the</w:t>
-      </w:r>
-      <w:r>
-        <w:t xml:space="preserve"> damping for precessional motion </w:t>
-      </w:r>
-      <w:r>
-        <w:t>wa</w:t>
-      </w:r>
-      <w:r>
-        <w:t xml:space="preserve">s increased, </w:t>
-      </w:r>
-      <w:r>
-        <w:t xml:space="preserve">and </w:t>
-      </w:r>
-      <w:r>
-        <w:t xml:space="preserve">the </w:t>
-      </w:r>
-      <w:r>
-        <w:t>excitation of spin wave modes was restrained.</w:t>
-      </w:r>
-      <w:r>
-        <w:t xml:space="preserve"> </w:t>
-      </w:r>
-      <w:r>
-        <w:t>Th</w:t>
-      </w:r>
-      <w:r>
-        <w:t xml:space="preserve">e low magnetic susceptibility </w:t>
-      </w:r>
-      <w:r>
-        <w:t xml:space="preserve">caused the intrinsic wave impedance and attenuation constant to drop. </w:t>
-      </w:r>
-      <w:r>
-        <w:t xml:space="preserve">Hence, the electromagnetic absorption </w:t>
-      </w:r>
-      <w:r>
-        <w:t xml:space="preserve">of millimeter waves </w:t>
-      </w:r>
-      <w:r>
-        <w:t>by nano-magnets reduced</w:t>
-      </w:r>
-      <w:r>
-        <w:t xml:space="preserve"> significantly</w:t>
-      </w:r>
-      <w:r>
-        <w:t xml:space="preserve">. </w:t>
-      </w:r>
-      <w:r>
-        <w:t xml:space="preserve">When the </w:t>
-      </w:r>
-      <w:r>
-        <w:t>effective magnetic susceptibility</w:t>
-      </w:r>
-      <w:r>
-        <w:t xml:space="preserve"> </w:t>
-      </w:r>
-      <w:r>
-        <w:t>de</w:t>
-      </w:r>
-      <w:r>
-        <w:t xml:space="preserve">creased, the magnetic reluctance increased and the absorption of magnetic flux dropped. </w:t>
-      </w:r>
-      <w:r>
-        <w:t>This resulted in a huge increase in the longitudinal magnetic a</w:t>
-      </w:r>
-      <w:r>
-        <w:t>dmittance.</w:t>
-      </w:r>
-      <w:r>
-        <w:t xml:space="preserve"> </w:t>
-      </w:r>
-      <w:r>
-        <w:t>Meanwhile, the magnetic flux leakage increased which resulted in the drop of transverse magnetic impedance.</w:t>
-      </w:r>
-      <w:r>
-        <w:t xml:space="preserve"> </w:t>
-      </w:r>
-      <w:r>
-        <w:t xml:space="preserve">The results were affirmed by calculating the longitudinal magnetic admittance and transverse magnetic impedance for each case. </w:t>
-      </w:r>
-      <w:r>
-        <w:t xml:space="preserve">These </w:t>
-      </w:r>
-      <w:r>
-        <w:t xml:space="preserve">observations are consistent with the experimental </w:t>
-      </w:r>
-      <w:r>
-        <w:t>results</w:t>
-      </w:r>
-      <w:r>
-        <w:t xml:space="preserve"> [5]</w:t>
-      </w:r>
-      <w:r>
-        <w:t xml:space="preserve">. </w:t>
-      </w:r>
+      <w:bookmarkEnd w:id="0"/>
     </w:p>
     <w:p>
       <w:pPr>
         <w:ind w:firstLine="180"/>
+        <w:jc w:val="both"/>
+      </w:pPr>
+      <w:r>
+        <w:rPr>
+          <w:rFonts w:eastAsia="Calibri"/>
+        </w:rPr>
+        <w:t xml:space="preserve">During ferromagnetic resonance, the </w:t>
+      </w:r>
+      <w:r>
+        <w:rPr>
+          <w:rFonts w:eastAsia="Calibri"/>
+        </w:rPr>
+        <w:t xml:space="preserve">longitudinal </w:t>
+      </w:r>
+      <w:r>
+        <w:rPr>
+          <w:rFonts w:eastAsia="Calibri"/>
+        </w:rPr>
+        <w:t xml:space="preserve">magnetic </w:t>
+      </w:r>
+      <w:r>
+        <w:rPr>
+          <w:rFonts w:eastAsia="Calibri"/>
+        </w:rPr>
+        <w:t>admittance</w:t>
+      </w:r>
+      <w:r>
+        <w:rPr>
+          <w:rFonts w:eastAsia="Calibri"/>
+        </w:rPr>
+        <w:t xml:space="preserve"> </w:t>
+      </w:r>
+      <m:oMath>
+        <m:sSub>
+          <m:sSubPr>
+            <m:ctrlPr>
+              <w:rPr>
+                <w:rFonts w:ascii="Cambria Math" w:eastAsiaTheme="minorEastAsia" w:hAnsi="Cambria Math"/>
+                <w:i/>
+                <w:iCs/>
+              </w:rPr>
+            </m:ctrlPr>
+          </m:sSubPr>
+          <m:e>
+            <m:r>
+              <w:rPr>
+                <w:rFonts w:ascii="Cambria Math" w:eastAsiaTheme="minorEastAsia" w:hAnsi="Cambria Math"/>
+              </w:rPr>
+              <m:t>Y</m:t>
+            </m:r>
+          </m:e>
+          <m:sub>
+            <m:r>
+              <w:rPr>
+                <w:rFonts w:ascii="Cambria Math" w:eastAsiaTheme="minorEastAsia" w:hAnsi="Cambria Math"/>
+              </w:rPr>
+              <m:t>L</m:t>
+            </m:r>
+          </m:sub>
+        </m:sSub>
+        <m:d>
+          <m:dPr>
+            <m:ctrlPr>
+              <w:rPr>
+                <w:rFonts w:ascii="Cambria Math" w:eastAsiaTheme="minorEastAsia" w:hAnsi="Cambria Math"/>
+                <w:i/>
+              </w:rPr>
+            </m:ctrlPr>
+          </m:dPr>
+          <m:e>
+            <m:r>
+              <w:rPr>
+                <w:rFonts w:ascii="Cambria Math" w:hAnsi="Cambria Math"/>
+              </w:rPr>
+              <m:t>jω</m:t>
+            </m:r>
+          </m:e>
+        </m:d>
+        <m:r>
+          <w:rPr>
+            <w:rFonts w:ascii="Cambria Math" w:eastAsiaTheme="minorEastAsia" w:hAnsi="Cambria Math"/>
+          </w:rPr>
+          <m:t>=</m:t>
+        </m:r>
+        <m:sSub>
+          <m:sSubPr>
+            <m:ctrlPr>
+              <w:rPr>
+                <w:rFonts w:ascii="Cambria Math" w:eastAsiaTheme="minorEastAsia" w:hAnsi="Cambria Math"/>
+                <w:i/>
+                <w:iCs/>
+              </w:rPr>
+            </m:ctrlPr>
+          </m:sSubPr>
+          <m:e>
+            <m:r>
+              <w:rPr>
+                <w:rFonts w:ascii="Cambria Math" w:eastAsiaTheme="minorEastAsia" w:hAnsi="Cambria Math"/>
+              </w:rPr>
+              <m:t>G</m:t>
+            </m:r>
+          </m:e>
+          <m:sub>
+            <m:r>
+              <w:rPr>
+                <w:rFonts w:ascii="Cambria Math" w:eastAsiaTheme="minorEastAsia" w:hAnsi="Cambria Math"/>
+              </w:rPr>
+              <m:t>L</m:t>
+            </m:r>
+          </m:sub>
+        </m:sSub>
+        <m:r>
+          <w:rPr>
+            <w:rFonts w:ascii="Cambria Math" w:eastAsiaTheme="minorEastAsia" w:hAnsi="Cambria Math"/>
+          </w:rPr>
+          <m:t>+jω</m:t>
+        </m:r>
+        <m:sSub>
+          <m:sSubPr>
+            <m:ctrlPr>
+              <w:rPr>
+                <w:rFonts w:ascii="Cambria Math" w:eastAsiaTheme="minorEastAsia" w:hAnsi="Cambria Math"/>
+                <w:i/>
+                <w:iCs/>
+              </w:rPr>
+            </m:ctrlPr>
+          </m:sSubPr>
+          <m:e>
+            <m:r>
+              <w:rPr>
+                <w:rFonts w:ascii="Cambria Math" w:eastAsiaTheme="minorEastAsia" w:hAnsi="Cambria Math"/>
+              </w:rPr>
+              <m:t>C</m:t>
+            </m:r>
+          </m:e>
+          <m:sub>
+            <m:r>
+              <w:rPr>
+                <w:rFonts w:ascii="Cambria Math" w:eastAsiaTheme="minorEastAsia" w:hAnsi="Cambria Math"/>
+              </w:rPr>
+              <m:t>L</m:t>
+            </m:r>
+          </m:sub>
+        </m:sSub>
+      </m:oMath>
+      <w:r>
+        <w:rPr>
+          <w:rFonts w:eastAsia="Calibri"/>
+        </w:rPr>
+        <w:t xml:space="preserve"> </w:t>
+      </w:r>
+      <w:r>
+        <w:rPr>
+          <w:rFonts w:eastAsia="Calibri"/>
+        </w:rPr>
+        <w:t>drop</w:t>
+      </w:r>
+      <w:r>
+        <w:rPr>
+          <w:rFonts w:eastAsia="Calibri"/>
+        </w:rPr>
+        <w:t>ped</w:t>
+      </w:r>
+      <w:r>
+        <w:rPr>
+          <w:rFonts w:eastAsia="Calibri"/>
+        </w:rPr>
+        <w:t xml:space="preserve"> hence it </w:t>
+      </w:r>
+      <w:r>
+        <w:rPr>
+          <w:rFonts w:eastAsia="Calibri"/>
+        </w:rPr>
+        <w:t>provided a low reluctance path</w:t>
+      </w:r>
+      <w:r>
+        <w:rPr>
+          <w:rFonts w:eastAsia="Calibri"/>
+        </w:rPr>
+        <w:t xml:space="preserve"> </w:t>
+      </w:r>
+      <w:r>
+        <w:rPr>
+          <w:rFonts w:eastAsia="Calibri"/>
+        </w:rPr>
+        <w:t>for</w:t>
+      </w:r>
+      <w:r>
+        <w:rPr>
+          <w:rFonts w:eastAsia="Calibri"/>
+        </w:rPr>
+        <w:t xml:space="preserve"> magnetic flux. </w:t>
+      </w:r>
+      <w:r>
+        <w:rPr>
+          <w:rFonts w:eastAsia="Calibri"/>
+        </w:rPr>
+        <w:t>The magnetic flux leakage</w:t>
+      </w:r>
+      <w:r>
+        <w:rPr>
+          <w:rFonts w:eastAsia="Calibri"/>
+        </w:rPr>
+        <w:t xml:space="preserve"> </w:t>
+      </w:r>
+      <w:r>
+        <w:rPr>
+          <w:rFonts w:eastAsia="Calibri"/>
+        </w:rPr>
+        <w:t xml:space="preserve">was small because the transverse magnetic impedance </w:t>
+      </w:r>
+      <m:oMath>
+        <m:sSub>
+          <m:sSubPr>
+            <m:ctrlPr>
+              <w:rPr>
+                <w:rFonts w:ascii="Cambria Math" w:eastAsiaTheme="minorEastAsia" w:hAnsi="Cambria Math"/>
+                <w:i/>
+                <w:iCs/>
+              </w:rPr>
+            </m:ctrlPr>
+          </m:sSubPr>
+          <m:e>
+            <m:r>
+              <w:rPr>
+                <w:rFonts w:ascii="Cambria Math" w:eastAsiaTheme="minorEastAsia" w:hAnsi="Cambria Math"/>
+              </w:rPr>
+              <m:t>Z</m:t>
+            </m:r>
+          </m:e>
+          <m:sub>
+            <m:r>
+              <w:rPr>
+                <w:rFonts w:ascii="Cambria Math" w:eastAsiaTheme="minorEastAsia" w:hAnsi="Cambria Math"/>
+              </w:rPr>
+              <m:t>T</m:t>
+            </m:r>
+          </m:sub>
+        </m:sSub>
+        <m:d>
+          <m:dPr>
+            <m:ctrlPr>
+              <w:rPr>
+                <w:rFonts w:ascii="Cambria Math" w:eastAsiaTheme="minorEastAsia" w:hAnsi="Cambria Math"/>
+                <w:i/>
+              </w:rPr>
+            </m:ctrlPr>
+          </m:dPr>
+          <m:e>
+            <m:r>
+              <w:rPr>
+                <w:rFonts w:ascii="Cambria Math" w:hAnsi="Cambria Math"/>
+              </w:rPr>
+              <m:t>jω</m:t>
+            </m:r>
+          </m:e>
+        </m:d>
+        <m:r>
+          <w:rPr>
+            <w:rFonts w:ascii="Cambria Math" w:eastAsiaTheme="minorEastAsia" w:hAnsi="Cambria Math"/>
+          </w:rPr>
+          <m:t>=jω</m:t>
+        </m:r>
+        <m:sSub>
+          <m:sSubPr>
+            <m:ctrlPr>
+              <w:rPr>
+                <w:rFonts w:ascii="Cambria Math" w:eastAsiaTheme="minorEastAsia" w:hAnsi="Cambria Math"/>
+                <w:i/>
+                <w:iCs/>
+              </w:rPr>
+            </m:ctrlPr>
+          </m:sSubPr>
+          <m:e>
+            <m:r>
+              <w:rPr>
+                <w:rFonts w:ascii="Cambria Math" w:eastAsiaTheme="minorEastAsia" w:hAnsi="Cambria Math"/>
+              </w:rPr>
+              <m:t>L</m:t>
+            </m:r>
+          </m:e>
+          <m:sub>
+            <m:r>
+              <w:rPr>
+                <w:rFonts w:ascii="Cambria Math" w:eastAsiaTheme="minorEastAsia" w:hAnsi="Cambria Math"/>
+              </w:rPr>
+              <m:t>T</m:t>
+            </m:r>
+          </m:sub>
+        </m:sSub>
+      </m:oMath>
+      <w:r>
+        <w:rPr>
+          <w:rFonts w:eastAsia="Calibri"/>
+          <w:iCs/>
+        </w:rPr>
+        <w:t xml:space="preserve"> </w:t>
+      </w:r>
+      <w:r>
+        <w:rPr>
+          <w:rFonts w:eastAsia="Calibri"/>
+        </w:rPr>
+        <w:t xml:space="preserve">dropped. </w:t>
+      </w:r>
+      <w:r>
+        <w:rPr>
+          <w:rFonts w:eastAsia="Calibri"/>
+        </w:rPr>
+        <w:t xml:space="preserve">The nano-magnets </w:t>
+      </w:r>
+      <w:r>
+        <w:rPr>
+          <w:rFonts w:eastAsia="Calibri"/>
+        </w:rPr>
+        <w:t>exhibit</w:t>
+      </w:r>
+      <w:r>
+        <w:rPr>
+          <w:rFonts w:eastAsia="Calibri"/>
+        </w:rPr>
+        <w:t>ed</w:t>
+      </w:r>
+      <w:r>
+        <w:rPr>
+          <w:rFonts w:eastAsia="Calibri"/>
+        </w:rPr>
+        <w:t xml:space="preserve"> a strong absorption of</w:t>
+      </w:r>
+      <w:r>
+        <w:rPr>
+          <w:rFonts w:eastAsia="Calibri"/>
+        </w:rPr>
+        <w:t xml:space="preserve"> millimeter wave </w:t>
+      </w:r>
+      <w:r>
+        <w:rPr>
+          <w:rFonts w:eastAsia="Calibri"/>
+        </w:rPr>
+        <w:t>which resulte</w:t>
+      </w:r>
+      <w:r>
+        <w:rPr>
+          <w:rFonts w:eastAsia="Calibri"/>
+        </w:rPr>
+        <w:t>d in a high attenuation constant.</w:t>
+      </w:r>
+      <w:r>
+        <w:rPr>
+          <w:rFonts w:eastAsia="Calibri"/>
+        </w:rPr>
+        <w:t xml:space="preserve"> </w:t>
+      </w:r>
+      <w:r>
+        <w:rPr>
+          <w:rFonts w:eastAsia="Calibri"/>
+        </w:rPr>
+        <w:t xml:space="preserve">  </w:t>
+      </w:r>
+      <w:r>
+        <w:rPr>
+          <w:rFonts w:eastAsia="Calibri"/>
+        </w:rPr>
+        <w:t xml:space="preserve">   </w:t>
+      </w:r>
+    </w:p>
+    <w:p>
+      <w:pPr>
+        <w:ind w:firstLine="180"/>
+        <w:jc w:val="both"/>
+      </w:pPr>
+      <w:r>
+        <w:t>W</w:t>
+      </w:r>
+      <w:r>
+        <w:t xml:space="preserve">hen the </w:t>
+      </w:r>
+      <w:r>
+        <w:t>Gilbert damping constant</w:t>
+      </w:r>
+      <w:r>
+        <w:t xml:space="preserve"> was increased</w:t>
+      </w:r>
+      <w:r>
+        <w:t>,</w:t>
+      </w:r>
+      <w:r>
+        <w:t xml:space="preserve"> </w:t>
+      </w:r>
+      <w:r>
+        <w:t>the</w:t>
+      </w:r>
+      <w:r>
+        <w:t xml:space="preserve"> damping for precessional motion</w:t>
+      </w:r>
+      <w:r>
+        <w:t xml:space="preserve"> increased</w:t>
+      </w:r>
+      <w:r>
+        <w:t>.</w:t>
+      </w:r>
+      <w:r>
+        <w:t xml:space="preserve"> </w:t>
+      </w:r>
+      <w:r>
+        <w:t>From Figure</w:t>
+      </w:r>
+      <w:r>
+        <w:t>s</w:t>
+      </w:r>
+      <w:r>
+        <w:t xml:space="preserve"> 6 and 7, it can be deduced that </w:t>
+      </w:r>
+      <w:r>
+        <w:t xml:space="preserve">this caused </w:t>
+      </w:r>
+      <w:r>
+        <w:t xml:space="preserve">the intrinsic wave impedance and attenuation constant to drop. </w:t>
+      </w:r>
+      <w:r>
+        <w:t xml:space="preserve">Hence, the electromagnetic absorption </w:t>
+      </w:r>
+      <w:r>
+        <w:t xml:space="preserve">of millimeter waves </w:t>
+      </w:r>
+      <w:r>
+        <w:t>reduced</w:t>
+      </w:r>
+      <w:r>
+        <w:t xml:space="preserve"> significantly</w:t>
+      </w:r>
+      <w:r>
+        <w:t>.</w:t>
+      </w:r>
+      <w:r>
+        <w:t xml:space="preserve"> </w:t>
+      </w:r>
+      <w:r>
+        <w:t>The result can be explained using the off-diagonal entries in the magnetic susceptibility tensor</w:t>
+      </w:r>
+      <w:r>
+        <w:t xml:space="preserve"> (10). </w:t>
+      </w:r>
+      <w:r>
+        <w:t xml:space="preserve">The magnitude of the off-diagonal entries decreases with Gilbert </w:t>
+      </w:r>
+      <w:r>
+        <w:t>damping constant. Hence the effective magnetic susceptibility decreases.</w:t>
+      </w:r>
+      <w:r>
+        <w:t xml:space="preserve"> </w:t>
+      </w:r>
+    </w:p>
+    <w:p>
+      <w:pPr>
+        <w:ind w:firstLine="180"/>
+        <w:jc w:val="both"/>
+      </w:pPr>
+      <w:r>
+        <w:t xml:space="preserve">When the </w:t>
+      </w:r>
+      <w:r>
+        <w:t>effective magnetic susceptibility</w:t>
+      </w:r>
+      <w:r>
+        <w:t xml:space="preserve"> </w:t>
+      </w:r>
+      <w:r>
+        <w:t>de</w:t>
+      </w:r>
+      <w:r>
+        <w:t xml:space="preserve">creased, the magnetic reluctance increased and the absorption of magnetic flux dropped. </w:t>
+      </w:r>
+      <w:r>
+        <w:t>This resulted in a</w:t>
+      </w:r>
+      <w:r>
+        <w:t>n</w:t>
+      </w:r>
+      <w:r>
+        <w:t xml:space="preserve"> increase in the longitudinal magnetic a</w:t>
+      </w:r>
+      <w:r>
+        <w:t>dmittance</w:t>
+      </w:r>
+      <w:r>
+        <w:t xml:space="preserve"> </w:t>
+      </w:r>
+      <m:oMath>
+        <m:sSub>
+          <m:sSubPr>
+            <m:ctrlPr>
+              <w:rPr>
+                <w:rFonts w:ascii="Cambria Math" w:eastAsiaTheme="minorEastAsia" w:hAnsi="Cambria Math"/>
+                <w:i/>
+                <w:iCs/>
+              </w:rPr>
+            </m:ctrlPr>
+          </m:sSubPr>
+          <m:e>
+            <m:r>
+              <w:rPr>
+                <w:rFonts w:ascii="Cambria Math" w:eastAsiaTheme="minorEastAsia" w:hAnsi="Cambria Math"/>
+              </w:rPr>
+              <m:t>Y</m:t>
+            </m:r>
+          </m:e>
+          <m:sub>
+            <m:r>
+              <w:rPr>
+                <w:rFonts w:ascii="Cambria Math" w:eastAsiaTheme="minorEastAsia" w:hAnsi="Cambria Math"/>
+              </w:rPr>
+              <m:t>L</m:t>
+            </m:r>
+          </m:sub>
+        </m:sSub>
+        <m:d>
+          <m:dPr>
+            <m:ctrlPr>
+              <w:rPr>
+                <w:rFonts w:ascii="Cambria Math" w:eastAsiaTheme="minorEastAsia" w:hAnsi="Cambria Math"/>
+                <w:i/>
+              </w:rPr>
+            </m:ctrlPr>
+          </m:dPr>
+          <m:e>
+            <m:r>
+              <w:rPr>
+                <w:rFonts w:ascii="Cambria Math" w:hAnsi="Cambria Math"/>
+              </w:rPr>
+              <m:t>jω</m:t>
+            </m:r>
+          </m:e>
+        </m:d>
+        <m:r>
+          <w:rPr>
+            <w:rFonts w:ascii="Cambria Math" w:eastAsiaTheme="minorEastAsia" w:hAnsi="Cambria Math"/>
+          </w:rPr>
+          <m:t>=</m:t>
+        </m:r>
+        <m:sSub>
+          <m:sSubPr>
+            <m:ctrlPr>
+              <w:rPr>
+                <w:rFonts w:ascii="Cambria Math" w:eastAsiaTheme="minorEastAsia" w:hAnsi="Cambria Math"/>
+                <w:i/>
+                <w:iCs/>
+              </w:rPr>
+            </m:ctrlPr>
+          </m:sSubPr>
+          <m:e>
+            <m:r>
+              <w:rPr>
+                <w:rFonts w:ascii="Cambria Math" w:eastAsiaTheme="minorEastAsia" w:hAnsi="Cambria Math"/>
+              </w:rPr>
+              <m:t>G</m:t>
+            </m:r>
+          </m:e>
+          <m:sub>
+            <m:r>
+              <w:rPr>
+                <w:rFonts w:ascii="Cambria Math" w:eastAsiaTheme="minorEastAsia" w:hAnsi="Cambria Math"/>
+              </w:rPr>
+              <m:t>L</m:t>
+            </m:r>
+          </m:sub>
+        </m:sSub>
+        <m:r>
+          <w:rPr>
+            <w:rFonts w:ascii="Cambria Math" w:eastAsiaTheme="minorEastAsia" w:hAnsi="Cambria Math"/>
+          </w:rPr>
+          <m:t>+jω</m:t>
+        </m:r>
+        <m:sSub>
+          <m:sSubPr>
+            <m:ctrlPr>
+              <w:rPr>
+                <w:rFonts w:ascii="Cambria Math" w:eastAsiaTheme="minorEastAsia" w:hAnsi="Cambria Math"/>
+                <w:i/>
+                <w:iCs/>
+              </w:rPr>
+            </m:ctrlPr>
+          </m:sSubPr>
+          <m:e>
+            <m:r>
+              <w:rPr>
+                <w:rFonts w:ascii="Cambria Math" w:eastAsiaTheme="minorEastAsia" w:hAnsi="Cambria Math"/>
+              </w:rPr>
+              <m:t>C</m:t>
+            </m:r>
+          </m:e>
+          <m:sub>
+            <m:r>
+              <w:rPr>
+                <w:rFonts w:ascii="Cambria Math" w:eastAsiaTheme="minorEastAsia" w:hAnsi="Cambria Math"/>
+              </w:rPr>
+              <m:t>L</m:t>
+            </m:r>
+          </m:sub>
+        </m:sSub>
+      </m:oMath>
+      <w:r>
+        <w:t>.</w:t>
+      </w:r>
+      <w:r>
+        <w:t xml:space="preserve"> </w:t>
+      </w:r>
+      <w:r>
+        <w:t>Meanwhile, the magnetic flux leakage increased which resulted in the drop of transverse magnetic impedance</w:t>
+      </w:r>
+      <w:r>
+        <w:t xml:space="preserve"> </w:t>
+      </w:r>
+      <m:oMath>
+        <m:sSub>
+          <m:sSubPr>
+            <m:ctrlPr>
+              <w:rPr>
+                <w:rFonts w:ascii="Cambria Math" w:eastAsiaTheme="minorEastAsia" w:hAnsi="Cambria Math"/>
+                <w:i/>
+                <w:iCs/>
+              </w:rPr>
+            </m:ctrlPr>
+          </m:sSubPr>
+          <m:e>
+            <m:r>
+              <w:rPr>
+                <w:rFonts w:ascii="Cambria Math" w:eastAsiaTheme="minorEastAsia" w:hAnsi="Cambria Math"/>
+              </w:rPr>
+              <m:t>Z</m:t>
+            </m:r>
+          </m:e>
+          <m:sub>
+            <m:r>
+              <w:rPr>
+                <w:rFonts w:ascii="Cambria Math" w:eastAsiaTheme="minorEastAsia" w:hAnsi="Cambria Math"/>
+              </w:rPr>
+              <m:t>T</m:t>
+            </m:r>
+          </m:sub>
+        </m:sSub>
+        <m:d>
+          <m:dPr>
+            <m:ctrlPr>
+              <w:rPr>
+                <w:rFonts w:ascii="Cambria Math" w:eastAsiaTheme="minorEastAsia" w:hAnsi="Cambria Math"/>
+                <w:i/>
+              </w:rPr>
+            </m:ctrlPr>
+          </m:dPr>
+          <m:e>
+            <m:r>
+              <w:rPr>
+                <w:rFonts w:ascii="Cambria Math" w:hAnsi="Cambria Math"/>
+              </w:rPr>
+              <m:t>jω</m:t>
+            </m:r>
+          </m:e>
+        </m:d>
+        <m:r>
+          <w:rPr>
+            <w:rFonts w:ascii="Cambria Math" w:eastAsiaTheme="minorEastAsia" w:hAnsi="Cambria Math"/>
+          </w:rPr>
+          <m:t>=jω</m:t>
+        </m:r>
+        <m:sSub>
+          <m:sSubPr>
+            <m:ctrlPr>
+              <w:rPr>
+                <w:rFonts w:ascii="Cambria Math" w:eastAsiaTheme="minorEastAsia" w:hAnsi="Cambria Math"/>
+                <w:i/>
+                <w:iCs/>
+              </w:rPr>
+            </m:ctrlPr>
+          </m:sSubPr>
+          <m:e>
+            <m:r>
+              <w:rPr>
+                <w:rFonts w:ascii="Cambria Math" w:eastAsiaTheme="minorEastAsia" w:hAnsi="Cambria Math"/>
+              </w:rPr>
+              <m:t>L</m:t>
+            </m:r>
+          </m:e>
+          <m:sub>
+            <m:r>
+              <w:rPr>
+                <w:rFonts w:ascii="Cambria Math" w:eastAsiaTheme="minorEastAsia" w:hAnsi="Cambria Math"/>
+              </w:rPr>
+              <m:t>T</m:t>
+            </m:r>
+          </m:sub>
+        </m:sSub>
+      </m:oMath>
+      <w:r>
+        <w:t>.</w:t>
+      </w:r>
+      <w:r>
+        <w:t xml:space="preserve"> </w:t>
+      </w:r>
+    </w:p>
+    <w:p>
+      <w:pPr>
+        <w:ind w:firstLine="180"/>
+        <w:jc w:val="both"/>
+      </w:pPr>
+      <w:r>
+        <w:t xml:space="preserve">The intrinsic wave impedance </w:t>
+      </w:r>
+      <w:r>
+        <w:t>and attenuation constant were strong function</w:t>
+      </w:r>
+      <w:r>
+        <w:t>s</w:t>
+      </w:r>
+      <w:r>
+        <w:t xml:space="preserve"> of</w:t>
+      </w:r>
+      <w:r>
+        <w:t xml:space="preserve"> </w:t>
+      </w:r>
+      <w:r>
+        <w:t xml:space="preserve">effective </w:t>
+      </w:r>
+      <w:r>
+        <w:t>magnetic susceptibility</w:t>
+      </w:r>
+      <w:r>
+        <w:t xml:space="preserve"> [7]</w:t>
+      </w:r>
+      <w:r>
+        <w:t>. The</w:t>
+      </w:r>
+      <w:r>
+        <w:t xml:space="preserve"> </w:t>
+      </w:r>
+      <w:r>
+        <w:t>drop in</w:t>
+      </w:r>
+      <w:r>
+        <w:t xml:space="preserve"> longitudinal admittance and </w:t>
+      </w:r>
+      <w:r>
+        <w:t>the increase in</w:t>
+      </w:r>
+      <w:r>
+        <w:t xml:space="preserve"> transverse impedance</w:t>
+      </w:r>
+      <w:r>
+        <w:t xml:space="preserve"> </w:t>
+      </w:r>
+      <w:r>
+        <w:t>explain</w:t>
+      </w:r>
+      <w:r>
+        <w:t>s</w:t>
+      </w:r>
+      <w:r>
+        <w:t xml:space="preserve"> the </w:t>
+      </w:r>
+      <w:r>
+        <w:t xml:space="preserve">high </w:t>
+      </w:r>
+      <w:r>
+        <w:t xml:space="preserve">electromagnetic power losses </w:t>
+      </w:r>
+      <w:r>
+        <w:t xml:space="preserve">during resonance of Larmor precession. </w:t>
+      </w:r>
+      <w:r>
+        <w:t>For a high quality crystal with a small Gilbert damping constant, the effect is seen clearly in Figure 8 and 9.</w:t>
+      </w:r>
+      <w:r>
+        <w:t xml:space="preserve"> </w:t>
+      </w:r>
+      <w:r>
+        <w:t>T</w:t>
+      </w:r>
+      <w:r>
+        <w:t>he saturated ferrite</w:t>
+      </w:r>
+      <w:r>
+        <w:t xml:space="preserve"> </w:t>
+      </w:r>
+      <w:r>
+        <w:t>absorb</w:t>
+      </w:r>
+      <w:r>
+        <w:t>s</w:t>
+      </w:r>
+      <w:r>
+        <w:t xml:space="preserve"> electromagnetic energy </w:t>
+      </w:r>
+      <w:r>
+        <w:t xml:space="preserve">from the input </w:t>
+      </w:r>
+      <w:r>
+        <w:t xml:space="preserve">microwave </w:t>
+      </w:r>
+      <w:r>
+        <w:t>signal</w:t>
+      </w:r>
+      <w:r>
+        <w:t xml:space="preserve"> and heats up</w:t>
+      </w:r>
+      <w:r>
+        <w:t>.</w:t>
+      </w:r>
+      <w:r>
+        <w:t xml:space="preserve"> </w:t>
+      </w:r>
+      <w:r>
+        <w:t xml:space="preserve">If the Gilbert damping constant is big, the effect is less pronounced. </w:t>
+      </w:r>
+      <w:r>
+        <w:t xml:space="preserve">This is because the effective magnetic susceptibility </w:t>
+      </w:r>
+      <w:r>
+        <w:t>increases slightly during</w:t>
+      </w:r>
+      <w:r>
+        <w:t xml:space="preserve"> ferromagnetic</w:t>
+      </w:r>
+      <w:r>
+        <w:t xml:space="preserve"> resonance</w:t>
+      </w:r>
+      <w:r>
+        <w:t>,</w:t>
+      </w:r>
+      <w:r>
+        <w:t xml:space="preserve"> and the Larmor precession is highly damped.</w:t>
+      </w:r>
+      <w:r>
+        <w:t xml:space="preserve"> </w:t>
+      </w:r>
+    </w:p>
+    <w:p>
+      <w:pPr>
         <w:jc w:val="both"/>
         <w:rPr>
           <w:rFonts w:eastAsia="BatangChe"/>
@@ -14743,7 +16037,14 @@
         <w:rPr>
           <w:rFonts w:eastAsia="Calibri"/>
         </w:rPr>
-        <w:t xml:space="preserve">irculators for 5G </w:t>
+        <w:t xml:space="preserve">irculators for </w:t>
+      </w:r>
+      <w:r>
+        <w:rPr>
+          <w:rFonts w:eastAsia="Calibri"/>
+        </w:rPr>
+        <w:lastRenderedPageBreak/>
+        <w:t xml:space="preserve">5G </w:t>
       </w:r>
       <w:r>
         <w:rPr>
@@ -15461,7 +16762,6 @@
         <w:rPr>
           <w:rFonts w:eastAsia="Calibri"/>
         </w:rPr>
-        <w:lastRenderedPageBreak/>
         <w:t>[10] H. Al-Barqawi, N. Dib and M. Khodier, “A full-wave two-dimensional finite-difference frequency-domain analysis of ferrite-loaded structures”, Mosharaka International Conference on Communications, Propagation and Electronics, Vol. 29, pp. 1-6, 2008.</w:t>
       </w:r>
     </w:p>

--- a/MGTL/ResearchPaper_Revised.docx
+++ b/MGTL/ResearchPaper_Revised.docx
@@ -1363,16 +1363,10 @@
         <w:t xml:space="preserve">. </w:t>
       </w:r>
       <w:r>
-        <w:t>D</w:t>
-      </w:r>
-      <w:r>
-        <w:t xml:space="preserve">uring millimeter wave </w:t>
-      </w:r>
-      <w:r>
-        <w:t>ferromagnetic resonance</w:t>
-      </w:r>
-      <w:r>
-        <w:t>, t</w:t>
+        <w:t xml:space="preserve">During millimeter wave </w:t>
+      </w:r>
+      <w:r>
+        <w:t>ferromagnetic resonance, t</w:t>
       </w:r>
       <w:r>
         <w:t xml:space="preserve">he frequency dependent complex </w:t>
@@ -4057,6 +4051,9 @@
         <w:jc w:val="center"/>
       </w:pPr>
       <w:r>
+        <w:rPr>
+          <w:noProof/>
+        </w:rPr>
         <w:drawing>
           <wp:inline distT="0" distB="0" distL="0" distR="0" wp14:anchorId="7CF792F5" wp14:editId="611DB17F">
             <wp:extent cx="2743200" cy="1356360"/>
@@ -4931,6 +4928,9 @@
       </w:r>
       <w:r>
         <w:t>Gilbert equation</w:t>
+      </w:r>
+      <w:r>
+        <w:t xml:space="preserve"> [9]</w:t>
       </w:r>
       <w:r>
         <w:t>:</w:t>
@@ -5078,6 +5078,12 @@
                   <w:rFonts w:ascii="Cambria Math" w:hAnsi="Cambria Math"/>
                 </w:rPr>
                 <m:t>α</m:t>
+              </m:r>
+              <m:r>
+                <w:rPr>
+                  <w:rFonts w:ascii="Cambria Math" w:hAnsi="Cambria Math"/>
+                </w:rPr>
+                <m:t>γ</m:t>
               </m:r>
             </m:num>
             <m:den>
@@ -5260,6 +5266,9 @@
         <w:t>gyromagnetic ratio</w:t>
       </w:r>
       <w:r>
+        <w:t xml:space="preserve"> of electron</w:t>
+      </w:r>
+      <w:r>
         <w:t>,</w:t>
       </w:r>
       <w:r>
@@ -5613,13 +5622,7 @@
           <w:bCs/>
         </w:rPr>
         <w:lastRenderedPageBreak/>
-        <w:t>currents</w:t>
-      </w:r>
-      <w:r>
-        <w:rPr>
-          <w:bCs/>
-        </w:rPr>
-        <w:t xml:space="preserve">, </w:t>
+        <w:t xml:space="preserve">currents, </w:t>
       </w:r>
       <w:r>
         <w:rPr>
@@ -5862,7 +5865,7 @@
                 <w:rPr>
                   <w:rFonts w:ascii="Cambria Math" w:hAnsi="Cambria Math"/>
                 </w:rPr>
-                <m:t>α</m:t>
+                <m:t>αγ</m:t>
               </m:r>
             </m:num>
             <m:den>
@@ -6031,32 +6034,12 @@
         <w:t xml:space="preserve"> term </w:t>
       </w:r>
       <m:oMath>
-        <m:sSub>
-          <m:sSubPr>
-            <m:ctrlPr>
-              <w:rPr>
-                <w:rFonts w:ascii="Cambria Math" w:hAnsi="Cambria Math"/>
-                <w:i/>
-              </w:rPr>
-            </m:ctrlPr>
-          </m:sSubPr>
-          <m:e>
-            <m:r>
-              <w:rPr>
-                <w:rFonts w:ascii="Cambria Math" w:hAnsi="Cambria Math"/>
-              </w:rPr>
-              <m:t>M</m:t>
-            </m:r>
-          </m:e>
-          <m:sub>
-            <m:r>
-              <w:rPr>
-                <w:rFonts w:ascii="Cambria Math" w:hAnsi="Cambria Math"/>
-              </w:rPr>
-              <m:t>s</m:t>
-            </m:r>
-          </m:sub>
-        </m:sSub>
+        <m:r>
+          <w:rPr>
+            <w:rFonts w:ascii="Cambria Math" w:hAnsi="Cambria Math"/>
+          </w:rPr>
+          <m:t>M</m:t>
+        </m:r>
         <m:r>
           <m:rPr>
             <m:sty m:val="bi"/>
@@ -6160,32 +6143,12 @@
           </w:rPr>
           <m:t>M=</m:t>
         </m:r>
-        <m:sSub>
-          <m:sSubPr>
-            <m:ctrlPr>
-              <w:rPr>
-                <w:rFonts w:ascii="Cambria Math" w:hAnsi="Cambria Math"/>
-                <w:i/>
-              </w:rPr>
-            </m:ctrlPr>
-          </m:sSubPr>
-          <m:e>
-            <m:r>
-              <w:rPr>
-                <w:rFonts w:ascii="Cambria Math" w:hAnsi="Cambria Math"/>
-              </w:rPr>
-              <m:t>M</m:t>
-            </m:r>
-          </m:e>
-          <m:sub>
-            <m:r>
-              <w:rPr>
-                <w:rFonts w:ascii="Cambria Math" w:hAnsi="Cambria Math"/>
-              </w:rPr>
-              <m:t>s</m:t>
-            </m:r>
-          </m:sub>
-        </m:sSub>
+        <m:r>
+          <w:rPr>
+            <w:rFonts w:ascii="Cambria Math" w:hAnsi="Cambria Math"/>
+          </w:rPr>
+          <m:t>M</m:t>
+        </m:r>
         <m:r>
           <m:rPr>
             <m:sty m:val="bi"/>
@@ -6304,32 +6267,12 @@
               </m:ctrlPr>
             </m:dPr>
             <m:e>
-              <m:sSub>
-                <m:sSubPr>
-                  <m:ctrlPr>
-                    <w:rPr>
-                      <w:rFonts w:ascii="Cambria Math" w:hAnsi="Cambria Math"/>
-                      <w:i/>
-                    </w:rPr>
-                  </m:ctrlPr>
-                </m:sSubPr>
-                <m:e>
-                  <m:r>
-                    <w:rPr>
-                      <w:rFonts w:ascii="Cambria Math" w:hAnsi="Cambria Math"/>
-                    </w:rPr>
-                    <m:t>M</m:t>
-                  </m:r>
-                </m:e>
-                <m:sub>
-                  <m:r>
-                    <w:rPr>
-                      <w:rFonts w:ascii="Cambria Math" w:hAnsi="Cambria Math"/>
-                    </w:rPr>
-                    <m:t>s</m:t>
-                  </m:r>
-                </m:sub>
-              </m:sSub>
+              <m:r>
+                <w:rPr>
+                  <w:rFonts w:ascii="Cambria Math" w:hAnsi="Cambria Math"/>
+                </w:rPr>
+                <m:t>M</m:t>
+              </m:r>
               <m:r>
                 <m:rPr>
                   <m:sty m:val="bi"/>
@@ -6444,7 +6387,7 @@
                 <w:rPr>
                   <w:rFonts w:ascii="Cambria Math" w:hAnsi="Cambria Math"/>
                 </w:rPr>
-                <m:t>α</m:t>
+                <m:t>αγ</m:t>
               </m:r>
             </m:num>
             <m:den>
@@ -6486,32 +6429,12 @@
               </m:ctrlPr>
             </m:dPr>
             <m:e>
-              <m:sSub>
-                <m:sSubPr>
-                  <m:ctrlPr>
-                    <w:rPr>
-                      <w:rFonts w:ascii="Cambria Math" w:hAnsi="Cambria Math"/>
-                      <w:i/>
-                    </w:rPr>
-                  </m:ctrlPr>
-                </m:sSubPr>
-                <m:e>
-                  <m:r>
-                    <w:rPr>
-                      <w:rFonts w:ascii="Cambria Math" w:hAnsi="Cambria Math"/>
-                    </w:rPr>
-                    <m:t>M</m:t>
-                  </m:r>
-                </m:e>
-                <m:sub>
-                  <m:r>
-                    <w:rPr>
-                      <w:rFonts w:ascii="Cambria Math" w:hAnsi="Cambria Math"/>
-                    </w:rPr>
-                    <m:t>s</m:t>
-                  </m:r>
-                </m:sub>
-              </m:sSub>
+              <m:r>
+                <w:rPr>
+                  <w:rFonts w:ascii="Cambria Math" w:hAnsi="Cambria Math"/>
+                </w:rPr>
+                <m:t>M</m:t>
+              </m:r>
               <m:r>
                 <m:rPr>
                   <m:sty m:val="bi"/>
@@ -6911,32 +6834,12 @@
                 </w:rPr>
                 <m:t>-σ</m:t>
               </m:r>
-              <m:sSub>
-                <m:sSubPr>
-                  <m:ctrlPr>
-                    <w:rPr>
-                      <w:rFonts w:ascii="Cambria Math" w:hAnsi="Cambria Math"/>
-                      <w:i/>
-                    </w:rPr>
-                  </m:ctrlPr>
-                </m:sSubPr>
-                <m:e>
-                  <m:r>
-                    <w:rPr>
-                      <w:rFonts w:ascii="Cambria Math" w:hAnsi="Cambria Math"/>
-                    </w:rPr>
-                    <m:t>M</m:t>
-                  </m:r>
-                </m:e>
-                <m:sub>
-                  <m:r>
-                    <w:rPr>
-                      <w:rFonts w:ascii="Cambria Math" w:hAnsi="Cambria Math"/>
-                    </w:rPr>
-                    <m:t>s</m:t>
-                  </m:r>
-                </m:sub>
-              </m:sSub>
+              <m:r>
+                <w:rPr>
+                  <w:rFonts w:ascii="Cambria Math" w:hAnsi="Cambria Math"/>
+                </w:rPr>
+                <m:t>M</m:t>
+              </m:r>
               <m:r>
                 <m:rPr>
                   <m:sty m:val="bi"/>
@@ -7001,12 +6904,59 @@
                 </w:rPr>
                 <m:t>ω</m:t>
               </m:r>
-              <m:r>
-                <w:rPr>
-                  <w:rFonts w:ascii="Cambria Math" w:hAnsi="Cambria Math"/>
-                </w:rPr>
-                <m:t>α</m:t>
-              </m:r>
+              <m:f>
+                <m:fPr>
+                  <m:ctrlPr>
+                    <w:rPr>
+                      <w:rFonts w:ascii="Cambria Math" w:hAnsi="Cambria Math"/>
+                      <w:i/>
+                      <w:iCs/>
+                    </w:rPr>
+                  </m:ctrlPr>
+                </m:fPr>
+                <m:num>
+                  <m:r>
+                    <w:rPr>
+                      <w:rFonts w:ascii="Cambria Math" w:hAnsi="Cambria Math"/>
+                    </w:rPr>
+                    <m:t>αγ</m:t>
+                  </m:r>
+                  <m:r>
+                    <w:rPr>
+                      <w:rFonts w:ascii="Cambria Math" w:hAnsi="Cambria Math"/>
+                    </w:rPr>
+                    <m:t>M</m:t>
+                  </m:r>
+                </m:num>
+                <m:den>
+                  <m:sSub>
+                    <m:sSubPr>
+                      <m:ctrlPr>
+                        <w:rPr>
+                          <w:rFonts w:ascii="Cambria Math" w:hAnsi="Cambria Math"/>
+                          <w:i/>
+                        </w:rPr>
+                      </m:ctrlPr>
+                    </m:sSubPr>
+                    <m:e>
+                      <m:r>
+                        <w:rPr>
+                          <w:rFonts w:ascii="Cambria Math" w:hAnsi="Cambria Math"/>
+                        </w:rPr>
+                        <m:t>M</m:t>
+                      </m:r>
+                    </m:e>
+                    <m:sub>
+                      <m:r>
+                        <w:rPr>
+                          <w:rFonts w:ascii="Cambria Math" w:hAnsi="Cambria Math"/>
+                        </w:rPr>
+                        <m:t>s</m:t>
+                      </m:r>
+                    </m:sub>
+                  </m:sSub>
+                </m:den>
+              </m:f>
               <m:r>
                 <m:rPr>
                   <m:sty m:val="bi"/>
@@ -7022,7 +6972,7 @@
             <w:rPr>
               <w:rFonts w:ascii="Cambria Math" w:hAnsi="Cambria Math"/>
             </w:rPr>
-            <m:t xml:space="preserve">              (9)-σ</m:t>
+            <m:t xml:space="preserve">      (9)-σ</m:t>
           </m:r>
           <m:r>
             <m:rPr>
@@ -7575,7 +7525,19 @@
               <w:rPr>
                 <w:rFonts w:ascii="Cambria Math" w:hAnsi="Cambria Math"/>
               </w:rPr>
-              <m:t>σ(</m:t>
+              <m:t>σ</m:t>
+            </m:r>
+            <m:r>
+              <w:rPr>
+                <w:rFonts w:ascii="Cambria Math" w:hAnsi="Cambria Math"/>
+              </w:rPr>
+              <m:t>M</m:t>
+            </m:r>
+            <m:r>
+              <w:rPr>
+                <w:rFonts w:ascii="Cambria Math" w:hAnsi="Cambria Math"/>
+              </w:rPr>
+              <m:t>(</m:t>
             </m:r>
             <m:sSub>
               <m:sSubPr>
@@ -7610,317 +7572,14 @@
               <w:rPr>
                 <w:rFonts w:ascii="Cambria Math" w:hAnsi="Cambria Math"/>
               </w:rPr>
-              <m:t>-iωα)</m:t>
+              <m:t>-iω</m:t>
             </m:r>
-          </m:num>
-          <m:den>
-            <m:sSup>
-              <m:sSupPr>
-                <m:ctrlPr>
-                  <w:rPr>
-                    <w:rFonts w:ascii="Cambria Math" w:hAnsi="Cambria Math"/>
-                    <w:i/>
-                    <w:iCs/>
-                  </w:rPr>
-                </m:ctrlPr>
-              </m:sSupPr>
-              <m:e>
-                <m:r>
-                  <w:rPr>
-                    <w:rFonts w:ascii="Cambria Math" w:hAnsi="Cambria Math"/>
-                  </w:rPr>
-                  <m:t>(</m:t>
-                </m:r>
-                <m:sSub>
-                  <m:sSubPr>
-                    <m:ctrlPr>
-                      <w:rPr>
-                        <w:rFonts w:ascii="Cambria Math" w:hAnsi="Cambria Math"/>
-                        <w:b/>
-                        <w:bCs/>
-                        <w:i/>
-                        <w:iCs/>
-                      </w:rPr>
-                    </m:ctrlPr>
-                  </m:sSubPr>
-                  <m:e>
-                    <m:r>
-                      <w:rPr>
-                        <w:rFonts w:ascii="Cambria Math" w:hAnsi="Cambria Math"/>
-                      </w:rPr>
-                      <m:t>ω</m:t>
-                    </m:r>
-                  </m:e>
-                  <m:sub>
-                    <m:r>
-                      <w:rPr>
-                        <w:rFonts w:ascii="Cambria Math" w:hAnsi="Cambria Math"/>
-                      </w:rPr>
-                      <m:t>0</m:t>
-                    </m:r>
-                  </m:sub>
-                </m:sSub>
-                <m:r>
-                  <w:rPr>
-                    <w:rFonts w:ascii="Cambria Math" w:hAnsi="Cambria Math"/>
-                  </w:rPr>
-                  <m:t>-iωα)</m:t>
-                </m:r>
-              </m:e>
-              <m:sup>
-                <m:r>
-                  <w:rPr>
-                    <w:rFonts w:ascii="Cambria Math" w:hAnsi="Cambria Math"/>
-                  </w:rPr>
-                  <m:t>2</m:t>
-                </m:r>
-              </m:sup>
-            </m:sSup>
             <m:r>
               <w:rPr>
                 <w:rFonts w:ascii="Cambria Math" w:hAnsi="Cambria Math"/>
               </w:rPr>
-              <m:t>-</m:t>
+              <m:t>κ</m:t>
             </m:r>
-            <m:sSup>
-              <m:sSupPr>
-                <m:ctrlPr>
-                  <w:rPr>
-                    <w:rFonts w:ascii="Cambria Math" w:hAnsi="Cambria Math"/>
-                    <w:i/>
-                    <w:iCs/>
-                  </w:rPr>
-                </m:ctrlPr>
-              </m:sSupPr>
-              <m:e>
-                <m:r>
-                  <w:rPr>
-                    <w:rFonts w:ascii="Cambria Math" w:hAnsi="Cambria Math"/>
-                  </w:rPr>
-                  <m:t> (ω+i</m:t>
-                </m:r>
-                <m:f>
-                  <m:fPr>
-                    <m:ctrlPr>
-                      <w:rPr>
-                        <w:rFonts w:ascii="Cambria Math" w:hAnsi="Cambria Math"/>
-                        <w:i/>
-                        <w:iCs/>
-                      </w:rPr>
-                    </m:ctrlPr>
-                  </m:fPr>
-                  <m:num>
-                    <m:r>
-                      <w:rPr>
-                        <w:rFonts w:ascii="Cambria Math" w:hAnsi="Cambria Math"/>
-                      </w:rPr>
-                      <m:t>α</m:t>
-                    </m:r>
-                  </m:num>
-                  <m:den>
-                    <m:sSub>
-                      <m:sSubPr>
-                        <m:ctrlPr>
-                          <w:rPr>
-                            <w:rFonts w:ascii="Cambria Math" w:hAnsi="Cambria Math"/>
-                            <w:i/>
-                          </w:rPr>
-                        </m:ctrlPr>
-                      </m:sSubPr>
-                      <m:e>
-                        <m:r>
-                          <w:rPr>
-                            <w:rFonts w:ascii="Cambria Math" w:hAnsi="Cambria Math"/>
-                          </w:rPr>
-                          <m:t>M</m:t>
-                        </m:r>
-                      </m:e>
-                      <m:sub>
-                        <m:r>
-                          <w:rPr>
-                            <w:rFonts w:ascii="Cambria Math" w:hAnsi="Cambria Math"/>
-                          </w:rPr>
-                          <m:t>s</m:t>
-                        </m:r>
-                      </m:sub>
-                    </m:sSub>
-                  </m:den>
-                </m:f>
-                <m:r>
-                  <w:rPr>
-                    <w:rFonts w:ascii="Cambria Math" w:hAnsi="Cambria Math"/>
-                  </w:rPr>
-                  <m:t>)</m:t>
-                </m:r>
-              </m:e>
-              <m:sup>
-                <m:r>
-                  <w:rPr>
-                    <w:rFonts w:ascii="Cambria Math" w:hAnsi="Cambria Math"/>
-                  </w:rPr>
-                  <m:t>2</m:t>
-                </m:r>
-              </m:sup>
-            </m:sSup>
-          </m:den>
-        </m:f>
-      </m:oMath>
-      <w:r>
-        <w:rPr>
-          <w:iCs/>
-        </w:rPr>
-        <w:t xml:space="preserve"> ,</w:t>
-      </w:r>
-      <w:r>
-        <w:t xml:space="preserve"> </w:t>
-      </w:r>
-      <m:oMath>
-        <m:sSub>
-          <m:sSubPr>
-            <m:ctrlPr>
-              <w:rPr>
-                <w:rFonts w:ascii="Cambria Math" w:hAnsi="Cambria Math"/>
-                <w:i/>
-                <w:iCs/>
-              </w:rPr>
-            </m:ctrlPr>
-          </m:sSubPr>
-          <m:e>
-            <m:r>
-              <w:rPr>
-                <w:rFonts w:ascii="Cambria Math" w:hAnsi="Cambria Math"/>
-              </w:rPr>
-              <m:t>χ</m:t>
-            </m:r>
-          </m:e>
-          <m:sub>
-            <m:r>
-              <w:rPr>
-                <w:rFonts w:ascii="Cambria Math" w:hAnsi="Cambria Math"/>
-              </w:rPr>
-              <m:t>12</m:t>
-            </m:r>
-          </m:sub>
-        </m:sSub>
-        <m:r>
-          <w:rPr>
-            <w:rFonts w:ascii="Cambria Math" w:hAnsi="Cambria Math"/>
-          </w:rPr>
-          <m:t xml:space="preserve"> </m:t>
-        </m:r>
-      </m:oMath>
-      <w:r>
-        <w:t>=</w:t>
-      </w:r>
-      <w:r>
-        <w:t xml:space="preserve"> </w:t>
-      </w:r>
-      <m:oMath>
-        <m:sSub>
-          <m:sSubPr>
-            <m:ctrlPr>
-              <w:rPr>
-                <w:rFonts w:ascii="Cambria Math" w:hAnsi="Cambria Math"/>
-                <w:i/>
-                <w:iCs/>
-              </w:rPr>
-            </m:ctrlPr>
-          </m:sSubPr>
-          <m:e>
-            <m:r>
-              <w:rPr>
-                <w:rFonts w:ascii="Cambria Math" w:hAnsi="Cambria Math"/>
-              </w:rPr>
-              <m:t>χ</m:t>
-            </m:r>
-          </m:e>
-          <m:sub>
-            <m:r>
-              <w:rPr>
-                <w:rFonts w:ascii="Cambria Math" w:hAnsi="Cambria Math"/>
-              </w:rPr>
-              <m:t>21</m:t>
-            </m:r>
-          </m:sub>
-        </m:sSub>
-      </m:oMath>
-      <w:r>
-        <w:rPr>
-          <w:iCs/>
-        </w:rPr>
-        <w:t xml:space="preserve"> </w:t>
-      </w:r>
-      <w:r>
-        <w:t>=</w:t>
-      </w:r>
-      <w:r>
-        <w:t xml:space="preserve"> </w:t>
-      </w:r>
-      <m:oMath>
-        <m:f>
-          <m:fPr>
-            <m:ctrlPr>
-              <w:rPr>
-                <w:rFonts w:ascii="Cambria Math" w:hAnsi="Cambria Math"/>
-                <w:i/>
-                <w:iCs/>
-              </w:rPr>
-            </m:ctrlPr>
-          </m:fPr>
-          <m:num>
-            <m:r>
-              <w:rPr>
-                <w:rFonts w:ascii="Cambria Math" w:hAnsi="Cambria Math"/>
-              </w:rPr>
-              <m:t>σ(ω+i</m:t>
-            </m:r>
-            <m:f>
-              <m:fPr>
-                <m:ctrlPr>
-                  <w:rPr>
-                    <w:rFonts w:ascii="Cambria Math" w:hAnsi="Cambria Math"/>
-                    <w:i/>
-                    <w:iCs/>
-                  </w:rPr>
-                </m:ctrlPr>
-              </m:fPr>
-              <m:num>
-                <m:r>
-                  <w:rPr>
-                    <w:rFonts w:ascii="Cambria Math" w:hAnsi="Cambria Math"/>
-                  </w:rPr>
-                  <m:t>α</m:t>
-                </m:r>
-              </m:num>
-              <m:den>
-                <m:sSub>
-                  <m:sSubPr>
-                    <m:ctrlPr>
-                      <w:rPr>
-                        <w:rFonts w:ascii="Cambria Math" w:hAnsi="Cambria Math"/>
-                        <w:i/>
-                      </w:rPr>
-                    </m:ctrlPr>
-                  </m:sSubPr>
-                  <m:e>
-                    <m:r>
-                      <w:rPr>
-                        <w:rFonts w:ascii="Cambria Math" w:hAnsi="Cambria Math"/>
-                      </w:rPr>
-                      <m:t>M</m:t>
-                    </m:r>
-                  </m:e>
-                  <m:sub>
-                    <m:r>
-                      <w:rPr>
-                        <w:rFonts w:ascii="Cambria Math" w:hAnsi="Cambria Math"/>
-                      </w:rPr>
-                      <m:t>s</m:t>
-                    </m:r>
-                  </m:sub>
-                </m:sSub>
-              </m:den>
-            </m:f>
             <m:r>
               <w:rPr>
                 <w:rFonts w:ascii="Cambria Math" w:hAnsi="Cambria Math"/>
@@ -7979,7 +7638,19 @@
                   <w:rPr>
                     <w:rFonts w:ascii="Cambria Math" w:hAnsi="Cambria Math"/>
                   </w:rPr>
-                  <m:t>-iωα)</m:t>
+                  <m:t>-iω</m:t>
+                </m:r>
+                <m:r>
+                  <w:rPr>
+                    <w:rFonts w:ascii="Cambria Math" w:hAnsi="Cambria Math"/>
+                  </w:rPr>
+                  <m:t>κ</m:t>
+                </m:r>
+                <m:r>
+                  <w:rPr>
+                    <w:rFonts w:ascii="Cambria Math" w:hAnsi="Cambria Math"/>
+                  </w:rPr>
+                  <m:t>)</m:t>
                 </m:r>
               </m:e>
               <m:sup>
@@ -8012,55 +7683,208 @@
                   <w:rPr>
                     <w:rFonts w:ascii="Cambria Math" w:hAnsi="Cambria Math"/>
                   </w:rPr>
-                  <m:t>(ω+i</m:t>
+                  <m:t> </m:t>
                 </m:r>
-                <m:f>
-                  <m:fPr>
+                <m:r>
+                  <w:rPr>
+                    <w:rFonts w:ascii="Cambria Math" w:hAnsi="Cambria Math"/>
+                  </w:rPr>
+                  <m:t>ω</m:t>
+                </m:r>
+              </m:e>
+              <m:sup>
+                <m:r>
+                  <w:rPr>
+                    <w:rFonts w:ascii="Cambria Math" w:hAnsi="Cambria Math"/>
+                  </w:rPr>
+                  <m:t>2</m:t>
+                </m:r>
+              </m:sup>
+            </m:sSup>
+          </m:den>
+        </m:f>
+      </m:oMath>
+      <w:r>
+        <w:rPr>
+          <w:iCs/>
+        </w:rPr>
+        <w:t xml:space="preserve"> ,</w:t>
+      </w:r>
+      <w:r>
+        <w:t xml:space="preserve"> </w:t>
+      </w:r>
+      <m:oMath>
+        <m:sSub>
+          <m:sSubPr>
+            <m:ctrlPr>
+              <w:rPr>
+                <w:rFonts w:ascii="Cambria Math" w:hAnsi="Cambria Math"/>
+                <w:i/>
+                <w:iCs/>
+              </w:rPr>
+            </m:ctrlPr>
+          </m:sSubPr>
+          <m:e>
+            <m:r>
+              <w:rPr>
+                <w:rFonts w:ascii="Cambria Math" w:hAnsi="Cambria Math"/>
+              </w:rPr>
+              <m:t>χ</m:t>
+            </m:r>
+          </m:e>
+          <m:sub>
+            <m:r>
+              <w:rPr>
+                <w:rFonts w:ascii="Cambria Math" w:hAnsi="Cambria Math"/>
+              </w:rPr>
+              <m:t>12</m:t>
+            </m:r>
+          </m:sub>
+        </m:sSub>
+        <m:r>
+          <w:rPr>
+            <w:rFonts w:ascii="Cambria Math" w:hAnsi="Cambria Math"/>
+          </w:rPr>
+          <m:t xml:space="preserve"> </m:t>
+        </m:r>
+      </m:oMath>
+      <w:r>
+        <w:t>=</w:t>
+      </w:r>
+      <w:r>
+        <w:t xml:space="preserve"> </w:t>
+      </w:r>
+      <m:oMath>
+        <m:sSub>
+          <m:sSubPr>
+            <m:ctrlPr>
+              <w:rPr>
+                <w:rFonts w:ascii="Cambria Math" w:hAnsi="Cambria Math"/>
+                <w:i/>
+                <w:iCs/>
+              </w:rPr>
+            </m:ctrlPr>
+          </m:sSubPr>
+          <m:e>
+            <m:r>
+              <w:rPr>
+                <w:rFonts w:ascii="Cambria Math" w:hAnsi="Cambria Math"/>
+              </w:rPr>
+              <m:t>χ</m:t>
+            </m:r>
+          </m:e>
+          <m:sub>
+            <m:r>
+              <w:rPr>
+                <w:rFonts w:ascii="Cambria Math" w:hAnsi="Cambria Math"/>
+              </w:rPr>
+              <m:t>21</m:t>
+            </m:r>
+          </m:sub>
+        </m:sSub>
+      </m:oMath>
+      <w:r>
+        <w:rPr>
+          <w:iCs/>
+        </w:rPr>
+        <w:t xml:space="preserve"> </w:t>
+      </w:r>
+      <w:r>
+        <w:t>=</w:t>
+      </w:r>
+      <w:r>
+        <w:t xml:space="preserve"> </w:t>
+      </w:r>
+      <m:oMath>
+        <m:f>
+          <m:fPr>
+            <m:ctrlPr>
+              <w:rPr>
+                <w:rFonts w:ascii="Cambria Math" w:hAnsi="Cambria Math"/>
+                <w:i/>
+                <w:iCs/>
+              </w:rPr>
+            </m:ctrlPr>
+          </m:fPr>
+          <m:num>
+            <m:r>
+              <w:rPr>
+                <w:rFonts w:ascii="Cambria Math" w:hAnsi="Cambria Math"/>
+              </w:rPr>
+              <m:t>σ</m:t>
+            </m:r>
+            <m:r>
+              <w:rPr>
+                <w:rFonts w:ascii="Cambria Math" w:hAnsi="Cambria Math"/>
+              </w:rPr>
+              <m:t>M</m:t>
+            </m:r>
+            <m:r>
+              <w:rPr>
+                <w:rFonts w:ascii="Cambria Math" w:hAnsi="Cambria Math"/>
+              </w:rPr>
+              <m:t>ω</m:t>
+            </m:r>
+          </m:num>
+          <m:den>
+            <m:sSup>
+              <m:sSupPr>
+                <m:ctrlPr>
+                  <w:rPr>
+                    <w:rFonts w:ascii="Cambria Math" w:hAnsi="Cambria Math"/>
+                    <w:i/>
+                    <w:iCs/>
+                  </w:rPr>
+                </m:ctrlPr>
+              </m:sSupPr>
+              <m:e>
+                <m:r>
+                  <w:rPr>
+                    <w:rFonts w:ascii="Cambria Math" w:hAnsi="Cambria Math"/>
+                  </w:rPr>
+                  <m:t>(</m:t>
+                </m:r>
+                <m:sSub>
+                  <m:sSubPr>
                     <m:ctrlPr>
                       <w:rPr>
                         <w:rFonts w:ascii="Cambria Math" w:hAnsi="Cambria Math"/>
+                        <w:b/>
+                        <w:bCs/>
                         <w:i/>
                         <w:iCs/>
                       </w:rPr>
                     </m:ctrlPr>
-                  </m:fPr>
-                  <m:num>
+                  </m:sSubPr>
+                  <m:e>
                     <m:r>
                       <w:rPr>
                         <w:rFonts w:ascii="Cambria Math" w:hAnsi="Cambria Math"/>
                       </w:rPr>
-                      <m:t>α</m:t>
+                      <m:t>ω</m:t>
                     </m:r>
-                  </m:num>
-                  <m:den>
-                    <m:sSub>
-                      <m:sSubPr>
-                        <m:ctrlPr>
-                          <w:rPr>
-                            <w:rFonts w:ascii="Cambria Math" w:hAnsi="Cambria Math"/>
-                            <w:i/>
-                          </w:rPr>
-                        </m:ctrlPr>
-                      </m:sSubPr>
-                      <m:e>
-                        <m:r>
-                          <w:rPr>
-                            <w:rFonts w:ascii="Cambria Math" w:hAnsi="Cambria Math"/>
-                          </w:rPr>
-                          <m:t>M</m:t>
-                        </m:r>
-                      </m:e>
-                      <m:sub>
-                        <m:r>
-                          <w:rPr>
-                            <w:rFonts w:ascii="Cambria Math" w:hAnsi="Cambria Math"/>
-                          </w:rPr>
-                          <m:t>s</m:t>
-                        </m:r>
-                      </m:sub>
-                    </m:sSub>
-                  </m:den>
-                </m:f>
+                  </m:e>
+                  <m:sub>
+                    <m:r>
+                      <w:rPr>
+                        <w:rFonts w:ascii="Cambria Math" w:hAnsi="Cambria Math"/>
+                      </w:rPr>
+                      <m:t>0</m:t>
+                    </m:r>
+                  </m:sub>
+                </m:sSub>
+                <m:r>
+                  <w:rPr>
+                    <w:rFonts w:ascii="Cambria Math" w:hAnsi="Cambria Math"/>
+                  </w:rPr>
+                  <m:t>-iω</m:t>
+                </m:r>
+                <m:r>
+                  <w:rPr>
+                    <w:rFonts w:ascii="Cambria Math" w:hAnsi="Cambria Math"/>
+                  </w:rPr>
+                  <m:t>κ</m:t>
+                </m:r>
                 <m:r>
                   <w:rPr>
                     <w:rFonts w:ascii="Cambria Math" w:hAnsi="Cambria Math"/>
@@ -8077,11 +7901,50 @@
                 </m:r>
               </m:sup>
             </m:sSup>
+            <m:r>
+              <w:rPr>
+                <w:rFonts w:ascii="Cambria Math" w:hAnsi="Cambria Math"/>
+              </w:rPr>
+              <m:t>-</m:t>
+            </m:r>
+            <m:sSup>
+              <m:sSupPr>
+                <m:ctrlPr>
+                  <w:rPr>
+                    <w:rFonts w:ascii="Cambria Math" w:hAnsi="Cambria Math"/>
+                    <w:i/>
+                    <w:iCs/>
+                  </w:rPr>
+                </m:ctrlPr>
+              </m:sSupPr>
+              <m:e>
+                <m:r>
+                  <w:rPr>
+                    <w:rFonts w:ascii="Cambria Math" w:hAnsi="Cambria Math"/>
+                  </w:rPr>
+                  <m:t>ω</m:t>
+                </m:r>
+              </m:e>
+              <m:sup>
+                <m:r>
+                  <w:rPr>
+                    <w:rFonts w:ascii="Cambria Math" w:hAnsi="Cambria Math"/>
+                  </w:rPr>
+                  <m:t>2</m:t>
+                </m:r>
+              </m:sup>
+            </m:sSup>
           </m:den>
         </m:f>
       </m:oMath>
       <w:r>
-        <w:t xml:space="preserve"> and</w:t>
+        <w:rPr>
+          <w:iCs/>
+        </w:rPr>
+        <w:t xml:space="preserve"> </w:t>
+      </w:r>
+      <w:r>
+        <w:t>,</w:t>
       </w:r>
       <w:r>
         <w:t xml:space="preserve"> </w:t>
@@ -8136,6 +7999,73 @@
         </m:r>
       </m:oMath>
       <w:r>
+        <w:t xml:space="preserve"> and </w:t>
+      </w:r>
+      <m:oMath>
+        <m:r>
+          <w:rPr>
+            <w:rFonts w:ascii="Cambria Math" w:hAnsi="Cambria Math"/>
+          </w:rPr>
+          <m:t>κ</m:t>
+        </m:r>
+        <m:r>
+          <w:rPr>
+            <w:rFonts w:ascii="Cambria Math" w:hAnsi="Cambria Math"/>
+          </w:rPr>
+          <m:t>=</m:t>
+        </m:r>
+        <m:f>
+          <m:fPr>
+            <m:ctrlPr>
+              <w:rPr>
+                <w:rFonts w:ascii="Cambria Math" w:hAnsi="Cambria Math"/>
+                <w:i/>
+                <w:iCs/>
+              </w:rPr>
+            </m:ctrlPr>
+          </m:fPr>
+          <m:num>
+            <m:r>
+              <w:rPr>
+                <w:rFonts w:ascii="Cambria Math" w:hAnsi="Cambria Math"/>
+              </w:rPr>
+              <m:t>αγM</m:t>
+            </m:r>
+          </m:num>
+          <m:den>
+            <m:sSub>
+              <m:sSubPr>
+                <m:ctrlPr>
+                  <w:rPr>
+                    <w:rFonts w:ascii="Cambria Math" w:hAnsi="Cambria Math"/>
+                    <w:i/>
+                  </w:rPr>
+                </m:ctrlPr>
+              </m:sSubPr>
+              <m:e>
+                <m:r>
+                  <w:rPr>
+                    <w:rFonts w:ascii="Cambria Math" w:hAnsi="Cambria Math"/>
+                  </w:rPr>
+                  <m:t>M</m:t>
+                </m:r>
+              </m:e>
+              <m:sub>
+                <m:r>
+                  <w:rPr>
+                    <w:rFonts w:ascii="Cambria Math" w:hAnsi="Cambria Math"/>
+                  </w:rPr>
+                  <m:t>s</m:t>
+                </m:r>
+              </m:sub>
+            </m:sSub>
+          </m:den>
+        </m:f>
+      </m:oMath>
+      <w:r>
+        <w:rPr>
+          <w:iCs/>
+        </w:rPr>
         <w:t>.</w:t>
       </w:r>
     </w:p>
@@ -8178,16 +8108,13 @@
         <w:t xml:space="preserve">has skew-symmetric off-diagonal entries. </w:t>
       </w:r>
       <w:r>
-        <w:t>W</w:t>
-      </w:r>
-      <w:r>
-        <w:t>hen a plane wave that is linearly polarized along x</w:t>
+        <w:t>When a plane wave that is linearly polarized along x</w:t>
       </w:r>
       <w:r>
         <w:t>-axis</w:t>
       </w:r>
       <w:r>
-        <w:t xml:space="preserve"> is launched parallel to the gyrotropy</w:t>
+        <w:t xml:space="preserve"> is launched parallel to the</w:t>
       </w:r>
       <w:r>
         <w:t xml:space="preserve"> </w:t>
@@ -8196,16 +8123,7 @@
         <w:t>z-</w:t>
       </w:r>
       <w:r>
-        <w:t>axis, the polarization vector precess</w:t>
-      </w:r>
-      <w:r>
-        <w:t>es</w:t>
-      </w:r>
-      <w:r>
-        <w:t xml:space="preserve"> along the gyrotropy axis as the wave propagates</w:t>
-      </w:r>
-      <w:r>
-        <w:t xml:space="preserve">. </w:t>
+        <w:t xml:space="preserve">axis, the polarization vector precesses along the gyrotropy axis as the wave propagates. </w:t>
       </w:r>
       <w:r>
         <w:t xml:space="preserve">Hence, the magnetization executes a damped counterclockwise rotation around the </w:t>
@@ -8394,6 +8312,12 @@
         <w:t xml:space="preserve"> = </w:t>
       </w:r>
       <m:oMath>
+        <m:r>
+          <w:rPr>
+            <w:rFonts w:ascii="Cambria Math" w:hAnsi="Cambria Math"/>
+          </w:rPr>
+          <m:t>1.1×</m:t>
+        </m:r>
         <m:sSup>
           <m:sSupPr>
             <m:ctrlPr>
@@ -8464,13 +8388,7 @@
               <w:rPr>
                 <w:rFonts w:ascii="Cambria Math" w:hAnsi="Cambria Math"/>
               </w:rPr>
-              <m:t>-</m:t>
-            </m:r>
-            <m:r>
-              <w:rPr>
-                <w:rFonts w:ascii="Cambria Math" w:hAnsi="Cambria Math"/>
-              </w:rPr>
-              <m:t>5</m:t>
+              <m:t>-5</m:t>
             </m:r>
           </m:sup>
         </m:sSup>
@@ -8574,13 +8492,7 @@
               <w:rPr>
                 <w:rFonts w:ascii="Cambria Math" w:hAnsi="Cambria Math"/>
               </w:rPr>
-              <m:t>1</m:t>
-            </m:r>
-            <m:r>
-              <w:rPr>
-                <w:rFonts w:ascii="Cambria Math" w:hAnsi="Cambria Math"/>
-              </w:rPr>
-              <m:t>2</m:t>
+              <m:t>12</m:t>
             </m:r>
           </m:sub>
         </m:sSub>
@@ -8821,9 +8733,6 @@
           </m:sSubPr>
           <m:e>
             <m:r>
-              <m:rPr>
-                <m:sty m:val="p"/>
-              </m:rPr>
               <w:rPr>
                 <w:rFonts w:ascii="Cambria Math" w:hAnsi="Cambria Math" w:cs="Times New Roman"/>
                 <w:color w:val="auto"/>
@@ -8835,9 +8744,6 @@
           </m:e>
           <m:sub>
             <m:r>
-              <m:rPr>
-                <m:sty m:val="p"/>
-              </m:rPr>
               <w:rPr>
                 <w:rFonts w:ascii="Cambria Math" w:hAnsi="Cambria Math" w:cs="Times New Roman"/>
                 <w:color w:val="auto"/>
@@ -8861,17 +8767,387 @@
         <w:t>.</w:t>
       </w:r>
     </w:p>
-    <w:p/>
     <w:p>
       <w:pPr>
-        <w:ind w:firstLine="180"/>
-        <w:jc w:val="both"/>
+        <w:ind w:firstLine="181"/>
         <w:rPr>
           <w:rFonts w:eastAsia="BatangChe"/>
           <w:kern w:val="2"/>
           <w:lang w:eastAsia="ko-KR"/>
         </w:rPr>
       </w:pPr>
+      <w:r>
+        <w:rPr>
+          <w:rFonts w:eastAsia="BatangChe"/>
+          <w:kern w:val="2"/>
+          <w:lang w:eastAsia="ko-KR"/>
+        </w:rPr>
+        <w:t xml:space="preserve">The </w:t>
+      </w:r>
+      <w:r>
+        <w:rPr>
+          <w:rFonts w:eastAsia="BatangChe"/>
+          <w:kern w:val="2"/>
+          <w:lang w:eastAsia="ko-KR"/>
+        </w:rPr>
+        <w:t>M</w:t>
+      </w:r>
+      <w:r>
+        <w:rPr>
+          <w:rFonts w:eastAsia="BatangChe"/>
+          <w:kern w:val="2"/>
+          <w:lang w:eastAsia="ko-KR"/>
+        </w:rPr>
+        <w:t>a</w:t>
+      </w:r>
+      <w:r>
+        <w:rPr>
+          <w:rFonts w:eastAsia="BatangChe"/>
+          <w:kern w:val="2"/>
+          <w:lang w:eastAsia="ko-KR"/>
+        </w:rPr>
+        <w:t>xwell</w:t>
+      </w:r>
+      <w:r>
+        <w:rPr>
+          <w:rFonts w:eastAsia="BatangChe"/>
+          <w:kern w:val="2"/>
+          <w:lang w:eastAsia="ko-KR"/>
+        </w:rPr>
+        <w:t xml:space="preserve"> curl equations </w:t>
+      </w:r>
+      <w:r>
+        <w:rPr>
+          <w:rFonts w:eastAsia="BatangChe"/>
+          <w:kern w:val="2"/>
+          <w:lang w:eastAsia="ko-KR"/>
+        </w:rPr>
+        <w:t xml:space="preserve">can be expressed </w:t>
+      </w:r>
+      <w:r>
+        <w:rPr>
+          <w:rFonts w:eastAsia="BatangChe"/>
+          <w:kern w:val="2"/>
+          <w:lang w:eastAsia="ko-KR"/>
+        </w:rPr>
+        <w:t>in the</w:t>
+      </w:r>
+      <w:r>
+        <w:rPr>
+          <w:rFonts w:eastAsia="BatangChe"/>
+          <w:kern w:val="2"/>
+          <w:lang w:eastAsia="ko-KR"/>
+        </w:rPr>
+        <w:t xml:space="preserve"> frequency domain </w:t>
+      </w:r>
+      <w:r>
+        <w:rPr>
+          <w:rFonts w:eastAsia="BatangChe"/>
+          <w:kern w:val="2"/>
+          <w:lang w:eastAsia="ko-KR"/>
+        </w:rPr>
+        <w:t xml:space="preserve">[10] </w:t>
+      </w:r>
+      <w:r>
+        <w:rPr>
+          <w:rFonts w:eastAsia="BatangChe"/>
+          <w:kern w:val="2"/>
+          <w:lang w:eastAsia="ko-KR"/>
+        </w:rPr>
+        <w:t>as</w:t>
+      </w:r>
+    </w:p>
+    <w:p>
+      <w:pPr>
+        <w:ind w:firstLine="181"/>
+        <w:rPr>
+          <w:rFonts w:eastAsia="BatangChe"/>
+          <w:kern w:val="2"/>
+          <w:lang w:eastAsia="ko-KR"/>
+        </w:rPr>
+      </w:pPr>
+    </w:p>
+    <w:p>
+      <w:pPr>
+        <w:ind w:firstLine="181"/>
+        <w:jc w:val="center"/>
+        <w:rPr>
+          <w:rFonts w:eastAsia="BatangChe"/>
+          <w:kern w:val="2"/>
+          <w:lang w:eastAsia="ko-KR"/>
+        </w:rPr>
+      </w:pPr>
+      <m:oMathPara>
+        <m:oMathParaPr>
+          <m:jc m:val="right"/>
+        </m:oMathParaPr>
+        <m:oMath>
+          <m:r>
+            <m:rPr>
+              <m:sty m:val="p"/>
+            </m:rPr>
+            <w:rPr>
+              <w:rFonts w:ascii="Cambria Math" w:eastAsia="BatangChe" w:hAnsi="Cambria Math"/>
+              <w:kern w:val="2"/>
+              <w:lang w:eastAsia="ko-KR"/>
+            </w:rPr>
+            <m:t>∇</m:t>
+          </m:r>
+          <m:r>
+            <w:rPr>
+              <w:rFonts w:ascii="Cambria Math" w:eastAsia="BatangChe" w:hAnsi="Cambria Math"/>
+              <w:kern w:val="2"/>
+              <w:lang w:eastAsia="ko-KR"/>
+            </w:rPr>
+            <m:t>×</m:t>
+          </m:r>
+          <m:r>
+            <m:rPr>
+              <m:sty m:val="bi"/>
+            </m:rPr>
+            <w:rPr>
+              <w:rFonts w:ascii="Cambria Math" w:eastAsia="BatangChe" w:hAnsi="Cambria Math"/>
+              <w:kern w:val="2"/>
+              <w:lang w:eastAsia="ko-KR"/>
+            </w:rPr>
+            <m:t>E</m:t>
+          </m:r>
+          <m:r>
+            <w:rPr>
+              <w:rFonts w:ascii="Cambria Math" w:eastAsia="BatangChe" w:hAnsi="Cambria Math"/>
+              <w:kern w:val="2"/>
+              <w:lang w:eastAsia="ko-KR"/>
+            </w:rPr>
+            <m:t>=</m:t>
+          </m:r>
+          <m:r>
+            <w:rPr>
+              <w:rFonts w:ascii="Cambria Math" w:eastAsia="BatangChe" w:hAnsi="Cambria Math"/>
+              <w:kern w:val="2"/>
+              <w:lang w:eastAsia="ko-KR"/>
+            </w:rPr>
+            <m:t>-i</m:t>
+          </m:r>
+          <m:r>
+            <w:rPr>
+              <w:rFonts w:ascii="Cambria Math" w:hAnsi="Cambria Math"/>
+            </w:rPr>
+            <m:t>ω</m:t>
+          </m:r>
+          <m:r>
+            <w:rPr>
+              <w:rFonts w:ascii="Cambria Math" w:hAnsi="Cambria Math"/>
+            </w:rPr>
+            <m:t>[μ]</m:t>
+          </m:r>
+          <m:r>
+            <m:rPr>
+              <m:sty m:val="bi"/>
+            </m:rPr>
+            <w:rPr>
+              <w:rFonts w:ascii="Cambria Math" w:hAnsi="Cambria Math"/>
+            </w:rPr>
+            <m:t>H</m:t>
+          </m:r>
+          <m:r>
+            <m:rPr>
+              <m:sty m:val="bi"/>
+            </m:rPr>
+            <w:rPr>
+              <w:rFonts w:ascii="Cambria Math" w:eastAsia="BatangChe" w:hAnsi="Cambria Math"/>
+            </w:rPr>
+            <m:t xml:space="preserve">                         </m:t>
+          </m:r>
+          <m:r>
+            <w:rPr>
+              <w:rFonts w:ascii="Cambria Math" w:eastAsia="BatangChe" w:hAnsi="Cambria Math"/>
+            </w:rPr>
+            <m:t>(11</m:t>
+          </m:r>
+          <m:r>
+            <w:rPr>
+              <w:rFonts w:ascii="Cambria Math" w:eastAsia="BatangChe" w:hAnsi="Cambria Math"/>
+            </w:rPr>
+            <m:t>)</m:t>
+          </m:r>
+        </m:oMath>
+      </m:oMathPara>
+    </w:p>
+    <w:p>
+      <w:pPr>
+        <w:ind w:firstLine="181"/>
+        <w:rPr>
+          <w:rFonts w:eastAsia="BatangChe"/>
+          <w:kern w:val="2"/>
+          <w:lang w:eastAsia="ko-KR"/>
+        </w:rPr>
+      </w:pPr>
+    </w:p>
+    <w:p>
+      <w:pPr>
+        <w:ind w:firstLine="181"/>
+        <w:rPr>
+          <w:b/>
+          <w:bCs/>
+        </w:rPr>
+      </w:pPr>
+      <m:oMathPara>
+        <m:oMathParaPr>
+          <m:jc m:val="right"/>
+        </m:oMathParaPr>
+        <m:oMath>
+          <m:r>
+            <m:rPr>
+              <m:sty m:val="p"/>
+            </m:rPr>
+            <w:rPr>
+              <w:rFonts w:ascii="Cambria Math" w:eastAsia="BatangChe" w:hAnsi="Cambria Math"/>
+              <w:kern w:val="2"/>
+              <w:lang w:eastAsia="ko-KR"/>
+            </w:rPr>
+            <m:t>∇</m:t>
+          </m:r>
+          <m:r>
+            <w:rPr>
+              <w:rFonts w:ascii="Cambria Math" w:eastAsia="BatangChe" w:hAnsi="Cambria Math"/>
+              <w:kern w:val="2"/>
+              <w:lang w:eastAsia="ko-KR"/>
+            </w:rPr>
+            <m:t>×</m:t>
+          </m:r>
+          <m:r>
+            <m:rPr>
+              <m:sty m:val="bi"/>
+            </m:rPr>
+            <w:rPr>
+              <w:rFonts w:ascii="Cambria Math" w:eastAsia="BatangChe" w:hAnsi="Cambria Math"/>
+              <w:kern w:val="2"/>
+              <w:lang w:eastAsia="ko-KR"/>
+            </w:rPr>
+            <m:t>H</m:t>
+          </m:r>
+          <m:r>
+            <w:rPr>
+              <w:rFonts w:ascii="Cambria Math" w:eastAsia="BatangChe" w:hAnsi="Cambria Math"/>
+              <w:kern w:val="2"/>
+              <w:lang w:eastAsia="ko-KR"/>
+            </w:rPr>
+            <m:t>=i</m:t>
+          </m:r>
+          <m:r>
+            <w:rPr>
+              <w:rFonts w:ascii="Cambria Math" w:hAnsi="Cambria Math"/>
+            </w:rPr>
+            <m:t>ω[</m:t>
+          </m:r>
+          <m:r>
+            <w:rPr>
+              <w:rFonts w:ascii="Cambria Math" w:hAnsi="Cambria Math"/>
+            </w:rPr>
+            <m:t>ε</m:t>
+          </m:r>
+          <m:r>
+            <w:rPr>
+              <w:rFonts w:ascii="Cambria Math" w:hAnsi="Cambria Math"/>
+            </w:rPr>
+            <m:t>]</m:t>
+          </m:r>
+          <m:r>
+            <m:rPr>
+              <m:sty m:val="bi"/>
+            </m:rPr>
+            <w:rPr>
+              <w:rFonts w:ascii="Cambria Math" w:hAnsi="Cambria Math"/>
+            </w:rPr>
+            <m:t>E</m:t>
+          </m:r>
+          <m:r>
+            <m:rPr>
+              <m:sty m:val="bi"/>
+            </m:rPr>
+            <w:rPr>
+              <w:rFonts w:ascii="Cambria Math" w:hAnsi="Cambria Math"/>
+            </w:rPr>
+            <m:t xml:space="preserve">                           </m:t>
+          </m:r>
+          <m:r>
+            <w:rPr>
+              <w:rFonts w:ascii="Cambria Math" w:hAnsi="Cambria Math"/>
+            </w:rPr>
+            <m:t>(12</m:t>
+          </m:r>
+          <m:r>
+            <w:rPr>
+              <w:rFonts w:ascii="Cambria Math" w:hAnsi="Cambria Math"/>
+            </w:rPr>
+            <m:t>)</m:t>
+          </m:r>
+        </m:oMath>
+      </m:oMathPara>
+    </w:p>
+    <w:p>
+      <w:pPr>
+        <w:ind w:firstLine="181"/>
+      </w:pPr>
+    </w:p>
+    <w:p>
+      <w:pPr>
+        <w:ind w:firstLine="180"/>
+        <w:jc w:val="both"/>
+        <w:rPr>
+          <w:rFonts w:eastAsia="BatangChe"/>
+          <w:kern w:val="2"/>
+          <w:lang w:eastAsia="ko-KR"/>
+        </w:rPr>
+      </w:pPr>
+      <w:r>
+        <w:rPr>
+          <w:rFonts w:eastAsia="BatangChe"/>
+          <w:kern w:val="2"/>
+          <w:lang w:eastAsia="ko-KR"/>
+        </w:rPr>
+        <w:t xml:space="preserve">where </w:t>
+      </w:r>
+      <m:oMath>
+        <m:r>
+          <w:rPr>
+            <w:rFonts w:ascii="Cambria Math" w:hAnsi="Cambria Math"/>
+          </w:rPr>
+          <m:t>[μ]</m:t>
+        </m:r>
+      </m:oMath>
+      <w:r>
+        <w:rPr>
+          <w:rFonts w:eastAsia="BatangChe"/>
+        </w:rPr>
+        <w:t xml:space="preserve"> is the magnetic permeability tensor and</w:t>
+      </w:r>
+      <w:r>
+        <w:rPr>
+          <w:rFonts w:eastAsia="BatangChe"/>
+        </w:rPr>
+        <w:t xml:space="preserve"> </w:t>
+      </w:r>
+      <m:oMath>
+        <m:r>
+          <w:rPr>
+            <w:rFonts w:ascii="Cambria Math" w:hAnsi="Cambria Math"/>
+          </w:rPr>
+          <m:t>[ε]</m:t>
+        </m:r>
+      </m:oMath>
+      <w:r>
+        <w:rPr>
+          <w:rFonts w:eastAsia="BatangChe"/>
+        </w:rPr>
+        <w:t xml:space="preserve"> is the electric permittivity tensor.</w:t>
+      </w:r>
+      <w:r>
+        <w:rPr>
+          <w:rFonts w:eastAsia="BatangChe"/>
+        </w:rPr>
+        <w:t xml:space="preserve"> </w:t>
+      </w:r>
       <w:r>
         <w:rPr>
           <w:rFonts w:eastAsia="BatangChe"/>
@@ -8920,7 +9196,23 @@
           <w:kern w:val="2"/>
           <w:lang w:eastAsia="ko-KR"/>
         </w:rPr>
-        <w:t xml:space="preserve"> fields are coupled due to the off-diagonal terms in the susceptibility tensor.</w:t>
+        <w:t xml:space="preserve"> fields are coupled due to the off-diagonal terms in the susceptibility tensor</w:t>
+      </w:r>
+      <w:r>
+        <w:rPr>
+          <w:rFonts w:eastAsia="BatangChe"/>
+          <w:kern w:val="2"/>
+          <w:lang w:eastAsia="ko-KR"/>
+        </w:rPr>
+        <w:t xml:space="preserve"> (10)</w:t>
+      </w:r>
+      <w:r>
+        <w:rPr>
+          <w:rFonts w:eastAsia="BatangChe"/>
+          <w:kern w:val="2"/>
+          <w:lang w:eastAsia="ko-KR"/>
+        </w:rPr>
+        <w:t>.</w:t>
       </w:r>
       <w:r>
         <w:rPr>
@@ -9234,7 +9526,23 @@
               <w:kern w:val="2"/>
               <w:lang w:eastAsia="ko-KR"/>
             </w:rPr>
-            <m:t xml:space="preserve">                            (11)-j</m:t>
+            <m:t xml:space="preserve">                            (1</m:t>
+          </m:r>
+          <m:r>
+            <w:rPr>
+              <w:rFonts w:ascii="Cambria Math" w:eastAsia="BatangChe" w:hAnsi="Cambria Math"/>
+              <w:kern w:val="2"/>
+              <w:lang w:eastAsia="ko-KR"/>
+            </w:rPr>
+            <m:t>3</m:t>
+          </m:r>
+          <m:r>
+            <w:rPr>
+              <w:rFonts w:ascii="Cambria Math" w:eastAsia="BatangChe" w:hAnsi="Cambria Math"/>
+              <w:kern w:val="2"/>
+              <w:lang w:eastAsia="ko-KR"/>
+            </w:rPr>
+            <m:t>)-j</m:t>
           </m:r>
           <m:sSub>
             <m:sSubPr>
@@ -9715,7 +10023,23 @@
               <w:kern w:val="2"/>
               <w:lang w:eastAsia="ko-KR"/>
             </w:rPr>
-            <m:t xml:space="preserve">                           (12)+j</m:t>
+            <m:t xml:space="preserve">                           (1</m:t>
+          </m:r>
+          <m:r>
+            <w:rPr>
+              <w:rFonts w:ascii="Cambria Math" w:eastAsia="BatangChe" w:hAnsi="Cambria Math"/>
+              <w:kern w:val="2"/>
+              <w:lang w:eastAsia="ko-KR"/>
+            </w:rPr>
+            <m:t>4</m:t>
+          </m:r>
+          <m:r>
+            <w:rPr>
+              <w:rFonts w:ascii="Cambria Math" w:eastAsia="BatangChe" w:hAnsi="Cambria Math"/>
+              <w:kern w:val="2"/>
+              <w:lang w:eastAsia="ko-KR"/>
+            </w:rPr>
+            <m:t>)+j</m:t>
           </m:r>
           <m:sSub>
             <m:sSubPr>
@@ -10199,7 +10523,23 @@
               <w:kern w:val="2"/>
               <w:lang w:eastAsia="ko-KR"/>
             </w:rPr>
-            <m:t xml:space="preserve">                            (13)</m:t>
+            <m:t xml:space="preserve">                            (1</m:t>
+          </m:r>
+          <m:r>
+            <w:rPr>
+              <w:rFonts w:ascii="Cambria Math" w:eastAsia="BatangChe" w:hAnsi="Cambria Math"/>
+              <w:kern w:val="2"/>
+              <w:lang w:eastAsia="ko-KR"/>
+            </w:rPr>
+            <m:t>5</m:t>
+          </m:r>
+          <m:r>
+            <w:rPr>
+              <w:rFonts w:ascii="Cambria Math" w:eastAsia="BatangChe" w:hAnsi="Cambria Math"/>
+              <w:kern w:val="2"/>
+              <w:lang w:eastAsia="ko-KR"/>
+            </w:rPr>
+            <m:t>)</m:t>
           </m:r>
         </m:oMath>
       </m:oMathPara>
@@ -10247,7 +10587,7 @@
           <w:kern w:val="2"/>
           <w:lang w:eastAsia="ko-KR"/>
         </w:rPr>
-        <w:t>11</w:t>
+        <w:t>1</w:t>
       </w:r>
       <w:r>
         <w:rPr>
@@ -10255,7 +10595,7 @@
           <w:kern w:val="2"/>
           <w:lang w:eastAsia="ko-KR"/>
         </w:rPr>
-        <w:t>) – (</w:t>
+        <w:t>3</w:t>
       </w:r>
       <w:r>
         <w:rPr>
@@ -10263,7 +10603,7 @@
           <w:kern w:val="2"/>
           <w:lang w:eastAsia="ko-KR"/>
         </w:rPr>
-        <w:t>1</w:t>
+        <w:t>) – (</w:t>
       </w:r>
       <w:r>
         <w:rPr>
@@ -10271,7 +10611,7 @@
           <w:kern w:val="2"/>
           <w:lang w:eastAsia="ko-KR"/>
         </w:rPr>
-        <w:t>3</w:t>
+        <w:t>1</w:t>
       </w:r>
       <w:r>
         <w:rPr>
@@ -10279,7 +10619,7 @@
           <w:kern w:val="2"/>
           <w:lang w:eastAsia="ko-KR"/>
         </w:rPr>
-        <w:t>)</w:t>
+        <w:t>5</w:t>
       </w:r>
       <w:r>
         <w:rPr>
@@ -10287,7 +10627,31 @@
           <w:kern w:val="2"/>
           <w:lang w:eastAsia="ko-KR"/>
         </w:rPr>
-        <w:t xml:space="preserve"> can be solved</w:t>
+        <w:t>)</w:t>
+      </w:r>
+      <w:r>
+        <w:rPr>
+          <w:rFonts w:eastAsia="BatangChe"/>
+          <w:kern w:val="2"/>
+          <w:lang w:eastAsia="ko-KR"/>
+        </w:rPr>
+        <w:t xml:space="preserve"> </w:t>
+      </w:r>
+      <w:r>
+        <w:rPr>
+          <w:rFonts w:eastAsia="BatangChe"/>
+          <w:kern w:val="2"/>
+          <w:lang w:eastAsia="ko-KR"/>
+        </w:rPr>
+        <w:t>were</w:t>
+      </w:r>
+      <w:r>
+        <w:rPr>
+          <w:rFonts w:eastAsia="BatangChe"/>
+          <w:kern w:val="2"/>
+          <w:lang w:eastAsia="ko-KR"/>
+        </w:rPr>
+        <w:t xml:space="preserve"> solved</w:t>
       </w:r>
       <w:r>
         <w:rPr>
@@ -10577,7 +10941,23 @@
                   <w:kern w:val="2"/>
                   <w:lang w:eastAsia="ko-KR"/>
                 </w:rPr>
-                <m:t xml:space="preserve">                                    (14)+</m:t>
+                <m:t xml:space="preserve">                                    (1</m:t>
+              </m:r>
+              <m:r>
+                <w:rPr>
+                  <w:rFonts w:ascii="Cambria Math" w:eastAsia="BatangChe" w:hAnsi="Cambria Math"/>
+                  <w:kern w:val="2"/>
+                  <w:lang w:eastAsia="ko-KR"/>
+                </w:rPr>
+                <m:t>6</m:t>
+              </m:r>
+              <m:r>
+                <w:rPr>
+                  <w:rFonts w:ascii="Cambria Math" w:eastAsia="BatangChe" w:hAnsi="Cambria Math"/>
+                  <w:kern w:val="2"/>
+                  <w:lang w:eastAsia="ko-KR"/>
+                </w:rPr>
+                <m:t>)+</m:t>
               </m:r>
               <m:nary>
                 <m:naryPr>
@@ -11224,7 +11604,23 @@
                   <w:kern w:val="2"/>
                   <w:lang w:eastAsia="ko-KR"/>
                 </w:rPr>
-                <m:t xml:space="preserve">                                    (15)+</m:t>
+                <m:t xml:space="preserve">                                    (1</m:t>
+              </m:r>
+              <m:r>
+                <w:rPr>
+                  <w:rFonts w:ascii="Cambria Math" w:eastAsia="BatangChe" w:hAnsi="Cambria Math"/>
+                  <w:kern w:val="2"/>
+                  <w:lang w:eastAsia="ko-KR"/>
+                </w:rPr>
+                <m:t>7</m:t>
+              </m:r>
+              <m:r>
+                <w:rPr>
+                  <w:rFonts w:ascii="Cambria Math" w:eastAsia="BatangChe" w:hAnsi="Cambria Math"/>
+                  <w:kern w:val="2"/>
+                  <w:lang w:eastAsia="ko-KR"/>
+                </w:rPr>
+                <m:t>)+</m:t>
               </m:r>
               <m:nary>
                 <m:naryPr>
@@ -11861,7 +12257,23 @@
                   <w:kern w:val="2"/>
                   <w:lang w:eastAsia="ko-KR"/>
                 </w:rPr>
-                <m:t xml:space="preserve">                                    (16)+</m:t>
+                <m:t xml:space="preserve">                                    (1</m:t>
+              </m:r>
+              <m:r>
+                <w:rPr>
+                  <w:rFonts w:ascii="Cambria Math" w:eastAsia="BatangChe" w:hAnsi="Cambria Math"/>
+                  <w:kern w:val="2"/>
+                  <w:lang w:eastAsia="ko-KR"/>
+                </w:rPr>
+                <m:t>8</m:t>
+              </m:r>
+              <m:r>
+                <w:rPr>
+                  <w:rFonts w:ascii="Cambria Math" w:eastAsia="BatangChe" w:hAnsi="Cambria Math"/>
+                  <w:kern w:val="2"/>
+                  <w:lang w:eastAsia="ko-KR"/>
+                </w:rPr>
+                <m:t>)+</m:t>
               </m:r>
               <m:nary>
                 <m:naryPr>
@@ -12144,7 +12556,7 @@
           <w:kern w:val="2"/>
           <w:lang w:eastAsia="ko-KR"/>
         </w:rPr>
-        <w:t>4</w:t>
+        <w:t>6</w:t>
       </w:r>
       <w:r>
         <w:rPr>
@@ -12184,7 +12596,7 @@
           <w:kern w:val="2"/>
           <w:lang w:eastAsia="ko-KR"/>
         </w:rPr>
-        <w:t>6</w:t>
+        <w:t>8</w:t>
       </w:r>
       <w:r>
         <w:rPr>
@@ -12295,9 +12707,6 @@
       </w:r>
       <w:r>
         <w:t xml:space="preserve"> </w:t>
-      </w:r>
-      <w:r>
-        <w:t xml:space="preserve">40000 </w:t>
       </w:r>
       <w:r>
         <w:t xml:space="preserve">cubic cells with </w:t>
@@ -12418,7 +12827,31 @@
         <w:rPr>
           <w:rFonts w:eastAsia="Calibri"/>
         </w:rPr>
-        <w:t xml:space="preserve">was added on both ends of the transmission line. The perfectly matched boundary layer </w:t>
+        <w:t>w</w:t>
+      </w:r>
+      <w:r>
+        <w:rPr>
+          <w:rFonts w:eastAsia="Calibri"/>
+        </w:rPr>
+        <w:t>ith 1600 cells</w:t>
+      </w:r>
+      <w:r>
+        <w:rPr>
+          <w:rFonts w:eastAsia="Calibri"/>
+        </w:rPr>
+        <w:t xml:space="preserve"> </w:t>
+      </w:r>
+      <w:r>
+        <w:rPr>
+          <w:rFonts w:eastAsia="Calibri"/>
+        </w:rPr>
+        <w:t xml:space="preserve">was </w:t>
+      </w:r>
+      <w:r>
+        <w:rPr>
+          <w:rFonts w:eastAsia="Calibri"/>
+        </w:rPr>
+        <w:t xml:space="preserve">added on both ends of the transmission line. The perfectly matched boundary layer </w:t>
       </w:r>
       <w:r>
         <w:rPr>
@@ -12436,7 +12869,13 @@
         <w:rPr>
           <w:rFonts w:eastAsia="Calibri"/>
         </w:rPr>
-        <w:t>z-</w:t>
+        <w:t>z</w:t>
+      </w:r>
+      <w:r>
+        <w:rPr>
+          <w:rFonts w:eastAsia="Calibri"/>
+        </w:rPr>
+        <w:t>-</w:t>
       </w:r>
       <w:r>
         <w:rPr>
@@ -12479,7 +12918,7 @@
               <w:rPr>
                 <w:rFonts w:ascii="Cambria Math" w:hAnsi="Cambria Math"/>
               </w:rPr>
-              <m:t>6</m:t>
+              <m:t>4</m:t>
             </m:r>
           </m:sup>
         </m:sSup>
@@ -12732,40 +13171,34 @@
         <w:t xml:space="preserve"> the magnetized ferrite.</w:t>
       </w:r>
       <w:r>
-        <w:t xml:space="preserve"> </w:t>
-      </w:r>
-      <w:r>
-        <w:t>The Fourier transform of the source is plotted in Figure 5.</w:t>
-      </w:r>
-      <w:r>
-        <w:t xml:space="preserve"> </w:t>
-      </w:r>
-      <w:r>
-        <w:t>The oscillating magnetic dipole</w:t>
-      </w:r>
-      <w:r>
-        <w:t xml:space="preserve"> </w:t>
-      </w:r>
-      <w:r>
-        <w:t>launched</w:t>
-      </w:r>
-      <w:r>
-        <w:t xml:space="preserve"> </w:t>
-      </w:r>
-      <w:r>
-        <w:t xml:space="preserve">a </w:t>
-      </w:r>
-      <w:r>
-        <w:t xml:space="preserve">linearly polarized </w:t>
-      </w:r>
-      <w:r>
-        <w:t>wave</w:t>
-      </w:r>
-      <w:r>
-        <w:t xml:space="preserve"> parallel to the gyrotropy z-axis</w:t>
-      </w:r>
-      <w:r>
-        <w:t xml:space="preserve">. </w:t>
+        <w:t xml:space="preserve"> The Fourier transform of the source is plotted in Figure 5.</w:t>
+      </w:r>
+      <w:r>
+        <w:t xml:space="preserve"> </w:t>
+      </w:r>
+      <w:r>
+        <w:t xml:space="preserve">The oscillating magnetic dipole launched a </w:t>
+      </w:r>
+      <w:r>
+        <w:t xml:space="preserve">z-directed </w:t>
+      </w:r>
+      <w:r>
+        <w:t xml:space="preserve">wave </w:t>
+      </w:r>
+      <w:r>
+        <w:t>which</w:t>
+      </w:r>
+      <w:r>
+        <w:t xml:space="preserve"> was linearly polarized in x-</w:t>
+      </w:r>
+      <w:r>
+        <w:t>direction</w:t>
+      </w:r>
+      <w:r>
+        <w:t>.</w:t>
+      </w:r>
+      <w:r>
+        <w:t xml:space="preserve"> </w:t>
       </w:r>
       <w:r>
         <w:t xml:space="preserve">As the magnetic field propagated through the magnetized ferrite, </w:t>
@@ -13764,10 +14197,7 @@
         <w:t>re set</w:t>
       </w:r>
       <w:r>
-        <w:t>.</w:t>
-      </w:r>
-      <w:r>
-        <w:t xml:space="preserve"> </w:t>
+        <w:t xml:space="preserve">. </w:t>
       </w:r>
       <w:r>
         <w:t xml:space="preserve">After calculating the propagation constant and </w:t>
@@ -14368,13 +14798,7 @@
         <w:t xml:space="preserve"> magnetic susceptibility tensor</w:t>
       </w:r>
       <w:r>
-        <w:t xml:space="preserve"> had </w:t>
-      </w:r>
-      <w:r>
-        <w:t>skew-symmetric off-diagonal entries</w:t>
-      </w:r>
-      <w:r>
-        <w:t xml:space="preserve"> hence the magnetization exhibited damped precession around the </w:t>
+        <w:t xml:space="preserve"> had skew-symmetric off-diagonal entries hence the magnetization exhibited damped precession around the </w:t>
       </w:r>
       <w:r>
         <w:t>gyrotropy axis</w:t>
@@ -14470,6 +14894,21 @@
         <w:jc w:val="both"/>
       </w:pPr>
       <w:r>
+        <w:t xml:space="preserve">When the </w:t>
+      </w:r>
+      <w:r>
+        <w:t>Gilbert damping constant</w:t>
+      </w:r>
+      <w:r>
+        <w:t xml:space="preserve"> was increased, the damping for precessional motion increased. From Figures 6 and 7, it can be deduced that this caused the intrinsic wave impedance and attenuation constant to drop. Hence, the electromagnetic absorption of millimeter waves reduced significantly. The result can be explained using the off-diagonal entries in the magnetic susceptibility tensor (10). The magnitude of the off-diagonal entries decreases with Gilbert damping constant. Hence the effective magnetic susceptibility decreases.</w:t>
+      </w:r>
+    </w:p>
+    <w:p>
+      <w:pPr>
+        <w:ind w:firstLine="180"/>
+        <w:jc w:val="both"/>
+      </w:pPr>
+      <w:r>
         <w:t xml:space="preserve">The electromagnetic properties of the transmission medium were modeled using </w:t>
       </w:r>
       <w:r>
@@ -14488,10 +14927,7 @@
         <w:t>.</w:t>
       </w:r>
       <w:r>
-        <w:t xml:space="preserve"> </w:t>
-      </w:r>
-      <w:r>
-        <w:t>From the results of micromagnetic finite difference time domain simulations, the longitudinal magnetic admittance and transverse magnetic impedance were calculated using (4) - (5).</w:t>
+        <w:t xml:space="preserve"> From the results of micromagnetic finite difference time domain simulations, the longitudinal magnetic admittance and transverse magnetic impedance were calculated using (4) - (5).</w:t>
       </w:r>
       <w:r>
         <w:t xml:space="preserve"> </w:t>
@@ -14546,7 +14982,7 @@
         <w:rPr>
           <w:rFonts w:eastAsiaTheme="minorEastAsia"/>
         </w:rPr>
-        <w:t xml:space="preserve">nergy storage element storing magnetic flux; the per unit length longitudinal capacitance </w:t>
+        <w:t xml:space="preserve">nergy storage element; the per unit length longitudinal capacitance </w:t>
       </w:r>
       <m:oMath>
         <m:sSub>
@@ -14648,108 +15084,42 @@
           <w:rFonts w:eastAsia="Calibri"/>
         </w:rPr>
       </w:pPr>
-      <m:oMath>
-        <m:sSub>
-          <m:sSubPr>
-            <m:ctrlPr>
-              <w:rPr>
-                <w:rFonts w:ascii="Cambria Math" w:eastAsiaTheme="minorEastAsia" w:hAnsi="Cambria Math"/>
-                <w:i/>
-                <w:iCs/>
-              </w:rPr>
-            </m:ctrlPr>
-          </m:sSubPr>
-          <m:e>
-            <m:r>
-              <w:rPr>
-                <w:rFonts w:ascii="Cambria Math" w:eastAsiaTheme="minorEastAsia" w:hAnsi="Cambria Math"/>
-              </w:rPr>
-              <m:t>Z</m:t>
-            </m:r>
-          </m:e>
-          <m:sub>
-            <m:r>
-              <w:rPr>
-                <w:rFonts w:ascii="Cambria Math" w:eastAsiaTheme="minorEastAsia" w:hAnsi="Cambria Math"/>
-              </w:rPr>
-              <m:t>T</m:t>
-            </m:r>
-          </m:sub>
-        </m:sSub>
-        <m:d>
-          <m:dPr>
-            <m:ctrlPr>
-              <w:rPr>
-                <w:rFonts w:ascii="Cambria Math" w:eastAsiaTheme="minorEastAsia" w:hAnsi="Cambria Math"/>
-                <w:i/>
-              </w:rPr>
-            </m:ctrlPr>
-          </m:dPr>
-          <m:e>
-            <m:r>
-              <w:rPr>
-                <w:rFonts w:ascii="Cambria Math" w:hAnsi="Cambria Math"/>
-              </w:rPr>
-              <m:t>jω</m:t>
-            </m:r>
-          </m:e>
-        </m:d>
-        <m:r>
-          <w:rPr>
-            <w:rFonts w:ascii="Cambria Math" w:eastAsiaTheme="minorEastAsia" w:hAnsi="Cambria Math"/>
-          </w:rPr>
-          <m:t>=jω</m:t>
-        </m:r>
-        <m:sSub>
-          <m:sSubPr>
-            <m:ctrlPr>
-              <w:rPr>
-                <w:rFonts w:ascii="Cambria Math" w:eastAsiaTheme="minorEastAsia" w:hAnsi="Cambria Math"/>
-                <w:i/>
-                <w:iCs/>
-              </w:rPr>
-            </m:ctrlPr>
-          </m:sSubPr>
-          <m:e>
-            <m:r>
-              <w:rPr>
-                <w:rFonts w:ascii="Cambria Math" w:eastAsiaTheme="minorEastAsia" w:hAnsi="Cambria Math"/>
-              </w:rPr>
-              <m:t>L</m:t>
-            </m:r>
-          </m:e>
-          <m:sub>
-            <m:r>
-              <w:rPr>
-                <w:rFonts w:ascii="Cambria Math" w:eastAsiaTheme="minorEastAsia" w:hAnsi="Cambria Math"/>
-              </w:rPr>
-              <m:t>T</m:t>
-            </m:r>
-          </m:sub>
-        </m:sSub>
-      </m:oMath>
-      <w:r>
-        <w:rPr>
-          <w:rFonts w:eastAsiaTheme="minorEastAsia"/>
-          <w:iCs/>
-        </w:rPr>
-        <w:t xml:space="preserve"> is the </w:t>
-      </w:r>
-      <w:r>
-        <w:rPr>
-          <w:rFonts w:eastAsiaTheme="minorEastAsia"/>
-          <w:iCs/>
-        </w:rPr>
-        <w:t>transverse magnetic i</w:t>
-      </w:r>
-      <w:r>
-        <w:rPr>
-          <w:rFonts w:eastAsiaTheme="minorEastAsia"/>
-          <w:iCs/>
-        </w:rPr>
-        <w:t xml:space="preserve">mpedance and </w:t>
-      </w:r>
-      <w:bookmarkStart w:id="0" w:name="_Hlk112771108"/>
+      <w:r>
+        <w:rPr>
+          <w:rFonts w:eastAsia="Calibri"/>
+        </w:rPr>
+        <w:t xml:space="preserve">As shown in Figure 8, </w:t>
+      </w:r>
+      <w:r>
+        <w:rPr>
+          <w:rFonts w:eastAsia="Calibri"/>
+        </w:rPr>
+        <w:t xml:space="preserve">the </w:t>
+      </w:r>
+      <w:r>
+        <w:rPr>
+          <w:rFonts w:eastAsia="Calibri"/>
+        </w:rPr>
+        <w:t xml:space="preserve">longitudinal </w:t>
+      </w:r>
+      <w:r>
+        <w:rPr>
+          <w:rFonts w:eastAsia="Calibri"/>
+        </w:rPr>
+        <w:t xml:space="preserve">magnetic </w:t>
+      </w:r>
+      <w:r>
+        <w:rPr>
+          <w:rFonts w:eastAsia="Calibri"/>
+        </w:rPr>
+        <w:t>admittance</w:t>
+      </w:r>
+      <w:r>
+        <w:rPr>
+          <w:rFonts w:eastAsia="Calibri"/>
+        </w:rPr>
+        <w:t xml:space="preserve"> </w:t>
+      </w:r>
       <m:oMath>
         <m:sSub>
           <m:sSubPr>
@@ -14863,7 +15233,96 @@
           </m:sub>
         </m:sSub>
       </m:oMath>
-      <w:bookmarkEnd w:id="0"/>
+      <w:r>
+        <w:rPr>
+          <w:rFonts w:eastAsia="Calibri"/>
+        </w:rPr>
+        <w:t xml:space="preserve"> </w:t>
+      </w:r>
+      <w:r>
+        <w:rPr>
+          <w:rFonts w:eastAsia="Calibri"/>
+        </w:rPr>
+        <w:t>drop</w:t>
+      </w:r>
+      <w:r>
+        <w:rPr>
+          <w:rFonts w:eastAsia="Calibri"/>
+        </w:rPr>
+        <w:t>ped</w:t>
+      </w:r>
+      <w:r>
+        <w:rPr>
+          <w:rFonts w:eastAsia="Calibri"/>
+        </w:rPr>
+        <w:t xml:space="preserve"> </w:t>
+      </w:r>
+      <w:r>
+        <w:rPr>
+          <w:rFonts w:eastAsia="Calibri"/>
+        </w:rPr>
+        <w:t>during ferromagnetic resonance. H</w:t>
+      </w:r>
+      <w:r>
+        <w:rPr>
+          <w:rFonts w:eastAsia="Calibri"/>
+        </w:rPr>
+        <w:t>ence</w:t>
+      </w:r>
+      <w:r>
+        <w:rPr>
+          <w:rFonts w:eastAsia="Calibri"/>
+        </w:rPr>
+        <w:t>,</w:t>
+      </w:r>
+      <w:r>
+        <w:rPr>
+          <w:rFonts w:eastAsia="Calibri"/>
+        </w:rPr>
+        <w:t xml:space="preserve"> it </w:t>
+      </w:r>
+      <w:r>
+        <w:rPr>
+          <w:rFonts w:eastAsia="Calibri"/>
+        </w:rPr>
+        <w:t>provided a low reluctance path</w:t>
+      </w:r>
+      <w:r>
+        <w:rPr>
+          <w:rFonts w:eastAsia="Calibri"/>
+        </w:rPr>
+        <w:t xml:space="preserve"> </w:t>
+      </w:r>
+      <w:r>
+        <w:rPr>
+          <w:rFonts w:eastAsia="Calibri"/>
+        </w:rPr>
+        <w:t>for</w:t>
+      </w:r>
+      <w:r>
+        <w:rPr>
+          <w:rFonts w:eastAsia="Calibri"/>
+        </w:rPr>
+        <w:t xml:space="preserve"> magnetic flux. </w:t>
+      </w:r>
+      <w:r>
+        <w:rPr>
+          <w:rFonts w:eastAsia="Calibri"/>
+        </w:rPr>
+        <w:t>T</w:t>
+      </w:r>
+      <w:r>
+        <w:rPr>
+          <w:rFonts w:eastAsia="Calibri"/>
+        </w:rPr>
+        <w:t>he nano-magnets exhibited a strong absorption of millimeter wave which resulted in a high attenuation constant</w:t>
+      </w:r>
+      <w:r>
+        <w:rPr>
+          <w:rFonts w:eastAsia="Calibri"/>
+        </w:rPr>
+        <w:t xml:space="preserve">. </w:t>
+      </w:r>
     </w:p>
     <w:p>
       <w:pPr>
@@ -14874,30 +15333,249 @@
         <w:rPr>
           <w:rFonts w:eastAsia="Calibri"/>
         </w:rPr>
-        <w:t xml:space="preserve">During ferromagnetic resonance, the </w:t>
-      </w:r>
-      <w:r>
-        <w:rPr>
-          <w:rFonts w:eastAsia="Calibri"/>
-        </w:rPr>
-        <w:t xml:space="preserve">longitudinal </w:t>
-      </w:r>
-      <w:r>
-        <w:rPr>
-          <w:rFonts w:eastAsia="Calibri"/>
-        </w:rPr>
-        <w:t xml:space="preserve">magnetic </w:t>
-      </w:r>
-      <w:r>
-        <w:rPr>
-          <w:rFonts w:eastAsia="Calibri"/>
-        </w:rPr>
-        <w:t>admittance</w:t>
-      </w:r>
-      <w:r>
-        <w:rPr>
-          <w:rFonts w:eastAsia="Calibri"/>
-        </w:rPr>
+        <w:t>From Figure 9, it can be deduced that t</w:t>
+      </w:r>
+      <w:r>
+        <w:rPr>
+          <w:rFonts w:eastAsia="Calibri"/>
+        </w:rPr>
+        <w:t>he magnetic flux leakage</w:t>
+      </w:r>
+      <w:r>
+        <w:rPr>
+          <w:rFonts w:eastAsia="Calibri"/>
+        </w:rPr>
+        <w:t xml:space="preserve"> </w:t>
+      </w:r>
+      <w:r>
+        <w:rPr>
+          <w:rFonts w:eastAsia="Calibri"/>
+        </w:rPr>
+        <w:t xml:space="preserve">was </w:t>
+      </w:r>
+      <w:r>
+        <w:rPr>
+          <w:rFonts w:eastAsia="Calibri"/>
+        </w:rPr>
+        <w:t>reduced</w:t>
+      </w:r>
+      <w:r>
+        <w:rPr>
+          <w:rFonts w:eastAsia="Calibri"/>
+        </w:rPr>
+        <w:t xml:space="preserve"> </w:t>
+      </w:r>
+      <w:r>
+        <w:rPr>
+          <w:rFonts w:eastAsia="Calibri"/>
+        </w:rPr>
+        <w:t xml:space="preserve">during ferromagnetic </w:t>
+      </w:r>
+      <w:r>
+        <w:rPr>
+          <w:rFonts w:eastAsia="Calibri"/>
+        </w:rPr>
+        <w:t xml:space="preserve">resonance </w:t>
+      </w:r>
+      <w:r>
+        <w:rPr>
+          <w:rFonts w:eastAsia="Calibri"/>
+        </w:rPr>
+        <w:t xml:space="preserve">because the transverse magnetic impedance </w:t>
+      </w:r>
+      <m:oMath>
+        <m:sSub>
+          <m:sSubPr>
+            <m:ctrlPr>
+              <w:rPr>
+                <w:rFonts w:ascii="Cambria Math" w:eastAsiaTheme="minorEastAsia" w:hAnsi="Cambria Math"/>
+                <w:i/>
+                <w:iCs/>
+              </w:rPr>
+            </m:ctrlPr>
+          </m:sSubPr>
+          <m:e>
+            <m:r>
+              <w:rPr>
+                <w:rFonts w:ascii="Cambria Math" w:eastAsiaTheme="minorEastAsia" w:hAnsi="Cambria Math"/>
+              </w:rPr>
+              <m:t>Z</m:t>
+            </m:r>
+          </m:e>
+          <m:sub>
+            <m:r>
+              <w:rPr>
+                <w:rFonts w:ascii="Cambria Math" w:eastAsiaTheme="minorEastAsia" w:hAnsi="Cambria Math"/>
+              </w:rPr>
+              <m:t>T</m:t>
+            </m:r>
+          </m:sub>
+        </m:sSub>
+        <m:d>
+          <m:dPr>
+            <m:ctrlPr>
+              <w:rPr>
+                <w:rFonts w:ascii="Cambria Math" w:eastAsiaTheme="minorEastAsia" w:hAnsi="Cambria Math"/>
+                <w:i/>
+              </w:rPr>
+            </m:ctrlPr>
+          </m:dPr>
+          <m:e>
+            <m:r>
+              <w:rPr>
+                <w:rFonts w:ascii="Cambria Math" w:hAnsi="Cambria Math"/>
+              </w:rPr>
+              <m:t>jω</m:t>
+            </m:r>
+          </m:e>
+        </m:d>
+        <m:r>
+          <w:rPr>
+            <w:rFonts w:ascii="Cambria Math" w:eastAsiaTheme="minorEastAsia" w:hAnsi="Cambria Math"/>
+          </w:rPr>
+          <m:t>=jω</m:t>
+        </m:r>
+        <m:sSub>
+          <m:sSubPr>
+            <m:ctrlPr>
+              <w:rPr>
+                <w:rFonts w:ascii="Cambria Math" w:eastAsiaTheme="minorEastAsia" w:hAnsi="Cambria Math"/>
+                <w:i/>
+                <w:iCs/>
+              </w:rPr>
+            </m:ctrlPr>
+          </m:sSubPr>
+          <m:e>
+            <m:r>
+              <w:rPr>
+                <w:rFonts w:ascii="Cambria Math" w:eastAsiaTheme="minorEastAsia" w:hAnsi="Cambria Math"/>
+              </w:rPr>
+              <m:t>L</m:t>
+            </m:r>
+          </m:e>
+          <m:sub>
+            <m:r>
+              <w:rPr>
+                <w:rFonts w:ascii="Cambria Math" w:eastAsiaTheme="minorEastAsia" w:hAnsi="Cambria Math"/>
+              </w:rPr>
+              <m:t>T</m:t>
+            </m:r>
+          </m:sub>
+        </m:sSub>
+      </m:oMath>
+      <w:r>
+        <w:rPr>
+          <w:rFonts w:eastAsia="Calibri"/>
+          <w:iCs/>
+        </w:rPr>
+        <w:t xml:space="preserve"> </w:t>
+      </w:r>
+      <w:r>
+        <w:rPr>
+          <w:rFonts w:eastAsia="Calibri"/>
+        </w:rPr>
+        <w:t>increased</w:t>
+      </w:r>
+      <w:r>
+        <w:rPr>
+          <w:rFonts w:eastAsia="Calibri"/>
+        </w:rPr>
+        <w:t>.</w:t>
+      </w:r>
+      <w:r>
+        <w:rPr>
+          <w:rFonts w:eastAsia="Calibri"/>
+        </w:rPr>
+        <w:t xml:space="preserve"> </w:t>
+      </w:r>
+      <w:r>
+        <w:rPr>
+          <w:rFonts w:eastAsia="Calibri"/>
+        </w:rPr>
+        <w:t xml:space="preserve">  </w:t>
+      </w:r>
+      <w:r>
+        <w:rPr>
+          <w:rFonts w:eastAsia="Calibri"/>
+        </w:rPr>
+        <w:t xml:space="preserve">   </w:t>
+      </w:r>
+    </w:p>
+    <w:p>
+      <w:pPr>
+        <w:ind w:firstLine="180"/>
+        <w:jc w:val="both"/>
+      </w:pPr>
+      <w:r>
+        <w:t>When the Gilbert damping constant was increased</w:t>
+      </w:r>
+      <w:r>
+        <w:t xml:space="preserve"> in Figures 8 and 9</w:t>
+      </w:r>
+      <w:r>
+        <w:t xml:space="preserve">, </w:t>
+      </w:r>
+      <w:r>
+        <w:t xml:space="preserve">the </w:t>
+      </w:r>
+      <w:r>
+        <w:t>effective magnetic susceptibility</w:t>
+      </w:r>
+      <w:r>
+        <w:t xml:space="preserve"> </w:t>
+      </w:r>
+      <w:r>
+        <w:t>de</w:t>
+      </w:r>
+      <w:r>
+        <w:t>creased</w:t>
+      </w:r>
+      <w:r>
+        <w:t>.</w:t>
+      </w:r>
+      <w:r>
+        <w:t xml:space="preserve"> </w:t>
+      </w:r>
+      <w:r>
+        <w:t>T</w:t>
+      </w:r>
+      <w:r>
+        <w:t>he magnetic reluctance increased</w:t>
+      </w:r>
+      <w:r>
+        <w:t xml:space="preserve"> and the</w:t>
+      </w:r>
+      <w:r>
+        <w:t xml:space="preserve"> absorption of </w:t>
+      </w:r>
+      <w:r>
+        <w:t xml:space="preserve">electromagnetic </w:t>
+      </w:r>
+      <w:r>
+        <w:t>energy</w:t>
+      </w:r>
+      <w:r>
+        <w:t xml:space="preserve"> was reduced</w:t>
+      </w:r>
+      <w:r>
+        <w:t xml:space="preserve">. </w:t>
+      </w:r>
+      <w:r>
+        <w:t>As shown in Figure 8, t</w:t>
+      </w:r>
+      <w:r>
+        <w:t>his resulted in a</w:t>
+      </w:r>
+      <w:r>
+        <w:t>n</w:t>
+      </w:r>
+      <w:r>
+        <w:t xml:space="preserve"> increase in the longitudinal magnetic a</w:t>
+      </w:r>
+      <w:r>
+        <w:t>dmittance</w:t>
+      </w:r>
+      <w:r>
         <w:t xml:space="preserve"> </w:t>
       </w:r>
       <m:oMath>
@@ -15014,70 +15692,16 @@
         </m:sSub>
       </m:oMath>
       <w:r>
-        <w:rPr>
-          <w:rFonts w:eastAsia="Calibri"/>
-        </w:rPr>
-        <w:t xml:space="preserve"> </w:t>
-      </w:r>
-      <w:r>
-        <w:rPr>
-          <w:rFonts w:eastAsia="Calibri"/>
-        </w:rPr>
-        <w:t>drop</w:t>
-      </w:r>
-      <w:r>
-        <w:rPr>
-          <w:rFonts w:eastAsia="Calibri"/>
-        </w:rPr>
-        <w:t>ped</w:t>
-      </w:r>
-      <w:r>
-        <w:rPr>
-          <w:rFonts w:eastAsia="Calibri"/>
-        </w:rPr>
-        <w:t xml:space="preserve"> hence it </w:t>
-      </w:r>
-      <w:r>
-        <w:rPr>
-          <w:rFonts w:eastAsia="Calibri"/>
-        </w:rPr>
-        <w:t>provided a low reluctance path</w:t>
-      </w:r>
-      <w:r>
-        <w:rPr>
-          <w:rFonts w:eastAsia="Calibri"/>
-        </w:rPr>
-        <w:t xml:space="preserve"> </w:t>
-      </w:r>
-      <w:r>
-        <w:rPr>
-          <w:rFonts w:eastAsia="Calibri"/>
-        </w:rPr>
-        <w:t>for</w:t>
-      </w:r>
-      <w:r>
-        <w:rPr>
-          <w:rFonts w:eastAsia="Calibri"/>
-        </w:rPr>
-        <w:t xml:space="preserve"> magnetic flux. </w:t>
-      </w:r>
-      <w:r>
-        <w:rPr>
-          <w:rFonts w:eastAsia="Calibri"/>
-        </w:rPr>
-        <w:t>The magnetic flux leakage</w:t>
-      </w:r>
-      <w:r>
-        <w:rPr>
-          <w:rFonts w:eastAsia="Calibri"/>
-        </w:rPr>
-        <w:t xml:space="preserve"> </w:t>
-      </w:r>
-      <w:r>
-        <w:rPr>
-          <w:rFonts w:eastAsia="Calibri"/>
-        </w:rPr>
-        <w:t xml:space="preserve">was small because the transverse magnetic impedance </w:t>
+        <w:t>.</w:t>
+      </w:r>
+      <w:r>
+        <w:t xml:space="preserve"> </w:t>
+      </w:r>
+      <w:r>
+        <w:t>Meanwhile, the magnetic flux leakage increased which resulted in the drop of transverse magnetic impedance</w:t>
+      </w:r>
+      <w:r>
+        <w:t xml:space="preserve"> </w:t>
       </w:r>
       <m:oMath>
         <m:sSub>
@@ -15161,76 +15785,15 @@
       </m:oMath>
       <w:r>
         <w:rPr>
-          <w:rFonts w:eastAsia="Calibri"/>
           <w:iCs/>
         </w:rPr>
-        <w:t xml:space="preserve"> </w:t>
-      </w:r>
-      <w:r>
-        <w:rPr>
-          <w:rFonts w:eastAsia="Calibri"/>
-        </w:rPr>
-        <w:t xml:space="preserve">dropped. </w:t>
-      </w:r>
-      <w:r>
-        <w:rPr>
-          <w:rFonts w:eastAsia="Calibri"/>
-        </w:rPr>
-        <w:t xml:space="preserve">The nano-magnets </w:t>
-      </w:r>
-      <w:r>
-        <w:rPr>
-          <w:rFonts w:eastAsia="Calibri"/>
-        </w:rPr>
-        <w:t>exhibit</w:t>
-      </w:r>
-      <w:r>
-        <w:rPr>
-          <w:rFonts w:eastAsia="Calibri"/>
-        </w:rPr>
-        <w:t>ed</w:t>
-      </w:r>
-      <w:r>
-        <w:rPr>
-          <w:rFonts w:eastAsia="Calibri"/>
-        </w:rPr>
-        <w:t xml:space="preserve"> a strong absorption of</w:t>
-      </w:r>
-      <w:r>
-        <w:rPr>
-          <w:rFonts w:eastAsia="Calibri"/>
-        </w:rPr>
-        <w:t xml:space="preserve"> millimeter wave </w:t>
-      </w:r>
-      <w:r>
-        <w:rPr>
-          <w:rFonts w:eastAsia="Calibri"/>
-        </w:rPr>
-        <w:t>which resulte</w:t>
-      </w:r>
-      <w:r>
-        <w:rPr>
-          <w:rFonts w:eastAsia="Calibri"/>
-        </w:rPr>
-        <w:t>d in a high attenuation constant.</w:t>
-      </w:r>
-      <w:r>
-        <w:rPr>
-          <w:rFonts w:eastAsia="Calibri"/>
-        </w:rPr>
-        <w:t xml:space="preserve"> </w:t>
-      </w:r>
-      <w:r>
-        <w:rPr>
-          <w:rFonts w:eastAsia="Calibri"/>
-        </w:rPr>
-        <w:t xml:space="preserve">  </w:t>
-      </w:r>
-      <w:r>
-        <w:rPr>
-          <w:rFonts w:eastAsia="Calibri"/>
-        </w:rPr>
-        <w:t xml:space="preserve">   </w:t>
+        <w:t xml:space="preserve"> in Figure 9</w:t>
+      </w:r>
+      <w:r>
+        <w:t>.</w:t>
+      </w:r>
+      <w:r>
+        <w:t xml:space="preserve"> </w:t>
       </w:r>
     </w:p>
     <w:p>
@@ -15239,31 +15802,106 @@
         <w:jc w:val="both"/>
       </w:pPr>
       <w:r>
-        <w:t>W</w:t>
-      </w:r>
-      <w:r>
-        <w:t xml:space="preserve">hen the </w:t>
-      </w:r>
-      <w:r>
-        <w:t>Gilbert damping constant</w:t>
-      </w:r>
-      <w:r>
-        <w:t xml:space="preserve"> was increased</w:t>
-      </w:r>
-      <w:r>
-        <w:t>,</w:t>
-      </w:r>
-      <w:r>
-        <w:t xml:space="preserve"> </w:t>
-      </w:r>
-      <w:r>
-        <w:t>the</w:t>
-      </w:r>
-      <w:r>
-        <w:t xml:space="preserve"> damping for precessional motion</w:t>
-      </w:r>
-      <w:r>
-        <w:t xml:space="preserve"> increased</w:t>
+        <w:t xml:space="preserve">The intrinsic wave impedance </w:t>
+      </w:r>
+      <w:r>
+        <w:t>and attenuation constant were strong function</w:t>
+      </w:r>
+      <w:r>
+        <w:t>s</w:t>
+      </w:r>
+      <w:r>
+        <w:t xml:space="preserve"> of</w:t>
+      </w:r>
+      <w:r>
+        <w:t xml:space="preserve"> </w:t>
+      </w:r>
+      <w:r>
+        <w:t xml:space="preserve">effective </w:t>
+      </w:r>
+      <w:r>
+        <w:t>magnetic susceptibility</w:t>
+      </w:r>
+      <w:r>
+        <w:t xml:space="preserve"> [7]</w:t>
+      </w:r>
+      <w:r>
+        <w:t>. The</w:t>
+      </w:r>
+      <w:r>
+        <w:t xml:space="preserve"> </w:t>
+      </w:r>
+      <w:r>
+        <w:t>drop in</w:t>
+      </w:r>
+      <w:r>
+        <w:t xml:space="preserve"> longitudinal admittance and </w:t>
+      </w:r>
+      <w:r>
+        <w:t>the increase in</w:t>
+      </w:r>
+      <w:r>
+        <w:t xml:space="preserve"> transverse impedance</w:t>
+      </w:r>
+      <w:r>
+        <w:t xml:space="preserve"> </w:t>
+      </w:r>
+      <w:r>
+        <w:t>explain</w:t>
+      </w:r>
+      <w:r>
+        <w:t>s</w:t>
+      </w:r>
+      <w:r>
+        <w:t xml:space="preserve"> the </w:t>
+      </w:r>
+      <w:r>
+        <w:t xml:space="preserve">high </w:t>
+      </w:r>
+      <w:r>
+        <w:t xml:space="preserve">electromagnetic power losses </w:t>
+      </w:r>
+      <w:r>
+        <w:t xml:space="preserve">during resonance of Larmor precession. </w:t>
+      </w:r>
+      <w:r>
+        <w:t>For a high quality crystal with a small Gilbert damping constant, the effect is seen clearly in Figure</w:t>
+      </w:r>
+      <w:r>
+        <w:t>s</w:t>
+      </w:r>
+      <w:r>
+        <w:t xml:space="preserve"> 8 and 9. </w:t>
+      </w:r>
+      <w:r>
+        <w:t>T</w:t>
+      </w:r>
+      <w:r>
+        <w:t>he saturated ferrite</w:t>
+      </w:r>
+      <w:r>
+        <w:t xml:space="preserve"> </w:t>
+      </w:r>
+      <w:r>
+        <w:t>absorb</w:t>
+      </w:r>
+      <w:r>
+        <w:t>s</w:t>
+      </w:r>
+      <w:r>
+        <w:t xml:space="preserve"> electromagnetic energy </w:t>
+      </w:r>
+      <w:r>
+        <w:t xml:space="preserve">from the input </w:t>
+      </w:r>
+      <w:r>
+        <w:t xml:space="preserve">microwave </w:t>
+      </w:r>
+      <w:r>
+        <w:t>signal</w:t>
+      </w:r>
+      <w:r>
+        <w:t xml:space="preserve"> and heats up</w:t>
       </w:r>
       <w:r>
         <w:t>.</w:t>
@@ -15272,413 +15910,13 @@
         <w:t xml:space="preserve"> </w:t>
       </w:r>
       <w:r>
-        <w:t>From Figure</w:t>
-      </w:r>
-      <w:r>
-        <w:t>s</w:t>
-      </w:r>
-      <w:r>
-        <w:t xml:space="preserve"> 6 and 7, it can be deduced that </w:t>
-      </w:r>
-      <w:r>
-        <w:t xml:space="preserve">this caused </w:t>
-      </w:r>
-      <w:r>
-        <w:t xml:space="preserve">the intrinsic wave impedance and attenuation constant to drop. </w:t>
-      </w:r>
-      <w:r>
-        <w:t xml:space="preserve">Hence, the electromagnetic absorption </w:t>
-      </w:r>
-      <w:r>
-        <w:t xml:space="preserve">of millimeter waves </w:t>
-      </w:r>
-      <w:r>
-        <w:t>reduced</w:t>
-      </w:r>
-      <w:r>
-        <w:t xml:space="preserve"> significantly</w:t>
-      </w:r>
-      <w:r>
-        <w:t>.</w:t>
-      </w:r>
-      <w:r>
-        <w:t xml:space="preserve"> </w:t>
-      </w:r>
-      <w:r>
-        <w:t>The result can be explained using the off-diagonal entries in the magnetic susceptibility tensor</w:t>
-      </w:r>
-      <w:r>
-        <w:t xml:space="preserve"> (10). </w:t>
-      </w:r>
-      <w:r>
-        <w:t xml:space="preserve">The magnitude of the off-diagonal entries decreases with Gilbert </w:t>
-      </w:r>
-      <w:r>
-        <w:t>damping constant. Hence the effective magnetic susceptibility decreases.</w:t>
-      </w:r>
-      <w:r>
-        <w:t xml:space="preserve"> </w:t>
-      </w:r>
-    </w:p>
-    <w:p>
-      <w:pPr>
-        <w:ind w:firstLine="180"/>
-        <w:jc w:val="both"/>
-      </w:pPr>
-      <w:r>
-        <w:t xml:space="preserve">When the </w:t>
-      </w:r>
-      <w:r>
-        <w:t>effective magnetic susceptibility</w:t>
-      </w:r>
-      <w:r>
-        <w:t xml:space="preserve"> </w:t>
-      </w:r>
-      <w:r>
-        <w:t>de</w:t>
-      </w:r>
-      <w:r>
-        <w:t xml:space="preserve">creased, the magnetic reluctance increased and the absorption of magnetic flux dropped. </w:t>
-      </w:r>
-      <w:r>
-        <w:t>This resulted in a</w:t>
-      </w:r>
-      <w:r>
-        <w:t>n</w:t>
-      </w:r>
-      <w:r>
-        <w:t xml:space="preserve"> increase in the longitudinal magnetic a</w:t>
-      </w:r>
-      <w:r>
-        <w:t>dmittance</w:t>
-      </w:r>
-      <w:r>
-        <w:t xml:space="preserve"> </w:t>
-      </w:r>
-      <m:oMath>
-        <m:sSub>
-          <m:sSubPr>
-            <m:ctrlPr>
-              <w:rPr>
-                <w:rFonts w:ascii="Cambria Math" w:eastAsiaTheme="minorEastAsia" w:hAnsi="Cambria Math"/>
-                <w:i/>
-                <w:iCs/>
-              </w:rPr>
-            </m:ctrlPr>
-          </m:sSubPr>
-          <m:e>
-            <m:r>
-              <w:rPr>
-                <w:rFonts w:ascii="Cambria Math" w:eastAsiaTheme="minorEastAsia" w:hAnsi="Cambria Math"/>
-              </w:rPr>
-              <m:t>Y</m:t>
-            </m:r>
-          </m:e>
-          <m:sub>
-            <m:r>
-              <w:rPr>
-                <w:rFonts w:ascii="Cambria Math" w:eastAsiaTheme="minorEastAsia" w:hAnsi="Cambria Math"/>
-              </w:rPr>
-              <m:t>L</m:t>
-            </m:r>
-          </m:sub>
-        </m:sSub>
-        <m:d>
-          <m:dPr>
-            <m:ctrlPr>
-              <w:rPr>
-                <w:rFonts w:ascii="Cambria Math" w:eastAsiaTheme="minorEastAsia" w:hAnsi="Cambria Math"/>
-                <w:i/>
-              </w:rPr>
-            </m:ctrlPr>
-          </m:dPr>
-          <m:e>
-            <m:r>
-              <w:rPr>
-                <w:rFonts w:ascii="Cambria Math" w:hAnsi="Cambria Math"/>
-              </w:rPr>
-              <m:t>jω</m:t>
-            </m:r>
-          </m:e>
-        </m:d>
-        <m:r>
-          <w:rPr>
-            <w:rFonts w:ascii="Cambria Math" w:eastAsiaTheme="minorEastAsia" w:hAnsi="Cambria Math"/>
-          </w:rPr>
-          <m:t>=</m:t>
-        </m:r>
-        <m:sSub>
-          <m:sSubPr>
-            <m:ctrlPr>
-              <w:rPr>
-                <w:rFonts w:ascii="Cambria Math" w:eastAsiaTheme="minorEastAsia" w:hAnsi="Cambria Math"/>
-                <w:i/>
-                <w:iCs/>
-              </w:rPr>
-            </m:ctrlPr>
-          </m:sSubPr>
-          <m:e>
-            <m:r>
-              <w:rPr>
-                <w:rFonts w:ascii="Cambria Math" w:eastAsiaTheme="minorEastAsia" w:hAnsi="Cambria Math"/>
-              </w:rPr>
-              <m:t>G</m:t>
-            </m:r>
-          </m:e>
-          <m:sub>
-            <m:r>
-              <w:rPr>
-                <w:rFonts w:ascii="Cambria Math" w:eastAsiaTheme="minorEastAsia" w:hAnsi="Cambria Math"/>
-              </w:rPr>
-              <m:t>L</m:t>
-            </m:r>
-          </m:sub>
-        </m:sSub>
-        <m:r>
-          <w:rPr>
-            <w:rFonts w:ascii="Cambria Math" w:eastAsiaTheme="minorEastAsia" w:hAnsi="Cambria Math"/>
-          </w:rPr>
-          <m:t>+jω</m:t>
-        </m:r>
-        <m:sSub>
-          <m:sSubPr>
-            <m:ctrlPr>
-              <w:rPr>
-                <w:rFonts w:ascii="Cambria Math" w:eastAsiaTheme="minorEastAsia" w:hAnsi="Cambria Math"/>
-                <w:i/>
-                <w:iCs/>
-              </w:rPr>
-            </m:ctrlPr>
-          </m:sSubPr>
-          <m:e>
-            <m:r>
-              <w:rPr>
-                <w:rFonts w:ascii="Cambria Math" w:eastAsiaTheme="minorEastAsia" w:hAnsi="Cambria Math"/>
-              </w:rPr>
-              <m:t>C</m:t>
-            </m:r>
-          </m:e>
-          <m:sub>
-            <m:r>
-              <w:rPr>
-                <w:rFonts w:ascii="Cambria Math" w:eastAsiaTheme="minorEastAsia" w:hAnsi="Cambria Math"/>
-              </w:rPr>
-              <m:t>L</m:t>
-            </m:r>
-          </m:sub>
-        </m:sSub>
-      </m:oMath>
-      <w:r>
-        <w:t>.</w:t>
-      </w:r>
-      <w:r>
-        <w:t xml:space="preserve"> </w:t>
-      </w:r>
-      <w:r>
-        <w:t>Meanwhile, the magnetic flux leakage increased which resulted in the drop of transverse magnetic impedance</w:t>
-      </w:r>
-      <w:r>
-        <w:t xml:space="preserve"> </w:t>
-      </w:r>
-      <m:oMath>
-        <m:sSub>
-          <m:sSubPr>
-            <m:ctrlPr>
-              <w:rPr>
-                <w:rFonts w:ascii="Cambria Math" w:eastAsiaTheme="minorEastAsia" w:hAnsi="Cambria Math"/>
-                <w:i/>
-                <w:iCs/>
-              </w:rPr>
-            </m:ctrlPr>
-          </m:sSubPr>
-          <m:e>
-            <m:r>
-              <w:rPr>
-                <w:rFonts w:ascii="Cambria Math" w:eastAsiaTheme="minorEastAsia" w:hAnsi="Cambria Math"/>
-              </w:rPr>
-              <m:t>Z</m:t>
-            </m:r>
-          </m:e>
-          <m:sub>
-            <m:r>
-              <w:rPr>
-                <w:rFonts w:ascii="Cambria Math" w:eastAsiaTheme="minorEastAsia" w:hAnsi="Cambria Math"/>
-              </w:rPr>
-              <m:t>T</m:t>
-            </m:r>
-          </m:sub>
-        </m:sSub>
-        <m:d>
-          <m:dPr>
-            <m:ctrlPr>
-              <w:rPr>
-                <w:rFonts w:ascii="Cambria Math" w:eastAsiaTheme="minorEastAsia" w:hAnsi="Cambria Math"/>
-                <w:i/>
-              </w:rPr>
-            </m:ctrlPr>
-          </m:dPr>
-          <m:e>
-            <m:r>
-              <w:rPr>
-                <w:rFonts w:ascii="Cambria Math" w:hAnsi="Cambria Math"/>
-              </w:rPr>
-              <m:t>jω</m:t>
-            </m:r>
-          </m:e>
-        </m:d>
-        <m:r>
-          <w:rPr>
-            <w:rFonts w:ascii="Cambria Math" w:eastAsiaTheme="minorEastAsia" w:hAnsi="Cambria Math"/>
-          </w:rPr>
-          <m:t>=jω</m:t>
-        </m:r>
-        <m:sSub>
-          <m:sSubPr>
-            <m:ctrlPr>
-              <w:rPr>
-                <w:rFonts w:ascii="Cambria Math" w:eastAsiaTheme="minorEastAsia" w:hAnsi="Cambria Math"/>
-                <w:i/>
-                <w:iCs/>
-              </w:rPr>
-            </m:ctrlPr>
-          </m:sSubPr>
-          <m:e>
-            <m:r>
-              <w:rPr>
-                <w:rFonts w:ascii="Cambria Math" w:eastAsiaTheme="minorEastAsia" w:hAnsi="Cambria Math"/>
-              </w:rPr>
-              <m:t>L</m:t>
-            </m:r>
-          </m:e>
-          <m:sub>
-            <m:r>
-              <w:rPr>
-                <w:rFonts w:ascii="Cambria Math" w:eastAsiaTheme="minorEastAsia" w:hAnsi="Cambria Math"/>
-              </w:rPr>
-              <m:t>T</m:t>
-            </m:r>
-          </m:sub>
-        </m:sSub>
-      </m:oMath>
-      <w:r>
-        <w:t>.</w:t>
-      </w:r>
-      <w:r>
-        <w:t xml:space="preserve"> </w:t>
-      </w:r>
-    </w:p>
-    <w:p>
-      <w:pPr>
-        <w:ind w:firstLine="180"/>
-        <w:jc w:val="both"/>
-      </w:pPr>
-      <w:r>
-        <w:t xml:space="preserve">The intrinsic wave impedance </w:t>
-      </w:r>
-      <w:r>
-        <w:t>and attenuation constant were strong function</w:t>
-      </w:r>
-      <w:r>
-        <w:t>s</w:t>
-      </w:r>
-      <w:r>
-        <w:t xml:space="preserve"> of</w:t>
-      </w:r>
-      <w:r>
-        <w:t xml:space="preserve"> </w:t>
-      </w:r>
-      <w:r>
-        <w:t xml:space="preserve">effective </w:t>
-      </w:r>
-      <w:r>
-        <w:t>magnetic susceptibility</w:t>
-      </w:r>
-      <w:r>
-        <w:t xml:space="preserve"> [7]</w:t>
-      </w:r>
-      <w:r>
-        <w:t>. The</w:t>
-      </w:r>
-      <w:r>
-        <w:t xml:space="preserve"> </w:t>
-      </w:r>
-      <w:r>
-        <w:t>drop in</w:t>
-      </w:r>
-      <w:r>
-        <w:t xml:space="preserve"> longitudinal admittance and </w:t>
-      </w:r>
-      <w:r>
-        <w:t>the increase in</w:t>
-      </w:r>
-      <w:r>
-        <w:t xml:space="preserve"> transverse impedance</w:t>
-      </w:r>
-      <w:r>
-        <w:t xml:space="preserve"> </w:t>
-      </w:r>
-      <w:r>
-        <w:t>explain</w:t>
-      </w:r>
-      <w:r>
-        <w:t>s</w:t>
-      </w:r>
-      <w:r>
-        <w:t xml:space="preserve"> the </w:t>
-      </w:r>
-      <w:r>
-        <w:t xml:space="preserve">high </w:t>
-      </w:r>
-      <w:r>
-        <w:t xml:space="preserve">electromagnetic power losses </w:t>
-      </w:r>
-      <w:r>
-        <w:t xml:space="preserve">during resonance of Larmor precession. </w:t>
-      </w:r>
-      <w:r>
-        <w:t>For a high quality crystal with a small Gilbert damping constant, the effect is seen clearly in Figure 8 and 9.</w:t>
-      </w:r>
-      <w:r>
-        <w:t xml:space="preserve"> </w:t>
-      </w:r>
-      <w:r>
-        <w:t>T</w:t>
-      </w:r>
-      <w:r>
-        <w:t>he saturated ferrite</w:t>
-      </w:r>
-      <w:r>
-        <w:t xml:space="preserve"> </w:t>
-      </w:r>
-      <w:r>
-        <w:t>absorb</w:t>
-      </w:r>
-      <w:r>
-        <w:t>s</w:t>
-      </w:r>
-      <w:r>
-        <w:t xml:space="preserve"> electromagnetic energy </w:t>
-      </w:r>
-      <w:r>
-        <w:t xml:space="preserve">from the input </w:t>
-      </w:r>
-      <w:r>
-        <w:t xml:space="preserve">microwave </w:t>
-      </w:r>
-      <w:r>
-        <w:t>signal</w:t>
-      </w:r>
-      <w:r>
-        <w:t xml:space="preserve"> and heats up</w:t>
-      </w:r>
-      <w:r>
-        <w:t>.</w:t>
-      </w:r>
-      <w:r>
-        <w:t xml:space="preserve"> </w:t>
-      </w:r>
-      <w:r>
-        <w:t xml:space="preserve">If the Gilbert damping constant is big, the effect is less pronounced. </w:t>
+        <w:t xml:space="preserve">If the Gilbert damping constant is </w:t>
+      </w:r>
+      <w:r>
+        <w:t>increased</w:t>
+      </w:r>
+      <w:r>
+        <w:t xml:space="preserve">, the effect is less pronounced. </w:t>
       </w:r>
       <w:r>
         <w:t xml:space="preserve">This is because the effective magnetic susceptibility </w:t>
@@ -15925,6 +16163,7 @@
         <w:rPr>
           <w:rFonts w:eastAsia="Dotum"/>
         </w:rPr>
+        <w:lastRenderedPageBreak/>
         <w:t>R</w:t>
       </w:r>
       <w:r>
@@ -16037,14 +16276,7 @@
         <w:rPr>
           <w:rFonts w:eastAsia="Calibri"/>
         </w:rPr>
-        <w:t xml:space="preserve">irculators for </w:t>
-      </w:r>
-      <w:r>
-        <w:rPr>
-          <w:rFonts w:eastAsia="Calibri"/>
-        </w:rPr>
-        <w:lastRenderedPageBreak/>
-        <w:t xml:space="preserve">5G </w:t>
+        <w:t xml:space="preserve">irculators for 5G </w:t>
       </w:r>
       <w:r>
         <w:rPr>

--- a/MGTL/ResearchPaper_Revised.docx
+++ b/MGTL/ResearchPaper_Revised.docx
@@ -5077,13 +5077,7 @@
                 <w:rPr>
                   <w:rFonts w:ascii="Cambria Math" w:hAnsi="Cambria Math"/>
                 </w:rPr>
-                <m:t>α</m:t>
-              </m:r>
-              <m:r>
-                <w:rPr>
-                  <w:rFonts w:ascii="Cambria Math" w:hAnsi="Cambria Math"/>
-                </w:rPr>
-                <m:t>γ</m:t>
+                <m:t>αγ</m:t>
               </m:r>
             </m:num>
             <m:den>
@@ -5266,9 +5260,6 @@
         <w:t>gyromagnetic ratio</w:t>
       </w:r>
       <w:r>
-        <w:t xml:space="preserve"> of electron</w:t>
-      </w:r>
-      <w:r>
         <w:t>,</w:t>
       </w:r>
       <w:r>
@@ -5487,7 +5478,7 @@
         <w:t xml:space="preserve">Larmor </w:t>
       </w:r>
       <w:r>
-        <w:t xml:space="preserve">precession of saturated magnetic dipoles in </w:t>
+        <w:t xml:space="preserve">precession of magnetic dipoles in </w:t>
       </w:r>
       <w:r>
         <w:t>response to an externally applied</w:t>
@@ -5615,19 +5606,13 @@
         <w:rPr>
           <w:bCs/>
         </w:rPr>
-        <w:t xml:space="preserve">eddy </w:t>
+        <w:t xml:space="preserve">eddy currents, </w:t>
       </w:r>
       <w:r>
         <w:rPr>
           <w:bCs/>
         </w:rPr>
         <w:lastRenderedPageBreak/>
-        <w:t xml:space="preserve">currents, </w:t>
-      </w:r>
-      <w:r>
-        <w:rPr>
-          <w:bCs/>
-        </w:rPr>
         <w:t xml:space="preserve">long-range </w:t>
       </w:r>
       <w:r>
@@ -6832,13 +6817,7 @@
                 <w:rPr>
                   <w:rFonts w:ascii="Cambria Math" w:hAnsi="Cambria Math"/>
                 </w:rPr>
-                <m:t>-σ</m:t>
-              </m:r>
-              <m:r>
-                <w:rPr>
-                  <w:rFonts w:ascii="Cambria Math" w:hAnsi="Cambria Math"/>
-                </w:rPr>
-                <m:t>M</m:t>
+                <m:t>-σM</m:t>
               </m:r>
               <m:r>
                 <m:rPr>
@@ -6919,13 +6898,7 @@
                     <w:rPr>
                       <w:rFonts w:ascii="Cambria Math" w:hAnsi="Cambria Math"/>
                     </w:rPr>
-                    <m:t>αγ</m:t>
-                  </m:r>
-                  <m:r>
-                    <w:rPr>
-                      <w:rFonts w:ascii="Cambria Math" w:hAnsi="Cambria Math"/>
-                    </w:rPr>
-                    <m:t>M</m:t>
+                    <m:t>αγM</m:t>
                   </m:r>
                 </m:num>
                 <m:den>
@@ -7525,19 +7498,7 @@
               <w:rPr>
                 <w:rFonts w:ascii="Cambria Math" w:hAnsi="Cambria Math"/>
               </w:rPr>
-              <m:t>σ</m:t>
-            </m:r>
-            <m:r>
-              <w:rPr>
-                <w:rFonts w:ascii="Cambria Math" w:hAnsi="Cambria Math"/>
-              </w:rPr>
-              <m:t>M</m:t>
-            </m:r>
-            <m:r>
-              <w:rPr>
-                <w:rFonts w:ascii="Cambria Math" w:hAnsi="Cambria Math"/>
-              </w:rPr>
-              <m:t>(</m:t>
+              <m:t>σM(</m:t>
             </m:r>
             <m:sSub>
               <m:sSubPr>
@@ -7572,19 +7533,7 @@
               <w:rPr>
                 <w:rFonts w:ascii="Cambria Math" w:hAnsi="Cambria Math"/>
               </w:rPr>
-              <m:t>-iω</m:t>
-            </m:r>
-            <m:r>
-              <w:rPr>
-                <w:rFonts w:ascii="Cambria Math" w:hAnsi="Cambria Math"/>
-              </w:rPr>
-              <m:t>κ</m:t>
-            </m:r>
-            <m:r>
-              <w:rPr>
-                <w:rFonts w:ascii="Cambria Math" w:hAnsi="Cambria Math"/>
-              </w:rPr>
-              <m:t>)</m:t>
+              <m:t>-iωκ)</m:t>
             </m:r>
           </m:num>
           <m:den>
@@ -7638,19 +7587,7 @@
                   <w:rPr>
                     <w:rFonts w:ascii="Cambria Math" w:hAnsi="Cambria Math"/>
                   </w:rPr>
-                  <m:t>-iω</m:t>
-                </m:r>
-                <m:r>
-                  <w:rPr>
-                    <w:rFonts w:ascii="Cambria Math" w:hAnsi="Cambria Math"/>
-                  </w:rPr>
-                  <m:t>κ</m:t>
-                </m:r>
-                <m:r>
-                  <w:rPr>
-                    <w:rFonts w:ascii="Cambria Math" w:hAnsi="Cambria Math"/>
-                  </w:rPr>
-                  <m:t>)</m:t>
+                  <m:t>-iωκ)</m:t>
                 </m:r>
               </m:e>
               <m:sup>
@@ -7683,13 +7620,7 @@
                   <w:rPr>
                     <w:rFonts w:ascii="Cambria Math" w:hAnsi="Cambria Math"/>
                   </w:rPr>
-                  <m:t> </m:t>
-                </m:r>
-                <m:r>
-                  <w:rPr>
-                    <w:rFonts w:ascii="Cambria Math" w:hAnsi="Cambria Math"/>
-                  </w:rPr>
-                  <m:t>ω</m:t>
+                  <m:t> ω</m:t>
                 </m:r>
               </m:e>
               <m:sup>
@@ -7811,19 +7742,7 @@
               <w:rPr>
                 <w:rFonts w:ascii="Cambria Math" w:hAnsi="Cambria Math"/>
               </w:rPr>
-              <m:t>σ</m:t>
-            </m:r>
-            <m:r>
-              <w:rPr>
-                <w:rFonts w:ascii="Cambria Math" w:hAnsi="Cambria Math"/>
-              </w:rPr>
-              <m:t>M</m:t>
-            </m:r>
-            <m:r>
-              <w:rPr>
-                <w:rFonts w:ascii="Cambria Math" w:hAnsi="Cambria Math"/>
-              </w:rPr>
-              <m:t>ω</m:t>
+              <m:t>σMω</m:t>
             </m:r>
           </m:num>
           <m:den>
@@ -7877,19 +7796,7 @@
                   <w:rPr>
                     <w:rFonts w:ascii="Cambria Math" w:hAnsi="Cambria Math"/>
                   </w:rPr>
-                  <m:t>-iω</m:t>
-                </m:r>
-                <m:r>
-                  <w:rPr>
-                    <w:rFonts w:ascii="Cambria Math" w:hAnsi="Cambria Math"/>
-                  </w:rPr>
-                  <m:t>κ</m:t>
-                </m:r>
-                <m:r>
-                  <w:rPr>
-                    <w:rFonts w:ascii="Cambria Math" w:hAnsi="Cambria Math"/>
-                  </w:rPr>
-                  <m:t>)</m:t>
+                  <m:t>-iωκ)</m:t>
                 </m:r>
               </m:e>
               <m:sup>
@@ -8006,13 +7913,7 @@
           <w:rPr>
             <w:rFonts w:ascii="Cambria Math" w:hAnsi="Cambria Math"/>
           </w:rPr>
-          <m:t>κ</m:t>
-        </m:r>
-        <m:r>
-          <w:rPr>
-            <w:rFonts w:ascii="Cambria Math" w:hAnsi="Cambria Math"/>
-          </w:rPr>
-          <m:t>=</m:t>
+          <m:t>κ=</m:t>
         </m:r>
         <m:f>
           <m:fPr>
@@ -8114,7 +8015,10 @@
         <w:t>-axis</w:t>
       </w:r>
       <w:r>
-        <w:t xml:space="preserve"> is launched parallel to the</w:t>
+        <w:t xml:space="preserve"> is launched </w:t>
+      </w:r>
+      <w:r>
+        <w:t>in the</w:t>
       </w:r>
       <w:r>
         <w:t xml:space="preserve"> </w:t>
@@ -8123,7 +8027,22 @@
         <w:t>z-</w:t>
       </w:r>
       <w:r>
-        <w:t xml:space="preserve">axis, the polarization vector precesses along the gyrotropy axis as the wave propagates. </w:t>
+        <w:t>direction</w:t>
+      </w:r>
+      <w:r>
+        <w:t>, the polarization vector precesses a</w:t>
+      </w:r>
+      <w:r>
+        <w:t>round</w:t>
+      </w:r>
+      <w:r>
+        <w:t xml:space="preserve"> the </w:t>
+      </w:r>
+      <w:r>
+        <w:t>z-</w:t>
+      </w:r>
+      <w:r>
+        <w:t xml:space="preserve">axis as the wave propagates. </w:t>
       </w:r>
       <w:r>
         <w:t xml:space="preserve">Hence, the magnetization executes a damped counterclockwise rotation around the </w:t>
@@ -8211,560 +8130,6 @@
       </m:oMath>
       <w:r>
         <w:t xml:space="preserve">. </w:t>
-      </w:r>
-    </w:p>
-    <w:p>
-      <w:pPr>
-        <w:ind w:firstLine="180"/>
-        <w:jc w:val="both"/>
-      </w:pPr>
-      <w:r>
-        <w:t xml:space="preserve">The sample permalloy ferromagnet used for the simulation had the following parameters: angular frequency of precession </w:t>
-      </w:r>
-      <m:oMath>
-        <m:sSub>
-          <m:sSubPr>
-            <m:ctrlPr>
-              <w:rPr>
-                <w:rFonts w:ascii="Cambria Math" w:hAnsi="Cambria Math"/>
-                <w:b/>
-                <w:bCs/>
-                <w:i/>
-                <w:iCs/>
-              </w:rPr>
-            </m:ctrlPr>
-          </m:sSubPr>
-          <m:e>
-            <m:r>
-              <w:rPr>
-                <w:rFonts w:ascii="Cambria Math" w:hAnsi="Cambria Math"/>
-              </w:rPr>
-              <m:t>ω</m:t>
-            </m:r>
-          </m:e>
-          <m:sub>
-            <m:r>
-              <w:rPr>
-                <w:rFonts w:ascii="Cambria Math" w:hAnsi="Cambria Math"/>
-              </w:rPr>
-              <m:t>0</m:t>
-            </m:r>
-          </m:sub>
-        </m:sSub>
-      </m:oMath>
-      <w:r>
-        <w:rPr>
-          <w:b/>
-          <w:bCs/>
-          <w:iCs/>
-        </w:rPr>
-        <w:t xml:space="preserve"> = </w:t>
-      </w:r>
-      <w:r>
-        <w:rPr>
-          <w:iCs/>
-        </w:rPr>
-        <w:t>2</w:t>
-      </w:r>
-      <w:r>
-        <w:t>π</w:t>
-      </w:r>
-      <m:oMath>
-        <m:r>
-          <w:rPr>
-            <w:rFonts w:ascii="Cambria Math" w:hAnsi="Cambria Math"/>
-          </w:rPr>
-          <m:t>×</m:t>
-        </m:r>
-      </m:oMath>
-      <w:r>
-        <w:t xml:space="preserve">30-GHz, saturation magnetization </w:t>
-      </w:r>
-      <m:oMath>
-        <m:sSub>
-          <m:sSubPr>
-            <m:ctrlPr>
-              <w:rPr>
-                <w:rFonts w:ascii="Cambria Math" w:hAnsi="Cambria Math"/>
-                <w:i/>
-              </w:rPr>
-            </m:ctrlPr>
-          </m:sSubPr>
-          <m:e>
-            <m:r>
-              <w:rPr>
-                <w:rFonts w:ascii="Cambria Math" w:hAnsi="Cambria Math"/>
-              </w:rPr>
-              <m:t>M</m:t>
-            </m:r>
-          </m:e>
-          <m:sub>
-            <m:r>
-              <w:rPr>
-                <w:rFonts w:ascii="Cambria Math" w:hAnsi="Cambria Math"/>
-              </w:rPr>
-              <m:t>s</m:t>
-            </m:r>
-          </m:sub>
-        </m:sSub>
-      </m:oMath>
-      <w:r>
-        <w:t xml:space="preserve"> = </w:t>
-      </w:r>
-      <m:oMath>
-        <m:r>
-          <w:rPr>
-            <w:rFonts w:ascii="Cambria Math" w:hAnsi="Cambria Math"/>
-          </w:rPr>
-          <m:t>1.1×</m:t>
-        </m:r>
-        <m:sSup>
-          <m:sSupPr>
-            <m:ctrlPr>
-              <w:rPr>
-                <w:rFonts w:ascii="Cambria Math" w:hAnsi="Cambria Math"/>
-                <w:i/>
-              </w:rPr>
-            </m:ctrlPr>
-          </m:sSupPr>
-          <m:e>
-            <m:r>
-              <w:rPr>
-                <w:rFonts w:ascii="Cambria Math" w:hAnsi="Cambria Math"/>
-              </w:rPr>
-              <m:t>10</m:t>
-            </m:r>
-          </m:e>
-          <m:sup>
-            <m:r>
-              <w:rPr>
-                <w:rFonts w:ascii="Cambria Math" w:hAnsi="Cambria Math"/>
-              </w:rPr>
-              <m:t>6</m:t>
-            </m:r>
-          </m:sup>
-        </m:sSup>
-        <m:r>
-          <w:rPr>
-            <w:rFonts w:ascii="Cambria Math" w:hAnsi="Cambria Math"/>
-          </w:rPr>
-          <m:t>A/m</m:t>
-        </m:r>
-      </m:oMath>
-      <w:r>
-        <w:t xml:space="preserve"> , Gilbert damping constant </w:t>
-      </w:r>
-      <m:oMath>
-        <m:r>
-          <w:rPr>
-            <w:rFonts w:ascii="Cambria Math" w:hAnsi="Cambria Math"/>
-          </w:rPr>
-          <m:t>α</m:t>
-        </m:r>
-      </m:oMath>
-      <w:r>
-        <w:t xml:space="preserve"> = </w:t>
-      </w:r>
-      <m:oMath>
-        <m:sSup>
-          <m:sSupPr>
-            <m:ctrlPr>
-              <w:rPr>
-                <w:rFonts w:ascii="Cambria Math" w:hAnsi="Cambria Math"/>
-                <w:i/>
-              </w:rPr>
-            </m:ctrlPr>
-          </m:sSupPr>
-          <m:e>
-            <m:r>
-              <w:rPr>
-                <w:rFonts w:ascii="Cambria Math" w:hAnsi="Cambria Math"/>
-              </w:rPr>
-              <m:t>10</m:t>
-            </m:r>
-          </m:e>
-          <m:sup>
-            <m:r>
-              <w:rPr>
-                <w:rFonts w:ascii="Cambria Math" w:hAnsi="Cambria Math"/>
-              </w:rPr>
-              <m:t>-5</m:t>
-            </m:r>
-          </m:sup>
-        </m:sSup>
-        <m:r>
-          <w:rPr>
-            <w:rFonts w:ascii="Cambria Math" w:hAnsi="Cambria Math"/>
-          </w:rPr>
-          <m:t>-</m:t>
-        </m:r>
-        <m:sSup>
-          <m:sSupPr>
-            <m:ctrlPr>
-              <w:rPr>
-                <w:rFonts w:ascii="Cambria Math" w:hAnsi="Cambria Math"/>
-                <w:i/>
-              </w:rPr>
-            </m:ctrlPr>
-          </m:sSupPr>
-          <m:e>
-            <m:r>
-              <w:rPr>
-                <w:rFonts w:ascii="Cambria Math" w:hAnsi="Cambria Math"/>
-              </w:rPr>
-              <m:t>10</m:t>
-            </m:r>
-          </m:e>
-          <m:sup>
-            <m:r>
-              <w:rPr>
-                <w:rFonts w:ascii="Cambria Math" w:hAnsi="Cambria Math"/>
-              </w:rPr>
-              <m:t>-2</m:t>
-            </m:r>
-          </m:sup>
-        </m:sSup>
-      </m:oMath>
-      <w:r>
-        <w:t xml:space="preserve"> and relative permittivity </w:t>
-      </w:r>
-      <m:oMath>
-        <m:sSub>
-          <m:sSubPr>
-            <m:ctrlPr>
-              <w:rPr>
-                <w:rFonts w:ascii="Cambria Math" w:hAnsi="Cambria Math"/>
-                <w:i/>
-              </w:rPr>
-            </m:ctrlPr>
-          </m:sSubPr>
-          <m:e>
-            <m:r>
-              <w:rPr>
-                <w:rFonts w:ascii="Cambria Math" w:hAnsi="Cambria Math"/>
-              </w:rPr>
-              <m:t>ε</m:t>
-            </m:r>
-          </m:e>
-          <m:sub>
-            <m:r>
-              <w:rPr>
-                <w:rFonts w:ascii="Cambria Math" w:hAnsi="Cambria Math"/>
-              </w:rPr>
-              <m:t>r</m:t>
-            </m:r>
-          </m:sub>
-        </m:sSub>
-      </m:oMath>
-      <w:r>
-        <w:t xml:space="preserve"> = 1.5.</w:t>
-      </w:r>
-      <w:r>
-        <w:t xml:space="preserve"> </w:t>
-      </w:r>
-      <w:r>
-        <w:t>The frequency dependent nature of the non-</w:t>
-      </w:r>
-      <w:r>
-        <w:t xml:space="preserve">diagonal susceptibility element </w:t>
-      </w:r>
-      <m:oMath>
-        <m:sSub>
-          <m:sSubPr>
-            <m:ctrlPr>
-              <w:rPr>
-                <w:rFonts w:ascii="Cambria Math" w:hAnsi="Cambria Math"/>
-                <w:i/>
-                <w:iCs/>
-              </w:rPr>
-            </m:ctrlPr>
-          </m:sSubPr>
-          <m:e>
-            <m:r>
-              <w:rPr>
-                <w:rFonts w:ascii="Cambria Math" w:hAnsi="Cambria Math"/>
-              </w:rPr>
-              <m:t>χ</m:t>
-            </m:r>
-          </m:e>
-          <m:sub>
-            <m:r>
-              <w:rPr>
-                <w:rFonts w:ascii="Cambria Math" w:hAnsi="Cambria Math"/>
-              </w:rPr>
-              <m:t>12</m:t>
-            </m:r>
-          </m:sub>
-        </m:sSub>
-      </m:oMath>
-      <w:r>
-        <w:t xml:space="preserve"> is shown in Figure 3. For a high quality crystal oscillator, the resonance has a very large peak due to the small Gilbert damping factor α.</w:t>
-      </w:r>
-      <w:r>
-        <w:t xml:space="preserve"> </w:t>
-      </w:r>
-      <w:r>
-        <w:t>T</w:t>
-      </w:r>
-      <w:r>
-        <w:t xml:space="preserve">he </w:t>
-      </w:r>
-      <w:r>
-        <w:t>magnetic</w:t>
-      </w:r>
-      <w:r>
-        <w:t xml:space="preserve"> </w:t>
-      </w:r>
-      <w:r>
-        <w:t xml:space="preserve">susceptibility </w:t>
-      </w:r>
-      <w:r>
-        <w:t>wa</w:t>
-      </w:r>
-      <w:r>
-        <w:t xml:space="preserve">s </w:t>
-      </w:r>
-      <w:r>
-        <w:t>enforced</w:t>
-      </w:r>
-      <w:r>
-        <w:t>;</w:t>
-      </w:r>
-      <w:r>
-        <w:t xml:space="preserve"> </w:t>
-      </w:r>
-      <w:r>
-        <w:t>hence</w:t>
-      </w:r>
-      <w:r>
-        <w:t xml:space="preserve"> the</w:t>
-      </w:r>
-      <w:r>
-        <w:t xml:space="preserve"> </w:t>
-      </w:r>
-      <w:r>
-        <w:t xml:space="preserve">impedance and transmission characteristics of the transmission line </w:t>
-      </w:r>
-      <w:r>
-        <w:t>we</w:t>
-      </w:r>
-      <w:r>
-        <w:t xml:space="preserve">re pre-determined since the resonance frequency and permeability </w:t>
-      </w:r>
-      <w:r>
-        <w:t>we</w:t>
-      </w:r>
-      <w:r>
-        <w:t>re set</w:t>
-      </w:r>
-      <w:r>
-        <w:t>.</w:t>
-      </w:r>
-    </w:p>
-    <w:p>
-      <w:pPr>
-        <w:ind w:firstLine="180"/>
-        <w:jc w:val="both"/>
-      </w:pPr>
-    </w:p>
-    <w:p>
-      <w:pPr>
-        <w:keepNext/>
-        <w:jc w:val="both"/>
-      </w:pPr>
-      <w:r>
-        <w:rPr>
-          <w:noProof/>
-        </w:rPr>
-        <w:drawing>
-          <wp:inline distT="0" distB="0" distL="0" distR="0" wp14:anchorId="4C4DC7B6" wp14:editId="47D140E2">
-            <wp:extent cx="2743200" cy="1876425"/>
-            <wp:effectExtent l="0" t="0" r="0" b="9525"/>
-            <wp:docPr id="10" name="Picture 10"/>
-            <wp:cNvGraphicFramePr>
-              <a:graphicFrameLocks xmlns:a="http://schemas.openxmlformats.org/drawingml/2006/main" noChangeAspect="1"/>
-            </wp:cNvGraphicFramePr>
-            <a:graphic xmlns:a="http://schemas.openxmlformats.org/drawingml/2006/main">
-              <a:graphicData uri="http://schemas.openxmlformats.org/drawingml/2006/picture">
-                <pic:pic xmlns:pic="http://schemas.openxmlformats.org/drawingml/2006/picture">
-                  <pic:nvPicPr>
-                    <pic:cNvPr id="0" name="Picture 3"/>
-                    <pic:cNvPicPr>
-                      <a:picLocks noChangeAspect="1" noChangeArrowheads="1"/>
-                    </pic:cNvPicPr>
-                  </pic:nvPicPr>
-                  <pic:blipFill>
-                    <a:blip r:embed="rId7">
-                      <a:extLst>
-                        <a:ext uri="{28A0092B-C50C-407E-A947-70E740481C1C}">
-                          <a14:useLocalDpi xmlns:a14="http://schemas.microsoft.com/office/drawing/2010/main" val="0"/>
-                        </a:ext>
-                      </a:extLst>
-                    </a:blip>
-                    <a:srcRect/>
-                    <a:stretch>
-                      <a:fillRect/>
-                    </a:stretch>
-                  </pic:blipFill>
-                  <pic:spPr bwMode="auto">
-                    <a:xfrm>
-                      <a:off x="0" y="0"/>
-                      <a:ext cx="2743200" cy="1876425"/>
-                    </a:xfrm>
-                    <a:prstGeom prst="rect">
-                      <a:avLst/>
-                    </a:prstGeom>
-                    <a:noFill/>
-                    <a:ln>
-                      <a:noFill/>
-                    </a:ln>
-                  </pic:spPr>
-                </pic:pic>
-              </a:graphicData>
-            </a:graphic>
-          </wp:inline>
-        </w:drawing>
-      </w:r>
-    </w:p>
-    <w:p>
-      <w:pPr>
-        <w:pStyle w:val="Caption"/>
-        <w:jc w:val="center"/>
-        <w:rPr>
-          <w:rFonts w:ascii="Times New Roman" w:hAnsi="Times New Roman" w:cs="Times New Roman"/>
-          <w:i w:val="0"/>
-          <w:iCs w:val="0"/>
-          <w:color w:val="auto"/>
-          <w:sz w:val="20"/>
-          <w:szCs w:val="20"/>
-        </w:rPr>
-      </w:pPr>
-      <w:r>
-        <w:rPr>
-          <w:rFonts w:ascii="Times New Roman" w:hAnsi="Times New Roman" w:cs="Times New Roman"/>
-          <w:i w:val="0"/>
-          <w:iCs w:val="0"/>
-          <w:color w:val="auto"/>
-          <w:sz w:val="20"/>
-          <w:szCs w:val="20"/>
-        </w:rPr>
-        <w:t xml:space="preserve">Figure </w:t>
-      </w:r>
-      <w:r>
-        <w:rPr>
-          <w:rFonts w:ascii="Times New Roman" w:hAnsi="Times New Roman" w:cs="Times New Roman"/>
-          <w:i w:val="0"/>
-          <w:iCs w:val="0"/>
-          <w:color w:val="auto"/>
-          <w:sz w:val="20"/>
-          <w:szCs w:val="20"/>
-        </w:rPr>
-        <w:fldChar w:fldCharType="begin"/>
-      </w:r>
-      <w:r>
-        <w:rPr>
-          <w:rFonts w:ascii="Times New Roman" w:hAnsi="Times New Roman" w:cs="Times New Roman"/>
-          <w:i w:val="0"/>
-          <w:iCs w:val="0"/>
-          <w:color w:val="auto"/>
-          <w:sz w:val="20"/>
-          <w:szCs w:val="20"/>
-        </w:rPr>
-        <w:instrText xml:space="preserve"> SEQ Figure \* ARABIC </w:instrText>
-      </w:r>
-      <w:r>
-        <w:rPr>
-          <w:rFonts w:ascii="Times New Roman" w:hAnsi="Times New Roman" w:cs="Times New Roman"/>
-          <w:i w:val="0"/>
-          <w:iCs w:val="0"/>
-          <w:color w:val="auto"/>
-          <w:sz w:val="20"/>
-          <w:szCs w:val="20"/>
-        </w:rPr>
-        <w:fldChar w:fldCharType="separate"/>
-      </w:r>
-      <w:r>
-        <w:rPr>
-          <w:rFonts w:ascii="Times New Roman" w:hAnsi="Times New Roman" w:cs="Times New Roman"/>
-          <w:i w:val="0"/>
-          <w:iCs w:val="0"/>
-          <w:noProof/>
-          <w:color w:val="auto"/>
-          <w:sz w:val="20"/>
-          <w:szCs w:val="20"/>
-        </w:rPr>
-        <w:t>3</w:t>
-      </w:r>
-      <w:r>
-        <w:rPr>
-          <w:rFonts w:ascii="Times New Roman" w:hAnsi="Times New Roman" w:cs="Times New Roman"/>
-          <w:i w:val="0"/>
-          <w:iCs w:val="0"/>
-          <w:color w:val="auto"/>
-          <w:sz w:val="20"/>
-          <w:szCs w:val="20"/>
-        </w:rPr>
-        <w:fldChar w:fldCharType="end"/>
-      </w:r>
-      <w:r>
-        <w:rPr>
-          <w:rFonts w:ascii="Times New Roman" w:hAnsi="Times New Roman" w:cs="Times New Roman"/>
-          <w:i w:val="0"/>
-          <w:iCs w:val="0"/>
-          <w:color w:val="auto"/>
-          <w:sz w:val="20"/>
-          <w:szCs w:val="20"/>
-        </w:rPr>
-        <w:t xml:space="preserve">: Ferromagnetic resonance of susceptibility tensor element </w:t>
-      </w:r>
-      <m:oMath>
-        <m:sSub>
-          <m:sSubPr>
-            <m:ctrlPr>
-              <w:rPr>
-                <w:rFonts w:ascii="Cambria Math" w:hAnsi="Cambria Math" w:cs="Times New Roman"/>
-                <w:i w:val="0"/>
-                <w:iCs w:val="0"/>
-                <w:color w:val="auto"/>
-                <w:sz w:val="20"/>
-                <w:szCs w:val="20"/>
-              </w:rPr>
-            </m:ctrlPr>
-          </m:sSubPr>
-          <m:e>
-            <m:r>
-              <w:rPr>
-                <w:rFonts w:ascii="Cambria Math" w:hAnsi="Cambria Math" w:cs="Times New Roman"/>
-                <w:color w:val="auto"/>
-                <w:sz w:val="20"/>
-                <w:szCs w:val="20"/>
-              </w:rPr>
-              <m:t>χ</m:t>
-            </m:r>
-          </m:e>
-          <m:sub>
-            <m:r>
-              <w:rPr>
-                <w:rFonts w:ascii="Cambria Math" w:hAnsi="Cambria Math" w:cs="Times New Roman"/>
-                <w:color w:val="auto"/>
-                <w:sz w:val="20"/>
-                <w:szCs w:val="20"/>
-              </w:rPr>
-              <m:t>12</m:t>
-            </m:r>
-          </m:sub>
-        </m:sSub>
-      </m:oMath>
-      <w:r>
-        <w:rPr>
-          <w:rFonts w:ascii="Times New Roman" w:hAnsi="Times New Roman" w:cs="Times New Roman"/>
-          <w:i w:val="0"/>
-          <w:iCs w:val="0"/>
-          <w:color w:val="auto"/>
-          <w:sz w:val="20"/>
-          <w:szCs w:val="20"/>
-        </w:rPr>
-        <w:t>.</w:t>
       </w:r>
     </w:p>
     <w:p>
@@ -8918,27 +8283,13 @@
               <w:kern w:val="2"/>
               <w:lang w:eastAsia="ko-KR"/>
             </w:rPr>
-            <m:t>=</m:t>
-          </m:r>
-          <m:r>
-            <w:rPr>
-              <w:rFonts w:ascii="Cambria Math" w:eastAsia="BatangChe" w:hAnsi="Cambria Math"/>
-              <w:kern w:val="2"/>
-              <w:lang w:eastAsia="ko-KR"/>
-            </w:rPr>
-            <m:t>-i</m:t>
+            <m:t>=-i</m:t>
           </m:r>
           <m:r>
             <w:rPr>
               <w:rFonts w:ascii="Cambria Math" w:hAnsi="Cambria Math"/>
             </w:rPr>
-            <m:t>ω</m:t>
-          </m:r>
-          <m:r>
-            <w:rPr>
-              <w:rFonts w:ascii="Cambria Math" w:hAnsi="Cambria Math"/>
-            </w:rPr>
-            <m:t>[μ]</m:t>
+            <m:t>ω[μ]</m:t>
           </m:r>
           <m:r>
             <m:rPr>
@@ -8962,13 +8313,7 @@
             <w:rPr>
               <w:rFonts w:ascii="Cambria Math" w:eastAsia="BatangChe" w:hAnsi="Cambria Math"/>
             </w:rPr>
-            <m:t>(11</m:t>
-          </m:r>
-          <m:r>
-            <w:rPr>
-              <w:rFonts w:ascii="Cambria Math" w:eastAsia="BatangChe" w:hAnsi="Cambria Math"/>
-            </w:rPr>
-            <m:t>)</m:t>
+            <m:t>(11)</m:t>
           </m:r>
         </m:oMath>
       </m:oMathPara>
@@ -9038,19 +8383,7 @@
             <w:rPr>
               <w:rFonts w:ascii="Cambria Math" w:hAnsi="Cambria Math"/>
             </w:rPr>
-            <m:t>ω[</m:t>
-          </m:r>
-          <m:r>
-            <w:rPr>
-              <w:rFonts w:ascii="Cambria Math" w:hAnsi="Cambria Math"/>
-            </w:rPr>
-            <m:t>ε</m:t>
-          </m:r>
-          <m:r>
-            <w:rPr>
-              <w:rFonts w:ascii="Cambria Math" w:hAnsi="Cambria Math"/>
-            </w:rPr>
-            <m:t>]</m:t>
+            <m:t>ω[ε]</m:t>
           </m:r>
           <m:r>
             <m:rPr>
@@ -9059,28 +8392,13 @@
             <w:rPr>
               <w:rFonts w:ascii="Cambria Math" w:hAnsi="Cambria Math"/>
             </w:rPr>
-            <m:t>E</m:t>
-          </m:r>
-          <m:r>
-            <m:rPr>
-              <m:sty m:val="bi"/>
-            </m:rPr>
-            <w:rPr>
-              <w:rFonts w:ascii="Cambria Math" w:hAnsi="Cambria Math"/>
-            </w:rPr>
-            <m:t xml:space="preserve">                           </m:t>
+            <m:t xml:space="preserve">E                           </m:t>
           </m:r>
           <m:r>
             <w:rPr>
               <w:rFonts w:ascii="Cambria Math" w:hAnsi="Cambria Math"/>
             </w:rPr>
-            <m:t>(12</m:t>
-          </m:r>
-          <m:r>
-            <w:rPr>
-              <w:rFonts w:ascii="Cambria Math" w:hAnsi="Cambria Math"/>
-            </w:rPr>
-            <m:t>)</m:t>
+            <m:t>(12)</m:t>
           </m:r>
         </m:oMath>
       </m:oMathPara>
@@ -9526,23 +8844,7 @@
               <w:kern w:val="2"/>
               <w:lang w:eastAsia="ko-KR"/>
             </w:rPr>
-            <m:t xml:space="preserve">                            (1</m:t>
-          </m:r>
-          <m:r>
-            <w:rPr>
-              <w:rFonts w:ascii="Cambria Math" w:eastAsia="BatangChe" w:hAnsi="Cambria Math"/>
-              <w:kern w:val="2"/>
-              <w:lang w:eastAsia="ko-KR"/>
-            </w:rPr>
-            <m:t>3</m:t>
-          </m:r>
-          <m:r>
-            <w:rPr>
-              <w:rFonts w:ascii="Cambria Math" w:eastAsia="BatangChe" w:hAnsi="Cambria Math"/>
-              <w:kern w:val="2"/>
-              <w:lang w:eastAsia="ko-KR"/>
-            </w:rPr>
-            <m:t>)-j</m:t>
+            <m:t xml:space="preserve">                            (13)-j</m:t>
           </m:r>
           <m:sSub>
             <m:sSubPr>
@@ -10023,23 +9325,7 @@
               <w:kern w:val="2"/>
               <w:lang w:eastAsia="ko-KR"/>
             </w:rPr>
-            <m:t xml:space="preserve">                           (1</m:t>
-          </m:r>
-          <m:r>
-            <w:rPr>
-              <w:rFonts w:ascii="Cambria Math" w:eastAsia="BatangChe" w:hAnsi="Cambria Math"/>
-              <w:kern w:val="2"/>
-              <w:lang w:eastAsia="ko-KR"/>
-            </w:rPr>
-            <m:t>4</m:t>
-          </m:r>
-          <m:r>
-            <w:rPr>
-              <w:rFonts w:ascii="Cambria Math" w:eastAsia="BatangChe" w:hAnsi="Cambria Math"/>
-              <w:kern w:val="2"/>
-              <w:lang w:eastAsia="ko-KR"/>
-            </w:rPr>
-            <m:t>)+j</m:t>
+            <m:t xml:space="preserve">                           (14)+j</m:t>
           </m:r>
           <m:sSub>
             <m:sSubPr>
@@ -10523,23 +9809,7 @@
               <w:kern w:val="2"/>
               <w:lang w:eastAsia="ko-KR"/>
             </w:rPr>
-            <m:t xml:space="preserve">                            (1</m:t>
-          </m:r>
-          <m:r>
-            <w:rPr>
-              <w:rFonts w:ascii="Cambria Math" w:eastAsia="BatangChe" w:hAnsi="Cambria Math"/>
-              <w:kern w:val="2"/>
-              <w:lang w:eastAsia="ko-KR"/>
-            </w:rPr>
-            <m:t>5</m:t>
-          </m:r>
-          <m:r>
-            <w:rPr>
-              <w:rFonts w:ascii="Cambria Math" w:eastAsia="BatangChe" w:hAnsi="Cambria Math"/>
-              <w:kern w:val="2"/>
-              <w:lang w:eastAsia="ko-KR"/>
-            </w:rPr>
-            <m:t>)</m:t>
+            <m:t xml:space="preserve">                            (15)</m:t>
           </m:r>
         </m:oMath>
       </m:oMathPara>
@@ -10941,23 +10211,7 @@
                   <w:kern w:val="2"/>
                   <w:lang w:eastAsia="ko-KR"/>
                 </w:rPr>
-                <m:t xml:space="preserve">                                    (1</m:t>
-              </m:r>
-              <m:r>
-                <w:rPr>
-                  <w:rFonts w:ascii="Cambria Math" w:eastAsia="BatangChe" w:hAnsi="Cambria Math"/>
-                  <w:kern w:val="2"/>
-                  <w:lang w:eastAsia="ko-KR"/>
-                </w:rPr>
-                <m:t>6</m:t>
-              </m:r>
-              <m:r>
-                <w:rPr>
-                  <w:rFonts w:ascii="Cambria Math" w:eastAsia="BatangChe" w:hAnsi="Cambria Math"/>
-                  <w:kern w:val="2"/>
-                  <w:lang w:eastAsia="ko-KR"/>
-                </w:rPr>
-                <m:t>)+</m:t>
+                <m:t xml:space="preserve">                                    (16)+</m:t>
               </m:r>
               <m:nary>
                 <m:naryPr>
@@ -11604,23 +10858,7 @@
                   <w:kern w:val="2"/>
                   <w:lang w:eastAsia="ko-KR"/>
                 </w:rPr>
-                <m:t xml:space="preserve">                                    (1</m:t>
-              </m:r>
-              <m:r>
-                <w:rPr>
-                  <w:rFonts w:ascii="Cambria Math" w:eastAsia="BatangChe" w:hAnsi="Cambria Math"/>
-                  <w:kern w:val="2"/>
-                  <w:lang w:eastAsia="ko-KR"/>
-                </w:rPr>
-                <m:t>7</m:t>
-              </m:r>
-              <m:r>
-                <w:rPr>
-                  <w:rFonts w:ascii="Cambria Math" w:eastAsia="BatangChe" w:hAnsi="Cambria Math"/>
-                  <w:kern w:val="2"/>
-                  <w:lang w:eastAsia="ko-KR"/>
-                </w:rPr>
-                <m:t>)+</m:t>
+                <m:t xml:space="preserve">                                    (17)+</m:t>
               </m:r>
               <m:nary>
                 <m:naryPr>
@@ -12257,23 +11495,7 @@
                   <w:kern w:val="2"/>
                   <w:lang w:eastAsia="ko-KR"/>
                 </w:rPr>
-                <m:t xml:space="preserve">                                    (1</m:t>
-              </m:r>
-              <m:r>
-                <w:rPr>
-                  <w:rFonts w:ascii="Cambria Math" w:eastAsia="BatangChe" w:hAnsi="Cambria Math"/>
-                  <w:kern w:val="2"/>
-                  <w:lang w:eastAsia="ko-KR"/>
-                </w:rPr>
-                <m:t>8</m:t>
-              </m:r>
-              <m:r>
-                <w:rPr>
-                  <w:rFonts w:ascii="Cambria Math" w:eastAsia="BatangChe" w:hAnsi="Cambria Math"/>
-                  <w:kern w:val="2"/>
-                  <w:lang w:eastAsia="ko-KR"/>
-                </w:rPr>
-                <m:t>)+</m:t>
+                <m:t xml:space="preserve">                                    (18)+</m:t>
               </m:r>
               <m:nary>
                 <m:naryPr>
@@ -12604,7 +11826,23 @@
           <w:kern w:val="2"/>
           <w:lang w:eastAsia="ko-KR"/>
         </w:rPr>
-        <w:t>) are implemented using discrete sums</w:t>
+        <w:t xml:space="preserve">) </w:t>
+      </w:r>
+      <w:r>
+        <w:rPr>
+          <w:rFonts w:eastAsia="BatangChe"/>
+          <w:kern w:val="2"/>
+          <w:lang w:eastAsia="ko-KR"/>
+        </w:rPr>
+        <w:t>we</w:t>
+      </w:r>
+      <w:r>
+        <w:rPr>
+          <w:rFonts w:eastAsia="BatangChe"/>
+          <w:kern w:val="2"/>
+          <w:lang w:eastAsia="ko-KR"/>
+        </w:rPr>
+        <w:t>re implemented using discrete sums</w:t>
       </w:r>
       <w:r>
         <w:rPr>
@@ -12685,49 +11923,41 @@
         <w:t xml:space="preserve"> carried out in MEEP.</w:t>
       </w:r>
       <w:r>
-        <w:t xml:space="preserve"> The geometry of the micromagnetic simulation setup is shown in Figure </w:t>
-      </w:r>
-      <w:r>
-        <w:t>4</w:t>
-      </w:r>
-      <w:r>
-        <w:t xml:space="preserve">. </w:t>
-      </w:r>
-      <w:r>
-        <w:t>The grid was divided in</w:t>
-      </w:r>
-      <w:r>
-        <w:t>to a</w:t>
-      </w:r>
-      <w:r>
-        <w:t xml:space="preserve"> 3-D</w:t>
-      </w:r>
-      <w:r>
-        <w:t xml:space="preserve"> array of</w:t>
-      </w:r>
-      <w:r>
-        <w:t xml:space="preserve"> </w:t>
-      </w:r>
-      <w:r>
-        <w:t xml:space="preserve">cubic cells with </w:t>
-      </w:r>
-      <w:r>
-        <w:t xml:space="preserve">the </w:t>
-      </w:r>
-      <w:r>
-        <w:t>dimension</w:t>
-      </w:r>
-      <w:r>
-        <w:t>s</w:t>
-      </w:r>
-      <w:r>
-        <w:t xml:space="preserve"> </w:t>
-      </w:r>
-      <w:r>
-        <w:t>10</w:t>
-      </w:r>
-      <w:r>
-        <w:t xml:space="preserve">0nm </w:t>
+        <w:t xml:space="preserve"> </w:t>
+      </w:r>
+      <w:r>
+        <w:t xml:space="preserve">The sample permalloy ferromagnet used for the simulation had the following parameters: </w:t>
+      </w:r>
+      <w:r>
+        <w:t>gyromagnetic ratio</w:t>
+      </w:r>
+      <w:r>
+        <w:t xml:space="preserve"> </w:t>
+      </w:r>
+      <m:oMath>
+        <m:r>
+          <w:rPr>
+            <w:rFonts w:ascii="Cambria Math" w:hAnsi="Cambria Math"/>
+          </w:rPr>
+          <m:t>γ</m:t>
+        </m:r>
+      </m:oMath>
+      <w:r>
+        <w:rPr>
+          <w:b/>
+          <w:bCs/>
+          <w:iCs/>
+        </w:rPr>
+        <w:t xml:space="preserve"> = </w:t>
+      </w:r>
+      <w:r>
+        <w:rPr>
+          <w:iCs/>
+        </w:rPr>
+        <w:t>2</w:t>
+      </w:r>
+      <w:r>
+        <w:t>π</w:t>
       </w:r>
       <m:oMath>
         <m:r>
@@ -12738,162 +11968,97 @@
         </m:r>
       </m:oMath>
       <w:r>
-        <w:t xml:space="preserve"> </w:t>
-      </w:r>
-      <w:r>
-        <w:t>10</w:t>
-      </w:r>
-      <w:r>
-        <w:t xml:space="preserve">0 nm </w:t>
+        <w:t>2</w:t>
+      </w:r>
+      <w:r>
+        <w:t>3</w:t>
+      </w:r>
+      <w:r>
+        <w:t>.</w:t>
+      </w:r>
+      <w:r>
+        <w:t>8</w:t>
+      </w:r>
+      <w:r>
+        <w:t xml:space="preserve"> </w:t>
+      </w:r>
+      <w:r>
+        <w:t>GHz</w:t>
+      </w:r>
+      <w:r>
+        <w:t>/T</w:t>
+      </w:r>
+      <w:r>
+        <w:t xml:space="preserve">, saturation magnetization </w:t>
+      </w:r>
+      <m:oMath>
+        <m:sSub>
+          <m:sSubPr>
+            <m:ctrlPr>
+              <w:rPr>
+                <w:rFonts w:ascii="Cambria Math" w:hAnsi="Cambria Math"/>
+                <w:i/>
+              </w:rPr>
+            </m:ctrlPr>
+          </m:sSubPr>
+          <m:e>
+            <m:r>
+              <w:rPr>
+                <w:rFonts w:ascii="Cambria Math" w:hAnsi="Cambria Math"/>
+              </w:rPr>
+              <m:t>M</m:t>
+            </m:r>
+          </m:e>
+          <m:sub>
+            <m:r>
+              <w:rPr>
+                <w:rFonts w:ascii="Cambria Math" w:hAnsi="Cambria Math"/>
+              </w:rPr>
+              <m:t>s</m:t>
+            </m:r>
+          </m:sub>
+        </m:sSub>
+      </m:oMath>
+      <w:r>
+        <w:t xml:space="preserve"> = </w:t>
       </w:r>
       <m:oMath>
         <m:r>
           <w:rPr>
             <w:rFonts w:ascii="Cambria Math" w:hAnsi="Cambria Math"/>
           </w:rPr>
-          <m:t>×</m:t>
+          <m:t>790</m:t>
+        </m:r>
+        <m:r>
+          <w:rPr>
+            <w:rFonts w:ascii="Cambria Math" w:hAnsi="Cambria Math"/>
+          </w:rPr>
+          <m:t xml:space="preserve"> k</m:t>
+        </m:r>
+        <m:r>
+          <w:rPr>
+            <w:rFonts w:ascii="Cambria Math" w:hAnsi="Cambria Math"/>
+          </w:rPr>
+          <m:t>A/m</m:t>
         </m:r>
       </m:oMath>
       <w:r>
-        <w:t xml:space="preserve"> </w:t>
-      </w:r>
-      <w:r>
-        <w:t>10</w:t>
-      </w:r>
-      <w:r>
-        <w:t>0nm.</w:t>
-      </w:r>
-      <w:r>
-        <w:t xml:space="preserve"> </w:t>
-      </w:r>
-      <w:r>
-        <w:t xml:space="preserve">The magnetized ferromagnetic sample had the dimensions 400nm </w:t>
+        <w:t xml:space="preserve"> , Gilbert </w:t>
+      </w:r>
+      <w:r>
+        <w:lastRenderedPageBreak/>
+        <w:t xml:space="preserve">damping constant </w:t>
       </w:r>
       <m:oMath>
         <m:r>
           <w:rPr>
             <w:rFonts w:ascii="Cambria Math" w:hAnsi="Cambria Math"/>
           </w:rPr>
-          <m:t>×</m:t>
+          <m:t>α</m:t>
         </m:r>
       </m:oMath>
       <w:r>
-        <w:t xml:space="preserve"> 400nm </w:t>
-      </w:r>
-      <m:oMath>
-        <m:r>
-          <w:rPr>
-            <w:rFonts w:ascii="Cambria Math" w:hAnsi="Cambria Math"/>
-          </w:rPr>
-          <m:t>×</m:t>
-        </m:r>
-      </m:oMath>
-      <w:r>
-        <w:t xml:space="preserve"> 230um. </w:t>
-      </w:r>
-      <w:r>
-        <w:t>The time step was</w:t>
-      </w:r>
-      <w:r>
-        <w:t xml:space="preserve"> chosen as</w:t>
-      </w:r>
-      <w:r>
-        <w:t xml:space="preserve"> </w:t>
-      </w:r>
-      <m:oMath>
-        <m:r>
-          <w:rPr>
-            <w:rFonts w:ascii="Cambria Math" w:hAnsi="Cambria Math"/>
-          </w:rPr>
-          <m:t>∆t=(1/6)</m:t>
-        </m:r>
-      </m:oMath>
-      <w:r>
-        <w:t xml:space="preserve">fs. </w:t>
-      </w:r>
-      <w:r>
-        <w:t>A</w:t>
-      </w:r>
-      <w:r>
-        <w:t xml:space="preserve"> </w:t>
-      </w:r>
-      <w:r>
-        <w:rPr>
-          <w:rFonts w:eastAsia="Calibri"/>
-        </w:rPr>
-        <w:t xml:space="preserve">perfectly matched boundary layer </w:t>
-      </w:r>
-      <w:r>
-        <w:rPr>
-          <w:rFonts w:eastAsia="Calibri"/>
-        </w:rPr>
-        <w:t>w</w:t>
-      </w:r>
-      <w:r>
-        <w:rPr>
-          <w:rFonts w:eastAsia="Calibri"/>
-        </w:rPr>
-        <w:t>ith 1600 cells</w:t>
-      </w:r>
-      <w:r>
-        <w:rPr>
-          <w:rFonts w:eastAsia="Calibri"/>
-        </w:rPr>
-        <w:t xml:space="preserve"> </w:t>
-      </w:r>
-      <w:r>
-        <w:rPr>
-          <w:rFonts w:eastAsia="Calibri"/>
-        </w:rPr>
-        <w:t xml:space="preserve">was </w:t>
-      </w:r>
-      <w:r>
-        <w:rPr>
-          <w:rFonts w:eastAsia="Calibri"/>
-        </w:rPr>
-        <w:t xml:space="preserve">added on both ends of the transmission line. The perfectly matched boundary layer </w:t>
-      </w:r>
-      <w:r>
-        <w:rPr>
-          <w:rFonts w:eastAsia="Calibri"/>
-        </w:rPr>
-        <w:t>had a width of 10um.</w:t>
-      </w:r>
-      <w:r>
-        <w:rPr>
-          <w:rFonts w:eastAsia="Calibri"/>
-        </w:rPr>
-        <w:t xml:space="preserve"> The </w:t>
-      </w:r>
-      <w:r>
-        <w:rPr>
-          <w:rFonts w:eastAsia="Calibri"/>
-        </w:rPr>
-        <w:t>z</w:t>
-      </w:r>
-      <w:r>
-        <w:rPr>
-          <w:rFonts w:eastAsia="Calibri"/>
-        </w:rPr>
-        <w:t>-</w:t>
-      </w:r>
-      <w:r>
-        <w:rPr>
-          <w:rFonts w:eastAsia="Calibri"/>
-        </w:rPr>
-        <w:t>axis</w:t>
-      </w:r>
-      <w:r>
-        <w:rPr>
-          <w:rFonts w:eastAsia="Calibri"/>
-        </w:rPr>
-        <w:t xml:space="preserve"> </w:t>
-      </w:r>
-      <w:r>
-        <w:rPr>
-          <w:rFonts w:eastAsia="Calibri"/>
-        </w:rPr>
-        <w:t xml:space="preserve">bias magnetic field had a magnitude of </w:t>
+        <w:t xml:space="preserve"> = </w:t>
       </w:r>
       <m:oMath>
         <m:sSup>
@@ -12918,7 +12083,7 @@
               <w:rPr>
                 <w:rFonts w:ascii="Cambria Math" w:hAnsi="Cambria Math"/>
               </w:rPr>
-              <m:t>4</m:t>
+              <m:t>-5</m:t>
             </m:r>
           </m:sup>
         </m:sSup>
@@ -12926,6 +12091,610 @@
           <w:rPr>
             <w:rFonts w:ascii="Cambria Math" w:hAnsi="Cambria Math"/>
           </w:rPr>
+          <m:t>-</m:t>
+        </m:r>
+        <m:sSup>
+          <m:sSupPr>
+            <m:ctrlPr>
+              <w:rPr>
+                <w:rFonts w:ascii="Cambria Math" w:hAnsi="Cambria Math"/>
+                <w:i/>
+              </w:rPr>
+            </m:ctrlPr>
+          </m:sSupPr>
+          <m:e>
+            <m:r>
+              <w:rPr>
+                <w:rFonts w:ascii="Cambria Math" w:hAnsi="Cambria Math"/>
+              </w:rPr>
+              <m:t>10</m:t>
+            </m:r>
+          </m:e>
+          <m:sup>
+            <m:r>
+              <w:rPr>
+                <w:rFonts w:ascii="Cambria Math" w:hAnsi="Cambria Math"/>
+              </w:rPr>
+              <m:t>-2</m:t>
+            </m:r>
+          </m:sup>
+        </m:sSup>
+      </m:oMath>
+      <w:r>
+        <w:t xml:space="preserve"> and relative permittivity </w:t>
+      </w:r>
+      <m:oMath>
+        <m:sSub>
+          <m:sSubPr>
+            <m:ctrlPr>
+              <w:rPr>
+                <w:rFonts w:ascii="Cambria Math" w:hAnsi="Cambria Math"/>
+                <w:i/>
+              </w:rPr>
+            </m:ctrlPr>
+          </m:sSubPr>
+          <m:e>
+            <m:r>
+              <w:rPr>
+                <w:rFonts w:ascii="Cambria Math" w:hAnsi="Cambria Math"/>
+              </w:rPr>
+              <m:t>ε</m:t>
+            </m:r>
+          </m:e>
+          <m:sub>
+            <m:r>
+              <w:rPr>
+                <w:rFonts w:ascii="Cambria Math" w:hAnsi="Cambria Math"/>
+              </w:rPr>
+              <m:t>r</m:t>
+            </m:r>
+          </m:sub>
+        </m:sSub>
+      </m:oMath>
+      <w:r>
+        <w:t xml:space="preserve"> = 1.5</w:t>
+      </w:r>
+      <w:r>
+        <w:t xml:space="preserve"> [9]</w:t>
+      </w:r>
+      <w:r>
+        <w:t xml:space="preserve">. </w:t>
+      </w:r>
+      <w:r>
+        <w:t xml:space="preserve">The frequency dependent nature of the non-diagonal susceptibility element </w:t>
+      </w:r>
+      <m:oMath>
+        <m:sSub>
+          <m:sSubPr>
+            <m:ctrlPr>
+              <w:rPr>
+                <w:rFonts w:ascii="Cambria Math" w:hAnsi="Cambria Math"/>
+                <w:i/>
+                <w:iCs/>
+              </w:rPr>
+            </m:ctrlPr>
+          </m:sSubPr>
+          <m:e>
+            <m:r>
+              <w:rPr>
+                <w:rFonts w:ascii="Cambria Math" w:hAnsi="Cambria Math"/>
+              </w:rPr>
+              <m:t>χ</m:t>
+            </m:r>
+          </m:e>
+          <m:sub>
+            <m:r>
+              <w:rPr>
+                <w:rFonts w:ascii="Cambria Math" w:hAnsi="Cambria Math"/>
+              </w:rPr>
+              <m:t>12</m:t>
+            </m:r>
+          </m:sub>
+        </m:sSub>
+      </m:oMath>
+      <w:r>
+        <w:t xml:space="preserve"> is shown in Figure 3. For a high quality crystal oscillator, the resonance has a very large peak due to the small Gilbert damping factor α.</w:t>
+      </w:r>
+      <w:r>
+        <w:t xml:space="preserve"> T</w:t>
+      </w:r>
+      <w:r>
+        <w:t xml:space="preserve">he </w:t>
+      </w:r>
+      <w:r>
+        <w:t xml:space="preserve">magnetic </w:t>
+      </w:r>
+      <w:r>
+        <w:t xml:space="preserve">susceptibility </w:t>
+      </w:r>
+      <w:r>
+        <w:t>wa</w:t>
+      </w:r>
+      <w:r>
+        <w:t>s enforced</w:t>
+      </w:r>
+      <w:r>
+        <w:t>;</w:t>
+      </w:r>
+      <w:r>
+        <w:t xml:space="preserve"> </w:t>
+      </w:r>
+      <w:r>
+        <w:t>hence</w:t>
+      </w:r>
+      <w:r>
+        <w:t xml:space="preserve"> the</w:t>
+      </w:r>
+      <w:r>
+        <w:t xml:space="preserve"> </w:t>
+      </w:r>
+      <w:r>
+        <w:t xml:space="preserve">impedance and transmission characteristics of the transmission line </w:t>
+      </w:r>
+      <w:r>
+        <w:t>we</w:t>
+      </w:r>
+      <w:r>
+        <w:t xml:space="preserve">re pre-determined since the resonance frequency and permeability </w:t>
+      </w:r>
+      <w:r>
+        <w:t>we</w:t>
+      </w:r>
+      <w:r>
+        <w:t>re set</w:t>
+      </w:r>
+      <w:r>
+        <w:t>.</w:t>
+      </w:r>
+    </w:p>
+    <w:p>
+      <w:pPr>
+        <w:keepNext/>
+        <w:jc w:val="both"/>
+      </w:pPr>
+      <w:r>
+        <w:rPr>
+          <w:noProof/>
+        </w:rPr>
+        <w:drawing>
+          <wp:inline distT="0" distB="0" distL="0" distR="0" wp14:anchorId="3040C206" wp14:editId="3F603D18">
+            <wp:extent cx="2743200" cy="1876425"/>
+            <wp:effectExtent l="0" t="0" r="0" b="9525"/>
+            <wp:docPr id="5" name="Picture 5"/>
+            <wp:cNvGraphicFramePr>
+              <a:graphicFrameLocks xmlns:a="http://schemas.openxmlformats.org/drawingml/2006/main" noChangeAspect="1"/>
+            </wp:cNvGraphicFramePr>
+            <a:graphic xmlns:a="http://schemas.openxmlformats.org/drawingml/2006/main">
+              <a:graphicData uri="http://schemas.openxmlformats.org/drawingml/2006/picture">
+                <pic:pic xmlns:pic="http://schemas.openxmlformats.org/drawingml/2006/picture">
+                  <pic:nvPicPr>
+                    <pic:cNvPr id="0" name="Picture 3"/>
+                    <pic:cNvPicPr>
+                      <a:picLocks noChangeAspect="1" noChangeArrowheads="1"/>
+                    </pic:cNvPicPr>
+                  </pic:nvPicPr>
+                  <pic:blipFill>
+                    <a:blip r:embed="rId7">
+                      <a:extLst>
+                        <a:ext uri="{28A0092B-C50C-407E-A947-70E740481C1C}">
+                          <a14:useLocalDpi xmlns:a14="http://schemas.microsoft.com/office/drawing/2010/main" val="0"/>
+                        </a:ext>
+                      </a:extLst>
+                    </a:blip>
+                    <a:srcRect/>
+                    <a:stretch>
+                      <a:fillRect/>
+                    </a:stretch>
+                  </pic:blipFill>
+                  <pic:spPr bwMode="auto">
+                    <a:xfrm>
+                      <a:off x="0" y="0"/>
+                      <a:ext cx="2743200" cy="1876425"/>
+                    </a:xfrm>
+                    <a:prstGeom prst="rect">
+                      <a:avLst/>
+                    </a:prstGeom>
+                    <a:noFill/>
+                    <a:ln>
+                      <a:noFill/>
+                    </a:ln>
+                  </pic:spPr>
+                </pic:pic>
+              </a:graphicData>
+            </a:graphic>
+          </wp:inline>
+        </w:drawing>
+      </w:r>
+    </w:p>
+    <w:p>
+      <w:pPr>
+        <w:pStyle w:val="Caption"/>
+        <w:jc w:val="center"/>
+        <w:rPr>
+          <w:rFonts w:ascii="Times New Roman" w:hAnsi="Times New Roman" w:cs="Times New Roman"/>
+          <w:i w:val="0"/>
+          <w:iCs w:val="0"/>
+          <w:color w:val="auto"/>
+          <w:sz w:val="20"/>
+          <w:szCs w:val="20"/>
+        </w:rPr>
+      </w:pPr>
+      <w:r>
+        <w:rPr>
+          <w:rFonts w:ascii="Times New Roman" w:hAnsi="Times New Roman" w:cs="Times New Roman"/>
+          <w:i w:val="0"/>
+          <w:iCs w:val="0"/>
+          <w:color w:val="auto"/>
+          <w:sz w:val="20"/>
+          <w:szCs w:val="20"/>
+        </w:rPr>
+        <w:t xml:space="preserve">Figure </w:t>
+      </w:r>
+      <w:r>
+        <w:rPr>
+          <w:rFonts w:ascii="Times New Roman" w:hAnsi="Times New Roman" w:cs="Times New Roman"/>
+          <w:i w:val="0"/>
+          <w:iCs w:val="0"/>
+          <w:color w:val="auto"/>
+          <w:sz w:val="20"/>
+          <w:szCs w:val="20"/>
+        </w:rPr>
+        <w:fldChar w:fldCharType="begin"/>
+      </w:r>
+      <w:r>
+        <w:rPr>
+          <w:rFonts w:ascii="Times New Roman" w:hAnsi="Times New Roman" w:cs="Times New Roman"/>
+          <w:i w:val="0"/>
+          <w:iCs w:val="0"/>
+          <w:color w:val="auto"/>
+          <w:sz w:val="20"/>
+          <w:szCs w:val="20"/>
+        </w:rPr>
+        <w:instrText xml:space="preserve"> SEQ Figure \* ARABIC </w:instrText>
+      </w:r>
+      <w:r>
+        <w:rPr>
+          <w:rFonts w:ascii="Times New Roman" w:hAnsi="Times New Roman" w:cs="Times New Roman"/>
+          <w:i w:val="0"/>
+          <w:iCs w:val="0"/>
+          <w:color w:val="auto"/>
+          <w:sz w:val="20"/>
+          <w:szCs w:val="20"/>
+        </w:rPr>
+        <w:fldChar w:fldCharType="separate"/>
+      </w:r>
+      <w:r>
+        <w:rPr>
+          <w:rFonts w:ascii="Times New Roman" w:hAnsi="Times New Roman" w:cs="Times New Roman"/>
+          <w:i w:val="0"/>
+          <w:iCs w:val="0"/>
+          <w:noProof/>
+          <w:color w:val="auto"/>
+          <w:sz w:val="20"/>
+          <w:szCs w:val="20"/>
+        </w:rPr>
+        <w:t>3</w:t>
+      </w:r>
+      <w:r>
+        <w:rPr>
+          <w:rFonts w:ascii="Times New Roman" w:hAnsi="Times New Roman" w:cs="Times New Roman"/>
+          <w:i w:val="0"/>
+          <w:iCs w:val="0"/>
+          <w:color w:val="auto"/>
+          <w:sz w:val="20"/>
+          <w:szCs w:val="20"/>
+        </w:rPr>
+        <w:fldChar w:fldCharType="end"/>
+      </w:r>
+      <w:r>
+        <w:rPr>
+          <w:rFonts w:ascii="Times New Roman" w:hAnsi="Times New Roman" w:cs="Times New Roman"/>
+          <w:i w:val="0"/>
+          <w:iCs w:val="0"/>
+          <w:color w:val="auto"/>
+          <w:sz w:val="20"/>
+          <w:szCs w:val="20"/>
+        </w:rPr>
+        <w:t xml:space="preserve">: Ferromagnetic resonance of susceptibility tensor element </w:t>
+      </w:r>
+      <m:oMath>
+        <m:sSub>
+          <m:sSubPr>
+            <m:ctrlPr>
+              <w:rPr>
+                <w:rFonts w:ascii="Cambria Math" w:hAnsi="Cambria Math" w:cs="Times New Roman"/>
+                <w:i w:val="0"/>
+                <w:iCs w:val="0"/>
+                <w:color w:val="auto"/>
+                <w:sz w:val="20"/>
+                <w:szCs w:val="20"/>
+              </w:rPr>
+            </m:ctrlPr>
+          </m:sSubPr>
+          <m:e>
+            <m:r>
+              <w:rPr>
+                <w:rFonts w:ascii="Cambria Math" w:hAnsi="Cambria Math" w:cs="Times New Roman"/>
+                <w:color w:val="auto"/>
+                <w:sz w:val="20"/>
+                <w:szCs w:val="20"/>
+              </w:rPr>
+              <m:t>χ</m:t>
+            </m:r>
+          </m:e>
+          <m:sub>
+            <m:r>
+              <w:rPr>
+                <w:rFonts w:ascii="Cambria Math" w:hAnsi="Cambria Math" w:cs="Times New Roman"/>
+                <w:color w:val="auto"/>
+                <w:sz w:val="20"/>
+                <w:szCs w:val="20"/>
+              </w:rPr>
+              <m:t>12</m:t>
+            </m:r>
+          </m:sub>
+        </m:sSub>
+      </m:oMath>
+      <w:r>
+        <w:rPr>
+          <w:rFonts w:ascii="Times New Roman" w:hAnsi="Times New Roman" w:cs="Times New Roman"/>
+          <w:i w:val="0"/>
+          <w:iCs w:val="0"/>
+          <w:color w:val="auto"/>
+          <w:sz w:val="20"/>
+          <w:szCs w:val="20"/>
+        </w:rPr>
+        <w:t>.</w:t>
+      </w:r>
+    </w:p>
+    <w:p>
+      <w:pPr>
+        <w:ind w:firstLine="180"/>
+        <w:jc w:val="both"/>
+      </w:pPr>
+      <w:r>
+        <w:t xml:space="preserve">The geometry of the micromagnetic simulation setup is shown in Figure </w:t>
+      </w:r>
+      <w:r>
+        <w:t>4</w:t>
+      </w:r>
+      <w:r>
+        <w:t xml:space="preserve">. </w:t>
+      </w:r>
+      <w:r>
+        <w:t>The grid was divided in</w:t>
+      </w:r>
+      <w:r>
+        <w:t>to a</w:t>
+      </w:r>
+      <w:r>
+        <w:t xml:space="preserve"> 3-D</w:t>
+      </w:r>
+      <w:r>
+        <w:t xml:space="preserve"> array of</w:t>
+      </w:r>
+      <w:r>
+        <w:t xml:space="preserve"> </w:t>
+      </w:r>
+      <w:r>
+        <w:t xml:space="preserve">cubic cells with </w:t>
+      </w:r>
+      <w:r>
+        <w:t xml:space="preserve">the </w:t>
+      </w:r>
+      <w:r>
+        <w:t>dimension</w:t>
+      </w:r>
+      <w:r>
+        <w:t>s</w:t>
+      </w:r>
+      <w:r>
+        <w:t xml:space="preserve"> </w:t>
+      </w:r>
+      <w:r>
+        <w:t>10</w:t>
+      </w:r>
+      <w:r>
+        <w:t xml:space="preserve">nm </w:t>
+      </w:r>
+      <m:oMath>
+        <m:r>
+          <w:rPr>
+            <w:rFonts w:ascii="Cambria Math" w:hAnsi="Cambria Math"/>
+          </w:rPr>
+          <m:t>×</m:t>
+        </m:r>
+      </m:oMath>
+      <w:r>
+        <w:t xml:space="preserve"> </w:t>
+      </w:r>
+      <w:r>
+        <w:t>10</w:t>
+      </w:r>
+      <w:r>
+        <w:t xml:space="preserve"> nm </w:t>
+      </w:r>
+      <m:oMath>
+        <m:r>
+          <w:rPr>
+            <w:rFonts w:ascii="Cambria Math" w:hAnsi="Cambria Math"/>
+          </w:rPr>
+          <m:t>×</m:t>
+        </m:r>
+      </m:oMath>
+      <w:r>
+        <w:t xml:space="preserve"> </w:t>
+      </w:r>
+      <w:r>
+        <w:t>10</w:t>
+      </w:r>
+      <w:r>
+        <w:t>nm.</w:t>
+      </w:r>
+      <w:r>
+        <w:t xml:space="preserve"> </w:t>
+      </w:r>
+      <w:r>
+        <w:t xml:space="preserve">The magnetized ferromagnetic sample had the dimensions 40nm </w:t>
+      </w:r>
+      <m:oMath>
+        <m:r>
+          <w:rPr>
+            <w:rFonts w:ascii="Cambria Math" w:hAnsi="Cambria Math"/>
+          </w:rPr>
+          <m:t>×</m:t>
+        </m:r>
+      </m:oMath>
+      <w:r>
+        <w:t xml:space="preserve"> 40nm </w:t>
+      </w:r>
+      <m:oMath>
+        <m:r>
+          <w:rPr>
+            <w:rFonts w:ascii="Cambria Math" w:hAnsi="Cambria Math"/>
+          </w:rPr>
+          <m:t>×</m:t>
+        </m:r>
+      </m:oMath>
+      <w:r>
+        <w:t xml:space="preserve"> 23</w:t>
+      </w:r>
+      <w:r>
+        <w:t>µ</w:t>
+      </w:r>
+      <w:r>
+        <w:t xml:space="preserve">m. </w:t>
+      </w:r>
+      <w:r>
+        <w:t>The time step was</w:t>
+      </w:r>
+      <w:r>
+        <w:t xml:space="preserve"> chosen as</w:t>
+      </w:r>
+      <w:r>
+        <w:t xml:space="preserve"> </w:t>
+      </w:r>
+      <m:oMath>
+        <m:r>
+          <w:rPr>
+            <w:rFonts w:ascii="Cambria Math" w:hAnsi="Cambria Math"/>
+          </w:rPr>
+          <m:t>∆t=(1/6</m:t>
+        </m:r>
+        <m:r>
+          <w:rPr>
+            <w:rFonts w:ascii="Cambria Math" w:hAnsi="Cambria Math"/>
+          </w:rPr>
+          <m:t>0</m:t>
+        </m:r>
+        <m:r>
+          <w:rPr>
+            <w:rFonts w:ascii="Cambria Math" w:hAnsi="Cambria Math"/>
+          </w:rPr>
+          <m:t>)</m:t>
+        </m:r>
+      </m:oMath>
+      <w:r>
+        <w:t xml:space="preserve">fs. </w:t>
+      </w:r>
+      <w:r>
+        <w:t>A</w:t>
+      </w:r>
+      <w:r>
+        <w:t xml:space="preserve"> </w:t>
+      </w:r>
+      <w:r>
+        <w:rPr>
+          <w:rFonts w:eastAsia="Calibri"/>
+        </w:rPr>
+        <w:t xml:space="preserve">perfectly matched boundary layer </w:t>
+      </w:r>
+      <w:r>
+        <w:rPr>
+          <w:rFonts w:eastAsia="Calibri"/>
+        </w:rPr>
+        <w:t>w</w:t>
+      </w:r>
+      <w:r>
+        <w:rPr>
+          <w:rFonts w:eastAsia="Calibri"/>
+        </w:rPr>
+        <w:t>ith 1600 cells</w:t>
+      </w:r>
+      <w:r>
+        <w:rPr>
+          <w:rFonts w:eastAsia="Calibri"/>
+        </w:rPr>
+        <w:t xml:space="preserve"> </w:t>
+      </w:r>
+      <w:r>
+        <w:rPr>
+          <w:rFonts w:eastAsia="Calibri"/>
+        </w:rPr>
+        <w:t xml:space="preserve">was </w:t>
+      </w:r>
+      <w:r>
+        <w:rPr>
+          <w:rFonts w:eastAsia="Calibri"/>
+        </w:rPr>
+        <w:t xml:space="preserve">added on both ends of the transmission line. The perfectly matched boundary layer </w:t>
+      </w:r>
+      <w:r>
+        <w:rPr>
+          <w:rFonts w:eastAsia="Calibri"/>
+        </w:rPr>
+        <w:t>had a width of 1</w:t>
+      </w:r>
+      <w:r>
+        <w:t>µ</w:t>
+      </w:r>
+      <w:r>
+        <w:rPr>
+          <w:rFonts w:eastAsia="Calibri"/>
+        </w:rPr>
+        <w:t>m.</w:t>
+      </w:r>
+      <w:r>
+        <w:rPr>
+          <w:rFonts w:eastAsia="Calibri"/>
+        </w:rPr>
+        <w:t xml:space="preserve"> </w:t>
+      </w:r>
+      <w:r>
+        <w:rPr>
+          <w:rFonts w:eastAsia="Calibri"/>
+        </w:rPr>
+        <w:t>The bias magnetic field was applied in z-direction and it had a magnitude of</w:t>
+      </w:r>
+      <w:r>
+        <w:rPr>
+          <w:rFonts w:eastAsia="Calibri"/>
+        </w:rPr>
+        <w:t xml:space="preserve"> </w:t>
+      </w:r>
+      <m:oMath>
+        <m:r>
+          <w:rPr>
+            <w:rFonts w:ascii="Cambria Math" w:hAnsi="Cambria Math"/>
+          </w:rPr>
+          <m:t>100</m:t>
+        </m:r>
+        <m:r>
+          <w:rPr>
+            <w:rFonts w:ascii="Cambria Math" w:hAnsi="Cambria Math"/>
+          </w:rPr>
+          <m:t>0</m:t>
+        </m:r>
+        <m:r>
+          <w:rPr>
+            <w:rFonts w:ascii="Cambria Math" w:hAnsi="Cambria Math"/>
+          </w:rPr>
+          <m:t xml:space="preserve"> k</m:t>
+        </m:r>
+        <m:r>
+          <w:rPr>
+            <w:rFonts w:ascii="Cambria Math" w:hAnsi="Cambria Math"/>
+          </w:rPr>
           <m:t>A/m</m:t>
         </m:r>
       </m:oMath>
@@ -12987,11 +12756,8 @@
         <w:jc w:val="both"/>
       </w:pPr>
       <w:r>
-        <w:rPr>
-          <w:noProof/>
-        </w:rPr>
         <w:drawing>
-          <wp:inline distT="0" distB="0" distL="0" distR="0" wp14:anchorId="184D7997" wp14:editId="42FDECFD">
+          <wp:inline distT="0" distB="0" distL="0" distR="0" wp14:anchorId="73B1B085" wp14:editId="4ECBB8C5">
             <wp:extent cx="2743200" cy="1849120"/>
             <wp:effectExtent l="0" t="0" r="0" b="0"/>
             <wp:docPr id="1" name="Picture 1"/>
@@ -13104,7 +12870,13 @@
         <w:t xml:space="preserve">magnetic current </w:t>
       </w:r>
       <w:r>
-        <w:t xml:space="preserve">source </w:t>
+        <w:t>source</w:t>
+      </w:r>
+      <w:r>
+        <w:t xml:space="preserve"> (oscillating magnetic dipole)</w:t>
+      </w:r>
+      <w:r>
+        <w:t xml:space="preserve"> </w:t>
       </w:r>
       <m:oMath>
         <m:sSub>
@@ -13177,7 +12949,13 @@
         <w:t xml:space="preserve"> </w:t>
       </w:r>
       <w:r>
-        <w:t xml:space="preserve">The oscillating magnetic dipole launched a </w:t>
+        <w:t xml:space="preserve">The </w:t>
+      </w:r>
+      <w:r>
+        <w:t>source</w:t>
+      </w:r>
+      <w:r>
+        <w:t xml:space="preserve"> launched a </w:t>
       </w:r>
       <w:r>
         <w:t xml:space="preserve">z-directed </w:t>
@@ -13593,7 +13371,13 @@
         <w:t>-</w:t>
       </w:r>
       <w:r>
-        <w:t xml:space="preserve">GHz gyromagnetic resonance. The value of intrinsic wave impedance increases the electromagnetic power losses across the saturated ferrite. It absorbs a lot of electromagnetic energy </w:t>
+        <w:t>GHz gyromagnetic resonance. The value of intrinsic wave impedance increases the electromagnetic power losses across the</w:t>
+      </w:r>
+      <w:r>
+        <w:t xml:space="preserve"> </w:t>
+      </w:r>
+      <w:r>
+        <w:t xml:space="preserve">ferrite. It absorbs a lot of electromagnetic energy </w:t>
       </w:r>
       <w:r>
         <w:t>from the transverse f</w:t>
@@ -14278,7 +14062,13 @@
         <w:t xml:space="preserve"> which</w:t>
       </w:r>
       <w:r>
-        <w:t xml:space="preserve"> makes the saturated ferrite sample highly conductive to electromagnetic flux. The saturated ferrite sample absorbs a lot of electromagnetic energy and starts to heat up. </w:t>
+        <w:t xml:space="preserve"> makes the ferrite sample highly conductive to electromagnetic flux. The ferr</w:t>
+      </w:r>
+      <w:r>
+        <w:t>omagnetic</w:t>
+      </w:r>
+      <w:r>
+        <w:t xml:space="preserve"> sample absorbs a lot of electromagnetic energy and starts to heat up. </w:t>
       </w:r>
       <w:r>
         <w:t xml:space="preserve">The complex </w:t>
@@ -14556,7 +14346,7 @@
         <w:t xml:space="preserve"> power dissipation in the f</w:t>
       </w:r>
       <w:r>
-        <w:t xml:space="preserve">errite sample. The magnetic flux leakage drops heavily and this makes the saturated ferrite sample highly conductive to electromagnetic flux. Ultimately, the saturated ferrite sample absorbs a lot of electromagnetic energy. </w:t>
+        <w:t xml:space="preserve">errite sample. The magnetic flux leakage drops heavily and this makes the ferrite sample highly conductive to electromagnetic flux. Ultimately, the ferrite sample absorbs a lot of electromagnetic energy. </w:t>
       </w:r>
       <w:r>
         <w:t xml:space="preserve">When the Gilbert damping constant was increased, the </w:t>
@@ -14792,7 +14582,13 @@
         <w:t xml:space="preserve">The non-linear and anisotropic nature of magnetized ferrites was modeled using </w:t>
       </w:r>
       <w:r>
-        <w:t>linearized Landau Lifshitz Gilbert equation. The</w:t>
+        <w:t>linearized Landau Lifshitz Gilbert equation</w:t>
+      </w:r>
+      <w:r>
+        <w:t xml:space="preserve"> (8)</w:t>
+      </w:r>
+      <w:r>
+        <w:t>. The</w:t>
       </w:r>
       <w:r>
         <w:t xml:space="preserve"> magnetic susceptibility tensor</w:t>
@@ -14900,7 +14696,25 @@
         <w:t>Gilbert damping constant</w:t>
       </w:r>
       <w:r>
-        <w:t xml:space="preserve"> was increased, the damping for precessional motion increased. From Figures 6 and 7, it can be deduced that this caused the intrinsic wave impedance and attenuation constant to drop. Hence, the electromagnetic absorption of millimeter waves reduced significantly. The result can be explained using the off-diagonal entries in the magnetic susceptibility tensor (10). The magnitude of the off-diagonal entries decreases with Gilbert damping constant. Hence the effective magnetic susceptibility decreases.</w:t>
+        <w:t xml:space="preserve"> was increased, the damping for precessional motion increased. From Figures 6 and 7, it can be deduced that this caused the intrinsic wave impedance </w:t>
+      </w:r>
+      <w:r>
+        <w:t xml:space="preserve">to decrease </w:t>
+      </w:r>
+      <w:r>
+        <w:t xml:space="preserve">and </w:t>
+      </w:r>
+      <w:r>
+        <w:t xml:space="preserve">the </w:t>
+      </w:r>
+      <w:r>
+        <w:t xml:space="preserve">attenuation constant to </w:t>
+      </w:r>
+      <w:r>
+        <w:t>increase</w:t>
+      </w:r>
+      <w:r>
+        <w:t>. Hence, the electromagnetic absorption of millimeter waves reduced significantly. The result can be explained using the off-diagonal entries in the magnetic susceptibility tensor (10). The magnitude of the off-diagonal entries decreases with Gilbert damping constant. Hence the effective magnetic susceptibility decreases.</w:t>
       </w:r>
     </w:p>
     <w:p>
@@ -15080,9 +14894,6 @@
       <w:pPr>
         <w:ind w:firstLine="180"/>
         <w:jc w:val="both"/>
-        <w:rPr>
-          <w:rFonts w:eastAsia="Calibri"/>
-        </w:rPr>
       </w:pPr>
       <w:r>
         <w:rPr>
@@ -15243,13 +15054,7 @@
         <w:rPr>
           <w:rFonts w:eastAsia="Calibri"/>
         </w:rPr>
-        <w:t>drop</w:t>
-      </w:r>
-      <w:r>
-        <w:rPr>
-          <w:rFonts w:eastAsia="Calibri"/>
-        </w:rPr>
-        <w:t>ped</w:t>
+        <w:t>was small</w:t>
       </w:r>
       <w:r>
         <w:rPr>
@@ -15309,31 +15114,19 @@
         <w:rPr>
           <w:rFonts w:eastAsia="Calibri"/>
         </w:rPr>
-        <w:t>T</w:t>
-      </w:r>
-      <w:r>
-        <w:rPr>
-          <w:rFonts w:eastAsia="Calibri"/>
-        </w:rPr>
-        <w:t>he nano-magnets exhibited a strong absorption of millimeter wave which resulted in a high attenuation constant</w:t>
-      </w:r>
-      <w:r>
-        <w:rPr>
-          <w:rFonts w:eastAsia="Calibri"/>
-        </w:rPr>
-        <w:t xml:space="preserve">. </w:t>
-      </w:r>
-    </w:p>
-    <w:p>
-      <w:pPr>
-        <w:ind w:firstLine="180"/>
-        <w:jc w:val="both"/>
-      </w:pPr>
-      <w:r>
-        <w:rPr>
-          <w:rFonts w:eastAsia="Calibri"/>
-        </w:rPr>
-        <w:t>From Figure 9, it can be deduced that t</w:t>
+        <w:t xml:space="preserve">The nano-magnets exhibited a strong absorption of millimeter wave which resulted in a high attenuation constant. </w:t>
+      </w:r>
+      <w:r>
+        <w:rPr>
+          <w:rFonts w:eastAsia="Calibri"/>
+        </w:rPr>
+        <w:t xml:space="preserve">From </w:t>
+      </w:r>
+      <w:r>
+        <w:rPr>
+          <w:rFonts w:eastAsia="Calibri"/>
+        </w:rPr>
+        <w:t>Figure 9, it can be deduced that t</w:t>
       </w:r>
       <w:r>
         <w:rPr>
@@ -15357,25 +15150,19 @@
         <w:rPr>
           <w:rFonts w:eastAsia="Calibri"/>
         </w:rPr>
-        <w:t>reduced</w:t>
-      </w:r>
-      <w:r>
-        <w:rPr>
-          <w:rFonts w:eastAsia="Calibri"/>
-        </w:rPr>
-        <w:t xml:space="preserve"> </w:t>
-      </w:r>
-      <w:r>
-        <w:rPr>
-          <w:rFonts w:eastAsia="Calibri"/>
-        </w:rPr>
-        <w:t xml:space="preserve">during ferromagnetic </w:t>
-      </w:r>
-      <w:r>
-        <w:rPr>
-          <w:rFonts w:eastAsia="Calibri"/>
-        </w:rPr>
-        <w:t xml:space="preserve">resonance </w:t>
+        <w:t>low</w:t>
+      </w:r>
+      <w:r>
+        <w:rPr>
+          <w:rFonts w:eastAsia="Calibri"/>
+        </w:rPr>
+        <w:t xml:space="preserve"> </w:t>
+      </w:r>
+      <w:r>
+        <w:rPr>
+          <w:rFonts w:eastAsia="Calibri"/>
+        </w:rPr>
+        <w:t xml:space="preserve">during ferromagnetic resonance </w:t>
       </w:r>
       <w:r>
         <w:rPr>
@@ -15474,7 +15261,7 @@
         <w:rPr>
           <w:rFonts w:eastAsia="Calibri"/>
         </w:rPr>
-        <w:t>increased</w:t>
+        <w:t>was very high</w:t>
       </w:r>
       <w:r>
         <w:rPr>
@@ -15507,13 +15294,7 @@
         <w:jc w:val="both"/>
       </w:pPr>
       <w:r>
-        <w:t>When the Gilbert damping constant was increased</w:t>
-      </w:r>
-      <w:r>
-        <w:t xml:space="preserve"> in Figures 8 and 9</w:t>
-      </w:r>
-      <w:r>
-        <w:t xml:space="preserve">, </w:t>
+        <w:t xml:space="preserve">When the Gilbert damping constant was increased, </w:t>
       </w:r>
       <w:r>
         <w:t xml:space="preserve">the </w:t>

--- a/MGTL/ResearchPaper_Revised.docx
+++ b/MGTL/ResearchPaper_Revised.docx
@@ -9913,7 +9913,7 @@
           <w:kern w:val="2"/>
           <w:lang w:eastAsia="ko-KR"/>
         </w:rPr>
-        <w:t>were</w:t>
+        <w:t>a</w:t>
       </w:r>
       <w:r>
         <w:rPr>
@@ -9921,7 +9921,7 @@
           <w:kern w:val="2"/>
           <w:lang w:eastAsia="ko-KR"/>
         </w:rPr>
-        <w:t xml:space="preserve"> solved</w:t>
+        <w:t>re</w:t>
       </w:r>
       <w:r>
         <w:rPr>
@@ -9929,7 +9929,31 @@
           <w:kern w:val="2"/>
           <w:lang w:eastAsia="ko-KR"/>
         </w:rPr>
-        <w:t xml:space="preserve"> by taking the inverse Fourier t</w:t>
+        <w:t xml:space="preserve"> solved</w:t>
+      </w:r>
+      <w:r>
+        <w:rPr>
+          <w:rFonts w:eastAsia="BatangChe"/>
+          <w:kern w:val="2"/>
+          <w:lang w:eastAsia="ko-KR"/>
+        </w:rPr>
+        <w:t xml:space="preserve"> </w:t>
+      </w:r>
+      <w:r>
+        <w:rPr>
+          <w:rFonts w:eastAsia="BatangChe"/>
+          <w:kern w:val="2"/>
+          <w:lang w:eastAsia="ko-KR"/>
+        </w:rPr>
+        <w:t xml:space="preserve">in MEEP </w:t>
+      </w:r>
+      <w:r>
+        <w:rPr>
+          <w:rFonts w:eastAsia="BatangChe"/>
+          <w:kern w:val="2"/>
+          <w:lang w:eastAsia="ko-KR"/>
+        </w:rPr>
+        <w:t>by taking the inverse Fourier t</w:t>
       </w:r>
       <w:r>
         <w:rPr>
@@ -12027,19 +12051,7 @@
           <w:rPr>
             <w:rFonts w:ascii="Cambria Math" w:hAnsi="Cambria Math"/>
           </w:rPr>
-          <m:t>790</m:t>
-        </m:r>
-        <m:r>
-          <w:rPr>
-            <w:rFonts w:ascii="Cambria Math" w:hAnsi="Cambria Math"/>
-          </w:rPr>
-          <m:t xml:space="preserve"> k</m:t>
-        </m:r>
-        <m:r>
-          <w:rPr>
-            <w:rFonts w:ascii="Cambria Math" w:hAnsi="Cambria Math"/>
-          </w:rPr>
-          <m:t>A/m</m:t>
+          <m:t>790 kA/m</m:t>
         </m:r>
       </m:oMath>
       <w:r>
@@ -12579,19 +12591,7 @@
           <w:rPr>
             <w:rFonts w:ascii="Cambria Math" w:hAnsi="Cambria Math"/>
           </w:rPr>
-          <m:t>∆t=(1/6</m:t>
-        </m:r>
-        <m:r>
-          <w:rPr>
-            <w:rFonts w:ascii="Cambria Math" w:hAnsi="Cambria Math"/>
-          </w:rPr>
-          <m:t>0</m:t>
-        </m:r>
-        <m:r>
-          <w:rPr>
-            <w:rFonts w:ascii="Cambria Math" w:hAnsi="Cambria Math"/>
-          </w:rPr>
-          <m:t>)</m:t>
+          <m:t>∆t=(1/60)</m:t>
         </m:r>
       </m:oMath>
       <w:r>
@@ -12677,25 +12677,7 @@
           <w:rPr>
             <w:rFonts w:ascii="Cambria Math" w:hAnsi="Cambria Math"/>
           </w:rPr>
-          <m:t>100</m:t>
-        </m:r>
-        <m:r>
-          <w:rPr>
-            <w:rFonts w:ascii="Cambria Math" w:hAnsi="Cambria Math"/>
-          </w:rPr>
-          <m:t>0</m:t>
-        </m:r>
-        <m:r>
-          <w:rPr>
-            <w:rFonts w:ascii="Cambria Math" w:hAnsi="Cambria Math"/>
-          </w:rPr>
-          <m:t xml:space="preserve"> k</m:t>
-        </m:r>
-        <m:r>
-          <w:rPr>
-            <w:rFonts w:ascii="Cambria Math" w:hAnsi="Cambria Math"/>
-          </w:rPr>
-          <m:t>A/m</m:t>
+          <m:t>1000 kA/m</m:t>
         </m:r>
       </m:oMath>
       <w:r>
@@ -12756,6 +12738,9 @@
         <w:jc w:val="both"/>
       </w:pPr>
       <w:r>
+        <w:rPr>
+          <w:noProof/>
+        </w:rPr>
         <w:drawing>
           <wp:inline distT="0" distB="0" distL="0" distR="0" wp14:anchorId="73B1B085" wp14:editId="4ECBB8C5">
             <wp:extent cx="2743200" cy="1849120"/>

--- a/MGTL/ResearchPaper_Revised.docx
+++ b/MGTL/ResearchPaper_Revised.docx
@@ -861,7 +861,7 @@
         <w:t>region</w:t>
       </w:r>
       <w:r>
-        <w:t xml:space="preserve"> under the influence of external magnetostatic bias fields. During ferromagnetic resonance their affinity for magnetic flux increases greatly enabling them to conduct magnetic information efficiently using spin waves. </w:t>
+        <w:t xml:space="preserve"> under the influence of external magnetostatic bias fields. During ferromagnetic resonance their affinity for magnetic flux increases greatly enabling them to conduct magnetic information efficiently. </w:t>
       </w:r>
       <w:r>
         <w:t xml:space="preserve">The heightened permeability and </w:t>
@@ -1027,7 +1027,19 @@
         <w:rPr>
           <w:rFonts w:eastAsia="Calibri"/>
         </w:rPr>
-        <w:t xml:space="preserve">are highly accurate for detecting spin wave resonance, but they offer very </w:t>
+        <w:t xml:space="preserve">are highly accurate for detecting </w:t>
+      </w:r>
+      <w:r>
+        <w:rPr>
+          <w:rFonts w:eastAsia="Calibri"/>
+        </w:rPr>
+        <w:t>ferromagnetic</w:t>
+      </w:r>
+      <w:r>
+        <w:rPr>
+          <w:rFonts w:eastAsia="Calibri"/>
+        </w:rPr>
+        <w:t xml:space="preserve"> resonance, but they offer very </w:t>
       </w:r>
       <w:r>
         <w:rPr>
@@ -1110,18 +1122,21 @@
       <w:r>
         <w:rPr>
           <w:rFonts w:eastAsia="Calibri"/>
+          <w:color w:val="0070C0"/>
         </w:rPr>
         <w:t>transverse electromagnetic (</w:t>
       </w:r>
       <w:r>
         <w:rPr>
           <w:rFonts w:eastAsia="Calibri"/>
+          <w:color w:val="0070C0"/>
         </w:rPr>
         <w:t>TEM</w:t>
       </w:r>
       <w:r>
         <w:rPr>
           <w:rFonts w:eastAsia="Calibri"/>
+          <w:color w:val="0070C0"/>
         </w:rPr>
         <w:t>)</w:t>
       </w:r>
@@ -1192,7 +1207,7 @@
         <w:t>[8]</w:t>
       </w:r>
       <w:r>
-        <w:t xml:space="preserve">. Transmission line methods are suitable for the study of magnetized ferrites because individual spin wave modes can be studied and the electromagnetic properties of the transmission medium can be accurately modeled using </w:t>
+        <w:t xml:space="preserve">. Transmission line methods are suitable for the study of magnetized ferrites because individual wave modes can be studied and the electromagnetic properties of the transmission medium can be accurately modeled using </w:t>
       </w:r>
       <w:r>
         <w:rPr>
@@ -1233,18 +1248,21 @@
       <w:r>
         <w:rPr>
           <w:rFonts w:eastAsia="Calibri"/>
+          <w:color w:val="0070C0"/>
         </w:rPr>
         <w:t>extremely high frequency (</w:t>
       </w:r>
       <w:r>
         <w:rPr>
           <w:rFonts w:eastAsia="Calibri"/>
+          <w:color w:val="0070C0"/>
         </w:rPr>
         <w:t>EHF</w:t>
       </w:r>
       <w:r>
         <w:rPr>
           <w:rFonts w:eastAsia="Calibri"/>
+          <w:color w:val="0070C0"/>
         </w:rPr>
         <w:t>)</w:t>
       </w:r>
@@ -1299,18 +1317,21 @@
       <w:r>
         <w:rPr>
           <w:rFonts w:eastAsia="Calibri"/>
+          <w:color w:val="0070C0"/>
         </w:rPr>
         <w:t>finite difference frequency domain (</w:t>
       </w:r>
       <w:r>
         <w:rPr>
           <w:rFonts w:eastAsia="Calibri"/>
+          <w:color w:val="0070C0"/>
         </w:rPr>
         <w:t>FDFD</w:t>
       </w:r>
       <w:r>
         <w:rPr>
           <w:rFonts w:eastAsia="Calibri"/>
+          <w:color w:val="0070C0"/>
         </w:rPr>
         <w:t>)</w:t>
       </w:r>
@@ -1323,26 +1344,36 @@
       <w:r>
         <w:rPr>
           <w:rFonts w:eastAsia="Calibri"/>
+          <w:color w:val="0070C0"/>
         </w:rPr>
         <w:t>finite difference time domain (</w:t>
       </w:r>
       <w:r>
         <w:rPr>
           <w:rFonts w:eastAsia="Calibri"/>
+          <w:color w:val="0070C0"/>
         </w:rPr>
         <w:t>FDTD</w:t>
       </w:r>
       <w:r>
         <w:rPr>
           <w:rFonts w:eastAsia="Calibri"/>
+          <w:color w:val="0070C0"/>
         </w:rPr>
         <w:t>)</w:t>
       </w:r>
       <w:r>
         <w:rPr>
           <w:rFonts w:eastAsia="Calibri"/>
-        </w:rPr>
-        <w:t xml:space="preserve"> simulations in </w:t>
+          <w:color w:val="0070C0"/>
+        </w:rPr>
+        <w:t xml:space="preserve"> </w:t>
+      </w:r>
+      <w:r>
+        <w:rPr>
+          <w:rFonts w:eastAsia="Calibri"/>
+        </w:rPr>
+        <w:t xml:space="preserve">simulations in </w:t>
       </w:r>
       <w:r>
         <w:rPr>
@@ -1363,27 +1394,45 @@
         <w:t xml:space="preserve">. </w:t>
       </w:r>
       <w:r>
-        <w:t xml:space="preserve">During millimeter wave </w:t>
-      </w:r>
-      <w:r>
-        <w:t>ferromagnetic resonance, t</w:t>
-      </w:r>
-      <w:r>
+        <w:rPr>
+          <w:color w:val="0070C0"/>
+        </w:rPr>
+        <w:t>During millimeter wave ferromagnetic resonance, t</w:t>
+      </w:r>
+      <w:r>
+        <w:rPr>
+          <w:color w:val="0070C0"/>
+        </w:rPr>
         <w:t xml:space="preserve">he frequency dependent complex </w:t>
       </w:r>
       <w:r>
+        <w:rPr>
+          <w:color w:val="0070C0"/>
+        </w:rPr>
         <w:t>susceptibility tensor determines the steady state amplitude, phase and ellipticit</w:t>
       </w:r>
       <w:r>
+        <w:rPr>
+          <w:color w:val="0070C0"/>
+        </w:rPr>
         <w:t>y</w:t>
       </w:r>
       <w:r>
+        <w:rPr>
+          <w:color w:val="0070C0"/>
+        </w:rPr>
         <w:t xml:space="preserve"> of the </w:t>
       </w:r>
       <w:r>
+        <w:rPr>
+          <w:color w:val="0070C0"/>
+        </w:rPr>
         <w:t>resultant electromagnetic wave</w:t>
       </w:r>
       <w:r>
+        <w:rPr>
+          <w:color w:val="0070C0"/>
+        </w:rPr>
         <w:t xml:space="preserve"> </w:t>
       </w:r>
       <w:r>
@@ -1846,7 +1895,14 @@
         <w:rPr>
           <w:rFonts w:eastAsiaTheme="minorEastAsia"/>
         </w:rPr>
-        <w:t xml:space="preserve">ines, scalar magnetic potential </w:t>
+        <w:t xml:space="preserve">ines, scalar magnetic </w:t>
+      </w:r>
+      <w:r>
+        <w:rPr>
+          <w:rFonts w:eastAsiaTheme="minorEastAsia"/>
+        </w:rPr>
+        <w:lastRenderedPageBreak/>
+        <w:t xml:space="preserve">potential </w:t>
       </w:r>
       <m:oMath>
         <m:sSub>
@@ -2267,7 +2323,77 @@
             <w:rPr>
               <w:rFonts w:ascii="Cambria Math" w:eastAsiaTheme="minorEastAsia" w:hAnsi="Cambria Math"/>
             </w:rPr>
-            <m:t xml:space="preserve">                          (2)</m:t>
+            <m:t>=</m:t>
+          </m:r>
+          <m:f>
+            <m:fPr>
+              <m:ctrlPr>
+                <w:rPr>
+                  <w:rFonts w:ascii="Cambria Math" w:eastAsiaTheme="minorEastAsia" w:hAnsi="Cambria Math"/>
+                  <w:i/>
+                </w:rPr>
+              </m:ctrlPr>
+            </m:fPr>
+            <m:num>
+              <m:r>
+                <w:rPr>
+                  <w:rFonts w:ascii="Cambria Math" w:eastAsiaTheme="minorEastAsia" w:hAnsi="Cambria Math"/>
+                </w:rPr>
+                <m:t>d</m:t>
+              </m:r>
+              <m:sSub>
+                <m:sSubPr>
+                  <m:ctrlPr>
+                    <w:rPr>
+                      <w:rFonts w:ascii="Cambria Math" w:eastAsiaTheme="minorEastAsia" w:hAnsi="Cambria Math"/>
+                      <w:i/>
+                    </w:rPr>
+                  </m:ctrlPr>
+                </m:sSubPr>
+                <m:e>
+                  <m:r>
+                    <w:rPr>
+                      <w:rFonts w:ascii="Cambria Math" w:eastAsiaTheme="minorEastAsia" w:hAnsi="Cambria Math"/>
+                    </w:rPr>
+                    <m:t>Φ</m:t>
+                  </m:r>
+                </m:e>
+                <m:sub>
+                  <m:r>
+                    <w:rPr>
+                      <w:rFonts w:ascii="Cambria Math" w:eastAsiaTheme="minorEastAsia" w:hAnsi="Cambria Math"/>
+                    </w:rPr>
+                    <m:t>m</m:t>
+                  </m:r>
+                </m:sub>
+              </m:sSub>
+            </m:num>
+            <m:den>
+              <m:r>
+                <w:rPr>
+                  <w:rFonts w:ascii="Cambria Math" w:eastAsiaTheme="minorEastAsia" w:hAnsi="Cambria Math"/>
+                </w:rPr>
+                <m:t>dt</m:t>
+              </m:r>
+            </m:den>
+          </m:f>
+          <m:r>
+            <w:rPr>
+              <w:rFonts w:ascii="Cambria Math" w:eastAsiaTheme="minorEastAsia" w:hAnsi="Cambria Math"/>
+            </w:rPr>
+            <m:t xml:space="preserve">        </m:t>
+          </m:r>
+          <m:r>
+            <w:rPr>
+              <w:rFonts w:ascii="Cambria Math" w:eastAsiaTheme="minorEastAsia" w:hAnsi="Cambria Math"/>
+            </w:rPr>
+            <m:t xml:space="preserve"> </m:t>
+          </m:r>
+          <m:r>
+            <w:rPr>
+              <w:rFonts w:ascii="Cambria Math" w:eastAsiaTheme="minorEastAsia" w:hAnsi="Cambria Math"/>
+            </w:rPr>
+            <m:t xml:space="preserve">          (2)</m:t>
           </m:r>
         </m:oMath>
       </m:oMathPara>
@@ -2369,6 +2495,12 @@
         </w:rPr>
       </w:pPr>
       <w:r>
+        <w:t>The magnetic transmission line circuit is shown in Figure 2.</w:t>
+      </w:r>
+      <w:r>
+        <w:t xml:space="preserve"> </w:t>
+      </w:r>
+      <w:r>
         <w:rPr>
           <w:rFonts w:eastAsiaTheme="minorEastAsia"/>
         </w:rPr>
@@ -2384,7 +2516,19 @@
         <w:rPr>
           <w:rFonts w:eastAsiaTheme="minorEastAsia"/>
         </w:rPr>
-        <w:t>quations can be written as</w:t>
+        <w:t xml:space="preserve">quations </w:t>
+      </w:r>
+      <w:r>
+        <w:rPr>
+          <w:rFonts w:eastAsiaTheme="minorEastAsia"/>
+        </w:rPr>
+        <w:t xml:space="preserve">[14] </w:t>
+      </w:r>
+      <w:r>
+        <w:rPr>
+          <w:rFonts w:eastAsiaTheme="minorEastAsia"/>
+        </w:rPr>
+        <w:t>can be written as</w:t>
       </w:r>
       <w:r>
         <w:rPr>
@@ -3202,29 +3346,20 @@
         <w:t>agnetoresistance and other residual losses</w:t>
       </w:r>
       <w:r>
-        <w:t xml:space="preserve"> [14]</w:t>
+        <w:t xml:space="preserve"> [1</w:t>
+      </w:r>
+      <w:r>
+        <w:t>5</w:t>
+      </w:r>
+      <w:r>
+        <w:t>]</w:t>
       </w:r>
       <w:r>
         <w:t>.</w:t>
       </w:r>
       <w:r>
-        <w:t xml:space="preserve"> The magnetic transmission line circuit is shown in Figure </w:t>
-      </w:r>
-      <w:r>
-        <w:t>2</w:t>
-      </w:r>
-      <w:r>
-        <w:t>.</w:t>
-      </w:r>
-    </w:p>
-    <w:p>
-      <w:pPr>
-        <w:ind w:firstLine="180"/>
-        <w:jc w:val="both"/>
-        <w:rPr>
-          <w:rFonts w:eastAsiaTheme="minorEastAsia"/>
-        </w:rPr>
-      </w:pPr>
+        <w:t xml:space="preserve"> </w:t>
+      </w:r>
       <w:r>
         <w:rPr>
           <w:rFonts w:eastAsiaTheme="minorEastAsia"/>
@@ -4372,10 +4507,46 @@
         <w:rPr>
           <w:rFonts w:eastAsia="Calibri"/>
         </w:rPr>
-        <w:t xml:space="preserve">The </w:t>
-      </w:r>
-      <w:r>
-        <w:t>relative amplitudes, phases and ellipticities were used to calculate the propagation constant and wave impedance.</w:t>
+        <w:t>The broadband response of the magnetic transmission line was analyzed using pulse-perturbation technique.</w:t>
+      </w:r>
+      <w:r>
+        <w:rPr>
+          <w:rFonts w:eastAsia="Calibri"/>
+        </w:rPr>
+        <w:t xml:space="preserve"> </w:t>
+      </w:r>
+      <w:r>
+        <w:rPr>
+          <w:rFonts w:eastAsia="Calibri"/>
+        </w:rPr>
+        <w:t>The</w:t>
+      </w:r>
+      <w:r>
+        <w:rPr>
+          <w:rFonts w:eastAsia="Calibri"/>
+        </w:rPr>
+        <w:t xml:space="preserve"> </w:t>
+      </w:r>
+      <w:r>
+        <w:t>amplitude, phase and ellipticit</w:t>
+      </w:r>
+      <w:r>
+        <w:t>y</w:t>
+      </w:r>
+      <w:r>
+        <w:t xml:space="preserve"> </w:t>
+      </w:r>
+      <w:r>
+        <w:t xml:space="preserve">of the electromagnetic wave </w:t>
+      </w:r>
+      <w:r>
+        <w:t>w</w:t>
+      </w:r>
+      <w:r>
+        <w:t>as</w:t>
+      </w:r>
+      <w:r>
+        <w:t xml:space="preserve"> used to calculate the propagation constant and wave impedance.</w:t>
       </w:r>
       <w:r>
         <w:rPr>
@@ -4393,54 +4564,6 @@
         <w:rPr>
           <w:rFonts w:eastAsia="Calibri"/>
         </w:rPr>
-        <w:t xml:space="preserve"> The broadband response of the magneti</w:t>
-      </w:r>
-      <w:r>
-        <w:rPr>
-          <w:rFonts w:eastAsia="Calibri"/>
-        </w:rPr>
-        <w:t>c</w:t>
-      </w:r>
-      <w:r>
-        <w:rPr>
-          <w:rFonts w:eastAsia="Calibri"/>
-        </w:rPr>
-        <w:t xml:space="preserve"> </w:t>
-      </w:r>
-      <w:r>
-        <w:rPr>
-          <w:rFonts w:eastAsia="Calibri"/>
-        </w:rPr>
-        <w:t>transmission line</w:t>
-      </w:r>
-      <w:r>
-        <w:rPr>
-          <w:rFonts w:eastAsia="Calibri"/>
-        </w:rPr>
-        <w:t xml:space="preserve"> was analyzed using </w:t>
-      </w:r>
-      <w:r>
-        <w:rPr>
-          <w:rFonts w:eastAsia="Calibri"/>
-        </w:rPr>
-        <w:t>pulse-perturbation technique</w:t>
-      </w:r>
-      <w:r>
-        <w:rPr>
-          <w:rFonts w:eastAsia="Calibri"/>
-        </w:rPr>
-        <w:t>.</w:t>
-      </w:r>
-      <w:r>
-        <w:rPr>
-          <w:rFonts w:eastAsia="Calibri"/>
-        </w:rPr>
-        <w:t xml:space="preserve"> </w:t>
-      </w:r>
-      <w:r>
-        <w:rPr>
-          <w:rFonts w:eastAsia="Calibri"/>
-        </w:rPr>
         <w:t xml:space="preserve"> </w:t>
       </w:r>
       <w:r>
@@ -4486,7 +4609,10 @@
         <w:t xml:space="preserve">magnetic </w:t>
       </w:r>
       <w:r>
-        <w:t>impedance was</w:t>
+        <w:t>impedance w</w:t>
+      </w:r>
+      <w:r>
+        <w:t>ere</w:t>
       </w:r>
       <w:r>
         <w:t xml:space="preserve"> studied</w:t>
@@ -4539,6 +4665,7 @@
       <w:r>
         <w:rPr>
           <w:rFonts w:eastAsia="BatangChe"/>
+          <w:color w:val="0070C0"/>
           <w:kern w:val="2"/>
           <w:lang w:eastAsia="ko-KR"/>
         </w:rPr>
@@ -4547,6 +4674,7 @@
       <w:r>
         <w:rPr>
           <w:rFonts w:eastAsia="BatangChe"/>
+          <w:color w:val="0070C0"/>
           <w:kern w:val="2"/>
           <w:lang w:eastAsia="ko-KR"/>
         </w:rPr>
@@ -4555,6 +4683,7 @@
       <w:r>
         <w:rPr>
           <w:rFonts w:eastAsia="BatangChe"/>
+          <w:color w:val="0070C0"/>
           <w:kern w:val="2"/>
           <w:lang w:eastAsia="ko-KR"/>
         </w:rPr>
@@ -4563,6 +4692,7 @@
       <w:r>
         <w:rPr>
           <w:rFonts w:eastAsia="BatangChe"/>
+          <w:color w:val="0070C0"/>
           <w:kern w:val="2"/>
           <w:lang w:eastAsia="ko-KR"/>
         </w:rPr>
@@ -4571,6 +4701,7 @@
       <w:r>
         <w:rPr>
           <w:rFonts w:eastAsia="BatangChe"/>
+          <w:color w:val="0070C0"/>
           <w:kern w:val="2"/>
           <w:lang w:eastAsia="ko-KR"/>
         </w:rPr>
@@ -4579,6 +4710,7 @@
       <w:r>
         <w:rPr>
           <w:rFonts w:eastAsia="BatangChe"/>
+          <w:color w:val="0070C0"/>
           <w:kern w:val="2"/>
           <w:lang w:eastAsia="ko-KR"/>
         </w:rPr>
@@ -4913,26 +5045,50 @@
       <w:pPr>
         <w:ind w:firstLine="181"/>
         <w:jc w:val="both"/>
-      </w:pPr>
-      <w:r>
+        <w:rPr>
+          <w:color w:val="0070C0"/>
+        </w:rPr>
+      </w:pPr>
+      <w:r>
+        <w:rPr>
+          <w:color w:val="0070C0"/>
+        </w:rPr>
         <w:t>The dynamics of magnetic moments in magnetic materials is governed by the Landau</w:t>
       </w:r>
       <w:r>
-        <w:t xml:space="preserve"> </w:t>
-      </w:r>
-      <w:r>
+        <w:rPr>
+          <w:color w:val="0070C0"/>
+        </w:rPr>
+        <w:t xml:space="preserve"> </w:t>
+      </w:r>
+      <w:r>
+        <w:rPr>
+          <w:color w:val="0070C0"/>
+        </w:rPr>
         <w:t>Lifshitz</w:t>
       </w:r>
       <w:r>
-        <w:t xml:space="preserve"> </w:t>
-      </w:r>
-      <w:r>
+        <w:rPr>
+          <w:color w:val="0070C0"/>
+        </w:rPr>
+        <w:t xml:space="preserve"> </w:t>
+      </w:r>
+      <w:r>
+        <w:rPr>
+          <w:color w:val="0070C0"/>
+        </w:rPr>
         <w:t>Gilbert equation</w:t>
       </w:r>
       <w:r>
+        <w:rPr>
+          <w:color w:val="0070C0"/>
+        </w:rPr>
         <w:t xml:space="preserve"> [9]</w:t>
       </w:r>
       <w:r>
+        <w:rPr>
+          <w:color w:val="0070C0"/>
+        </w:rPr>
         <w:t>:</w:t>
       </w:r>
     </w:p>
@@ -4940,6 +5096,9 @@
       <w:pPr>
         <w:ind w:firstLine="181"/>
         <w:jc w:val="both"/>
+        <w:rPr>
+          <w:color w:val="0070C0"/>
+        </w:rPr>
       </w:pPr>
     </w:p>
     <w:p>
@@ -4947,6 +5106,9 @@
         <w:autoSpaceDE/>
         <w:autoSpaceDN/>
         <w:jc w:val="both"/>
+        <w:rPr>
+          <w:color w:val="0070C0"/>
+        </w:rPr>
       </w:pPr>
       <m:oMathPara>
         <m:oMathParaPr>
@@ -4960,6 +5122,7 @@
                   <w:rFonts w:ascii="Cambria Math" w:hAnsi="Cambria Math"/>
                   <w:i/>
                   <w:iCs/>
+                  <w:color w:val="0070C0"/>
                 </w:rPr>
               </m:ctrlPr>
             </m:fPr>
@@ -4967,6 +5130,7 @@
               <m:r>
                 <w:rPr>
                   <w:rFonts w:ascii="Cambria Math" w:hAnsi="Cambria Math"/>
+                  <w:color w:val="0070C0"/>
                 </w:rPr>
                 <m:t>d</m:t>
               </m:r>
@@ -4976,6 +5140,7 @@
                 </m:rPr>
                 <w:rPr>
                   <w:rFonts w:ascii="Cambria Math" w:hAnsi="Cambria Math"/>
+                  <w:color w:val="0070C0"/>
                 </w:rPr>
                 <m:t>M</m:t>
               </m:r>
@@ -4984,6 +5149,7 @@
               <m:r>
                 <w:rPr>
                   <w:rFonts w:ascii="Cambria Math" w:hAnsi="Cambria Math"/>
+                  <w:color w:val="0070C0"/>
                 </w:rPr>
                 <m:t>dt</m:t>
               </m:r>
@@ -4992,6 +5158,7 @@
           <m:r>
             <w:rPr>
               <w:rFonts w:ascii="Cambria Math" w:hAnsi="Cambria Math"/>
+              <w:color w:val="0070C0"/>
             </w:rPr>
             <m:t>=-γ</m:t>
           </m:r>
@@ -5001,6 +5168,7 @@
                 <w:rPr>
                   <w:rFonts w:ascii="Cambria Math" w:hAnsi="Cambria Math"/>
                   <w:i/>
+                  <w:color w:val="0070C0"/>
                 </w:rPr>
               </m:ctrlPr>
             </m:dPr>
@@ -5011,12 +5179,14 @@
                 </m:rPr>
                 <w:rPr>
                   <w:rFonts w:ascii="Cambria Math" w:hAnsi="Cambria Math"/>
+                  <w:color w:val="0070C0"/>
                 </w:rPr>
                 <m:t>M</m:t>
               </m:r>
               <m:r>
                 <w:rPr>
                   <w:rFonts w:ascii="Cambria Math" w:hAnsi="Cambria Math"/>
+                  <w:color w:val="0070C0"/>
                 </w:rPr>
                 <m:t>×</m:t>
               </m:r>
@@ -5028,6 +5198,7 @@
                       <w:b/>
                       <w:bCs/>
                       <w:i/>
+                      <w:color w:val="0070C0"/>
                     </w:rPr>
                   </m:ctrlPr>
                 </m:sSubPr>
@@ -5038,6 +5209,7 @@
                     </m:rPr>
                     <w:rPr>
                       <w:rFonts w:ascii="Cambria Math" w:hAnsi="Cambria Math"/>
+                      <w:color w:val="0070C0"/>
                     </w:rPr>
                     <m:t>H</m:t>
                   </m:r>
@@ -5049,6 +5221,7 @@
                     </m:rPr>
                     <w:rPr>
                       <w:rFonts w:ascii="Cambria Math" w:hAnsi="Cambria Math"/>
+                      <w:color w:val="0070C0"/>
                     </w:rPr>
                     <m:t>eff</m:t>
                   </m:r>
@@ -5059,6 +5232,7 @@
           <m:r>
             <w:rPr>
               <w:rFonts w:ascii="Cambria Math" w:hAnsi="Cambria Math"/>
+              <w:color w:val="0070C0"/>
             </w:rPr>
             <m:t>+</m:t>
           </m:r>
@@ -5069,6 +5243,7 @@
                   <w:rFonts w:ascii="Cambria Math" w:hAnsi="Cambria Math"/>
                   <w:i/>
                   <w:iCs/>
+                  <w:color w:val="0070C0"/>
                 </w:rPr>
               </m:ctrlPr>
             </m:fPr>
@@ -5076,6 +5251,7 @@
               <m:r>
                 <w:rPr>
                   <w:rFonts w:ascii="Cambria Math" w:hAnsi="Cambria Math"/>
+                  <w:color w:val="0070C0"/>
                 </w:rPr>
                 <m:t>αγ</m:t>
               </m:r>
@@ -5087,6 +5263,7 @@
                     <w:rPr>
                       <w:rFonts w:ascii="Cambria Math" w:hAnsi="Cambria Math"/>
                       <w:i/>
+                      <w:color w:val="0070C0"/>
                     </w:rPr>
                   </m:ctrlPr>
                 </m:sSubPr>
@@ -5094,6 +5271,7 @@
                   <m:r>
                     <w:rPr>
                       <w:rFonts w:ascii="Cambria Math" w:hAnsi="Cambria Math"/>
+                      <w:color w:val="0070C0"/>
                     </w:rPr>
                     <m:t>M</m:t>
                   </m:r>
@@ -5102,6 +5280,7 @@
                   <m:r>
                     <w:rPr>
                       <w:rFonts w:ascii="Cambria Math" w:hAnsi="Cambria Math"/>
+                      <w:color w:val="0070C0"/>
                     </w:rPr>
                     <m:t>s</m:t>
                   </m:r>
@@ -5115,6 +5294,7 @@
                 <w:rPr>
                   <w:rFonts w:ascii="Cambria Math" w:hAnsi="Cambria Math"/>
                   <w:i/>
+                  <w:color w:val="0070C0"/>
                 </w:rPr>
               </m:ctrlPr>
             </m:dPr>
@@ -5125,12 +5305,14 @@
                 </m:rPr>
                 <w:rPr>
                   <w:rFonts w:ascii="Cambria Math" w:hAnsi="Cambria Math"/>
+                  <w:color w:val="0070C0"/>
                 </w:rPr>
                 <m:t>M</m:t>
               </m:r>
               <m:r>
                 <w:rPr>
                   <w:rFonts w:ascii="Cambria Math" w:hAnsi="Cambria Math"/>
+                  <w:color w:val="0070C0"/>
                 </w:rPr>
                 <m:t>×</m:t>
               </m:r>
@@ -5141,6 +5323,7 @@
                       <w:rFonts w:ascii="Cambria Math" w:hAnsi="Cambria Math"/>
                       <w:i/>
                       <w:iCs/>
+                      <w:color w:val="0070C0"/>
                     </w:rPr>
                   </m:ctrlPr>
                 </m:fPr>
@@ -5148,6 +5331,7 @@
                   <m:r>
                     <w:rPr>
                       <w:rFonts w:ascii="Cambria Math" w:hAnsi="Cambria Math"/>
+                      <w:color w:val="0070C0"/>
                     </w:rPr>
                     <m:t>d</m:t>
                   </m:r>
@@ -5157,6 +5341,7 @@
                     </m:rPr>
                     <w:rPr>
                       <w:rFonts w:ascii="Cambria Math" w:hAnsi="Cambria Math"/>
+                      <w:color w:val="0070C0"/>
                     </w:rPr>
                     <m:t>M</m:t>
                   </m:r>
@@ -5165,6 +5350,7 @@
                   <m:r>
                     <w:rPr>
                       <w:rFonts w:ascii="Cambria Math" w:hAnsi="Cambria Math"/>
+                      <w:color w:val="0070C0"/>
                     </w:rPr>
                     <m:t>dt</m:t>
                   </m:r>
@@ -5175,6 +5361,7 @@
           <m:r>
             <w:rPr>
               <w:rFonts w:ascii="Cambria Math" w:hAnsi="Cambria Math"/>
+              <w:color w:val="0070C0"/>
             </w:rPr>
             <m:t xml:space="preserve">     (6)</m:t>
           </m:r>
@@ -5186,6 +5373,9 @@
         <w:autoSpaceDE/>
         <w:autoSpaceDN/>
         <w:jc w:val="both"/>
+        <w:rPr>
+          <w:color w:val="0070C0"/>
+        </w:rPr>
       </w:pPr>
     </w:p>
     <w:p>
@@ -5196,9 +5386,13 @@
         <w:jc w:val="both"/>
         <w:rPr>
           <w:b/>
-        </w:rPr>
-      </w:pPr>
-      <w:r>
+          <w:color w:val="0070C0"/>
+        </w:rPr>
+      </w:pPr>
+      <w:r>
+        <w:rPr>
+          <w:color w:val="0070C0"/>
+        </w:rPr>
         <w:t xml:space="preserve">where </w:t>
       </w:r>
       <m:oMath>
@@ -5208,6 +5402,7 @@
           </m:rPr>
           <w:rPr>
             <w:rFonts w:ascii="Cambria Math" w:hAnsi="Cambria Math"/>
+            <w:color w:val="0070C0"/>
           </w:rPr>
           <m:t>M</m:t>
         </m:r>
@@ -5215,54 +5410,68 @@
       <w:r>
         <w:rPr>
           <w:b/>
+          <w:color w:val="0070C0"/>
         </w:rPr>
         <w:t xml:space="preserve"> </w:t>
       </w:r>
       <w:r>
         <w:rPr>
           <w:bCs/>
+          <w:color w:val="0070C0"/>
         </w:rPr>
         <w:t>is</w:t>
       </w:r>
       <w:r>
         <w:rPr>
           <w:b/>
+          <w:color w:val="0070C0"/>
         </w:rPr>
         <w:t xml:space="preserve"> </w:t>
       </w:r>
       <w:r>
         <w:rPr>
           <w:bCs/>
-        </w:rPr>
-        <w:t>the</w:t>
-      </w:r>
-      <w:r>
-        <w:rPr>
-          <w:bCs/>
-        </w:rPr>
-        <w:t xml:space="preserve"> magnetization, </w:t>
+          <w:color w:val="0070C0"/>
+        </w:rPr>
+        <w:t xml:space="preserve">the magnetization, </w:t>
       </w:r>
       <m:oMath>
         <m:r>
           <w:rPr>
             <w:rFonts w:ascii="Cambria Math" w:hAnsi="Cambria Math"/>
+            <w:color w:val="0070C0"/>
           </w:rPr>
           <m:t>γ</m:t>
         </m:r>
       </m:oMath>
       <w:r>
+        <w:rPr>
+          <w:color w:val="0070C0"/>
+        </w:rPr>
         <w:t xml:space="preserve"> is the</w:t>
       </w:r>
       <w:r>
-        <w:t xml:space="preserve"> </w:t>
-      </w:r>
-      <w:r>
+        <w:rPr>
+          <w:color w:val="0070C0"/>
+        </w:rPr>
+        <w:t xml:space="preserve"> </w:t>
+      </w:r>
+      <w:r>
+        <w:rPr>
+          <w:color w:val="0070C0"/>
+        </w:rPr>
         <w:t>gyromagnetic ratio</w:t>
       </w:r>
       <w:r>
+        <w:rPr>
+          <w:color w:val="0070C0"/>
+        </w:rPr>
         <w:t>,</w:t>
       </w:r>
       <w:r>
+        <w:rPr>
+          <w:color w:val="0070C0"/>
+        </w:rPr>
         <w:t xml:space="preserve"> </w:t>
       </w:r>
       <m:oMath>
@@ -5274,6 +5483,7 @@
                 <w:b/>
                 <w:bCs/>
                 <w:i/>
+                <w:color w:val="0070C0"/>
               </w:rPr>
             </m:ctrlPr>
           </m:sSubPr>
@@ -5284,6 +5494,7 @@
               </m:rPr>
               <w:rPr>
                 <w:rFonts w:ascii="Cambria Math" w:hAnsi="Cambria Math"/>
+                <w:color w:val="0070C0"/>
               </w:rPr>
               <m:t>H</m:t>
             </m:r>
@@ -5295,6 +5506,7 @@
               </m:rPr>
               <w:rPr>
                 <w:rFonts w:ascii="Cambria Math" w:hAnsi="Cambria Math"/>
+                <w:color w:val="0070C0"/>
               </w:rPr>
               <m:t>eff</m:t>
             </m:r>
@@ -5305,40 +5517,61 @@
         <w:rPr>
           <w:b/>
           <w:bCs/>
-        </w:rPr>
-        <w:t xml:space="preserve"> </w:t>
-      </w:r>
-      <w:r>
+          <w:color w:val="0070C0"/>
+        </w:rPr>
+        <w:t xml:space="preserve"> </w:t>
+      </w:r>
+      <w:r>
+        <w:rPr>
+          <w:color w:val="0070C0"/>
+        </w:rPr>
         <w:t xml:space="preserve">is the effective </w:t>
       </w:r>
       <w:r>
+        <w:rPr>
+          <w:color w:val="0070C0"/>
+        </w:rPr>
         <w:t xml:space="preserve">magnetic </w:t>
       </w:r>
       <w:r>
+        <w:rPr>
+          <w:color w:val="0070C0"/>
+        </w:rPr>
         <w:t>field</w:t>
       </w:r>
       <w:r>
         <w:rPr>
           <w:b/>
           <w:bCs/>
+          <w:color w:val="0070C0"/>
         </w:rPr>
         <w:t>,</w:t>
       </w:r>
       <w:r>
+        <w:rPr>
+          <w:color w:val="0070C0"/>
+        </w:rPr>
         <w:t xml:space="preserve"> </w:t>
       </w:r>
       <m:oMath>
         <m:r>
           <w:rPr>
             <w:rFonts w:ascii="Cambria Math" w:hAnsi="Cambria Math"/>
+            <w:color w:val="0070C0"/>
           </w:rPr>
           <m:t>α</m:t>
         </m:r>
       </m:oMath>
       <w:r>
+        <w:rPr>
+          <w:color w:val="0070C0"/>
+        </w:rPr>
         <w:t xml:space="preserve"> is the phenomenological damping factor and</w:t>
       </w:r>
       <w:r>
+        <w:rPr>
+          <w:color w:val="0070C0"/>
+        </w:rPr>
         <w:t xml:space="preserve"> </w:t>
       </w:r>
       <m:oMath>
@@ -5348,6 +5581,7 @@
               <w:rPr>
                 <w:rFonts w:ascii="Cambria Math" w:hAnsi="Cambria Math"/>
                 <w:i/>
+                <w:color w:val="0070C0"/>
               </w:rPr>
             </m:ctrlPr>
           </m:sSubPr>
@@ -5355,6 +5589,7 @@
             <m:r>
               <w:rPr>
                 <w:rFonts w:ascii="Cambria Math" w:hAnsi="Cambria Math"/>
+                <w:color w:val="0070C0"/>
               </w:rPr>
               <m:t>M</m:t>
             </m:r>
@@ -5363,6 +5598,7 @@
             <m:r>
               <w:rPr>
                 <w:rFonts w:ascii="Cambria Math" w:hAnsi="Cambria Math"/>
+                <w:color w:val="0070C0"/>
               </w:rPr>
               <m:t>s</m:t>
             </m:r>
@@ -5370,59 +5606,72 @@
         </m:sSub>
       </m:oMath>
       <w:r>
+        <w:rPr>
+          <w:color w:val="0070C0"/>
+        </w:rPr>
         <w:t xml:space="preserve"> is the saturation magnetization.</w:t>
       </w:r>
       <w:r>
         <w:rPr>
           <w:b/>
+          <w:color w:val="0070C0"/>
         </w:rPr>
         <w:t xml:space="preserve"> </w:t>
       </w:r>
       <w:r>
         <w:rPr>
           <w:bCs/>
+          <w:color w:val="0070C0"/>
         </w:rPr>
         <w:t>For a</w:t>
       </w:r>
       <w:r>
         <w:rPr>
           <w:b/>
+          <w:color w:val="0070C0"/>
         </w:rPr>
         <w:t xml:space="preserve"> </w:t>
       </w:r>
       <w:r>
         <w:rPr>
           <w:bCs/>
+          <w:color w:val="0070C0"/>
         </w:rPr>
         <w:t>biased</w:t>
       </w:r>
       <w:r>
         <w:rPr>
           <w:bCs/>
+          <w:color w:val="0070C0"/>
         </w:rPr>
         <w:t xml:space="preserve"> ferromagnet,</w:t>
       </w:r>
       <w:r>
         <w:rPr>
           <w:b/>
-        </w:rPr>
-        <w:t xml:space="preserve"> </w:t>
-      </w:r>
-      <w:r>
+          <w:color w:val="0070C0"/>
+        </w:rPr>
+        <w:t xml:space="preserve"> </w:t>
+      </w:r>
+      <w:r>
+        <w:rPr>
+          <w:color w:val="0070C0"/>
+        </w:rPr>
         <w:t>the magnetization</w:t>
       </w:r>
       <w:r>
         <w:rPr>
           <w:b/>
           <w:bCs/>
-        </w:rPr>
-        <w:t xml:space="preserve"> </w:t>
-      </w:r>
-      <w:r>
-        <w:t xml:space="preserve">precesses </w:t>
-      </w:r>
-      <w:r>
-        <w:t xml:space="preserve">around the bias field vector </w:t>
+          <w:color w:val="0070C0"/>
+        </w:rPr>
+        <w:t xml:space="preserve"> </w:t>
+      </w:r>
+      <w:r>
+        <w:rPr>
+          <w:color w:val="0070C0"/>
+        </w:rPr>
+        <w:t xml:space="preserve">precesses around the bias field vector </w:t>
       </w:r>
       <m:oMath>
         <m:r>
@@ -5431,6 +5680,7 @@
           </m:rPr>
           <w:rPr>
             <w:rFonts w:ascii="Cambria Math" w:hAnsi="Cambria Math"/>
+            <w:color w:val="0070C0"/>
           </w:rPr>
           <m:t>b</m:t>
         </m:r>
@@ -5438,69 +5688,87 @@
       <w:r>
         <w:rPr>
           <w:b/>
+          <w:color w:val="0070C0"/>
         </w:rPr>
         <w:t xml:space="preserve"> </w:t>
       </w:r>
       <w:r>
         <w:rPr>
           <w:bCs/>
+          <w:color w:val="0070C0"/>
         </w:rPr>
         <w:t xml:space="preserve">according to Equation </w:t>
       </w:r>
       <w:r>
         <w:rPr>
           <w:bCs/>
+          <w:color w:val="0070C0"/>
         </w:rPr>
         <w:t>(</w:t>
       </w:r>
       <w:r>
         <w:rPr>
           <w:bCs/>
+          <w:color w:val="0070C0"/>
         </w:rPr>
         <w:t>7</w:t>
       </w:r>
       <w:r>
         <w:rPr>
           <w:bCs/>
+          <w:color w:val="0070C0"/>
         </w:rPr>
         <w:t>)</w:t>
       </w:r>
       <w:r>
+        <w:rPr>
+          <w:color w:val="0070C0"/>
+        </w:rPr>
         <w:t xml:space="preserve">. </w:t>
       </w:r>
       <w:r>
-        <w:t>It</w:t>
-      </w:r>
-      <w:r>
-        <w:t xml:space="preserve"> describes the </w:t>
-      </w:r>
-      <w:r>
+        <w:rPr>
+          <w:color w:val="0070C0"/>
+        </w:rPr>
+        <w:t xml:space="preserve">It describes the </w:t>
+      </w:r>
+      <w:r>
+        <w:rPr>
+          <w:color w:val="0070C0"/>
+        </w:rPr>
         <w:t xml:space="preserve">Larmor </w:t>
       </w:r>
       <w:r>
-        <w:t xml:space="preserve">precession of magnetic dipoles in </w:t>
-      </w:r>
-      <w:r>
-        <w:t>response to an externally applied</w:t>
-      </w:r>
-      <w:r>
-        <w:t xml:space="preserve"> magnetic field</w:t>
-      </w:r>
-      <w:r>
+        <w:rPr>
+          <w:color w:val="0070C0"/>
+        </w:rPr>
+        <w:t>precession of magnetic dipoles in response to an externally applied magnetic field</w:t>
+      </w:r>
+      <w:r>
+        <w:rPr>
+          <w:color w:val="0070C0"/>
+        </w:rPr>
         <w:t>.</w:t>
       </w:r>
       <w:r>
+        <w:rPr>
+          <w:color w:val="0070C0"/>
+        </w:rPr>
         <w:t xml:space="preserve"> </w:t>
       </w:r>
       <m:oMath>
         <m:r>
           <w:rPr>
             <w:rFonts w:ascii="Cambria Math" w:hAnsi="Cambria Math"/>
+            <w:color w:val="0070C0"/>
           </w:rPr>
           <m:t>σ</m:t>
         </m:r>
       </m:oMath>
       <w:r>
+        <w:rPr>
+          <w:color w:val="0070C0"/>
+        </w:rPr>
         <w:t xml:space="preserve"> couples the magnetization to the driving field </w:t>
       </w:r>
       <m:oMath>
@@ -5510,14 +5778,21 @@
           </m:rPr>
           <w:rPr>
             <w:rFonts w:ascii="Cambria Math" w:hAnsi="Cambria Math"/>
+            <w:color w:val="0070C0"/>
           </w:rPr>
           <m:t>H</m:t>
         </m:r>
       </m:oMath>
       <w:r>
+        <w:rPr>
+          <w:color w:val="0070C0"/>
+        </w:rPr>
         <w:t xml:space="preserve"> and</w:t>
       </w:r>
       <w:r>
+        <w:rPr>
+          <w:color w:val="0070C0"/>
+        </w:rPr>
         <w:t xml:space="preserve"> </w:t>
       </w:r>
       <m:oMath>
@@ -5527,6 +5802,7 @@
               <w:rPr>
                 <w:rFonts w:ascii="Cambria Math" w:hAnsi="Cambria Math"/>
                 <w:i/>
+                <w:color w:val="0070C0"/>
               </w:rPr>
             </m:ctrlPr>
           </m:sSubPr>
@@ -5534,6 +5810,7 @@
             <m:r>
               <w:rPr>
                 <w:rFonts w:ascii="Cambria Math" w:hAnsi="Cambria Math"/>
+                <w:color w:val="0070C0"/>
               </w:rPr>
               <m:t>ω</m:t>
             </m:r>
@@ -5542,6 +5819,7 @@
             <m:r>
               <w:rPr>
                 <w:rFonts w:ascii="Cambria Math" w:hAnsi="Cambria Math"/>
+                <w:color w:val="0070C0"/>
               </w:rPr>
               <m:t>0</m:t>
             </m:r>
@@ -5549,68 +5827,64 @@
         </m:sSub>
       </m:oMath>
       <w:r>
-        <w:t xml:space="preserve"> is the angular frequency of precession</w:t>
-      </w:r>
-      <w:r>
-        <w:t>.</w:t>
+        <w:rPr>
+          <w:color w:val="0070C0"/>
+        </w:rPr>
+        <w:t xml:space="preserve"> is the angular frequency of precession.</w:t>
       </w:r>
       <w:r>
         <w:rPr>
           <w:b/>
+          <w:color w:val="0070C0"/>
         </w:rPr>
         <w:t xml:space="preserve"> </w:t>
       </w:r>
       <w:r>
         <w:rPr>
           <w:bCs/>
-        </w:rPr>
-        <w:t>Only</w:t>
+          <w:color w:val="0070C0"/>
+        </w:rPr>
+        <w:t>Only applied</w:t>
       </w:r>
       <w:r>
         <w:rPr>
           <w:bCs/>
-        </w:rPr>
-        <w:t xml:space="preserve"> </w:t>
+          <w:color w:val="0070C0"/>
+        </w:rPr>
+        <w:t xml:space="preserve"> field</w:t>
       </w:r>
       <w:r>
         <w:rPr>
           <w:bCs/>
-        </w:rPr>
-        <w:t>applied</w:t>
+          <w:color w:val="0070C0"/>
+        </w:rPr>
+        <w:t xml:space="preserve"> </w:t>
       </w:r>
       <w:r>
         <w:rPr>
           <w:bCs/>
-        </w:rPr>
-        <w:t xml:space="preserve"> field</w:t>
+          <w:color w:val="0070C0"/>
+        </w:rPr>
+        <w:t xml:space="preserve">contributions were considered for the effective </w:t>
       </w:r>
       <w:r>
         <w:rPr>
           <w:bCs/>
-        </w:rPr>
-        <w:t xml:space="preserve"> </w:t>
+          <w:color w:val="0070C0"/>
+        </w:rPr>
+        <w:t xml:space="preserve">magnetic field. Non-local effects like </w:t>
       </w:r>
       <w:r>
         <w:rPr>
           <w:bCs/>
-        </w:rPr>
-        <w:t xml:space="preserve">contributions were considered for the effective </w:t>
+          <w:color w:val="0070C0"/>
+        </w:rPr>
+        <w:t xml:space="preserve">eddy currents, </w:t>
       </w:r>
       <w:r>
         <w:rPr>
           <w:bCs/>
-        </w:rPr>
-        <w:t xml:space="preserve">magnetic field. Non-local effects like </w:t>
-      </w:r>
-      <w:r>
-        <w:rPr>
-          <w:bCs/>
-        </w:rPr>
-        <w:t xml:space="preserve">eddy currents, </w:t>
-      </w:r>
-      <w:r>
-        <w:rPr>
-          <w:bCs/>
+          <w:color w:val="0070C0"/>
         </w:rPr>
         <w:lastRenderedPageBreak/>
         <w:t xml:space="preserve">long-range </w:t>
@@ -5618,66 +5892,77 @@
       <w:r>
         <w:rPr>
           <w:bCs/>
+          <w:color w:val="0070C0"/>
         </w:rPr>
         <w:t>dipole-dipole interaction</w:t>
       </w:r>
       <w:r>
         <w:rPr>
           <w:bCs/>
+          <w:color w:val="0070C0"/>
         </w:rPr>
         <w:t>s</w:t>
       </w:r>
       <w:r>
         <w:rPr>
           <w:bCs/>
+          <w:color w:val="0070C0"/>
         </w:rPr>
         <w:t xml:space="preserve"> and </w:t>
       </w:r>
       <w:r>
         <w:rPr>
           <w:bCs/>
+          <w:color w:val="0070C0"/>
         </w:rPr>
         <w:t xml:space="preserve">exchange </w:t>
       </w:r>
       <w:r>
         <w:rPr>
           <w:bCs/>
+          <w:color w:val="0070C0"/>
         </w:rPr>
         <w:t>interaction</w:t>
       </w:r>
       <w:r>
         <w:rPr>
           <w:bCs/>
+          <w:color w:val="0070C0"/>
         </w:rPr>
         <w:t>s</w:t>
       </w:r>
       <w:r>
         <w:rPr>
           <w:bCs/>
+          <w:color w:val="0070C0"/>
         </w:rPr>
         <w:t xml:space="preserve"> </w:t>
       </w:r>
       <w:r>
         <w:rPr>
           <w:bCs/>
+          <w:color w:val="0070C0"/>
         </w:rPr>
         <w:t>between non-neighboring dipoles</w:t>
       </w:r>
       <w:r>
         <w:rPr>
           <w:bCs/>
+          <w:color w:val="0070C0"/>
         </w:rPr>
         <w:t xml:space="preserve"> </w:t>
       </w:r>
       <w:r>
         <w:rPr>
           <w:bCs/>
+          <w:color w:val="0070C0"/>
         </w:rPr>
         <w:t xml:space="preserve">were not considered. </w:t>
       </w:r>
       <w:r>
         <w:rPr>
           <w:bCs/>
+          <w:color w:val="0070C0"/>
         </w:rPr>
         <w:t xml:space="preserve"> </w:t>
       </w:r>
@@ -5689,6 +5974,7 @@
         <w:jc w:val="both"/>
         <w:rPr>
           <w:iCs/>
+          <w:color w:val="0070C0"/>
         </w:rPr>
       </w:pPr>
     </w:p>
@@ -5697,6 +5983,9 @@
         <w:autoSpaceDE/>
         <w:autoSpaceDN/>
         <w:jc w:val="both"/>
+        <w:rPr>
+          <w:color w:val="0070C0"/>
+        </w:rPr>
       </w:pPr>
       <m:oMathPara>
         <m:oMathParaPr>
@@ -5710,6 +5999,7 @@
                   <w:rFonts w:ascii="Cambria Math" w:hAnsi="Cambria Math"/>
                   <w:i/>
                   <w:iCs/>
+                  <w:color w:val="0070C0"/>
                 </w:rPr>
               </m:ctrlPr>
             </m:fPr>
@@ -5717,6 +6007,7 @@
               <m:r>
                 <w:rPr>
                   <w:rFonts w:ascii="Cambria Math" w:hAnsi="Cambria Math"/>
+                  <w:color w:val="0070C0"/>
                 </w:rPr>
                 <m:t>d</m:t>
               </m:r>
@@ -5726,6 +6017,7 @@
                 </m:rPr>
                 <w:rPr>
                   <w:rFonts w:ascii="Cambria Math" w:hAnsi="Cambria Math"/>
+                  <w:color w:val="0070C0"/>
                 </w:rPr>
                 <m:t>M</m:t>
               </m:r>
@@ -5734,6 +6026,7 @@
               <m:r>
                 <w:rPr>
                   <w:rFonts w:ascii="Cambria Math" w:hAnsi="Cambria Math"/>
+                  <w:color w:val="0070C0"/>
                 </w:rPr>
                 <m:t>dt</m:t>
               </m:r>
@@ -5742,6 +6035,7 @@
           <m:r>
             <w:rPr>
               <w:rFonts w:ascii="Cambria Math" w:hAnsi="Cambria Math"/>
+              <w:color w:val="0070C0"/>
             </w:rPr>
             <m:t>=-</m:t>
           </m:r>
@@ -5751,12 +6045,14 @@
             </m:rPr>
             <w:rPr>
               <w:rFonts w:ascii="Cambria Math" w:hAnsi="Cambria Math"/>
+              <w:color w:val="0070C0"/>
             </w:rPr>
             <m:t>M</m:t>
           </m:r>
           <m:r>
             <w:rPr>
               <w:rFonts w:ascii="Cambria Math" w:hAnsi="Cambria Math"/>
+              <w:color w:val="0070C0"/>
             </w:rPr>
             <m:t>×</m:t>
           </m:r>
@@ -5767,6 +6063,7 @@
                   <w:rFonts w:ascii="Cambria Math" w:hAnsi="Cambria Math"/>
                   <w:b/>
                   <w:i/>
+                  <w:color w:val="0070C0"/>
                 </w:rPr>
               </m:ctrlPr>
             </m:dPr>
@@ -5774,6 +6071,7 @@
               <m:r>
                 <w:rPr>
                   <w:rFonts w:ascii="Cambria Math" w:hAnsi="Cambria Math"/>
+                  <w:color w:val="0070C0"/>
                 </w:rPr>
                 <m:t>σ</m:t>
               </m:r>
@@ -5783,12 +6081,14 @@
                 </m:rPr>
                 <w:rPr>
                   <w:rFonts w:ascii="Cambria Math" w:hAnsi="Cambria Math"/>
+                  <w:color w:val="0070C0"/>
                 </w:rPr>
                 <m:t>H</m:t>
               </m:r>
               <m:r>
                 <w:rPr>
                   <w:rFonts w:ascii="Cambria Math" w:hAnsi="Cambria Math"/>
+                  <w:color w:val="0070C0"/>
                 </w:rPr>
                 <m:t>+</m:t>
               </m:r>
@@ -5798,6 +6098,7 @@
                     <w:rPr>
                       <w:rFonts w:ascii="Cambria Math" w:hAnsi="Cambria Math"/>
                       <w:i/>
+                      <w:color w:val="0070C0"/>
                     </w:rPr>
                   </m:ctrlPr>
                 </m:sSubPr>
@@ -5805,6 +6106,7 @@
                   <m:r>
                     <w:rPr>
                       <w:rFonts w:ascii="Cambria Math" w:hAnsi="Cambria Math"/>
+                      <w:color w:val="0070C0"/>
                     </w:rPr>
                     <m:t>ω</m:t>
                   </m:r>
@@ -5813,6 +6115,7 @@
                   <m:r>
                     <w:rPr>
                       <w:rFonts w:ascii="Cambria Math" w:hAnsi="Cambria Math"/>
+                      <w:color w:val="0070C0"/>
                     </w:rPr>
                     <m:t>0</m:t>
                   </m:r>
@@ -5824,6 +6127,7 @@
                 </m:rPr>
                 <w:rPr>
                   <w:rFonts w:ascii="Cambria Math" w:hAnsi="Cambria Math"/>
+                  <w:color w:val="0070C0"/>
                 </w:rPr>
                 <m:t>b</m:t>
               </m:r>
@@ -5832,6 +6136,7 @@
           <m:r>
             <w:rPr>
               <w:rFonts w:ascii="Cambria Math" w:hAnsi="Cambria Math"/>
+              <w:color w:val="0070C0"/>
             </w:rPr>
             <m:t>+</m:t>
           </m:r>
@@ -5842,6 +6147,7 @@
                   <w:rFonts w:ascii="Cambria Math" w:hAnsi="Cambria Math"/>
                   <w:i/>
                   <w:iCs/>
+                  <w:color w:val="0070C0"/>
                 </w:rPr>
               </m:ctrlPr>
             </m:fPr>
@@ -5849,6 +6155,7 @@
               <m:r>
                 <w:rPr>
                   <w:rFonts w:ascii="Cambria Math" w:hAnsi="Cambria Math"/>
+                  <w:color w:val="0070C0"/>
                 </w:rPr>
                 <m:t>αγ</m:t>
               </m:r>
@@ -5860,6 +6167,7 @@
                     <w:rPr>
                       <w:rFonts w:ascii="Cambria Math" w:hAnsi="Cambria Math"/>
                       <w:i/>
+                      <w:color w:val="0070C0"/>
                     </w:rPr>
                   </m:ctrlPr>
                 </m:sSubPr>
@@ -5867,6 +6175,7 @@
                   <m:r>
                     <w:rPr>
                       <w:rFonts w:ascii="Cambria Math" w:hAnsi="Cambria Math"/>
+                      <w:color w:val="0070C0"/>
                     </w:rPr>
                     <m:t>M</m:t>
                   </m:r>
@@ -5875,6 +6184,7 @@
                   <m:r>
                     <w:rPr>
                       <w:rFonts w:ascii="Cambria Math" w:hAnsi="Cambria Math"/>
+                      <w:color w:val="0070C0"/>
                     </w:rPr>
                     <m:t>s</m:t>
                   </m:r>
@@ -5888,6 +6198,7 @@
                 <w:rPr>
                   <w:rFonts w:ascii="Cambria Math" w:hAnsi="Cambria Math"/>
                   <w:i/>
+                  <w:color w:val="0070C0"/>
                 </w:rPr>
               </m:ctrlPr>
             </m:dPr>
@@ -5898,12 +6209,14 @@
                 </m:rPr>
                 <w:rPr>
                   <w:rFonts w:ascii="Cambria Math" w:hAnsi="Cambria Math"/>
+                  <w:color w:val="0070C0"/>
                 </w:rPr>
                 <m:t>M</m:t>
               </m:r>
               <m:r>
                 <w:rPr>
                   <w:rFonts w:ascii="Cambria Math" w:hAnsi="Cambria Math"/>
+                  <w:color w:val="0070C0"/>
                 </w:rPr>
                 <m:t>×</m:t>
               </m:r>
@@ -5914,6 +6227,7 @@
                       <w:rFonts w:ascii="Cambria Math" w:hAnsi="Cambria Math"/>
                       <w:i/>
                       <w:iCs/>
+                      <w:color w:val="0070C0"/>
                     </w:rPr>
                   </m:ctrlPr>
                 </m:fPr>
@@ -5921,6 +6235,7 @@
                   <m:r>
                     <w:rPr>
                       <w:rFonts w:ascii="Cambria Math" w:hAnsi="Cambria Math"/>
+                      <w:color w:val="0070C0"/>
                     </w:rPr>
                     <m:t>d</m:t>
                   </m:r>
@@ -5930,6 +6245,7 @@
                     </m:rPr>
                     <w:rPr>
                       <w:rFonts w:ascii="Cambria Math" w:hAnsi="Cambria Math"/>
+                      <w:color w:val="0070C0"/>
                     </w:rPr>
                     <m:t>M</m:t>
                   </m:r>
@@ -5938,6 +6254,7 @@
                   <m:r>
                     <w:rPr>
                       <w:rFonts w:ascii="Cambria Math" w:hAnsi="Cambria Math"/>
+                      <w:color w:val="0070C0"/>
                     </w:rPr>
                     <m:t>dt</m:t>
                   </m:r>
@@ -5948,6 +6265,7 @@
           <m:r>
             <w:rPr>
               <w:rFonts w:ascii="Cambria Math" w:hAnsi="Cambria Math"/>
+              <w:color w:val="0070C0"/>
             </w:rPr>
             <m:t xml:space="preserve">   (7)</m:t>
           </m:r>
@@ -5959,6 +6277,9 @@
         <w:autoSpaceDE/>
         <w:autoSpaceDN/>
         <w:jc w:val="both"/>
+        <w:rPr>
+          <w:color w:val="0070C0"/>
+        </w:rPr>
       </w:pPr>
     </w:p>
     <w:p>
@@ -5969,23 +6290,20 @@
         <w:jc w:val="both"/>
         <w:rPr>
           <w:bCs/>
+          <w:color w:val="0070C0"/>
         </w:rPr>
       </w:pPr>
       <w:r>
         <w:rPr>
           <w:bCs/>
-        </w:rPr>
-        <w:t>Ass</w:t>
+          <w:color w:val="0070C0"/>
+        </w:rPr>
+        <w:t>Assuming that the magnetization</w:t>
       </w:r>
       <w:r>
         <w:rPr>
           <w:bCs/>
-        </w:rPr>
-        <w:t>uming that the magnetization</w:t>
-      </w:r>
-      <w:r>
-        <w:rPr>
-          <w:bCs/>
+          <w:color w:val="0070C0"/>
         </w:rPr>
         <w:t xml:space="preserve"> </w:t>
       </w:r>
@@ -5996,6 +6314,7 @@
           </m:rPr>
           <w:rPr>
             <w:rFonts w:ascii="Cambria Math" w:hAnsi="Cambria Math"/>
+            <w:color w:val="0070C0"/>
           </w:rPr>
           <m:t>M</m:t>
         </m:r>
@@ -6003,18 +6322,21 @@
       <w:r>
         <w:rPr>
           <w:bCs/>
+          <w:color w:val="0070C0"/>
         </w:rPr>
         <w:t xml:space="preserve"> </w:t>
       </w:r>
       <w:r>
         <w:rPr>
           <w:bCs/>
+          <w:color w:val="0070C0"/>
         </w:rPr>
         <w:t>is a sum of static</w:t>
       </w:r>
       <w:r>
         <w:rPr>
           <w:bCs/>
+          <w:color w:val="0070C0"/>
         </w:rPr>
         <w:t xml:space="preserve"> term </w:t>
       </w:r>
@@ -6022,6 +6344,7 @@
         <m:r>
           <w:rPr>
             <w:rFonts w:ascii="Cambria Math" w:hAnsi="Cambria Math"/>
+            <w:color w:val="0070C0"/>
           </w:rPr>
           <m:t>M</m:t>
         </m:r>
@@ -6031,6 +6354,7 @@
           </m:rPr>
           <w:rPr>
             <w:rFonts w:ascii="Cambria Math" w:hAnsi="Cambria Math"/>
+            <w:color w:val="0070C0"/>
           </w:rPr>
           <m:t>b</m:t>
         </m:r>
@@ -6038,36 +6362,35 @@
       <w:r>
         <w:rPr>
           <w:bCs/>
+          <w:color w:val="0070C0"/>
         </w:rPr>
         <w:t xml:space="preserve"> </w:t>
       </w:r>
       <w:r>
         <w:rPr>
           <w:bCs/>
+          <w:color w:val="0070C0"/>
         </w:rPr>
         <w:t>parallel to the applied bias</w:t>
       </w:r>
       <w:r>
         <w:rPr>
           <w:bCs/>
+          <w:color w:val="0070C0"/>
         </w:rPr>
         <w:t xml:space="preserve"> </w:t>
       </w:r>
       <w:r>
         <w:rPr>
           <w:bCs/>
-        </w:rPr>
-        <w:t>and a</w:t>
+          <w:color w:val="0070C0"/>
+        </w:rPr>
+        <w:t>and a s</w:t>
       </w:r>
       <w:r>
         <w:rPr>
           <w:bCs/>
-        </w:rPr>
-        <w:t xml:space="preserve"> s</w:t>
-      </w:r>
-      <w:r>
-        <w:rPr>
-          <w:bCs/>
+          <w:color w:val="0070C0"/>
         </w:rPr>
         <w:t xml:space="preserve">mall perturbation term </w:t>
       </w:r>
@@ -6078,6 +6401,7 @@
           </m:rPr>
           <w:rPr>
             <w:rFonts w:ascii="Cambria Math" w:hAnsi="Cambria Math"/>
+            <w:color w:val="0070C0"/>
           </w:rPr>
           <m:t>m</m:t>
         </m:r>
@@ -6085,36 +6409,42 @@
       <w:r>
         <w:rPr>
           <w:bCs/>
+          <w:color w:val="0070C0"/>
         </w:rPr>
         <w:t>;</w:t>
       </w:r>
       <w:r>
         <w:rPr>
           <w:b/>
+          <w:color w:val="0070C0"/>
         </w:rPr>
         <w:t xml:space="preserve"> </w:t>
       </w:r>
       <w:r>
         <w:rPr>
           <w:bCs/>
+          <w:color w:val="0070C0"/>
         </w:rPr>
         <w:t>the</w:t>
       </w:r>
       <w:r>
         <w:rPr>
           <w:b/>
+          <w:color w:val="0070C0"/>
         </w:rPr>
         <w:t xml:space="preserve"> </w:t>
       </w:r>
       <w:r>
         <w:rPr>
           <w:bCs/>
+          <w:color w:val="0070C0"/>
         </w:rPr>
         <w:t>magnetization can be expressed as</w:t>
       </w:r>
       <w:r>
         <w:rPr>
           <w:b/>
+          <w:color w:val="0070C0"/>
         </w:rPr>
         <w:t xml:space="preserve"> </w:t>
       </w:r>
@@ -6125,12 +6455,14 @@
           </m:rPr>
           <w:rPr>
             <w:rFonts w:ascii="Cambria Math" w:hAnsi="Cambria Math"/>
+            <w:color w:val="0070C0"/>
           </w:rPr>
           <m:t>M=</m:t>
         </m:r>
         <m:r>
           <w:rPr>
             <w:rFonts w:ascii="Cambria Math" w:hAnsi="Cambria Math"/>
+            <w:color w:val="0070C0"/>
           </w:rPr>
           <m:t>M</m:t>
         </m:r>
@@ -6140,6 +6472,7 @@
           </m:rPr>
           <w:rPr>
             <w:rFonts w:ascii="Cambria Math" w:hAnsi="Cambria Math"/>
+            <w:color w:val="0070C0"/>
           </w:rPr>
           <m:t>b+m</m:t>
         </m:r>
@@ -6147,38 +6480,37 @@
       <w:r>
         <w:rPr>
           <w:bCs/>
+          <w:color w:val="0070C0"/>
         </w:rPr>
         <w:t>.</w:t>
       </w:r>
       <w:r>
         <w:rPr>
           <w:b/>
+          <w:color w:val="0070C0"/>
         </w:rPr>
         <w:t xml:space="preserve"> </w:t>
       </w:r>
       <w:r>
         <w:rPr>
           <w:bCs/>
+          <w:color w:val="0070C0"/>
         </w:rPr>
         <w:t>Hence,</w:t>
       </w:r>
       <w:r>
         <w:rPr>
           <w:b/>
+          <w:color w:val="0070C0"/>
         </w:rPr>
         <w:t xml:space="preserve"> </w:t>
       </w:r>
       <w:r>
         <w:rPr>
           <w:bCs/>
-        </w:rPr>
-        <w:t>Equation (7</w:t>
-      </w:r>
-      <w:r>
-        <w:rPr>
-          <w:bCs/>
-        </w:rPr>
-        <w:t>) can be expressed as follows:</w:t>
+          <w:color w:val="0070C0"/>
+        </w:rPr>
+        <w:t>Equation (7) can be expressed as follows:</w:t>
       </w:r>
     </w:p>
     <w:p>
@@ -6187,6 +6519,9 @@
         <w:autoSpaceDN/>
         <w:ind w:firstLine="181"/>
         <w:jc w:val="both"/>
+        <w:rPr>
+          <w:color w:val="0070C0"/>
+        </w:rPr>
       </w:pPr>
     </w:p>
     <w:p>
@@ -6194,6 +6529,9 @@
         <w:autoSpaceDE/>
         <w:autoSpaceDN/>
         <w:jc w:val="both"/>
+        <w:rPr>
+          <w:color w:val="0070C0"/>
+        </w:rPr>
       </w:pPr>
       <m:oMathPara>
         <m:oMathParaPr>
@@ -6207,6 +6545,7 @@
                   <w:rFonts w:ascii="Cambria Math" w:hAnsi="Cambria Math"/>
                   <w:i/>
                   <w:iCs/>
+                  <w:color w:val="0070C0"/>
                 </w:rPr>
               </m:ctrlPr>
             </m:fPr>
@@ -6214,6 +6553,7 @@
               <m:r>
                 <w:rPr>
                   <w:rFonts w:ascii="Cambria Math" w:hAnsi="Cambria Math"/>
+                  <w:color w:val="0070C0"/>
                 </w:rPr>
                 <m:t>d</m:t>
               </m:r>
@@ -6223,6 +6563,7 @@
                 </m:rPr>
                 <w:rPr>
                   <w:rFonts w:ascii="Cambria Math" w:hAnsi="Cambria Math"/>
+                  <w:color w:val="0070C0"/>
                 </w:rPr>
                 <m:t>m</m:t>
               </m:r>
@@ -6231,6 +6572,7 @@
               <m:r>
                 <w:rPr>
                   <w:rFonts w:ascii="Cambria Math" w:hAnsi="Cambria Math"/>
+                  <w:color w:val="0070C0"/>
                 </w:rPr>
                 <m:t>dt</m:t>
               </m:r>
@@ -6239,6 +6581,7 @@
           <m:r>
             <w:rPr>
               <w:rFonts w:ascii="Cambria Math" w:hAnsi="Cambria Math"/>
+              <w:color w:val="0070C0"/>
             </w:rPr>
             <m:t>=-σ</m:t>
           </m:r>
@@ -6248,6 +6591,7 @@
                 <w:rPr>
                   <w:rFonts w:ascii="Cambria Math" w:hAnsi="Cambria Math"/>
                   <w:i/>
+                  <w:color w:val="0070C0"/>
                 </w:rPr>
               </m:ctrlPr>
             </m:dPr>
@@ -6255,6 +6599,7 @@
               <m:r>
                 <w:rPr>
                   <w:rFonts w:ascii="Cambria Math" w:hAnsi="Cambria Math"/>
+                  <w:color w:val="0070C0"/>
                 </w:rPr>
                 <m:t>M</m:t>
               </m:r>
@@ -6264,6 +6609,7 @@
                 </m:rPr>
                 <w:rPr>
                   <w:rFonts w:ascii="Cambria Math" w:hAnsi="Cambria Math"/>
+                  <w:color w:val="0070C0"/>
                 </w:rPr>
                 <m:t>b+m</m:t>
               </m:r>
@@ -6273,6 +6619,7 @@
                   <w:b/>
                   <w:bCs/>
                   <w:i/>
+                  <w:color w:val="0070C0"/>
                 </w:rPr>
               </m:ctrlPr>
             </m:e>
@@ -6280,6 +6627,7 @@
           <m:r>
             <w:rPr>
               <w:rFonts w:ascii="Cambria Math" w:hAnsi="Cambria Math"/>
+              <w:color w:val="0070C0"/>
             </w:rPr>
             <m:t>×</m:t>
           </m:r>
@@ -6289,6 +6637,7 @@
             </m:rPr>
             <w:rPr>
               <w:rFonts w:ascii="Cambria Math" w:hAnsi="Cambria Math"/>
+              <w:color w:val="0070C0"/>
             </w:rPr>
             <m:t>H-</m:t>
           </m:r>
@@ -6298,6 +6647,7 @@
                 <w:rPr>
                   <w:rFonts w:ascii="Cambria Math" w:hAnsi="Cambria Math"/>
                   <w:i/>
+                  <w:color w:val="0070C0"/>
                 </w:rPr>
               </m:ctrlPr>
             </m:sSubPr>
@@ -6305,6 +6655,7 @@
               <m:r>
                 <w:rPr>
                   <w:rFonts w:ascii="Cambria Math" w:hAnsi="Cambria Math"/>
+                  <w:color w:val="0070C0"/>
                 </w:rPr>
                 <m:t>ω</m:t>
               </m:r>
@@ -6313,6 +6664,7 @@
               <m:r>
                 <w:rPr>
                   <w:rFonts w:ascii="Cambria Math" w:hAnsi="Cambria Math"/>
+                  <w:color w:val="0070C0"/>
                 </w:rPr>
                 <m:t>0</m:t>
               </m:r>
@@ -6324,12 +6676,14 @@
             </m:rPr>
             <w:rPr>
               <w:rFonts w:ascii="Cambria Math" w:hAnsi="Cambria Math"/>
+              <w:color w:val="0070C0"/>
             </w:rPr>
             <m:t>m</m:t>
           </m:r>
           <m:r>
             <w:rPr>
               <w:rFonts w:ascii="Cambria Math" w:hAnsi="Cambria Math"/>
+              <w:color w:val="0070C0"/>
             </w:rPr>
             <m:t>×</m:t>
           </m:r>
@@ -6339,12 +6693,14 @@
             </m:rPr>
             <w:rPr>
               <w:rFonts w:ascii="Cambria Math" w:hAnsi="Cambria Math"/>
+              <w:color w:val="0070C0"/>
             </w:rPr>
             <m:t xml:space="preserve">b                   </m:t>
           </m:r>
           <m:r>
             <w:rPr>
               <w:rFonts w:ascii="Cambria Math" w:hAnsi="Cambria Math"/>
+              <w:color w:val="0070C0"/>
             </w:rPr>
             <m:t>(8)</m:t>
           </m:r>
@@ -6354,6 +6710,7 @@
             </m:rPr>
             <w:rPr>
               <w:rFonts w:ascii="Cambria Math" w:hAnsi="Cambria Math"/>
+              <w:color w:val="0070C0"/>
             </w:rPr>
             <m:t>+</m:t>
           </m:r>
@@ -6364,6 +6721,7 @@
                   <w:rFonts w:ascii="Cambria Math" w:hAnsi="Cambria Math"/>
                   <w:i/>
                   <w:iCs/>
+                  <w:color w:val="0070C0"/>
                 </w:rPr>
               </m:ctrlPr>
             </m:fPr>
@@ -6371,6 +6729,7 @@
               <m:r>
                 <w:rPr>
                   <w:rFonts w:ascii="Cambria Math" w:hAnsi="Cambria Math"/>
+                  <w:color w:val="0070C0"/>
                 </w:rPr>
                 <m:t>αγ</m:t>
               </m:r>
@@ -6382,6 +6741,7 @@
                     <w:rPr>
                       <w:rFonts w:ascii="Cambria Math" w:hAnsi="Cambria Math"/>
                       <w:i/>
+                      <w:color w:val="0070C0"/>
                     </w:rPr>
                   </m:ctrlPr>
                 </m:sSubPr>
@@ -6389,6 +6749,7 @@
                   <m:r>
                     <w:rPr>
                       <w:rFonts w:ascii="Cambria Math" w:hAnsi="Cambria Math"/>
+                      <w:color w:val="0070C0"/>
                     </w:rPr>
                     <m:t>M</m:t>
                   </m:r>
@@ -6397,6 +6758,7 @@
                   <m:r>
                     <w:rPr>
                       <w:rFonts w:ascii="Cambria Math" w:hAnsi="Cambria Math"/>
+                      <w:color w:val="0070C0"/>
                     </w:rPr>
                     <m:t>s</m:t>
                   </m:r>
@@ -6410,6 +6772,7 @@
                 <w:rPr>
                   <w:rFonts w:ascii="Cambria Math" w:hAnsi="Cambria Math"/>
                   <w:i/>
+                  <w:color w:val="0070C0"/>
                 </w:rPr>
               </m:ctrlPr>
             </m:dPr>
@@ -6417,6 +6780,7 @@
               <m:r>
                 <w:rPr>
                   <w:rFonts w:ascii="Cambria Math" w:hAnsi="Cambria Math"/>
+                  <w:color w:val="0070C0"/>
                 </w:rPr>
                 <m:t>M</m:t>
               </m:r>
@@ -6426,12 +6790,14 @@
                 </m:rPr>
                 <w:rPr>
                   <w:rFonts w:ascii="Cambria Math" w:hAnsi="Cambria Math"/>
+                  <w:color w:val="0070C0"/>
                 </w:rPr>
                 <m:t>b</m:t>
               </m:r>
               <m:r>
                 <w:rPr>
                   <w:rFonts w:ascii="Cambria Math" w:hAnsi="Cambria Math"/>
+                  <w:color w:val="0070C0"/>
                 </w:rPr>
                 <m:t>+</m:t>
               </m:r>
@@ -6441,6 +6807,7 @@
                 </m:rPr>
                 <w:rPr>
                   <w:rFonts w:ascii="Cambria Math" w:hAnsi="Cambria Math"/>
+                  <w:color w:val="0070C0"/>
                 </w:rPr>
                 <m:t>m</m:t>
               </m:r>
@@ -6449,6 +6816,7 @@
           <m:r>
             <w:rPr>
               <w:rFonts w:ascii="Cambria Math" w:hAnsi="Cambria Math"/>
+              <w:color w:val="0070C0"/>
             </w:rPr>
             <m:t>×</m:t>
           </m:r>
@@ -6459,6 +6827,7 @@
                   <w:rFonts w:ascii="Cambria Math" w:hAnsi="Cambria Math"/>
                   <w:i/>
                   <w:iCs/>
+                  <w:color w:val="0070C0"/>
                 </w:rPr>
               </m:ctrlPr>
             </m:fPr>
@@ -6466,6 +6835,7 @@
               <m:r>
                 <w:rPr>
                   <w:rFonts w:ascii="Cambria Math" w:hAnsi="Cambria Math"/>
+                  <w:color w:val="0070C0"/>
                 </w:rPr>
                 <m:t>d</m:t>
               </m:r>
@@ -6475,6 +6845,7 @@
                 </m:rPr>
                 <w:rPr>
                   <w:rFonts w:ascii="Cambria Math" w:hAnsi="Cambria Math"/>
+                  <w:color w:val="0070C0"/>
                 </w:rPr>
                 <m:t>m</m:t>
               </m:r>
@@ -6483,6 +6854,7 @@
               <m:r>
                 <w:rPr>
                   <w:rFonts w:ascii="Cambria Math" w:hAnsi="Cambria Math"/>
+                  <w:color w:val="0070C0"/>
                 </w:rPr>
                 <m:t>dt</m:t>
               </m:r>
@@ -6494,6 +6866,9 @@
     <w:p>
       <w:pPr>
         <w:jc w:val="both"/>
+        <w:rPr>
+          <w:color w:val="0070C0"/>
+        </w:rPr>
       </w:pPr>
     </w:p>
     <w:p>
@@ -6502,45 +6877,85 @@
         <w:jc w:val="both"/>
         <w:rPr>
           <w:b/>
-        </w:rPr>
-      </w:pPr>
-      <w:r>
+          <w:color w:val="0070C0"/>
+        </w:rPr>
+      </w:pPr>
+      <w:r>
+        <w:rPr>
+          <w:color w:val="0070C0"/>
+        </w:rPr>
         <w:t xml:space="preserve">Equation </w:t>
       </w:r>
       <w:r>
+        <w:rPr>
+          <w:color w:val="0070C0"/>
+        </w:rPr>
         <w:t>(</w:t>
       </w:r>
       <w:r>
+        <w:rPr>
+          <w:color w:val="0070C0"/>
+        </w:rPr>
         <w:t>8</w:t>
       </w:r>
       <w:r>
+        <w:rPr>
+          <w:color w:val="0070C0"/>
+        </w:rPr>
         <w:t>)</w:t>
       </w:r>
       <w:r>
+        <w:rPr>
+          <w:color w:val="0070C0"/>
+        </w:rPr>
         <w:t xml:space="preserve"> is solved in MEEP </w:t>
       </w:r>
       <w:r>
+        <w:rPr>
+          <w:color w:val="0070C0"/>
+        </w:rPr>
         <w:t>using</w:t>
       </w:r>
       <w:r>
-        <w:t xml:space="preserve"> </w:t>
-      </w:r>
-      <w:r>
+        <w:rPr>
+          <w:color w:val="0070C0"/>
+        </w:rPr>
+        <w:t xml:space="preserve"> </w:t>
+      </w:r>
+      <w:r>
+        <w:rPr>
+          <w:color w:val="0070C0"/>
+        </w:rPr>
         <w:t>midpoint</w:t>
       </w:r>
       <w:r>
-        <w:t xml:space="preserve"> </w:t>
-      </w:r>
-      <w:r>
+        <w:rPr>
+          <w:color w:val="0070C0"/>
+        </w:rPr>
+        <w:t xml:space="preserve"> </w:t>
+      </w:r>
+      <w:r>
+        <w:rPr>
+          <w:color w:val="0070C0"/>
+        </w:rPr>
         <w:t>discretization</w:t>
       </w:r>
       <w:r>
+        <w:rPr>
+          <w:color w:val="0070C0"/>
+        </w:rPr>
         <w:t xml:space="preserve"> method</w:t>
       </w:r>
       <w:r>
+        <w:rPr>
+          <w:color w:val="0070C0"/>
+        </w:rPr>
         <w:t xml:space="preserve"> [16]</w:t>
       </w:r>
       <w:r>
+        <w:rPr>
+          <w:color w:val="0070C0"/>
+        </w:rPr>
         <w:t xml:space="preserve"> to determine the magnetization </w:t>
       </w:r>
       <m:oMath>
@@ -6550,6 +6965,7 @@
           </m:rPr>
           <w:rPr>
             <w:rFonts w:ascii="Cambria Math" w:hAnsi="Cambria Math"/>
+            <w:color w:val="0070C0"/>
           </w:rPr>
           <m:t>M</m:t>
         </m:r>
@@ -6557,22 +6973,33 @@
       <w:r>
         <w:rPr>
           <w:b/>
+          <w:color w:val="0070C0"/>
         </w:rPr>
         <w:t xml:space="preserve"> </w:t>
       </w:r>
       <w:r>
         <w:rPr>
           <w:bCs/>
+          <w:color w:val="0070C0"/>
         </w:rPr>
         <w:t>at every point on the Yee’s grid</w:t>
       </w:r>
       <w:r>
+        <w:rPr>
+          <w:color w:val="0070C0"/>
+        </w:rPr>
         <w:t>.</w:t>
       </w:r>
       <w:r>
-        <w:t xml:space="preserve"> </w:t>
-      </w:r>
-      <w:r>
+        <w:rPr>
+          <w:color w:val="0070C0"/>
+        </w:rPr>
+        <w:t xml:space="preserve"> </w:t>
+      </w:r>
+      <w:r>
+        <w:rPr>
+          <w:color w:val="0070C0"/>
+        </w:rPr>
         <w:t xml:space="preserve">Assuming both </w:t>
       </w:r>
       <m:oMath>
@@ -6582,6 +7009,7 @@
           </m:rPr>
           <w:rPr>
             <w:rFonts w:ascii="Cambria Math" w:hAnsi="Cambria Math"/>
+            <w:color w:val="0070C0"/>
           </w:rPr>
           <m:t>m</m:t>
         </m:r>
@@ -6589,18 +7017,21 @@
       <w:r>
         <w:rPr>
           <w:b/>
+          <w:color w:val="0070C0"/>
         </w:rPr>
         <w:t xml:space="preserve"> </w:t>
       </w:r>
       <w:r>
         <w:rPr>
           <w:bCs/>
+          <w:color w:val="0070C0"/>
         </w:rPr>
         <w:t>and</w:t>
       </w:r>
       <w:r>
         <w:rPr>
           <w:b/>
+          <w:color w:val="0070C0"/>
         </w:rPr>
         <w:t xml:space="preserve"> </w:t>
       </w:r>
@@ -6611,6 +7042,7 @@
           </m:rPr>
           <w:rPr>
             <w:rFonts w:ascii="Cambria Math" w:hAnsi="Cambria Math"/>
+            <w:color w:val="0070C0"/>
           </w:rPr>
           <m:t>H</m:t>
         </m:r>
@@ -6618,20 +7050,16 @@
       <w:r>
         <w:rPr>
           <w:b/>
+          <w:color w:val="0070C0"/>
         </w:rPr>
         <w:t xml:space="preserve"> </w:t>
       </w:r>
       <w:r>
         <w:rPr>
           <w:bCs/>
-        </w:rPr>
-        <w:t>have</w:t>
-      </w:r>
-      <w:r>
-        <w:rPr>
-          <w:bCs/>
-        </w:rPr>
-        <w:t xml:space="preserve"> harmonic time dependence </w:t>
+          <w:color w:val="0070C0"/>
+        </w:rPr>
+        <w:t xml:space="preserve">have harmonic time dependence </w:t>
       </w:r>
       <m:oMath>
         <m:sSup>
@@ -6641,6 +7069,7 @@
                 <w:rFonts w:ascii="Cambria Math" w:hAnsi="Cambria Math"/>
                 <w:bCs/>
                 <w:i/>
+                <w:color w:val="0070C0"/>
               </w:rPr>
             </m:ctrlPr>
           </m:sSupPr>
@@ -6648,6 +7077,7 @@
             <m:r>
               <w:rPr>
                 <w:rFonts w:ascii="Cambria Math" w:hAnsi="Cambria Math"/>
+                <w:color w:val="0070C0"/>
               </w:rPr>
               <m:t>e</m:t>
             </m:r>
@@ -6656,12 +7086,14 @@
             <m:r>
               <w:rPr>
                 <w:rFonts w:ascii="Cambria Math" w:hAnsi="Cambria Math"/>
+                <w:color w:val="0070C0"/>
               </w:rPr>
               <m:t>-i</m:t>
             </m:r>
             <m:r>
               <w:rPr>
                 <w:rFonts w:ascii="Cambria Math" w:eastAsia="BatangChe" w:hAnsi="Cambria Math"/>
+                <w:color w:val="0070C0"/>
                 <w:kern w:val="2"/>
                 <w:lang w:eastAsia="ko-KR"/>
               </w:rPr>
@@ -6670,6 +7102,7 @@
             <m:r>
               <w:rPr>
                 <w:rFonts w:ascii="Cambria Math" w:hAnsi="Cambria Math"/>
+                <w:color w:val="0070C0"/>
               </w:rPr>
               <m:t>t</m:t>
             </m:r>
@@ -6679,60 +7112,70 @@
       <w:r>
         <w:rPr>
           <w:bCs/>
+          <w:color w:val="0070C0"/>
         </w:rPr>
         <w:t>,</w:t>
       </w:r>
       <w:r>
         <w:rPr>
           <w:bCs/>
+          <w:color w:val="0070C0"/>
         </w:rPr>
         <w:t xml:space="preserve"> </w:t>
       </w:r>
       <w:r>
         <w:rPr>
           <w:bCs/>
+          <w:color w:val="0070C0"/>
         </w:rPr>
         <w:t xml:space="preserve">Equation </w:t>
       </w:r>
       <w:r>
         <w:rPr>
           <w:bCs/>
+          <w:color w:val="0070C0"/>
         </w:rPr>
         <w:t>(</w:t>
       </w:r>
       <w:r>
         <w:rPr>
           <w:bCs/>
+          <w:color w:val="0070C0"/>
         </w:rPr>
         <w:t>8</w:t>
       </w:r>
       <w:r>
         <w:rPr>
           <w:bCs/>
+          <w:color w:val="0070C0"/>
         </w:rPr>
         <w:t>)</w:t>
       </w:r>
       <w:r>
         <w:rPr>
           <w:bCs/>
+          <w:color w:val="0070C0"/>
         </w:rPr>
         <w:t xml:space="preserve"> </w:t>
       </w:r>
       <w:r>
         <w:rPr>
           <w:bCs/>
+          <w:color w:val="0070C0"/>
         </w:rPr>
         <w:t xml:space="preserve">can be simplified </w:t>
       </w:r>
       <w:r>
         <w:rPr>
           <w:bCs/>
+          <w:color w:val="0070C0"/>
         </w:rPr>
         <w:t>to</w:t>
       </w:r>
       <w:r>
         <w:rPr>
           <w:b/>
+          <w:color w:val="0070C0"/>
         </w:rPr>
         <w:t xml:space="preserve"> </w:t>
       </w:r>
@@ -6743,6 +7186,7 @@
         <w:jc w:val="both"/>
         <w:rPr>
           <w:b/>
+          <w:color w:val="0070C0"/>
         </w:rPr>
       </w:pPr>
     </w:p>
@@ -6752,6 +7196,7 @@
         <w:jc w:val="both"/>
         <w:rPr>
           <w:b/>
+          <w:color w:val="0070C0"/>
         </w:rPr>
       </w:pPr>
       <m:oMathPara>
@@ -6762,12 +7207,14 @@
           <m:r>
             <w:rPr>
               <w:rFonts w:ascii="Cambria Math" w:hAnsi="Cambria Math"/>
+              <w:color w:val="0070C0"/>
             </w:rPr>
             <m:t>-i</m:t>
           </m:r>
           <m:r>
             <w:rPr>
               <w:rFonts w:ascii="Cambria Math" w:eastAsia="BatangChe" w:hAnsi="Cambria Math"/>
+              <w:color w:val="0070C0"/>
               <w:kern w:val="2"/>
               <w:lang w:eastAsia="ko-KR"/>
             </w:rPr>
@@ -6779,12 +7226,14 @@
             </m:rPr>
             <w:rPr>
               <w:rFonts w:ascii="Cambria Math" w:hAnsi="Cambria Math"/>
+              <w:color w:val="0070C0"/>
             </w:rPr>
             <m:t>m</m:t>
           </m:r>
           <m:r>
             <w:rPr>
               <w:rFonts w:ascii="Cambria Math" w:hAnsi="Cambria Math"/>
+              <w:color w:val="0070C0"/>
             </w:rPr>
             <m:t>=</m:t>
           </m:r>
@@ -6794,12 +7243,14 @@
             </m:rPr>
             <w:rPr>
               <w:rFonts w:ascii="Cambria Math" w:hAnsi="Cambria Math"/>
+              <w:color w:val="0070C0"/>
             </w:rPr>
             <m:t>b</m:t>
           </m:r>
           <m:r>
             <w:rPr>
               <w:rFonts w:ascii="Cambria Math" w:hAnsi="Cambria Math"/>
+              <w:color w:val="0070C0"/>
             </w:rPr>
             <m:t>×</m:t>
           </m:r>
@@ -6809,6 +7260,7 @@
                 <w:rPr>
                   <w:rFonts w:ascii="Cambria Math" w:hAnsi="Cambria Math"/>
                   <w:i/>
+                  <w:color w:val="0070C0"/>
                 </w:rPr>
               </m:ctrlPr>
             </m:dPr>
@@ -6816,6 +7268,7 @@
               <m:r>
                 <w:rPr>
                   <w:rFonts w:ascii="Cambria Math" w:hAnsi="Cambria Math"/>
+                  <w:color w:val="0070C0"/>
                 </w:rPr>
                 <m:t>-σM</m:t>
               </m:r>
@@ -6825,12 +7278,14 @@
                 </m:rPr>
                 <w:rPr>
                   <w:rFonts w:ascii="Cambria Math" w:hAnsi="Cambria Math"/>
+                  <w:color w:val="0070C0"/>
                 </w:rPr>
                 <m:t>H</m:t>
               </m:r>
               <m:r>
                 <w:rPr>
                   <w:rFonts w:ascii="Cambria Math" w:hAnsi="Cambria Math"/>
+                  <w:color w:val="0070C0"/>
                 </w:rPr>
                 <m:t>+</m:t>
               </m:r>
@@ -6840,6 +7295,7 @@
                     <w:rPr>
                       <w:rFonts w:ascii="Cambria Math" w:hAnsi="Cambria Math"/>
                       <w:i/>
+                      <w:color w:val="0070C0"/>
                     </w:rPr>
                   </m:ctrlPr>
                 </m:sSubPr>
@@ -6847,6 +7303,7 @@
                   <m:r>
                     <w:rPr>
                       <w:rFonts w:ascii="Cambria Math" w:hAnsi="Cambria Math"/>
+                      <w:color w:val="0070C0"/>
                     </w:rPr>
                     <m:t>ω</m:t>
                   </m:r>
@@ -6855,6 +7312,7 @@
                   <m:r>
                     <w:rPr>
                       <w:rFonts w:ascii="Cambria Math" w:hAnsi="Cambria Math"/>
+                      <w:color w:val="0070C0"/>
                     </w:rPr>
                     <m:t>0</m:t>
                   </m:r>
@@ -6866,18 +7324,21 @@
                 </m:rPr>
                 <w:rPr>
                   <w:rFonts w:ascii="Cambria Math" w:hAnsi="Cambria Math"/>
+                  <w:color w:val="0070C0"/>
                 </w:rPr>
                 <m:t>m</m:t>
               </m:r>
               <m:r>
                 <w:rPr>
                   <w:rFonts w:ascii="Cambria Math" w:hAnsi="Cambria Math"/>
+                  <w:color w:val="0070C0"/>
                 </w:rPr>
                 <m:t>-i</m:t>
               </m:r>
               <m:r>
                 <w:rPr>
                   <w:rFonts w:ascii="Cambria Math" w:eastAsia="BatangChe" w:hAnsi="Cambria Math"/>
+                  <w:color w:val="0070C0"/>
                   <w:kern w:val="2"/>
                   <w:lang w:eastAsia="ko-KR"/>
                 </w:rPr>
@@ -6890,6 +7351,7 @@
                       <w:rFonts w:ascii="Cambria Math" w:hAnsi="Cambria Math"/>
                       <w:i/>
                       <w:iCs/>
+                      <w:color w:val="0070C0"/>
                     </w:rPr>
                   </m:ctrlPr>
                 </m:fPr>
@@ -6897,6 +7359,7 @@
                   <m:r>
                     <w:rPr>
                       <w:rFonts w:ascii="Cambria Math" w:hAnsi="Cambria Math"/>
+                      <w:color w:val="0070C0"/>
                     </w:rPr>
                     <m:t>αγM</m:t>
                   </m:r>
@@ -6908,6 +7371,7 @@
                         <w:rPr>
                           <w:rFonts w:ascii="Cambria Math" w:hAnsi="Cambria Math"/>
                           <w:i/>
+                          <w:color w:val="0070C0"/>
                         </w:rPr>
                       </m:ctrlPr>
                     </m:sSubPr>
@@ -6915,6 +7379,7 @@
                       <m:r>
                         <w:rPr>
                           <w:rFonts w:ascii="Cambria Math" w:hAnsi="Cambria Math"/>
+                          <w:color w:val="0070C0"/>
                         </w:rPr>
                         <m:t>M</m:t>
                       </m:r>
@@ -6923,6 +7388,7 @@
                       <m:r>
                         <w:rPr>
                           <w:rFonts w:ascii="Cambria Math" w:hAnsi="Cambria Math"/>
+                          <w:color w:val="0070C0"/>
                         </w:rPr>
                         <m:t>s</m:t>
                       </m:r>
@@ -6936,6 +7402,7 @@
                 </m:rPr>
                 <w:rPr>
                   <w:rFonts w:ascii="Cambria Math" w:hAnsi="Cambria Math"/>
+                  <w:color w:val="0070C0"/>
                 </w:rPr>
                 <m:t>m</m:t>
               </m:r>
@@ -6944,6 +7411,7 @@
           <m:r>
             <w:rPr>
               <w:rFonts w:ascii="Cambria Math" w:hAnsi="Cambria Math"/>
+              <w:color w:val="0070C0"/>
             </w:rPr>
             <m:t xml:space="preserve">      (9)-σ</m:t>
           </m:r>
@@ -6953,12 +7421,14 @@
             </m:rPr>
             <w:rPr>
               <w:rFonts w:ascii="Cambria Math" w:hAnsi="Cambria Math"/>
+              <w:color w:val="0070C0"/>
             </w:rPr>
             <m:t>m</m:t>
           </m:r>
           <m:r>
             <w:rPr>
               <w:rFonts w:ascii="Cambria Math" w:hAnsi="Cambria Math"/>
+              <w:color w:val="0070C0"/>
             </w:rPr>
             <m:t>×</m:t>
           </m:r>
@@ -6968,6 +7438,7 @@
             </m:rPr>
             <w:rPr>
               <w:rFonts w:ascii="Cambria Math" w:hAnsi="Cambria Math"/>
+              <w:color w:val="0070C0"/>
             </w:rPr>
             <m:t>H</m:t>
           </m:r>
@@ -6980,6 +7451,7 @@
         <w:jc w:val="both"/>
         <w:rPr>
           <w:b/>
+          <w:color w:val="0070C0"/>
         </w:rPr>
       </w:pPr>
     </w:p>
@@ -6987,20 +7459,32 @@
       <w:pPr>
         <w:ind w:firstLine="181"/>
         <w:jc w:val="both"/>
-      </w:pPr>
-      <w:r>
-        <w:t>For ferromagneti</w:t>
-      </w:r>
-      <w:r>
-        <w:t xml:space="preserve">c media biased in </w:t>
-      </w:r>
-      <w:r>
+        <w:rPr>
+          <w:color w:val="0070C0"/>
+        </w:rPr>
+      </w:pPr>
+      <w:r>
+        <w:rPr>
+          <w:color w:val="0070C0"/>
+        </w:rPr>
+        <w:t xml:space="preserve">For ferromagnetic media biased in </w:t>
+      </w:r>
+      <w:r>
+        <w:rPr>
+          <w:color w:val="0070C0"/>
+        </w:rPr>
         <w:t xml:space="preserve">the </w:t>
       </w:r>
       <w:r>
+        <w:rPr>
+          <w:color w:val="0070C0"/>
+        </w:rPr>
         <w:t>z-direction,</w:t>
       </w:r>
       <w:r>
+        <w:rPr>
+          <w:color w:val="0070C0"/>
+        </w:rPr>
         <w:t xml:space="preserve"> </w:t>
       </w:r>
       <m:oMath>
@@ -7010,12 +7494,14 @@
           </m:rPr>
           <w:rPr>
             <w:rFonts w:ascii="Cambria Math" w:hAnsi="Cambria Math"/>
+            <w:color w:val="0070C0"/>
           </w:rPr>
           <m:t>b=</m:t>
         </m:r>
         <m:r>
           <w:rPr>
             <w:rFonts w:ascii="Cambria Math" w:hAnsi="Cambria Math"/>
+            <w:color w:val="0070C0"/>
           </w:rPr>
           <m:t>1</m:t>
         </m:r>
@@ -7025,6 +7511,7 @@
           </m:rPr>
           <w:rPr>
             <w:rFonts w:ascii="Cambria Math" w:hAnsi="Cambria Math"/>
+            <w:color w:val="0070C0"/>
           </w:rPr>
           <m:t>z</m:t>
         </m:r>
@@ -7032,16 +7519,26 @@
       <w:r>
         <w:rPr>
           <w:b/>
+          <w:color w:val="0070C0"/>
         </w:rPr>
         <w:t>.</w:t>
       </w:r>
       <w:r>
-        <w:t xml:space="preserve"> </w:t>
-      </w:r>
-      <w:r>
+        <w:rPr>
+          <w:color w:val="0070C0"/>
+        </w:rPr>
+        <w:t xml:space="preserve"> </w:t>
+      </w:r>
+      <w:r>
+        <w:rPr>
+          <w:color w:val="0070C0"/>
+        </w:rPr>
         <w:t>Hence, t</w:t>
       </w:r>
       <w:r>
+        <w:rPr>
+          <w:color w:val="0070C0"/>
+        </w:rPr>
         <w:t>he solution of Equation (9) is</w:t>
       </w:r>
     </w:p>
@@ -7049,6 +7546,9 @@
       <w:pPr>
         <w:ind w:firstLine="181"/>
         <w:jc w:val="both"/>
+        <w:rPr>
+          <w:color w:val="0070C0"/>
+        </w:rPr>
       </w:pPr>
     </w:p>
     <w:p>
@@ -7056,6 +7556,7 @@
         <w:ind w:firstLine="181"/>
         <w:jc w:val="both"/>
         <w:rPr>
+          <w:color w:val="0070C0"/>
           <w:kern w:val="2"/>
           <w:lang w:eastAsia="ko-KR"/>
         </w:rPr>
@@ -7071,6 +7572,7 @@
             </m:rPr>
             <w:rPr>
               <w:rFonts w:ascii="Cambria Math" w:eastAsia="BatangChe" w:hAnsi="Cambria Math"/>
+              <w:color w:val="0070C0"/>
               <w:kern w:val="2"/>
               <w:lang w:eastAsia="ko-KR"/>
             </w:rPr>
@@ -7079,6 +7581,7 @@
           <m:r>
             <w:rPr>
               <w:rFonts w:ascii="Cambria Math" w:eastAsia="BatangChe" w:hAnsi="Cambria Math"/>
+              <w:color w:val="0070C0"/>
               <w:kern w:val="2"/>
               <w:lang w:eastAsia="ko-KR"/>
             </w:rPr>
@@ -7092,6 +7595,7 @@
                 <w:rPr>
                   <w:rFonts w:ascii="Cambria Math" w:eastAsia="BatangChe" w:hAnsi="Cambria Math"/>
                   <w:i/>
+                  <w:color w:val="0070C0"/>
                   <w:kern w:val="2"/>
                   <w:lang w:eastAsia="ko-KR"/>
                 </w:rPr>
@@ -7101,6 +7605,7 @@
               <m:r>
                 <w:rPr>
                   <w:rFonts w:ascii="Cambria Math" w:hAnsi="Cambria Math"/>
+                  <w:color w:val="0070C0"/>
                 </w:rPr>
                 <m:t>χ</m:t>
               </m:r>
@@ -7112,6 +7617,7 @@
             </m:rPr>
             <w:rPr>
               <w:rFonts w:ascii="Cambria Math" w:eastAsia="BatangChe" w:hAnsi="Cambria Math"/>
+              <w:color w:val="0070C0"/>
               <w:kern w:val="2"/>
               <w:lang w:eastAsia="ko-KR"/>
             </w:rPr>
@@ -7120,6 +7626,7 @@
           <m:r>
             <w:rPr>
               <w:rFonts w:ascii="Cambria Math" w:eastAsia="BatangChe" w:hAnsi="Cambria Math"/>
+              <w:color w:val="0070C0"/>
               <w:kern w:val="2"/>
               <w:lang w:eastAsia="ko-KR"/>
             </w:rPr>
@@ -7133,6 +7640,7 @@
                 <w:rPr>
                   <w:rFonts w:ascii="Cambria Math" w:eastAsia="BatangChe" w:hAnsi="Cambria Math"/>
                   <w:i/>
+                  <w:color w:val="0070C0"/>
                   <w:kern w:val="2"/>
                   <w:lang w:eastAsia="ko-KR"/>
                 </w:rPr>
@@ -7153,6 +7661,7 @@
                     <w:rPr>
                       <w:rFonts w:ascii="Cambria Math" w:eastAsia="BatangChe" w:hAnsi="Cambria Math"/>
                       <w:i/>
+                      <w:color w:val="0070C0"/>
                       <w:kern w:val="2"/>
                       <w:lang w:eastAsia="ko-KR"/>
                     </w:rPr>
@@ -7167,6 +7676,7 @@
                             <w:rFonts w:ascii="Cambria Math" w:hAnsi="Cambria Math"/>
                             <w:i/>
                             <w:iCs/>
+                            <w:color w:val="0070C0"/>
                           </w:rPr>
                         </m:ctrlPr>
                       </m:sSubPr>
@@ -7174,6 +7684,7 @@
                         <m:r>
                           <w:rPr>
                             <w:rFonts w:ascii="Cambria Math" w:hAnsi="Cambria Math"/>
+                            <w:color w:val="0070C0"/>
                           </w:rPr>
                           <m:t>χ</m:t>
                         </m:r>
@@ -7182,6 +7693,7 @@
                         <m:r>
                           <w:rPr>
                             <w:rFonts w:ascii="Cambria Math" w:hAnsi="Cambria Math"/>
+                            <w:color w:val="0070C0"/>
                           </w:rPr>
                           <m:t>11</m:t>
                         </m:r>
@@ -7192,6 +7704,7 @@
                     <m:r>
                       <w:rPr>
                         <w:rFonts w:ascii="Cambria Math" w:eastAsia="BatangChe" w:hAnsi="Cambria Math"/>
+                        <w:color w:val="0070C0"/>
                         <w:kern w:val="2"/>
                         <w:lang w:eastAsia="ko-KR"/>
                       </w:rPr>
@@ -7204,6 +7717,7 @@
                             <w:rFonts w:ascii="Cambria Math" w:hAnsi="Cambria Math"/>
                             <w:i/>
                             <w:iCs/>
+                            <w:color w:val="0070C0"/>
                           </w:rPr>
                         </m:ctrlPr>
                       </m:sSubPr>
@@ -7211,6 +7725,7 @@
                         <m:r>
                           <w:rPr>
                             <w:rFonts w:ascii="Cambria Math" w:hAnsi="Cambria Math"/>
+                            <w:color w:val="0070C0"/>
                           </w:rPr>
                           <m:t>χ</m:t>
                         </m:r>
@@ -7219,6 +7734,7 @@
                         <m:r>
                           <w:rPr>
                             <w:rFonts w:ascii="Cambria Math" w:hAnsi="Cambria Math"/>
+                            <w:color w:val="0070C0"/>
                           </w:rPr>
                           <m:t>12</m:t>
                         </m:r>
@@ -7229,6 +7745,7 @@
                     <m:r>
                       <w:rPr>
                         <w:rFonts w:ascii="Cambria Math" w:eastAsia="BatangChe" w:hAnsi="Cambria Math"/>
+                        <w:color w:val="0070C0"/>
                         <w:kern w:val="2"/>
                         <w:lang w:eastAsia="ko-KR"/>
                       </w:rPr>
@@ -7241,6 +7758,7 @@
                     <m:r>
                       <w:rPr>
                         <w:rFonts w:ascii="Cambria Math" w:eastAsia="BatangChe" w:hAnsi="Cambria Math"/>
+                        <w:color w:val="0070C0"/>
                         <w:kern w:val="2"/>
                         <w:lang w:eastAsia="ko-KR"/>
                       </w:rPr>
@@ -7253,6 +7771,7 @@
                             <w:rFonts w:ascii="Cambria Math" w:hAnsi="Cambria Math"/>
                             <w:i/>
                             <w:iCs/>
+                            <w:color w:val="0070C0"/>
                           </w:rPr>
                         </m:ctrlPr>
                       </m:sSubPr>
@@ -7260,6 +7779,7 @@
                         <m:r>
                           <w:rPr>
                             <w:rFonts w:ascii="Cambria Math" w:hAnsi="Cambria Math"/>
+                            <w:color w:val="0070C0"/>
                           </w:rPr>
                           <m:t>χ</m:t>
                         </m:r>
@@ -7268,6 +7788,7 @@
                         <m:r>
                           <w:rPr>
                             <w:rFonts w:ascii="Cambria Math" w:hAnsi="Cambria Math"/>
+                            <w:color w:val="0070C0"/>
                           </w:rPr>
                           <m:t>21</m:t>
                         </m:r>
@@ -7282,6 +7803,7 @@
                             <w:rFonts w:ascii="Cambria Math" w:hAnsi="Cambria Math"/>
                             <w:i/>
                             <w:iCs/>
+                            <w:color w:val="0070C0"/>
                           </w:rPr>
                         </m:ctrlPr>
                       </m:sSubPr>
@@ -7289,6 +7811,7 @@
                         <m:r>
                           <w:rPr>
                             <w:rFonts w:ascii="Cambria Math" w:hAnsi="Cambria Math"/>
+                            <w:color w:val="0070C0"/>
                           </w:rPr>
                           <m:t>χ</m:t>
                         </m:r>
@@ -7297,6 +7820,7 @@
                         <m:r>
                           <w:rPr>
                             <w:rFonts w:ascii="Cambria Math" w:hAnsi="Cambria Math"/>
+                            <w:color w:val="0070C0"/>
                           </w:rPr>
                           <m:t>22</m:t>
                         </m:r>
@@ -7307,6 +7831,7 @@
                     <m:r>
                       <w:rPr>
                         <w:rFonts w:ascii="Cambria Math" w:eastAsia="BatangChe" w:hAnsi="Cambria Math"/>
+                        <w:color w:val="0070C0"/>
                         <w:kern w:val="2"/>
                         <w:lang w:eastAsia="ko-KR"/>
                       </w:rPr>
@@ -7319,6 +7844,7 @@
                     <m:r>
                       <w:rPr>
                         <w:rFonts w:ascii="Cambria Math" w:eastAsia="BatangChe" w:hAnsi="Cambria Math"/>
+                        <w:color w:val="0070C0"/>
                         <w:kern w:val="2"/>
                         <w:lang w:eastAsia="ko-KR"/>
                       </w:rPr>
@@ -7329,6 +7855,7 @@
                     <m:r>
                       <w:rPr>
                         <w:rFonts w:ascii="Cambria Math" w:eastAsia="BatangChe" w:hAnsi="Cambria Math"/>
+                        <w:color w:val="0070C0"/>
                         <w:kern w:val="2"/>
                         <w:lang w:eastAsia="ko-KR"/>
                       </w:rPr>
@@ -7343,6 +7870,7 @@
                             <w:rFonts w:ascii="Cambria Math" w:hAnsi="Cambria Math"/>
                             <w:i/>
                             <w:iCs/>
+                            <w:color w:val="0070C0"/>
                           </w:rPr>
                         </m:ctrlPr>
                       </m:sSubPr>
@@ -7350,6 +7878,7 @@
                         <m:r>
                           <w:rPr>
                             <w:rFonts w:ascii="Cambria Math" w:hAnsi="Cambria Math"/>
+                            <w:color w:val="0070C0"/>
                           </w:rPr>
                           <m:t>χ</m:t>
                         </m:r>
@@ -7358,6 +7887,7 @@
                         <m:r>
                           <w:rPr>
                             <w:rFonts w:ascii="Cambria Math" w:hAnsi="Cambria Math"/>
+                            <w:color w:val="0070C0"/>
                           </w:rPr>
                           <m:t>33</m:t>
                         </m:r>
@@ -7371,6 +7901,7 @@
           <m:r>
             <w:rPr>
               <w:rFonts w:ascii="Cambria Math" w:hAnsi="Cambria Math"/>
+              <w:color w:val="0070C0"/>
               <w:kern w:val="2"/>
               <w:lang w:eastAsia="ko-KR"/>
             </w:rPr>
@@ -7384,6 +7915,7 @@
         <w:ind w:firstLine="181"/>
         <w:jc w:val="both"/>
         <w:rPr>
+          <w:color w:val="0070C0"/>
           <w:kern w:val="2"/>
           <w:lang w:eastAsia="ko-KR"/>
         </w:rPr>
@@ -7393,10 +7925,14 @@
       <w:pPr>
         <w:ind w:firstLine="181"/>
         <w:jc w:val="both"/>
+        <w:rPr>
+          <w:color w:val="0070C0"/>
+        </w:rPr>
       </w:pPr>
       <w:r>
         <w:rPr>
           <w:iCs/>
+          <w:color w:val="0070C0"/>
         </w:rPr>
         <w:t xml:space="preserve">where </w:t>
       </w:r>
@@ -7408,6 +7944,7 @@
                 <w:rFonts w:ascii="Cambria Math" w:hAnsi="Cambria Math"/>
                 <w:i/>
                 <w:iCs/>
+                <w:color w:val="0070C0"/>
               </w:rPr>
             </m:ctrlPr>
           </m:sSubPr>
@@ -7415,6 +7952,7 @@
             <m:r>
               <w:rPr>
                 <w:rFonts w:ascii="Cambria Math" w:hAnsi="Cambria Math"/>
+                <w:color w:val="0070C0"/>
               </w:rPr>
               <m:t>χ</m:t>
             </m:r>
@@ -7423,6 +7961,7 @@
             <m:r>
               <w:rPr>
                 <w:rFonts w:ascii="Cambria Math" w:hAnsi="Cambria Math"/>
+                <w:color w:val="0070C0"/>
               </w:rPr>
               <m:t>11</m:t>
             </m:r>
@@ -7432,14 +7971,15 @@
       <w:r>
         <w:rPr>
           <w:iCs/>
-        </w:rPr>
-        <w:t xml:space="preserve"> </w:t>
-      </w:r>
-      <w:r>
-        <w:t>=</w:t>
-      </w:r>
-      <w:r>
-        <w:t xml:space="preserve"> </w:t>
+          <w:color w:val="0070C0"/>
+        </w:rPr>
+        <w:t xml:space="preserve"> </w:t>
+      </w:r>
+      <w:r>
+        <w:rPr>
+          <w:color w:val="0070C0"/>
+        </w:rPr>
+        <w:t xml:space="preserve">= </w:t>
       </w:r>
       <m:oMath>
         <m:sSub>
@@ -7449,6 +7989,7 @@
                 <w:rFonts w:ascii="Cambria Math" w:hAnsi="Cambria Math"/>
                 <w:i/>
                 <w:iCs/>
+                <w:color w:val="0070C0"/>
               </w:rPr>
             </m:ctrlPr>
           </m:sSubPr>
@@ -7456,6 +7997,7 @@
             <m:r>
               <w:rPr>
                 <w:rFonts w:ascii="Cambria Math" w:hAnsi="Cambria Math"/>
+                <w:color w:val="0070C0"/>
               </w:rPr>
               <m:t>χ</m:t>
             </m:r>
@@ -7464,6 +8006,7 @@
             <m:r>
               <w:rPr>
                 <w:rFonts w:ascii="Cambria Math" w:hAnsi="Cambria Math"/>
+                <w:color w:val="0070C0"/>
               </w:rPr>
               <m:t>22</m:t>
             </m:r>
@@ -7473,14 +8016,15 @@
       <w:r>
         <w:rPr>
           <w:iCs/>
-        </w:rPr>
-        <w:t xml:space="preserve"> </w:t>
-      </w:r>
-      <w:r>
-        <w:t>=</w:t>
-      </w:r>
-      <w:r>
-        <w:t xml:space="preserve"> </w:t>
+          <w:color w:val="0070C0"/>
+        </w:rPr>
+        <w:t xml:space="preserve"> </w:t>
+      </w:r>
+      <w:r>
+        <w:rPr>
+          <w:color w:val="0070C0"/>
+        </w:rPr>
+        <w:t xml:space="preserve">= </w:t>
       </w:r>
       <m:oMath>
         <m:f>
@@ -7490,6 +8034,7 @@
                 <w:rFonts w:ascii="Cambria Math" w:hAnsi="Cambria Math"/>
                 <w:i/>
                 <w:iCs/>
+                <w:color w:val="0070C0"/>
               </w:rPr>
             </m:ctrlPr>
           </m:fPr>
@@ -7497,6 +8042,7 @@
             <m:r>
               <w:rPr>
                 <w:rFonts w:ascii="Cambria Math" w:hAnsi="Cambria Math"/>
+                <w:color w:val="0070C0"/>
               </w:rPr>
               <m:t>σM(</m:t>
             </m:r>
@@ -7509,6 +8055,7 @@
                     <w:bCs/>
                     <w:i/>
                     <w:iCs/>
+                    <w:color w:val="0070C0"/>
                   </w:rPr>
                 </m:ctrlPr>
               </m:sSubPr>
@@ -7516,6 +8063,7 @@
                 <m:r>
                   <w:rPr>
                     <w:rFonts w:ascii="Cambria Math" w:hAnsi="Cambria Math"/>
+                    <w:color w:val="0070C0"/>
                   </w:rPr>
                   <m:t>ω</m:t>
                 </m:r>
@@ -7524,6 +8072,7 @@
                 <m:r>
                   <w:rPr>
                     <w:rFonts w:ascii="Cambria Math" w:hAnsi="Cambria Math"/>
+                    <w:color w:val="0070C0"/>
                   </w:rPr>
                   <m:t>0</m:t>
                 </m:r>
@@ -7532,6 +8081,7 @@
             <m:r>
               <w:rPr>
                 <w:rFonts w:ascii="Cambria Math" w:hAnsi="Cambria Math"/>
+                <w:color w:val="0070C0"/>
               </w:rPr>
               <m:t>-iωκ)</m:t>
             </m:r>
@@ -7544,6 +8094,7 @@
                     <w:rFonts w:ascii="Cambria Math" w:hAnsi="Cambria Math"/>
                     <w:i/>
                     <w:iCs/>
+                    <w:color w:val="0070C0"/>
                   </w:rPr>
                 </m:ctrlPr>
               </m:sSupPr>
@@ -7551,6 +8102,7 @@
                 <m:r>
                   <w:rPr>
                     <w:rFonts w:ascii="Cambria Math" w:hAnsi="Cambria Math"/>
+                    <w:color w:val="0070C0"/>
                   </w:rPr>
                   <m:t>(</m:t>
                 </m:r>
@@ -7563,6 +8115,7 @@
                         <w:bCs/>
                         <w:i/>
                         <w:iCs/>
+                        <w:color w:val="0070C0"/>
                       </w:rPr>
                     </m:ctrlPr>
                   </m:sSubPr>
@@ -7570,6 +8123,7 @@
                     <m:r>
                       <w:rPr>
                         <w:rFonts w:ascii="Cambria Math" w:hAnsi="Cambria Math"/>
+                        <w:color w:val="0070C0"/>
                       </w:rPr>
                       <m:t>ω</m:t>
                     </m:r>
@@ -7578,6 +8132,7 @@
                     <m:r>
                       <w:rPr>
                         <w:rFonts w:ascii="Cambria Math" w:hAnsi="Cambria Math"/>
+                        <w:color w:val="0070C0"/>
                       </w:rPr>
                       <m:t>0</m:t>
                     </m:r>
@@ -7586,6 +8141,7 @@
                 <m:r>
                   <w:rPr>
                     <w:rFonts w:ascii="Cambria Math" w:hAnsi="Cambria Math"/>
+                    <w:color w:val="0070C0"/>
                   </w:rPr>
                   <m:t>-iωκ)</m:t>
                 </m:r>
@@ -7594,6 +8150,7 @@
                 <m:r>
                   <w:rPr>
                     <w:rFonts w:ascii="Cambria Math" w:hAnsi="Cambria Math"/>
+                    <w:color w:val="0070C0"/>
                   </w:rPr>
                   <m:t>2</m:t>
                 </m:r>
@@ -7602,6 +8159,7 @@
             <m:r>
               <w:rPr>
                 <w:rFonts w:ascii="Cambria Math" w:hAnsi="Cambria Math"/>
+                <w:color w:val="0070C0"/>
               </w:rPr>
               <m:t>-</m:t>
             </m:r>
@@ -7612,6 +8170,7 @@
                     <w:rFonts w:ascii="Cambria Math" w:hAnsi="Cambria Math"/>
                     <w:i/>
                     <w:iCs/>
+                    <w:color w:val="0070C0"/>
                   </w:rPr>
                 </m:ctrlPr>
               </m:sSupPr>
@@ -7619,6 +8178,7 @@
                 <m:r>
                   <w:rPr>
                     <w:rFonts w:ascii="Cambria Math" w:hAnsi="Cambria Math"/>
+                    <w:color w:val="0070C0"/>
                   </w:rPr>
                   <m:t> ω</m:t>
                 </m:r>
@@ -7627,6 +8187,7 @@
                 <m:r>
                   <w:rPr>
                     <w:rFonts w:ascii="Cambria Math" w:hAnsi="Cambria Math"/>
+                    <w:color w:val="0070C0"/>
                   </w:rPr>
                   <m:t>2</m:t>
                 </m:r>
@@ -7638,10 +8199,14 @@
       <w:r>
         <w:rPr>
           <w:iCs/>
+          <w:color w:val="0070C0"/>
         </w:rPr>
         <w:t xml:space="preserve"> ,</w:t>
       </w:r>
       <w:r>
+        <w:rPr>
+          <w:color w:val="0070C0"/>
+        </w:rPr>
         <w:t xml:space="preserve"> </w:t>
       </w:r>
       <m:oMath>
@@ -7652,6 +8217,7 @@
                 <w:rFonts w:ascii="Cambria Math" w:hAnsi="Cambria Math"/>
                 <w:i/>
                 <w:iCs/>
+                <w:color w:val="0070C0"/>
               </w:rPr>
             </m:ctrlPr>
           </m:sSubPr>
@@ -7659,6 +8225,7 @@
             <m:r>
               <w:rPr>
                 <w:rFonts w:ascii="Cambria Math" w:hAnsi="Cambria Math"/>
+                <w:color w:val="0070C0"/>
               </w:rPr>
               <m:t>χ</m:t>
             </m:r>
@@ -7667,6 +8234,7 @@
             <m:r>
               <w:rPr>
                 <w:rFonts w:ascii="Cambria Math" w:hAnsi="Cambria Math"/>
+                <w:color w:val="0070C0"/>
               </w:rPr>
               <m:t>12</m:t>
             </m:r>
@@ -7675,15 +8243,16 @@
         <m:r>
           <w:rPr>
             <w:rFonts w:ascii="Cambria Math" w:hAnsi="Cambria Math"/>
+            <w:color w:val="0070C0"/>
           </w:rPr>
           <m:t xml:space="preserve"> </m:t>
         </m:r>
       </m:oMath>
       <w:r>
-        <w:t>=</w:t>
-      </w:r>
-      <w:r>
-        <w:t xml:space="preserve"> </w:t>
+        <w:rPr>
+          <w:color w:val="0070C0"/>
+        </w:rPr>
+        <w:t xml:space="preserve">= </w:t>
       </w:r>
       <m:oMath>
         <m:sSub>
@@ -7693,6 +8262,7 @@
                 <w:rFonts w:ascii="Cambria Math" w:hAnsi="Cambria Math"/>
                 <w:i/>
                 <w:iCs/>
+                <w:color w:val="0070C0"/>
               </w:rPr>
             </m:ctrlPr>
           </m:sSubPr>
@@ -7700,6 +8270,7 @@
             <m:r>
               <w:rPr>
                 <w:rFonts w:ascii="Cambria Math" w:hAnsi="Cambria Math"/>
+                <w:color w:val="0070C0"/>
               </w:rPr>
               <m:t>χ</m:t>
             </m:r>
@@ -7708,6 +8279,7 @@
             <m:r>
               <w:rPr>
                 <w:rFonts w:ascii="Cambria Math" w:hAnsi="Cambria Math"/>
+                <w:color w:val="0070C0"/>
               </w:rPr>
               <m:t>21</m:t>
             </m:r>
@@ -7717,14 +8289,15 @@
       <w:r>
         <w:rPr>
           <w:iCs/>
-        </w:rPr>
-        <w:t xml:space="preserve"> </w:t>
-      </w:r>
-      <w:r>
-        <w:t>=</w:t>
-      </w:r>
-      <w:r>
-        <w:t xml:space="preserve"> </w:t>
+          <w:color w:val="0070C0"/>
+        </w:rPr>
+        <w:t xml:space="preserve"> </w:t>
+      </w:r>
+      <w:r>
+        <w:rPr>
+          <w:color w:val="0070C0"/>
+        </w:rPr>
+        <w:t xml:space="preserve">= </w:t>
       </w:r>
       <m:oMath>
         <m:f>
@@ -7734,6 +8307,7 @@
                 <w:rFonts w:ascii="Cambria Math" w:hAnsi="Cambria Math"/>
                 <w:i/>
                 <w:iCs/>
+                <w:color w:val="0070C0"/>
               </w:rPr>
             </m:ctrlPr>
           </m:fPr>
@@ -7741,6 +8315,7 @@
             <m:r>
               <w:rPr>
                 <w:rFonts w:ascii="Cambria Math" w:hAnsi="Cambria Math"/>
+                <w:color w:val="0070C0"/>
               </w:rPr>
               <m:t>σMω</m:t>
             </m:r>
@@ -7753,6 +8328,7 @@
                     <w:rFonts w:ascii="Cambria Math" w:hAnsi="Cambria Math"/>
                     <w:i/>
                     <w:iCs/>
+                    <w:color w:val="0070C0"/>
                   </w:rPr>
                 </m:ctrlPr>
               </m:sSupPr>
@@ -7760,6 +8336,7 @@
                 <m:r>
                   <w:rPr>
                     <w:rFonts w:ascii="Cambria Math" w:hAnsi="Cambria Math"/>
+                    <w:color w:val="0070C0"/>
                   </w:rPr>
                   <m:t>(</m:t>
                 </m:r>
@@ -7772,6 +8349,7 @@
                         <w:bCs/>
                         <w:i/>
                         <w:iCs/>
+                        <w:color w:val="0070C0"/>
                       </w:rPr>
                     </m:ctrlPr>
                   </m:sSubPr>
@@ -7779,6 +8357,7 @@
                     <m:r>
                       <w:rPr>
                         <w:rFonts w:ascii="Cambria Math" w:hAnsi="Cambria Math"/>
+                        <w:color w:val="0070C0"/>
                       </w:rPr>
                       <m:t>ω</m:t>
                     </m:r>
@@ -7787,6 +8366,7 @@
                     <m:r>
                       <w:rPr>
                         <w:rFonts w:ascii="Cambria Math" w:hAnsi="Cambria Math"/>
+                        <w:color w:val="0070C0"/>
                       </w:rPr>
                       <m:t>0</m:t>
                     </m:r>
@@ -7795,6 +8375,7 @@
                 <m:r>
                   <w:rPr>
                     <w:rFonts w:ascii="Cambria Math" w:hAnsi="Cambria Math"/>
+                    <w:color w:val="0070C0"/>
                   </w:rPr>
                   <m:t>-iωκ)</m:t>
                 </m:r>
@@ -7803,6 +8384,7 @@
                 <m:r>
                   <w:rPr>
                     <w:rFonts w:ascii="Cambria Math" w:hAnsi="Cambria Math"/>
+                    <w:color w:val="0070C0"/>
                   </w:rPr>
                   <m:t>2</m:t>
                 </m:r>
@@ -7811,6 +8393,7 @@
             <m:r>
               <w:rPr>
                 <w:rFonts w:ascii="Cambria Math" w:hAnsi="Cambria Math"/>
+                <w:color w:val="0070C0"/>
               </w:rPr>
               <m:t>-</m:t>
             </m:r>
@@ -7821,6 +8404,7 @@
                     <w:rFonts w:ascii="Cambria Math" w:hAnsi="Cambria Math"/>
                     <w:i/>
                     <w:iCs/>
+                    <w:color w:val="0070C0"/>
                   </w:rPr>
                 </m:ctrlPr>
               </m:sSupPr>
@@ -7828,6 +8412,7 @@
                 <m:r>
                   <w:rPr>
                     <w:rFonts w:ascii="Cambria Math" w:hAnsi="Cambria Math"/>
+                    <w:color w:val="0070C0"/>
                   </w:rPr>
                   <m:t>ω</m:t>
                 </m:r>
@@ -7836,6 +8421,7 @@
                 <m:r>
                   <w:rPr>
                     <w:rFonts w:ascii="Cambria Math" w:hAnsi="Cambria Math"/>
+                    <w:color w:val="0070C0"/>
                   </w:rPr>
                   <m:t>2</m:t>
                 </m:r>
@@ -7847,13 +8433,20 @@
       <w:r>
         <w:rPr>
           <w:iCs/>
-        </w:rPr>
-        <w:t xml:space="preserve"> </w:t>
-      </w:r>
-      <w:r>
+          <w:color w:val="0070C0"/>
+        </w:rPr>
+        <w:t xml:space="preserve"> </w:t>
+      </w:r>
+      <w:r>
+        <w:rPr>
+          <w:color w:val="0070C0"/>
+        </w:rPr>
         <w:t>,</w:t>
       </w:r>
       <w:r>
+        <w:rPr>
+          <w:color w:val="0070C0"/>
+        </w:rPr>
         <w:t xml:space="preserve"> </w:t>
       </w:r>
       <m:oMath>
@@ -7864,6 +8457,7 @@
                 <w:rFonts w:ascii="Cambria Math" w:hAnsi="Cambria Math"/>
                 <w:i/>
                 <w:iCs/>
+                <w:color w:val="0070C0"/>
               </w:rPr>
             </m:ctrlPr>
           </m:sSubPr>
@@ -7871,6 +8465,7 @@
             <m:r>
               <w:rPr>
                 <w:rFonts w:ascii="Cambria Math" w:hAnsi="Cambria Math"/>
+                <w:color w:val="0070C0"/>
               </w:rPr>
               <m:t>χ</m:t>
             </m:r>
@@ -7879,6 +8474,7 @@
             <m:r>
               <w:rPr>
                 <w:rFonts w:ascii="Cambria Math" w:hAnsi="Cambria Math"/>
+                <w:color w:val="0070C0"/>
               </w:rPr>
               <m:t>33</m:t>
             </m:r>
@@ -7888,30 +8484,36 @@
       <w:r>
         <w:rPr>
           <w:iCs/>
-        </w:rPr>
-        <w:t xml:space="preserve"> </w:t>
-      </w:r>
-      <w:r>
-        <w:t>=</w:t>
-      </w:r>
-      <w:r>
-        <w:t xml:space="preserve"> </w:t>
+          <w:color w:val="0070C0"/>
+        </w:rPr>
+        <w:t xml:space="preserve"> </w:t>
+      </w:r>
+      <w:r>
+        <w:rPr>
+          <w:color w:val="0070C0"/>
+        </w:rPr>
+        <w:t xml:space="preserve">= </w:t>
       </w:r>
       <m:oMath>
         <m:r>
           <w:rPr>
             <w:rFonts w:ascii="Cambria Math" w:hAnsi="Cambria Math"/>
+            <w:color w:val="0070C0"/>
           </w:rPr>
           <m:t>0</m:t>
         </m:r>
       </m:oMath>
       <w:r>
+        <w:rPr>
+          <w:color w:val="0070C0"/>
+        </w:rPr>
         <w:t xml:space="preserve"> and </w:t>
       </w:r>
       <m:oMath>
         <m:r>
           <w:rPr>
             <w:rFonts w:ascii="Cambria Math" w:hAnsi="Cambria Math"/>
+            <w:color w:val="0070C0"/>
           </w:rPr>
           <m:t>κ=</m:t>
         </m:r>
@@ -7922,6 +8524,7 @@
                 <w:rFonts w:ascii="Cambria Math" w:hAnsi="Cambria Math"/>
                 <w:i/>
                 <w:iCs/>
+                <w:color w:val="0070C0"/>
               </w:rPr>
             </m:ctrlPr>
           </m:fPr>
@@ -7929,6 +8532,7 @@
             <m:r>
               <w:rPr>
                 <w:rFonts w:ascii="Cambria Math" w:hAnsi="Cambria Math"/>
+                <w:color w:val="0070C0"/>
               </w:rPr>
               <m:t>αγM</m:t>
             </m:r>
@@ -7940,6 +8544,7 @@
                   <w:rPr>
                     <w:rFonts w:ascii="Cambria Math" w:hAnsi="Cambria Math"/>
                     <w:i/>
+                    <w:color w:val="0070C0"/>
                   </w:rPr>
                 </m:ctrlPr>
               </m:sSubPr>
@@ -7947,6 +8552,7 @@
                 <m:r>
                   <w:rPr>
                     <w:rFonts w:ascii="Cambria Math" w:hAnsi="Cambria Math"/>
+                    <w:color w:val="0070C0"/>
                   </w:rPr>
                   <m:t>M</m:t>
                 </m:r>
@@ -7955,6 +8561,7 @@
                 <m:r>
                   <w:rPr>
                     <w:rFonts w:ascii="Cambria Math" w:hAnsi="Cambria Math"/>
+                    <w:color w:val="0070C0"/>
                   </w:rPr>
                   <m:t>s</m:t>
                 </m:r>
@@ -7966,6 +8573,7 @@
       <w:r>
         <w:rPr>
           <w:iCs/>
+          <w:color w:val="0070C0"/>
         </w:rPr>
         <w:t>.</w:t>
       </w:r>
@@ -7974,6 +8582,9 @@
       <w:pPr>
         <w:ind w:firstLine="180"/>
         <w:jc w:val="both"/>
+        <w:rPr>
+          <w:color w:val="0070C0"/>
+        </w:rPr>
       </w:pPr>
     </w:p>
     <w:p>
@@ -7982,72 +8593,129 @@
         <w:jc w:val="both"/>
       </w:pPr>
       <w:r>
+        <w:rPr>
+          <w:color w:val="0070C0"/>
+        </w:rPr>
         <w:t xml:space="preserve">Equation </w:t>
       </w:r>
       <w:r>
+        <w:rPr>
+          <w:color w:val="0070C0"/>
+        </w:rPr>
         <w:t>(</w:t>
       </w:r>
       <w:r>
+        <w:rPr>
+          <w:color w:val="0070C0"/>
+        </w:rPr>
         <w:t>10</w:t>
       </w:r>
       <w:r>
+        <w:rPr>
+          <w:color w:val="0070C0"/>
+        </w:rPr>
         <w:t>)</w:t>
       </w:r>
       <w:r>
-        <w:t xml:space="preserve"> implies that</w:t>
-      </w:r>
-      <w:r>
-        <w:t xml:space="preserve"> </w:t>
-      </w:r>
-      <w:r>
-        <w:t>the susceptibility tensor</w:t>
-      </w:r>
-      <w:r>
-        <w:t xml:space="preserve"> </w:t>
-      </w:r>
-      <w:r>
+        <w:rPr>
+          <w:color w:val="0070C0"/>
+        </w:rPr>
+        <w:t xml:space="preserve"> implies that the susceptibility tensor</w:t>
+      </w:r>
+      <w:r>
+        <w:rPr>
+          <w:color w:val="0070C0"/>
+        </w:rPr>
+        <w:t xml:space="preserve"> </w:t>
+      </w:r>
+      <w:r>
+        <w:rPr>
+          <w:color w:val="0070C0"/>
+        </w:rPr>
         <w:t xml:space="preserve">has skew-symmetric off-diagonal entries. </w:t>
       </w:r>
       <w:r>
+        <w:rPr>
+          <w:color w:val="0070C0"/>
+        </w:rPr>
         <w:t>When a plane wave that is linearly polarized along x</w:t>
       </w:r>
       <w:r>
+        <w:rPr>
+          <w:color w:val="0070C0"/>
+        </w:rPr>
         <w:t>-axis</w:t>
       </w:r>
       <w:r>
+        <w:rPr>
+          <w:color w:val="0070C0"/>
+        </w:rPr>
         <w:t xml:space="preserve"> is launched </w:t>
       </w:r>
       <w:r>
+        <w:rPr>
+          <w:color w:val="0070C0"/>
+        </w:rPr>
         <w:t>in the</w:t>
       </w:r>
       <w:r>
-        <w:t xml:space="preserve"> </w:t>
-      </w:r>
-      <w:r>
+        <w:rPr>
+          <w:color w:val="0070C0"/>
+        </w:rPr>
+        <w:t xml:space="preserve"> </w:t>
+      </w:r>
+      <w:r>
+        <w:rPr>
+          <w:color w:val="0070C0"/>
+        </w:rPr>
         <w:t>z-</w:t>
       </w:r>
       <w:r>
+        <w:rPr>
+          <w:color w:val="0070C0"/>
+        </w:rPr>
         <w:t>direction</w:t>
       </w:r>
       <w:r>
+        <w:rPr>
+          <w:color w:val="0070C0"/>
+        </w:rPr>
         <w:t>, the polarization vector precesses a</w:t>
       </w:r>
       <w:r>
+        <w:rPr>
+          <w:color w:val="0070C0"/>
+        </w:rPr>
         <w:t>round</w:t>
       </w:r>
       <w:r>
+        <w:rPr>
+          <w:color w:val="0070C0"/>
+        </w:rPr>
         <w:t xml:space="preserve"> the </w:t>
       </w:r>
       <w:r>
+        <w:rPr>
+          <w:color w:val="0070C0"/>
+        </w:rPr>
         <w:t>z-</w:t>
       </w:r>
       <w:r>
+        <w:rPr>
+          <w:color w:val="0070C0"/>
+        </w:rPr>
         <w:t xml:space="preserve">axis as the wave propagates. </w:t>
       </w:r>
       <w:r>
+        <w:rPr>
+          <w:color w:val="0070C0"/>
+        </w:rPr>
         <w:t xml:space="preserve">Hence, the magnetization executes a damped counterclockwise rotation around the </w:t>
       </w:r>
       <w:r>
+        <w:rPr>
+          <w:color w:val="0070C0"/>
+        </w:rPr>
         <w:t xml:space="preserve">bias vector </w:t>
       </w:r>
       <m:oMath>
@@ -8057,6 +8725,7 @@
           </m:rPr>
           <w:rPr>
             <w:rFonts w:ascii="Cambria Math" w:hAnsi="Cambria Math"/>
+            <w:color w:val="0070C0"/>
           </w:rPr>
           <m:t>b</m:t>
         </m:r>
@@ -8064,40 +8733,42 @@
       <w:r>
         <w:rPr>
           <w:bCs/>
+          <w:color w:val="0070C0"/>
         </w:rPr>
         <w:t>.</w:t>
       </w:r>
       <w:r>
         <w:rPr>
           <w:b/>
+          <w:color w:val="0070C0"/>
         </w:rPr>
         <w:t xml:space="preserve"> </w:t>
       </w:r>
       <w:r>
         <w:rPr>
           <w:bCs/>
+          <w:color w:val="0070C0"/>
         </w:rPr>
         <w:t>Ferromagnetic resonance is observed</w:t>
       </w:r>
       <w:r>
         <w:rPr>
           <w:b/>
+          <w:color w:val="0070C0"/>
         </w:rPr>
         <w:t xml:space="preserve"> </w:t>
       </w:r>
       <w:r>
         <w:rPr>
           <w:bCs/>
-        </w:rPr>
-        <w:t xml:space="preserve">when the </w:t>
-      </w:r>
-      <w:r>
-        <w:rPr>
-          <w:bCs/>
-        </w:rPr>
-        <w:t xml:space="preserve">angular </w:t>
-      </w:r>
-      <w:r>
+          <w:color w:val="0070C0"/>
+        </w:rPr>
+        <w:t xml:space="preserve">when the angular </w:t>
+      </w:r>
+      <w:r>
+        <w:rPr>
+          <w:color w:val="0070C0"/>
+        </w:rPr>
         <w:t xml:space="preserve">frequency of the applied field matches the angular frequency of precession </w:t>
       </w:r>
       <m:oMath>
@@ -8107,6 +8778,7 @@
               <w:rPr>
                 <w:rFonts w:ascii="Cambria Math" w:hAnsi="Cambria Math"/>
                 <w:i/>
+                <w:color w:val="0070C0"/>
               </w:rPr>
             </m:ctrlPr>
           </m:sSubPr>
@@ -8114,6 +8786,7 @@
             <m:r>
               <w:rPr>
                 <w:rFonts w:ascii="Cambria Math" w:hAnsi="Cambria Math"/>
+                <w:color w:val="0070C0"/>
               </w:rPr>
               <m:t>ω</m:t>
             </m:r>
@@ -8122,6 +8795,7 @@
             <m:r>
               <w:rPr>
                 <w:rFonts w:ascii="Cambria Math" w:hAnsi="Cambria Math"/>
+                <w:color w:val="0070C0"/>
               </w:rPr>
               <m:t>0</m:t>
             </m:r>
@@ -8129,6 +8803,9 @@
         </m:sSub>
       </m:oMath>
       <w:r>
+        <w:rPr>
+          <w:color w:val="0070C0"/>
+        </w:rPr>
         <w:t xml:space="preserve">. </w:t>
       </w:r>
     </w:p>
@@ -8137,6 +8814,7 @@
         <w:ind w:firstLine="181"/>
         <w:rPr>
           <w:rFonts w:eastAsia="BatangChe"/>
+          <w:color w:val="0070C0"/>
           <w:kern w:val="2"/>
           <w:lang w:eastAsia="ko-KR"/>
         </w:rPr>
@@ -8144,6 +8822,7 @@
       <w:r>
         <w:rPr>
           <w:rFonts w:eastAsia="BatangChe"/>
+          <w:color w:val="0070C0"/>
           <w:kern w:val="2"/>
           <w:lang w:eastAsia="ko-KR"/>
         </w:rPr>
@@ -8152,6 +8831,7 @@
       <w:r>
         <w:rPr>
           <w:rFonts w:eastAsia="BatangChe"/>
+          <w:color w:val="0070C0"/>
           <w:kern w:val="2"/>
           <w:lang w:eastAsia="ko-KR"/>
         </w:rPr>
@@ -8160,6 +8840,7 @@
       <w:r>
         <w:rPr>
           <w:rFonts w:eastAsia="BatangChe"/>
+          <w:color w:val="0070C0"/>
           <w:kern w:val="2"/>
           <w:lang w:eastAsia="ko-KR"/>
         </w:rPr>
@@ -8168,6 +8849,7 @@
       <w:r>
         <w:rPr>
           <w:rFonts w:eastAsia="BatangChe"/>
+          <w:color w:val="0070C0"/>
           <w:kern w:val="2"/>
           <w:lang w:eastAsia="ko-KR"/>
         </w:rPr>
@@ -8176,6 +8858,7 @@
       <w:r>
         <w:rPr>
           <w:rFonts w:eastAsia="BatangChe"/>
+          <w:color w:val="0070C0"/>
           <w:kern w:val="2"/>
           <w:lang w:eastAsia="ko-KR"/>
         </w:rPr>
@@ -8184,6 +8867,7 @@
       <w:r>
         <w:rPr>
           <w:rFonts w:eastAsia="BatangChe"/>
+          <w:color w:val="0070C0"/>
           <w:kern w:val="2"/>
           <w:lang w:eastAsia="ko-KR"/>
         </w:rPr>
@@ -8192,6 +8876,7 @@
       <w:r>
         <w:rPr>
           <w:rFonts w:eastAsia="BatangChe"/>
+          <w:color w:val="0070C0"/>
           <w:kern w:val="2"/>
           <w:lang w:eastAsia="ko-KR"/>
         </w:rPr>
@@ -8200,6 +8885,7 @@
       <w:r>
         <w:rPr>
           <w:rFonts w:eastAsia="BatangChe"/>
+          <w:color w:val="0070C0"/>
           <w:kern w:val="2"/>
           <w:lang w:eastAsia="ko-KR"/>
         </w:rPr>
@@ -8208,6 +8894,7 @@
       <w:r>
         <w:rPr>
           <w:rFonts w:eastAsia="BatangChe"/>
+          <w:color w:val="0070C0"/>
           <w:kern w:val="2"/>
           <w:lang w:eastAsia="ko-KR"/>
         </w:rPr>
@@ -8216,6 +8903,7 @@
       <w:r>
         <w:rPr>
           <w:rFonts w:eastAsia="BatangChe"/>
+          <w:color w:val="0070C0"/>
           <w:kern w:val="2"/>
           <w:lang w:eastAsia="ko-KR"/>
         </w:rPr>
@@ -8227,6 +8915,7 @@
         <w:ind w:firstLine="181"/>
         <w:rPr>
           <w:rFonts w:eastAsia="BatangChe"/>
+          <w:color w:val="0070C0"/>
           <w:kern w:val="2"/>
           <w:lang w:eastAsia="ko-KR"/>
         </w:rPr>
@@ -8238,6 +8927,7 @@
         <w:jc w:val="center"/>
         <w:rPr>
           <w:rFonts w:eastAsia="BatangChe"/>
+          <w:color w:val="0070C0"/>
           <w:kern w:val="2"/>
           <w:lang w:eastAsia="ko-KR"/>
         </w:rPr>
@@ -8253,6 +8943,7 @@
             </m:rPr>
             <w:rPr>
               <w:rFonts w:ascii="Cambria Math" w:eastAsia="BatangChe" w:hAnsi="Cambria Math"/>
+              <w:color w:val="0070C0"/>
               <w:kern w:val="2"/>
               <w:lang w:eastAsia="ko-KR"/>
             </w:rPr>
@@ -8261,6 +8952,7 @@
           <m:r>
             <w:rPr>
               <w:rFonts w:ascii="Cambria Math" w:eastAsia="BatangChe" w:hAnsi="Cambria Math"/>
+              <w:color w:val="0070C0"/>
               <w:kern w:val="2"/>
               <w:lang w:eastAsia="ko-KR"/>
             </w:rPr>
@@ -8272,6 +8964,7 @@
             </m:rPr>
             <w:rPr>
               <w:rFonts w:ascii="Cambria Math" w:eastAsia="BatangChe" w:hAnsi="Cambria Math"/>
+              <w:color w:val="0070C0"/>
               <w:kern w:val="2"/>
               <w:lang w:eastAsia="ko-KR"/>
             </w:rPr>
@@ -8280,6 +8973,7 @@
           <m:r>
             <w:rPr>
               <w:rFonts w:ascii="Cambria Math" w:eastAsia="BatangChe" w:hAnsi="Cambria Math"/>
+              <w:color w:val="0070C0"/>
               <w:kern w:val="2"/>
               <w:lang w:eastAsia="ko-KR"/>
             </w:rPr>
@@ -8288,6 +8982,7 @@
           <m:r>
             <w:rPr>
               <w:rFonts w:ascii="Cambria Math" w:hAnsi="Cambria Math"/>
+              <w:color w:val="0070C0"/>
             </w:rPr>
             <m:t>ω[μ]</m:t>
           </m:r>
@@ -8297,6 +8992,7 @@
             </m:rPr>
             <w:rPr>
               <w:rFonts w:ascii="Cambria Math" w:hAnsi="Cambria Math"/>
+              <w:color w:val="0070C0"/>
             </w:rPr>
             <m:t>H</m:t>
           </m:r>
@@ -8306,12 +9002,14 @@
             </m:rPr>
             <w:rPr>
               <w:rFonts w:ascii="Cambria Math" w:eastAsia="BatangChe" w:hAnsi="Cambria Math"/>
+              <w:color w:val="0070C0"/>
             </w:rPr>
             <m:t xml:space="preserve">                         </m:t>
           </m:r>
           <m:r>
             <w:rPr>
               <w:rFonts w:ascii="Cambria Math" w:eastAsia="BatangChe" w:hAnsi="Cambria Math"/>
+              <w:color w:val="0070C0"/>
             </w:rPr>
             <m:t>(11)</m:t>
           </m:r>
@@ -8323,6 +9021,7 @@
         <w:ind w:firstLine="181"/>
         <w:rPr>
           <w:rFonts w:eastAsia="BatangChe"/>
+          <w:color w:val="0070C0"/>
           <w:kern w:val="2"/>
           <w:lang w:eastAsia="ko-KR"/>
         </w:rPr>
@@ -8334,6 +9033,7 @@
         <w:rPr>
           <w:b/>
           <w:bCs/>
+          <w:color w:val="0070C0"/>
         </w:rPr>
       </w:pPr>
       <m:oMathPara>
@@ -8347,6 +9047,7 @@
             </m:rPr>
             <w:rPr>
               <w:rFonts w:ascii="Cambria Math" w:eastAsia="BatangChe" w:hAnsi="Cambria Math"/>
+              <w:color w:val="0070C0"/>
               <w:kern w:val="2"/>
               <w:lang w:eastAsia="ko-KR"/>
             </w:rPr>
@@ -8355,6 +9056,7 @@
           <m:r>
             <w:rPr>
               <w:rFonts w:ascii="Cambria Math" w:eastAsia="BatangChe" w:hAnsi="Cambria Math"/>
+              <w:color w:val="0070C0"/>
               <w:kern w:val="2"/>
               <w:lang w:eastAsia="ko-KR"/>
             </w:rPr>
@@ -8366,6 +9068,7 @@
             </m:rPr>
             <w:rPr>
               <w:rFonts w:ascii="Cambria Math" w:eastAsia="BatangChe" w:hAnsi="Cambria Math"/>
+              <w:color w:val="0070C0"/>
               <w:kern w:val="2"/>
               <w:lang w:eastAsia="ko-KR"/>
             </w:rPr>
@@ -8374,6 +9077,7 @@
           <m:r>
             <w:rPr>
               <w:rFonts w:ascii="Cambria Math" w:eastAsia="BatangChe" w:hAnsi="Cambria Math"/>
+              <w:color w:val="0070C0"/>
               <w:kern w:val="2"/>
               <w:lang w:eastAsia="ko-KR"/>
             </w:rPr>
@@ -8382,6 +9086,7 @@
           <m:r>
             <w:rPr>
               <w:rFonts w:ascii="Cambria Math" w:hAnsi="Cambria Math"/>
+              <w:color w:val="0070C0"/>
             </w:rPr>
             <m:t>ω[ε]</m:t>
           </m:r>
@@ -8391,12 +9096,14 @@
             </m:rPr>
             <w:rPr>
               <w:rFonts w:ascii="Cambria Math" w:hAnsi="Cambria Math"/>
+              <w:color w:val="0070C0"/>
             </w:rPr>
             <m:t xml:space="preserve">E                           </m:t>
           </m:r>
           <m:r>
             <w:rPr>
               <w:rFonts w:ascii="Cambria Math" w:hAnsi="Cambria Math"/>
+              <w:color w:val="0070C0"/>
             </w:rPr>
             <m:t>(12)</m:t>
           </m:r>
@@ -8406,6 +9113,9 @@
     <w:p>
       <w:pPr>
         <w:ind w:firstLine="181"/>
+        <w:rPr>
+          <w:color w:val="0070C0"/>
+        </w:rPr>
       </w:pPr>
     </w:p>
     <w:p>
@@ -8421,6 +9131,7 @@
       <w:r>
         <w:rPr>
           <w:rFonts w:eastAsia="BatangChe"/>
+          <w:color w:val="0070C0"/>
           <w:kern w:val="2"/>
           <w:lang w:eastAsia="ko-KR"/>
         </w:rPr>
@@ -8430,6 +9141,7 @@
         <m:r>
           <w:rPr>
             <w:rFonts w:ascii="Cambria Math" w:hAnsi="Cambria Math"/>
+            <w:color w:val="0070C0"/>
           </w:rPr>
           <m:t>[μ]</m:t>
         </m:r>
@@ -8437,12 +9149,14 @@
       <w:r>
         <w:rPr>
           <w:rFonts w:eastAsia="BatangChe"/>
+          <w:color w:val="0070C0"/>
         </w:rPr>
         <w:t xml:space="preserve"> is the magnetic permeability tensor and</w:t>
       </w:r>
       <w:r>
         <w:rPr>
           <w:rFonts w:eastAsia="BatangChe"/>
+          <w:color w:val="0070C0"/>
         </w:rPr>
         <w:t xml:space="preserve"> </w:t>
       </w:r>
@@ -8450,6 +9164,7 @@
         <m:r>
           <w:rPr>
             <w:rFonts w:ascii="Cambria Math" w:hAnsi="Cambria Math"/>
+            <w:color w:val="0070C0"/>
           </w:rPr>
           <m:t>[ε]</m:t>
         </m:r>
@@ -8457,6 +9172,7 @@
       <w:r>
         <w:rPr>
           <w:rFonts w:eastAsia="BatangChe"/>
+          <w:color w:val="0070C0"/>
         </w:rPr>
         <w:t xml:space="preserve"> is the electric permittivity tensor.</w:t>
       </w:r>
@@ -8474,40 +9190,82 @@
         </w:rPr>
         <w:t xml:space="preserve">The </w:t>
       </w:r>
+      <m:oMath>
+        <m:sSub>
+          <m:sSubPr>
+            <m:ctrlPr>
+              <w:rPr>
+                <w:rFonts w:ascii="Cambria Math" w:eastAsia="BatangChe" w:hAnsi="Cambria Math"/>
+                <w:i/>
+                <w:kern w:val="2"/>
+                <w:lang w:eastAsia="ko-KR"/>
+              </w:rPr>
+            </m:ctrlPr>
+          </m:sSubPr>
+          <m:e>
+            <m:r>
+              <w:rPr>
+                <w:rFonts w:ascii="Cambria Math" w:eastAsia="BatangChe" w:hAnsi="Cambria Math"/>
+                <w:kern w:val="2"/>
+                <w:lang w:eastAsia="ko-KR"/>
+              </w:rPr>
+              <m:t>H</m:t>
+            </m:r>
+          </m:e>
+          <m:sub>
+            <m:r>
+              <w:rPr>
+                <w:rFonts w:ascii="Cambria Math" w:eastAsia="BatangChe" w:hAnsi="Cambria Math"/>
+                <w:kern w:val="2"/>
+                <w:lang w:eastAsia="ko-KR"/>
+              </w:rPr>
+              <m:t>x</m:t>
+            </m:r>
+          </m:sub>
+        </m:sSub>
+      </m:oMath>
       <w:r>
         <w:rPr>
           <w:rFonts w:eastAsia="BatangChe"/>
           <w:kern w:val="2"/>
           <w:lang w:eastAsia="ko-KR"/>
         </w:rPr>
-        <w:t>H</w:t>
-      </w:r>
-      <w:r>
-        <w:rPr>
-          <w:rFonts w:eastAsia="BatangChe"/>
-          <w:kern w:val="2"/>
-          <w:vertAlign w:val="subscript"/>
-          <w:lang w:eastAsia="ko-KR"/>
-        </w:rPr>
-        <w:t>x</w:t>
-      </w:r>
-      <w:r>
-        <w:rPr>
-          <w:rFonts w:eastAsia="BatangChe"/>
-          <w:kern w:val="2"/>
-          <w:lang w:eastAsia="ko-KR"/>
-        </w:rPr>
-        <w:t xml:space="preserve"> and H</w:t>
-      </w:r>
-      <w:r>
-        <w:rPr>
-          <w:rFonts w:eastAsia="BatangChe"/>
-          <w:kern w:val="2"/>
-          <w:vertAlign w:val="subscript"/>
-          <w:lang w:eastAsia="ko-KR"/>
-        </w:rPr>
-        <w:t>y</w:t>
-      </w:r>
+        <w:t xml:space="preserve"> and </w:t>
+      </w:r>
+      <m:oMath>
+        <m:sSub>
+          <m:sSubPr>
+            <m:ctrlPr>
+              <w:rPr>
+                <w:rFonts w:ascii="Cambria Math" w:eastAsia="BatangChe" w:hAnsi="Cambria Math"/>
+                <w:i/>
+                <w:kern w:val="2"/>
+                <w:lang w:eastAsia="ko-KR"/>
+              </w:rPr>
+            </m:ctrlPr>
+          </m:sSubPr>
+          <m:e>
+            <m:r>
+              <w:rPr>
+                <w:rFonts w:ascii="Cambria Math" w:eastAsia="BatangChe" w:hAnsi="Cambria Math"/>
+                <w:kern w:val="2"/>
+                <w:lang w:eastAsia="ko-KR"/>
+              </w:rPr>
+              <m:t>H</m:t>
+            </m:r>
+          </m:e>
+          <m:sub>
+            <m:r>
+              <w:rPr>
+                <w:rFonts w:ascii="Cambria Math" w:eastAsia="BatangChe" w:hAnsi="Cambria Math"/>
+                <w:kern w:val="2"/>
+                <w:lang w:eastAsia="ko-KR"/>
+              </w:rPr>
+              <m:t>y</m:t>
+            </m:r>
+          </m:sub>
+        </m:sSub>
+      </m:oMath>
       <w:r>
         <w:rPr>
           <w:rFonts w:eastAsia="BatangChe"/>
@@ -11924,44 +12682,93 @@
       <w:pPr>
         <w:ind w:firstLine="180"/>
         <w:jc w:val="both"/>
-      </w:pPr>
-      <w:r>
-        <w:t>To understand the dynamics of ferromagnetic resonance,</w:t>
-      </w:r>
-      <w:r>
-        <w:t xml:space="preserve"> </w:t>
-      </w:r>
-      <w:r>
-        <w:t>time dependent micromagnetic simulation</w:t>
-      </w:r>
-      <w:r>
+        <w:rPr>
+          <w:color w:val="0070C0"/>
+        </w:rPr>
+      </w:pPr>
+      <w:r>
+        <w:rPr>
+          <w:color w:val="0070C0"/>
+        </w:rPr>
+        <w:t>T</w:t>
+      </w:r>
+      <w:r>
+        <w:rPr>
+          <w:color w:val="0070C0"/>
+        </w:rPr>
+        <w:t>ime dependent micromagnetic simulation</w:t>
+      </w:r>
+      <w:r>
+        <w:rPr>
+          <w:color w:val="0070C0"/>
+        </w:rPr>
         <w:t>s</w:t>
       </w:r>
       <w:r>
+        <w:rPr>
+          <w:color w:val="0070C0"/>
+        </w:rPr>
         <w:t xml:space="preserve"> w</w:t>
       </w:r>
       <w:r>
+        <w:rPr>
+          <w:color w:val="0070C0"/>
+        </w:rPr>
         <w:t>ere</w:t>
       </w:r>
       <w:r>
-        <w:t xml:space="preserve"> carried out in MEEP.</w:t>
-      </w:r>
-      <w:r>
-        <w:t xml:space="preserve"> </w:t>
-      </w:r>
-      <w:r>
+        <w:rPr>
+          <w:color w:val="0070C0"/>
+        </w:rPr>
+        <w:t xml:space="preserve"> carried out in MEEP</w:t>
+      </w:r>
+      <w:r>
+        <w:rPr>
+          <w:color w:val="0070C0"/>
+        </w:rPr>
+        <w:t xml:space="preserve"> t</w:t>
+      </w:r>
+      <w:r>
+        <w:rPr>
+          <w:color w:val="0070C0"/>
+        </w:rPr>
+        <w:t>o understand the dynamics of ferromagnetic resonance</w:t>
+      </w:r>
+      <w:r>
+        <w:rPr>
+          <w:color w:val="0070C0"/>
+        </w:rPr>
+        <w:t>.</w:t>
+      </w:r>
+      <w:r>
+        <w:rPr>
+          <w:color w:val="0070C0"/>
+        </w:rPr>
+        <w:t xml:space="preserve"> </w:t>
+      </w:r>
+      <w:r>
+        <w:rPr>
+          <w:color w:val="0070C0"/>
+        </w:rPr>
         <w:t xml:space="preserve">The sample permalloy ferromagnet used for the simulation had the following parameters: </w:t>
       </w:r>
       <w:r>
+        <w:rPr>
+          <w:color w:val="0070C0"/>
+        </w:rPr>
         <w:t>gyromagnetic ratio</w:t>
       </w:r>
       <w:r>
+        <w:rPr>
+          <w:color w:val="0070C0"/>
+        </w:rPr>
         <w:t xml:space="preserve"> </w:t>
       </w:r>
       <m:oMath>
         <m:r>
           <w:rPr>
             <w:rFonts w:ascii="Cambria Math" w:hAnsi="Cambria Math"/>
+            <w:color w:val="0070C0"/>
           </w:rPr>
           <m:t>γ</m:t>
         </m:r>
@@ -11971,48 +12778,78 @@
           <w:b/>
           <w:bCs/>
           <w:iCs/>
+          <w:color w:val="0070C0"/>
         </w:rPr>
         <w:t xml:space="preserve"> = </w:t>
       </w:r>
       <w:r>
         <w:rPr>
           <w:iCs/>
+          <w:color w:val="0070C0"/>
         </w:rPr>
         <w:t>2</w:t>
       </w:r>
       <w:r>
+        <w:rPr>
+          <w:color w:val="0070C0"/>
+        </w:rPr>
         <w:t>π</w:t>
       </w:r>
       <m:oMath>
         <m:r>
           <w:rPr>
             <w:rFonts w:ascii="Cambria Math" w:hAnsi="Cambria Math"/>
+            <w:color w:val="0070C0"/>
           </w:rPr>
           <m:t>×</m:t>
         </m:r>
       </m:oMath>
       <w:r>
+        <w:rPr>
+          <w:color w:val="0070C0"/>
+        </w:rPr>
         <w:t>2</w:t>
       </w:r>
       <w:r>
+        <w:rPr>
+          <w:color w:val="0070C0"/>
+        </w:rPr>
         <w:t>3</w:t>
       </w:r>
       <w:r>
+        <w:rPr>
+          <w:color w:val="0070C0"/>
+        </w:rPr>
         <w:t>.</w:t>
       </w:r>
       <w:r>
+        <w:rPr>
+          <w:color w:val="0070C0"/>
+        </w:rPr>
         <w:t>8</w:t>
       </w:r>
       <w:r>
-        <w:t xml:space="preserve"> </w:t>
-      </w:r>
-      <w:r>
+        <w:rPr>
+          <w:color w:val="0070C0"/>
+        </w:rPr>
+        <w:t xml:space="preserve"> </w:t>
+      </w:r>
+      <w:r>
+        <w:rPr>
+          <w:color w:val="0070C0"/>
+        </w:rPr>
         <w:t>GHz</w:t>
       </w:r>
       <w:r>
+        <w:rPr>
+          <w:color w:val="0070C0"/>
+        </w:rPr>
         <w:t>/T</w:t>
       </w:r>
       <w:r>
+        <w:rPr>
+          <w:color w:val="0070C0"/>
+        </w:rPr>
         <w:t xml:space="preserve">, saturation magnetization </w:t>
       </w:r>
       <m:oMath>
@@ -12022,6 +12859,7 @@
               <w:rPr>
                 <w:rFonts w:ascii="Cambria Math" w:hAnsi="Cambria Math"/>
                 <w:i/>
+                <w:color w:val="0070C0"/>
               </w:rPr>
             </m:ctrlPr>
           </m:sSubPr>
@@ -12029,6 +12867,7 @@
             <m:r>
               <w:rPr>
                 <w:rFonts w:ascii="Cambria Math" w:hAnsi="Cambria Math"/>
+                <w:color w:val="0070C0"/>
               </w:rPr>
               <m:t>M</m:t>
             </m:r>
@@ -12037,6 +12876,7 @@
             <m:r>
               <w:rPr>
                 <w:rFonts w:ascii="Cambria Math" w:hAnsi="Cambria Math"/>
+                <w:color w:val="0070C0"/>
               </w:rPr>
               <m:t>s</m:t>
             </m:r>
@@ -12044,20 +12884,30 @@
         </m:sSub>
       </m:oMath>
       <w:r>
+        <w:rPr>
+          <w:color w:val="0070C0"/>
+        </w:rPr>
         <w:t xml:space="preserve"> = </w:t>
       </w:r>
       <m:oMath>
         <m:r>
           <w:rPr>
             <w:rFonts w:ascii="Cambria Math" w:hAnsi="Cambria Math"/>
+            <w:color w:val="0070C0"/>
           </w:rPr>
           <m:t>790 kA/m</m:t>
         </m:r>
       </m:oMath>
       <w:r>
+        <w:rPr>
+          <w:color w:val="0070C0"/>
+        </w:rPr>
         <w:t xml:space="preserve"> , Gilbert </w:t>
       </w:r>
       <w:r>
+        <w:rPr>
+          <w:color w:val="0070C0"/>
+        </w:rPr>
         <w:lastRenderedPageBreak/>
         <w:t xml:space="preserve">damping constant </w:t>
       </w:r>
@@ -12065,11 +12915,15 @@
         <m:r>
           <w:rPr>
             <w:rFonts w:ascii="Cambria Math" w:hAnsi="Cambria Math"/>
+            <w:color w:val="0070C0"/>
           </w:rPr>
           <m:t>α</m:t>
         </m:r>
       </m:oMath>
       <w:r>
+        <w:rPr>
+          <w:color w:val="0070C0"/>
+        </w:rPr>
         <w:t xml:space="preserve"> = </w:t>
       </w:r>
       <m:oMath>
@@ -12079,6 +12933,7 @@
               <w:rPr>
                 <w:rFonts w:ascii="Cambria Math" w:hAnsi="Cambria Math"/>
                 <w:i/>
+                <w:color w:val="0070C0"/>
               </w:rPr>
             </m:ctrlPr>
           </m:sSupPr>
@@ -12086,6 +12941,7 @@
             <m:r>
               <w:rPr>
                 <w:rFonts w:ascii="Cambria Math" w:hAnsi="Cambria Math"/>
+                <w:color w:val="0070C0"/>
               </w:rPr>
               <m:t>10</m:t>
             </m:r>
@@ -12094,6 +12950,7 @@
             <m:r>
               <w:rPr>
                 <w:rFonts w:ascii="Cambria Math" w:hAnsi="Cambria Math"/>
+                <w:color w:val="0070C0"/>
               </w:rPr>
               <m:t>-5</m:t>
             </m:r>
@@ -12102,6 +12959,7 @@
         <m:r>
           <w:rPr>
             <w:rFonts w:ascii="Cambria Math" w:hAnsi="Cambria Math"/>
+            <w:color w:val="0070C0"/>
           </w:rPr>
           <m:t>-</m:t>
         </m:r>
@@ -12111,6 +12969,7 @@
               <w:rPr>
                 <w:rFonts w:ascii="Cambria Math" w:hAnsi="Cambria Math"/>
                 <w:i/>
+                <w:color w:val="0070C0"/>
               </w:rPr>
             </m:ctrlPr>
           </m:sSupPr>
@@ -12118,6 +12977,7 @@
             <m:r>
               <w:rPr>
                 <w:rFonts w:ascii="Cambria Math" w:hAnsi="Cambria Math"/>
+                <w:color w:val="0070C0"/>
               </w:rPr>
               <m:t>10</m:t>
             </m:r>
@@ -12126,6 +12986,7 @@
             <m:r>
               <w:rPr>
                 <w:rFonts w:ascii="Cambria Math" w:hAnsi="Cambria Math"/>
+                <w:color w:val="0070C0"/>
               </w:rPr>
               <m:t>-2</m:t>
             </m:r>
@@ -12133,6 +12994,9 @@
         </m:sSup>
       </m:oMath>
       <w:r>
+        <w:rPr>
+          <w:color w:val="0070C0"/>
+        </w:rPr>
         <w:t xml:space="preserve"> and relative permittivity </w:t>
       </w:r>
       <m:oMath>
@@ -12142,6 +13006,7 @@
               <w:rPr>
                 <w:rFonts w:ascii="Cambria Math" w:hAnsi="Cambria Math"/>
                 <w:i/>
+                <w:color w:val="0070C0"/>
               </w:rPr>
             </m:ctrlPr>
           </m:sSubPr>
@@ -12149,6 +13014,7 @@
             <m:r>
               <w:rPr>
                 <w:rFonts w:ascii="Cambria Math" w:hAnsi="Cambria Math"/>
+                <w:color w:val="0070C0"/>
               </w:rPr>
               <m:t>ε</m:t>
             </m:r>
@@ -12157,6 +13023,7 @@
             <m:r>
               <w:rPr>
                 <w:rFonts w:ascii="Cambria Math" w:hAnsi="Cambria Math"/>
+                <w:color w:val="0070C0"/>
               </w:rPr>
               <m:t>r</m:t>
             </m:r>
@@ -12164,16 +13031,22 @@
         </m:sSub>
       </m:oMath>
       <w:r>
+        <w:rPr>
+          <w:color w:val="0070C0"/>
+        </w:rPr>
         <w:t xml:space="preserve"> = 1.5</w:t>
       </w:r>
       <w:r>
+        <w:rPr>
+          <w:color w:val="0070C0"/>
+        </w:rPr>
         <w:t xml:space="preserve"> [9]</w:t>
       </w:r>
       <w:r>
-        <w:t xml:space="preserve">. </w:t>
-      </w:r>
-      <w:r>
-        <w:t xml:space="preserve">The frequency dependent nature of the non-diagonal susceptibility element </w:t>
+        <w:rPr>
+          <w:color w:val="0070C0"/>
+        </w:rPr>
+        <w:t xml:space="preserve">. The frequency dependent nature of the non-diagonal susceptibility element </w:t>
       </w:r>
       <m:oMath>
         <m:sSub>
@@ -12183,6 +13056,7 @@
                 <w:rFonts w:ascii="Cambria Math" w:hAnsi="Cambria Math"/>
                 <w:i/>
                 <w:iCs/>
+                <w:color w:val="0070C0"/>
               </w:rPr>
             </m:ctrlPr>
           </m:sSubPr>
@@ -12190,6 +13064,7 @@
             <m:r>
               <w:rPr>
                 <w:rFonts w:ascii="Cambria Math" w:hAnsi="Cambria Math"/>
+                <w:color w:val="0070C0"/>
               </w:rPr>
               <m:t>χ</m:t>
             </m:r>
@@ -12198,6 +13073,7 @@
             <m:r>
               <w:rPr>
                 <w:rFonts w:ascii="Cambria Math" w:hAnsi="Cambria Math"/>
+                <w:color w:val="0070C0"/>
               </w:rPr>
               <m:t>12</m:t>
             </m:r>
@@ -12205,68 +13081,24 @@
         </m:sSub>
       </m:oMath>
       <w:r>
-        <w:t xml:space="preserve"> is shown in Figure 3. For a high quality crystal oscillator, the resonance has a very large peak due to the small Gilbert damping factor α.</w:t>
-      </w:r>
-      <w:r>
-        <w:t xml:space="preserve"> T</w:t>
-      </w:r>
-      <w:r>
-        <w:t xml:space="preserve">he </w:t>
-      </w:r>
-      <w:r>
-        <w:t xml:space="preserve">magnetic </w:t>
-      </w:r>
-      <w:r>
-        <w:t xml:space="preserve">susceptibility </w:t>
-      </w:r>
-      <w:r>
-        <w:t>wa</w:t>
-      </w:r>
-      <w:r>
-        <w:t>s enforced</w:t>
-      </w:r>
-      <w:r>
-        <w:t>;</w:t>
-      </w:r>
-      <w:r>
-        <w:t xml:space="preserve"> </w:t>
-      </w:r>
-      <w:r>
-        <w:t>hence</w:t>
-      </w:r>
-      <w:r>
-        <w:t xml:space="preserve"> the</w:t>
-      </w:r>
-      <w:r>
-        <w:t xml:space="preserve"> </w:t>
-      </w:r>
-      <w:r>
-        <w:t xml:space="preserve">impedance and transmission characteristics of the transmission line </w:t>
-      </w:r>
-      <w:r>
-        <w:t>we</w:t>
-      </w:r>
-      <w:r>
-        <w:t xml:space="preserve">re pre-determined since the resonance frequency and permeability </w:t>
-      </w:r>
-      <w:r>
-        <w:t>we</w:t>
-      </w:r>
-      <w:r>
-        <w:t>re set</w:t>
-      </w:r>
-      <w:r>
-        <w:t>.</w:t>
+        <w:rPr>
+          <w:color w:val="0070C0"/>
+        </w:rPr>
+        <w:t xml:space="preserve"> is shown in Figure 3. For a high quality crystal oscillator, the resonance has a very large peak due to the small Gilbert damping factor α. The magnetic susceptibility was enforced; hence the impedance and transmission characteristics of the transmission line were pre-determined since the resonance frequency and permeability were set.</w:t>
       </w:r>
     </w:p>
     <w:p>
       <w:pPr>
         <w:keepNext/>
         <w:jc w:val="both"/>
+        <w:rPr>
+          <w:color w:val="0070C0"/>
+        </w:rPr>
       </w:pPr>
       <w:r>
         <w:rPr>
           <w:noProof/>
+          <w:color w:val="0070C0"/>
         </w:rPr>
         <w:drawing>
           <wp:inline distT="0" distB="0" distL="0" distR="0" wp14:anchorId="3040C206" wp14:editId="3F603D18">
@@ -12326,7 +13158,7 @@
           <w:rFonts w:ascii="Times New Roman" w:hAnsi="Times New Roman" w:cs="Times New Roman"/>
           <w:i w:val="0"/>
           <w:iCs w:val="0"/>
-          <w:color w:val="auto"/>
+          <w:color w:val="0070C0"/>
           <w:sz w:val="20"/>
           <w:szCs w:val="20"/>
         </w:rPr>
@@ -12336,7 +13168,7 @@
           <w:rFonts w:ascii="Times New Roman" w:hAnsi="Times New Roman" w:cs="Times New Roman"/>
           <w:i w:val="0"/>
           <w:iCs w:val="0"/>
-          <w:color w:val="auto"/>
+          <w:color w:val="0070C0"/>
           <w:sz w:val="20"/>
           <w:szCs w:val="20"/>
         </w:rPr>
@@ -12347,7 +13179,7 @@
           <w:rFonts w:ascii="Times New Roman" w:hAnsi="Times New Roman" w:cs="Times New Roman"/>
           <w:i w:val="0"/>
           <w:iCs w:val="0"/>
-          <w:color w:val="auto"/>
+          <w:color w:val="0070C0"/>
           <w:sz w:val="20"/>
           <w:szCs w:val="20"/>
         </w:rPr>
@@ -12358,7 +13190,7 @@
           <w:rFonts w:ascii="Times New Roman" w:hAnsi="Times New Roman" w:cs="Times New Roman"/>
           <w:i w:val="0"/>
           <w:iCs w:val="0"/>
-          <w:color w:val="auto"/>
+          <w:color w:val="0070C0"/>
           <w:sz w:val="20"/>
           <w:szCs w:val="20"/>
         </w:rPr>
@@ -12369,7 +13201,7 @@
           <w:rFonts w:ascii="Times New Roman" w:hAnsi="Times New Roman" w:cs="Times New Roman"/>
           <w:i w:val="0"/>
           <w:iCs w:val="0"/>
-          <w:color w:val="auto"/>
+          <w:color w:val="0070C0"/>
           <w:sz w:val="20"/>
           <w:szCs w:val="20"/>
         </w:rPr>
@@ -12381,7 +13213,7 @@
           <w:i w:val="0"/>
           <w:iCs w:val="0"/>
           <w:noProof/>
-          <w:color w:val="auto"/>
+          <w:color w:val="0070C0"/>
           <w:sz w:val="20"/>
           <w:szCs w:val="20"/>
         </w:rPr>
@@ -12392,7 +13224,7 @@
           <w:rFonts w:ascii="Times New Roman" w:hAnsi="Times New Roman" w:cs="Times New Roman"/>
           <w:i w:val="0"/>
           <w:iCs w:val="0"/>
-          <w:color w:val="auto"/>
+          <w:color w:val="0070C0"/>
           <w:sz w:val="20"/>
           <w:szCs w:val="20"/>
         </w:rPr>
@@ -12403,7 +13235,7 @@
           <w:rFonts w:ascii="Times New Roman" w:hAnsi="Times New Roman" w:cs="Times New Roman"/>
           <w:i w:val="0"/>
           <w:iCs w:val="0"/>
-          <w:color w:val="auto"/>
+          <w:color w:val="0070C0"/>
           <w:sz w:val="20"/>
           <w:szCs w:val="20"/>
         </w:rPr>
@@ -12417,7 +13249,7 @@
                 <w:rFonts w:ascii="Cambria Math" w:hAnsi="Cambria Math" w:cs="Times New Roman"/>
                 <w:i w:val="0"/>
                 <w:iCs w:val="0"/>
-                <w:color w:val="auto"/>
+                <w:color w:val="0070C0"/>
                 <w:sz w:val="20"/>
                 <w:szCs w:val="20"/>
               </w:rPr>
@@ -12427,7 +13259,7 @@
             <m:r>
               <w:rPr>
                 <w:rFonts w:ascii="Cambria Math" w:hAnsi="Cambria Math" w:cs="Times New Roman"/>
-                <w:color w:val="auto"/>
+                <w:color w:val="0070C0"/>
                 <w:sz w:val="20"/>
                 <w:szCs w:val="20"/>
               </w:rPr>
@@ -12438,7 +13270,7 @@
             <m:r>
               <w:rPr>
                 <w:rFonts w:ascii="Cambria Math" w:hAnsi="Cambria Math" w:cs="Times New Roman"/>
-                <w:color w:val="auto"/>
+                <w:color w:val="0070C0"/>
                 <w:sz w:val="20"/>
                 <w:szCs w:val="20"/>
               </w:rPr>
@@ -12452,7 +13284,7 @@
           <w:rFonts w:ascii="Times New Roman" w:hAnsi="Times New Roman" w:cs="Times New Roman"/>
           <w:i w:val="0"/>
           <w:iCs w:val="0"/>
-          <w:color w:val="auto"/>
+          <w:color w:val="0070C0"/>
           <w:sz w:val="20"/>
           <w:szCs w:val="20"/>
         </w:rPr>
@@ -12463,212 +13295,345 @@
       <w:pPr>
         <w:ind w:firstLine="180"/>
         <w:jc w:val="both"/>
-      </w:pPr>
-      <w:r>
+        <w:rPr>
+          <w:color w:val="0070C0"/>
+        </w:rPr>
+      </w:pPr>
+      <w:r>
+        <w:rPr>
+          <w:color w:val="0070C0"/>
+        </w:rPr>
         <w:t xml:space="preserve">The geometry of the micromagnetic simulation setup is shown in Figure </w:t>
       </w:r>
       <w:r>
+        <w:rPr>
+          <w:color w:val="0070C0"/>
+        </w:rPr>
         <w:t>4</w:t>
       </w:r>
       <w:r>
+        <w:rPr>
+          <w:color w:val="0070C0"/>
+        </w:rPr>
         <w:t xml:space="preserve">. </w:t>
       </w:r>
       <w:r>
+        <w:rPr>
+          <w:color w:val="0070C0"/>
+        </w:rPr>
         <w:t>The grid was divided in</w:t>
       </w:r>
       <w:r>
+        <w:rPr>
+          <w:color w:val="0070C0"/>
+        </w:rPr>
         <w:t>to a</w:t>
       </w:r>
       <w:r>
+        <w:rPr>
+          <w:color w:val="0070C0"/>
+        </w:rPr>
         <w:t xml:space="preserve"> 3-D</w:t>
       </w:r>
       <w:r>
+        <w:rPr>
+          <w:color w:val="0070C0"/>
+        </w:rPr>
         <w:t xml:space="preserve"> array of</w:t>
       </w:r>
       <w:r>
-        <w:t xml:space="preserve"> </w:t>
-      </w:r>
-      <w:r>
+        <w:rPr>
+          <w:color w:val="0070C0"/>
+        </w:rPr>
+        <w:t xml:space="preserve"> </w:t>
+      </w:r>
+      <w:r>
+        <w:rPr>
+          <w:color w:val="0070C0"/>
+        </w:rPr>
         <w:t xml:space="preserve">cubic cells with </w:t>
       </w:r>
       <w:r>
+        <w:rPr>
+          <w:color w:val="0070C0"/>
+        </w:rPr>
         <w:t xml:space="preserve">the </w:t>
       </w:r>
       <w:r>
+        <w:rPr>
+          <w:color w:val="0070C0"/>
+        </w:rPr>
         <w:t>dimension</w:t>
       </w:r>
       <w:r>
+        <w:rPr>
+          <w:color w:val="0070C0"/>
+        </w:rPr>
         <w:t>s</w:t>
       </w:r>
       <w:r>
-        <w:t xml:space="preserve"> </w:t>
-      </w:r>
-      <w:r>
+        <w:rPr>
+          <w:color w:val="0070C0"/>
+        </w:rPr>
+        <w:t xml:space="preserve"> </w:t>
+      </w:r>
+      <w:r>
+        <w:rPr>
+          <w:color w:val="0070C0"/>
+        </w:rPr>
         <w:t>10</w:t>
       </w:r>
       <w:r>
+        <w:rPr>
+          <w:color w:val="0070C0"/>
+        </w:rPr>
         <w:t xml:space="preserve">nm </w:t>
       </w:r>
       <m:oMath>
         <m:r>
           <w:rPr>
             <w:rFonts w:ascii="Cambria Math" w:hAnsi="Cambria Math"/>
+            <w:color w:val="0070C0"/>
           </w:rPr>
           <m:t>×</m:t>
         </m:r>
       </m:oMath>
       <w:r>
-        <w:t xml:space="preserve"> </w:t>
-      </w:r>
-      <w:r>
+        <w:rPr>
+          <w:color w:val="0070C0"/>
+        </w:rPr>
+        <w:t xml:space="preserve"> </w:t>
+      </w:r>
+      <w:r>
+        <w:rPr>
+          <w:color w:val="0070C0"/>
+        </w:rPr>
         <w:t>10</w:t>
       </w:r>
       <w:r>
+        <w:rPr>
+          <w:color w:val="0070C0"/>
+        </w:rPr>
         <w:t xml:space="preserve"> nm </w:t>
       </w:r>
       <m:oMath>
         <m:r>
           <w:rPr>
             <w:rFonts w:ascii="Cambria Math" w:hAnsi="Cambria Math"/>
+            <w:color w:val="0070C0"/>
           </w:rPr>
           <m:t>×</m:t>
         </m:r>
       </m:oMath>
       <w:r>
-        <w:t xml:space="preserve"> </w:t>
-      </w:r>
-      <w:r>
+        <w:rPr>
+          <w:color w:val="0070C0"/>
+        </w:rPr>
+        <w:t xml:space="preserve"> </w:t>
+      </w:r>
+      <w:r>
+        <w:rPr>
+          <w:color w:val="0070C0"/>
+        </w:rPr>
         <w:t>10</w:t>
       </w:r>
       <w:r>
+        <w:rPr>
+          <w:color w:val="0070C0"/>
+        </w:rPr>
         <w:t>nm.</w:t>
       </w:r>
       <w:r>
-        <w:t xml:space="preserve"> </w:t>
-      </w:r>
-      <w:r>
-        <w:t xml:space="preserve">The magnetized ferromagnetic sample had the dimensions 40nm </w:t>
+        <w:rPr>
+          <w:color w:val="0070C0"/>
+        </w:rPr>
+        <w:t xml:space="preserve"> </w:t>
+      </w:r>
+      <w:r>
+        <w:rPr>
+          <w:color w:val="0070C0"/>
+        </w:rPr>
+        <w:t>The</w:t>
+      </w:r>
+      <w:r>
+        <w:rPr>
+          <w:color w:val="0070C0"/>
+        </w:rPr>
+        <w:t xml:space="preserve"> </w:t>
+      </w:r>
+      <w:r>
+        <w:rPr>
+          <w:color w:val="0070C0"/>
+        </w:rPr>
+        <w:t xml:space="preserve">ferromagnetic sample had the dimensions 40nm </w:t>
       </w:r>
       <m:oMath>
         <m:r>
           <w:rPr>
             <w:rFonts w:ascii="Cambria Math" w:hAnsi="Cambria Math"/>
+            <w:color w:val="0070C0"/>
           </w:rPr>
           <m:t>×</m:t>
         </m:r>
       </m:oMath>
       <w:r>
+        <w:rPr>
+          <w:color w:val="0070C0"/>
+        </w:rPr>
         <w:t xml:space="preserve"> 40nm </w:t>
       </w:r>
       <m:oMath>
         <m:r>
           <w:rPr>
             <w:rFonts w:ascii="Cambria Math" w:hAnsi="Cambria Math"/>
+            <w:color w:val="0070C0"/>
           </w:rPr>
           <m:t>×</m:t>
         </m:r>
       </m:oMath>
       <w:r>
+        <w:rPr>
+          <w:color w:val="0070C0"/>
+        </w:rPr>
         <w:t xml:space="preserve"> 23</w:t>
       </w:r>
       <w:r>
+        <w:rPr>
+          <w:color w:val="0070C0"/>
+        </w:rPr>
         <w:t>µ</w:t>
       </w:r>
       <w:r>
+        <w:rPr>
+          <w:color w:val="0070C0"/>
+        </w:rPr>
         <w:t xml:space="preserve">m. </w:t>
       </w:r>
       <w:r>
+        <w:rPr>
+          <w:color w:val="0070C0"/>
+        </w:rPr>
         <w:t>The time step was</w:t>
       </w:r>
       <w:r>
+        <w:rPr>
+          <w:color w:val="0070C0"/>
+        </w:rPr>
         <w:t xml:space="preserve"> chosen as</w:t>
       </w:r>
       <w:r>
+        <w:rPr>
+          <w:color w:val="0070C0"/>
+        </w:rPr>
         <w:t xml:space="preserve"> </w:t>
       </w:r>
       <m:oMath>
         <m:r>
           <w:rPr>
             <w:rFonts w:ascii="Cambria Math" w:hAnsi="Cambria Math"/>
+            <w:color w:val="0070C0"/>
           </w:rPr>
           <m:t>∆t=(1/60)</m:t>
         </m:r>
       </m:oMath>
       <w:r>
+        <w:rPr>
+          <w:color w:val="0070C0"/>
+        </w:rPr>
         <w:t xml:space="preserve">fs. </w:t>
       </w:r>
       <w:r>
+        <w:rPr>
+          <w:color w:val="0070C0"/>
+        </w:rPr>
         <w:t>A</w:t>
       </w:r>
       <w:r>
-        <w:t xml:space="preserve"> </w:t>
-      </w:r>
-      <w:r>
-        <w:rPr>
-          <w:rFonts w:eastAsia="Calibri"/>
+        <w:rPr>
+          <w:color w:val="0070C0"/>
+        </w:rPr>
+        <w:t xml:space="preserve"> </w:t>
+      </w:r>
+      <w:r>
+        <w:rPr>
+          <w:rFonts w:eastAsia="Calibri"/>
+          <w:color w:val="0070C0"/>
         </w:rPr>
         <w:t xml:space="preserve">perfectly matched boundary layer </w:t>
       </w:r>
       <w:r>
         <w:rPr>
           <w:rFonts w:eastAsia="Calibri"/>
+          <w:color w:val="0070C0"/>
         </w:rPr>
         <w:t>w</w:t>
       </w:r>
       <w:r>
         <w:rPr>
           <w:rFonts w:eastAsia="Calibri"/>
+          <w:color w:val="0070C0"/>
         </w:rPr>
         <w:t>ith 1600 cells</w:t>
       </w:r>
       <w:r>
         <w:rPr>
           <w:rFonts w:eastAsia="Calibri"/>
-        </w:rPr>
-        <w:t xml:space="preserve"> </w:t>
-      </w:r>
-      <w:r>
-        <w:rPr>
-          <w:rFonts w:eastAsia="Calibri"/>
+          <w:color w:val="0070C0"/>
+        </w:rPr>
+        <w:t xml:space="preserve"> </w:t>
+      </w:r>
+      <w:r>
+        <w:rPr>
+          <w:rFonts w:eastAsia="Calibri"/>
+          <w:color w:val="0070C0"/>
         </w:rPr>
         <w:t xml:space="preserve">was </w:t>
       </w:r>
       <w:r>
         <w:rPr>
           <w:rFonts w:eastAsia="Calibri"/>
+          <w:color w:val="0070C0"/>
         </w:rPr>
         <w:t xml:space="preserve">added on both ends of the transmission line. The perfectly matched boundary layer </w:t>
       </w:r>
       <w:r>
         <w:rPr>
           <w:rFonts w:eastAsia="Calibri"/>
+          <w:color w:val="0070C0"/>
         </w:rPr>
         <w:t>had a width of 1</w:t>
       </w:r>
       <w:r>
+        <w:rPr>
+          <w:color w:val="0070C0"/>
+        </w:rPr>
         <w:t>µ</w:t>
       </w:r>
       <w:r>
         <w:rPr>
           <w:rFonts w:eastAsia="Calibri"/>
+          <w:color w:val="0070C0"/>
         </w:rPr>
         <w:t>m.</w:t>
       </w:r>
       <w:r>
         <w:rPr>
           <w:rFonts w:eastAsia="Calibri"/>
-        </w:rPr>
-        <w:t xml:space="preserve"> </w:t>
-      </w:r>
-      <w:r>
-        <w:rPr>
-          <w:rFonts w:eastAsia="Calibri"/>
+          <w:color w:val="0070C0"/>
+        </w:rPr>
+        <w:t xml:space="preserve"> </w:t>
+      </w:r>
+      <w:r>
+        <w:rPr>
+          <w:rFonts w:eastAsia="Calibri"/>
+          <w:color w:val="0070C0"/>
         </w:rPr>
         <w:t>The bias magnetic field was applied in z-direction and it had a magnitude of</w:t>
       </w:r>
       <w:r>
         <w:rPr>
           <w:rFonts w:eastAsia="Calibri"/>
+          <w:color w:val="0070C0"/>
         </w:rPr>
         <w:t xml:space="preserve"> </w:t>
       </w:r>
@@ -12676,6 +13641,7 @@
         <m:r>
           <w:rPr>
             <w:rFonts w:ascii="Cambria Math" w:hAnsi="Cambria Math"/>
+            <w:color w:val="0070C0"/>
           </w:rPr>
           <m:t>1000 kA/m</m:t>
         </m:r>
@@ -12683,42 +13649,144 @@
       <w:r>
         <w:rPr>
           <w:rFonts w:eastAsia="Calibri"/>
-        </w:rPr>
-        <w:t xml:space="preserve">. </w:t>
-      </w:r>
-      <w:r>
-        <w:rPr>
-          <w:rFonts w:eastAsia="Calibri"/>
+          <w:color w:val="0070C0"/>
+        </w:rPr>
+        <w:t>.</w:t>
+      </w:r>
+      <w:r>
+        <w:rPr>
+          <w:rFonts w:eastAsia="Calibri"/>
+          <w:color w:val="0070C0"/>
+        </w:rPr>
+        <w:t xml:space="preserve"> The angular frequency of precession was </w:t>
+      </w:r>
+      <m:oMath>
+        <m:sSub>
+          <m:sSubPr>
+            <m:ctrlPr>
+              <w:rPr>
+                <w:rFonts w:ascii="Cambria Math" w:hAnsi="Cambria Math"/>
+                <w:i/>
+                <w:color w:val="0070C0"/>
+              </w:rPr>
+            </m:ctrlPr>
+          </m:sSubPr>
+          <m:e>
+            <m:r>
+              <w:rPr>
+                <w:rFonts w:ascii="Cambria Math" w:hAnsi="Cambria Math"/>
+                <w:color w:val="0070C0"/>
+              </w:rPr>
+              <m:t>ω</m:t>
+            </m:r>
+          </m:e>
+          <m:sub>
+            <m:r>
+              <w:rPr>
+                <w:rFonts w:ascii="Cambria Math" w:hAnsi="Cambria Math"/>
+                <w:color w:val="0070C0"/>
+              </w:rPr>
+              <m:t>0</m:t>
+            </m:r>
+          </m:sub>
+        </m:sSub>
+      </m:oMath>
+      <w:r>
+        <w:rPr>
+          <w:rFonts w:eastAsia="Calibri"/>
+          <w:color w:val="0070C0"/>
+        </w:rPr>
+        <w:t xml:space="preserve"> </w:t>
+      </w:r>
+      <w:r>
+        <w:rPr>
+          <w:rFonts w:eastAsia="Calibri"/>
+          <w:color w:val="0070C0"/>
+        </w:rPr>
+        <w:t>=</w:t>
+      </w:r>
+      <w:r>
+        <w:rPr>
+          <w:rFonts w:eastAsia="Calibri"/>
+          <w:color w:val="0070C0"/>
+        </w:rPr>
+        <w:t xml:space="preserve"> </w:t>
+      </w:r>
+      <w:r>
+        <w:rPr>
+          <w:iCs/>
+          <w:color w:val="0070C0"/>
+        </w:rPr>
+        <w:t>2</w:t>
+      </w:r>
+      <w:r>
+        <w:rPr>
+          <w:color w:val="0070C0"/>
+        </w:rPr>
+        <w:t>π</w:t>
+      </w:r>
+      <m:oMath>
+        <m:r>
+          <w:rPr>
+            <w:rFonts w:ascii="Cambria Math" w:hAnsi="Cambria Math"/>
+            <w:color w:val="0070C0"/>
+          </w:rPr>
+          <m:t>×</m:t>
+        </m:r>
+      </m:oMath>
+      <w:r>
+        <w:rPr>
+          <w:rFonts w:eastAsia="Calibri"/>
+          <w:color w:val="0070C0"/>
+        </w:rPr>
+        <w:t>30-GHz.</w:t>
+      </w:r>
+      <w:r>
+        <w:rPr>
+          <w:rFonts w:eastAsia="Calibri"/>
+          <w:color w:val="0070C0"/>
+        </w:rPr>
+        <w:t xml:space="preserve"> </w:t>
+      </w:r>
+      <w:r>
+        <w:rPr>
+          <w:rFonts w:eastAsia="Calibri"/>
+          <w:color w:val="0070C0"/>
         </w:rPr>
         <w:t>T</w:t>
       </w:r>
       <w:r>
         <w:rPr>
           <w:rFonts w:eastAsia="Calibri"/>
+          <w:color w:val="0070C0"/>
         </w:rPr>
         <w:t xml:space="preserve">angential and normal components of the magnetic field were </w:t>
       </w:r>
       <w:r>
         <w:rPr>
           <w:rFonts w:eastAsia="Calibri"/>
+          <w:color w:val="0070C0"/>
         </w:rPr>
         <w:t>continuous on the boundar</w:t>
       </w:r>
       <w:r>
         <w:rPr>
           <w:rFonts w:eastAsia="Calibri"/>
+          <w:color w:val="0070C0"/>
         </w:rPr>
         <w:t>ies</w:t>
       </w:r>
       <w:r>
         <w:rPr>
           <w:rFonts w:eastAsia="Calibri"/>
+          <w:color w:val="0070C0"/>
         </w:rPr>
         <w:t xml:space="preserve"> of the magnetic structure.</w:t>
       </w:r>
       <w:r>
         <w:rPr>
           <w:rFonts w:eastAsia="Calibri"/>
+          <w:color w:val="0070C0"/>
         </w:rPr>
         <w:t xml:space="preserve"> </w:t>
       </w:r>
@@ -12729,6 +13797,7 @@
         <w:jc w:val="both"/>
         <w:rPr>
           <w:rFonts w:eastAsia="Calibri"/>
+          <w:color w:val="0070C0"/>
         </w:rPr>
       </w:pPr>
     </w:p>
@@ -12736,10 +13805,14 @@
       <w:pPr>
         <w:keepNext/>
         <w:jc w:val="both"/>
+        <w:rPr>
+          <w:color w:val="0070C0"/>
+        </w:rPr>
       </w:pPr>
       <w:r>
         <w:rPr>
           <w:noProof/>
+          <w:color w:val="0070C0"/>
         </w:rPr>
         <w:drawing>
           <wp:inline distT="0" distB="0" distL="0" distR="0" wp14:anchorId="73B1B085" wp14:editId="4ECBB8C5">
@@ -12786,7 +13859,7 @@
           <w:rFonts w:ascii="Times New Roman" w:hAnsi="Times New Roman" w:cs="Times New Roman"/>
           <w:i w:val="0"/>
           <w:iCs w:val="0"/>
-          <w:color w:val="auto"/>
+          <w:color w:val="0070C0"/>
           <w:sz w:val="20"/>
           <w:szCs w:val="20"/>
         </w:rPr>
@@ -12796,7 +13869,7 @@
           <w:rFonts w:ascii="Times New Roman" w:hAnsi="Times New Roman" w:cs="Times New Roman"/>
           <w:i w:val="0"/>
           <w:iCs w:val="0"/>
-          <w:color w:val="auto"/>
+          <w:color w:val="0070C0"/>
           <w:sz w:val="20"/>
           <w:szCs w:val="20"/>
         </w:rPr>
@@ -12807,7 +13880,7 @@
           <w:rFonts w:ascii="Times New Roman" w:hAnsi="Times New Roman" w:cs="Times New Roman"/>
           <w:i w:val="0"/>
           <w:iCs w:val="0"/>
-          <w:color w:val="auto"/>
+          <w:color w:val="0070C0"/>
           <w:sz w:val="20"/>
           <w:szCs w:val="20"/>
         </w:rPr>
@@ -12818,7 +13891,7 @@
           <w:rFonts w:ascii="Times New Roman" w:hAnsi="Times New Roman" w:cs="Times New Roman"/>
           <w:i w:val="0"/>
           <w:iCs w:val="0"/>
-          <w:color w:val="auto"/>
+          <w:color w:val="0070C0"/>
           <w:sz w:val="20"/>
           <w:szCs w:val="20"/>
         </w:rPr>
@@ -12829,38 +13902,68 @@
           <w:rFonts w:ascii="Times New Roman" w:hAnsi="Times New Roman" w:cs="Times New Roman"/>
           <w:i w:val="0"/>
           <w:iCs w:val="0"/>
-          <w:color w:val="auto"/>
+          <w:color w:val="0070C0"/>
           <w:sz w:val="20"/>
           <w:szCs w:val="20"/>
         </w:rPr>
         <w:t xml:space="preserve"> The diagram is not drawn to scale.</w:t>
       </w:r>
     </w:p>
-    <w:p/>
+    <w:p>
+      <w:pPr>
+        <w:rPr>
+          <w:color w:val="0070C0"/>
+        </w:rPr>
+      </w:pPr>
+    </w:p>
     <w:p>
       <w:pPr>
         <w:ind w:firstLine="180"/>
         <w:jc w:val="both"/>
-      </w:pPr>
-      <w:r>
+        <w:rPr>
+          <w:color w:val="0070C0"/>
+        </w:rPr>
+      </w:pPr>
+      <w:r>
+        <w:rPr>
+          <w:color w:val="0070C0"/>
+        </w:rPr>
         <w:t xml:space="preserve">A </w:t>
       </w:r>
       <w:r>
+        <w:rPr>
+          <w:color w:val="0070C0"/>
+        </w:rPr>
         <w:t xml:space="preserve">Gaussian </w:t>
       </w:r>
       <w:r>
+        <w:rPr>
+          <w:color w:val="0070C0"/>
+        </w:rPr>
         <w:t xml:space="preserve">soft </w:t>
       </w:r>
       <w:r>
+        <w:rPr>
+          <w:color w:val="0070C0"/>
+        </w:rPr>
         <w:t xml:space="preserve">magnetic current </w:t>
       </w:r>
       <w:r>
+        <w:rPr>
+          <w:color w:val="0070C0"/>
+        </w:rPr>
         <w:t>source</w:t>
       </w:r>
       <w:r>
+        <w:rPr>
+          <w:color w:val="0070C0"/>
+        </w:rPr>
         <w:t xml:space="preserve"> (oscillating magnetic dipole)</w:t>
       </w:r>
       <w:r>
+        <w:rPr>
+          <w:color w:val="0070C0"/>
+        </w:rPr>
         <w:t xml:space="preserve"> </w:t>
       </w:r>
       <m:oMath>
@@ -12870,6 +13973,7 @@
               <w:rPr>
                 <w:rFonts w:ascii="Cambria Math" w:eastAsia="BatangChe" w:hAnsi="Cambria Math"/>
                 <w:i/>
+                <w:color w:val="0070C0"/>
                 <w:kern w:val="2"/>
                 <w:lang w:eastAsia="ko-KR"/>
               </w:rPr>
@@ -12879,6 +13983,7 @@
             <m:r>
               <w:rPr>
                 <w:rFonts w:ascii="Cambria Math" w:eastAsia="BatangChe" w:hAnsi="Cambria Math"/>
+                <w:color w:val="0070C0"/>
                 <w:kern w:val="2"/>
                 <w:lang w:eastAsia="ko-KR"/>
               </w:rPr>
@@ -12889,6 +13994,7 @@
             <m:r>
               <w:rPr>
                 <w:rFonts w:ascii="Cambria Math" w:eastAsia="BatangChe" w:hAnsi="Cambria Math"/>
+                <w:color w:val="0070C0"/>
                 <w:kern w:val="2"/>
                 <w:lang w:eastAsia="ko-KR"/>
               </w:rPr>
@@ -12899,6 +14005,7 @@
         <m:r>
           <w:rPr>
             <w:rFonts w:ascii="Cambria Math" w:hAnsi="Cambria Math"/>
+            <w:color w:val="0070C0"/>
             <w:kern w:val="2"/>
             <w:lang w:eastAsia="ko-KR"/>
           </w:rPr>
@@ -12907,102 +14014,184 @@
       </m:oMath>
       <w:r>
         <w:rPr>
+          <w:color w:val="0070C0"/>
           <w:kern w:val="2"/>
           <w:lang w:eastAsia="ko-KR"/>
         </w:rPr>
         <w:t xml:space="preserve"> </w:t>
       </w:r>
       <w:r>
+        <w:rPr>
+          <w:color w:val="0070C0"/>
+        </w:rPr>
         <w:t xml:space="preserve">was </w:t>
       </w:r>
       <w:r>
+        <w:rPr>
+          <w:color w:val="0070C0"/>
+        </w:rPr>
         <w:t>placed</w:t>
       </w:r>
       <w:r>
-        <w:t xml:space="preserve"> </w:t>
-      </w:r>
-      <w:r>
+        <w:rPr>
+          <w:color w:val="0070C0"/>
+        </w:rPr>
+        <w:t xml:space="preserve"> </w:t>
+      </w:r>
+      <w:r>
+        <w:rPr>
+          <w:color w:val="0070C0"/>
+        </w:rPr>
         <w:t>in</w:t>
       </w:r>
       <w:r>
+        <w:rPr>
+          <w:color w:val="0070C0"/>
+        </w:rPr>
         <w:t xml:space="preserve"> the magnetized ferrite.</w:t>
       </w:r>
       <w:r>
+        <w:rPr>
+          <w:color w:val="0070C0"/>
+        </w:rPr>
         <w:t xml:space="preserve"> The Fourier transform of the source is plotted in Figure 5.</w:t>
       </w:r>
       <w:r>
-        <w:t xml:space="preserve"> </w:t>
-      </w:r>
-      <w:r>
+        <w:rPr>
+          <w:color w:val="0070C0"/>
+        </w:rPr>
+        <w:t xml:space="preserve"> </w:t>
+      </w:r>
+      <w:r>
+        <w:rPr>
+          <w:color w:val="0070C0"/>
+        </w:rPr>
         <w:t xml:space="preserve">The </w:t>
       </w:r>
       <w:r>
+        <w:rPr>
+          <w:color w:val="0070C0"/>
+        </w:rPr>
         <w:t>source</w:t>
       </w:r>
       <w:r>
+        <w:rPr>
+          <w:color w:val="0070C0"/>
+        </w:rPr>
         <w:t xml:space="preserve"> launched a </w:t>
       </w:r>
       <w:r>
+        <w:rPr>
+          <w:color w:val="0070C0"/>
+        </w:rPr>
         <w:t xml:space="preserve">z-directed </w:t>
       </w:r>
       <w:r>
-        <w:t xml:space="preserve">wave </w:t>
-      </w:r>
-      <w:r>
-        <w:t>which</w:t>
-      </w:r>
-      <w:r>
-        <w:t xml:space="preserve"> was linearly polarized in x-</w:t>
-      </w:r>
-      <w:r>
+        <w:rPr>
+          <w:color w:val="0070C0"/>
+        </w:rPr>
+        <w:t>wave which was linearly polarized in x-</w:t>
+      </w:r>
+      <w:r>
+        <w:rPr>
+          <w:color w:val="0070C0"/>
+        </w:rPr>
         <w:t>direction</w:t>
       </w:r>
       <w:r>
+        <w:rPr>
+          <w:color w:val="0070C0"/>
+        </w:rPr>
         <w:t>.</w:t>
       </w:r>
       <w:r>
-        <w:t xml:space="preserve"> </w:t>
-      </w:r>
-      <w:r>
+        <w:rPr>
+          <w:color w:val="0070C0"/>
+        </w:rPr>
+        <w:t xml:space="preserve"> </w:t>
+      </w:r>
+      <w:r>
+        <w:rPr>
+          <w:color w:val="0070C0"/>
+        </w:rPr>
         <w:t xml:space="preserve">As the magnetic field propagated through the magnetized ferrite, </w:t>
       </w:r>
       <w:r>
+        <w:rPr>
+          <w:color w:val="0070C0"/>
+        </w:rPr>
         <w:t>t</w:t>
       </w:r>
       <w:r>
+        <w:rPr>
+          <w:color w:val="0070C0"/>
+        </w:rPr>
         <w:t xml:space="preserve">he resultant </w:t>
       </w:r>
       <w:r>
+        <w:rPr>
+          <w:color w:val="0070C0"/>
+        </w:rPr>
         <w:t>polarization changed</w:t>
       </w:r>
       <w:r>
+        <w:rPr>
+          <w:color w:val="0070C0"/>
+        </w:rPr>
         <w:t xml:space="preserve"> continuously as the different frequency components experience</w:t>
       </w:r>
       <w:r>
+        <w:rPr>
+          <w:color w:val="0070C0"/>
+        </w:rPr>
         <w:t>d</w:t>
       </w:r>
       <w:r>
+        <w:rPr>
+          <w:color w:val="0070C0"/>
+        </w:rPr>
         <w:t xml:space="preserve"> different rates of rotation per unit distance of propagation</w:t>
       </w:r>
       <w:r>
+        <w:rPr>
+          <w:color w:val="0070C0"/>
+        </w:rPr>
         <w:t xml:space="preserve">. Hence, the </w:t>
       </w:r>
       <w:r>
+        <w:rPr>
+          <w:color w:val="0070C0"/>
+        </w:rPr>
         <w:t>magnetic field</w:t>
       </w:r>
       <w:r>
+        <w:rPr>
+          <w:color w:val="0070C0"/>
+        </w:rPr>
         <w:t xml:space="preserve"> w</w:t>
       </w:r>
       <w:r>
+        <w:rPr>
+          <w:color w:val="0070C0"/>
+        </w:rPr>
         <w:t>as</w:t>
       </w:r>
       <w:r>
+        <w:rPr>
+          <w:color w:val="0070C0"/>
+        </w:rPr>
         <w:t xml:space="preserve"> heavily deformed as it reache</w:t>
       </w:r>
       <w:r>
+        <w:rPr>
+          <w:color w:val="0070C0"/>
+        </w:rPr>
         <w:t>d</w:t>
       </w:r>
       <w:r>
+        <w:rPr>
+          <w:color w:val="0070C0"/>
+        </w:rPr>
         <w:t xml:space="preserve"> the output end. </w:t>
       </w:r>
     </w:p>
@@ -13010,16 +14199,23 @@
       <w:pPr>
         <w:ind w:firstLine="180"/>
         <w:jc w:val="both"/>
+        <w:rPr>
+          <w:color w:val="0070C0"/>
+        </w:rPr>
       </w:pPr>
     </w:p>
     <w:p>
       <w:pPr>
         <w:keepNext/>
         <w:jc w:val="both"/>
+        <w:rPr>
+          <w:color w:val="0070C0"/>
+        </w:rPr>
       </w:pPr>
       <w:r>
         <w:rPr>
           <w:noProof/>
+          <w:color w:val="0070C0"/>
         </w:rPr>
         <w:drawing>
           <wp:inline distT="0" distB="0" distL="0" distR="0" wp14:anchorId="04DF371A" wp14:editId="2D133C2B">
@@ -13079,7 +14275,7 @@
           <w:rFonts w:ascii="Times New Roman" w:hAnsi="Times New Roman" w:cs="Times New Roman"/>
           <w:i w:val="0"/>
           <w:iCs w:val="0"/>
-          <w:color w:val="auto"/>
+          <w:color w:val="0070C0"/>
           <w:sz w:val="20"/>
           <w:szCs w:val="20"/>
         </w:rPr>
@@ -13089,7 +14285,7 @@
           <w:rFonts w:ascii="Times New Roman" w:hAnsi="Times New Roman" w:cs="Times New Roman"/>
           <w:i w:val="0"/>
           <w:iCs w:val="0"/>
-          <w:color w:val="auto"/>
+          <w:color w:val="0070C0"/>
           <w:sz w:val="20"/>
           <w:szCs w:val="20"/>
         </w:rPr>
@@ -13100,7 +14296,7 @@
           <w:rFonts w:ascii="Times New Roman" w:hAnsi="Times New Roman" w:cs="Times New Roman"/>
           <w:i w:val="0"/>
           <w:iCs w:val="0"/>
-          <w:color w:val="auto"/>
+          <w:color w:val="0070C0"/>
           <w:sz w:val="20"/>
           <w:szCs w:val="20"/>
         </w:rPr>
@@ -13111,7 +14307,7 @@
           <w:rFonts w:ascii="Times New Roman" w:hAnsi="Times New Roman" w:cs="Times New Roman"/>
           <w:i w:val="0"/>
           <w:iCs w:val="0"/>
-          <w:color w:val="auto"/>
+          <w:color w:val="0070C0"/>
           <w:sz w:val="20"/>
           <w:szCs w:val="20"/>
         </w:rPr>
@@ -13122,7 +14318,7 @@
           <w:rFonts w:ascii="Times New Roman" w:hAnsi="Times New Roman" w:cs="Times New Roman"/>
           <w:i w:val="0"/>
           <w:iCs w:val="0"/>
-          <w:color w:val="auto"/>
+          <w:color w:val="0070C0"/>
           <w:sz w:val="20"/>
           <w:szCs w:val="20"/>
         </w:rPr>
@@ -13132,7 +14328,7 @@
         <m:r>
           <w:rPr>
             <w:rFonts w:ascii="Cambria Math" w:hAnsi="Cambria Math" w:cs="Times New Roman"/>
-            <w:color w:val="auto"/>
+            <w:color w:val="0070C0"/>
             <w:sz w:val="20"/>
             <w:szCs w:val="20"/>
           </w:rPr>
@@ -13143,7 +14339,7 @@
             <m:ctrlPr>
               <w:rPr>
                 <w:rFonts w:ascii="Cambria Math" w:eastAsia="BatangChe" w:hAnsi="Cambria Math" w:cs="Times New Roman"/>
-                <w:color w:val="auto"/>
+                <w:color w:val="0070C0"/>
                 <w:kern w:val="2"/>
                 <w:sz w:val="22"/>
                 <w:szCs w:val="22"/>
@@ -13155,7 +14351,7 @@
             <m:r>
               <w:rPr>
                 <w:rFonts w:ascii="Cambria Math" w:eastAsia="BatangChe" w:hAnsi="Cambria Math" w:cs="Times New Roman"/>
-                <w:color w:val="auto"/>
+                <w:color w:val="0070C0"/>
                 <w:kern w:val="2"/>
                 <w:sz w:val="22"/>
                 <w:szCs w:val="22"/>
@@ -13168,7 +14364,7 @@
             <m:r>
               <w:rPr>
                 <w:rFonts w:ascii="Cambria Math" w:eastAsia="BatangChe" w:hAnsi="Cambria Math" w:cs="Times New Roman"/>
-                <w:color w:val="auto"/>
+                <w:color w:val="0070C0"/>
                 <w:kern w:val="2"/>
                 <w:sz w:val="22"/>
                 <w:szCs w:val="22"/>
@@ -13184,7 +14380,7 @@
               <w:rPr>
                 <w:rFonts w:ascii="Cambria Math" w:hAnsi="Cambria Math" w:cs="Times New Roman"/>
                 <w:i w:val="0"/>
-                <w:color w:val="auto"/>
+                <w:color w:val="0070C0"/>
                 <w:kern w:val="2"/>
                 <w:sz w:val="22"/>
                 <w:szCs w:val="22"/>
@@ -13196,7 +14392,7 @@
             <m:r>
               <w:rPr>
                 <w:rFonts w:ascii="Cambria Math" w:hAnsi="Cambria Math" w:cs="Times New Roman"/>
-                <w:color w:val="auto"/>
+                <w:color w:val="0070C0"/>
                 <w:kern w:val="2"/>
                 <w:sz w:val="22"/>
                 <w:szCs w:val="22"/>
@@ -13207,7 +14403,7 @@
             <m:r>
               <w:rPr>
                 <w:rFonts w:ascii="Cambria Math" w:eastAsia="BatangChe" w:hAnsi="Cambria Math" w:cs="Times New Roman"/>
-                <w:color w:val="auto"/>
+                <w:color w:val="0070C0"/>
                 <w:kern w:val="2"/>
                 <w:sz w:val="20"/>
                 <w:szCs w:val="20"/>
@@ -13220,7 +14416,7 @@
         <m:r>
           <w:rPr>
             <w:rFonts w:ascii="Cambria Math" w:hAnsi="Cambria Math" w:cs="Times New Roman"/>
-            <w:color w:val="auto"/>
+            <w:color w:val="0070C0"/>
             <w:kern w:val="2"/>
             <w:sz w:val="22"/>
             <w:szCs w:val="22"/>
@@ -13233,6 +14429,7 @@
         <w:rPr>
           <w:rFonts w:ascii="Times New Roman" w:eastAsiaTheme="minorEastAsia" w:hAnsi="Times New Roman" w:cs="Times New Roman"/>
           <w:i w:val="0"/>
+          <w:color w:val="0070C0"/>
           <w:kern w:val="2"/>
           <w:lang w:eastAsia="ko-KR"/>
         </w:rPr>
@@ -13243,7 +14440,7 @@
           <w:rFonts w:ascii="Times New Roman" w:hAnsi="Times New Roman" w:cs="Times New Roman"/>
           <w:i w:val="0"/>
           <w:iCs w:val="0"/>
-          <w:color w:val="auto"/>
+          <w:color w:val="0070C0"/>
           <w:sz w:val="20"/>
           <w:szCs w:val="20"/>
         </w:rPr>
@@ -13254,7 +14451,7 @@
           <w:rFonts w:ascii="Times New Roman" w:hAnsi="Times New Roman" w:cs="Times New Roman"/>
           <w:i w:val="0"/>
           <w:iCs w:val="0"/>
-          <w:color w:val="auto"/>
+          <w:color w:val="0070C0"/>
           <w:sz w:val="20"/>
           <w:szCs w:val="20"/>
         </w:rPr>
@@ -13265,7 +14462,7 @@
           <w:rFonts w:ascii="Times New Roman" w:hAnsi="Times New Roman" w:cs="Times New Roman"/>
           <w:i w:val="0"/>
           <w:iCs w:val="0"/>
-          <w:color w:val="auto"/>
+          <w:color w:val="0070C0"/>
           <w:sz w:val="20"/>
           <w:szCs w:val="20"/>
         </w:rPr>
@@ -13291,13 +14488,7 @@
         <w:t>matched</w:t>
       </w:r>
       <w:r>
-        <w:t xml:space="preserve"> the Larmor frequency</w:t>
-      </w:r>
-      <w:r>
-        <w:t>,</w:t>
-      </w:r>
-      <w:r>
-        <w:t xml:space="preserve"> </w:t>
+        <w:t xml:space="preserve"> the Larmor frequency </w:t>
       </w:r>
       <w:r>
         <w:t>and</w:t>
@@ -13590,24 +14781,39 @@
         <w:jc w:val="both"/>
       </w:pPr>
       <w:r>
+        <w:rPr>
+          <w:color w:val="0070C0"/>
+        </w:rPr>
         <w:t>The phase const</w:t>
       </w:r>
       <w:r>
+        <w:rPr>
+          <w:color w:val="0070C0"/>
+        </w:rPr>
         <w:t>ant and attenuation constant were</w:t>
       </w:r>
       <w:r>
-        <w:t xml:space="preserve"> calculated for </w:t>
-      </w:r>
-      <w:r>
-        <w:t xml:space="preserve">the resultant </w:t>
-      </w:r>
-      <w:r>
+        <w:rPr>
+          <w:color w:val="0070C0"/>
+        </w:rPr>
+        <w:t xml:space="preserve"> calculated for the resultant </w:t>
+      </w:r>
+      <w:r>
+        <w:rPr>
+          <w:color w:val="0070C0"/>
+        </w:rPr>
         <w:t>electro</w:t>
       </w:r>
       <w:r>
+        <w:rPr>
+          <w:color w:val="0070C0"/>
+        </w:rPr>
         <w:t>magnetic wave</w:t>
       </w:r>
       <w:r>
+        <w:rPr>
+          <w:color w:val="0070C0"/>
+        </w:rPr>
         <w:t>.</w:t>
       </w:r>
       <w:r>
@@ -14585,6 +15791,9 @@
         <w:t>gyrotropy axis</w:t>
       </w:r>
       <w:r>
+        <w:t xml:space="preserve"> [17]</w:t>
+      </w:r>
+      <w:r>
         <w:t xml:space="preserve">. </w:t>
       </w:r>
       <w:r>
@@ -14630,18 +15839,45 @@
         <w:t xml:space="preserve">micro-magnetic simulations accurately modeled the precessional magnetization dynamics. </w:t>
       </w:r>
       <w:r>
-        <w:t>The frequency dependent complex dynamic susceptibility tensor determined the steady state relative amplitude, phase and ellipticit</w:t>
-      </w:r>
-      <w:r>
+        <w:rPr>
+          <w:color w:val="0070C0"/>
+        </w:rPr>
+        <w:t>The frequency dependent complex dynamic susceptibility tensor determined the steady state</w:t>
+      </w:r>
+      <w:r>
+        <w:rPr>
+          <w:color w:val="0070C0"/>
+        </w:rPr>
+        <w:t xml:space="preserve"> </w:t>
+      </w:r>
+      <w:r>
+        <w:rPr>
+          <w:color w:val="0070C0"/>
+        </w:rPr>
+        <w:t>amplitude, phase and ellipticit</w:t>
+      </w:r>
+      <w:r>
+        <w:rPr>
+          <w:color w:val="0070C0"/>
+        </w:rPr>
         <w:t>y</w:t>
       </w:r>
       <w:r>
+        <w:rPr>
+          <w:color w:val="0070C0"/>
+        </w:rPr>
         <w:t xml:space="preserve"> of the </w:t>
       </w:r>
       <w:r>
+        <w:rPr>
+          <w:color w:val="0070C0"/>
+        </w:rPr>
         <w:t>electromagnetic</w:t>
       </w:r>
       <w:r>
+        <w:rPr>
+          <w:color w:val="0070C0"/>
+        </w:rPr>
         <w:t xml:space="preserve"> wave during millimeter wave ferromagnetic resonance.</w:t>
       </w:r>
       <w:r>
@@ -14706,42 +15942,47 @@
       <w:pPr>
         <w:ind w:firstLine="180"/>
         <w:jc w:val="both"/>
-      </w:pPr>
-      <w:r>
+        <w:rPr>
+          <w:color w:val="0070C0"/>
+        </w:rPr>
+      </w:pPr>
+      <w:r>
+        <w:rPr>
+          <w:color w:val="0070C0"/>
+        </w:rPr>
         <w:t xml:space="preserve">The electromagnetic properties of the transmission medium were modeled using </w:t>
       </w:r>
       <w:r>
         <w:rPr>
           <w:rFonts w:eastAsia="Calibri"/>
+          <w:color w:val="0070C0"/>
         </w:rPr>
         <w:t xml:space="preserve">an equivalent </w:t>
       </w:r>
       <w:r>
-        <w:t>transverse magnetic impedance and the longitudinal magnetic admittance</w:t>
-      </w:r>
-      <w:r>
-        <w:t xml:space="preserve"> shown in Figure 2</w:t>
-      </w:r>
-      <w:r>
-        <w:t>.</w:t>
-      </w:r>
-      <w:r>
+        <w:rPr>
+          <w:color w:val="0070C0"/>
+        </w:rPr>
+        <w:t>transverse magnetic impedance and the longitudinal magnetic admittance shown in Figure 2.</w:t>
+      </w:r>
+      <w:r>
+        <w:rPr>
+          <w:color w:val="0070C0"/>
+        </w:rPr>
         <w:t xml:space="preserve"> From the results of micromagnetic finite difference time domain simulations, the longitudinal magnetic admittance and transverse magnetic impedance were calculated using (4) - (5).</w:t>
       </w:r>
       <w:r>
+        <w:rPr>
+          <w:color w:val="0070C0"/>
+        </w:rPr>
         <w:t xml:space="preserve"> </w:t>
       </w:r>
       <w:r>
         <w:rPr>
           <w:rFonts w:eastAsiaTheme="minorEastAsia"/>
-        </w:rPr>
-        <w:t>T</w:t>
-      </w:r>
-      <w:r>
-        <w:rPr>
-          <w:rFonts w:eastAsiaTheme="minorEastAsia"/>
-        </w:rPr>
-        <w:t xml:space="preserve">he per unit length transverse magnetic inductance </w:t>
+          <w:color w:val="0070C0"/>
+        </w:rPr>
+        <w:t xml:space="preserve">The per unit length transverse magnetic inductance </w:t>
       </w:r>
       <m:oMath>
         <m:sSub>
@@ -14750,6 +15991,7 @@
               <w:rPr>
                 <w:rFonts w:ascii="Cambria Math" w:eastAsiaTheme="minorEastAsia" w:hAnsi="Cambria Math"/>
                 <w:i/>
+                <w:color w:val="0070C0"/>
               </w:rPr>
             </m:ctrlPr>
           </m:sSubPr>
@@ -14757,6 +15999,7 @@
             <m:r>
               <w:rPr>
                 <w:rFonts w:ascii="Cambria Math" w:eastAsiaTheme="minorEastAsia" w:hAnsi="Cambria Math"/>
+                <w:color w:val="0070C0"/>
               </w:rPr>
               <m:t>L</m:t>
             </m:r>
@@ -14765,6 +16008,7 @@
             <m:r>
               <w:rPr>
                 <w:rFonts w:ascii="Cambria Math" w:eastAsiaTheme="minorEastAsia" w:hAnsi="Cambria Math"/>
+                <w:color w:val="0070C0"/>
               </w:rPr>
               <m:t>T</m:t>
             </m:r>
@@ -14774,14 +16018,9 @@
       <w:r>
         <w:rPr>
           <w:rFonts w:eastAsiaTheme="minorEastAsia"/>
-        </w:rPr>
-        <w:t xml:space="preserve"> represents a magnetic e</w:t>
-      </w:r>
-      <w:r>
-        <w:rPr>
-          <w:rFonts w:eastAsiaTheme="minorEastAsia"/>
-        </w:rPr>
-        <w:t xml:space="preserve">nergy storage element; the per unit length longitudinal capacitance </w:t>
+          <w:color w:val="0070C0"/>
+        </w:rPr>
+        <w:t xml:space="preserve"> represents a magnetic energy storage element; the per unit length longitudinal capacitance </w:t>
       </w:r>
       <m:oMath>
         <m:sSub>
@@ -14790,6 +16029,7 @@
               <w:rPr>
                 <w:rFonts w:ascii="Cambria Math" w:eastAsiaTheme="minorEastAsia" w:hAnsi="Cambria Math"/>
                 <w:i/>
+                <w:color w:val="0070C0"/>
               </w:rPr>
             </m:ctrlPr>
           </m:sSubPr>
@@ -14797,6 +16037,7 @@
             <m:r>
               <w:rPr>
                 <w:rFonts w:ascii="Cambria Math" w:eastAsiaTheme="minorEastAsia" w:hAnsi="Cambria Math"/>
+                <w:color w:val="0070C0"/>
               </w:rPr>
               <m:t>C</m:t>
             </m:r>
@@ -14805,6 +16046,7 @@
             <m:r>
               <w:rPr>
                 <w:rFonts w:ascii="Cambria Math" w:eastAsiaTheme="minorEastAsia" w:hAnsi="Cambria Math"/>
+                <w:color w:val="0070C0"/>
               </w:rPr>
               <m:t>L</m:t>
             </m:r>
@@ -14814,26 +16056,9 @@
       <w:r>
         <w:rPr>
           <w:rFonts w:eastAsiaTheme="minorEastAsia"/>
-        </w:rPr>
-        <w:t xml:space="preserve"> represents an electric e</w:t>
-      </w:r>
-      <w:r>
-        <w:rPr>
-          <w:rFonts w:eastAsiaTheme="minorEastAsia"/>
-        </w:rPr>
-        <w:t>nergy storage element</w:t>
-      </w:r>
-      <w:r>
-        <w:rPr>
-          <w:rFonts w:eastAsiaTheme="minorEastAsia"/>
-        </w:rPr>
-        <w:t>; and the per unit length m</w:t>
-      </w:r>
-      <w:r>
-        <w:rPr>
-          <w:rFonts w:eastAsiaTheme="minorEastAsia"/>
-        </w:rPr>
-        <w:t xml:space="preserve">agnetic conductance </w:t>
+          <w:color w:val="0070C0"/>
+        </w:rPr>
+        <w:t xml:space="preserve"> represents an electric energy storage element; and the per unit length magnetic conductance </w:t>
       </w:r>
       <m:oMath>
         <m:sSub>
@@ -14843,6 +16068,7 @@
                 <w:rFonts w:ascii="Cambria Math" w:hAnsi="Cambria Math"/>
                 <w:i/>
                 <w:iCs/>
+                <w:color w:val="0070C0"/>
               </w:rPr>
             </m:ctrlPr>
           </m:sSubPr>
@@ -14850,6 +16076,7 @@
             <m:r>
               <w:rPr>
                 <w:rFonts w:ascii="Cambria Math" w:hAnsi="Cambria Math"/>
+                <w:color w:val="0070C0"/>
               </w:rPr>
               <m:t>G</m:t>
             </m:r>
@@ -14858,6 +16085,7 @@
             <m:r>
               <w:rPr>
                 <w:rFonts w:ascii="Cambria Math" w:hAnsi="Cambria Math"/>
+                <w:color w:val="0070C0"/>
               </w:rPr>
               <m:t>L</m:t>
             </m:r>
@@ -14868,10 +16096,14 @@
         <w:rPr>
           <w:rFonts w:eastAsiaTheme="minorEastAsia"/>
           <w:iCs/>
+          <w:color w:val="0070C0"/>
         </w:rPr>
         <w:t xml:space="preserve"> dissipates energy</w:t>
       </w:r>
       <w:r>
+        <w:rPr>
+          <w:color w:val="0070C0"/>
+        </w:rPr>
         <w:t>.</w:t>
       </w:r>
     </w:p>
@@ -14879,40 +16111,49 @@
       <w:pPr>
         <w:ind w:firstLine="180"/>
         <w:jc w:val="both"/>
-      </w:pPr>
-      <w:r>
-        <w:rPr>
-          <w:rFonts w:eastAsia="Calibri"/>
+        <w:rPr>
+          <w:color w:val="0070C0"/>
+        </w:rPr>
+      </w:pPr>
+      <w:r>
+        <w:rPr>
+          <w:rFonts w:eastAsia="Calibri"/>
+          <w:color w:val="0070C0"/>
         </w:rPr>
         <w:t xml:space="preserve">As shown in Figure 8, </w:t>
       </w:r>
       <w:r>
         <w:rPr>
           <w:rFonts w:eastAsia="Calibri"/>
+          <w:color w:val="0070C0"/>
         </w:rPr>
         <w:t xml:space="preserve">the </w:t>
       </w:r>
       <w:r>
         <w:rPr>
           <w:rFonts w:eastAsia="Calibri"/>
+          <w:color w:val="0070C0"/>
         </w:rPr>
         <w:t xml:space="preserve">longitudinal </w:t>
       </w:r>
       <w:r>
         <w:rPr>
           <w:rFonts w:eastAsia="Calibri"/>
+          <w:color w:val="0070C0"/>
         </w:rPr>
         <w:t xml:space="preserve">magnetic </w:t>
       </w:r>
       <w:r>
         <w:rPr>
           <w:rFonts w:eastAsia="Calibri"/>
+          <w:color w:val="0070C0"/>
         </w:rPr>
         <w:t>admittance</w:t>
       </w:r>
       <w:r>
         <w:rPr>
           <w:rFonts w:eastAsia="Calibri"/>
+          <w:color w:val="0070C0"/>
         </w:rPr>
         <w:t xml:space="preserve"> </w:t>
       </w:r>
@@ -14924,6 +16165,7 @@
                 <w:rFonts w:ascii="Cambria Math" w:eastAsiaTheme="minorEastAsia" w:hAnsi="Cambria Math"/>
                 <w:i/>
                 <w:iCs/>
+                <w:color w:val="0070C0"/>
               </w:rPr>
             </m:ctrlPr>
           </m:sSubPr>
@@ -14931,6 +16173,7 @@
             <m:r>
               <w:rPr>
                 <w:rFonts w:ascii="Cambria Math" w:eastAsiaTheme="minorEastAsia" w:hAnsi="Cambria Math"/>
+                <w:color w:val="0070C0"/>
               </w:rPr>
               <m:t>Y</m:t>
             </m:r>
@@ -14939,6 +16182,7 @@
             <m:r>
               <w:rPr>
                 <w:rFonts w:ascii="Cambria Math" w:eastAsiaTheme="minorEastAsia" w:hAnsi="Cambria Math"/>
+                <w:color w:val="0070C0"/>
               </w:rPr>
               <m:t>L</m:t>
             </m:r>
@@ -14950,6 +16194,7 @@
               <w:rPr>
                 <w:rFonts w:ascii="Cambria Math" w:eastAsiaTheme="minorEastAsia" w:hAnsi="Cambria Math"/>
                 <w:i/>
+                <w:color w:val="0070C0"/>
               </w:rPr>
             </m:ctrlPr>
           </m:dPr>
@@ -14957,6 +16202,7 @@
             <m:r>
               <w:rPr>
                 <w:rFonts w:ascii="Cambria Math" w:hAnsi="Cambria Math"/>
+                <w:color w:val="0070C0"/>
               </w:rPr>
               <m:t>jω</m:t>
             </m:r>
@@ -14965,6 +16211,7 @@
         <m:r>
           <w:rPr>
             <w:rFonts w:ascii="Cambria Math" w:eastAsiaTheme="minorEastAsia" w:hAnsi="Cambria Math"/>
+            <w:color w:val="0070C0"/>
           </w:rPr>
           <m:t>=</m:t>
         </m:r>
@@ -14975,6 +16222,7 @@
                 <w:rFonts w:ascii="Cambria Math" w:eastAsiaTheme="minorEastAsia" w:hAnsi="Cambria Math"/>
                 <w:i/>
                 <w:iCs/>
+                <w:color w:val="0070C0"/>
               </w:rPr>
             </m:ctrlPr>
           </m:sSubPr>
@@ -14982,6 +16230,7 @@
             <m:r>
               <w:rPr>
                 <w:rFonts w:ascii="Cambria Math" w:eastAsiaTheme="minorEastAsia" w:hAnsi="Cambria Math"/>
+                <w:color w:val="0070C0"/>
               </w:rPr>
               <m:t>G</m:t>
             </m:r>
@@ -14990,6 +16239,7 @@
             <m:r>
               <w:rPr>
                 <w:rFonts w:ascii="Cambria Math" w:eastAsiaTheme="minorEastAsia" w:hAnsi="Cambria Math"/>
+                <w:color w:val="0070C0"/>
               </w:rPr>
               <m:t>L</m:t>
             </m:r>
@@ -14998,6 +16248,7 @@
         <m:r>
           <w:rPr>
             <w:rFonts w:ascii="Cambria Math" w:eastAsiaTheme="minorEastAsia" w:hAnsi="Cambria Math"/>
+            <w:color w:val="0070C0"/>
           </w:rPr>
           <m:t>+jω</m:t>
         </m:r>
@@ -15008,6 +16259,7 @@
                 <w:rFonts w:ascii="Cambria Math" w:eastAsiaTheme="minorEastAsia" w:hAnsi="Cambria Math"/>
                 <w:i/>
                 <w:iCs/>
+                <w:color w:val="0070C0"/>
               </w:rPr>
             </m:ctrlPr>
           </m:sSubPr>
@@ -15015,6 +16267,7 @@
             <m:r>
               <w:rPr>
                 <w:rFonts w:ascii="Cambria Math" w:eastAsiaTheme="minorEastAsia" w:hAnsi="Cambria Math"/>
+                <w:color w:val="0070C0"/>
               </w:rPr>
               <m:t>C</m:t>
             </m:r>
@@ -15023,6 +16276,7 @@
             <m:r>
               <w:rPr>
                 <w:rFonts w:ascii="Cambria Math" w:eastAsiaTheme="minorEastAsia" w:hAnsi="Cambria Math"/>
+                <w:color w:val="0070C0"/>
               </w:rPr>
               <m:t>L</m:t>
             </m:r>
@@ -15032,126 +16286,147 @@
       <w:r>
         <w:rPr>
           <w:rFonts w:eastAsia="Calibri"/>
-        </w:rPr>
-        <w:t xml:space="preserve"> </w:t>
-      </w:r>
-      <w:r>
-        <w:rPr>
-          <w:rFonts w:eastAsia="Calibri"/>
+          <w:color w:val="0070C0"/>
+        </w:rPr>
+        <w:t xml:space="preserve"> </w:t>
+      </w:r>
+      <w:r>
+        <w:rPr>
+          <w:rFonts w:eastAsia="Calibri"/>
+          <w:color w:val="0070C0"/>
         </w:rPr>
         <w:t>was small</w:t>
       </w:r>
       <w:r>
         <w:rPr>
           <w:rFonts w:eastAsia="Calibri"/>
-        </w:rPr>
-        <w:t xml:space="preserve"> </w:t>
-      </w:r>
-      <w:r>
-        <w:rPr>
-          <w:rFonts w:eastAsia="Calibri"/>
+          <w:color w:val="0070C0"/>
+        </w:rPr>
+        <w:t xml:space="preserve"> </w:t>
+      </w:r>
+      <w:r>
+        <w:rPr>
+          <w:rFonts w:eastAsia="Calibri"/>
+          <w:color w:val="0070C0"/>
         </w:rPr>
         <w:t>during ferromagnetic resonance. H</w:t>
       </w:r>
       <w:r>
         <w:rPr>
           <w:rFonts w:eastAsia="Calibri"/>
+          <w:color w:val="0070C0"/>
         </w:rPr>
         <w:t>ence</w:t>
       </w:r>
       <w:r>
         <w:rPr>
           <w:rFonts w:eastAsia="Calibri"/>
+          <w:color w:val="0070C0"/>
         </w:rPr>
         <w:t>,</w:t>
       </w:r>
       <w:r>
         <w:rPr>
           <w:rFonts w:eastAsia="Calibri"/>
+          <w:color w:val="0070C0"/>
         </w:rPr>
         <w:t xml:space="preserve"> it </w:t>
       </w:r>
       <w:r>
         <w:rPr>
           <w:rFonts w:eastAsia="Calibri"/>
+          <w:color w:val="0070C0"/>
         </w:rPr>
         <w:t>provided a low reluctance path</w:t>
       </w:r>
       <w:r>
         <w:rPr>
           <w:rFonts w:eastAsia="Calibri"/>
-        </w:rPr>
-        <w:t xml:space="preserve"> </w:t>
-      </w:r>
-      <w:r>
-        <w:rPr>
-          <w:rFonts w:eastAsia="Calibri"/>
+          <w:color w:val="0070C0"/>
+        </w:rPr>
+        <w:t xml:space="preserve"> </w:t>
+      </w:r>
+      <w:r>
+        <w:rPr>
+          <w:rFonts w:eastAsia="Calibri"/>
+          <w:color w:val="0070C0"/>
         </w:rPr>
         <w:t>for</w:t>
       </w:r>
       <w:r>
         <w:rPr>
           <w:rFonts w:eastAsia="Calibri"/>
+          <w:color w:val="0070C0"/>
         </w:rPr>
         <w:t xml:space="preserve"> magnetic flux. </w:t>
       </w:r>
       <w:r>
         <w:rPr>
           <w:rFonts w:eastAsia="Calibri"/>
+          <w:color w:val="0070C0"/>
         </w:rPr>
         <w:t xml:space="preserve">The nano-magnets exhibited a strong absorption of millimeter wave which resulted in a high attenuation constant. </w:t>
       </w:r>
       <w:r>
         <w:rPr>
           <w:rFonts w:eastAsia="Calibri"/>
+          <w:color w:val="0070C0"/>
         </w:rPr>
         <w:t xml:space="preserve">From </w:t>
       </w:r>
       <w:r>
         <w:rPr>
           <w:rFonts w:eastAsia="Calibri"/>
+          <w:color w:val="0070C0"/>
         </w:rPr>
         <w:t>Figure 9, it can be deduced that t</w:t>
       </w:r>
       <w:r>
         <w:rPr>
           <w:rFonts w:eastAsia="Calibri"/>
+          <w:color w:val="0070C0"/>
         </w:rPr>
         <w:t>he magnetic flux leakage</w:t>
       </w:r>
       <w:r>
         <w:rPr>
           <w:rFonts w:eastAsia="Calibri"/>
-        </w:rPr>
-        <w:t xml:space="preserve"> </w:t>
-      </w:r>
-      <w:r>
-        <w:rPr>
-          <w:rFonts w:eastAsia="Calibri"/>
+          <w:color w:val="0070C0"/>
+        </w:rPr>
+        <w:t xml:space="preserve"> </w:t>
+      </w:r>
+      <w:r>
+        <w:rPr>
+          <w:rFonts w:eastAsia="Calibri"/>
+          <w:color w:val="0070C0"/>
         </w:rPr>
         <w:t xml:space="preserve">was </w:t>
       </w:r>
       <w:r>
         <w:rPr>
           <w:rFonts w:eastAsia="Calibri"/>
+          <w:color w:val="0070C0"/>
         </w:rPr>
         <w:t>low</w:t>
       </w:r>
       <w:r>
         <w:rPr>
           <w:rFonts w:eastAsia="Calibri"/>
-        </w:rPr>
-        <w:t xml:space="preserve"> </w:t>
-      </w:r>
-      <w:r>
-        <w:rPr>
-          <w:rFonts w:eastAsia="Calibri"/>
+          <w:color w:val="0070C0"/>
+        </w:rPr>
+        <w:t xml:space="preserve"> </w:t>
+      </w:r>
+      <w:r>
+        <w:rPr>
+          <w:rFonts w:eastAsia="Calibri"/>
+          <w:color w:val="0070C0"/>
         </w:rPr>
         <w:t xml:space="preserve">during ferromagnetic resonance </w:t>
       </w:r>
       <w:r>
         <w:rPr>
           <w:rFonts w:eastAsia="Calibri"/>
+          <w:color w:val="0070C0"/>
         </w:rPr>
         <w:t xml:space="preserve">because the transverse magnetic impedance </w:t>
       </w:r>
@@ -15163,6 +16438,7 @@
                 <w:rFonts w:ascii="Cambria Math" w:eastAsiaTheme="minorEastAsia" w:hAnsi="Cambria Math"/>
                 <w:i/>
                 <w:iCs/>
+                <w:color w:val="0070C0"/>
               </w:rPr>
             </m:ctrlPr>
           </m:sSubPr>
@@ -15170,6 +16446,7 @@
             <m:r>
               <w:rPr>
                 <w:rFonts w:ascii="Cambria Math" w:eastAsiaTheme="minorEastAsia" w:hAnsi="Cambria Math"/>
+                <w:color w:val="0070C0"/>
               </w:rPr>
               <m:t>Z</m:t>
             </m:r>
@@ -15178,6 +16455,7 @@
             <m:r>
               <w:rPr>
                 <w:rFonts w:ascii="Cambria Math" w:eastAsiaTheme="minorEastAsia" w:hAnsi="Cambria Math"/>
+                <w:color w:val="0070C0"/>
               </w:rPr>
               <m:t>T</m:t>
             </m:r>
@@ -15189,6 +16467,7 @@
               <w:rPr>
                 <w:rFonts w:ascii="Cambria Math" w:eastAsiaTheme="minorEastAsia" w:hAnsi="Cambria Math"/>
                 <w:i/>
+                <w:color w:val="0070C0"/>
               </w:rPr>
             </m:ctrlPr>
           </m:dPr>
@@ -15196,6 +16475,7 @@
             <m:r>
               <w:rPr>
                 <w:rFonts w:ascii="Cambria Math" w:hAnsi="Cambria Math"/>
+                <w:color w:val="0070C0"/>
               </w:rPr>
               <m:t>jω</m:t>
             </m:r>
@@ -15204,6 +16484,7 @@
         <m:r>
           <w:rPr>
             <w:rFonts w:ascii="Cambria Math" w:eastAsiaTheme="minorEastAsia" w:hAnsi="Cambria Math"/>
+            <w:color w:val="0070C0"/>
           </w:rPr>
           <m:t>=jω</m:t>
         </m:r>
@@ -15214,6 +16495,7 @@
                 <w:rFonts w:ascii="Cambria Math" w:eastAsiaTheme="minorEastAsia" w:hAnsi="Cambria Math"/>
                 <w:i/>
                 <w:iCs/>
+                <w:color w:val="0070C0"/>
               </w:rPr>
             </m:ctrlPr>
           </m:sSubPr>
@@ -15221,6 +16503,7 @@
             <m:r>
               <w:rPr>
                 <w:rFonts w:ascii="Cambria Math" w:eastAsiaTheme="minorEastAsia" w:hAnsi="Cambria Math"/>
+                <w:color w:val="0070C0"/>
               </w:rPr>
               <m:t>L</m:t>
             </m:r>
@@ -15229,6 +16512,7 @@
             <m:r>
               <w:rPr>
                 <w:rFonts w:ascii="Cambria Math" w:eastAsiaTheme="minorEastAsia" w:hAnsi="Cambria Math"/>
+                <w:color w:val="0070C0"/>
               </w:rPr>
               <m:t>T</m:t>
             </m:r>
@@ -15239,36 +16523,42 @@
         <w:rPr>
           <w:rFonts w:eastAsia="Calibri"/>
           <w:iCs/>
-        </w:rPr>
-        <w:t xml:space="preserve"> </w:t>
-      </w:r>
-      <w:r>
-        <w:rPr>
-          <w:rFonts w:eastAsia="Calibri"/>
+          <w:color w:val="0070C0"/>
+        </w:rPr>
+        <w:t xml:space="preserve"> </w:t>
+      </w:r>
+      <w:r>
+        <w:rPr>
+          <w:rFonts w:eastAsia="Calibri"/>
+          <w:color w:val="0070C0"/>
         </w:rPr>
         <w:t>was very high</w:t>
       </w:r>
       <w:r>
         <w:rPr>
           <w:rFonts w:eastAsia="Calibri"/>
+          <w:color w:val="0070C0"/>
         </w:rPr>
         <w:t>.</w:t>
       </w:r>
       <w:r>
         <w:rPr>
           <w:rFonts w:eastAsia="Calibri"/>
-        </w:rPr>
-        <w:t xml:space="preserve"> </w:t>
-      </w:r>
-      <w:r>
-        <w:rPr>
-          <w:rFonts w:eastAsia="Calibri"/>
+          <w:color w:val="0070C0"/>
+        </w:rPr>
+        <w:t xml:space="preserve"> </w:t>
+      </w:r>
+      <w:r>
+        <w:rPr>
+          <w:rFonts w:eastAsia="Calibri"/>
+          <w:color w:val="0070C0"/>
         </w:rPr>
         <w:t xml:space="preserve">  </w:t>
       </w:r>
       <w:r>
         <w:rPr>
           <w:rFonts w:eastAsia="Calibri"/>
+          <w:color w:val="0070C0"/>
         </w:rPr>
         <w:t xml:space="preserve">   </w:t>
       </w:r>
@@ -15277,71 +16567,140 @@
       <w:pPr>
         <w:ind w:firstLine="180"/>
         <w:jc w:val="both"/>
-      </w:pPr>
-      <w:r>
+        <w:rPr>
+          <w:color w:val="0070C0"/>
+        </w:rPr>
+      </w:pPr>
+      <w:r>
+        <w:rPr>
+          <w:color w:val="0070C0"/>
+        </w:rPr>
         <w:t xml:space="preserve">When the Gilbert damping constant was increased, </w:t>
       </w:r>
       <w:r>
+        <w:rPr>
+          <w:color w:val="0070C0"/>
+        </w:rPr>
         <w:t xml:space="preserve">the </w:t>
       </w:r>
       <w:r>
+        <w:rPr>
+          <w:color w:val="0070C0"/>
+        </w:rPr>
         <w:t>effective magnetic susceptibility</w:t>
       </w:r>
       <w:r>
-        <w:t xml:space="preserve"> </w:t>
-      </w:r>
-      <w:r>
+        <w:rPr>
+          <w:color w:val="0070C0"/>
+        </w:rPr>
+        <w:t xml:space="preserve"> </w:t>
+      </w:r>
+      <w:r>
+        <w:rPr>
+          <w:color w:val="0070C0"/>
+        </w:rPr>
         <w:t>de</w:t>
       </w:r>
       <w:r>
+        <w:rPr>
+          <w:color w:val="0070C0"/>
+        </w:rPr>
         <w:t>creased</w:t>
       </w:r>
       <w:r>
+        <w:rPr>
+          <w:color w:val="0070C0"/>
+        </w:rPr>
         <w:t>.</w:t>
       </w:r>
       <w:r>
-        <w:t xml:space="preserve"> </w:t>
-      </w:r>
-      <w:r>
+        <w:rPr>
+          <w:color w:val="0070C0"/>
+        </w:rPr>
+        <w:t xml:space="preserve"> </w:t>
+      </w:r>
+      <w:r>
+        <w:rPr>
+          <w:color w:val="0070C0"/>
+        </w:rPr>
         <w:t>T</w:t>
       </w:r>
       <w:r>
+        <w:rPr>
+          <w:color w:val="0070C0"/>
+        </w:rPr>
         <w:t>he magnetic reluctance increased</w:t>
       </w:r>
       <w:r>
+        <w:rPr>
+          <w:color w:val="0070C0"/>
+        </w:rPr>
         <w:t xml:space="preserve"> and the</w:t>
       </w:r>
       <w:r>
+        <w:rPr>
+          <w:color w:val="0070C0"/>
+        </w:rPr>
         <w:t xml:space="preserve"> absorption of </w:t>
       </w:r>
       <w:r>
+        <w:rPr>
+          <w:color w:val="0070C0"/>
+        </w:rPr>
         <w:t xml:space="preserve">electromagnetic </w:t>
       </w:r>
       <w:r>
+        <w:rPr>
+          <w:color w:val="0070C0"/>
+        </w:rPr>
         <w:t>energy</w:t>
       </w:r>
       <w:r>
+        <w:rPr>
+          <w:color w:val="0070C0"/>
+        </w:rPr>
         <w:t xml:space="preserve"> was reduced</w:t>
       </w:r>
       <w:r>
+        <w:rPr>
+          <w:color w:val="0070C0"/>
+        </w:rPr>
         <w:t xml:space="preserve">. </w:t>
       </w:r>
       <w:r>
+        <w:rPr>
+          <w:color w:val="0070C0"/>
+        </w:rPr>
         <w:t>As shown in Figure 8, t</w:t>
       </w:r>
       <w:r>
+        <w:rPr>
+          <w:color w:val="0070C0"/>
+        </w:rPr>
         <w:t>his resulted in a</w:t>
       </w:r>
       <w:r>
+        <w:rPr>
+          <w:color w:val="0070C0"/>
+        </w:rPr>
         <w:t>n</w:t>
       </w:r>
       <w:r>
+        <w:rPr>
+          <w:color w:val="0070C0"/>
+        </w:rPr>
         <w:t xml:space="preserve"> increase in the longitudinal magnetic a</w:t>
       </w:r>
       <w:r>
+        <w:rPr>
+          <w:color w:val="0070C0"/>
+        </w:rPr>
         <w:t>dmittance</w:t>
       </w:r>
       <w:r>
+        <w:rPr>
+          <w:color w:val="0070C0"/>
+        </w:rPr>
         <w:t xml:space="preserve"> </w:t>
       </w:r>
       <m:oMath>
@@ -15352,6 +16711,7 @@
                 <w:rFonts w:ascii="Cambria Math" w:eastAsiaTheme="minorEastAsia" w:hAnsi="Cambria Math"/>
                 <w:i/>
                 <w:iCs/>
+                <w:color w:val="0070C0"/>
               </w:rPr>
             </m:ctrlPr>
           </m:sSubPr>
@@ -15359,6 +16719,7 @@
             <m:r>
               <w:rPr>
                 <w:rFonts w:ascii="Cambria Math" w:eastAsiaTheme="minorEastAsia" w:hAnsi="Cambria Math"/>
+                <w:color w:val="0070C0"/>
               </w:rPr>
               <m:t>Y</m:t>
             </m:r>
@@ -15367,6 +16728,7 @@
             <m:r>
               <w:rPr>
                 <w:rFonts w:ascii="Cambria Math" w:eastAsiaTheme="minorEastAsia" w:hAnsi="Cambria Math"/>
+                <w:color w:val="0070C0"/>
               </w:rPr>
               <m:t>L</m:t>
             </m:r>
@@ -15378,6 +16740,7 @@
               <w:rPr>
                 <w:rFonts w:ascii="Cambria Math" w:eastAsiaTheme="minorEastAsia" w:hAnsi="Cambria Math"/>
                 <w:i/>
+                <w:color w:val="0070C0"/>
               </w:rPr>
             </m:ctrlPr>
           </m:dPr>
@@ -15385,6 +16748,7 @@
             <m:r>
               <w:rPr>
                 <w:rFonts w:ascii="Cambria Math" w:hAnsi="Cambria Math"/>
+                <w:color w:val="0070C0"/>
               </w:rPr>
               <m:t>jω</m:t>
             </m:r>
@@ -15393,6 +16757,7 @@
         <m:r>
           <w:rPr>
             <w:rFonts w:ascii="Cambria Math" w:eastAsiaTheme="minorEastAsia" w:hAnsi="Cambria Math"/>
+            <w:color w:val="0070C0"/>
           </w:rPr>
           <m:t>=</m:t>
         </m:r>
@@ -15403,6 +16768,7 @@
                 <w:rFonts w:ascii="Cambria Math" w:eastAsiaTheme="minorEastAsia" w:hAnsi="Cambria Math"/>
                 <w:i/>
                 <w:iCs/>
+                <w:color w:val="0070C0"/>
               </w:rPr>
             </m:ctrlPr>
           </m:sSubPr>
@@ -15410,6 +16776,7 @@
             <m:r>
               <w:rPr>
                 <w:rFonts w:ascii="Cambria Math" w:eastAsiaTheme="minorEastAsia" w:hAnsi="Cambria Math"/>
+                <w:color w:val="0070C0"/>
               </w:rPr>
               <m:t>G</m:t>
             </m:r>
@@ -15418,6 +16785,7 @@
             <m:r>
               <w:rPr>
                 <w:rFonts w:ascii="Cambria Math" w:eastAsiaTheme="minorEastAsia" w:hAnsi="Cambria Math"/>
+                <w:color w:val="0070C0"/>
               </w:rPr>
               <m:t>L</m:t>
             </m:r>
@@ -15426,6 +16794,7 @@
         <m:r>
           <w:rPr>
             <w:rFonts w:ascii="Cambria Math" w:eastAsiaTheme="minorEastAsia" w:hAnsi="Cambria Math"/>
+            <w:color w:val="0070C0"/>
           </w:rPr>
           <m:t>+jω</m:t>
         </m:r>
@@ -15436,6 +16805,7 @@
                 <w:rFonts w:ascii="Cambria Math" w:eastAsiaTheme="minorEastAsia" w:hAnsi="Cambria Math"/>
                 <w:i/>
                 <w:iCs/>
+                <w:color w:val="0070C0"/>
               </w:rPr>
             </m:ctrlPr>
           </m:sSubPr>
@@ -15443,6 +16813,7 @@
             <m:r>
               <w:rPr>
                 <w:rFonts w:ascii="Cambria Math" w:eastAsiaTheme="minorEastAsia" w:hAnsi="Cambria Math"/>
+                <w:color w:val="0070C0"/>
               </w:rPr>
               <m:t>C</m:t>
             </m:r>
@@ -15451,6 +16822,7 @@
             <m:r>
               <w:rPr>
                 <w:rFonts w:ascii="Cambria Math" w:eastAsiaTheme="minorEastAsia" w:hAnsi="Cambria Math"/>
+                <w:color w:val="0070C0"/>
               </w:rPr>
               <m:t>L</m:t>
             </m:r>
@@ -15458,15 +16830,27 @@
         </m:sSub>
       </m:oMath>
       <w:r>
+        <w:rPr>
+          <w:color w:val="0070C0"/>
+        </w:rPr>
         <w:t>.</w:t>
       </w:r>
       <w:r>
-        <w:t xml:space="preserve"> </w:t>
-      </w:r>
-      <w:r>
+        <w:rPr>
+          <w:color w:val="0070C0"/>
+        </w:rPr>
+        <w:t xml:space="preserve"> </w:t>
+      </w:r>
+      <w:r>
+        <w:rPr>
+          <w:color w:val="0070C0"/>
+        </w:rPr>
         <w:t>Meanwhile, the magnetic flux leakage increased which resulted in the drop of transverse magnetic impedance</w:t>
       </w:r>
       <w:r>
+        <w:rPr>
+          <w:color w:val="0070C0"/>
+        </w:rPr>
         <w:t xml:space="preserve"> </w:t>
       </w:r>
       <m:oMath>
@@ -15477,6 +16861,7 @@
                 <w:rFonts w:ascii="Cambria Math" w:eastAsiaTheme="minorEastAsia" w:hAnsi="Cambria Math"/>
                 <w:i/>
                 <w:iCs/>
+                <w:color w:val="0070C0"/>
               </w:rPr>
             </m:ctrlPr>
           </m:sSubPr>
@@ -15484,6 +16869,7 @@
             <m:r>
               <w:rPr>
                 <w:rFonts w:ascii="Cambria Math" w:eastAsiaTheme="minorEastAsia" w:hAnsi="Cambria Math"/>
+                <w:color w:val="0070C0"/>
               </w:rPr>
               <m:t>Z</m:t>
             </m:r>
@@ -15492,6 +16878,7 @@
             <m:r>
               <w:rPr>
                 <w:rFonts w:ascii="Cambria Math" w:eastAsiaTheme="minorEastAsia" w:hAnsi="Cambria Math"/>
+                <w:color w:val="0070C0"/>
               </w:rPr>
               <m:t>T</m:t>
             </m:r>
@@ -15503,6 +16890,7 @@
               <w:rPr>
                 <w:rFonts w:ascii="Cambria Math" w:eastAsiaTheme="minorEastAsia" w:hAnsi="Cambria Math"/>
                 <w:i/>
+                <w:color w:val="0070C0"/>
               </w:rPr>
             </m:ctrlPr>
           </m:dPr>
@@ -15510,6 +16898,7 @@
             <m:r>
               <w:rPr>
                 <w:rFonts w:ascii="Cambria Math" w:hAnsi="Cambria Math"/>
+                <w:color w:val="0070C0"/>
               </w:rPr>
               <m:t>jω</m:t>
             </m:r>
@@ -15518,6 +16907,7 @@
         <m:r>
           <w:rPr>
             <w:rFonts w:ascii="Cambria Math" w:eastAsiaTheme="minorEastAsia" w:hAnsi="Cambria Math"/>
+            <w:color w:val="0070C0"/>
           </w:rPr>
           <m:t>=jω</m:t>
         </m:r>
@@ -15528,6 +16918,7 @@
                 <w:rFonts w:ascii="Cambria Math" w:eastAsiaTheme="minorEastAsia" w:hAnsi="Cambria Math"/>
                 <w:i/>
                 <w:iCs/>
+                <w:color w:val="0070C0"/>
               </w:rPr>
             </m:ctrlPr>
           </m:sSubPr>
@@ -15535,6 +16926,7 @@
             <m:r>
               <w:rPr>
                 <w:rFonts w:ascii="Cambria Math" w:eastAsiaTheme="minorEastAsia" w:hAnsi="Cambria Math"/>
+                <w:color w:val="0070C0"/>
               </w:rPr>
               <m:t>L</m:t>
             </m:r>
@@ -15543,6 +16935,7 @@
             <m:r>
               <w:rPr>
                 <w:rFonts w:ascii="Cambria Math" w:eastAsiaTheme="minorEastAsia" w:hAnsi="Cambria Math"/>
+                <w:color w:val="0070C0"/>
               </w:rPr>
               <m:t>T</m:t>
             </m:r>
@@ -15552,13 +16945,20 @@
       <w:r>
         <w:rPr>
           <w:iCs/>
+          <w:color w:val="0070C0"/>
         </w:rPr>
         <w:t xml:space="preserve"> in Figure 9</w:t>
       </w:r>
       <w:r>
+        <w:rPr>
+          <w:color w:val="0070C0"/>
+        </w:rPr>
         <w:t>.</w:t>
       </w:r>
       <w:r>
+        <w:rPr>
+          <w:color w:val="0070C0"/>
+        </w:rPr>
         <w:t xml:space="preserve"> </w:t>
       </w:r>
     </w:p>
@@ -15566,143 +16966,212 @@
       <w:pPr>
         <w:ind w:firstLine="180"/>
         <w:jc w:val="both"/>
-      </w:pPr>
-      <w:r>
-        <w:t xml:space="preserve">The intrinsic wave impedance </w:t>
-      </w:r>
-      <w:r>
-        <w:t>and attenuation constant were strong function</w:t>
-      </w:r>
-      <w:r>
+        <w:rPr>
+          <w:color w:val="0070C0"/>
+        </w:rPr>
+      </w:pPr>
+      <w:r>
+        <w:rPr>
+          <w:color w:val="0070C0"/>
+        </w:rPr>
+        <w:t>The intrinsic wave impedance and attenuation constant were strong function</w:t>
+      </w:r>
+      <w:r>
+        <w:rPr>
+          <w:color w:val="0070C0"/>
+        </w:rPr>
         <w:t>s</w:t>
       </w:r>
       <w:r>
-        <w:t xml:space="preserve"> of</w:t>
-      </w:r>
-      <w:r>
-        <w:t xml:space="preserve"> </w:t>
-      </w:r>
-      <w:r>
-        <w:t xml:space="preserve">effective </w:t>
-      </w:r>
-      <w:r>
-        <w:t>magnetic susceptibility</w:t>
-      </w:r>
-      <w:r>
-        <w:t xml:space="preserve"> [7]</w:t>
-      </w:r>
-      <w:r>
-        <w:t>. The</w:t>
-      </w:r>
-      <w:r>
-        <w:t xml:space="preserve"> </w:t>
-      </w:r>
-      <w:r>
+        <w:rPr>
+          <w:color w:val="0070C0"/>
+        </w:rPr>
+        <w:t xml:space="preserve"> of effective magnetic susceptibility [7]. The</w:t>
+      </w:r>
+      <w:r>
+        <w:rPr>
+          <w:color w:val="0070C0"/>
+        </w:rPr>
+        <w:t xml:space="preserve"> </w:t>
+      </w:r>
+      <w:r>
+        <w:rPr>
+          <w:color w:val="0070C0"/>
+        </w:rPr>
         <w:t>drop in</w:t>
       </w:r>
       <w:r>
+        <w:rPr>
+          <w:color w:val="0070C0"/>
+        </w:rPr>
         <w:t xml:space="preserve"> longitudinal admittance and </w:t>
       </w:r>
       <w:r>
+        <w:rPr>
+          <w:color w:val="0070C0"/>
+        </w:rPr>
         <w:t>the increase in</w:t>
       </w:r>
       <w:r>
+        <w:rPr>
+          <w:color w:val="0070C0"/>
+        </w:rPr>
         <w:t xml:space="preserve"> transverse impedance</w:t>
       </w:r>
       <w:r>
-        <w:t xml:space="preserve"> </w:t>
-      </w:r>
-      <w:r>
-        <w:t>explain</w:t>
-      </w:r>
-      <w:r>
+        <w:rPr>
+          <w:color w:val="0070C0"/>
+        </w:rPr>
+        <w:t xml:space="preserve"> explain</w:t>
+      </w:r>
+      <w:r>
+        <w:rPr>
+          <w:color w:val="0070C0"/>
+        </w:rPr>
         <w:t>s</w:t>
       </w:r>
       <w:r>
-        <w:t xml:space="preserve"> the </w:t>
-      </w:r>
-      <w:r>
-        <w:t xml:space="preserve">high </w:t>
-      </w:r>
-      <w:r>
-        <w:t xml:space="preserve">electromagnetic power losses </w:t>
-      </w:r>
-      <w:r>
+        <w:rPr>
+          <w:color w:val="0070C0"/>
+        </w:rPr>
+        <w:t xml:space="preserve"> the high electromagnetic power losses </w:t>
+      </w:r>
+      <w:r>
+        <w:rPr>
+          <w:color w:val="0070C0"/>
+        </w:rPr>
         <w:t xml:space="preserve">during resonance of Larmor precession. </w:t>
       </w:r>
       <w:r>
+        <w:rPr>
+          <w:color w:val="0070C0"/>
+        </w:rPr>
         <w:t>For a high quality crystal with a small Gilbert damping constant, the effect is seen clearly in Figure</w:t>
       </w:r>
       <w:r>
+        <w:rPr>
+          <w:color w:val="0070C0"/>
+        </w:rPr>
         <w:t>s</w:t>
       </w:r>
       <w:r>
+        <w:rPr>
+          <w:color w:val="0070C0"/>
+        </w:rPr>
         <w:t xml:space="preserve"> 8 and 9. </w:t>
       </w:r>
       <w:r>
+        <w:rPr>
+          <w:color w:val="0070C0"/>
+        </w:rPr>
         <w:t>T</w:t>
       </w:r>
       <w:r>
+        <w:rPr>
+          <w:color w:val="0070C0"/>
+        </w:rPr>
         <w:t>he saturated ferrite</w:t>
       </w:r>
       <w:r>
-        <w:t xml:space="preserve"> </w:t>
-      </w:r>
-      <w:r>
-        <w:t>absorb</w:t>
-      </w:r>
-      <w:r>
-        <w:t>s</w:t>
-      </w:r>
-      <w:r>
-        <w:t xml:space="preserve"> electromagnetic energy </w:t>
-      </w:r>
-      <w:r>
-        <w:t xml:space="preserve">from the input </w:t>
-      </w:r>
-      <w:r>
+        <w:rPr>
+          <w:color w:val="0070C0"/>
+        </w:rPr>
+        <w:t xml:space="preserve"> </w:t>
+      </w:r>
+      <w:r>
+        <w:rPr>
+          <w:color w:val="0070C0"/>
+        </w:rPr>
+        <w:t xml:space="preserve">absorbs electromagnetic energy from the input </w:t>
+      </w:r>
+      <w:r>
+        <w:rPr>
+          <w:color w:val="0070C0"/>
+        </w:rPr>
         <w:t xml:space="preserve">microwave </w:t>
       </w:r>
       <w:r>
+        <w:rPr>
+          <w:color w:val="0070C0"/>
+        </w:rPr>
         <w:t>signal</w:t>
       </w:r>
       <w:r>
+        <w:rPr>
+          <w:color w:val="0070C0"/>
+        </w:rPr>
         <w:t xml:space="preserve"> and heats up</w:t>
       </w:r>
       <w:r>
+        <w:rPr>
+          <w:color w:val="0070C0"/>
+        </w:rPr>
         <w:t>.</w:t>
       </w:r>
       <w:r>
-        <w:t xml:space="preserve"> </w:t>
-      </w:r>
-      <w:r>
+        <w:rPr>
+          <w:color w:val="0070C0"/>
+        </w:rPr>
+        <w:t xml:space="preserve"> </w:t>
+      </w:r>
+      <w:r>
+        <w:rPr>
+          <w:color w:val="0070C0"/>
+        </w:rPr>
         <w:t xml:space="preserve">If the Gilbert damping constant is </w:t>
       </w:r>
       <w:r>
+        <w:rPr>
+          <w:color w:val="0070C0"/>
+        </w:rPr>
         <w:t>increased</w:t>
       </w:r>
       <w:r>
+        <w:rPr>
+          <w:color w:val="0070C0"/>
+        </w:rPr>
         <w:t xml:space="preserve">, the effect is less pronounced. </w:t>
       </w:r>
       <w:r>
+        <w:rPr>
+          <w:color w:val="0070C0"/>
+        </w:rPr>
         <w:t xml:space="preserve">This is because the effective magnetic susceptibility </w:t>
       </w:r>
       <w:r>
+        <w:rPr>
+          <w:color w:val="0070C0"/>
+        </w:rPr>
         <w:t>increases slightly during</w:t>
       </w:r>
       <w:r>
+        <w:rPr>
+          <w:color w:val="0070C0"/>
+        </w:rPr>
         <w:t xml:space="preserve"> ferromagnetic</w:t>
       </w:r>
       <w:r>
+        <w:rPr>
+          <w:color w:val="0070C0"/>
+        </w:rPr>
         <w:t xml:space="preserve"> resonance</w:t>
       </w:r>
       <w:r>
+        <w:rPr>
+          <w:color w:val="0070C0"/>
+        </w:rPr>
         <w:t>,</w:t>
       </w:r>
       <w:r>
+        <w:rPr>
+          <w:color w:val="0070C0"/>
+        </w:rPr>
         <w:t xml:space="preserve"> and the Larmor precession is highly damped.</w:t>
       </w:r>
       <w:r>
+        <w:rPr>
+          <w:color w:val="0070C0"/>
+        </w:rPr>
         <w:t xml:space="preserve"> </w:t>
       </w:r>
     </w:p>
@@ -15824,13 +17293,7 @@
         <w:t>the transverse magnetic i</w:t>
       </w:r>
       <w:r>
-        <w:t>mpedance</w:t>
-      </w:r>
-      <w:r>
-        <w:t>;</w:t>
-      </w:r>
-      <w:r>
-        <w:t xml:space="preserve"> and </w:t>
+        <w:t xml:space="preserve">mpedance and </w:t>
       </w:r>
       <w:r>
         <w:t xml:space="preserve">the electromagnetic energy losses of </w:t>
@@ -15872,10 +17335,13 @@
         <w:t xml:space="preserve"> When the precessional damping was increased, the electromagnetic absorption of millimeter waves was reduced</w:t>
       </w:r>
       <w:r>
-        <w:t xml:space="preserve"> due to the high longitudinal magnetic admittance and low transverse magnetic impedance. </w:t>
-      </w:r>
-      <w:r>
-        <w:t xml:space="preserve"> These</w:t>
+        <w:t xml:space="preserve"> due to the high longitudinal magnetic admittance and low transverse magnetic impedance.</w:t>
+      </w:r>
+      <w:r>
+        <w:t xml:space="preserve"> </w:t>
+      </w:r>
+      <w:r>
+        <w:t>These</w:t>
       </w:r>
       <w:r>
         <w:t xml:space="preserve"> </w:t>

--- a/MGTL/ResearchPaper_Revised.docx
+++ b/MGTL/ResearchPaper_Revised.docx
@@ -867,7 +867,15 @@
         <w:t xml:space="preserve">The heightened permeability and </w:t>
       </w:r>
       <w:r>
-        <w:t>resistivity is extremely useful for microwave devices, isolators, circulators and absorbers</w:t>
+        <w:t xml:space="preserve">resistivity </w:t>
+      </w:r>
+      <w:proofErr w:type="gramStart"/>
+      <w:r>
+        <w:t>is</w:t>
+      </w:r>
+      <w:proofErr w:type="gramEnd"/>
+      <w:r>
+        <w:t xml:space="preserve"> extremely useful for microwave devices, isolators, circulators and absorbers</w:t>
       </w:r>
       <w:r>
         <w:t xml:space="preserve"> </w:t>
@@ -900,7 +908,15 @@
         <w:t>[3]</w:t>
       </w:r>
       <w:r>
-        <w:t>. The non-linear and anisotropic nature of magnetized ferrites can be modeled using a non-diagonal magnetic susceptibility tensor. Specialized electron spin resonance spectrometer and network analyzer are required to estimate the dispersion characteristics of the susceptibility tensor elements. The precessional magnetization dynamics can be experimentally observed using resonant cavity, strip-line transducer or shorted waveguide technique</w:t>
+        <w:t xml:space="preserve">. The non-linear and anisotropic nature of magnetized ferrites can be modeled using a non-diagonal magnetic susceptibility tensor. Specialized electron spin resonance spectrometer and network analyzer are required to estimate the dispersion characteristics of the susceptibility tensor elements. The </w:t>
+      </w:r>
+      <w:proofErr w:type="spellStart"/>
+      <w:r>
+        <w:t>precessional</w:t>
+      </w:r>
+      <w:proofErr w:type="spellEnd"/>
+      <w:r>
+        <w:t xml:space="preserve"> magnetization dynamics can be experimentally observed using resonant cavity, strip-line transducer or shorted waveguide technique</w:t>
       </w:r>
       <w:r>
         <w:t xml:space="preserve"> </w:t>
@@ -1006,7 +1022,15 @@
         <w:t>[8]</w:t>
       </w:r>
       <w:r>
-        <w:t>. A mixture of standing wave and magnetostatic modes were excited depending on the applied magnetic bias and structural dimensions, which translated into unwanted resonances in the output spectrum</w:t>
+        <w:t xml:space="preserve">. A mixture of standing wave and magnetostatic modes were excited depending on the applied </w:t>
+      </w:r>
+      <w:proofErr w:type="spellStart"/>
+      <w:r>
+        <w:t>magnetic</w:t>
+      </w:r>
+      <w:proofErr w:type="spellEnd"/>
+      <w:r>
+        <w:t xml:space="preserve"> bias and structural dimensions, which translated into unwanted resonances in the output spectrum</w:t>
       </w:r>
       <w:r>
         <w:t xml:space="preserve"> </w:t>
@@ -1105,7 +1129,21 @@
         <w:rPr>
           <w:rFonts w:eastAsia="Calibri"/>
         </w:rPr>
-        <w:t xml:space="preserve"> frequency dependent behaviour of complex permeability and permittivity of a ferromagnetic transmission line was calculated using an impedance analyzer. The measured intrinsic impedance and propagation constant were used to determine the transmission line impedance and admittance. </w:t>
+        <w:t xml:space="preserve"> frequency dependent </w:t>
+      </w:r>
+      <w:proofErr w:type="spellStart"/>
+      <w:r>
+        <w:rPr>
+          <w:rFonts w:eastAsia="Calibri"/>
+        </w:rPr>
+        <w:t>behaviour</w:t>
+      </w:r>
+      <w:proofErr w:type="spellEnd"/>
+      <w:r>
+        <w:rPr>
+          <w:rFonts w:eastAsia="Calibri"/>
+        </w:rPr>
+        <w:t xml:space="preserve"> of complex permeability and permittivity of a ferromagnetic transmission line was calculated using an impedance analyzer. The measured intrinsic impedance and propagation constant were used to determine the transmission line impedance and admittance. </w:t>
       </w:r>
       <w:r>
         <w:rPr>
@@ -1445,7 +1483,21 @@
         <w:rPr>
           <w:rFonts w:eastAsia="Calibri"/>
         </w:rPr>
-        <w:t xml:space="preserve">micro-magnetic simulations can accurately model the precessional magnetization dynamics, and the results </w:t>
+        <w:t xml:space="preserve">micro-magnetic simulations can accurately model the </w:t>
+      </w:r>
+      <w:proofErr w:type="spellStart"/>
+      <w:r>
+        <w:rPr>
+          <w:rFonts w:eastAsia="Calibri"/>
+        </w:rPr>
+        <w:t>precessional</w:t>
+      </w:r>
+      <w:proofErr w:type="spellEnd"/>
+      <w:r>
+        <w:rPr>
+          <w:rFonts w:eastAsia="Calibri"/>
+        </w:rPr>
+        <w:t xml:space="preserve"> magnetization dynamics, and the results </w:t>
       </w:r>
       <w:r>
         <w:rPr>
@@ -1604,13 +1656,21 @@
         <w:t>ine e</w:t>
       </w:r>
       <w:r>
-        <w:t>xhibited the behavio</w:t>
+        <w:t xml:space="preserve">xhibited the </w:t>
+      </w:r>
+      <w:proofErr w:type="spellStart"/>
+      <w:r>
+        <w:t>behavio</w:t>
       </w:r>
       <w:r>
         <w:t>u</w:t>
       </w:r>
       <w:r>
-        <w:t>r of a high-</w:t>
+        <w:t>r</w:t>
+      </w:r>
+      <w:proofErr w:type="spellEnd"/>
+      <w:r>
+        <w:t xml:space="preserve"> of a high-</w:t>
       </w:r>
       <w:r>
         <w:t>pass filter; and</w:t>
@@ -1861,11 +1921,16 @@
       <w:r>
         <w:t xml:space="preserve">the applied </w:t>
       </w:r>
+      <w:proofErr w:type="spellStart"/>
       <w:r>
         <w:t>m</w:t>
       </w:r>
       <w:r>
-        <w:t>agnetic flux rate</w:t>
+        <w:t>agnetic</w:t>
+      </w:r>
+      <w:proofErr w:type="spellEnd"/>
+      <w:r>
+        <w:t xml:space="preserve"> flux rate</w:t>
       </w:r>
       <w:r>
         <w:t>.</w:t>
@@ -2381,19 +2446,7 @@
             <w:rPr>
               <w:rFonts w:ascii="Cambria Math" w:eastAsiaTheme="minorEastAsia" w:hAnsi="Cambria Math"/>
             </w:rPr>
-            <m:t xml:space="preserve">        </m:t>
-          </m:r>
-          <m:r>
-            <w:rPr>
-              <w:rFonts w:ascii="Cambria Math" w:eastAsiaTheme="minorEastAsia" w:hAnsi="Cambria Math"/>
-            </w:rPr>
-            <m:t xml:space="preserve"> </m:t>
-          </m:r>
-          <m:r>
-            <w:rPr>
-              <w:rFonts w:ascii="Cambria Math" w:eastAsiaTheme="minorEastAsia" w:hAnsi="Cambria Math"/>
-            </w:rPr>
-            <m:t xml:space="preserve">          (2)</m:t>
+            <m:t xml:space="preserve">                   (2)</m:t>
           </m:r>
         </m:oMath>
       </m:oMathPara>
@@ -2495,10 +2548,13 @@
         </w:rPr>
       </w:pPr>
       <w:r>
-        <w:t>The magnetic transmission line circuit is shown in Figure 2.</w:t>
-      </w:r>
-      <w:r>
-        <w:t xml:space="preserve"> </w:t>
+        <w:t xml:space="preserve">The magnetic transmission line </w:t>
+      </w:r>
+      <w:r>
+        <w:t xml:space="preserve">equivalent </w:t>
+      </w:r>
+      <w:r>
+        <w:t xml:space="preserve">circuit is shown in Figure 2. </w:t>
       </w:r>
       <w:r>
         <w:rPr>
@@ -3209,11 +3265,19 @@
         </w:rPr>
         <w:t xml:space="preserve"> represents a magnetic e</w:t>
       </w:r>
+      <w:proofErr w:type="spellStart"/>
       <w:r>
         <w:rPr>
           <w:rFonts w:eastAsiaTheme="minorEastAsia"/>
         </w:rPr>
-        <w:t>nergy storage element</w:t>
+        <w:t>nergy</w:t>
+      </w:r>
+      <w:proofErr w:type="spellEnd"/>
+      <w:r>
+        <w:rPr>
+          <w:rFonts w:eastAsiaTheme="minorEastAsia"/>
+        </w:rPr>
+        <w:t xml:space="preserve"> storage element</w:t>
       </w:r>
       <w:r>
         <w:rPr>
@@ -3279,11 +3343,19 @@
         </w:rPr>
         <w:t xml:space="preserve"> represents an electric e</w:t>
       </w:r>
+      <w:proofErr w:type="spellStart"/>
       <w:r>
         <w:rPr>
           <w:rFonts w:eastAsiaTheme="minorEastAsia"/>
         </w:rPr>
-        <w:t xml:space="preserve">nergy storage element </w:t>
+        <w:t>nergy</w:t>
+      </w:r>
+      <w:proofErr w:type="spellEnd"/>
+      <w:r>
+        <w:rPr>
+          <w:rFonts w:eastAsiaTheme="minorEastAsia"/>
+        </w:rPr>
+        <w:t xml:space="preserve"> storage element </w:t>
       </w:r>
       <w:r>
         <w:rPr>
@@ -4483,7 +4555,21 @@
         <w:rPr>
           <w:rFonts w:eastAsia="Calibri"/>
         </w:rPr>
-        <w:t xml:space="preserve"> simulations, the precessional magnetization dynamics</w:t>
+        <w:t xml:space="preserve"> simulations, the </w:t>
+      </w:r>
+      <w:proofErr w:type="spellStart"/>
+      <w:r>
+        <w:rPr>
+          <w:rFonts w:eastAsia="Calibri"/>
+        </w:rPr>
+        <w:t>precessional</w:t>
+      </w:r>
+      <w:proofErr w:type="spellEnd"/>
+      <w:r>
+        <w:rPr>
+          <w:rFonts w:eastAsia="Calibri"/>
+        </w:rPr>
+        <w:t xml:space="preserve"> magnetization dynamics</w:t>
       </w:r>
       <w:r>
         <w:rPr>
@@ -4501,19 +4587,7 @@
         <w:rPr>
           <w:rFonts w:eastAsia="Calibri"/>
         </w:rPr>
-        <w:t xml:space="preserve"> </w:t>
-      </w:r>
-      <w:r>
-        <w:rPr>
-          <w:rFonts w:eastAsia="Calibri"/>
-        </w:rPr>
-        <w:t>The broadband response of the magnetic transmission line was analyzed using pulse-perturbation technique.</w:t>
-      </w:r>
-      <w:r>
-        <w:rPr>
-          <w:rFonts w:eastAsia="Calibri"/>
-        </w:rPr>
-        <w:t xml:space="preserve"> </w:t>
+        <w:t xml:space="preserve"> The broadband response of the magnetic transmission line was analyzed using pulse-perturbation technique. </w:t>
       </w:r>
       <w:r>
         <w:rPr>
@@ -5061,12 +5135,14 @@
         </w:rPr>
         <w:t xml:space="preserve"> </w:t>
       </w:r>
+      <w:proofErr w:type="spellStart"/>
       <w:r>
         <w:rPr>
           <w:color w:val="0070C0"/>
         </w:rPr>
         <w:t>Lifshitz</w:t>
       </w:r>
+      <w:proofErr w:type="spellEnd"/>
       <w:r>
         <w:rPr>
           <w:color w:val="0070C0"/>
@@ -5667,11 +5743,19 @@
         </w:rPr>
         <w:t xml:space="preserve"> </w:t>
       </w:r>
-      <w:r>
-        <w:rPr>
-          <w:color w:val="0070C0"/>
-        </w:rPr>
-        <w:t xml:space="preserve">precesses around the bias field vector </w:t>
+      <w:proofErr w:type="spellStart"/>
+      <w:r>
+        <w:rPr>
+          <w:color w:val="0070C0"/>
+        </w:rPr>
+        <w:t>precesses</w:t>
+      </w:r>
+      <w:proofErr w:type="spellEnd"/>
+      <w:r>
+        <w:rPr>
+          <w:color w:val="0070C0"/>
+        </w:rPr>
+        <w:t xml:space="preserve"> around the bias field vector </w:t>
       </w:r>
       <m:oMath>
         <m:r>
@@ -8680,7 +8764,21 @@
         <w:rPr>
           <w:color w:val="0070C0"/>
         </w:rPr>
-        <w:t>, the polarization vector precesses a</w:t>
+        <w:t xml:space="preserve">, the polarization vector </w:t>
+      </w:r>
+      <w:proofErr w:type="spellStart"/>
+      <w:r>
+        <w:rPr>
+          <w:color w:val="0070C0"/>
+        </w:rPr>
+        <w:t>precesses</w:t>
+      </w:r>
+      <w:proofErr w:type="spellEnd"/>
+      <w:r>
+        <w:rPr>
+          <w:color w:val="0070C0"/>
+        </w:rPr>
+        <w:t xml:space="preserve"> a</w:t>
       </w:r>
       <w:r>
         <w:rPr>
@@ -12726,13 +12824,7 @@
         <w:rPr>
           <w:color w:val="0070C0"/>
         </w:rPr>
-        <w:t xml:space="preserve"> t</w:t>
-      </w:r>
-      <w:r>
-        <w:rPr>
-          <w:color w:val="0070C0"/>
-        </w:rPr>
-        <w:t>o understand the dynamics of ferromagnetic resonance</w:t>
+        <w:t xml:space="preserve"> to understand the dynamics of ferromagnetic resonance</w:t>
       </w:r>
       <w:r>
         <w:rPr>
@@ -13084,7 +13176,21 @@
         <w:rPr>
           <w:color w:val="0070C0"/>
         </w:rPr>
-        <w:t xml:space="preserve"> is shown in Figure 3. For a high quality crystal oscillator, the resonance has a very large peak due to the small Gilbert damping factor α. The magnetic susceptibility was enforced; hence the impedance and transmission characteristics of the transmission line were pre-determined since the resonance frequency and permeability were set.</w:t>
+        <w:t xml:space="preserve"> is shown in Figure 3. For a </w:t>
+      </w:r>
+      <w:proofErr w:type="gramStart"/>
+      <w:r>
+        <w:rPr>
+          <w:color w:val="0070C0"/>
+        </w:rPr>
+        <w:t>high quality</w:t>
+      </w:r>
+      <w:proofErr w:type="gramEnd"/>
+      <w:r>
+        <w:rPr>
+          <w:color w:val="0070C0"/>
+        </w:rPr>
+        <w:t xml:space="preserve"> crystal oscillator, the resonance has a very large peak due to the small Gilbert damping factor α. The magnetic susceptibility was enforced; hence the impedance and transmission characteristics of the transmission line were pre-determined since the resonance frequency and permeability were set.</w:t>
       </w:r>
     </w:p>
     <w:p>
@@ -14311,7 +14417,31 @@
           <w:sz w:val="20"/>
           <w:szCs w:val="20"/>
         </w:rPr>
-        <w:t>: Fourier transform of the applied magnetic current source</w:t>
+        <w:t xml:space="preserve">: Fourier transform of the applied </w:t>
+      </w:r>
+      <w:proofErr w:type="spellStart"/>
+      <w:r>
+        <w:rPr>
+          <w:rFonts w:ascii="Times New Roman" w:hAnsi="Times New Roman" w:cs="Times New Roman"/>
+          <w:i w:val="0"/>
+          <w:iCs w:val="0"/>
+          <w:color w:val="0070C0"/>
+          <w:sz w:val="20"/>
+          <w:szCs w:val="20"/>
+        </w:rPr>
+        <w:t>magnetic</w:t>
+      </w:r>
+      <w:proofErr w:type="spellEnd"/>
+      <w:r>
+        <w:rPr>
+          <w:rFonts w:ascii="Times New Roman" w:hAnsi="Times New Roman" w:cs="Times New Roman"/>
+          <w:i w:val="0"/>
+          <w:iCs w:val="0"/>
+          <w:color w:val="0070C0"/>
+          <w:sz w:val="20"/>
+          <w:szCs w:val="20"/>
+        </w:rPr>
+        <w:t xml:space="preserve"> current source</w:t>
       </w:r>
       <w:r>
         <w:rPr>
@@ -14503,7 +14633,15 @@
         <w:t xml:space="preserve"> </w:t>
       </w:r>
       <w:r>
-        <w:t>The Gilbert damping constant was varied to simulate the effect of magnetic hardness on the ferromagnetic resonance. Gilbert damping constant depends on the crystal structure, chemical composition, ferrite grain size, structural dimensions and annealing temperature [5]. A high quality crystal oscillator must have a very low Gilbert damping constant, so that it can absorb millimeter waves efficiently [11].</w:t>
+        <w:t xml:space="preserve">The Gilbert damping constant was varied to simulate the effect of magnetic hardness on the ferromagnetic resonance. Gilbert damping constant depends on the crystal structure, chemical composition, ferrite grain size, structural dimensions and annealing temperature [5]. A </w:t>
+      </w:r>
+      <w:proofErr w:type="gramStart"/>
+      <w:r>
+        <w:t>high quality</w:t>
+      </w:r>
+      <w:proofErr w:type="gramEnd"/>
+      <w:r>
+        <w:t xml:space="preserve"> crystal oscillator must have a very low Gilbert damping constant, so that it can absorb millimeter waves efficiently [11].</w:t>
       </w:r>
     </w:p>
     <w:p>
@@ -14712,7 +14850,37 @@
           <w:sz w:val="20"/>
           <w:szCs w:val="20"/>
         </w:rPr>
-        <w:t xml:space="preserve"> calculated at 30</w:t>
+        <w:t xml:space="preserve"> </w:t>
+      </w:r>
+      <w:r>
+        <w:rPr>
+          <w:rFonts w:ascii="Times New Roman" w:hAnsi="Times New Roman" w:cs="Times New Roman"/>
+          <w:i w:val="0"/>
+          <w:color w:val="0070C0"/>
+          <w:sz w:val="20"/>
+          <w:szCs w:val="20"/>
+        </w:rPr>
+        <w:t>calculated at 30</w:t>
+      </w:r>
+      <w:r>
+        <w:rPr>
+          <w:rFonts w:ascii="Times New Roman" w:hAnsi="Times New Roman" w:cs="Times New Roman"/>
+          <w:i w:val="0"/>
+          <w:color w:val="0070C0"/>
+          <w:sz w:val="20"/>
+          <w:szCs w:val="20"/>
+        </w:rPr>
+        <w:t>-</w:t>
+      </w:r>
+      <w:r>
+        <w:rPr>
+          <w:rFonts w:ascii="Times New Roman" w:hAnsi="Times New Roman" w:cs="Times New Roman"/>
+          <w:i w:val="0"/>
+          <w:color w:val="0070C0"/>
+          <w:sz w:val="20"/>
+          <w:szCs w:val="20"/>
+        </w:rPr>
+        <w:t>GHz</w:t>
       </w:r>
       <w:r>
         <w:rPr>
@@ -14722,7 +14890,7 @@
           <w:sz w:val="20"/>
           <w:szCs w:val="20"/>
         </w:rPr>
-        <w:t>-</w:t>
+        <w:t xml:space="preserve"> </w:t>
       </w:r>
       <w:r>
         <w:rPr>
@@ -14732,7 +14900,7 @@
           <w:sz w:val="20"/>
           <w:szCs w:val="20"/>
         </w:rPr>
-        <w:t>GHz</w:t>
+        <w:t xml:space="preserve">vs. </w:t>
       </w:r>
       <w:r>
         <w:rPr>
@@ -14742,7 +14910,7 @@
           <w:sz w:val="20"/>
           <w:szCs w:val="20"/>
         </w:rPr>
-        <w:t xml:space="preserve"> </w:t>
+        <w:t>Gilbert damping constant</w:t>
       </w:r>
       <w:r>
         <w:rPr>
@@ -14752,26 +14920,6 @@
           <w:sz w:val="20"/>
           <w:szCs w:val="20"/>
         </w:rPr>
-        <w:t xml:space="preserve">vs. </w:t>
-      </w:r>
-      <w:r>
-        <w:rPr>
-          <w:rFonts w:ascii="Times New Roman" w:hAnsi="Times New Roman" w:cs="Times New Roman"/>
-          <w:i w:val="0"/>
-          <w:color w:val="auto"/>
-          <w:sz w:val="20"/>
-          <w:szCs w:val="20"/>
-        </w:rPr>
-        <w:t>Gilbert damping constant</w:t>
-      </w:r>
-      <w:r>
-        <w:rPr>
-          <w:rFonts w:ascii="Times New Roman" w:hAnsi="Times New Roman" w:cs="Times New Roman"/>
-          <w:i w:val="0"/>
-          <w:color w:val="auto"/>
-          <w:sz w:val="20"/>
-          <w:szCs w:val="20"/>
-        </w:rPr>
         <w:t>.</w:t>
       </w:r>
     </w:p>
@@ -14897,11 +15045,16 @@
       <w:r>
         <w:t xml:space="preserve"> </w:t>
       </w:r>
+      <w:proofErr w:type="gramStart"/>
       <w:r>
         <w:t xml:space="preserve">high </w:t>
       </w:r>
       <w:r>
-        <w:t>quality crystal oscillator</w:t>
+        <w:t>quality</w:t>
+      </w:r>
+      <w:proofErr w:type="gramEnd"/>
+      <w:r>
+        <w:t xml:space="preserve"> crystal oscillator</w:t>
       </w:r>
       <w:r>
         <w:t>, with a small Gilbert damping constant,</w:t>
@@ -15065,23 +15218,33 @@
           <w:sz w:val="20"/>
           <w:szCs w:val="20"/>
         </w:rPr>
-        <w:t xml:space="preserve"> calculated at 30</w:t>
+        <w:t xml:space="preserve"> </w:t>
       </w:r>
       <w:r>
         <w:rPr>
           <w:rFonts w:ascii="Times New Roman" w:hAnsi="Times New Roman" w:cs="Times New Roman"/>
           <w:i w:val="0"/>
-          <w:color w:val="auto"/>
+          <w:color w:val="0070C0"/>
           <w:sz w:val="20"/>
           <w:szCs w:val="20"/>
         </w:rPr>
-        <w:t>-</w:t>
+        <w:t>calculated at 30</w:t>
       </w:r>
       <w:r>
         <w:rPr>
           <w:rFonts w:ascii="Times New Roman" w:hAnsi="Times New Roman" w:cs="Times New Roman"/>
           <w:i w:val="0"/>
-          <w:color w:val="auto"/>
+          <w:color w:val="0070C0"/>
+          <w:sz w:val="20"/>
+          <w:szCs w:val="20"/>
+        </w:rPr>
+        <w:t>-</w:t>
+      </w:r>
+      <w:r>
+        <w:rPr>
+          <w:rFonts w:ascii="Times New Roman" w:hAnsi="Times New Roman" w:cs="Times New Roman"/>
+          <w:i w:val="0"/>
+          <w:color w:val="0070C0"/>
           <w:sz w:val="20"/>
           <w:szCs w:val="20"/>
         </w:rPr>
@@ -15418,23 +15581,33 @@
           <w:sz w:val="20"/>
           <w:szCs w:val="20"/>
         </w:rPr>
-        <w:t xml:space="preserve"> calculated at 30</w:t>
+        <w:t xml:space="preserve"> </w:t>
       </w:r>
       <w:r>
         <w:rPr>
           <w:rFonts w:ascii="Times New Roman" w:hAnsi="Times New Roman" w:cs="Times New Roman"/>
           <w:i w:val="0"/>
-          <w:color w:val="auto"/>
+          <w:color w:val="0070C0"/>
           <w:sz w:val="20"/>
           <w:szCs w:val="20"/>
         </w:rPr>
-        <w:t>-</w:t>
+        <w:t>calculated at 30</w:t>
       </w:r>
       <w:r>
         <w:rPr>
           <w:rFonts w:ascii="Times New Roman" w:hAnsi="Times New Roman" w:cs="Times New Roman"/>
           <w:i w:val="0"/>
-          <w:color w:val="auto"/>
+          <w:color w:val="0070C0"/>
+          <w:sz w:val="20"/>
+          <w:szCs w:val="20"/>
+        </w:rPr>
+        <w:t>-</w:t>
+      </w:r>
+      <w:r>
+        <w:rPr>
+          <w:rFonts w:ascii="Times New Roman" w:hAnsi="Times New Roman" w:cs="Times New Roman"/>
+          <w:i w:val="0"/>
+          <w:color w:val="0070C0"/>
           <w:sz w:val="20"/>
           <w:szCs w:val="20"/>
         </w:rPr>
@@ -15679,23 +15852,33 @@
           <w:sz w:val="20"/>
           <w:szCs w:val="20"/>
         </w:rPr>
-        <w:t xml:space="preserve"> calculated at 30</w:t>
+        <w:t xml:space="preserve"> </w:t>
       </w:r>
       <w:r>
         <w:rPr>
           <w:rFonts w:ascii="Times New Roman" w:hAnsi="Times New Roman" w:cs="Times New Roman"/>
           <w:i w:val="0"/>
-          <w:color w:val="auto"/>
+          <w:color w:val="0070C0"/>
           <w:sz w:val="20"/>
           <w:szCs w:val="20"/>
         </w:rPr>
-        <w:t>-</w:t>
+        <w:t>calculated at 30</w:t>
       </w:r>
       <w:r>
         <w:rPr>
           <w:rFonts w:ascii="Times New Roman" w:hAnsi="Times New Roman" w:cs="Times New Roman"/>
           <w:i w:val="0"/>
-          <w:color w:val="auto"/>
+          <w:color w:val="0070C0"/>
+          <w:sz w:val="20"/>
+          <w:szCs w:val="20"/>
+        </w:rPr>
+        <w:t>-</w:t>
+      </w:r>
+      <w:r>
+        <w:rPr>
+          <w:rFonts w:ascii="Times New Roman" w:hAnsi="Times New Roman" w:cs="Times New Roman"/>
+          <w:i w:val="0"/>
+          <w:color w:val="0070C0"/>
           <w:sz w:val="20"/>
           <w:szCs w:val="20"/>
         </w:rPr>
@@ -15773,7 +15956,15 @@
         <w:t xml:space="preserve">The non-linear and anisotropic nature of magnetized ferrites was modeled using </w:t>
       </w:r>
       <w:r>
-        <w:t>linearized Landau Lifshitz Gilbert equation</w:t>
+        <w:t xml:space="preserve">linearized Landau </w:t>
+      </w:r>
+      <w:proofErr w:type="spellStart"/>
+      <w:r>
+        <w:t>Lifshitz</w:t>
+      </w:r>
+      <w:proofErr w:type="spellEnd"/>
+      <w:r>
+        <w:t xml:space="preserve"> Gilbert equation</w:t>
       </w:r>
       <w:r>
         <w:t xml:space="preserve"> (8)</w:t>
@@ -15787,8 +15978,13 @@
       <w:r>
         <w:t xml:space="preserve"> had skew-symmetric off-diagonal entries hence the magnetization exhibited damped precession around the </w:t>
       </w:r>
-      <w:r>
-        <w:t>gyrotropy axis</w:t>
+      <w:proofErr w:type="spellStart"/>
+      <w:r>
+        <w:t>gyrotropy</w:t>
+      </w:r>
+      <w:proofErr w:type="spellEnd"/>
+      <w:r>
+        <w:t xml:space="preserve"> axis</w:t>
       </w:r>
       <w:r>
         <w:t xml:space="preserve"> [17]</w:t>
@@ -15836,7 +16032,21 @@
         <w:rPr>
           <w:rFonts w:eastAsia="Calibri"/>
         </w:rPr>
-        <w:t xml:space="preserve">micro-magnetic simulations accurately modeled the precessional magnetization dynamics. </w:t>
+        <w:t xml:space="preserve">micro-magnetic simulations accurately modeled the </w:t>
+      </w:r>
+      <w:proofErr w:type="spellStart"/>
+      <w:r>
+        <w:rPr>
+          <w:rFonts w:eastAsia="Calibri"/>
+        </w:rPr>
+        <w:t>precessional</w:t>
+      </w:r>
+      <w:proofErr w:type="spellEnd"/>
+      <w:r>
+        <w:rPr>
+          <w:rFonts w:eastAsia="Calibri"/>
+        </w:rPr>
+        <w:t xml:space="preserve"> magnetization dynamics. </w:t>
       </w:r>
       <w:r>
         <w:rPr>
@@ -15917,7 +16127,15 @@
         <w:t>Gilbert damping constant</w:t>
       </w:r>
       <w:r>
-        <w:t xml:space="preserve"> was increased, the damping for precessional motion increased. From Figures 6 and 7, it can be deduced that this caused the intrinsic wave impedance </w:t>
+        <w:t xml:space="preserve"> was increased, the damping for </w:t>
+      </w:r>
+      <w:proofErr w:type="spellStart"/>
+      <w:r>
+        <w:t>precessional</w:t>
+      </w:r>
+      <w:proofErr w:type="spellEnd"/>
+      <w:r>
+        <w:t xml:space="preserve"> motion increased. From Figures 6 and 7, it can be deduced that this caused the intrinsic wave impedance </w:t>
       </w:r>
       <w:r>
         <w:t xml:space="preserve">to decrease </w:t>
@@ -17046,7 +17264,21 @@
         <w:rPr>
           <w:color w:val="0070C0"/>
         </w:rPr>
-        <w:t>For a high quality crystal with a small Gilbert damping constant, the effect is seen clearly in Figure</w:t>
+        <w:t xml:space="preserve">For a </w:t>
+      </w:r>
+      <w:proofErr w:type="gramStart"/>
+      <w:r>
+        <w:rPr>
+          <w:color w:val="0070C0"/>
+        </w:rPr>
+        <w:t>high quality</w:t>
+      </w:r>
+      <w:proofErr w:type="gramEnd"/>
+      <w:r>
+        <w:rPr>
+          <w:color w:val="0070C0"/>
+        </w:rPr>
+        <w:t xml:space="preserve"> crystal with a small Gilbert damping constant, the effect is seen clearly in Figure</w:t>
       </w:r>
       <w:r>
         <w:rPr>
@@ -17269,7 +17501,15 @@
         <w:t>andau</w:t>
       </w:r>
       <w:r>
-        <w:t>-Lifshitz-G</w:t>
+        <w:t>-</w:t>
+      </w:r>
+      <w:proofErr w:type="spellStart"/>
+      <w:r>
+        <w:t>Lifshitz</w:t>
+      </w:r>
+      <w:proofErr w:type="spellEnd"/>
+      <w:r>
+        <w:t>-G</w:t>
       </w:r>
       <w:r>
         <w:t>ilbert model in MEEP simulator</w:t>
@@ -17332,7 +17572,15 @@
         <w:t>.</w:t>
       </w:r>
       <w:r>
-        <w:t xml:space="preserve"> When the precessional damping was increased, the electromagnetic absorption of millimeter waves was reduced</w:t>
+        <w:t xml:space="preserve"> When the </w:t>
+      </w:r>
+      <w:proofErr w:type="spellStart"/>
+      <w:r>
+        <w:t>precessional</w:t>
+      </w:r>
+      <w:proofErr w:type="spellEnd"/>
+      <w:r>
+        <w:t xml:space="preserve"> damping was increased, the electromagnetic absorption of millimeter waves was reduced</w:t>
       </w:r>
       <w:r>
         <w:t xml:space="preserve"> due to the high longitudinal magnetic admittance and low transverse magnetic impedance.</w:t>
@@ -17436,7 +17684,21 @@
         <w:rPr>
           <w:rFonts w:eastAsia="Calibri"/>
         </w:rPr>
-        <w:t>R. Bowrothu, H. Kim, C. Smith, D. Arnold and Y. Yoon, “35-GHz Barium Hexaferrite/</w:t>
+        <w:t xml:space="preserve">R. </w:t>
+      </w:r>
+      <w:proofErr w:type="spellStart"/>
+      <w:r>
+        <w:rPr>
+          <w:rFonts w:eastAsia="Calibri"/>
+        </w:rPr>
+        <w:t>Bowrothu</w:t>
+      </w:r>
+      <w:proofErr w:type="spellEnd"/>
+      <w:r>
+        <w:rPr>
+          <w:rFonts w:eastAsia="Calibri"/>
+        </w:rPr>
+        <w:t>, H. Kim, C. Smith, D. Arnold and Y. Yoon, “35-GHz Barium Hexaferrite/</w:t>
       </w:r>
       <w:r>
         <w:rPr>
@@ -17549,7 +17811,49 @@
         <w:rPr>
           <w:rFonts w:eastAsia="Calibri"/>
         </w:rPr>
-        <w:t xml:space="preserve">[2] K. Alhassoon, Y. Malallah and A. Daryoush, “Complex permittivity and permeability extraction of ferromagnetic materials for magnetically tuned microwave circuits”, </w:t>
+        <w:t xml:space="preserve">[2] K. </w:t>
+      </w:r>
+      <w:proofErr w:type="spellStart"/>
+      <w:r>
+        <w:rPr>
+          <w:rFonts w:eastAsia="Calibri"/>
+        </w:rPr>
+        <w:t>Alhassoon</w:t>
+      </w:r>
+      <w:proofErr w:type="spellEnd"/>
+      <w:r>
+        <w:rPr>
+          <w:rFonts w:eastAsia="Calibri"/>
+        </w:rPr>
+        <w:t xml:space="preserve">, Y. </w:t>
+      </w:r>
+      <w:proofErr w:type="spellStart"/>
+      <w:r>
+        <w:rPr>
+          <w:rFonts w:eastAsia="Calibri"/>
+        </w:rPr>
+        <w:t>Malallah</w:t>
+      </w:r>
+      <w:proofErr w:type="spellEnd"/>
+      <w:r>
+        <w:rPr>
+          <w:rFonts w:eastAsia="Calibri"/>
+        </w:rPr>
+        <w:t xml:space="preserve"> and A. </w:t>
+      </w:r>
+      <w:proofErr w:type="spellStart"/>
+      <w:r>
+        <w:rPr>
+          <w:rFonts w:eastAsia="Calibri"/>
+        </w:rPr>
+        <w:t>Daryoush</w:t>
+      </w:r>
+      <w:proofErr w:type="spellEnd"/>
+      <w:r>
+        <w:rPr>
+          <w:rFonts w:eastAsia="Calibri"/>
+        </w:rPr>
+        <w:t xml:space="preserve">, “Complex permittivity and permeability extraction of ferromagnetic materials for magnetically tuned microwave circuits”, </w:t>
       </w:r>
       <w:r>
         <w:rPr>
@@ -17590,7 +17894,35 @@
         <w:rPr>
           <w:rFonts w:eastAsia="Calibri"/>
         </w:rPr>
-        <w:t xml:space="preserve">[3] L. Chao, A. Sharma and M. N. Afsar, “Microwave and millimeter wave ferromagnetic absorption of nanoferrites”, </w:t>
+        <w:t xml:space="preserve">[3] L. Chao, A. Sharma and M. N. </w:t>
+      </w:r>
+      <w:proofErr w:type="spellStart"/>
+      <w:r>
+        <w:rPr>
+          <w:rFonts w:eastAsia="Calibri"/>
+        </w:rPr>
+        <w:t>Afsar</w:t>
+      </w:r>
+      <w:proofErr w:type="spellEnd"/>
+      <w:r>
+        <w:rPr>
+          <w:rFonts w:eastAsia="Calibri"/>
+        </w:rPr>
+        <w:t xml:space="preserve">, “Microwave and millimeter wave ferromagnetic absorption of </w:t>
+      </w:r>
+      <w:proofErr w:type="spellStart"/>
+      <w:r>
+        <w:rPr>
+          <w:rFonts w:eastAsia="Calibri"/>
+        </w:rPr>
+        <w:t>nanoferrites</w:t>
+      </w:r>
+      <w:proofErr w:type="spellEnd"/>
+      <w:r>
+        <w:rPr>
+          <w:rFonts w:eastAsia="Calibri"/>
+        </w:rPr>
+        <w:t xml:space="preserve">”, </w:t>
       </w:r>
       <w:r>
         <w:rPr>
@@ -17631,7 +17963,35 @@
         <w:rPr>
           <w:rFonts w:eastAsia="Calibri"/>
         </w:rPr>
-        <w:t>[4] J. Xu, M. Koledintseva, Y. Zhang, Y. He, B. Matlin, R. Dubroff, J. Drewniak and J. Zhang, “Complex permittivity and permeability measurements and finite-difference time-domain simulation of ferrite materials”, </w:t>
+        <w:t xml:space="preserve">[4] J. Xu, M. </w:t>
+      </w:r>
+      <w:proofErr w:type="spellStart"/>
+      <w:r>
+        <w:rPr>
+          <w:rFonts w:eastAsia="Calibri"/>
+        </w:rPr>
+        <w:t>Koledintseva</w:t>
+      </w:r>
+      <w:proofErr w:type="spellEnd"/>
+      <w:r>
+        <w:rPr>
+          <w:rFonts w:eastAsia="Calibri"/>
+        </w:rPr>
+        <w:t xml:space="preserve">, Y. Zhang, Y. He, B. Matlin, R. Dubroff, J. </w:t>
+      </w:r>
+      <w:proofErr w:type="spellStart"/>
+      <w:r>
+        <w:rPr>
+          <w:rFonts w:eastAsia="Calibri"/>
+        </w:rPr>
+        <w:t>Drewniak</w:t>
+      </w:r>
+      <w:proofErr w:type="spellEnd"/>
+      <w:r>
+        <w:rPr>
+          <w:rFonts w:eastAsia="Calibri"/>
+        </w:rPr>
+        <w:t xml:space="preserve"> and J. Zhang, “Complex permittivity and permeability measurements and finite-difference time-domain simulation of ferrite materials”, </w:t>
       </w:r>
       <w:r>
         <w:rPr>
@@ -17661,7 +18021,35 @@
         <w:rPr>
           <w:rFonts w:eastAsia="Calibri"/>
         </w:rPr>
-        <w:t xml:space="preserve">[5] T. Ovari, H. Chiriac, M. Vazquez and A. Hernando, “Correlation between the magneto-impedance and ferromagnetic resonance responses in nanocrystalline microwires”, </w:t>
+        <w:t xml:space="preserve">[5] T. </w:t>
+      </w:r>
+      <w:proofErr w:type="spellStart"/>
+      <w:r>
+        <w:rPr>
+          <w:rFonts w:eastAsia="Calibri"/>
+        </w:rPr>
+        <w:t>Ovari</w:t>
+      </w:r>
+      <w:proofErr w:type="spellEnd"/>
+      <w:r>
+        <w:rPr>
+          <w:rFonts w:eastAsia="Calibri"/>
+        </w:rPr>
+        <w:t xml:space="preserve">, H. </w:t>
+      </w:r>
+      <w:proofErr w:type="spellStart"/>
+      <w:r>
+        <w:rPr>
+          <w:rFonts w:eastAsia="Calibri"/>
+        </w:rPr>
+        <w:t>Chiriac</w:t>
+      </w:r>
+      <w:proofErr w:type="spellEnd"/>
+      <w:r>
+        <w:rPr>
+          <w:rFonts w:eastAsia="Calibri"/>
+        </w:rPr>
+        <w:t xml:space="preserve">, M. Vazquez and A. Hernando, “Correlation between the magneto-impedance and ferromagnetic resonance responses in nanocrystalline microwires”, </w:t>
       </w:r>
       <w:r>
         <w:rPr>
@@ -17726,7 +18114,21 @@
         <w:rPr>
           <w:rFonts w:eastAsia="Calibri"/>
         </w:rPr>
-        <w:t xml:space="preserve"> Uematsu, T</w:t>
+        <w:t xml:space="preserve"> </w:t>
+      </w:r>
+      <w:proofErr w:type="spellStart"/>
+      <w:r>
+        <w:rPr>
+          <w:rFonts w:eastAsia="Calibri"/>
+        </w:rPr>
+        <w:t>Uematsu</w:t>
+      </w:r>
+      <w:proofErr w:type="spellEnd"/>
+      <w:r>
+        <w:rPr>
+          <w:rFonts w:eastAsia="Calibri"/>
+        </w:rPr>
+        <w:t>, T</w:t>
       </w:r>
       <w:r>
         <w:rPr>
@@ -17822,8 +18224,16 @@
         <w:rPr>
           <w:rFonts w:eastAsia="Calibri"/>
         </w:rPr>
-        <w:t xml:space="preserve"> Ohta</w:t>
-      </w:r>
+        <w:t xml:space="preserve"> </w:t>
+      </w:r>
+      <w:proofErr w:type="spellStart"/>
+      <w:r>
+        <w:rPr>
+          <w:rFonts w:eastAsia="Calibri"/>
+        </w:rPr>
+        <w:t>Ohta</w:t>
+      </w:r>
+      <w:proofErr w:type="spellEnd"/>
       <w:r>
         <w:rPr>
           <w:rFonts w:eastAsia="Calibri"/>
@@ -17899,7 +18309,21 @@
         <w:rPr>
           <w:rFonts w:eastAsia="Calibri"/>
         </w:rPr>
-        <w:t xml:space="preserve">[7] K. Coakley, P. Kabos and S. Johnson, “Determination of effective magnetization and gyromagnetic ratio of Yttrium Iron garnet from multi-mode ferromagnetic resonance S21 spectra”, </w:t>
+        <w:t xml:space="preserve">[7] K. Coakley, P. </w:t>
+      </w:r>
+      <w:proofErr w:type="spellStart"/>
+      <w:r>
+        <w:rPr>
+          <w:rFonts w:eastAsia="Calibri"/>
+        </w:rPr>
+        <w:t>Kabos</w:t>
+      </w:r>
+      <w:proofErr w:type="spellEnd"/>
+      <w:r>
+        <w:rPr>
+          <w:rFonts w:eastAsia="Calibri"/>
+        </w:rPr>
+        <w:t xml:space="preserve"> and S. Johnson, “Determination of effective magnetization and gyromagnetic ratio of Yttrium Iron garnet from multi-mode ferromagnetic resonance S21 spectra”, </w:t>
       </w:r>
       <w:r>
         <w:rPr>
@@ -18101,7 +18525,14 @@
         <w:rPr>
           <w:rFonts w:eastAsia="Calibri"/>
         </w:rPr>
-        <w:t>K. Wagner, L. K</w:t>
+        <w:t xml:space="preserve">K. Wagner, L. </w:t>
+      </w:r>
+      <w:proofErr w:type="spellStart"/>
+      <w:r>
+        <w:rPr>
+          <w:rFonts w:eastAsia="Calibri"/>
+        </w:rPr>
+        <w:t>K</w:t>
       </w:r>
       <w:r>
         <w:rPr>
@@ -18113,7 +18544,49 @@
         <w:rPr>
           <w:rFonts w:eastAsia="Calibri"/>
         </w:rPr>
-        <w:t>rber, S. Stienen, J. Lindner, M. Farle and A. K</w:t>
+        <w:t>rber</w:t>
+      </w:r>
+      <w:proofErr w:type="spellEnd"/>
+      <w:r>
+        <w:rPr>
+          <w:rFonts w:eastAsia="Calibri"/>
+        </w:rPr>
+        <w:t xml:space="preserve">, S. </w:t>
+      </w:r>
+      <w:proofErr w:type="spellStart"/>
+      <w:r>
+        <w:rPr>
+          <w:rFonts w:eastAsia="Calibri"/>
+        </w:rPr>
+        <w:t>Stienen</w:t>
+      </w:r>
+      <w:proofErr w:type="spellEnd"/>
+      <w:r>
+        <w:rPr>
+          <w:rFonts w:eastAsia="Calibri"/>
+        </w:rPr>
+        <w:t xml:space="preserve">, J. Lindner, M. </w:t>
+      </w:r>
+      <w:proofErr w:type="spellStart"/>
+      <w:r>
+        <w:rPr>
+          <w:rFonts w:eastAsia="Calibri"/>
+        </w:rPr>
+        <w:t>Farle</w:t>
+      </w:r>
+      <w:proofErr w:type="spellEnd"/>
+      <w:r>
+        <w:rPr>
+          <w:rFonts w:eastAsia="Calibri"/>
+        </w:rPr>
+        <w:t xml:space="preserve"> and A. </w:t>
+      </w:r>
+      <w:proofErr w:type="spellStart"/>
+      <w:r>
+        <w:rPr>
+          <w:rFonts w:eastAsia="Calibri"/>
+        </w:rPr>
+        <w:t>K</w:t>
       </w:r>
       <w:r>
         <w:rPr>
@@ -18125,7 +18598,14 @@
         <w:rPr>
           <w:rFonts w:eastAsia="Calibri"/>
         </w:rPr>
-        <w:t xml:space="preserve">kay, “Numerical </w:t>
+        <w:t>kay</w:t>
+      </w:r>
+      <w:proofErr w:type="spellEnd"/>
+      <w:r>
+        <w:rPr>
+          <w:rFonts w:eastAsia="Calibri"/>
+        </w:rPr>
+        <w:t xml:space="preserve">, “Numerical </w:t>
       </w:r>
       <w:r>
         <w:rPr>
@@ -18226,7 +18706,49 @@
         <w:rPr>
           <w:rFonts w:eastAsia="Calibri"/>
         </w:rPr>
-        <w:t>[10] H. Al-Barqawi, N. Dib and M. Khodier, “A full-wave two-dimensional finite-difference frequency-domain analysis of ferrite-loaded structures”, Mosharaka International Conference on Communications, Propagation and Electronics, Vol. 29, pp. 1-6, 2008.</w:t>
+        <w:t>[10] H. Al-</w:t>
+      </w:r>
+      <w:proofErr w:type="spellStart"/>
+      <w:r>
+        <w:rPr>
+          <w:rFonts w:eastAsia="Calibri"/>
+        </w:rPr>
+        <w:t>Barqawi</w:t>
+      </w:r>
+      <w:proofErr w:type="spellEnd"/>
+      <w:r>
+        <w:rPr>
+          <w:rFonts w:eastAsia="Calibri"/>
+        </w:rPr>
+        <w:t xml:space="preserve">, N. Dib and M. </w:t>
+      </w:r>
+      <w:proofErr w:type="spellStart"/>
+      <w:r>
+        <w:rPr>
+          <w:rFonts w:eastAsia="Calibri"/>
+        </w:rPr>
+        <w:t>Khodier</w:t>
+      </w:r>
+      <w:proofErr w:type="spellEnd"/>
+      <w:r>
+        <w:rPr>
+          <w:rFonts w:eastAsia="Calibri"/>
+        </w:rPr>
+        <w:t xml:space="preserve">, “A full-wave two-dimensional finite-difference frequency-domain analysis of ferrite-loaded structures”, </w:t>
+      </w:r>
+      <w:proofErr w:type="spellStart"/>
+      <w:r>
+        <w:rPr>
+          <w:rFonts w:eastAsia="Calibri"/>
+        </w:rPr>
+        <w:t>Mosharaka</w:t>
+      </w:r>
+      <w:proofErr w:type="spellEnd"/>
+      <w:r>
+        <w:rPr>
+          <w:rFonts w:eastAsia="Calibri"/>
+        </w:rPr>
+        <w:t xml:space="preserve"> International Conference on Communications, Propagation and Electronics, Vol. 29, pp. 1-6, 2008.</w:t>
       </w:r>
     </w:p>
     <w:p>
@@ -18271,7 +18793,35 @@
         <w:rPr>
           <w:rFonts w:eastAsia="Calibri"/>
         </w:rPr>
-        <w:t xml:space="preserve">[12] M. Rajaram, A. Rajamani, P. Muthuraj, B. Arumugam and K. Natarajan, “Investigation of left-handed behavior in ferromagnetic Cobalt magnetic vortex structure using spin-wave resonances”, </w:t>
+        <w:t xml:space="preserve">[12] M. Rajaram, A. </w:t>
+      </w:r>
+      <w:proofErr w:type="spellStart"/>
+      <w:r>
+        <w:rPr>
+          <w:rFonts w:eastAsia="Calibri"/>
+        </w:rPr>
+        <w:t>Rajamani</w:t>
+      </w:r>
+      <w:proofErr w:type="spellEnd"/>
+      <w:r>
+        <w:rPr>
+          <w:rFonts w:eastAsia="Calibri"/>
+        </w:rPr>
+        <w:t xml:space="preserve">, P. </w:t>
+      </w:r>
+      <w:proofErr w:type="spellStart"/>
+      <w:r>
+        <w:rPr>
+          <w:rFonts w:eastAsia="Calibri"/>
+        </w:rPr>
+        <w:t>Muthuraj</w:t>
+      </w:r>
+      <w:proofErr w:type="spellEnd"/>
+      <w:r>
+        <w:rPr>
+          <w:rFonts w:eastAsia="Calibri"/>
+        </w:rPr>
+        <w:t xml:space="preserve">, B. Arumugam and K. Natarajan, “Investigation of left-handed behavior in ferromagnetic Cobalt magnetic vortex structure using spin-wave resonances”, </w:t>
       </w:r>
       <w:r>
         <w:rPr>
@@ -18312,7 +18862,35 @@
         <w:rPr>
           <w:rFonts w:eastAsia="Calibri"/>
         </w:rPr>
-        <w:t xml:space="preserve">A. Taflove and S. Hagness, </w:t>
+        <w:t xml:space="preserve">A. </w:t>
+      </w:r>
+      <w:proofErr w:type="spellStart"/>
+      <w:r>
+        <w:rPr>
+          <w:rFonts w:eastAsia="Calibri"/>
+        </w:rPr>
+        <w:t>Taflove</w:t>
+      </w:r>
+      <w:proofErr w:type="spellEnd"/>
+      <w:r>
+        <w:rPr>
+          <w:rFonts w:eastAsia="Calibri"/>
+        </w:rPr>
+        <w:t xml:space="preserve"> and S. </w:t>
+      </w:r>
+      <w:proofErr w:type="spellStart"/>
+      <w:r>
+        <w:rPr>
+          <w:rFonts w:eastAsia="Calibri"/>
+        </w:rPr>
+        <w:t>Hagness</w:t>
+      </w:r>
+      <w:proofErr w:type="spellEnd"/>
+      <w:r>
+        <w:rPr>
+          <w:rFonts w:eastAsia="Calibri"/>
+        </w:rPr>
+        <w:t xml:space="preserve">, </w:t>
       </w:r>
       <w:r>
         <w:rPr>
@@ -18359,7 +18937,21 @@
         <w:rPr>
           <w:rFonts w:eastAsia="Calibri"/>
         </w:rPr>
-        <w:t xml:space="preserve">J. Faria and M. Pires, “Theory of magnetic transmission lines”, </w:t>
+        <w:t xml:space="preserve">J. </w:t>
+      </w:r>
+      <w:proofErr w:type="spellStart"/>
+      <w:r>
+        <w:rPr>
+          <w:rFonts w:eastAsia="Calibri"/>
+        </w:rPr>
+        <w:t>Faria</w:t>
+      </w:r>
+      <w:proofErr w:type="spellEnd"/>
+      <w:r>
+        <w:rPr>
+          <w:rFonts w:eastAsia="Calibri"/>
+        </w:rPr>
+        <w:t xml:space="preserve"> and M. Pires, “Theory of magnetic transmission lines”, </w:t>
       </w:r>
       <w:r>
         <w:rPr>
@@ -18401,7 +18993,21 @@
         <w:rPr>
           <w:rFonts w:eastAsia="Calibri"/>
         </w:rPr>
-        <w:t xml:space="preserve">J. Faria, “Formulation of multiwire magnetic transmission-line theory”, </w:t>
+        <w:t xml:space="preserve">J. </w:t>
+      </w:r>
+      <w:proofErr w:type="spellStart"/>
+      <w:r>
+        <w:rPr>
+          <w:rFonts w:eastAsia="Calibri"/>
+        </w:rPr>
+        <w:t>Faria</w:t>
+      </w:r>
+      <w:proofErr w:type="spellEnd"/>
+      <w:r>
+        <w:rPr>
+          <w:rFonts w:eastAsia="Calibri"/>
+        </w:rPr>
+        <w:t xml:space="preserve">, “Formulation of multiwire magnetic transmission-line theory”, </w:t>
       </w:r>
       <w:r>
         <w:rPr>
@@ -18442,7 +19048,63 @@
         <w:rPr>
           <w:rFonts w:eastAsia="Calibri"/>
         </w:rPr>
-        <w:t xml:space="preserve">A. Oskooi, D. Roundy, M. Ibanescu, P. Bermel, J. Joannopoulos and S. Johnson, “MEEP: a flexible free-software package for electromagnetic simulations by the FDTD method”, </w:t>
+        <w:t xml:space="preserve">A. </w:t>
+      </w:r>
+      <w:proofErr w:type="spellStart"/>
+      <w:r>
+        <w:rPr>
+          <w:rFonts w:eastAsia="Calibri"/>
+        </w:rPr>
+        <w:t>Oskooi</w:t>
+      </w:r>
+      <w:proofErr w:type="spellEnd"/>
+      <w:r>
+        <w:rPr>
+          <w:rFonts w:eastAsia="Calibri"/>
+        </w:rPr>
+        <w:t xml:space="preserve">, D. Roundy, M. </w:t>
+      </w:r>
+      <w:proofErr w:type="spellStart"/>
+      <w:r>
+        <w:rPr>
+          <w:rFonts w:eastAsia="Calibri"/>
+        </w:rPr>
+        <w:t>Ibanescu</w:t>
+      </w:r>
+      <w:proofErr w:type="spellEnd"/>
+      <w:r>
+        <w:rPr>
+          <w:rFonts w:eastAsia="Calibri"/>
+        </w:rPr>
+        <w:t xml:space="preserve">, P. </w:t>
+      </w:r>
+      <w:proofErr w:type="spellStart"/>
+      <w:r>
+        <w:rPr>
+          <w:rFonts w:eastAsia="Calibri"/>
+        </w:rPr>
+        <w:t>Bermel</w:t>
+      </w:r>
+      <w:proofErr w:type="spellEnd"/>
+      <w:r>
+        <w:rPr>
+          <w:rFonts w:eastAsia="Calibri"/>
+        </w:rPr>
+        <w:t xml:space="preserve">, J. </w:t>
+      </w:r>
+      <w:proofErr w:type="spellStart"/>
+      <w:r>
+        <w:rPr>
+          <w:rFonts w:eastAsia="Calibri"/>
+        </w:rPr>
+        <w:t>Joannopoulos</w:t>
+      </w:r>
+      <w:proofErr w:type="spellEnd"/>
+      <w:r>
+        <w:rPr>
+          <w:rFonts w:eastAsia="Calibri"/>
+        </w:rPr>
+        <w:t xml:space="preserve"> and S. Johnson, “MEEP: a flexible free-software package for electromagnetic simulations by the FDTD method”, </w:t>
       </w:r>
       <w:r>
         <w:rPr>
@@ -18471,7 +19133,63 @@
         <w:rPr>
           <w:rFonts w:eastAsia="Calibri"/>
         </w:rPr>
-        <w:t xml:space="preserve">[17] D. Seddaoui, S. Loranger, M. Malatek, D. Menard and A. Yelon, “The nonlinear Landau-Lifshitz equation: ferromagnetic resonance, giant magnetoimpedance, and related effects”, </w:t>
+        <w:t xml:space="preserve">[17] D. </w:t>
+      </w:r>
+      <w:proofErr w:type="spellStart"/>
+      <w:r>
+        <w:rPr>
+          <w:rFonts w:eastAsia="Calibri"/>
+        </w:rPr>
+        <w:t>Seddaoui</w:t>
+      </w:r>
+      <w:proofErr w:type="spellEnd"/>
+      <w:r>
+        <w:rPr>
+          <w:rFonts w:eastAsia="Calibri"/>
+        </w:rPr>
+        <w:t xml:space="preserve">, S. Loranger, M. </w:t>
+      </w:r>
+      <w:proofErr w:type="spellStart"/>
+      <w:r>
+        <w:rPr>
+          <w:rFonts w:eastAsia="Calibri"/>
+        </w:rPr>
+        <w:t>Malatek</w:t>
+      </w:r>
+      <w:proofErr w:type="spellEnd"/>
+      <w:r>
+        <w:rPr>
+          <w:rFonts w:eastAsia="Calibri"/>
+        </w:rPr>
+        <w:t xml:space="preserve">, D. Menard and A. </w:t>
+      </w:r>
+      <w:proofErr w:type="spellStart"/>
+      <w:r>
+        <w:rPr>
+          <w:rFonts w:eastAsia="Calibri"/>
+        </w:rPr>
+        <w:t>Yelon</w:t>
+      </w:r>
+      <w:proofErr w:type="spellEnd"/>
+      <w:r>
+        <w:rPr>
+          <w:rFonts w:eastAsia="Calibri"/>
+        </w:rPr>
+        <w:t>, “The nonlinear Landau-</w:t>
+      </w:r>
+      <w:proofErr w:type="spellStart"/>
+      <w:r>
+        <w:rPr>
+          <w:rFonts w:eastAsia="Calibri"/>
+        </w:rPr>
+        <w:t>Lifshitz</w:t>
+      </w:r>
+      <w:proofErr w:type="spellEnd"/>
+      <w:r>
+        <w:rPr>
+          <w:rFonts w:eastAsia="Calibri"/>
+        </w:rPr>
+        <w:t xml:space="preserve"> equation: ferromagnetic resonance, giant magnetoimpedance, and related effects”, </w:t>
       </w:r>
       <w:r>
         <w:rPr>

--- a/MGTL/ResearchPaper_Revised.docx
+++ b/MGTL/ResearchPaper_Revised.docx
@@ -17,12 +17,24 @@
         <w:rPr>
           <w:sz w:val="24"/>
         </w:rPr>
-        <w:t xml:space="preserve">Millimeter Wave </w:t>
+        <w:t>Millimeter</w:t>
       </w:r>
       <w:r>
         <w:rPr>
           <w:sz w:val="24"/>
         </w:rPr>
+        <w:t>-</w:t>
+      </w:r>
+      <w:r>
+        <w:rPr>
+          <w:sz w:val="24"/>
+        </w:rPr>
+        <w:t xml:space="preserve">Wave </w:t>
+      </w:r>
+      <w:r>
+        <w:rPr>
+          <w:sz w:val="24"/>
+        </w:rPr>
         <w:t>Ferromagnetic Resonance</w:t>
       </w:r>
       <w:r>
@@ -36,6 +48,12 @@
           <w:sz w:val="24"/>
         </w:rPr>
         <w:t xml:space="preserve"> </w:t>
+      </w:r>
+      <w:r>
+        <w:rPr>
+          <w:sz w:val="24"/>
+        </w:rPr>
+        <w:t xml:space="preserve">a </w:t>
       </w:r>
       <w:r>
         <w:rPr>
@@ -3265,19 +3283,11 @@
         </w:rPr>
         <w:t xml:space="preserve"> represents a magnetic e</w:t>
       </w:r>
-      <w:proofErr w:type="spellStart"/>
       <w:r>
         <w:rPr>
           <w:rFonts w:eastAsiaTheme="minorEastAsia"/>
         </w:rPr>
-        <w:t>nergy</w:t>
-      </w:r>
-      <w:proofErr w:type="spellEnd"/>
-      <w:r>
-        <w:rPr>
-          <w:rFonts w:eastAsiaTheme="minorEastAsia"/>
-        </w:rPr>
-        <w:t xml:space="preserve"> storage element</w:t>
+        <w:t>nergy storage element</w:t>
       </w:r>
       <w:r>
         <w:rPr>
@@ -3343,19 +3353,11 @@
         </w:rPr>
         <w:t xml:space="preserve"> represents an electric e</w:t>
       </w:r>
-      <w:proofErr w:type="spellStart"/>
       <w:r>
         <w:rPr>
           <w:rFonts w:eastAsiaTheme="minorEastAsia"/>
         </w:rPr>
-        <w:t>nergy</w:t>
-      </w:r>
-      <w:proofErr w:type="spellEnd"/>
-      <w:r>
-        <w:rPr>
-          <w:rFonts w:eastAsiaTheme="minorEastAsia"/>
-        </w:rPr>
-        <w:t xml:space="preserve"> storage element </w:t>
+        <w:t xml:space="preserve">nergy storage element </w:t>
       </w:r>
       <w:r>
         <w:rPr>
